--- a/483446/Interim Report/Capture the Campus.docx
+++ b/483446/Interim Report/Capture the Campus.docx
@@ -2842,17 +2842,614 @@
     <w:p>
       <w:pPr>
         <w:rPr>
+          <w:noProof/>
+        </w:rPr>
+      </w:pPr>
+      <w:r>
+        <w:rPr>
+          <w:b/>
+          <w:bCs/>
+          <w:noProof/>
+        </w:rPr>
+        <w:fldChar w:fldCharType="end"/>
+      </w:r>
+    </w:p>
+    <w:p>
+      <w:pPr>
+        <w:rPr>
+          <w:noProof/>
+        </w:rPr>
+        <w:sectPr>
+          <w:pgSz w:w="11906" w:h="16838"/>
+          <w:pgMar w:top="1440" w:right="1440" w:bottom="1440" w:left="1440" w:header="708" w:footer="708" w:gutter="0"/>
+          <w:cols w:space="708"/>
+          <w:docGrid w:linePitch="360"/>
+        </w:sectPr>
+      </w:pPr>
+    </w:p>
+    <w:p>
+      <w:pPr>
+        <w:rPr>
+          <w:sz w:val="32"/>
+        </w:rPr>
+      </w:pPr>
+      <w:r>
+        <w:rPr>
+          <w:sz w:val="32"/>
+        </w:rPr>
+        <w:lastRenderedPageBreak/>
+        <w:t xml:space="preserve">Table of </w:t>
+      </w:r>
+      <w:r>
+        <w:rPr>
+          <w:sz w:val="32"/>
+        </w:rPr>
+        <w:t>Figures</w:t>
+      </w:r>
+    </w:p>
+    <w:p/>
+    <w:p>
+      <w:pPr>
+        <w:pStyle w:val="TableofFigures"/>
+        <w:tabs>
+          <w:tab w:val="right" w:leader="dot" w:pos="9016"/>
+        </w:tabs>
+        <w:rPr>
+          <w:noProof/>
+        </w:rPr>
+      </w:pPr>
+      <w:r>
+        <w:fldChar w:fldCharType="begin"/>
+      </w:r>
+      <w:r>
+        <w:instrText xml:space="preserve"> TOC \h \z \c "Figure" </w:instrText>
+      </w:r>
+      <w:r>
+        <w:fldChar w:fldCharType="separate"/>
+      </w:r>
+      <w:hyperlink r:id="rId14" w:anchor="_Toc472278992" w:history="1">
+        <w:r>
+          <w:rPr>
+            <w:rStyle w:val="Hyperlink"/>
+            <w:noProof/>
+          </w:rPr>
+          <w:t>Figure 1: This is an image showing the gameplay of Qix (The International Arcade Museum, Museum of the Game, 2016).</w:t>
+        </w:r>
+        <w:r>
+          <w:rPr>
+            <w:noProof/>
+            <w:webHidden/>
+          </w:rPr>
+          <w:tab/>
+        </w:r>
+        <w:r>
+          <w:rPr>
+            <w:noProof/>
+            <w:webHidden/>
+          </w:rPr>
+          <w:fldChar w:fldCharType="begin"/>
+        </w:r>
+        <w:r>
+          <w:rPr>
+            <w:noProof/>
+            <w:webHidden/>
+          </w:rPr>
+          <w:instrText xml:space="preserve"> PAGEREF _Toc472278992 \h </w:instrText>
+        </w:r>
+        <w:r>
+          <w:rPr>
+            <w:noProof/>
+            <w:webHidden/>
+          </w:rPr>
+        </w:r>
+        <w:r>
+          <w:rPr>
+            <w:noProof/>
+            <w:webHidden/>
+          </w:rPr>
+          <w:fldChar w:fldCharType="separate"/>
+        </w:r>
+        <w:r>
+          <w:rPr>
+            <w:noProof/>
+            <w:webHidden/>
+          </w:rPr>
+          <w:t>4</w:t>
+        </w:r>
+        <w:r>
+          <w:rPr>
+            <w:noProof/>
+            <w:webHidden/>
+          </w:rPr>
+          <w:fldChar w:fldCharType="end"/>
+        </w:r>
+      </w:hyperlink>
+    </w:p>
+    <w:p>
+      <w:pPr>
+        <w:pStyle w:val="TableofFigures"/>
+        <w:tabs>
+          <w:tab w:val="right" w:leader="dot" w:pos="9016"/>
+        </w:tabs>
+        <w:rPr>
+          <w:noProof/>
+        </w:rPr>
+      </w:pPr>
+      <w:hyperlink r:id="rId15" w:anchor="_Toc472278993" w:history="1">
+        <w:r>
+          <w:rPr>
+            <w:rStyle w:val="Hyperlink"/>
+            <w:noProof/>
+          </w:rPr>
+          <w:t>Figure 2: This image shows a standard game screen for Pokémon GO (Wikipedia, 2017).</w:t>
+        </w:r>
+        <w:r>
+          <w:rPr>
+            <w:noProof/>
+            <w:webHidden/>
+          </w:rPr>
+          <w:tab/>
+        </w:r>
+        <w:r>
+          <w:rPr>
+            <w:noProof/>
+            <w:webHidden/>
+          </w:rPr>
+          <w:fldChar w:fldCharType="begin"/>
+        </w:r>
+        <w:r>
+          <w:rPr>
+            <w:noProof/>
+            <w:webHidden/>
+          </w:rPr>
+          <w:instrText xml:space="preserve"> PAGEREF _Toc472278993 \h </w:instrText>
+        </w:r>
+        <w:r>
+          <w:rPr>
+            <w:noProof/>
+            <w:webHidden/>
+          </w:rPr>
+        </w:r>
+        <w:r>
+          <w:rPr>
+            <w:noProof/>
+            <w:webHidden/>
+          </w:rPr>
+          <w:fldChar w:fldCharType="separate"/>
+        </w:r>
+        <w:r>
+          <w:rPr>
+            <w:noProof/>
+            <w:webHidden/>
+          </w:rPr>
+          <w:t>7</w:t>
+        </w:r>
+        <w:r>
+          <w:rPr>
+            <w:noProof/>
+            <w:webHidden/>
+          </w:rPr>
+          <w:fldChar w:fldCharType="end"/>
+        </w:r>
+      </w:hyperlink>
+    </w:p>
+    <w:p>
+      <w:pPr>
+        <w:pStyle w:val="TableofFigures"/>
+        <w:tabs>
+          <w:tab w:val="right" w:leader="dot" w:pos="9016"/>
+        </w:tabs>
+        <w:rPr>
+          <w:noProof/>
+        </w:rPr>
+      </w:pPr>
+      <w:hyperlink r:id="rId16" w:anchor="_Toc472278994" w:history="1">
+        <w:r>
+          <w:rPr>
+            <w:rStyle w:val="Hyperlink"/>
+            <w:noProof/>
+          </w:rPr>
+          <w:t>Figure 3: This image shows a standard game screen for Ingress (Wikipedia, 2017).</w:t>
+        </w:r>
+        <w:r>
+          <w:rPr>
+            <w:noProof/>
+            <w:webHidden/>
+          </w:rPr>
+          <w:tab/>
+        </w:r>
+        <w:r>
+          <w:rPr>
+            <w:noProof/>
+            <w:webHidden/>
+          </w:rPr>
+          <w:fldChar w:fldCharType="begin"/>
+        </w:r>
+        <w:r>
+          <w:rPr>
+            <w:noProof/>
+            <w:webHidden/>
+          </w:rPr>
+          <w:instrText xml:space="preserve"> PAGEREF _Toc472278994 \h </w:instrText>
+        </w:r>
+        <w:r>
+          <w:rPr>
+            <w:noProof/>
+            <w:webHidden/>
+          </w:rPr>
+        </w:r>
+        <w:r>
+          <w:rPr>
+            <w:noProof/>
+            <w:webHidden/>
+          </w:rPr>
+          <w:fldChar w:fldCharType="separate"/>
+        </w:r>
+        <w:r>
+          <w:rPr>
+            <w:noProof/>
+            <w:webHidden/>
+          </w:rPr>
+          <w:t>8</w:t>
+        </w:r>
+        <w:r>
+          <w:rPr>
+            <w:noProof/>
+            <w:webHidden/>
+          </w:rPr>
+          <w:fldChar w:fldCharType="end"/>
+        </w:r>
+      </w:hyperlink>
+    </w:p>
+    <w:p>
+      <w:pPr>
+        <w:pStyle w:val="TableofFigures"/>
+        <w:tabs>
+          <w:tab w:val="right" w:leader="dot" w:pos="9016"/>
+        </w:tabs>
+        <w:rPr>
+          <w:noProof/>
+        </w:rPr>
+      </w:pPr>
+      <w:hyperlink r:id="rId17" w:anchor="_Toc472278995" w:history="1">
+        <w:r>
+          <w:rPr>
+            <w:rStyle w:val="Hyperlink"/>
+            <w:noProof/>
+          </w:rPr>
+          <w:t>Figure 4: This image shows the current market share of mobile operating systems (Statista, 2016).</w:t>
+        </w:r>
+        <w:r>
+          <w:rPr>
+            <w:noProof/>
+            <w:webHidden/>
+          </w:rPr>
+          <w:tab/>
+        </w:r>
+        <w:r>
+          <w:rPr>
+            <w:noProof/>
+            <w:webHidden/>
+          </w:rPr>
+          <w:fldChar w:fldCharType="begin"/>
+        </w:r>
+        <w:r>
+          <w:rPr>
+            <w:noProof/>
+            <w:webHidden/>
+          </w:rPr>
+          <w:instrText xml:space="preserve"> PAGEREF _Toc472278995 \h </w:instrText>
+        </w:r>
+        <w:r>
+          <w:rPr>
+            <w:noProof/>
+            <w:webHidden/>
+          </w:rPr>
+        </w:r>
+        <w:r>
+          <w:rPr>
+            <w:noProof/>
+            <w:webHidden/>
+          </w:rPr>
+          <w:fldChar w:fldCharType="separate"/>
+        </w:r>
+        <w:r>
+          <w:rPr>
+            <w:noProof/>
+            <w:webHidden/>
+          </w:rPr>
+          <w:t>9</w:t>
+        </w:r>
+        <w:r>
+          <w:rPr>
+            <w:noProof/>
+            <w:webHidden/>
+          </w:rPr>
+          <w:fldChar w:fldCharType="end"/>
+        </w:r>
+      </w:hyperlink>
+    </w:p>
+    <w:p>
+      <w:pPr>
+        <w:pStyle w:val="TableofFigures"/>
+        <w:tabs>
+          <w:tab w:val="right" w:leader="dot" w:pos="9016"/>
+        </w:tabs>
+        <w:rPr>
+          <w:noProof/>
+        </w:rPr>
+      </w:pPr>
+      <w:hyperlink r:id="rId18" w:anchor="_Toc472278996" w:history="1">
+        <w:r>
+          <w:rPr>
+            <w:rStyle w:val="Hyperlink"/>
+            <w:noProof/>
+          </w:rPr>
+          <w:t>Figure 5: This image shows an example of a standard Android Studio integrated development environment window (Wikipedia, 2017).</w:t>
+        </w:r>
+        <w:r>
+          <w:rPr>
+            <w:noProof/>
+            <w:webHidden/>
+          </w:rPr>
+          <w:tab/>
+        </w:r>
+        <w:r>
+          <w:rPr>
+            <w:noProof/>
+            <w:webHidden/>
+          </w:rPr>
+          <w:fldChar w:fldCharType="begin"/>
+        </w:r>
+        <w:r>
+          <w:rPr>
+            <w:noProof/>
+            <w:webHidden/>
+          </w:rPr>
+          <w:instrText xml:space="preserve"> PAGEREF _Toc472278996 \h </w:instrText>
+        </w:r>
+        <w:r>
+          <w:rPr>
+            <w:noProof/>
+            <w:webHidden/>
+          </w:rPr>
+        </w:r>
+        <w:r>
+          <w:rPr>
+            <w:noProof/>
+            <w:webHidden/>
+          </w:rPr>
+          <w:fldChar w:fldCharType="separate"/>
+        </w:r>
+        <w:r>
+          <w:rPr>
+            <w:noProof/>
+            <w:webHidden/>
+          </w:rPr>
+          <w:t>10</w:t>
+        </w:r>
+        <w:r>
+          <w:rPr>
+            <w:noProof/>
+            <w:webHidden/>
+          </w:rPr>
+          <w:fldChar w:fldCharType="end"/>
+        </w:r>
+      </w:hyperlink>
+    </w:p>
+    <w:p>
+      <w:pPr>
+        <w:pStyle w:val="TableofFigures"/>
+        <w:tabs>
+          <w:tab w:val="right" w:leader="dot" w:pos="9016"/>
+        </w:tabs>
+        <w:rPr>
+          <w:noProof/>
+        </w:rPr>
+      </w:pPr>
+      <w:hyperlink r:id="rId19" w:anchor="_Toc472278997" w:history="1">
+        <w:r>
+          <w:rPr>
+            <w:rStyle w:val="Hyperlink"/>
+            <w:noProof/>
+          </w:rPr>
+          <w:t>Figure 6: This image shows an example of a standard Visual Studio integrated development environment window (Wikipedia, 2017).</w:t>
+        </w:r>
+        <w:r>
+          <w:rPr>
+            <w:noProof/>
+            <w:webHidden/>
+          </w:rPr>
+          <w:tab/>
+        </w:r>
+        <w:r>
+          <w:rPr>
+            <w:noProof/>
+            <w:webHidden/>
+          </w:rPr>
+          <w:fldChar w:fldCharType="begin"/>
+        </w:r>
+        <w:r>
+          <w:rPr>
+            <w:noProof/>
+            <w:webHidden/>
+          </w:rPr>
+          <w:instrText xml:space="preserve"> PAGEREF _Toc472278997 \h </w:instrText>
+        </w:r>
+        <w:r>
+          <w:rPr>
+            <w:noProof/>
+            <w:webHidden/>
+          </w:rPr>
+        </w:r>
+        <w:r>
+          <w:rPr>
+            <w:noProof/>
+            <w:webHidden/>
+          </w:rPr>
+          <w:fldChar w:fldCharType="separate"/>
+        </w:r>
+        <w:r>
+          <w:rPr>
+            <w:noProof/>
+            <w:webHidden/>
+          </w:rPr>
+          <w:t>11</w:t>
+        </w:r>
+        <w:r>
+          <w:rPr>
+            <w:noProof/>
+            <w:webHidden/>
+          </w:rPr>
+          <w:fldChar w:fldCharType="end"/>
+        </w:r>
+      </w:hyperlink>
+    </w:p>
+    <w:p>
+      <w:pPr>
+        <w:pStyle w:val="TableofFigures"/>
+        <w:tabs>
+          <w:tab w:val="right" w:leader="dot" w:pos="9016"/>
+        </w:tabs>
+        <w:rPr>
+          <w:noProof/>
+        </w:rPr>
+      </w:pPr>
+      <w:hyperlink r:id="rId20" w:anchor="_Toc472278998" w:history="1">
+        <w:r>
+          <w:rPr>
+            <w:rStyle w:val="Hyperlink"/>
+            <w:noProof/>
+          </w:rPr>
+          <w:t>Figure 7: This image shows an example of a standard Xcode integrated development environment window (Apple, 2017).</w:t>
+        </w:r>
+        <w:r>
+          <w:rPr>
+            <w:noProof/>
+            <w:webHidden/>
+          </w:rPr>
+          <w:tab/>
+        </w:r>
+        <w:r>
+          <w:rPr>
+            <w:noProof/>
+            <w:webHidden/>
+          </w:rPr>
+          <w:fldChar w:fldCharType="begin"/>
+        </w:r>
+        <w:r>
+          <w:rPr>
+            <w:noProof/>
+            <w:webHidden/>
+          </w:rPr>
+          <w:instrText xml:space="preserve"> PAGEREF _Toc472278998 \h </w:instrText>
+        </w:r>
+        <w:r>
+          <w:rPr>
+            <w:noProof/>
+            <w:webHidden/>
+          </w:rPr>
+        </w:r>
+        <w:r>
+          <w:rPr>
+            <w:noProof/>
+            <w:webHidden/>
+          </w:rPr>
+          <w:fldChar w:fldCharType="separate"/>
+        </w:r>
+        <w:r>
+          <w:rPr>
+            <w:noProof/>
+            <w:webHidden/>
+          </w:rPr>
+          <w:t>11</w:t>
+        </w:r>
+        <w:r>
+          <w:rPr>
+            <w:noProof/>
+            <w:webHidden/>
+          </w:rPr>
+          <w:fldChar w:fldCharType="end"/>
+        </w:r>
+      </w:hyperlink>
+    </w:p>
+    <w:p>
+      <w:pPr>
+        <w:pStyle w:val="TableofFigures"/>
+        <w:tabs>
+          <w:tab w:val="right" w:leader="dot" w:pos="9016"/>
+        </w:tabs>
+        <w:rPr>
+          <w:noProof/>
+        </w:rPr>
+      </w:pPr>
+      <w:hyperlink r:id="rId21" w:anchor="_Toc472278999" w:history="1">
+        <w:r>
+          <w:rPr>
+            <w:rStyle w:val="Hyperlink"/>
+            <w:noProof/>
+          </w:rPr>
+          <w:t>Figure 8: This image shows a visual model of the difference between a client/server model on the left and a peer-to-peer model on the right (Philips, 2014).</w:t>
+        </w:r>
+        <w:r>
+          <w:rPr>
+            <w:noProof/>
+            <w:webHidden/>
+          </w:rPr>
+          <w:tab/>
+        </w:r>
+        <w:r>
+          <w:rPr>
+            <w:noProof/>
+            <w:webHidden/>
+          </w:rPr>
+          <w:fldChar w:fldCharType="begin"/>
+        </w:r>
+        <w:r>
+          <w:rPr>
+            <w:noProof/>
+            <w:webHidden/>
+          </w:rPr>
+          <w:instrText xml:space="preserve"> PAGEREF _Toc472278999 \h </w:instrText>
+        </w:r>
+        <w:r>
+          <w:rPr>
+            <w:noProof/>
+            <w:webHidden/>
+          </w:rPr>
+        </w:r>
+        <w:r>
+          <w:rPr>
+            <w:noProof/>
+            <w:webHidden/>
+          </w:rPr>
+          <w:fldChar w:fldCharType="separate"/>
+        </w:r>
+        <w:r>
+          <w:rPr>
+            <w:noProof/>
+            <w:webHidden/>
+          </w:rPr>
+          <w:t>12</w:t>
+        </w:r>
+        <w:r>
+          <w:rPr>
+            <w:noProof/>
+            <w:webHidden/>
+          </w:rPr>
+          <w:fldChar w:fldCharType="end"/>
+        </w:r>
+      </w:hyperlink>
+    </w:p>
+    <w:p>
+      <w:pPr>
+        <w:rPr>
           <w:rFonts w:cs="Arial"/>
           <w:sz w:val="24"/>
           <w:szCs w:val="24"/>
         </w:rPr>
       </w:pPr>
       <w:r>
-        <w:rPr>
-          <w:b/>
-          <w:bCs/>
-          <w:noProof/>
-        </w:rPr>
         <w:fldChar w:fldCharType="end"/>
       </w:r>
     </w:p>
@@ -2963,16 +3560,7 @@
         <w:fldChar w:fldCharType="separate"/>
       </w:r>
       <w:r>
-        <w:t>Fi</w:t>
-      </w:r>
-      <w:r>
-        <w:t>g</w:t>
-      </w:r>
-      <w:r>
-        <w:t>u</w:t>
-      </w:r>
-      <w:r>
-        <w:t xml:space="preserve">re </w:t>
+        <w:t xml:space="preserve">Figure </w:t>
       </w:r>
       <w:r>
         <w:rPr>
@@ -3112,6 +3700,7 @@
                               </w:rPr>
                             </w:pPr>
                             <w:bookmarkStart w:id="1" w:name="_Ref471937721"/>
+                            <w:bookmarkStart w:id="2" w:name="_Toc472278992"/>
                             <w:r>
                               <w:t xml:space="preserve">Figure </w:t>
                             </w:r>
@@ -3162,6 +3751,7 @@
                             <w:r>
                               <w:t>.</w:t>
                             </w:r>
+                            <w:bookmarkEnd w:id="2"/>
                           </w:p>
                         </w:txbxContent>
                       </wps:txbx>
@@ -3193,7 +3783,8 @@
                           <w:noProof/>
                         </w:rPr>
                       </w:pPr>
-                      <w:bookmarkStart w:id="2" w:name="_Ref471937721"/>
+                      <w:bookmarkStart w:id="3" w:name="_Ref471937721"/>
+                      <w:bookmarkStart w:id="4" w:name="_Toc472278992"/>
                       <w:r>
                         <w:t xml:space="preserve">Figure </w:t>
                       </w:r>
@@ -3205,7 +3796,7 @@
                           <w:t>1</w:t>
                         </w:r>
                       </w:fldSimple>
-                      <w:bookmarkEnd w:id="2"/>
+                      <w:bookmarkEnd w:id="3"/>
                       <w:r>
                         <w:t>: This is an image showing the gameplay of Qix</w:t>
                       </w:r>
@@ -3244,6 +3835,7 @@
                       <w:r>
                         <w:t>.</w:t>
                       </w:r>
+                      <w:bookmarkEnd w:id="4"/>
                     </w:p>
                   </w:txbxContent>
                 </v:textbox>
@@ -3282,7 +3874,7 @@
                     <pic:cNvPicPr/>
                   </pic:nvPicPr>
                   <pic:blipFill>
-                    <a:blip r:embed="rId14">
+                    <a:blip r:embed="rId22">
                       <a:extLst>
                         <a:ext uri="{28A0092B-C50C-407E-A947-70E740481C1C}">
                           <a14:useLocalDpi xmlns:a14="http://schemas.microsoft.com/office/drawing/2010/main" val="0"/>
@@ -3454,9 +4046,9 @@
     <w:p>
       <w:pPr>
         <w:sectPr>
-          <w:headerReference w:type="even" r:id="rId15"/>
-          <w:headerReference w:type="default" r:id="rId16"/>
-          <w:headerReference w:type="first" r:id="rId17"/>
+          <w:headerReference w:type="even" r:id="rId23"/>
+          <w:headerReference w:type="default" r:id="rId24"/>
+          <w:headerReference w:type="first" r:id="rId25"/>
           <w:pgSz w:w="11906" w:h="16838"/>
           <w:pgMar w:top="1440" w:right="1440" w:bottom="1440" w:left="1440" w:header="708" w:footer="708" w:gutter="0"/>
           <w:cols w:space="708"/>
@@ -3468,7 +4060,7 @@
       <w:pPr>
         <w:pStyle w:val="Heading1"/>
       </w:pPr>
-      <w:bookmarkStart w:id="3" w:name="_Toc471944614"/>
+      <w:bookmarkStart w:id="5" w:name="_Toc471944614"/>
       <w:r>
         <w:lastRenderedPageBreak/>
         <w:t xml:space="preserve">Aim and </w:t>
@@ -3476,7 +4068,7 @@
       <w:r>
         <w:t>Objectives</w:t>
       </w:r>
-      <w:bookmarkEnd w:id="3"/>
+      <w:bookmarkEnd w:id="5"/>
     </w:p>
     <w:p>
       <w:pPr>
@@ -3915,7 +4507,7 @@
       <w:pPr>
         <w:pStyle w:val="Heading3"/>
       </w:pPr>
-      <w:bookmarkStart w:id="4" w:name="_Toc471944615"/>
+      <w:bookmarkStart w:id="6" w:name="_Toc471944615"/>
       <w:r>
         <w:t>Objective 1 –</w:t>
       </w:r>
@@ -3925,7 +4517,7 @@
       <w:r>
         <w:t>ibrary</w:t>
       </w:r>
-      <w:bookmarkEnd w:id="4"/>
+      <w:bookmarkEnd w:id="6"/>
     </w:p>
     <w:p>
       <w:r>
@@ -3954,14 +4546,11 @@
       <w:pPr>
         <w:pStyle w:val="Heading3"/>
       </w:pPr>
-      <w:bookmarkStart w:id="5" w:name="_Toc471944616"/>
-      <w:r>
-        <w:t>Objective 2</w:t>
-      </w:r>
-      <w:r>
-        <w:t xml:space="preserve"> – Create a TCP Server</w:t>
-      </w:r>
-      <w:bookmarkEnd w:id="5"/>
+      <w:bookmarkStart w:id="7" w:name="_Toc471944616"/>
+      <w:r>
+        <w:t>Objective 2 – Create a TCP Server</w:t>
+      </w:r>
+      <w:bookmarkEnd w:id="7"/>
     </w:p>
     <w:p>
       <w:r>
@@ -4008,7 +4597,7 @@
       <w:pPr>
         <w:pStyle w:val="Heading3"/>
       </w:pPr>
-      <w:bookmarkStart w:id="6" w:name="_Toc471944617"/>
+      <w:bookmarkStart w:id="8" w:name="_Toc471944617"/>
       <w:r>
         <w:t>Objective 3</w:t>
       </w:r>
@@ -4021,7 +4610,7 @@
       <w:r>
         <w:t>erver</w:t>
       </w:r>
-      <w:bookmarkEnd w:id="6"/>
+      <w:bookmarkEnd w:id="8"/>
     </w:p>
     <w:p>
       <w:r>
@@ -4107,7 +4696,7 @@
       <w:pPr>
         <w:pStyle w:val="Heading3"/>
       </w:pPr>
-      <w:bookmarkStart w:id="7" w:name="_Toc471944618"/>
+      <w:bookmarkStart w:id="9" w:name="_Toc471944618"/>
       <w:r>
         <w:t>Objective 4</w:t>
       </w:r>
@@ -4135,7 +4724,7 @@
       <w:r>
         <w:t>erver</w:t>
       </w:r>
-      <w:bookmarkEnd w:id="7"/>
+      <w:bookmarkEnd w:id="9"/>
     </w:p>
     <w:p>
       <w:r>
@@ -4174,7 +4763,7 @@
       <w:pPr>
         <w:pStyle w:val="Heading3"/>
       </w:pPr>
-      <w:bookmarkStart w:id="8" w:name="_Toc471944619"/>
+      <w:bookmarkStart w:id="10" w:name="_Toc471944619"/>
       <w:r>
         <w:t>Objective 5 - Add</w:t>
       </w:r>
@@ -4184,7 +4773,7 @@
       <w:r>
         <w:t>Logging to TCP Server</w:t>
       </w:r>
-      <w:bookmarkEnd w:id="8"/>
+      <w:bookmarkEnd w:id="10"/>
     </w:p>
     <w:p>
       <w:r>
@@ -4201,7 +4790,7 @@
       <w:pPr>
         <w:pStyle w:val="Heading3"/>
       </w:pPr>
-      <w:bookmarkStart w:id="9" w:name="_Toc471944620"/>
+      <w:bookmarkStart w:id="11" w:name="_Toc471944620"/>
       <w:r>
         <w:t xml:space="preserve">Objective </w:t>
       </w:r>
@@ -4214,7 +4803,7 @@
       <w:r>
         <w:t>ocator</w:t>
       </w:r>
-      <w:bookmarkEnd w:id="9"/>
+      <w:bookmarkEnd w:id="11"/>
     </w:p>
     <w:p>
       <w:r>
@@ -4325,7 +4914,7 @@
       <w:pPr>
         <w:pStyle w:val="Heading3"/>
       </w:pPr>
-      <w:bookmarkStart w:id="10" w:name="_Toc471944621"/>
+      <w:bookmarkStart w:id="12" w:name="_Toc471944621"/>
       <w:r>
         <w:t xml:space="preserve">Objective </w:t>
       </w:r>
@@ -4344,7 +4933,7 @@
       <w:r>
         <w:t>ameplay</w:t>
       </w:r>
-      <w:bookmarkEnd w:id="10"/>
+      <w:bookmarkEnd w:id="12"/>
     </w:p>
     <w:p>
       <w:r>
@@ -4368,14 +4957,14 @@
       <w:pPr>
         <w:pStyle w:val="Heading3"/>
       </w:pPr>
-      <w:bookmarkStart w:id="11" w:name="_Toc471944622"/>
+      <w:bookmarkStart w:id="13" w:name="_Toc471944622"/>
       <w:r>
         <w:t>Objective 8 – Add Non-P</w:t>
       </w:r>
       <w:r>
         <w:t>layer Entities</w:t>
       </w:r>
-      <w:bookmarkEnd w:id="11"/>
+      <w:bookmarkEnd w:id="13"/>
     </w:p>
     <w:p>
       <w:r>
@@ -4418,10 +5007,7 @@
         <w:t>‎</w:t>
       </w:r>
       <w:r>
-        <w:t>3.</w:t>
-      </w:r>
-      <w:r>
-        <w:t>2</w:t>
+        <w:t>3.2</w:t>
       </w:r>
       <w:r>
         <w:fldChar w:fldCharType="end"/>
@@ -4455,13 +5041,7 @@
         <w:t>‎</w:t>
       </w:r>
       <w:r>
-        <w:t>3</w:t>
-      </w:r>
-      <w:r>
-        <w:t>.</w:t>
-      </w:r>
-      <w:r>
-        <w:t>4</w:t>
+        <w:t>3.4</w:t>
       </w:r>
       <w:r>
         <w:fldChar w:fldCharType="end"/>
@@ -4478,7 +5058,7 @@
       <w:pPr>
         <w:pStyle w:val="Heading3"/>
       </w:pPr>
-      <w:bookmarkStart w:id="12" w:name="_Toc471944623"/>
+      <w:bookmarkStart w:id="14" w:name="_Toc471944623"/>
       <w:r>
         <w:t xml:space="preserve">Objective </w:t>
       </w:r>
@@ -4491,7 +5071,7 @@
       <w:r>
         <w:t>ameplay</w:t>
       </w:r>
-      <w:bookmarkEnd w:id="12"/>
+      <w:bookmarkEnd w:id="14"/>
     </w:p>
     <w:p>
       <w:r>
@@ -4503,7 +5083,7 @@
       <w:pPr>
         <w:pStyle w:val="Heading3"/>
       </w:pPr>
-      <w:bookmarkStart w:id="13" w:name="_Toc471944624"/>
+      <w:bookmarkStart w:id="15" w:name="_Toc471944624"/>
       <w:r>
         <w:t xml:space="preserve">Objective </w:t>
       </w:r>
@@ -4516,7 +5096,7 @@
       <w:r>
         <w:t>ameplay</w:t>
       </w:r>
-      <w:bookmarkEnd w:id="13"/>
+      <w:bookmarkEnd w:id="15"/>
     </w:p>
     <w:p>
       <w:r>
@@ -4564,12 +5144,12 @@
       <w:pPr>
         <w:pStyle w:val="Heading1"/>
       </w:pPr>
-      <w:bookmarkStart w:id="14" w:name="_Toc471944625"/>
+      <w:bookmarkStart w:id="16" w:name="_Toc471944625"/>
       <w:r>
         <w:lastRenderedPageBreak/>
         <w:t>Background</w:t>
       </w:r>
-      <w:bookmarkEnd w:id="14"/>
+      <w:bookmarkEnd w:id="16"/>
     </w:p>
     <w:p>
       <w:pPr>
@@ -4579,11 +5159,11 @@
           <w:numId w:val="6"/>
         </w:numPr>
       </w:pPr>
-      <w:bookmarkStart w:id="15" w:name="_Toc471944626"/>
+      <w:bookmarkStart w:id="17" w:name="_Toc471944626"/>
       <w:r>
         <w:t>Example</w:t>
       </w:r>
-      <w:bookmarkEnd w:id="15"/>
+      <w:bookmarkEnd w:id="17"/>
     </w:p>
     <w:p>
       <w:r>
@@ -4767,6 +5347,7 @@
       <w:r>
         <w:rPr>
           <w:noProof/>
+          <w:lang w:eastAsia="zh-CN"/>
         </w:rPr>
         <mc:AlternateContent>
           <mc:Choice Requires="wps">
@@ -4812,7 +5393,8 @@
                                 <w:noProof/>
                               </w:rPr>
                             </w:pPr>
-                            <w:bookmarkStart w:id="16" w:name="_Ref471942345"/>
+                            <w:bookmarkStart w:id="18" w:name="_Ref471942345"/>
+                            <w:bookmarkStart w:id="19" w:name="_Toc472278993"/>
                             <w:r>
                               <w:t xml:space="preserve">Figure </w:t>
                             </w:r>
@@ -4824,7 +5406,7 @@
                                 <w:t>2</w:t>
                               </w:r>
                             </w:fldSimple>
-                            <w:bookmarkEnd w:id="16"/>
+                            <w:bookmarkEnd w:id="18"/>
                             <w:r>
                               <w:t xml:space="preserve">: This image shows a standard game screen for </w:t>
                             </w:r>
@@ -4863,6 +5445,7 @@
                             <w:r>
                               <w:t>.</w:t>
                             </w:r>
+                            <w:bookmarkEnd w:id="19"/>
                           </w:p>
                         </w:txbxContent>
                       </wps:txbx>
@@ -4890,7 +5473,8 @@
                           <w:noProof/>
                         </w:rPr>
                       </w:pPr>
-                      <w:bookmarkStart w:id="17" w:name="_Ref471942345"/>
+                      <w:bookmarkStart w:id="20" w:name="_Ref471942345"/>
+                      <w:bookmarkStart w:id="21" w:name="_Toc472278993"/>
                       <w:r>
                         <w:t xml:space="preserve">Figure </w:t>
                       </w:r>
@@ -4902,7 +5486,7 @@
                           <w:t>2</w:t>
                         </w:r>
                       </w:fldSimple>
-                      <w:bookmarkEnd w:id="17"/>
+                      <w:bookmarkEnd w:id="20"/>
                       <w:r>
                         <w:t xml:space="preserve">: This image shows a standard game screen for </w:t>
                       </w:r>
@@ -4941,6 +5525,7 @@
                       <w:r>
                         <w:t>.</w:t>
                       </w:r>
+                      <w:bookmarkEnd w:id="21"/>
                     </w:p>
                   </w:txbxContent>
                 </v:textbox>
@@ -4979,7 +5564,7 @@
                     <pic:cNvPicPr/>
                   </pic:nvPicPr>
                   <pic:blipFill>
-                    <a:blip r:embed="rId18">
+                    <a:blip r:embed="rId26">
                       <a:extLst>
                         <a:ext uri="{28A0092B-C50C-407E-A947-70E740481C1C}">
                           <a14:useLocalDpi xmlns:a14="http://schemas.microsoft.com/office/drawing/2010/main" val="0"/>
@@ -5016,6 +5601,7 @@
       <w:r>
         <w:rPr>
           <w:noProof/>
+          <w:lang w:eastAsia="zh-CN"/>
         </w:rPr>
         <w:lastRenderedPageBreak/>
         <mc:AlternateContent>
@@ -5062,7 +5648,8 @@
                                 <w:noProof/>
                               </w:rPr>
                             </w:pPr>
-                            <w:bookmarkStart w:id="18" w:name="_Ref471942355"/>
+                            <w:bookmarkStart w:id="22" w:name="_Ref471942355"/>
+                            <w:bookmarkStart w:id="23" w:name="_Toc472278994"/>
                             <w:r>
                               <w:t xml:space="preserve">Figure </w:t>
                             </w:r>
@@ -5074,7 +5661,7 @@
                                 <w:t>3</w:t>
                               </w:r>
                             </w:fldSimple>
-                            <w:bookmarkEnd w:id="18"/>
+                            <w:bookmarkEnd w:id="22"/>
                             <w:r>
                               <w:t xml:space="preserve">: This image shows a standard game screen for Ingress </w:t>
                             </w:r>
@@ -5107,6 +5694,7 @@
                             <w:r>
                               <w:t>.</w:t>
                             </w:r>
+                            <w:bookmarkEnd w:id="23"/>
                           </w:p>
                         </w:txbxContent>
                       </wps:txbx>
@@ -5124,7 +5712,7 @@
           </mc:Choice>
           <mc:Fallback>
             <w:pict>
-              <v:shape w14:anchorId="5737D264" id="Text Box 24" o:spid="_x0000_s1028" type="#_x0000_t202" style="position:absolute;margin-left:-.1pt;margin-top:306.95pt;width:451.25pt;height:.05pt;z-index:251681792;visibility:visible;mso-wrap-style:square;mso-wrap-distance-left:9pt;mso-wrap-distance-top:0;mso-wrap-distance-right:9pt;mso-wrap-distance-bottom:0;mso-position-horizontal:absolute;mso-position-horizontal-relative:text;mso-position-vertical:absolute;mso-position-vertical-relative:text;v-text-anchor:top" o:gfxdata="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" stroked="f">
+              <v:shape w14:anchorId="5737D264" id="Text Box 24" o:spid="_x0000_s1028" type="#_x0000_t202" style="position:absolute;margin-left:-.1pt;margin-top:306.95pt;width:451.25pt;height:.05pt;z-index:251681792;visibility:visible;mso-wrap-style:square;mso-wrap-distance-left:9pt;mso-wrap-distance-top:0;mso-wrap-distance-right:9pt;mso-wrap-distance-bottom:0;mso-position-horizontal:absolute;mso-position-horizontal-relative:text;mso-position-vertical:absolute;mso-position-vertical-relative:text;v-text-anchor:top" o:gfxdata="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" stroked="f">
                 <v:textbox style="mso-fit-shape-to-text:t" inset="0,0,0,0">
                   <w:txbxContent>
                     <w:p>
@@ -5134,7 +5722,8 @@
                           <w:noProof/>
                         </w:rPr>
                       </w:pPr>
-                      <w:bookmarkStart w:id="19" w:name="_Ref471942355"/>
+                      <w:bookmarkStart w:id="24" w:name="_Ref471942355"/>
+                      <w:bookmarkStart w:id="25" w:name="_Toc472278994"/>
                       <w:r>
                         <w:t xml:space="preserve">Figure </w:t>
                       </w:r>
@@ -5146,7 +5735,7 @@
                           <w:t>3</w:t>
                         </w:r>
                       </w:fldSimple>
-                      <w:bookmarkEnd w:id="19"/>
+                      <w:bookmarkEnd w:id="24"/>
                       <w:r>
                         <w:t xml:space="preserve">: This image shows a standard game screen for Ingress </w:t>
                       </w:r>
@@ -5179,6 +5768,7 @@
                       <w:r>
                         <w:t>.</w:t>
                       </w:r>
+                      <w:bookmarkEnd w:id="25"/>
                     </w:p>
                   </w:txbxContent>
                 </v:textbox>
@@ -5217,7 +5807,7 @@
                     <pic:cNvPicPr/>
                   </pic:nvPicPr>
                   <pic:blipFill>
-                    <a:blip r:embed="rId19">
+                    <a:blip r:embed="rId27">
                       <a:extLst>
                         <a:ext uri="{28A0092B-C50C-407E-A947-70E740481C1C}">
                           <a14:useLocalDpi xmlns:a14="http://schemas.microsoft.com/office/drawing/2010/main" val="0"/>
@@ -5299,25 +5889,25 @@
           <w:numId w:val="6"/>
         </w:numPr>
       </w:pPr>
-      <w:bookmarkStart w:id="20" w:name="_Ref471935445"/>
-      <w:bookmarkStart w:id="21" w:name="_Ref471935501"/>
-      <w:bookmarkStart w:id="22" w:name="_Toc471944627"/>
+      <w:bookmarkStart w:id="26" w:name="_Ref471935445"/>
+      <w:bookmarkStart w:id="27" w:name="_Ref471935501"/>
+      <w:bookmarkStart w:id="28" w:name="_Toc471944627"/>
       <w:r>
         <w:t>Design</w:t>
       </w:r>
-      <w:bookmarkEnd w:id="20"/>
-      <w:bookmarkEnd w:id="21"/>
-      <w:bookmarkEnd w:id="22"/>
+      <w:bookmarkEnd w:id="26"/>
+      <w:bookmarkEnd w:id="27"/>
+      <w:bookmarkEnd w:id="28"/>
     </w:p>
     <w:p>
       <w:pPr>
         <w:pStyle w:val="Heading2"/>
       </w:pPr>
-      <w:bookmarkStart w:id="23" w:name="_Toc471944628"/>
+      <w:bookmarkStart w:id="29" w:name="_Toc471944628"/>
       <w:r>
         <w:t>Platform</w:t>
       </w:r>
-      <w:bookmarkEnd w:id="23"/>
+      <w:bookmarkEnd w:id="29"/>
     </w:p>
     <w:p>
       <w:r>
@@ -5564,7 +6154,8 @@
                                 <w:noProof/>
                               </w:rPr>
                             </w:pPr>
-                            <w:bookmarkStart w:id="24" w:name="_Ref471937242"/>
+                            <w:bookmarkStart w:id="30" w:name="_Ref471937242"/>
+                            <w:bookmarkStart w:id="31" w:name="_Toc472278995"/>
                             <w:r>
                               <w:t xml:space="preserve">Figure </w:t>
                             </w:r>
@@ -5576,7 +6167,7 @@
                                 <w:t>4</w:t>
                               </w:r>
                             </w:fldSimple>
-                            <w:bookmarkEnd w:id="24"/>
+                            <w:bookmarkEnd w:id="30"/>
                             <w:r>
                               <w:t xml:space="preserve">: </w:t>
                             </w:r>
@@ -5615,6 +6206,7 @@
                             <w:r>
                               <w:t>.</w:t>
                             </w:r>
+                            <w:bookmarkEnd w:id="31"/>
                           </w:p>
                         </w:txbxContent>
                       </wps:txbx>
@@ -5632,7 +6224,7 @@
           </mc:Choice>
           <mc:Fallback>
             <w:pict>
-              <v:shape w14:anchorId="5CFF9CDA" id="Text Box 1" o:spid="_x0000_s1029" type="#_x0000_t202" style="position:absolute;margin-left:-.1pt;margin-top:327.9pt;width:451.25pt;height:.05pt;z-index:251667456;visibility:visible;mso-wrap-style:square;mso-wrap-distance-left:9pt;mso-wrap-distance-top:0;mso-wrap-distance-right:9pt;mso-wrap-distance-bottom:0;mso-position-horizontal:absolute;mso-position-horizontal-relative:text;mso-position-vertical:absolute;mso-position-vertical-relative:text;v-text-anchor:top" o:gfxdata="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" stroked="f">
+              <v:shape w14:anchorId="5CFF9CDA" id="Text Box 1" o:spid="_x0000_s1029" type="#_x0000_t202" style="position:absolute;margin-left:-.1pt;margin-top:327.9pt;width:451.25pt;height:.05pt;z-index:251667456;visibility:visible;mso-wrap-style:square;mso-wrap-distance-left:9pt;mso-wrap-distance-top:0;mso-wrap-distance-right:9pt;mso-wrap-distance-bottom:0;mso-position-horizontal:absolute;mso-position-horizontal-relative:text;mso-position-vertical:absolute;mso-position-vertical-relative:text;v-text-anchor:top" o:gfxdata="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" stroked="f">
                 <v:textbox style="mso-fit-shape-to-text:t" inset="0,0,0,0">
                   <w:txbxContent>
                     <w:p>
@@ -5642,7 +6234,8 @@
                           <w:noProof/>
                         </w:rPr>
                       </w:pPr>
-                      <w:bookmarkStart w:id="25" w:name="_Ref471937242"/>
+                      <w:bookmarkStart w:id="32" w:name="_Ref471937242"/>
+                      <w:bookmarkStart w:id="33" w:name="_Toc472278995"/>
                       <w:r>
                         <w:t xml:space="preserve">Figure </w:t>
                       </w:r>
@@ -5654,7 +6247,7 @@
                           <w:t>4</w:t>
                         </w:r>
                       </w:fldSimple>
-                      <w:bookmarkEnd w:id="25"/>
+                      <w:bookmarkEnd w:id="32"/>
                       <w:r>
                         <w:t xml:space="preserve">: </w:t>
                       </w:r>
@@ -5693,6 +6286,7 @@
                       <w:r>
                         <w:t>.</w:t>
                       </w:r>
+                      <w:bookmarkEnd w:id="33"/>
                     </w:p>
                   </w:txbxContent>
                 </v:textbox>
@@ -5731,7 +6325,7 @@
                     <pic:cNvPicPr/>
                   </pic:nvPicPr>
                   <pic:blipFill>
-                    <a:blip r:embed="rId20">
+                    <a:blip r:embed="rId28">
                       <a:extLst>
                         <a:ext uri="{28A0092B-C50C-407E-A947-70E740481C1C}">
                           <a14:useLocalDpi xmlns:a14="http://schemas.microsoft.com/office/drawing/2010/main" val="0"/>
@@ -5919,14 +6513,14 @@
       <w:pPr>
         <w:pStyle w:val="Heading2"/>
       </w:pPr>
-      <w:bookmarkStart w:id="26" w:name="_Toc471944629"/>
+      <w:bookmarkStart w:id="34" w:name="_Toc471944629"/>
       <w:r>
         <w:t>Languag</w:t>
       </w:r>
       <w:r>
         <w:t>e</w:t>
       </w:r>
-      <w:bookmarkEnd w:id="26"/>
+      <w:bookmarkEnd w:id="34"/>
     </w:p>
     <w:p>
       <w:r>
@@ -6097,6 +6691,7 @@
       <w:r>
         <w:rPr>
           <w:noProof/>
+          <w:lang w:eastAsia="zh-CN"/>
         </w:rPr>
         <w:lastRenderedPageBreak/>
         <mc:AlternateContent>
@@ -6143,7 +6738,8 @@
                                 <w:noProof/>
                               </w:rPr>
                             </w:pPr>
-                            <w:bookmarkStart w:id="27" w:name="_Ref471939068"/>
+                            <w:bookmarkStart w:id="35" w:name="_Ref471939068"/>
+                            <w:bookmarkStart w:id="36" w:name="_Toc472278996"/>
                             <w:r>
                               <w:t xml:space="preserve">Figure </w:t>
                             </w:r>
@@ -6155,7 +6751,7 @@
                                 <w:t>5</w:t>
                               </w:r>
                             </w:fldSimple>
-                            <w:bookmarkEnd w:id="27"/>
+                            <w:bookmarkEnd w:id="35"/>
                             <w:r>
                               <w:t xml:space="preserve">: This image shows an example of a standard Android Studio integrated development environment window </w:t>
                             </w:r>
@@ -6188,6 +6784,7 @@
                             <w:r>
                               <w:t>.</w:t>
                             </w:r>
+                            <w:bookmarkEnd w:id="36"/>
                           </w:p>
                         </w:txbxContent>
                       </wps:txbx>
@@ -6215,7 +6812,8 @@
                           <w:noProof/>
                         </w:rPr>
                       </w:pPr>
-                      <w:bookmarkStart w:id="28" w:name="_Ref471939068"/>
+                      <w:bookmarkStart w:id="37" w:name="_Ref471939068"/>
+                      <w:bookmarkStart w:id="38" w:name="_Toc472278996"/>
                       <w:r>
                         <w:t xml:space="preserve">Figure </w:t>
                       </w:r>
@@ -6227,7 +6825,7 @@
                           <w:t>5</w:t>
                         </w:r>
                       </w:fldSimple>
-                      <w:bookmarkEnd w:id="28"/>
+                      <w:bookmarkEnd w:id="37"/>
                       <w:r>
                         <w:t xml:space="preserve">: This image shows an example of a standard Android Studio integrated development environment window </w:t>
                       </w:r>
@@ -6260,6 +6858,7 @@
                       <w:r>
                         <w:t>.</w:t>
                       </w:r>
+                      <w:bookmarkEnd w:id="38"/>
                     </w:p>
                   </w:txbxContent>
                 </v:textbox>
@@ -6298,7 +6897,7 @@
                     <pic:cNvPicPr/>
                   </pic:nvPicPr>
                   <pic:blipFill>
-                    <a:blip r:embed="rId21" cstate="print">
+                    <a:blip r:embed="rId29" cstate="print">
                       <a:extLst>
                         <a:ext uri="{28A0092B-C50C-407E-A947-70E740481C1C}">
                           <a14:useLocalDpi xmlns:a14="http://schemas.microsoft.com/office/drawing/2010/main" val="0"/>
@@ -6338,6 +6937,7 @@
       <w:r>
         <w:rPr>
           <w:noProof/>
+          <w:lang w:eastAsia="zh-CN"/>
         </w:rPr>
         <w:lastRenderedPageBreak/>
         <mc:AlternateContent>
@@ -6384,7 +6984,8 @@
                                 <w:noProof/>
                               </w:rPr>
                             </w:pPr>
-                            <w:bookmarkStart w:id="29" w:name="_Ref471939072"/>
+                            <w:bookmarkStart w:id="39" w:name="_Ref471939072"/>
+                            <w:bookmarkStart w:id="40" w:name="_Toc472278997"/>
                             <w:r>
                               <w:t xml:space="preserve">Figure </w:t>
                             </w:r>
@@ -6396,7 +6997,7 @@
                                 <w:t>6</w:t>
                               </w:r>
                             </w:fldSimple>
-                            <w:bookmarkEnd w:id="29"/>
+                            <w:bookmarkEnd w:id="39"/>
                             <w:r>
                               <w:t xml:space="preserve">: This image shows an example of a standard Visual Studio integrated development environment window </w:t>
                             </w:r>
@@ -6429,6 +7030,7 @@
                             <w:r>
                               <w:t>.</w:t>
                             </w:r>
+                            <w:bookmarkEnd w:id="40"/>
                           </w:p>
                         </w:txbxContent>
                       </wps:txbx>
@@ -6456,7 +7058,8 @@
                           <w:noProof/>
                         </w:rPr>
                       </w:pPr>
-                      <w:bookmarkStart w:id="30" w:name="_Ref471939072"/>
+                      <w:bookmarkStart w:id="41" w:name="_Ref471939072"/>
+                      <w:bookmarkStart w:id="42" w:name="_Toc472278997"/>
                       <w:r>
                         <w:t xml:space="preserve">Figure </w:t>
                       </w:r>
@@ -6468,7 +7071,7 @@
                           <w:t>6</w:t>
                         </w:r>
                       </w:fldSimple>
-                      <w:bookmarkEnd w:id="30"/>
+                      <w:bookmarkEnd w:id="41"/>
                       <w:r>
                         <w:t xml:space="preserve">: This image shows an example of a standard Visual Studio integrated development environment window </w:t>
                       </w:r>
@@ -6501,6 +7104,7 @@
                       <w:r>
                         <w:t>.</w:t>
                       </w:r>
+                      <w:bookmarkEnd w:id="42"/>
                     </w:p>
                   </w:txbxContent>
                 </v:textbox>
@@ -6539,7 +7143,7 @@
                     <pic:cNvPicPr/>
                   </pic:nvPicPr>
                   <pic:blipFill>
-                    <a:blip r:embed="rId22">
+                    <a:blip r:embed="rId30">
                       <a:extLst>
                         <a:ext uri="{28A0092B-C50C-407E-A947-70E740481C1C}">
                           <a14:useLocalDpi xmlns:a14="http://schemas.microsoft.com/office/drawing/2010/main" val="0"/>
@@ -6579,6 +7183,7 @@
       <w:r>
         <w:rPr>
           <w:noProof/>
+          <w:lang w:eastAsia="zh-CN"/>
         </w:rPr>
         <mc:AlternateContent>
           <mc:Choice Requires="wps">
@@ -6624,7 +7229,8 @@
                                 <w:noProof/>
                               </w:rPr>
                             </w:pPr>
-                            <w:bookmarkStart w:id="31" w:name="_Ref471942693"/>
+                            <w:bookmarkStart w:id="43" w:name="_Ref471942693"/>
+                            <w:bookmarkStart w:id="44" w:name="_Toc472278998"/>
                             <w:r>
                               <w:t xml:space="preserve">Figure </w:t>
                             </w:r>
@@ -6636,7 +7242,7 @@
                                 <w:t>7</w:t>
                               </w:r>
                             </w:fldSimple>
-                            <w:bookmarkEnd w:id="31"/>
+                            <w:bookmarkEnd w:id="43"/>
                             <w:r>
                               <w:t xml:space="preserve">: </w:t>
                             </w:r>
@@ -6678,6 +7284,7 @@
                             <w:r>
                               <w:t>.</w:t>
                             </w:r>
+                            <w:bookmarkEnd w:id="44"/>
                           </w:p>
                         </w:txbxContent>
                       </wps:txbx>
@@ -6695,7 +7302,7 @@
           </mc:Choice>
           <mc:Fallback>
             <w:pict>
-              <v:shape w14:anchorId="3D4FF1A9" id="Text Box 25" o:spid="_x0000_s1032" type="#_x0000_t202" style="position:absolute;margin-left:-.1pt;margin-top:286.75pt;width:451.25pt;height:.05pt;z-index:251684864;visibility:visible;mso-wrap-style:square;mso-wrap-distance-left:9pt;mso-wrap-distance-top:0;mso-wrap-distance-right:9pt;mso-wrap-distance-bottom:0;mso-position-horizontal:absolute;mso-position-horizontal-relative:text;mso-position-vertical:absolute;mso-position-vertical-relative:text;v-text-anchor:top" o:gfxdata="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" stroked="f">
+              <v:shape w14:anchorId="3D4FF1A9" id="Text Box 25" o:spid="_x0000_s1032" type="#_x0000_t202" style="position:absolute;margin-left:-.1pt;margin-top:286.75pt;width:451.25pt;height:.05pt;z-index:251684864;visibility:visible;mso-wrap-style:square;mso-wrap-distance-left:9pt;mso-wrap-distance-top:0;mso-wrap-distance-right:9pt;mso-wrap-distance-bottom:0;mso-position-horizontal:absolute;mso-position-horizontal-relative:text;mso-position-vertical:absolute;mso-position-vertical-relative:text;v-text-anchor:top" o:gfxdata="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" stroked="f">
                 <v:textbox style="mso-fit-shape-to-text:t" inset="0,0,0,0">
                   <w:txbxContent>
                     <w:p>
@@ -6705,7 +7312,8 @@
                           <w:noProof/>
                         </w:rPr>
                       </w:pPr>
-                      <w:bookmarkStart w:id="32" w:name="_Ref471942693"/>
+                      <w:bookmarkStart w:id="45" w:name="_Ref471942693"/>
+                      <w:bookmarkStart w:id="46" w:name="_Toc472278998"/>
                       <w:r>
                         <w:t xml:space="preserve">Figure </w:t>
                       </w:r>
@@ -6717,7 +7325,7 @@
                           <w:t>7</w:t>
                         </w:r>
                       </w:fldSimple>
-                      <w:bookmarkEnd w:id="32"/>
+                      <w:bookmarkEnd w:id="45"/>
                       <w:r>
                         <w:t xml:space="preserve">: </w:t>
                       </w:r>
@@ -6759,6 +7367,7 @@
                       <w:r>
                         <w:t>.</w:t>
                       </w:r>
+                      <w:bookmarkEnd w:id="46"/>
                     </w:p>
                   </w:txbxContent>
                 </v:textbox>
@@ -6797,7 +7406,7 @@
                     <pic:cNvPicPr/>
                   </pic:nvPicPr>
                   <pic:blipFill>
-                    <a:blip r:embed="rId23">
+                    <a:blip r:embed="rId31">
                       <a:extLst>
                         <a:ext uri="{28A0092B-C50C-407E-A947-70E740481C1C}">
                           <a14:useLocalDpi xmlns:a14="http://schemas.microsoft.com/office/drawing/2010/main" val="0"/>
@@ -7158,29 +7767,29 @@
           <w:numId w:val="6"/>
         </w:numPr>
       </w:pPr>
-      <w:bookmarkStart w:id="33" w:name="_Ref471935347"/>
-      <w:bookmarkStart w:id="34" w:name="_Ref471935352"/>
-      <w:bookmarkStart w:id="35" w:name="_Ref471935355"/>
-      <w:bookmarkStart w:id="36" w:name="_Ref471935358"/>
-      <w:bookmarkStart w:id="37" w:name="_Ref471935362"/>
-      <w:bookmarkStart w:id="38" w:name="_Ref471935402"/>
-      <w:bookmarkStart w:id="39" w:name="_Ref471935412"/>
-      <w:bookmarkStart w:id="40" w:name="_Ref471935476"/>
-      <w:bookmarkStart w:id="41" w:name="_Ref471935484"/>
-      <w:bookmarkStart w:id="42" w:name="_Toc471944630"/>
+      <w:bookmarkStart w:id="47" w:name="_Ref471935347"/>
+      <w:bookmarkStart w:id="48" w:name="_Ref471935352"/>
+      <w:bookmarkStart w:id="49" w:name="_Ref471935355"/>
+      <w:bookmarkStart w:id="50" w:name="_Ref471935358"/>
+      <w:bookmarkStart w:id="51" w:name="_Ref471935362"/>
+      <w:bookmarkStart w:id="52" w:name="_Ref471935402"/>
+      <w:bookmarkStart w:id="53" w:name="_Ref471935412"/>
+      <w:bookmarkStart w:id="54" w:name="_Ref471935476"/>
+      <w:bookmarkStart w:id="55" w:name="_Ref471935484"/>
+      <w:bookmarkStart w:id="56" w:name="_Toc471944630"/>
       <w:r>
         <w:t>Networking</w:t>
       </w:r>
-      <w:bookmarkEnd w:id="33"/>
-      <w:bookmarkEnd w:id="34"/>
-      <w:bookmarkEnd w:id="35"/>
-      <w:bookmarkEnd w:id="36"/>
-      <w:bookmarkEnd w:id="37"/>
-      <w:bookmarkEnd w:id="38"/>
-      <w:bookmarkEnd w:id="39"/>
-      <w:bookmarkEnd w:id="40"/>
-      <w:bookmarkEnd w:id="41"/>
-      <w:bookmarkEnd w:id="42"/>
+      <w:bookmarkEnd w:id="47"/>
+      <w:bookmarkEnd w:id="48"/>
+      <w:bookmarkEnd w:id="49"/>
+      <w:bookmarkEnd w:id="50"/>
+      <w:bookmarkEnd w:id="51"/>
+      <w:bookmarkEnd w:id="52"/>
+      <w:bookmarkEnd w:id="53"/>
+      <w:bookmarkEnd w:id="54"/>
+      <w:bookmarkEnd w:id="55"/>
+      <w:bookmarkEnd w:id="56"/>
     </w:p>
     <w:p>
       <w:r>
@@ -7405,7 +8014,8 @@
                                 <w:noProof/>
                               </w:rPr>
                             </w:pPr>
-                            <w:bookmarkStart w:id="43" w:name="_Ref471937887"/>
+                            <w:bookmarkStart w:id="57" w:name="_Ref471937887"/>
+                            <w:bookmarkStart w:id="58" w:name="_Toc472278999"/>
                             <w:r>
                               <w:t xml:space="preserve">Figure </w:t>
                             </w:r>
@@ -7417,7 +8027,7 @@
                                 <w:t>8</w:t>
                               </w:r>
                             </w:fldSimple>
-                            <w:bookmarkEnd w:id="43"/>
+                            <w:bookmarkEnd w:id="57"/>
                             <w:r>
                               <w:t xml:space="preserve">: </w:t>
                             </w:r>
@@ -7456,6 +8066,7 @@
                             <w:r>
                               <w:t>.</w:t>
                             </w:r>
+                            <w:bookmarkEnd w:id="58"/>
                           </w:p>
                         </w:txbxContent>
                       </wps:txbx>
@@ -7473,7 +8084,7 @@
           </mc:Choice>
           <mc:Fallback>
             <w:pict>
-              <v:shape w14:anchorId="1F7C257E" id="Text Box 7" o:spid="_x0000_s1033" type="#_x0000_t202" style="position:absolute;margin-left:-.1pt;margin-top:194.95pt;width:451.25pt;height:.05pt;z-index:251664384;visibility:visible;mso-wrap-style:square;mso-wrap-distance-left:9pt;mso-wrap-distance-top:0;mso-wrap-distance-right:9pt;mso-wrap-distance-bottom:0;mso-position-horizontal:absolute;mso-position-horizontal-relative:text;mso-position-vertical:absolute;mso-position-vertical-relative:text;v-text-anchor:top" o:gfxdata="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" stroked="f">
+              <v:shape w14:anchorId="1F7C257E" id="Text Box 7" o:spid="_x0000_s1033" type="#_x0000_t202" style="position:absolute;margin-left:-.1pt;margin-top:194.95pt;width:451.25pt;height:.05pt;z-index:251664384;visibility:visible;mso-wrap-style:square;mso-wrap-distance-left:9pt;mso-wrap-distance-top:0;mso-wrap-distance-right:9pt;mso-wrap-distance-bottom:0;mso-position-horizontal:absolute;mso-position-horizontal-relative:text;mso-position-vertical:absolute;mso-position-vertical-relative:text;v-text-anchor:top" o:gfxdata="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" stroked="f">
                 <v:textbox style="mso-fit-shape-to-text:t" inset="0,0,0,0">
                   <w:txbxContent>
                     <w:p>
@@ -7483,7 +8094,8 @@
                           <w:noProof/>
                         </w:rPr>
                       </w:pPr>
-                      <w:bookmarkStart w:id="44" w:name="_Ref471937887"/>
+                      <w:bookmarkStart w:id="59" w:name="_Ref471937887"/>
+                      <w:bookmarkStart w:id="60" w:name="_Toc472278999"/>
                       <w:r>
                         <w:t xml:space="preserve">Figure </w:t>
                       </w:r>
@@ -7495,7 +8107,7 @@
                           <w:t>8</w:t>
                         </w:r>
                       </w:fldSimple>
-                      <w:bookmarkEnd w:id="44"/>
+                      <w:bookmarkEnd w:id="59"/>
                       <w:r>
                         <w:t xml:space="preserve">: </w:t>
                       </w:r>
@@ -7534,6 +8146,7 @@
                       <w:r>
                         <w:t>.</w:t>
                       </w:r>
+                      <w:bookmarkEnd w:id="60"/>
                     </w:p>
                   </w:txbxContent>
                 </v:textbox>
@@ -7572,7 +8185,7 @@
                     <pic:cNvPicPr/>
                   </pic:nvPicPr>
                   <pic:blipFill>
-                    <a:blip r:embed="rId24">
+                    <a:blip r:embed="rId32">
                       <a:extLst>
                         <a:ext uri="{28A0092B-C50C-407E-A947-70E740481C1C}">
                           <a14:useLocalDpi xmlns:a14="http://schemas.microsoft.com/office/drawing/2010/main" val="0"/>
@@ -7898,15 +8511,15 @@
           <w:numId w:val="6"/>
         </w:numPr>
       </w:pPr>
-      <w:bookmarkStart w:id="45" w:name="_Ref471935454"/>
-      <w:bookmarkStart w:id="46" w:name="_Ref471935508"/>
-      <w:bookmarkStart w:id="47" w:name="_Toc471944631"/>
+      <w:bookmarkStart w:id="61" w:name="_Ref471935454"/>
+      <w:bookmarkStart w:id="62" w:name="_Ref471935508"/>
+      <w:bookmarkStart w:id="63" w:name="_Toc471944631"/>
       <w:r>
         <w:t>Tracking</w:t>
       </w:r>
-      <w:bookmarkEnd w:id="45"/>
-      <w:bookmarkEnd w:id="46"/>
-      <w:bookmarkEnd w:id="47"/>
+      <w:bookmarkEnd w:id="61"/>
+      <w:bookmarkEnd w:id="62"/>
+      <w:bookmarkEnd w:id="63"/>
     </w:p>
     <w:p/>
     <w:p/>
@@ -7918,11 +8531,11 @@
           <w:numId w:val="6"/>
         </w:numPr>
       </w:pPr>
-      <w:bookmarkStart w:id="48" w:name="_Toc471944632"/>
+      <w:bookmarkStart w:id="64" w:name="_Toc471944632"/>
       <w:r>
         <w:t>Pathfinding</w:t>
       </w:r>
-      <w:bookmarkEnd w:id="48"/>
+      <w:bookmarkEnd w:id="64"/>
     </w:p>
     <w:p/>
     <w:p/>
@@ -7940,12 +8553,12 @@
       <w:pPr>
         <w:pStyle w:val="Heading1"/>
       </w:pPr>
-      <w:bookmarkStart w:id="49" w:name="_Toc471944633"/>
+      <w:bookmarkStart w:id="65" w:name="_Toc471944633"/>
       <w:r>
         <w:lastRenderedPageBreak/>
         <w:t>Designs</w:t>
       </w:r>
-      <w:bookmarkEnd w:id="49"/>
+      <w:bookmarkEnd w:id="65"/>
     </w:p>
     <w:p>
       <w:pPr>
@@ -7955,14 +8568,14 @@
           <w:numId w:val="6"/>
         </w:numPr>
       </w:pPr>
-      <w:bookmarkStart w:id="50" w:name="_Toc471944634"/>
+      <w:bookmarkStart w:id="66" w:name="_Toc471944634"/>
       <w:r>
         <w:t>System D</w:t>
       </w:r>
       <w:r>
         <w:t>esign</w:t>
       </w:r>
-      <w:bookmarkEnd w:id="50"/>
+      <w:bookmarkEnd w:id="66"/>
     </w:p>
     <w:p/>
     <w:p>
@@ -7973,14 +8586,14 @@
           <w:numId w:val="6"/>
         </w:numPr>
       </w:pPr>
-      <w:bookmarkStart w:id="51" w:name="_Toc471944635"/>
+      <w:bookmarkStart w:id="67" w:name="_Toc471944635"/>
       <w:r>
         <w:t>UI D</w:t>
       </w:r>
       <w:r>
         <w:t>esign</w:t>
       </w:r>
-      <w:bookmarkEnd w:id="51"/>
+      <w:bookmarkEnd w:id="67"/>
     </w:p>
     <w:p/>
     <w:p>
@@ -7991,15 +8604,82 @@
           <w:numId w:val="6"/>
         </w:numPr>
       </w:pPr>
-      <w:bookmarkStart w:id="52" w:name="_Toc471944636"/>
+      <w:bookmarkStart w:id="68" w:name="_Toc471944636"/>
       <w:r>
         <w:t>Test D</w:t>
       </w:r>
       <w:r>
         <w:t>esign</w:t>
       </w:r>
-      <w:bookmarkEnd w:id="52"/>
+      <w:bookmarkEnd w:id="68"/>
     </w:p>
+    <w:tbl>
+      <w:tblPr>
+        <w:tblStyle w:val="TableGrid"/>
+        <w:tblW w:w="0" w:type="auto"/>
+        <w:tblLook w:val="04A0" w:firstRow="1" w:lastRow="0" w:firstColumn="1" w:lastColumn="0" w:noHBand="0" w:noVBand="1"/>
+      </w:tblPr>
+      <w:tblGrid>
+        <w:gridCol w:w="4508"/>
+        <w:gridCol w:w="4508"/>
+      </w:tblGrid>
+      <w:tr>
+        <w:tc>
+          <w:tcPr>
+            <w:tcW w:w="4508" w:type="dxa"/>
+          </w:tcPr>
+          <w:p>
+            <w:pPr>
+              <w:rPr>
+                <w:b/>
+                <w:bCs/>
+              </w:rPr>
+            </w:pPr>
+            <w:r>
+              <w:rPr>
+                <w:b/>
+                <w:bCs/>
+              </w:rPr>
+              <w:t>Test</w:t>
+            </w:r>
+          </w:p>
+        </w:tc>
+        <w:tc>
+          <w:tcPr>
+            <w:tcW w:w="4508" w:type="dxa"/>
+          </w:tcPr>
+          <w:p>
+            <w:pPr>
+              <w:rPr>
+                <w:b/>
+                <w:bCs/>
+              </w:rPr>
+            </w:pPr>
+            <w:r>
+              <w:rPr>
+                <w:b/>
+                <w:bCs/>
+              </w:rPr>
+              <w:t>Result</w:t>
+            </w:r>
+          </w:p>
+        </w:tc>
+      </w:tr>
+      <w:tr>
+        <w:tc>
+          <w:tcPr>
+            <w:tcW w:w="4508" w:type="dxa"/>
+          </w:tcPr>
+          <w:p/>
+        </w:tc>
+        <w:tc>
+          <w:tcPr>
+            <w:tcW w:w="4508" w:type="dxa"/>
+          </w:tcPr>
+          <w:p/>
+        </w:tc>
+      </w:tr>
+    </w:tbl>
     <w:p/>
     <w:p/>
     <w:p>
@@ -8016,14 +8696,380 @@
       <w:pPr>
         <w:pStyle w:val="Heading1"/>
       </w:pPr>
-      <w:bookmarkStart w:id="53" w:name="_Toc471944637"/>
+      <w:bookmarkStart w:id="69" w:name="_Toc471944637"/>
       <w:r>
         <w:lastRenderedPageBreak/>
         <w:t>Project Management Review</w:t>
       </w:r>
-      <w:bookmarkEnd w:id="53"/>
+      <w:bookmarkEnd w:id="69"/>
+    </w:p>
+    <w:p>
+      <w:r>
+        <w:t>Generally, progress on the project thus far has b</w:t>
+      </w:r>
+      <w:r>
+        <w:t>een stunted by multiple factors</w:t>
+      </w:r>
+      <w:r>
+        <w:t>:</w:t>
+      </w:r>
     </w:p>
     <w:p/>
+    <w:p>
+      <w:r>
+        <w:t>Firstly, the</w:t>
+      </w:r>
+      <w:r>
+        <w:t xml:space="preserve"> main</w:t>
+      </w:r>
+      <w:r>
+        <w:t xml:space="preserve"> computers that were chosen to be used to complete the project did not have the required</w:t>
+      </w:r>
+      <w:r>
+        <w:t xml:space="preserve"> development</w:t>
+      </w:r>
+      <w:r>
+        <w:t xml:space="preserve"> software installed to develop the project</w:t>
+      </w:r>
+      <w:r>
+        <w:t>,</w:t>
+      </w:r>
+      <w:r>
+        <w:t xml:space="preserve"> </w:t>
+      </w:r>
+      <w:r>
+        <w:t>in addition</w:t>
+      </w:r>
+      <w:r>
+        <w:t xml:space="preserve"> the</w:t>
+      </w:r>
+      <w:r>
+        <w:t xml:space="preserve"> development</w:t>
+      </w:r>
+      <w:r>
+        <w:t xml:space="preserve"> software has not been installed by the administrators of the computers as of </w:t>
+      </w:r>
+      <w:r>
+        <w:t xml:space="preserve">the </w:t>
+      </w:r>
+      <w:r>
+        <w:t>writing</w:t>
+      </w:r>
+      <w:r>
+        <w:t xml:space="preserve"> of</w:t>
+      </w:r>
+      <w:r>
+        <w:t xml:space="preserve"> this report, </w:t>
+      </w:r>
+      <w:r>
+        <w:t>furthermore</w:t>
+      </w:r>
+      <w:r>
+        <w:t xml:space="preserve"> the</w:t>
+      </w:r>
+      <w:r>
+        <w:t xml:space="preserve"> backup</w:t>
+      </w:r>
+      <w:r>
+        <w:t xml:space="preserve"> computer</w:t>
+      </w:r>
+      <w:r>
+        <w:t>-</w:t>
+      </w:r>
+      <w:r>
+        <w:t>that was to be used in situations like this</w:t>
+      </w:r>
+      <w:r>
+        <w:t>-</w:t>
+      </w:r>
+      <w:r>
+        <w:t>that has the</w:t>
+      </w:r>
+      <w:r>
+        <w:t xml:space="preserve"> development</w:t>
+      </w:r>
+      <w:r>
+        <w:t xml:space="preserve"> software installed does not have the required specification</w:t>
+      </w:r>
+      <w:r>
+        <w:t>s</w:t>
+      </w:r>
+      <w:r>
+        <w:t xml:space="preserve"> to run the</w:t>
+      </w:r>
+      <w:r>
+        <w:t xml:space="preserve"> development</w:t>
+      </w:r>
+      <w:r>
+        <w:t xml:space="preserve"> software to an adequate performance</w:t>
+      </w:r>
+      <w:r>
+        <w:t xml:space="preserve"> level</w:t>
+      </w:r>
+      <w:r>
+        <w:t xml:space="preserve">. This means that anything that requires this </w:t>
+      </w:r>
+      <w:r>
+        <w:t xml:space="preserve">development </w:t>
+      </w:r>
+      <w:r>
+        <w:t>software has not begun development yet.</w:t>
+      </w:r>
+    </w:p>
+    <w:p>
+      <w:r>
+        <w:t xml:space="preserve">However, this does mean that the extra time available has been </w:t>
+      </w:r>
+      <w:r>
+        <w:t>invested</w:t>
+      </w:r>
+      <w:r>
+        <w:t xml:space="preserve"> to fully optimise and add</w:t>
+      </w:r>
+      <w:r>
+        <w:t xml:space="preserve"> additional features-</w:t>
+      </w:r>
+      <w:r>
+        <w:t>that woul</w:t>
+      </w:r>
+      <w:r>
+        <w:t>d not have otherwise been added-</w:t>
+      </w:r>
+      <w:r>
+        <w:t>to the areas of the project that could be developed without this</w:t>
+      </w:r>
+      <w:r>
+        <w:t xml:space="preserve"> development</w:t>
+      </w:r>
+      <w:r>
+        <w:t xml:space="preserve"> software.</w:t>
+      </w:r>
+    </w:p>
+    <w:p/>
+    <w:p>
+      <w:r>
+        <w:t>Secondly, the initial time plan (</w:t>
+      </w:r>
+      <w:r>
+        <w:fldChar w:fldCharType="begin"/>
+      </w:r>
+      <w:r>
+        <w:instrText xml:space="preserve"> REF _Ref472279442 \r \h </w:instrText>
+      </w:r>
+      <w:r>
+        <w:fldChar w:fldCharType="separate"/>
+      </w:r>
+      <w:r>
+        <w:rPr>
+          <w:rFonts w:ascii="Times New Roman" w:hAnsi="Times New Roman" w:cs="Times New Roman" w:hint="cs"/>
+          <w:cs/>
+        </w:rPr>
+        <w:t>‎</w:t>
+      </w:r>
+      <w:r>
+        <w:t>Appendix C:</w:t>
+      </w:r>
+      <w:r>
+        <w:fldChar w:fldCharType="end"/>
+      </w:r>
+      <w:r>
+        <w:t xml:space="preserve">) did not take into account other outside commitments when allotting time to this project. Time must be allowed to complete other </w:t>
+      </w:r>
+      <w:r>
+        <w:t>compulsory</w:t>
+      </w:r>
+      <w:r>
+        <w:t xml:space="preserve"> projects</w:t>
+      </w:r>
+      <w:r>
+        <w:t xml:space="preserve"> on time</w:t>
+      </w:r>
+      <w:r>
+        <w:t>, as such it appears that this project is behind schedule when</w:t>
+      </w:r>
+      <w:r>
+        <w:t xml:space="preserve"> in fact the initial time plan was inherently flawed and</w:t>
+      </w:r>
+      <w:r>
+        <w:t xml:space="preserve"> unachievable.</w:t>
+      </w:r>
+    </w:p>
+    <w:p/>
+    <w:p>
+      <w:r>
+        <w:t>Thus a new task list (</w:t>
+      </w:r>
+      <w:r>
+        <w:fldChar w:fldCharType="begin"/>
+      </w:r>
+      <w:r>
+        <w:instrText xml:space="preserve"> REF _Ref472279465 \r \h </w:instrText>
+      </w:r>
+      <w:r>
+        <w:fldChar w:fldCharType="separate"/>
+      </w:r>
+      <w:r>
+        <w:rPr>
+          <w:rFonts w:ascii="Times New Roman" w:hAnsi="Times New Roman" w:cs="Times New Roman" w:hint="cs"/>
+          <w:cs/>
+        </w:rPr>
+        <w:t>‎</w:t>
+      </w:r>
+      <w:r>
+        <w:t>5.1</w:t>
+      </w:r>
+      <w:r>
+        <w:fldChar w:fldCharType="end"/>
+      </w:r>
+      <w:r>
+        <w:t>) and time plan (</w:t>
+      </w:r>
+      <w:r>
+        <w:fldChar w:fldCharType="begin"/>
+      </w:r>
+      <w:r>
+        <w:instrText xml:space="preserve"> REF _Ref472278155 \r \h </w:instrText>
+      </w:r>
+      <w:r>
+        <w:fldChar w:fldCharType="separate"/>
+      </w:r>
+      <w:r>
+        <w:rPr>
+          <w:rFonts w:ascii="Times New Roman" w:hAnsi="Times New Roman" w:cs="Times New Roman"/>
+          <w:cs/>
+        </w:rPr>
+        <w:t>‎</w:t>
+      </w:r>
+      <w:r>
+        <w:fldChar w:fldCharType="end"/>
+      </w:r>
+      <w:r>
+        <w:fldChar w:fldCharType="begin"/>
+      </w:r>
+      <w:r>
+        <w:instrText xml:space="preserve"> REF _Ref472279479 \r \h </w:instrText>
+      </w:r>
+      <w:r>
+        <w:fldChar w:fldCharType="separate"/>
+      </w:r>
+      <w:r>
+        <w:rPr>
+          <w:rFonts w:ascii="Times New Roman" w:hAnsi="Times New Roman" w:cs="Times New Roman" w:hint="cs"/>
+          <w:cs/>
+        </w:rPr>
+        <w:t>‎</w:t>
+      </w:r>
+      <w:r>
+        <w:fldChar w:fldCharType="end"/>
+      </w:r>
+      <w:r>
+        <w:fldChar w:fldCharType="begin"/>
+      </w:r>
+      <w:r>
+        <w:instrText xml:space="preserve"> REF _Ref472279497 \r \h </w:instrText>
+      </w:r>
+      <w:r>
+        <w:fldChar w:fldCharType="separate"/>
+      </w:r>
+      <w:r>
+        <w:rPr>
+          <w:rFonts w:ascii="Times New Roman" w:hAnsi="Times New Roman" w:cs="Times New Roman" w:hint="cs"/>
+          <w:cs/>
+        </w:rPr>
+        <w:t>‎</w:t>
+      </w:r>
+      <w:r>
+        <w:t>5.2</w:t>
+      </w:r>
+      <w:r>
+        <w:fldChar w:fldCharType="end"/>
+      </w:r>
+      <w:r>
+        <w:t>) has been created taking into account the issues mentioned above.</w:t>
+      </w:r>
+    </w:p>
+    <w:p>
+      <w:r>
+        <w:t>T</w:t>
+      </w:r>
+      <w:r>
+        <w:t>he tasks that require</w:t>
+      </w:r>
+      <w:r>
+        <w:t xml:space="preserve"> the specific development software </w:t>
+      </w:r>
+      <w:r>
+        <w:t xml:space="preserve">mentioned above </w:t>
+      </w:r>
+      <w:r>
+        <w:t xml:space="preserve">have been delayed </w:t>
+      </w:r>
+      <w:r>
+        <w:t>until after this report has been completed, this should give enough time for a solution to the problem to be realised</w:t>
+      </w:r>
+      <w:r>
+        <w:t>, either the instillation of the required development software on the main computers, an upgrade of the backup computer or a change of development software</w:t>
+      </w:r>
+      <w:r>
+        <w:t>. Th</w:t>
+      </w:r>
+      <w:r>
+        <w:t>ese</w:t>
+      </w:r>
+      <w:r>
+        <w:t xml:space="preserve"> issue</w:t>
+      </w:r>
+      <w:r>
+        <w:t>s</w:t>
+      </w:r>
+      <w:r>
+        <w:t xml:space="preserve"> ha</w:t>
+      </w:r>
+      <w:r>
+        <w:t>ve</w:t>
+      </w:r>
+      <w:r>
+        <w:t xml:space="preserve"> been further amended to the risk analysis section of this report (</w:t>
+      </w:r>
+      <w:r>
+        <w:fldChar w:fldCharType="begin"/>
+      </w:r>
+      <w:r>
+        <w:instrText xml:space="preserve"> REF _Ref472282892 \r \h </w:instrText>
+      </w:r>
+      <w:r>
+        <w:fldChar w:fldCharType="separate"/>
+      </w:r>
+      <w:r>
+        <w:rPr>
+          <w:rFonts w:ascii="Times New Roman" w:hAnsi="Times New Roman" w:cs="Times New Roman" w:hint="cs"/>
+          <w:cs/>
+        </w:rPr>
+        <w:t>‎</w:t>
+      </w:r>
+      <w:r>
+        <w:t>Appendix D:</w:t>
+      </w:r>
+      <w:r>
+        <w:fldChar w:fldCharType="end"/>
+      </w:r>
+      <w:r>
+        <w:t>).</w:t>
+      </w:r>
+    </w:p>
+    <w:p>
+      <w:r>
+        <w:t>Sections of time have been blocked out in order for the completion of extraneous compulsory commitments, this includes the reworking of the remaining time allocated to this project in order to ensure the smoothest development experience possible.</w:t>
+      </w:r>
+    </w:p>
+    <w:p>
+      <w:r>
+        <w:t xml:space="preserve">The addition of a multigame server has been abandoned since </w:t>
+      </w:r>
+      <w:r>
+        <w:t>the initial report stage as the scope of the project has had to be reduced because of the issues mentioned above.</w:t>
+      </w:r>
+    </w:p>
     <w:p/>
     <w:p>
       <w:pPr>
@@ -8043,12 +9089,16 @@
           <w:numId w:val="6"/>
         </w:numPr>
       </w:pPr>
-      <w:bookmarkStart w:id="54" w:name="_Toc471944638"/>
+      <w:bookmarkStart w:id="70" w:name="_Toc471944638"/>
+      <w:bookmarkStart w:id="71" w:name="_Ref472279465"/>
+      <w:bookmarkStart w:id="72" w:name="_Ref472279479"/>
       <w:r>
         <w:lastRenderedPageBreak/>
         <w:t>New Task List</w:t>
       </w:r>
-      <w:bookmarkEnd w:id="54"/>
+      <w:bookmarkEnd w:id="70"/>
+      <w:bookmarkEnd w:id="71"/>
+      <w:bookmarkEnd w:id="72"/>
     </w:p>
     <w:tbl>
       <w:tblPr>
@@ -8497,16 +9547,7 @@
           </w:tcPr>
           <w:p>
             <w:r>
-              <w:t xml:space="preserve">Add </w:t>
-            </w:r>
-            <w:r>
-              <w:t>logging</w:t>
-            </w:r>
-            <w:r>
-              <w:t xml:space="preserve"> to the server so that it is capable of </w:t>
-            </w:r>
-            <w:r>
-              <w:t>recovering from a fatal error</w:t>
+              <w:t>Add logging to the server so that it is capable of recovering from a fatal error</w:t>
             </w:r>
           </w:p>
         </w:tc>
@@ -9309,7 +10350,8 @@
           <w:numId w:val="6"/>
         </w:numPr>
       </w:pPr>
-      <w:bookmarkStart w:id="55" w:name="_Toc471944639"/>
+      <w:bookmarkStart w:id="73" w:name="_Toc471944639"/>
+      <w:bookmarkStart w:id="74" w:name="_Ref472279497"/>
       <w:r>
         <w:lastRenderedPageBreak/>
         <w:t xml:space="preserve">New </w:t>
@@ -9317,7 +10359,8 @@
       <w:r>
         <w:t>Time Plan</w:t>
       </w:r>
-      <w:bookmarkEnd w:id="55"/>
+      <w:bookmarkEnd w:id="73"/>
+      <w:bookmarkEnd w:id="74"/>
     </w:p>
     <w:tbl>
       <w:tblPr>
@@ -22638,11 +23681,11 @@
       <w:pPr>
         <w:pStyle w:val="AppendixHeading"/>
       </w:pPr>
-      <w:bookmarkStart w:id="56" w:name="_Toc471944640"/>
+      <w:bookmarkStart w:id="75" w:name="_Toc471944640"/>
       <w:r>
         <w:t>Capture the Campus!</w:t>
       </w:r>
-      <w:bookmarkEnd w:id="56"/>
+      <w:bookmarkEnd w:id="75"/>
     </w:p>
     <w:p>
       <w:r>
@@ -22651,7 +23694,7 @@
     </w:p>
     <w:p/>
     <w:p>
-      <w:hyperlink r:id="rId25" w:history="1">
+      <w:hyperlink r:id="rId33" w:history="1">
         <w:r>
           <w:rPr>
             <w:rStyle w:val="Hyperlink"/>
@@ -22693,7 +23736,7 @@
       <w:pPr>
         <w:pStyle w:val="AppendixHeading"/>
       </w:pPr>
-      <w:bookmarkStart w:id="57" w:name="_Toc471944641"/>
+      <w:bookmarkStart w:id="76" w:name="_Toc471944641"/>
       <w:r>
         <w:lastRenderedPageBreak/>
         <w:t>First</w:t>
@@ -22704,7 +23747,7 @@
       <w:r>
         <w:t>Task List</w:t>
       </w:r>
-      <w:bookmarkEnd w:id="57"/>
+      <w:bookmarkEnd w:id="76"/>
     </w:p>
     <w:tbl>
       <w:tblPr>
@@ -23740,12 +24783,62 @@
           </w:p>
         </w:tc>
       </w:tr>
+      <w:tr>
+        <w:tc>
+          <w:tcPr>
+            <w:tcW w:w="461" w:type="dxa"/>
+          </w:tcPr>
+          <w:p>
+            <w:pPr>
+              <w:jc w:val="center"/>
+            </w:pPr>
+            <w:r>
+              <w:t>20</w:t>
+            </w:r>
+          </w:p>
+        </w:tc>
+        <w:tc>
+          <w:tcPr>
+            <w:tcW w:w="1641" w:type="dxa"/>
+          </w:tcPr>
+          <w:p>
+            <w:r>
+              <w:t>Add multigame server</w:t>
+            </w:r>
+          </w:p>
+        </w:tc>
+        <w:tc>
+          <w:tcPr>
+            <w:tcW w:w="10534" w:type="dxa"/>
+          </w:tcPr>
+          <w:p>
+            <w:r>
+              <w:t>Make it so that multiple game instances can run on one server</w:t>
+            </w:r>
+          </w:p>
+        </w:tc>
+        <w:tc>
+          <w:tcPr>
+            <w:tcW w:w="1134" w:type="dxa"/>
+          </w:tcPr>
+          <w:p>
+            <w:pPr>
+              <w:jc w:val="center"/>
+            </w:pPr>
+            <w:r>
+              <w:t>3</w:t>
+            </w:r>
+          </w:p>
+        </w:tc>
+      </w:tr>
     </w:tbl>
     <w:p>
       <w:pPr>
         <w:pStyle w:val="AppendixHeading"/>
       </w:pPr>
-      <w:bookmarkStart w:id="58" w:name="_Toc471944642"/>
+      <w:bookmarkStart w:id="77" w:name="_Toc471944642"/>
+      <w:bookmarkStart w:id="78" w:name="_Ref472279442"/>
+      <w:bookmarkStart w:id="79" w:name="_Ref472279452"/>
       <w:r>
         <w:lastRenderedPageBreak/>
         <w:t>First</w:t>
@@ -23756,7 +24849,9 @@
       <w:r>
         <w:t>Time Plan</w:t>
       </w:r>
-      <w:bookmarkEnd w:id="58"/>
+      <w:bookmarkEnd w:id="77"/>
+      <w:bookmarkEnd w:id="78"/>
+      <w:bookmarkEnd w:id="79"/>
     </w:p>
     <w:tbl>
       <w:tblPr>
@@ -34900,6 +35995,547 @@
           </w:p>
         </w:tc>
       </w:tr>
+      <w:tr>
+        <w:trPr>
+          <w:trHeight w:val="70"/>
+        </w:trPr>
+        <w:tc>
+          <w:tcPr>
+            <w:tcW w:w="421" w:type="dxa"/>
+          </w:tcPr>
+          <w:p>
+            <w:pPr>
+              <w:jc w:val="center"/>
+              <w:rPr>
+                <w:sz w:val="18"/>
+                <w:szCs w:val="18"/>
+              </w:rPr>
+            </w:pPr>
+            <w:r>
+              <w:rPr>
+                <w:sz w:val="18"/>
+                <w:szCs w:val="18"/>
+              </w:rPr>
+              <w:t>20</w:t>
+            </w:r>
+          </w:p>
+        </w:tc>
+        <w:tc>
+          <w:tcPr>
+            <w:tcW w:w="1280" w:type="dxa"/>
+          </w:tcPr>
+          <w:p>
+            <w:pPr>
+              <w:rPr>
+                <w:sz w:val="18"/>
+                <w:szCs w:val="18"/>
+              </w:rPr>
+            </w:pPr>
+            <w:r>
+              <w:rPr>
+                <w:sz w:val="18"/>
+                <w:szCs w:val="18"/>
+              </w:rPr>
+              <w:t>Add multigame server</w:t>
+            </w:r>
+          </w:p>
+        </w:tc>
+        <w:tc>
+          <w:tcPr>
+            <w:tcW w:w="302" w:type="dxa"/>
+            <w:shd w:val="clear" w:color="auto" w:fill="D9D9D9" w:themeFill="background1" w:themeFillShade="D9"/>
+            <w:vAlign w:val="center"/>
+          </w:tcPr>
+          <w:p>
+            <w:pPr>
+              <w:rPr>
+                <w:sz w:val="18"/>
+                <w:szCs w:val="18"/>
+              </w:rPr>
+            </w:pPr>
+          </w:p>
+        </w:tc>
+        <w:tc>
+          <w:tcPr>
+            <w:tcW w:w="302" w:type="dxa"/>
+            <w:vAlign w:val="center"/>
+          </w:tcPr>
+          <w:p>
+            <w:pPr>
+              <w:rPr>
+                <w:sz w:val="18"/>
+                <w:szCs w:val="18"/>
+              </w:rPr>
+            </w:pPr>
+          </w:p>
+        </w:tc>
+        <w:tc>
+          <w:tcPr>
+            <w:tcW w:w="302" w:type="dxa"/>
+            <w:shd w:val="clear" w:color="auto" w:fill="D9D9D9" w:themeFill="background1" w:themeFillShade="D9"/>
+            <w:vAlign w:val="center"/>
+          </w:tcPr>
+          <w:p>
+            <w:pPr>
+              <w:rPr>
+                <w:sz w:val="18"/>
+                <w:szCs w:val="18"/>
+              </w:rPr>
+            </w:pPr>
+          </w:p>
+        </w:tc>
+        <w:tc>
+          <w:tcPr>
+            <w:tcW w:w="341" w:type="dxa"/>
+            <w:vAlign w:val="center"/>
+          </w:tcPr>
+          <w:p>
+            <w:pPr>
+              <w:rPr>
+                <w:sz w:val="18"/>
+                <w:szCs w:val="18"/>
+              </w:rPr>
+            </w:pPr>
+          </w:p>
+        </w:tc>
+        <w:tc>
+          <w:tcPr>
+            <w:tcW w:w="302" w:type="dxa"/>
+            <w:shd w:val="clear" w:color="auto" w:fill="D9D9D9" w:themeFill="background1" w:themeFillShade="D9"/>
+            <w:vAlign w:val="center"/>
+          </w:tcPr>
+          <w:p>
+            <w:pPr>
+              <w:rPr>
+                <w:sz w:val="18"/>
+                <w:szCs w:val="18"/>
+              </w:rPr>
+            </w:pPr>
+          </w:p>
+        </w:tc>
+        <w:tc>
+          <w:tcPr>
+            <w:tcW w:w="302" w:type="dxa"/>
+            <w:vAlign w:val="center"/>
+          </w:tcPr>
+          <w:p>
+            <w:pPr>
+              <w:rPr>
+                <w:sz w:val="18"/>
+                <w:szCs w:val="18"/>
+              </w:rPr>
+            </w:pPr>
+          </w:p>
+        </w:tc>
+        <w:tc>
+          <w:tcPr>
+            <w:tcW w:w="386" w:type="dxa"/>
+            <w:shd w:val="clear" w:color="auto" w:fill="D9D9D9" w:themeFill="background1" w:themeFillShade="D9"/>
+            <w:vAlign w:val="center"/>
+          </w:tcPr>
+          <w:p>
+            <w:pPr>
+              <w:rPr>
+                <w:sz w:val="18"/>
+                <w:szCs w:val="18"/>
+              </w:rPr>
+            </w:pPr>
+          </w:p>
+        </w:tc>
+        <w:tc>
+          <w:tcPr>
+            <w:tcW w:w="385" w:type="dxa"/>
+            <w:vAlign w:val="center"/>
+          </w:tcPr>
+          <w:p>
+            <w:pPr>
+              <w:rPr>
+                <w:sz w:val="18"/>
+                <w:szCs w:val="18"/>
+              </w:rPr>
+            </w:pPr>
+          </w:p>
+        </w:tc>
+        <w:tc>
+          <w:tcPr>
+            <w:tcW w:w="385" w:type="dxa"/>
+            <w:shd w:val="clear" w:color="auto" w:fill="D9D9D9" w:themeFill="background1" w:themeFillShade="D9"/>
+            <w:vAlign w:val="center"/>
+          </w:tcPr>
+          <w:p>
+            <w:pPr>
+              <w:rPr>
+                <w:sz w:val="18"/>
+                <w:szCs w:val="18"/>
+              </w:rPr>
+            </w:pPr>
+          </w:p>
+        </w:tc>
+        <w:tc>
+          <w:tcPr>
+            <w:tcW w:w="385" w:type="dxa"/>
+            <w:vAlign w:val="center"/>
+          </w:tcPr>
+          <w:p>
+            <w:pPr>
+              <w:rPr>
+                <w:sz w:val="18"/>
+                <w:szCs w:val="18"/>
+              </w:rPr>
+            </w:pPr>
+          </w:p>
+        </w:tc>
+        <w:tc>
+          <w:tcPr>
+            <w:tcW w:w="385" w:type="dxa"/>
+            <w:shd w:val="clear" w:color="auto" w:fill="D9D9D9" w:themeFill="background1" w:themeFillShade="D9"/>
+            <w:vAlign w:val="center"/>
+          </w:tcPr>
+          <w:p>
+            <w:pPr>
+              <w:rPr>
+                <w:sz w:val="18"/>
+                <w:szCs w:val="18"/>
+              </w:rPr>
+            </w:pPr>
+          </w:p>
+        </w:tc>
+        <w:tc>
+          <w:tcPr>
+            <w:tcW w:w="385" w:type="dxa"/>
+            <w:vAlign w:val="center"/>
+          </w:tcPr>
+          <w:p>
+            <w:pPr>
+              <w:rPr>
+                <w:sz w:val="18"/>
+                <w:szCs w:val="18"/>
+              </w:rPr>
+            </w:pPr>
+          </w:p>
+        </w:tc>
+        <w:tc>
+          <w:tcPr>
+            <w:tcW w:w="385" w:type="dxa"/>
+            <w:shd w:val="clear" w:color="auto" w:fill="D9D9D9" w:themeFill="background1" w:themeFillShade="D9"/>
+            <w:vAlign w:val="center"/>
+          </w:tcPr>
+          <w:p>
+            <w:pPr>
+              <w:rPr>
+                <w:sz w:val="18"/>
+                <w:szCs w:val="18"/>
+              </w:rPr>
+            </w:pPr>
+          </w:p>
+        </w:tc>
+        <w:tc>
+          <w:tcPr>
+            <w:tcW w:w="385" w:type="dxa"/>
+            <w:vAlign w:val="center"/>
+          </w:tcPr>
+          <w:p>
+            <w:pPr>
+              <w:rPr>
+                <w:sz w:val="18"/>
+                <w:szCs w:val="18"/>
+              </w:rPr>
+            </w:pPr>
+          </w:p>
+        </w:tc>
+        <w:tc>
+          <w:tcPr>
+            <w:tcW w:w="385" w:type="dxa"/>
+            <w:shd w:val="clear" w:color="auto" w:fill="D9D9D9" w:themeFill="background1" w:themeFillShade="D9"/>
+            <w:vAlign w:val="center"/>
+          </w:tcPr>
+          <w:p>
+            <w:pPr>
+              <w:rPr>
+                <w:sz w:val="18"/>
+                <w:szCs w:val="18"/>
+              </w:rPr>
+            </w:pPr>
+          </w:p>
+        </w:tc>
+        <w:tc>
+          <w:tcPr>
+            <w:tcW w:w="385" w:type="dxa"/>
+            <w:vAlign w:val="center"/>
+          </w:tcPr>
+          <w:p>
+            <w:pPr>
+              <w:rPr>
+                <w:sz w:val="18"/>
+                <w:szCs w:val="18"/>
+              </w:rPr>
+            </w:pPr>
+          </w:p>
+        </w:tc>
+        <w:tc>
+          <w:tcPr>
+            <w:tcW w:w="385" w:type="dxa"/>
+            <w:shd w:val="clear" w:color="auto" w:fill="D9D9D9" w:themeFill="background1" w:themeFillShade="D9"/>
+            <w:vAlign w:val="center"/>
+          </w:tcPr>
+          <w:p>
+            <w:pPr>
+              <w:rPr>
+                <w:sz w:val="18"/>
+                <w:szCs w:val="18"/>
+              </w:rPr>
+            </w:pPr>
+          </w:p>
+        </w:tc>
+        <w:tc>
+          <w:tcPr>
+            <w:tcW w:w="385" w:type="dxa"/>
+            <w:shd w:val="clear" w:color="auto" w:fill="FFFFFF" w:themeFill="background1"/>
+            <w:vAlign w:val="center"/>
+          </w:tcPr>
+          <w:p>
+            <w:pPr>
+              <w:rPr>
+                <w:sz w:val="18"/>
+                <w:szCs w:val="18"/>
+              </w:rPr>
+            </w:pPr>
+          </w:p>
+        </w:tc>
+        <w:tc>
+          <w:tcPr>
+            <w:tcW w:w="385" w:type="dxa"/>
+            <w:shd w:val="clear" w:color="auto" w:fill="D9D9D9" w:themeFill="background1" w:themeFillShade="D9"/>
+            <w:vAlign w:val="center"/>
+          </w:tcPr>
+          <w:p>
+            <w:pPr>
+              <w:rPr>
+                <w:sz w:val="18"/>
+                <w:szCs w:val="18"/>
+              </w:rPr>
+            </w:pPr>
+          </w:p>
+        </w:tc>
+        <w:tc>
+          <w:tcPr>
+            <w:tcW w:w="385" w:type="dxa"/>
+            <w:vAlign w:val="center"/>
+          </w:tcPr>
+          <w:p>
+            <w:pPr>
+              <w:jc w:val="center"/>
+              <w:rPr>
+                <w:sz w:val="18"/>
+                <w:szCs w:val="18"/>
+              </w:rPr>
+            </w:pPr>
+          </w:p>
+        </w:tc>
+        <w:tc>
+          <w:tcPr>
+            <w:tcW w:w="385" w:type="dxa"/>
+            <w:shd w:val="clear" w:color="auto" w:fill="D9D9D9" w:themeFill="background1" w:themeFillShade="D9"/>
+            <w:vAlign w:val="center"/>
+          </w:tcPr>
+          <w:p>
+            <w:pPr>
+              <w:jc w:val="center"/>
+              <w:rPr>
+                <w:sz w:val="18"/>
+                <w:szCs w:val="18"/>
+              </w:rPr>
+            </w:pPr>
+          </w:p>
+        </w:tc>
+        <w:tc>
+          <w:tcPr>
+            <w:tcW w:w="385" w:type="dxa"/>
+            <w:shd w:val="clear" w:color="auto" w:fill="FFFFFF" w:themeFill="background1"/>
+            <w:vAlign w:val="center"/>
+          </w:tcPr>
+          <w:p>
+            <w:pPr>
+              <w:jc w:val="center"/>
+              <w:rPr>
+                <w:sz w:val="18"/>
+                <w:szCs w:val="18"/>
+              </w:rPr>
+            </w:pPr>
+          </w:p>
+        </w:tc>
+        <w:tc>
+          <w:tcPr>
+            <w:tcW w:w="385" w:type="dxa"/>
+            <w:shd w:val="clear" w:color="auto" w:fill="D9D9D9" w:themeFill="background1" w:themeFillShade="D9"/>
+            <w:vAlign w:val="center"/>
+          </w:tcPr>
+          <w:p>
+            <w:pPr>
+              <w:jc w:val="center"/>
+              <w:rPr>
+                <w:sz w:val="18"/>
+                <w:szCs w:val="18"/>
+              </w:rPr>
+            </w:pPr>
+          </w:p>
+        </w:tc>
+        <w:tc>
+          <w:tcPr>
+            <w:tcW w:w="385" w:type="dxa"/>
+            <w:shd w:val="clear" w:color="auto" w:fill="auto"/>
+            <w:vAlign w:val="center"/>
+          </w:tcPr>
+          <w:p>
+            <w:pPr>
+              <w:jc w:val="center"/>
+              <w:rPr>
+                <w:sz w:val="18"/>
+                <w:szCs w:val="18"/>
+              </w:rPr>
+            </w:pPr>
+          </w:p>
+        </w:tc>
+        <w:tc>
+          <w:tcPr>
+            <w:tcW w:w="385" w:type="dxa"/>
+            <w:shd w:val="clear" w:color="auto" w:fill="D9D9D9" w:themeFill="background1" w:themeFillShade="D9"/>
+            <w:vAlign w:val="center"/>
+          </w:tcPr>
+          <w:p>
+            <w:pPr>
+              <w:jc w:val="center"/>
+              <w:rPr>
+                <w:sz w:val="18"/>
+                <w:szCs w:val="18"/>
+              </w:rPr>
+            </w:pPr>
+          </w:p>
+        </w:tc>
+        <w:tc>
+          <w:tcPr>
+            <w:tcW w:w="385" w:type="dxa"/>
+            <w:shd w:val="clear" w:color="auto" w:fill="auto"/>
+            <w:vAlign w:val="center"/>
+          </w:tcPr>
+          <w:p>
+            <w:pPr>
+              <w:jc w:val="center"/>
+              <w:rPr>
+                <w:sz w:val="18"/>
+                <w:szCs w:val="18"/>
+              </w:rPr>
+            </w:pPr>
+          </w:p>
+        </w:tc>
+        <w:tc>
+          <w:tcPr>
+            <w:tcW w:w="385" w:type="dxa"/>
+            <w:shd w:val="clear" w:color="auto" w:fill="D9D9D9" w:themeFill="background1" w:themeFillShade="D9"/>
+            <w:vAlign w:val="center"/>
+          </w:tcPr>
+          <w:p>
+            <w:pPr>
+              <w:jc w:val="center"/>
+              <w:rPr>
+                <w:sz w:val="18"/>
+                <w:szCs w:val="18"/>
+              </w:rPr>
+            </w:pPr>
+          </w:p>
+        </w:tc>
+        <w:tc>
+          <w:tcPr>
+            <w:tcW w:w="385" w:type="dxa"/>
+            <w:shd w:val="clear" w:color="auto" w:fill="FFFFFF" w:themeFill="background1"/>
+            <w:vAlign w:val="center"/>
+          </w:tcPr>
+          <w:p>
+            <w:pPr>
+              <w:jc w:val="center"/>
+              <w:rPr>
+                <w:sz w:val="18"/>
+                <w:szCs w:val="18"/>
+              </w:rPr>
+            </w:pPr>
+          </w:p>
+        </w:tc>
+        <w:tc>
+          <w:tcPr>
+            <w:tcW w:w="385" w:type="dxa"/>
+            <w:shd w:val="clear" w:color="auto" w:fill="D9D9D9" w:themeFill="background1" w:themeFillShade="D9"/>
+          </w:tcPr>
+          <w:p>
+            <w:pPr>
+              <w:jc w:val="center"/>
+              <w:rPr>
+                <w:sz w:val="18"/>
+                <w:szCs w:val="18"/>
+              </w:rPr>
+            </w:pPr>
+          </w:p>
+        </w:tc>
+        <w:tc>
+          <w:tcPr>
+            <w:tcW w:w="385" w:type="dxa"/>
+            <w:shd w:val="clear" w:color="auto" w:fill="808080" w:themeFill="background1" w:themeFillShade="80"/>
+          </w:tcPr>
+          <w:p>
+            <w:pPr>
+              <w:jc w:val="center"/>
+              <w:rPr>
+                <w:sz w:val="18"/>
+                <w:szCs w:val="18"/>
+              </w:rPr>
+            </w:pPr>
+          </w:p>
+        </w:tc>
+        <w:tc>
+          <w:tcPr>
+            <w:tcW w:w="385" w:type="dxa"/>
+            <w:shd w:val="clear" w:color="auto" w:fill="808080" w:themeFill="background1" w:themeFillShade="80"/>
+          </w:tcPr>
+          <w:p>
+            <w:pPr>
+              <w:jc w:val="center"/>
+              <w:rPr>
+                <w:sz w:val="18"/>
+                <w:szCs w:val="18"/>
+              </w:rPr>
+            </w:pPr>
+          </w:p>
+        </w:tc>
+        <w:tc>
+          <w:tcPr>
+            <w:tcW w:w="385" w:type="dxa"/>
+            <w:shd w:val="clear" w:color="auto" w:fill="808080" w:themeFill="background1" w:themeFillShade="80"/>
+          </w:tcPr>
+          <w:p>
+            <w:pPr>
+              <w:jc w:val="center"/>
+              <w:rPr>
+                <w:sz w:val="18"/>
+                <w:szCs w:val="18"/>
+              </w:rPr>
+            </w:pPr>
+          </w:p>
+        </w:tc>
+        <w:tc>
+          <w:tcPr>
+            <w:tcW w:w="385" w:type="dxa"/>
+            <w:shd w:val="clear" w:color="auto" w:fill="D9D9D9" w:themeFill="background1" w:themeFillShade="D9"/>
+          </w:tcPr>
+          <w:p>
+            <w:pPr>
+              <w:jc w:val="center"/>
+              <w:rPr>
+                <w:sz w:val="18"/>
+                <w:szCs w:val="18"/>
+              </w:rPr>
+            </w:pPr>
+          </w:p>
+        </w:tc>
+      </w:tr>
     </w:tbl>
     <w:p/>
     <w:p>
@@ -34916,12 +36552,14 @@
       <w:pPr>
         <w:pStyle w:val="AppendixHeading"/>
       </w:pPr>
-      <w:bookmarkStart w:id="59" w:name="_Toc471944643"/>
+      <w:bookmarkStart w:id="80" w:name="_Toc471944643"/>
+      <w:bookmarkStart w:id="81" w:name="_Ref472282892"/>
       <w:r>
         <w:lastRenderedPageBreak/>
         <w:t>Risk Analysis</w:t>
       </w:r>
-      <w:bookmarkEnd w:id="59"/>
+      <w:bookmarkEnd w:id="80"/>
+      <w:bookmarkEnd w:id="81"/>
     </w:p>
     <w:tbl>
       <w:tblPr>
@@ -35511,46 +37149,54 @@
                 <w:i w:val="0"/>
                 <w:color w:val="000000" w:themeColor="text1"/>
               </w:rPr>
-              <w:t>Keep Backups</w:t>
-            </w:r>
-          </w:p>
-        </w:tc>
-        <w:tc>
-          <w:tcPr>
-            <w:tcW w:w="1833" w:type="dxa"/>
-          </w:tcPr>
-          <w:p>
-            <w:pPr>
-              <w:pStyle w:val="SectionDescription"/>
+              <w:t>Keep b</w:t>
+            </w:r>
+            <w:r>
               <w:rPr>
                 <w:b w:val="0"/>
                 <w:i w:val="0"/>
                 <w:color w:val="000000" w:themeColor="text1"/>
               </w:rPr>
-            </w:pPr>
-            <w:r>
+              <w:t>ackups</w:t>
+            </w:r>
+          </w:p>
+        </w:tc>
+        <w:tc>
+          <w:tcPr>
+            <w:tcW w:w="1833" w:type="dxa"/>
+          </w:tcPr>
+          <w:p>
+            <w:pPr>
+              <w:pStyle w:val="SectionDescription"/>
               <w:rPr>
                 <w:b w:val="0"/>
                 <w:i w:val="0"/>
                 <w:color w:val="000000" w:themeColor="text1"/>
               </w:rPr>
-              <w:t>Reinstate from backups</w:t>
-            </w:r>
-          </w:p>
-        </w:tc>
-        <w:tc>
-          <w:tcPr>
-            <w:tcW w:w="1337" w:type="dxa"/>
-          </w:tcPr>
-          <w:p>
-            <w:pPr>
-              <w:pStyle w:val="SectionDescription"/>
-              <w:jc w:val="center"/>
+            </w:pPr>
+            <w:r>
               <w:rPr>
                 <w:b w:val="0"/>
                 <w:i w:val="0"/>
                 <w:color w:val="000000" w:themeColor="text1"/>
               </w:rPr>
+              <w:t>Reinstate from backups</w:t>
+            </w:r>
+          </w:p>
+        </w:tc>
+        <w:tc>
+          <w:tcPr>
+            <w:tcW w:w="1337" w:type="dxa"/>
+          </w:tcPr>
+          <w:p>
+            <w:pPr>
+              <w:pStyle w:val="SectionDescription"/>
+              <w:jc w:val="center"/>
+              <w:rPr>
+                <w:b w:val="0"/>
+                <w:i w:val="0"/>
+                <w:color w:val="000000" w:themeColor="text1"/>
+              </w:rPr>
             </w:pPr>
             <w:r>
               <w:rPr>
@@ -35742,30 +37388,46 @@
                 <w:i w:val="0"/>
                 <w:color w:val="000000" w:themeColor="text1"/>
               </w:rPr>
-              <w:t>Multiple Backups</w:t>
-            </w:r>
-          </w:p>
-        </w:tc>
-        <w:tc>
-          <w:tcPr>
-            <w:tcW w:w="1833" w:type="dxa"/>
-          </w:tcPr>
-          <w:p>
-            <w:pPr>
-              <w:pStyle w:val="SectionDescription"/>
+              <w:t>Keep multiple b</w:t>
+            </w:r>
+            <w:r>
               <w:rPr>
                 <w:b w:val="0"/>
                 <w:i w:val="0"/>
                 <w:color w:val="000000" w:themeColor="text1"/>
               </w:rPr>
-            </w:pPr>
-            <w:r>
+              <w:t>ackups</w:t>
+            </w:r>
+          </w:p>
+        </w:tc>
+        <w:tc>
+          <w:tcPr>
+            <w:tcW w:w="1833" w:type="dxa"/>
+          </w:tcPr>
+          <w:p>
+            <w:pPr>
+              <w:pStyle w:val="SectionDescription"/>
               <w:rPr>
                 <w:b w:val="0"/>
                 <w:i w:val="0"/>
                 <w:color w:val="000000" w:themeColor="text1"/>
               </w:rPr>
+            </w:pPr>
+            <w:r>
+              <w:rPr>
+                <w:b w:val="0"/>
+                <w:i w:val="0"/>
+                <w:color w:val="000000" w:themeColor="text1"/>
+              </w:rPr>
               <w:t>Use alternate</w:t>
+            </w:r>
+            <w:r>
+              <w:rPr>
+                <w:b w:val="0"/>
+                <w:i w:val="0"/>
+                <w:color w:val="000000" w:themeColor="text1"/>
+              </w:rPr>
+              <w:t xml:space="preserve"> backup</w:t>
             </w:r>
           </w:p>
         </w:tc>
@@ -37558,6 +39220,13 @@
               </w:rPr>
               <w:t>Development software unavailable</w:t>
             </w:r>
+            <w:r>
+              <w:rPr>
+                <w:sz w:val="24"/>
+                <w:szCs w:val="24"/>
+              </w:rPr>
+              <w:t xml:space="preserve"> during demonstration</w:t>
+            </w:r>
           </w:p>
         </w:tc>
         <w:tc>
@@ -37775,6 +39444,669 @@
               </w:rPr>
               <w:t>LL</w:t>
             </w:r>
+          </w:p>
+        </w:tc>
+      </w:tr>
+      <w:tr>
+        <w:tc>
+          <w:tcPr>
+            <w:tcW w:w="1820" w:type="dxa"/>
+          </w:tcPr>
+          <w:p>
+            <w:pPr>
+              <w:rPr>
+                <w:sz w:val="24"/>
+                <w:szCs w:val="24"/>
+              </w:rPr>
+            </w:pPr>
+            <w:r>
+              <w:rPr>
+                <w:sz w:val="24"/>
+                <w:szCs w:val="24"/>
+              </w:rPr>
+              <w:t xml:space="preserve">Development software unavailable during </w:t>
+            </w:r>
+            <w:r>
+              <w:rPr>
+                <w:sz w:val="24"/>
+                <w:szCs w:val="24"/>
+              </w:rPr>
+              <w:t>development</w:t>
+            </w:r>
+          </w:p>
+        </w:tc>
+        <w:tc>
+          <w:tcPr>
+            <w:tcW w:w="1150" w:type="dxa"/>
+          </w:tcPr>
+          <w:p>
+            <w:pPr>
+              <w:jc w:val="center"/>
+              <w:rPr>
+                <w:color w:val="C00000"/>
+                <w:sz w:val="24"/>
+                <w:szCs w:val="24"/>
+              </w:rPr>
+            </w:pPr>
+            <w:r>
+              <w:rPr>
+                <w:color w:val="C00000"/>
+                <w:sz w:val="24"/>
+                <w:szCs w:val="24"/>
+              </w:rPr>
+              <w:t>H</w:t>
+            </w:r>
+          </w:p>
+        </w:tc>
+        <w:tc>
+          <w:tcPr>
+            <w:tcW w:w="1416" w:type="dxa"/>
+          </w:tcPr>
+          <w:p>
+            <w:pPr>
+              <w:jc w:val="center"/>
+              <w:rPr>
+                <w:color w:val="92D050"/>
+                <w:sz w:val="24"/>
+                <w:szCs w:val="24"/>
+              </w:rPr>
+            </w:pPr>
+            <w:r>
+              <w:rPr>
+                <w:color w:val="92D050"/>
+                <w:sz w:val="24"/>
+                <w:szCs w:val="24"/>
+              </w:rPr>
+              <w:t>L</w:t>
+            </w:r>
+          </w:p>
+        </w:tc>
+        <w:tc>
+          <w:tcPr>
+            <w:tcW w:w="1630" w:type="dxa"/>
+          </w:tcPr>
+          <w:p>
+            <w:pPr>
+              <w:jc w:val="center"/>
+              <w:rPr>
+                <w:color w:val="C00000"/>
+                <w:sz w:val="24"/>
+                <w:szCs w:val="24"/>
+              </w:rPr>
+            </w:pPr>
+            <w:r>
+              <w:rPr>
+                <w:color w:val="C00000"/>
+                <w:sz w:val="24"/>
+                <w:szCs w:val="24"/>
+              </w:rPr>
+              <w:t>H</w:t>
+            </w:r>
+            <w:r>
+              <w:rPr>
+                <w:color w:val="92D050"/>
+                <w:sz w:val="24"/>
+                <w:szCs w:val="24"/>
+              </w:rPr>
+              <w:t>L</w:t>
+            </w:r>
+          </w:p>
+        </w:tc>
+        <w:tc>
+          <w:tcPr>
+            <w:tcW w:w="1668" w:type="dxa"/>
+          </w:tcPr>
+          <w:p>
+            <w:pPr>
+              <w:rPr>
+                <w:sz w:val="24"/>
+                <w:szCs w:val="24"/>
+              </w:rPr>
+            </w:pPr>
+            <w:r>
+              <w:rPr>
+                <w:sz w:val="24"/>
+                <w:szCs w:val="24"/>
+              </w:rPr>
+              <w:t>Ensure development software is installed on development computer</w:t>
+            </w:r>
+          </w:p>
+        </w:tc>
+        <w:tc>
+          <w:tcPr>
+            <w:tcW w:w="1833" w:type="dxa"/>
+          </w:tcPr>
+          <w:p>
+            <w:pPr>
+              <w:rPr>
+                <w:sz w:val="24"/>
+                <w:szCs w:val="24"/>
+              </w:rPr>
+            </w:pPr>
+            <w:r>
+              <w:rPr>
+                <w:sz w:val="24"/>
+                <w:szCs w:val="24"/>
+              </w:rPr>
+              <w:t>Keep a backup computer to use in the case that the development software</w:t>
+            </w:r>
+            <w:r>
+              <w:rPr>
+                <w:sz w:val="24"/>
+                <w:szCs w:val="24"/>
+              </w:rPr>
+              <w:t xml:space="preserve"> cannot be installed on the main</w:t>
+            </w:r>
+            <w:r>
+              <w:rPr>
+                <w:sz w:val="24"/>
+                <w:szCs w:val="24"/>
+              </w:rPr>
+              <w:t xml:space="preserve"> computers</w:t>
+            </w:r>
+          </w:p>
+        </w:tc>
+        <w:tc>
+          <w:tcPr>
+            <w:tcW w:w="1337" w:type="dxa"/>
+          </w:tcPr>
+          <w:p>
+            <w:pPr>
+              <w:jc w:val="center"/>
+              <w:rPr>
+                <w:color w:val="FFC000"/>
+                <w:sz w:val="24"/>
+                <w:szCs w:val="24"/>
+              </w:rPr>
+            </w:pPr>
+            <w:r>
+              <w:rPr>
+                <w:color w:val="FFC000"/>
+                <w:sz w:val="24"/>
+                <w:szCs w:val="24"/>
+              </w:rPr>
+              <w:t>M</w:t>
+            </w:r>
+          </w:p>
+        </w:tc>
+        <w:tc>
+          <w:tcPr>
+            <w:tcW w:w="1464" w:type="dxa"/>
+          </w:tcPr>
+          <w:p>
+            <w:pPr>
+              <w:jc w:val="center"/>
+              <w:rPr>
+                <w:color w:val="92D050"/>
+                <w:sz w:val="24"/>
+                <w:szCs w:val="24"/>
+              </w:rPr>
+            </w:pPr>
+            <w:r>
+              <w:rPr>
+                <w:color w:val="92D050"/>
+                <w:sz w:val="24"/>
+                <w:szCs w:val="24"/>
+              </w:rPr>
+              <w:t>L</w:t>
+            </w:r>
+          </w:p>
+        </w:tc>
+        <w:tc>
+          <w:tcPr>
+            <w:tcW w:w="1630" w:type="dxa"/>
+          </w:tcPr>
+          <w:p>
+            <w:pPr>
+              <w:jc w:val="center"/>
+              <w:rPr>
+                <w:color w:val="92D050"/>
+                <w:sz w:val="24"/>
+                <w:szCs w:val="24"/>
+              </w:rPr>
+            </w:pPr>
+            <w:r>
+              <w:rPr>
+                <w:color w:val="FFC000"/>
+                <w:sz w:val="24"/>
+                <w:szCs w:val="24"/>
+              </w:rPr>
+              <w:t>M</w:t>
+            </w:r>
+            <w:r>
+              <w:rPr>
+                <w:color w:val="92D050"/>
+                <w:sz w:val="24"/>
+                <w:szCs w:val="24"/>
+              </w:rPr>
+              <w:t>L</w:t>
+            </w:r>
+          </w:p>
+        </w:tc>
+      </w:tr>
+      <w:tr>
+        <w:tc>
+          <w:tcPr>
+            <w:tcW w:w="1820" w:type="dxa"/>
+          </w:tcPr>
+          <w:p>
+            <w:pPr>
+              <w:rPr>
+                <w:sz w:val="24"/>
+                <w:szCs w:val="24"/>
+              </w:rPr>
+            </w:pPr>
+            <w:r>
+              <w:rPr>
+                <w:sz w:val="24"/>
+                <w:szCs w:val="24"/>
+              </w:rPr>
+              <w:lastRenderedPageBreak/>
+              <w:t>Backup computer insufficient to develop on</w:t>
+            </w:r>
+          </w:p>
+        </w:tc>
+        <w:tc>
+          <w:tcPr>
+            <w:tcW w:w="1150" w:type="dxa"/>
+          </w:tcPr>
+          <w:p>
+            <w:pPr>
+              <w:jc w:val="center"/>
+              <w:rPr>
+                <w:color w:val="C00000"/>
+                <w:sz w:val="24"/>
+                <w:szCs w:val="24"/>
+              </w:rPr>
+            </w:pPr>
+            <w:r>
+              <w:rPr>
+                <w:color w:val="C00000"/>
+                <w:sz w:val="24"/>
+                <w:szCs w:val="24"/>
+              </w:rPr>
+              <w:t>H</w:t>
+            </w:r>
+          </w:p>
+        </w:tc>
+        <w:tc>
+          <w:tcPr>
+            <w:tcW w:w="1416" w:type="dxa"/>
+          </w:tcPr>
+          <w:p>
+            <w:pPr>
+              <w:jc w:val="center"/>
+              <w:rPr>
+                <w:color w:val="FFC000"/>
+                <w:sz w:val="24"/>
+                <w:szCs w:val="24"/>
+              </w:rPr>
+            </w:pPr>
+            <w:r>
+              <w:rPr>
+                <w:color w:val="FFC000"/>
+                <w:sz w:val="24"/>
+                <w:szCs w:val="24"/>
+              </w:rPr>
+              <w:t>M</w:t>
+            </w:r>
+          </w:p>
+        </w:tc>
+        <w:tc>
+          <w:tcPr>
+            <w:tcW w:w="1630" w:type="dxa"/>
+          </w:tcPr>
+          <w:p>
+            <w:pPr>
+              <w:jc w:val="center"/>
+              <w:rPr>
+                <w:color w:val="FFC000"/>
+                <w:sz w:val="24"/>
+                <w:szCs w:val="24"/>
+              </w:rPr>
+            </w:pPr>
+            <w:r>
+              <w:rPr>
+                <w:color w:val="C00000"/>
+                <w:sz w:val="24"/>
+                <w:szCs w:val="24"/>
+              </w:rPr>
+              <w:t>H</w:t>
+            </w:r>
+            <w:r>
+              <w:rPr>
+                <w:color w:val="FFC000"/>
+                <w:sz w:val="24"/>
+                <w:szCs w:val="24"/>
+              </w:rPr>
+              <w:t>M</w:t>
+            </w:r>
+          </w:p>
+        </w:tc>
+        <w:tc>
+          <w:tcPr>
+            <w:tcW w:w="1668" w:type="dxa"/>
+          </w:tcPr>
+          <w:p>
+            <w:pPr>
+              <w:rPr>
+                <w:sz w:val="24"/>
+                <w:szCs w:val="24"/>
+              </w:rPr>
+            </w:pPr>
+            <w:r>
+              <w:rPr>
+                <w:sz w:val="24"/>
+                <w:szCs w:val="24"/>
+              </w:rPr>
+              <w:t>Ensure development software is installed on development computer</w:t>
+            </w:r>
+            <w:r>
+              <w:rPr>
+                <w:sz w:val="24"/>
+                <w:szCs w:val="24"/>
+              </w:rPr>
+              <w:t xml:space="preserve"> so the backup computer is unnecessary</w:t>
+            </w:r>
+          </w:p>
+        </w:tc>
+        <w:tc>
+          <w:tcPr>
+            <w:tcW w:w="1833" w:type="dxa"/>
+          </w:tcPr>
+          <w:p>
+            <w:pPr>
+              <w:rPr>
+                <w:sz w:val="24"/>
+                <w:szCs w:val="24"/>
+              </w:rPr>
+            </w:pPr>
+            <w:r>
+              <w:rPr>
+                <w:sz w:val="24"/>
+                <w:szCs w:val="24"/>
+              </w:rPr>
+              <w:t>Upgrade the backup computer</w:t>
+            </w:r>
+          </w:p>
+        </w:tc>
+        <w:tc>
+          <w:tcPr>
+            <w:tcW w:w="1337" w:type="dxa"/>
+          </w:tcPr>
+          <w:p>
+            <w:pPr>
+              <w:jc w:val="center"/>
+              <w:rPr>
+                <w:color w:val="C00000"/>
+                <w:sz w:val="24"/>
+                <w:szCs w:val="24"/>
+              </w:rPr>
+            </w:pPr>
+            <w:r>
+              <w:rPr>
+                <w:color w:val="C00000"/>
+                <w:sz w:val="24"/>
+                <w:szCs w:val="24"/>
+              </w:rPr>
+              <w:t>H</w:t>
+            </w:r>
+          </w:p>
+        </w:tc>
+        <w:tc>
+          <w:tcPr>
+            <w:tcW w:w="1464" w:type="dxa"/>
+          </w:tcPr>
+          <w:p>
+            <w:pPr>
+              <w:jc w:val="center"/>
+              <w:rPr>
+                <w:color w:val="92D050"/>
+                <w:sz w:val="24"/>
+                <w:szCs w:val="24"/>
+              </w:rPr>
+            </w:pPr>
+            <w:r>
+              <w:rPr>
+                <w:color w:val="92D050"/>
+                <w:sz w:val="24"/>
+                <w:szCs w:val="24"/>
+              </w:rPr>
+              <w:t>L</w:t>
+            </w:r>
+          </w:p>
+        </w:tc>
+        <w:tc>
+          <w:tcPr>
+            <w:tcW w:w="1630" w:type="dxa"/>
+          </w:tcPr>
+          <w:p>
+            <w:pPr>
+              <w:jc w:val="center"/>
+              <w:rPr>
+                <w:color w:val="92D050"/>
+                <w:sz w:val="24"/>
+                <w:szCs w:val="24"/>
+              </w:rPr>
+            </w:pPr>
+            <w:r>
+              <w:rPr>
+                <w:color w:val="C00000"/>
+                <w:sz w:val="24"/>
+                <w:szCs w:val="24"/>
+              </w:rPr>
+              <w:t>H</w:t>
+            </w:r>
+            <w:r>
+              <w:rPr>
+                <w:color w:val="92D050"/>
+                <w:sz w:val="24"/>
+                <w:szCs w:val="24"/>
+              </w:rPr>
+              <w:t>L</w:t>
+            </w:r>
+          </w:p>
+        </w:tc>
+      </w:tr>
+      <w:tr>
+        <w:tc>
+          <w:tcPr>
+            <w:tcW w:w="1820" w:type="dxa"/>
+          </w:tcPr>
+          <w:p>
+            <w:pPr>
+              <w:rPr>
+                <w:sz w:val="24"/>
+                <w:szCs w:val="24"/>
+              </w:rPr>
+            </w:pPr>
+            <w:r>
+              <w:rPr>
+                <w:sz w:val="24"/>
+                <w:szCs w:val="24"/>
+              </w:rPr>
+              <w:t>Insufficient funds to upgrade backup computer</w:t>
+            </w:r>
+          </w:p>
+        </w:tc>
+        <w:tc>
+          <w:tcPr>
+            <w:tcW w:w="1150" w:type="dxa"/>
+          </w:tcPr>
+          <w:p>
+            <w:pPr>
+              <w:jc w:val="center"/>
+              <w:rPr>
+                <w:color w:val="C00000"/>
+                <w:sz w:val="24"/>
+                <w:szCs w:val="24"/>
+              </w:rPr>
+            </w:pPr>
+            <w:r>
+              <w:rPr>
+                <w:color w:val="C00000"/>
+                <w:sz w:val="24"/>
+                <w:szCs w:val="24"/>
+              </w:rPr>
+              <w:t>H</w:t>
+            </w:r>
+          </w:p>
+        </w:tc>
+        <w:tc>
+          <w:tcPr>
+            <w:tcW w:w="1416" w:type="dxa"/>
+          </w:tcPr>
+          <w:p>
+            <w:pPr>
+              <w:jc w:val="center"/>
+              <w:rPr>
+                <w:color w:val="FFC000"/>
+                <w:sz w:val="24"/>
+                <w:szCs w:val="24"/>
+              </w:rPr>
+            </w:pPr>
+            <w:r>
+              <w:rPr>
+                <w:color w:val="C00000"/>
+                <w:sz w:val="24"/>
+                <w:szCs w:val="24"/>
+              </w:rPr>
+              <w:t>H</w:t>
+            </w:r>
+          </w:p>
+        </w:tc>
+        <w:tc>
+          <w:tcPr>
+            <w:tcW w:w="1630" w:type="dxa"/>
+          </w:tcPr>
+          <w:p>
+            <w:pPr>
+              <w:jc w:val="center"/>
+              <w:rPr>
+                <w:color w:val="C00000"/>
+                <w:sz w:val="24"/>
+                <w:szCs w:val="24"/>
+              </w:rPr>
+            </w:pPr>
+            <w:r>
+              <w:rPr>
+                <w:color w:val="C00000"/>
+                <w:sz w:val="24"/>
+                <w:szCs w:val="24"/>
+              </w:rPr>
+              <w:t>HH</w:t>
+            </w:r>
+          </w:p>
+        </w:tc>
+        <w:tc>
+          <w:tcPr>
+            <w:tcW w:w="1668" w:type="dxa"/>
+          </w:tcPr>
+          <w:p>
+            <w:pPr>
+              <w:rPr>
+                <w:sz w:val="24"/>
+                <w:szCs w:val="24"/>
+              </w:rPr>
+            </w:pPr>
+          </w:p>
+        </w:tc>
+        <w:tc>
+          <w:tcPr>
+            <w:tcW w:w="1833" w:type="dxa"/>
+          </w:tcPr>
+          <w:p>
+            <w:pPr>
+              <w:rPr>
+                <w:sz w:val="24"/>
+                <w:szCs w:val="24"/>
+              </w:rPr>
+            </w:pPr>
+            <w:r>
+              <w:rPr>
+                <w:sz w:val="24"/>
+                <w:szCs w:val="24"/>
+              </w:rPr>
+              <w:t>C</w:t>
+            </w:r>
+            <w:r>
+              <w:rPr>
+                <w:sz w:val="24"/>
+                <w:szCs w:val="24"/>
+              </w:rPr>
+              <w:t>hange the development software being used</w:t>
+            </w:r>
+          </w:p>
+        </w:tc>
+        <w:tc>
+          <w:tcPr>
+            <w:tcW w:w="1337" w:type="dxa"/>
+          </w:tcPr>
+          <w:p>
+            <w:pPr>
+              <w:jc w:val="center"/>
+              <w:rPr>
+                <w:color w:val="C00000"/>
+                <w:sz w:val="24"/>
+                <w:szCs w:val="24"/>
+              </w:rPr>
+            </w:pPr>
+            <w:r>
+              <w:rPr>
+                <w:color w:val="C00000"/>
+                <w:sz w:val="24"/>
+                <w:szCs w:val="24"/>
+              </w:rPr>
+              <w:t>H</w:t>
+            </w:r>
+          </w:p>
+        </w:tc>
+        <w:tc>
+          <w:tcPr>
+            <w:tcW w:w="1464" w:type="dxa"/>
+          </w:tcPr>
+          <w:p>
+            <w:pPr>
+              <w:jc w:val="center"/>
+              <w:rPr>
+                <w:color w:val="C00000"/>
+                <w:sz w:val="24"/>
+                <w:szCs w:val="24"/>
+              </w:rPr>
+            </w:pPr>
+            <w:r>
+              <w:rPr>
+                <w:color w:val="C00000"/>
+                <w:sz w:val="24"/>
+                <w:szCs w:val="24"/>
+              </w:rPr>
+              <w:t>H</w:t>
+            </w:r>
+          </w:p>
+        </w:tc>
+        <w:tc>
+          <w:tcPr>
+            <w:tcW w:w="1630" w:type="dxa"/>
+          </w:tcPr>
+          <w:p>
+            <w:pPr>
+              <w:jc w:val="center"/>
+              <w:rPr>
+                <w:color w:val="C00000"/>
+                <w:sz w:val="24"/>
+                <w:szCs w:val="24"/>
+              </w:rPr>
+            </w:pPr>
+            <w:r>
+              <w:rPr>
+                <w:color w:val="C00000"/>
+                <w:sz w:val="24"/>
+                <w:szCs w:val="24"/>
+              </w:rPr>
+              <w:t>HH</w:t>
+            </w:r>
+            <w:bookmarkStart w:id="82" w:name="_GoBack"/>
+            <w:bookmarkEnd w:id="82"/>
           </w:p>
         </w:tc>
       </w:tr>
@@ -38000,7 +40332,7 @@
         </w:sectPr>
       </w:pPr>
     </w:p>
-    <w:bookmarkStart w:id="60" w:name="_Toc471944644" w:displacedByCustomXml="next"/>
+    <w:bookmarkStart w:id="83" w:name="_Toc471944644" w:displacedByCustomXml="next"/>
     <w:sdt>
       <w:sdtPr>
         <w:rPr>
@@ -38030,7 +40362,7 @@
           <w:r>
             <w:t>References</w:t>
           </w:r>
-          <w:bookmarkEnd w:id="60"/>
+          <w:bookmarkEnd w:id="83"/>
         </w:p>
         <w:sdt>
           <w:sdtPr>
@@ -39293,8 +41625,6 @@
         </w:sdt>
       </w:sdtContent>
     </w:sdt>
-    <w:bookmarkStart w:id="61" w:name="_GoBack" w:displacedByCustomXml="prev"/>
-    <w:bookmarkEnd w:id="61" w:displacedByCustomXml="prev"/>
     <w:sectPr>
       <w:pgSz w:w="11906" w:h="16838"/>
       <w:pgMar w:top="1440" w:right="1440" w:bottom="1440" w:left="1440" w:header="708" w:footer="708" w:gutter="0"/>
@@ -39358,7 +41688,7 @@
           <w:rPr>
             <w:noProof/>
           </w:rPr>
-          <w:t>29</w:t>
+          <w:t>28</w:t>
         </w:r>
         <w:r>
           <w:rPr>
@@ -42073,6 +44403,14 @@
       <w:szCs w:val="18"/>
     </w:rPr>
   </w:style>
+  <w:style w:type="paragraph" w:styleId="TableofFigures">
+    <w:name w:val="table of figures"/>
+    <w:basedOn w:val="Normal"/>
+    <w:next w:val="Normal"/>
+    <w:uiPriority w:val="99"/>
+    <w:unhideWhenUsed/>
+    <w:rsid w:val="006D0750"/>
+  </w:style>
 </w:styles>
 </file>
 
@@ -42362,12 +44700,21 @@
 </file>
 
 <file path=customXml/item1.xml><?xml version="1.0" encoding="utf-8"?>
+<?mso-contentType ?>
+<FormTemplates xmlns="http://schemas.microsoft.com/sharepoint/v3/contenttype/forms">
+  <Display>DocumentLibraryForm</Display>
+  <Edit>DocumentLibraryForm</Edit>
+  <New>DocumentLibraryForm</New>
+</FormTemplates>
+</file>
+
+<file path=customXml/item2.xml><?xml version="1.0" encoding="utf-8"?>
 <p:properties xmlns:p="http://schemas.microsoft.com/office/2006/metadata/properties" xmlns:xsi="http://www.w3.org/2001/XMLSchema-instance">
   <documentManagement/>
 </p:properties>
 </file>
 
-<file path=customXml/item2.xml><?xml version="1.0" encoding="utf-8"?>
+<file path=customXml/item3.xml><?xml version="1.0" encoding="utf-8"?>
 <ct:contentTypeSchema xmlns:ct="http://schemas.microsoft.com/office/2006/metadata/contentType" xmlns:ma="http://schemas.microsoft.com/office/2006/metadata/properties/metaAttributes" ct:_="" ma:_="" ma:contentTypeName="Document" ma:contentTypeID="0x010100495CB0DE1504F34487D72F7F15ACACF8" ma:contentTypeVersion="0" ma:contentTypeDescription="Create a new document." ma:contentTypeScope="" ma:versionID="2b902b71246cd37eb98ad0650be39976">
   <xsd:schema xmlns:xsd="http://www.w3.org/2001/XMLSchema" xmlns:p="http://schemas.microsoft.com/office/2006/metadata/properties" targetNamespace="http://schemas.microsoft.com/office/2006/metadata/properties" ma:root="true" ma:fieldsID="4aeb20c0e3442673af7ee10786458764">
     <xsd:element name="properties">
@@ -42414,15 +44761,6 @@
     </xsd:complexType>
   </xsd:schema>
 </ct:contentTypeSchema>
-</file>
-
-<file path=customXml/item3.xml><?xml version="1.0" encoding="utf-8"?>
-<?mso-contentType ?>
-<FormTemplates xmlns="http://schemas.microsoft.com/sharepoint/v3/contenttype/forms">
-  <Display>DocumentLibraryForm</Display>
-  <Edit>DocumentLibraryForm</Edit>
-  <New>DocumentLibraryForm</New>
-</FormTemplates>
 </file>
 
 <file path=customXml/item4.xml><?xml version="1.0" encoding="utf-8"?>
@@ -42892,20 +45230,28 @@
 </file>
 
 <file path=customXml/itemProps1.xml><?xml version="1.0" encoding="utf-8"?>
-<ds:datastoreItem xmlns:ds="http://schemas.openxmlformats.org/officeDocument/2006/customXml" ds:itemID="{DE049A1B-84C5-4AC1-B245-84810A14DC62}">
+<ds:datastoreItem xmlns:ds="http://schemas.openxmlformats.org/officeDocument/2006/customXml" ds:itemID="{8531DD33-1296-490B-8387-720CCB9E9B33}">
   <ds:schemaRefs>
-    <ds:schemaRef ds:uri="http://schemas.microsoft.com/office/2006/metadata/properties"/>
-    <ds:schemaRef ds:uri="http://purl.org/dc/terms/"/>
-    <ds:schemaRef ds:uri="http://schemas.openxmlformats.org/package/2006/metadata/core-properties"/>
-    <ds:schemaRef ds:uri="http://schemas.microsoft.com/office/2006/documentManagement/types"/>
-    <ds:schemaRef ds:uri="http://purl.org/dc/elements/1.1/"/>
-    <ds:schemaRef ds:uri="http://www.w3.org/XML/1998/namespace"/>
-    <ds:schemaRef ds:uri="http://purl.org/dc/dcmitype/"/>
+    <ds:schemaRef ds:uri="http://schemas.microsoft.com/sharepoint/v3/contenttype/forms"/>
   </ds:schemaRefs>
 </ds:datastoreItem>
 </file>
 
 <file path=customXml/itemProps2.xml><?xml version="1.0" encoding="utf-8"?>
+<ds:datastoreItem xmlns:ds="http://schemas.openxmlformats.org/officeDocument/2006/customXml" ds:itemID="{DE049A1B-84C5-4AC1-B245-84810A14DC62}">
+  <ds:schemaRefs>
+    <ds:schemaRef ds:uri="http://purl.org/dc/dcmitype/"/>
+    <ds:schemaRef ds:uri="http://schemas.microsoft.com/office/2006/documentManagement/types"/>
+    <ds:schemaRef ds:uri="http://schemas.microsoft.com/office/2006/metadata/properties"/>
+    <ds:schemaRef ds:uri="http://purl.org/dc/terms/"/>
+    <ds:schemaRef ds:uri="http://schemas.openxmlformats.org/package/2006/metadata/core-properties"/>
+    <ds:schemaRef ds:uri="http://www.w3.org/XML/1998/namespace"/>
+    <ds:schemaRef ds:uri="http://purl.org/dc/elements/1.1/"/>
+  </ds:schemaRefs>
+</ds:datastoreItem>
+</file>
+
+<file path=customXml/itemProps3.xml><?xml version="1.0" encoding="utf-8"?>
 <ds:datastoreItem xmlns:ds="http://schemas.openxmlformats.org/officeDocument/2006/customXml" ds:itemID="{10726766-1E05-4B13-B970-098284EEF2D8}">
   <ds:schemaRefs>
     <ds:schemaRef ds:uri="http://schemas.microsoft.com/office/2006/metadata/contentType"/>
@@ -42920,16 +45266,8 @@
 </ds:datastoreItem>
 </file>
 
-<file path=customXml/itemProps3.xml><?xml version="1.0" encoding="utf-8"?>
-<ds:datastoreItem xmlns:ds="http://schemas.openxmlformats.org/officeDocument/2006/customXml" ds:itemID="{8531DD33-1296-490B-8387-720CCB9E9B33}">
-  <ds:schemaRefs>
-    <ds:schemaRef ds:uri="http://schemas.microsoft.com/sharepoint/v3/contenttype/forms"/>
-  </ds:schemaRefs>
-</ds:datastoreItem>
-</file>
-
 <file path=customXml/itemProps4.xml><?xml version="1.0" encoding="utf-8"?>
-<ds:datastoreItem xmlns:ds="http://schemas.openxmlformats.org/officeDocument/2006/customXml" ds:itemID="{10BB4968-8434-4548-A1A9-240A2AB65164}">
+<ds:datastoreItem xmlns:ds="http://schemas.openxmlformats.org/officeDocument/2006/customXml" ds:itemID="{87A8F64E-BF43-4E45-874F-A4018423FCA3}">
   <ds:schemaRefs>
     <ds:schemaRef ds:uri="http://schemas.openxmlformats.org/officeDocument/2006/bibliography"/>
   </ds:schemaRefs>

--- a/483446/Interim Report/Capture the Campus.docx
+++ b/483446/Interim Report/Capture the Campus.docx
@@ -287,7 +287,7 @@
       <w:r>
         <w:fldChar w:fldCharType="separate"/>
       </w:r>
-      <w:hyperlink w:anchor="_Toc471944613" w:history="1">
+      <w:hyperlink w:anchor="_Toc472378704" w:history="1">
         <w:r>
           <w:rPr>
             <w:rStyle w:val="Hyperlink"/>
@@ -329,792 +329,7 @@
             <w:noProof/>
             <w:webHidden/>
           </w:rPr>
-          <w:instrText xml:space="preserve"> PAGEREF _Toc471944613 \h </w:instrText>
-        </w:r>
-        <w:r>
-          <w:rPr>
-            <w:noProof/>
-            <w:webHidden/>
-          </w:rPr>
-        </w:r>
-        <w:r>
-          <w:rPr>
-            <w:noProof/>
-            <w:webHidden/>
-          </w:rPr>
-          <w:fldChar w:fldCharType="separate"/>
-        </w:r>
-        <w:r>
-          <w:rPr>
-            <w:noProof/>
-            <w:webHidden/>
-          </w:rPr>
-          <w:t>3</w:t>
-        </w:r>
-        <w:r>
-          <w:rPr>
-            <w:noProof/>
-            <w:webHidden/>
-          </w:rPr>
-          <w:fldChar w:fldCharType="end"/>
-        </w:r>
-      </w:hyperlink>
-    </w:p>
-    <w:p>
-      <w:pPr>
-        <w:pStyle w:val="TOC1"/>
-        <w:tabs>
-          <w:tab w:val="left" w:pos="440"/>
-        </w:tabs>
-        <w:rPr>
-          <w:rFonts w:asciiTheme="minorHAnsi" w:eastAsiaTheme="minorEastAsia" w:hAnsiTheme="minorHAnsi" w:cstheme="minorBidi"/>
-          <w:noProof/>
-          <w:lang w:eastAsia="zh-CN"/>
-        </w:rPr>
-      </w:pPr>
-      <w:hyperlink w:anchor="_Toc471944614" w:history="1">
-        <w:r>
-          <w:rPr>
-            <w:rStyle w:val="Hyperlink"/>
-            <w:noProof/>
-          </w:rPr>
-          <w:t>2</w:t>
-        </w:r>
-        <w:r>
-          <w:rPr>
-            <w:rFonts w:asciiTheme="minorHAnsi" w:eastAsiaTheme="minorEastAsia" w:hAnsiTheme="minorHAnsi" w:cstheme="minorBidi"/>
-            <w:noProof/>
-            <w:lang w:eastAsia="zh-CN"/>
-          </w:rPr>
-          <w:tab/>
-        </w:r>
-        <w:r>
-          <w:rPr>
-            <w:rStyle w:val="Hyperlink"/>
-            <w:noProof/>
-          </w:rPr>
-          <w:t>Aim and Objectives</w:t>
-        </w:r>
-        <w:r>
-          <w:rPr>
-            <w:noProof/>
-            <w:webHidden/>
-          </w:rPr>
-          <w:tab/>
-        </w:r>
-        <w:r>
-          <w:rPr>
-            <w:noProof/>
-            <w:webHidden/>
-          </w:rPr>
-          <w:fldChar w:fldCharType="begin"/>
-        </w:r>
-        <w:r>
-          <w:rPr>
-            <w:noProof/>
-            <w:webHidden/>
-          </w:rPr>
-          <w:instrText xml:space="preserve"> PAGEREF _Toc471944614 \h </w:instrText>
-        </w:r>
-        <w:r>
-          <w:rPr>
-            <w:noProof/>
-            <w:webHidden/>
-          </w:rPr>
-        </w:r>
-        <w:r>
-          <w:rPr>
-            <w:noProof/>
-            <w:webHidden/>
-          </w:rPr>
-          <w:fldChar w:fldCharType="separate"/>
-        </w:r>
-        <w:r>
-          <w:rPr>
-            <w:noProof/>
-            <w:webHidden/>
-          </w:rPr>
-          <w:t>4</w:t>
-        </w:r>
-        <w:r>
-          <w:rPr>
-            <w:noProof/>
-            <w:webHidden/>
-          </w:rPr>
-          <w:fldChar w:fldCharType="end"/>
-        </w:r>
-      </w:hyperlink>
-    </w:p>
-    <w:p>
-      <w:pPr>
-        <w:pStyle w:val="TOC3"/>
-        <w:tabs>
-          <w:tab w:val="right" w:leader="dot" w:pos="9016"/>
-        </w:tabs>
-        <w:rPr>
-          <w:rFonts w:asciiTheme="minorHAnsi" w:eastAsiaTheme="minorEastAsia" w:hAnsiTheme="minorHAnsi" w:cstheme="minorBidi"/>
-          <w:noProof/>
-          <w:lang w:eastAsia="zh-CN"/>
-        </w:rPr>
-      </w:pPr>
-      <w:hyperlink w:anchor="_Toc471944615" w:history="1">
-        <w:r>
-          <w:rPr>
-            <w:rStyle w:val="Hyperlink"/>
-            <w:noProof/>
-          </w:rPr>
-          <w:t>Objective 1 – Create a Client Library</w:t>
-        </w:r>
-        <w:r>
-          <w:rPr>
-            <w:noProof/>
-            <w:webHidden/>
-          </w:rPr>
-          <w:tab/>
-        </w:r>
-        <w:r>
-          <w:rPr>
-            <w:noProof/>
-            <w:webHidden/>
-          </w:rPr>
-          <w:fldChar w:fldCharType="begin"/>
-        </w:r>
-        <w:r>
-          <w:rPr>
-            <w:noProof/>
-            <w:webHidden/>
-          </w:rPr>
-          <w:instrText xml:space="preserve"> PAGEREF _Toc471944615 \h </w:instrText>
-        </w:r>
-        <w:r>
-          <w:rPr>
-            <w:noProof/>
-            <w:webHidden/>
-          </w:rPr>
-        </w:r>
-        <w:r>
-          <w:rPr>
-            <w:noProof/>
-            <w:webHidden/>
-          </w:rPr>
-          <w:fldChar w:fldCharType="separate"/>
-        </w:r>
-        <w:r>
-          <w:rPr>
-            <w:noProof/>
-            <w:webHidden/>
-          </w:rPr>
-          <w:t>4</w:t>
-        </w:r>
-        <w:r>
-          <w:rPr>
-            <w:noProof/>
-            <w:webHidden/>
-          </w:rPr>
-          <w:fldChar w:fldCharType="end"/>
-        </w:r>
-      </w:hyperlink>
-    </w:p>
-    <w:p>
-      <w:pPr>
-        <w:pStyle w:val="TOC3"/>
-        <w:tabs>
-          <w:tab w:val="right" w:leader="dot" w:pos="9016"/>
-        </w:tabs>
-        <w:rPr>
-          <w:rFonts w:asciiTheme="minorHAnsi" w:eastAsiaTheme="minorEastAsia" w:hAnsiTheme="minorHAnsi" w:cstheme="minorBidi"/>
-          <w:noProof/>
-          <w:lang w:eastAsia="zh-CN"/>
-        </w:rPr>
-      </w:pPr>
-      <w:hyperlink w:anchor="_Toc471944616" w:history="1">
-        <w:r>
-          <w:rPr>
-            <w:rStyle w:val="Hyperlink"/>
-            <w:noProof/>
-          </w:rPr>
-          <w:t>Objective 2 – Create a TCP Server</w:t>
-        </w:r>
-        <w:r>
-          <w:rPr>
-            <w:noProof/>
-            <w:webHidden/>
-          </w:rPr>
-          <w:tab/>
-        </w:r>
-        <w:r>
-          <w:rPr>
-            <w:noProof/>
-            <w:webHidden/>
-          </w:rPr>
-          <w:fldChar w:fldCharType="begin"/>
-        </w:r>
-        <w:r>
-          <w:rPr>
-            <w:noProof/>
-            <w:webHidden/>
-          </w:rPr>
-          <w:instrText xml:space="preserve"> PAGEREF _Toc471944616 \h </w:instrText>
-        </w:r>
-        <w:r>
-          <w:rPr>
-            <w:noProof/>
-            <w:webHidden/>
-          </w:rPr>
-        </w:r>
-        <w:r>
-          <w:rPr>
-            <w:noProof/>
-            <w:webHidden/>
-          </w:rPr>
-          <w:fldChar w:fldCharType="separate"/>
-        </w:r>
-        <w:r>
-          <w:rPr>
-            <w:noProof/>
-            <w:webHidden/>
-          </w:rPr>
-          <w:t>4</w:t>
-        </w:r>
-        <w:r>
-          <w:rPr>
-            <w:noProof/>
-            <w:webHidden/>
-          </w:rPr>
-          <w:fldChar w:fldCharType="end"/>
-        </w:r>
-      </w:hyperlink>
-    </w:p>
-    <w:p>
-      <w:pPr>
-        <w:pStyle w:val="TOC3"/>
-        <w:tabs>
-          <w:tab w:val="right" w:leader="dot" w:pos="9016"/>
-        </w:tabs>
-        <w:rPr>
-          <w:rFonts w:asciiTheme="minorHAnsi" w:eastAsiaTheme="minorEastAsia" w:hAnsiTheme="minorHAnsi" w:cstheme="minorBidi"/>
-          <w:noProof/>
-          <w:lang w:eastAsia="zh-CN"/>
-        </w:rPr>
-      </w:pPr>
-      <w:hyperlink w:anchor="_Toc471944617" w:history="1">
-        <w:r>
-          <w:rPr>
-            <w:rStyle w:val="Hyperlink"/>
-            <w:noProof/>
-          </w:rPr>
-          <w:t>Objective 3 – Create a UDP Server</w:t>
-        </w:r>
-        <w:r>
-          <w:rPr>
-            <w:noProof/>
-            <w:webHidden/>
-          </w:rPr>
-          <w:tab/>
-        </w:r>
-        <w:r>
-          <w:rPr>
-            <w:noProof/>
-            <w:webHidden/>
-          </w:rPr>
-          <w:fldChar w:fldCharType="begin"/>
-        </w:r>
-        <w:r>
-          <w:rPr>
-            <w:noProof/>
-            <w:webHidden/>
-          </w:rPr>
-          <w:instrText xml:space="preserve"> PAGEREF _Toc471944617 \h </w:instrText>
-        </w:r>
-        <w:r>
-          <w:rPr>
-            <w:noProof/>
-            <w:webHidden/>
-          </w:rPr>
-        </w:r>
-        <w:r>
-          <w:rPr>
-            <w:noProof/>
-            <w:webHidden/>
-          </w:rPr>
-          <w:fldChar w:fldCharType="separate"/>
-        </w:r>
-        <w:r>
-          <w:rPr>
-            <w:noProof/>
-            <w:webHidden/>
-          </w:rPr>
-          <w:t>4</w:t>
-        </w:r>
-        <w:r>
-          <w:rPr>
-            <w:noProof/>
-            <w:webHidden/>
-          </w:rPr>
-          <w:fldChar w:fldCharType="end"/>
-        </w:r>
-      </w:hyperlink>
-    </w:p>
-    <w:p>
-      <w:pPr>
-        <w:pStyle w:val="TOC3"/>
-        <w:tabs>
-          <w:tab w:val="right" w:leader="dot" w:pos="9016"/>
-        </w:tabs>
-        <w:rPr>
-          <w:rFonts w:asciiTheme="minorHAnsi" w:eastAsiaTheme="minorEastAsia" w:hAnsiTheme="minorHAnsi" w:cstheme="minorBidi"/>
-          <w:noProof/>
-          <w:lang w:eastAsia="zh-CN"/>
-        </w:rPr>
-      </w:pPr>
-      <w:hyperlink w:anchor="_Toc471944618" w:history="1">
-        <w:r>
-          <w:rPr>
-            <w:rStyle w:val="Hyperlink"/>
-            <w:noProof/>
-          </w:rPr>
-          <w:t>Objective 4 – Add Multithreading to TCP Server</w:t>
-        </w:r>
-        <w:r>
-          <w:rPr>
-            <w:noProof/>
-            <w:webHidden/>
-          </w:rPr>
-          <w:tab/>
-        </w:r>
-        <w:r>
-          <w:rPr>
-            <w:noProof/>
-            <w:webHidden/>
-          </w:rPr>
-          <w:fldChar w:fldCharType="begin"/>
-        </w:r>
-        <w:r>
-          <w:rPr>
-            <w:noProof/>
-            <w:webHidden/>
-          </w:rPr>
-          <w:instrText xml:space="preserve"> PAGEREF _Toc471944618 \h </w:instrText>
-        </w:r>
-        <w:r>
-          <w:rPr>
-            <w:noProof/>
-            <w:webHidden/>
-          </w:rPr>
-        </w:r>
-        <w:r>
-          <w:rPr>
-            <w:noProof/>
-            <w:webHidden/>
-          </w:rPr>
-          <w:fldChar w:fldCharType="separate"/>
-        </w:r>
-        <w:r>
-          <w:rPr>
-            <w:noProof/>
-            <w:webHidden/>
-          </w:rPr>
-          <w:t>4</w:t>
-        </w:r>
-        <w:r>
-          <w:rPr>
-            <w:noProof/>
-            <w:webHidden/>
-          </w:rPr>
-          <w:fldChar w:fldCharType="end"/>
-        </w:r>
-      </w:hyperlink>
-    </w:p>
-    <w:p>
-      <w:pPr>
-        <w:pStyle w:val="TOC3"/>
-        <w:tabs>
-          <w:tab w:val="right" w:leader="dot" w:pos="9016"/>
-        </w:tabs>
-        <w:rPr>
-          <w:rFonts w:asciiTheme="minorHAnsi" w:eastAsiaTheme="minorEastAsia" w:hAnsiTheme="minorHAnsi" w:cstheme="minorBidi"/>
-          <w:noProof/>
-          <w:lang w:eastAsia="zh-CN"/>
-        </w:rPr>
-      </w:pPr>
-      <w:hyperlink w:anchor="_Toc471944619" w:history="1">
-        <w:r>
-          <w:rPr>
-            <w:rStyle w:val="Hyperlink"/>
-            <w:noProof/>
-          </w:rPr>
-          <w:t>Objective 5 - Add Logging to TCP Server</w:t>
-        </w:r>
-        <w:r>
-          <w:rPr>
-            <w:noProof/>
-            <w:webHidden/>
-          </w:rPr>
-          <w:tab/>
-        </w:r>
-        <w:r>
-          <w:rPr>
-            <w:noProof/>
-            <w:webHidden/>
-          </w:rPr>
-          <w:fldChar w:fldCharType="begin"/>
-        </w:r>
-        <w:r>
-          <w:rPr>
-            <w:noProof/>
-            <w:webHidden/>
-          </w:rPr>
-          <w:instrText xml:space="preserve"> PAGEREF _Toc471944619 \h </w:instrText>
-        </w:r>
-        <w:r>
-          <w:rPr>
-            <w:noProof/>
-            <w:webHidden/>
-          </w:rPr>
-        </w:r>
-        <w:r>
-          <w:rPr>
-            <w:noProof/>
-            <w:webHidden/>
-          </w:rPr>
-          <w:fldChar w:fldCharType="separate"/>
-        </w:r>
-        <w:r>
-          <w:rPr>
-            <w:noProof/>
-            <w:webHidden/>
-          </w:rPr>
-          <w:t>4</w:t>
-        </w:r>
-        <w:r>
-          <w:rPr>
-            <w:noProof/>
-            <w:webHidden/>
-          </w:rPr>
-          <w:fldChar w:fldCharType="end"/>
-        </w:r>
-      </w:hyperlink>
-    </w:p>
-    <w:p>
-      <w:pPr>
-        <w:pStyle w:val="TOC3"/>
-        <w:tabs>
-          <w:tab w:val="right" w:leader="dot" w:pos="9016"/>
-        </w:tabs>
-        <w:rPr>
-          <w:rFonts w:asciiTheme="minorHAnsi" w:eastAsiaTheme="minorEastAsia" w:hAnsiTheme="minorHAnsi" w:cstheme="minorBidi"/>
-          <w:noProof/>
-          <w:lang w:eastAsia="zh-CN"/>
-        </w:rPr>
-      </w:pPr>
-      <w:hyperlink w:anchor="_Toc471944620" w:history="1">
-        <w:r>
-          <w:rPr>
-            <w:rStyle w:val="Hyperlink"/>
-            <w:noProof/>
-          </w:rPr>
-          <w:t>Objective 6 – Create a Simple Map Based GPS Locator</w:t>
-        </w:r>
-        <w:r>
-          <w:rPr>
-            <w:noProof/>
-            <w:webHidden/>
-          </w:rPr>
-          <w:tab/>
-        </w:r>
-        <w:r>
-          <w:rPr>
-            <w:noProof/>
-            <w:webHidden/>
-          </w:rPr>
-          <w:fldChar w:fldCharType="begin"/>
-        </w:r>
-        <w:r>
-          <w:rPr>
-            <w:noProof/>
-            <w:webHidden/>
-          </w:rPr>
-          <w:instrText xml:space="preserve"> PAGEREF _Toc471944620 \h </w:instrText>
-        </w:r>
-        <w:r>
-          <w:rPr>
-            <w:noProof/>
-            <w:webHidden/>
-          </w:rPr>
-        </w:r>
-        <w:r>
-          <w:rPr>
-            <w:noProof/>
-            <w:webHidden/>
-          </w:rPr>
-          <w:fldChar w:fldCharType="separate"/>
-        </w:r>
-        <w:r>
-          <w:rPr>
-            <w:noProof/>
-            <w:webHidden/>
-          </w:rPr>
-          <w:t>5</w:t>
-        </w:r>
-        <w:r>
-          <w:rPr>
-            <w:noProof/>
-            <w:webHidden/>
-          </w:rPr>
-          <w:fldChar w:fldCharType="end"/>
-        </w:r>
-      </w:hyperlink>
-    </w:p>
-    <w:p>
-      <w:pPr>
-        <w:pStyle w:val="TOC3"/>
-        <w:tabs>
-          <w:tab w:val="right" w:leader="dot" w:pos="9016"/>
-        </w:tabs>
-        <w:rPr>
-          <w:rFonts w:asciiTheme="minorHAnsi" w:eastAsiaTheme="minorEastAsia" w:hAnsiTheme="minorHAnsi" w:cstheme="minorBidi"/>
-          <w:noProof/>
-          <w:lang w:eastAsia="zh-CN"/>
-        </w:rPr>
-      </w:pPr>
-      <w:hyperlink w:anchor="_Toc471944621" w:history="1">
-        <w:r>
-          <w:rPr>
-            <w:rStyle w:val="Hyperlink"/>
-            <w:noProof/>
-          </w:rPr>
-          <w:t>Objective 7 – Add Single Player Gameplay</w:t>
-        </w:r>
-        <w:r>
-          <w:rPr>
-            <w:noProof/>
-            <w:webHidden/>
-          </w:rPr>
-          <w:tab/>
-        </w:r>
-        <w:r>
-          <w:rPr>
-            <w:noProof/>
-            <w:webHidden/>
-          </w:rPr>
-          <w:fldChar w:fldCharType="begin"/>
-        </w:r>
-        <w:r>
-          <w:rPr>
-            <w:noProof/>
-            <w:webHidden/>
-          </w:rPr>
-          <w:instrText xml:space="preserve"> PAGEREF _Toc471944621 \h </w:instrText>
-        </w:r>
-        <w:r>
-          <w:rPr>
-            <w:noProof/>
-            <w:webHidden/>
-          </w:rPr>
-        </w:r>
-        <w:r>
-          <w:rPr>
-            <w:noProof/>
-            <w:webHidden/>
-          </w:rPr>
-          <w:fldChar w:fldCharType="separate"/>
-        </w:r>
-        <w:r>
-          <w:rPr>
-            <w:noProof/>
-            <w:webHidden/>
-          </w:rPr>
-          <w:t>5</w:t>
-        </w:r>
-        <w:r>
-          <w:rPr>
-            <w:noProof/>
-            <w:webHidden/>
-          </w:rPr>
-          <w:fldChar w:fldCharType="end"/>
-        </w:r>
-      </w:hyperlink>
-    </w:p>
-    <w:p>
-      <w:pPr>
-        <w:pStyle w:val="TOC3"/>
-        <w:tabs>
-          <w:tab w:val="right" w:leader="dot" w:pos="9016"/>
-        </w:tabs>
-        <w:rPr>
-          <w:rFonts w:asciiTheme="minorHAnsi" w:eastAsiaTheme="minorEastAsia" w:hAnsiTheme="minorHAnsi" w:cstheme="minorBidi"/>
-          <w:noProof/>
-          <w:lang w:eastAsia="zh-CN"/>
-        </w:rPr>
-      </w:pPr>
-      <w:hyperlink w:anchor="_Toc471944622" w:history="1">
-        <w:r>
-          <w:rPr>
-            <w:rStyle w:val="Hyperlink"/>
-            <w:noProof/>
-          </w:rPr>
-          <w:t>Objective 8 – Add Non-Player Entities</w:t>
-        </w:r>
-        <w:r>
-          <w:rPr>
-            <w:noProof/>
-            <w:webHidden/>
-          </w:rPr>
-          <w:tab/>
-        </w:r>
-        <w:r>
-          <w:rPr>
-            <w:noProof/>
-            <w:webHidden/>
-          </w:rPr>
-          <w:fldChar w:fldCharType="begin"/>
-        </w:r>
-        <w:r>
-          <w:rPr>
-            <w:noProof/>
-            <w:webHidden/>
-          </w:rPr>
-          <w:instrText xml:space="preserve"> PAGEREF _Toc471944622 \h </w:instrText>
-        </w:r>
-        <w:r>
-          <w:rPr>
-            <w:noProof/>
-            <w:webHidden/>
-          </w:rPr>
-        </w:r>
-        <w:r>
-          <w:rPr>
-            <w:noProof/>
-            <w:webHidden/>
-          </w:rPr>
-          <w:fldChar w:fldCharType="separate"/>
-        </w:r>
-        <w:r>
-          <w:rPr>
-            <w:noProof/>
-            <w:webHidden/>
-          </w:rPr>
-          <w:t>5</w:t>
-        </w:r>
-        <w:r>
-          <w:rPr>
-            <w:noProof/>
-            <w:webHidden/>
-          </w:rPr>
-          <w:fldChar w:fldCharType="end"/>
-        </w:r>
-      </w:hyperlink>
-    </w:p>
-    <w:p>
-      <w:pPr>
-        <w:pStyle w:val="TOC3"/>
-        <w:tabs>
-          <w:tab w:val="right" w:leader="dot" w:pos="9016"/>
-        </w:tabs>
-        <w:rPr>
-          <w:rFonts w:asciiTheme="minorHAnsi" w:eastAsiaTheme="minorEastAsia" w:hAnsiTheme="minorHAnsi" w:cstheme="minorBidi"/>
-          <w:noProof/>
-          <w:lang w:eastAsia="zh-CN"/>
-        </w:rPr>
-      </w:pPr>
-      <w:hyperlink w:anchor="_Toc471944623" w:history="1">
-        <w:r>
-          <w:rPr>
-            <w:rStyle w:val="Hyperlink"/>
-            <w:noProof/>
-          </w:rPr>
-          <w:t>Objective 9 – Add Multiplayer Gameplay</w:t>
-        </w:r>
-        <w:r>
-          <w:rPr>
-            <w:noProof/>
-            <w:webHidden/>
-          </w:rPr>
-          <w:tab/>
-        </w:r>
-        <w:r>
-          <w:rPr>
-            <w:noProof/>
-            <w:webHidden/>
-          </w:rPr>
-          <w:fldChar w:fldCharType="begin"/>
-        </w:r>
-        <w:r>
-          <w:rPr>
-            <w:noProof/>
-            <w:webHidden/>
-          </w:rPr>
-          <w:instrText xml:space="preserve"> PAGEREF _Toc471944623 \h </w:instrText>
-        </w:r>
-        <w:r>
-          <w:rPr>
-            <w:noProof/>
-            <w:webHidden/>
-          </w:rPr>
-        </w:r>
-        <w:r>
-          <w:rPr>
-            <w:noProof/>
-            <w:webHidden/>
-          </w:rPr>
-          <w:fldChar w:fldCharType="separate"/>
-        </w:r>
-        <w:r>
-          <w:rPr>
-            <w:noProof/>
-            <w:webHidden/>
-          </w:rPr>
-          <w:t>5</w:t>
-        </w:r>
-        <w:r>
-          <w:rPr>
-            <w:noProof/>
-            <w:webHidden/>
-          </w:rPr>
-          <w:fldChar w:fldCharType="end"/>
-        </w:r>
-      </w:hyperlink>
-    </w:p>
-    <w:p>
-      <w:pPr>
-        <w:pStyle w:val="TOC3"/>
-        <w:tabs>
-          <w:tab w:val="right" w:leader="dot" w:pos="9016"/>
-        </w:tabs>
-        <w:rPr>
-          <w:rFonts w:asciiTheme="minorHAnsi" w:eastAsiaTheme="minorEastAsia" w:hAnsiTheme="minorHAnsi" w:cstheme="minorBidi"/>
-          <w:noProof/>
-          <w:lang w:eastAsia="zh-CN"/>
-        </w:rPr>
-      </w:pPr>
-      <w:hyperlink w:anchor="_Toc471944624" w:history="1">
-        <w:r>
-          <w:rPr>
-            <w:rStyle w:val="Hyperlink"/>
-            <w:noProof/>
-          </w:rPr>
-          <w:t>Objective 10 – Add Team Based Multiplayer Gameplay</w:t>
-        </w:r>
-        <w:r>
-          <w:rPr>
-            <w:noProof/>
-            <w:webHidden/>
-          </w:rPr>
-          <w:tab/>
-        </w:r>
-        <w:r>
-          <w:rPr>
-            <w:noProof/>
-            <w:webHidden/>
-          </w:rPr>
-          <w:fldChar w:fldCharType="begin"/>
-        </w:r>
-        <w:r>
-          <w:rPr>
-            <w:noProof/>
-            <w:webHidden/>
-          </w:rPr>
-          <w:instrText xml:space="preserve"> PAGEREF _Toc471944624 \h </w:instrText>
+          <w:instrText xml:space="preserve"> PAGEREF _Toc472378704 \h </w:instrText>
         </w:r>
         <w:r>
           <w:rPr>
@@ -1157,7 +372,792 @@
           <w:lang w:eastAsia="zh-CN"/>
         </w:rPr>
       </w:pPr>
-      <w:hyperlink w:anchor="_Toc471944625" w:history="1">
+      <w:hyperlink w:anchor="_Toc472378705" w:history="1">
+        <w:r>
+          <w:rPr>
+            <w:rStyle w:val="Hyperlink"/>
+            <w:noProof/>
+          </w:rPr>
+          <w:t>2</w:t>
+        </w:r>
+        <w:r>
+          <w:rPr>
+            <w:rFonts w:asciiTheme="minorHAnsi" w:eastAsiaTheme="minorEastAsia" w:hAnsiTheme="minorHAnsi" w:cstheme="minorBidi"/>
+            <w:noProof/>
+            <w:lang w:eastAsia="zh-CN"/>
+          </w:rPr>
+          <w:tab/>
+        </w:r>
+        <w:r>
+          <w:rPr>
+            <w:rStyle w:val="Hyperlink"/>
+            <w:noProof/>
+          </w:rPr>
+          <w:t>Aim and Objectives</w:t>
+        </w:r>
+        <w:r>
+          <w:rPr>
+            <w:noProof/>
+            <w:webHidden/>
+          </w:rPr>
+          <w:tab/>
+        </w:r>
+        <w:r>
+          <w:rPr>
+            <w:noProof/>
+            <w:webHidden/>
+          </w:rPr>
+          <w:fldChar w:fldCharType="begin"/>
+        </w:r>
+        <w:r>
+          <w:rPr>
+            <w:noProof/>
+            <w:webHidden/>
+          </w:rPr>
+          <w:instrText xml:space="preserve"> PAGEREF _Toc472378705 \h </w:instrText>
+        </w:r>
+        <w:r>
+          <w:rPr>
+            <w:noProof/>
+            <w:webHidden/>
+          </w:rPr>
+        </w:r>
+        <w:r>
+          <w:rPr>
+            <w:noProof/>
+            <w:webHidden/>
+          </w:rPr>
+          <w:fldChar w:fldCharType="separate"/>
+        </w:r>
+        <w:r>
+          <w:rPr>
+            <w:noProof/>
+            <w:webHidden/>
+          </w:rPr>
+          <w:t>6</w:t>
+        </w:r>
+        <w:r>
+          <w:rPr>
+            <w:noProof/>
+            <w:webHidden/>
+          </w:rPr>
+          <w:fldChar w:fldCharType="end"/>
+        </w:r>
+      </w:hyperlink>
+    </w:p>
+    <w:p>
+      <w:pPr>
+        <w:pStyle w:val="TOC3"/>
+        <w:tabs>
+          <w:tab w:val="right" w:leader="dot" w:pos="9016"/>
+        </w:tabs>
+        <w:rPr>
+          <w:rFonts w:asciiTheme="minorHAnsi" w:eastAsiaTheme="minorEastAsia" w:hAnsiTheme="minorHAnsi" w:cstheme="minorBidi"/>
+          <w:noProof/>
+          <w:lang w:eastAsia="zh-CN"/>
+        </w:rPr>
+      </w:pPr>
+      <w:hyperlink w:anchor="_Toc472378706" w:history="1">
+        <w:r>
+          <w:rPr>
+            <w:rStyle w:val="Hyperlink"/>
+            <w:noProof/>
+          </w:rPr>
+          <w:t>Objective 1 – Create a Client Library</w:t>
+        </w:r>
+        <w:r>
+          <w:rPr>
+            <w:noProof/>
+            <w:webHidden/>
+          </w:rPr>
+          <w:tab/>
+        </w:r>
+        <w:r>
+          <w:rPr>
+            <w:noProof/>
+            <w:webHidden/>
+          </w:rPr>
+          <w:fldChar w:fldCharType="begin"/>
+        </w:r>
+        <w:r>
+          <w:rPr>
+            <w:noProof/>
+            <w:webHidden/>
+          </w:rPr>
+          <w:instrText xml:space="preserve"> PAGEREF _Toc472378706 \h </w:instrText>
+        </w:r>
+        <w:r>
+          <w:rPr>
+            <w:noProof/>
+            <w:webHidden/>
+          </w:rPr>
+        </w:r>
+        <w:r>
+          <w:rPr>
+            <w:noProof/>
+            <w:webHidden/>
+          </w:rPr>
+          <w:fldChar w:fldCharType="separate"/>
+        </w:r>
+        <w:r>
+          <w:rPr>
+            <w:noProof/>
+            <w:webHidden/>
+          </w:rPr>
+          <w:t>6</w:t>
+        </w:r>
+        <w:r>
+          <w:rPr>
+            <w:noProof/>
+            <w:webHidden/>
+          </w:rPr>
+          <w:fldChar w:fldCharType="end"/>
+        </w:r>
+      </w:hyperlink>
+    </w:p>
+    <w:p>
+      <w:pPr>
+        <w:pStyle w:val="TOC3"/>
+        <w:tabs>
+          <w:tab w:val="right" w:leader="dot" w:pos="9016"/>
+        </w:tabs>
+        <w:rPr>
+          <w:rFonts w:asciiTheme="minorHAnsi" w:eastAsiaTheme="minorEastAsia" w:hAnsiTheme="minorHAnsi" w:cstheme="minorBidi"/>
+          <w:noProof/>
+          <w:lang w:eastAsia="zh-CN"/>
+        </w:rPr>
+      </w:pPr>
+      <w:hyperlink w:anchor="_Toc472378707" w:history="1">
+        <w:r>
+          <w:rPr>
+            <w:rStyle w:val="Hyperlink"/>
+            <w:noProof/>
+          </w:rPr>
+          <w:t>Objective 2 – Create a TCP Server</w:t>
+        </w:r>
+        <w:r>
+          <w:rPr>
+            <w:noProof/>
+            <w:webHidden/>
+          </w:rPr>
+          <w:tab/>
+        </w:r>
+        <w:r>
+          <w:rPr>
+            <w:noProof/>
+            <w:webHidden/>
+          </w:rPr>
+          <w:fldChar w:fldCharType="begin"/>
+        </w:r>
+        <w:r>
+          <w:rPr>
+            <w:noProof/>
+            <w:webHidden/>
+          </w:rPr>
+          <w:instrText xml:space="preserve"> PAGEREF _Toc472378707 \h </w:instrText>
+        </w:r>
+        <w:r>
+          <w:rPr>
+            <w:noProof/>
+            <w:webHidden/>
+          </w:rPr>
+        </w:r>
+        <w:r>
+          <w:rPr>
+            <w:noProof/>
+            <w:webHidden/>
+          </w:rPr>
+          <w:fldChar w:fldCharType="separate"/>
+        </w:r>
+        <w:r>
+          <w:rPr>
+            <w:noProof/>
+            <w:webHidden/>
+          </w:rPr>
+          <w:t>6</w:t>
+        </w:r>
+        <w:r>
+          <w:rPr>
+            <w:noProof/>
+            <w:webHidden/>
+          </w:rPr>
+          <w:fldChar w:fldCharType="end"/>
+        </w:r>
+      </w:hyperlink>
+    </w:p>
+    <w:p>
+      <w:pPr>
+        <w:pStyle w:val="TOC3"/>
+        <w:tabs>
+          <w:tab w:val="right" w:leader="dot" w:pos="9016"/>
+        </w:tabs>
+        <w:rPr>
+          <w:rFonts w:asciiTheme="minorHAnsi" w:eastAsiaTheme="minorEastAsia" w:hAnsiTheme="minorHAnsi" w:cstheme="minorBidi"/>
+          <w:noProof/>
+          <w:lang w:eastAsia="zh-CN"/>
+        </w:rPr>
+      </w:pPr>
+      <w:hyperlink w:anchor="_Toc472378708" w:history="1">
+        <w:r>
+          <w:rPr>
+            <w:rStyle w:val="Hyperlink"/>
+            <w:noProof/>
+          </w:rPr>
+          <w:t>Objective 3 – Create a UDP Server</w:t>
+        </w:r>
+        <w:r>
+          <w:rPr>
+            <w:noProof/>
+            <w:webHidden/>
+          </w:rPr>
+          <w:tab/>
+        </w:r>
+        <w:r>
+          <w:rPr>
+            <w:noProof/>
+            <w:webHidden/>
+          </w:rPr>
+          <w:fldChar w:fldCharType="begin"/>
+        </w:r>
+        <w:r>
+          <w:rPr>
+            <w:noProof/>
+            <w:webHidden/>
+          </w:rPr>
+          <w:instrText xml:space="preserve"> PAGEREF _Toc472378708 \h </w:instrText>
+        </w:r>
+        <w:r>
+          <w:rPr>
+            <w:noProof/>
+            <w:webHidden/>
+          </w:rPr>
+        </w:r>
+        <w:r>
+          <w:rPr>
+            <w:noProof/>
+            <w:webHidden/>
+          </w:rPr>
+          <w:fldChar w:fldCharType="separate"/>
+        </w:r>
+        <w:r>
+          <w:rPr>
+            <w:noProof/>
+            <w:webHidden/>
+          </w:rPr>
+          <w:t>6</w:t>
+        </w:r>
+        <w:r>
+          <w:rPr>
+            <w:noProof/>
+            <w:webHidden/>
+          </w:rPr>
+          <w:fldChar w:fldCharType="end"/>
+        </w:r>
+      </w:hyperlink>
+    </w:p>
+    <w:p>
+      <w:pPr>
+        <w:pStyle w:val="TOC3"/>
+        <w:tabs>
+          <w:tab w:val="right" w:leader="dot" w:pos="9016"/>
+        </w:tabs>
+        <w:rPr>
+          <w:rFonts w:asciiTheme="minorHAnsi" w:eastAsiaTheme="minorEastAsia" w:hAnsiTheme="minorHAnsi" w:cstheme="minorBidi"/>
+          <w:noProof/>
+          <w:lang w:eastAsia="zh-CN"/>
+        </w:rPr>
+      </w:pPr>
+      <w:hyperlink w:anchor="_Toc472378709" w:history="1">
+        <w:r>
+          <w:rPr>
+            <w:rStyle w:val="Hyperlink"/>
+            <w:noProof/>
+          </w:rPr>
+          <w:t>Objective 4 – Add Multithreading to TCP Server</w:t>
+        </w:r>
+        <w:r>
+          <w:rPr>
+            <w:noProof/>
+            <w:webHidden/>
+          </w:rPr>
+          <w:tab/>
+        </w:r>
+        <w:r>
+          <w:rPr>
+            <w:noProof/>
+            <w:webHidden/>
+          </w:rPr>
+          <w:fldChar w:fldCharType="begin"/>
+        </w:r>
+        <w:r>
+          <w:rPr>
+            <w:noProof/>
+            <w:webHidden/>
+          </w:rPr>
+          <w:instrText xml:space="preserve"> PAGEREF _Toc472378709 \h </w:instrText>
+        </w:r>
+        <w:r>
+          <w:rPr>
+            <w:noProof/>
+            <w:webHidden/>
+          </w:rPr>
+        </w:r>
+        <w:r>
+          <w:rPr>
+            <w:noProof/>
+            <w:webHidden/>
+          </w:rPr>
+          <w:fldChar w:fldCharType="separate"/>
+        </w:r>
+        <w:r>
+          <w:rPr>
+            <w:noProof/>
+            <w:webHidden/>
+          </w:rPr>
+          <w:t>6</w:t>
+        </w:r>
+        <w:r>
+          <w:rPr>
+            <w:noProof/>
+            <w:webHidden/>
+          </w:rPr>
+          <w:fldChar w:fldCharType="end"/>
+        </w:r>
+      </w:hyperlink>
+    </w:p>
+    <w:p>
+      <w:pPr>
+        <w:pStyle w:val="TOC3"/>
+        <w:tabs>
+          <w:tab w:val="right" w:leader="dot" w:pos="9016"/>
+        </w:tabs>
+        <w:rPr>
+          <w:rFonts w:asciiTheme="minorHAnsi" w:eastAsiaTheme="minorEastAsia" w:hAnsiTheme="minorHAnsi" w:cstheme="minorBidi"/>
+          <w:noProof/>
+          <w:lang w:eastAsia="zh-CN"/>
+        </w:rPr>
+      </w:pPr>
+      <w:hyperlink w:anchor="_Toc472378710" w:history="1">
+        <w:r>
+          <w:rPr>
+            <w:rStyle w:val="Hyperlink"/>
+            <w:noProof/>
+          </w:rPr>
+          <w:t>Objective 5 - Add Logging to TCP Server</w:t>
+        </w:r>
+        <w:r>
+          <w:rPr>
+            <w:noProof/>
+            <w:webHidden/>
+          </w:rPr>
+          <w:tab/>
+        </w:r>
+        <w:r>
+          <w:rPr>
+            <w:noProof/>
+            <w:webHidden/>
+          </w:rPr>
+          <w:fldChar w:fldCharType="begin"/>
+        </w:r>
+        <w:r>
+          <w:rPr>
+            <w:noProof/>
+            <w:webHidden/>
+          </w:rPr>
+          <w:instrText xml:space="preserve"> PAGEREF _Toc472378710 \h </w:instrText>
+        </w:r>
+        <w:r>
+          <w:rPr>
+            <w:noProof/>
+            <w:webHidden/>
+          </w:rPr>
+        </w:r>
+        <w:r>
+          <w:rPr>
+            <w:noProof/>
+            <w:webHidden/>
+          </w:rPr>
+          <w:fldChar w:fldCharType="separate"/>
+        </w:r>
+        <w:r>
+          <w:rPr>
+            <w:noProof/>
+            <w:webHidden/>
+          </w:rPr>
+          <w:t>6</w:t>
+        </w:r>
+        <w:r>
+          <w:rPr>
+            <w:noProof/>
+            <w:webHidden/>
+          </w:rPr>
+          <w:fldChar w:fldCharType="end"/>
+        </w:r>
+      </w:hyperlink>
+    </w:p>
+    <w:p>
+      <w:pPr>
+        <w:pStyle w:val="TOC3"/>
+        <w:tabs>
+          <w:tab w:val="right" w:leader="dot" w:pos="9016"/>
+        </w:tabs>
+        <w:rPr>
+          <w:rFonts w:asciiTheme="minorHAnsi" w:eastAsiaTheme="minorEastAsia" w:hAnsiTheme="minorHAnsi" w:cstheme="minorBidi"/>
+          <w:noProof/>
+          <w:lang w:eastAsia="zh-CN"/>
+        </w:rPr>
+      </w:pPr>
+      <w:hyperlink w:anchor="_Toc472378711" w:history="1">
+        <w:r>
+          <w:rPr>
+            <w:rStyle w:val="Hyperlink"/>
+            <w:noProof/>
+          </w:rPr>
+          <w:t>Objective 6 – Create a Simple Map Based GPS Locator</w:t>
+        </w:r>
+        <w:r>
+          <w:rPr>
+            <w:noProof/>
+            <w:webHidden/>
+          </w:rPr>
+          <w:tab/>
+        </w:r>
+        <w:r>
+          <w:rPr>
+            <w:noProof/>
+            <w:webHidden/>
+          </w:rPr>
+          <w:fldChar w:fldCharType="begin"/>
+        </w:r>
+        <w:r>
+          <w:rPr>
+            <w:noProof/>
+            <w:webHidden/>
+          </w:rPr>
+          <w:instrText xml:space="preserve"> PAGEREF _Toc472378711 \h </w:instrText>
+        </w:r>
+        <w:r>
+          <w:rPr>
+            <w:noProof/>
+            <w:webHidden/>
+          </w:rPr>
+        </w:r>
+        <w:r>
+          <w:rPr>
+            <w:noProof/>
+            <w:webHidden/>
+          </w:rPr>
+          <w:fldChar w:fldCharType="separate"/>
+        </w:r>
+        <w:r>
+          <w:rPr>
+            <w:noProof/>
+            <w:webHidden/>
+          </w:rPr>
+          <w:t>7</w:t>
+        </w:r>
+        <w:r>
+          <w:rPr>
+            <w:noProof/>
+            <w:webHidden/>
+          </w:rPr>
+          <w:fldChar w:fldCharType="end"/>
+        </w:r>
+      </w:hyperlink>
+    </w:p>
+    <w:p>
+      <w:pPr>
+        <w:pStyle w:val="TOC3"/>
+        <w:tabs>
+          <w:tab w:val="right" w:leader="dot" w:pos="9016"/>
+        </w:tabs>
+        <w:rPr>
+          <w:rFonts w:asciiTheme="minorHAnsi" w:eastAsiaTheme="minorEastAsia" w:hAnsiTheme="minorHAnsi" w:cstheme="minorBidi"/>
+          <w:noProof/>
+          <w:lang w:eastAsia="zh-CN"/>
+        </w:rPr>
+      </w:pPr>
+      <w:hyperlink w:anchor="_Toc472378712" w:history="1">
+        <w:r>
+          <w:rPr>
+            <w:rStyle w:val="Hyperlink"/>
+            <w:noProof/>
+          </w:rPr>
+          <w:t>Objective 7 – Add Single Player Gameplay</w:t>
+        </w:r>
+        <w:r>
+          <w:rPr>
+            <w:noProof/>
+            <w:webHidden/>
+          </w:rPr>
+          <w:tab/>
+        </w:r>
+        <w:r>
+          <w:rPr>
+            <w:noProof/>
+            <w:webHidden/>
+          </w:rPr>
+          <w:fldChar w:fldCharType="begin"/>
+        </w:r>
+        <w:r>
+          <w:rPr>
+            <w:noProof/>
+            <w:webHidden/>
+          </w:rPr>
+          <w:instrText xml:space="preserve"> PAGEREF _Toc472378712 \h </w:instrText>
+        </w:r>
+        <w:r>
+          <w:rPr>
+            <w:noProof/>
+            <w:webHidden/>
+          </w:rPr>
+        </w:r>
+        <w:r>
+          <w:rPr>
+            <w:noProof/>
+            <w:webHidden/>
+          </w:rPr>
+          <w:fldChar w:fldCharType="separate"/>
+        </w:r>
+        <w:r>
+          <w:rPr>
+            <w:noProof/>
+            <w:webHidden/>
+          </w:rPr>
+          <w:t>7</w:t>
+        </w:r>
+        <w:r>
+          <w:rPr>
+            <w:noProof/>
+            <w:webHidden/>
+          </w:rPr>
+          <w:fldChar w:fldCharType="end"/>
+        </w:r>
+      </w:hyperlink>
+    </w:p>
+    <w:p>
+      <w:pPr>
+        <w:pStyle w:val="TOC3"/>
+        <w:tabs>
+          <w:tab w:val="right" w:leader="dot" w:pos="9016"/>
+        </w:tabs>
+        <w:rPr>
+          <w:rFonts w:asciiTheme="minorHAnsi" w:eastAsiaTheme="minorEastAsia" w:hAnsiTheme="minorHAnsi" w:cstheme="minorBidi"/>
+          <w:noProof/>
+          <w:lang w:eastAsia="zh-CN"/>
+        </w:rPr>
+      </w:pPr>
+      <w:hyperlink w:anchor="_Toc472378713" w:history="1">
+        <w:r>
+          <w:rPr>
+            <w:rStyle w:val="Hyperlink"/>
+            <w:noProof/>
+          </w:rPr>
+          <w:t>Objective 8 – Add Non-Player Entities</w:t>
+        </w:r>
+        <w:r>
+          <w:rPr>
+            <w:noProof/>
+            <w:webHidden/>
+          </w:rPr>
+          <w:tab/>
+        </w:r>
+        <w:r>
+          <w:rPr>
+            <w:noProof/>
+            <w:webHidden/>
+          </w:rPr>
+          <w:fldChar w:fldCharType="begin"/>
+        </w:r>
+        <w:r>
+          <w:rPr>
+            <w:noProof/>
+            <w:webHidden/>
+          </w:rPr>
+          <w:instrText xml:space="preserve"> PAGEREF _Toc472378713 \h </w:instrText>
+        </w:r>
+        <w:r>
+          <w:rPr>
+            <w:noProof/>
+            <w:webHidden/>
+          </w:rPr>
+        </w:r>
+        <w:r>
+          <w:rPr>
+            <w:noProof/>
+            <w:webHidden/>
+          </w:rPr>
+          <w:fldChar w:fldCharType="separate"/>
+        </w:r>
+        <w:r>
+          <w:rPr>
+            <w:noProof/>
+            <w:webHidden/>
+          </w:rPr>
+          <w:t>7</w:t>
+        </w:r>
+        <w:r>
+          <w:rPr>
+            <w:noProof/>
+            <w:webHidden/>
+          </w:rPr>
+          <w:fldChar w:fldCharType="end"/>
+        </w:r>
+      </w:hyperlink>
+    </w:p>
+    <w:p>
+      <w:pPr>
+        <w:pStyle w:val="TOC3"/>
+        <w:tabs>
+          <w:tab w:val="right" w:leader="dot" w:pos="9016"/>
+        </w:tabs>
+        <w:rPr>
+          <w:rFonts w:asciiTheme="minorHAnsi" w:eastAsiaTheme="minorEastAsia" w:hAnsiTheme="minorHAnsi" w:cstheme="minorBidi"/>
+          <w:noProof/>
+          <w:lang w:eastAsia="zh-CN"/>
+        </w:rPr>
+      </w:pPr>
+      <w:hyperlink w:anchor="_Toc472378714" w:history="1">
+        <w:r>
+          <w:rPr>
+            <w:rStyle w:val="Hyperlink"/>
+            <w:noProof/>
+          </w:rPr>
+          <w:t>Objective 9 – Add Multiplayer Gameplay</w:t>
+        </w:r>
+        <w:r>
+          <w:rPr>
+            <w:noProof/>
+            <w:webHidden/>
+          </w:rPr>
+          <w:tab/>
+        </w:r>
+        <w:r>
+          <w:rPr>
+            <w:noProof/>
+            <w:webHidden/>
+          </w:rPr>
+          <w:fldChar w:fldCharType="begin"/>
+        </w:r>
+        <w:r>
+          <w:rPr>
+            <w:noProof/>
+            <w:webHidden/>
+          </w:rPr>
+          <w:instrText xml:space="preserve"> PAGEREF _Toc472378714 \h </w:instrText>
+        </w:r>
+        <w:r>
+          <w:rPr>
+            <w:noProof/>
+            <w:webHidden/>
+          </w:rPr>
+        </w:r>
+        <w:r>
+          <w:rPr>
+            <w:noProof/>
+            <w:webHidden/>
+          </w:rPr>
+          <w:fldChar w:fldCharType="separate"/>
+        </w:r>
+        <w:r>
+          <w:rPr>
+            <w:noProof/>
+            <w:webHidden/>
+          </w:rPr>
+          <w:t>7</w:t>
+        </w:r>
+        <w:r>
+          <w:rPr>
+            <w:noProof/>
+            <w:webHidden/>
+          </w:rPr>
+          <w:fldChar w:fldCharType="end"/>
+        </w:r>
+      </w:hyperlink>
+    </w:p>
+    <w:p>
+      <w:pPr>
+        <w:pStyle w:val="TOC3"/>
+        <w:tabs>
+          <w:tab w:val="right" w:leader="dot" w:pos="9016"/>
+        </w:tabs>
+        <w:rPr>
+          <w:rFonts w:asciiTheme="minorHAnsi" w:eastAsiaTheme="minorEastAsia" w:hAnsiTheme="minorHAnsi" w:cstheme="minorBidi"/>
+          <w:noProof/>
+          <w:lang w:eastAsia="zh-CN"/>
+        </w:rPr>
+      </w:pPr>
+      <w:hyperlink w:anchor="_Toc472378715" w:history="1">
+        <w:r>
+          <w:rPr>
+            <w:rStyle w:val="Hyperlink"/>
+            <w:noProof/>
+          </w:rPr>
+          <w:t>Objective 10 – Add Team Based Multiplayer Gameplay</w:t>
+        </w:r>
+        <w:r>
+          <w:rPr>
+            <w:noProof/>
+            <w:webHidden/>
+          </w:rPr>
+          <w:tab/>
+        </w:r>
+        <w:r>
+          <w:rPr>
+            <w:noProof/>
+            <w:webHidden/>
+          </w:rPr>
+          <w:fldChar w:fldCharType="begin"/>
+        </w:r>
+        <w:r>
+          <w:rPr>
+            <w:noProof/>
+            <w:webHidden/>
+          </w:rPr>
+          <w:instrText xml:space="preserve"> PAGEREF _Toc472378715 \h </w:instrText>
+        </w:r>
+        <w:r>
+          <w:rPr>
+            <w:noProof/>
+            <w:webHidden/>
+          </w:rPr>
+        </w:r>
+        <w:r>
+          <w:rPr>
+            <w:noProof/>
+            <w:webHidden/>
+          </w:rPr>
+          <w:fldChar w:fldCharType="separate"/>
+        </w:r>
+        <w:r>
+          <w:rPr>
+            <w:noProof/>
+            <w:webHidden/>
+          </w:rPr>
+          <w:t>7</w:t>
+        </w:r>
+        <w:r>
+          <w:rPr>
+            <w:noProof/>
+            <w:webHidden/>
+          </w:rPr>
+          <w:fldChar w:fldCharType="end"/>
+        </w:r>
+      </w:hyperlink>
+    </w:p>
+    <w:p>
+      <w:pPr>
+        <w:pStyle w:val="TOC1"/>
+        <w:tabs>
+          <w:tab w:val="left" w:pos="440"/>
+        </w:tabs>
+        <w:rPr>
+          <w:rFonts w:asciiTheme="minorHAnsi" w:eastAsiaTheme="minorEastAsia" w:hAnsiTheme="minorHAnsi" w:cstheme="minorBidi"/>
+          <w:noProof/>
+          <w:lang w:eastAsia="zh-CN"/>
+        </w:rPr>
+      </w:pPr>
+      <w:hyperlink w:anchor="_Toc472378716" w:history="1">
         <w:r>
           <w:rPr>
             <w:rStyle w:val="Hyperlink"/>
@@ -1199,351 +1199,7 @@
             <w:noProof/>
             <w:webHidden/>
           </w:rPr>
-          <w:instrText xml:space="preserve"> PAGEREF _Toc471944625 \h </w:instrText>
-        </w:r>
-        <w:r>
-          <w:rPr>
-            <w:noProof/>
-            <w:webHidden/>
-          </w:rPr>
-        </w:r>
-        <w:r>
-          <w:rPr>
-            <w:noProof/>
-            <w:webHidden/>
-          </w:rPr>
-          <w:fldChar w:fldCharType="separate"/>
-        </w:r>
-        <w:r>
-          <w:rPr>
-            <w:noProof/>
-            <w:webHidden/>
-          </w:rPr>
-          <w:t>6</w:t>
-        </w:r>
-        <w:r>
-          <w:rPr>
-            <w:noProof/>
-            <w:webHidden/>
-          </w:rPr>
-          <w:fldChar w:fldCharType="end"/>
-        </w:r>
-      </w:hyperlink>
-    </w:p>
-    <w:p>
-      <w:pPr>
-        <w:pStyle w:val="TOC2"/>
-        <w:tabs>
-          <w:tab w:val="left" w:pos="880"/>
-          <w:tab w:val="right" w:leader="dot" w:pos="9016"/>
-        </w:tabs>
-        <w:rPr>
-          <w:rFonts w:asciiTheme="minorHAnsi" w:eastAsiaTheme="minorEastAsia" w:hAnsiTheme="minorHAnsi" w:cstheme="minorBidi"/>
-          <w:noProof/>
-          <w:lang w:eastAsia="zh-CN"/>
-        </w:rPr>
-      </w:pPr>
-      <w:hyperlink w:anchor="_Toc471944626" w:history="1">
-        <w:r>
-          <w:rPr>
-            <w:rStyle w:val="Hyperlink"/>
-            <w:noProof/>
-          </w:rPr>
-          <w:t>3.1</w:t>
-        </w:r>
-        <w:r>
-          <w:rPr>
-            <w:rFonts w:asciiTheme="minorHAnsi" w:eastAsiaTheme="minorEastAsia" w:hAnsiTheme="minorHAnsi" w:cstheme="minorBidi"/>
-            <w:noProof/>
-            <w:lang w:eastAsia="zh-CN"/>
-          </w:rPr>
-          <w:tab/>
-        </w:r>
-        <w:r>
-          <w:rPr>
-            <w:rStyle w:val="Hyperlink"/>
-            <w:noProof/>
-          </w:rPr>
-          <w:t>Example</w:t>
-        </w:r>
-        <w:r>
-          <w:rPr>
-            <w:noProof/>
-            <w:webHidden/>
-          </w:rPr>
-          <w:tab/>
-        </w:r>
-        <w:r>
-          <w:rPr>
-            <w:noProof/>
-            <w:webHidden/>
-          </w:rPr>
-          <w:fldChar w:fldCharType="begin"/>
-        </w:r>
-        <w:r>
-          <w:rPr>
-            <w:noProof/>
-            <w:webHidden/>
-          </w:rPr>
-          <w:instrText xml:space="preserve"> PAGEREF _Toc471944626 \h </w:instrText>
-        </w:r>
-        <w:r>
-          <w:rPr>
-            <w:noProof/>
-            <w:webHidden/>
-          </w:rPr>
-        </w:r>
-        <w:r>
-          <w:rPr>
-            <w:noProof/>
-            <w:webHidden/>
-          </w:rPr>
-          <w:fldChar w:fldCharType="separate"/>
-        </w:r>
-        <w:r>
-          <w:rPr>
-            <w:noProof/>
-            <w:webHidden/>
-          </w:rPr>
-          <w:t>6</w:t>
-        </w:r>
-        <w:r>
-          <w:rPr>
-            <w:noProof/>
-            <w:webHidden/>
-          </w:rPr>
-          <w:fldChar w:fldCharType="end"/>
-        </w:r>
-      </w:hyperlink>
-    </w:p>
-    <w:p>
-      <w:pPr>
-        <w:pStyle w:val="TOC2"/>
-        <w:tabs>
-          <w:tab w:val="left" w:pos="880"/>
-          <w:tab w:val="right" w:leader="dot" w:pos="9016"/>
-        </w:tabs>
-        <w:rPr>
-          <w:rFonts w:asciiTheme="minorHAnsi" w:eastAsiaTheme="minorEastAsia" w:hAnsiTheme="minorHAnsi" w:cstheme="minorBidi"/>
-          <w:noProof/>
-          <w:lang w:eastAsia="zh-CN"/>
-        </w:rPr>
-      </w:pPr>
-      <w:hyperlink w:anchor="_Toc471944627" w:history="1">
-        <w:r>
-          <w:rPr>
-            <w:rStyle w:val="Hyperlink"/>
-            <w:noProof/>
-          </w:rPr>
-          <w:t>3.2</w:t>
-        </w:r>
-        <w:r>
-          <w:rPr>
-            <w:rFonts w:asciiTheme="minorHAnsi" w:eastAsiaTheme="minorEastAsia" w:hAnsiTheme="minorHAnsi" w:cstheme="minorBidi"/>
-            <w:noProof/>
-            <w:lang w:eastAsia="zh-CN"/>
-          </w:rPr>
-          <w:tab/>
-        </w:r>
-        <w:r>
-          <w:rPr>
-            <w:rStyle w:val="Hyperlink"/>
-            <w:noProof/>
-          </w:rPr>
-          <w:t>Design</w:t>
-        </w:r>
-        <w:r>
-          <w:rPr>
-            <w:noProof/>
-            <w:webHidden/>
-          </w:rPr>
-          <w:tab/>
-        </w:r>
-        <w:r>
-          <w:rPr>
-            <w:noProof/>
-            <w:webHidden/>
-          </w:rPr>
-          <w:fldChar w:fldCharType="begin"/>
-        </w:r>
-        <w:r>
-          <w:rPr>
-            <w:noProof/>
-            <w:webHidden/>
-          </w:rPr>
-          <w:instrText xml:space="preserve"> PAGEREF _Toc471944627 \h </w:instrText>
-        </w:r>
-        <w:r>
-          <w:rPr>
-            <w:noProof/>
-            <w:webHidden/>
-          </w:rPr>
-        </w:r>
-        <w:r>
-          <w:rPr>
-            <w:noProof/>
-            <w:webHidden/>
-          </w:rPr>
-          <w:fldChar w:fldCharType="separate"/>
-        </w:r>
-        <w:r>
-          <w:rPr>
-            <w:noProof/>
-            <w:webHidden/>
-          </w:rPr>
-          <w:t>7</w:t>
-        </w:r>
-        <w:r>
-          <w:rPr>
-            <w:noProof/>
-            <w:webHidden/>
-          </w:rPr>
-          <w:fldChar w:fldCharType="end"/>
-        </w:r>
-      </w:hyperlink>
-    </w:p>
-    <w:p>
-      <w:pPr>
-        <w:pStyle w:val="TOC2"/>
-        <w:tabs>
-          <w:tab w:val="left" w:pos="1100"/>
-          <w:tab w:val="right" w:leader="dot" w:pos="9016"/>
-        </w:tabs>
-        <w:rPr>
-          <w:rFonts w:asciiTheme="minorHAnsi" w:eastAsiaTheme="minorEastAsia" w:hAnsiTheme="minorHAnsi" w:cstheme="minorBidi"/>
-          <w:noProof/>
-          <w:lang w:eastAsia="zh-CN"/>
-        </w:rPr>
-      </w:pPr>
-      <w:hyperlink w:anchor="_Toc471944628" w:history="1">
-        <w:r>
-          <w:rPr>
-            <w:rStyle w:val="Hyperlink"/>
-            <w:noProof/>
-          </w:rPr>
-          <w:t>3.2.1</w:t>
-        </w:r>
-        <w:r>
-          <w:rPr>
-            <w:rFonts w:asciiTheme="minorHAnsi" w:eastAsiaTheme="minorEastAsia" w:hAnsiTheme="minorHAnsi" w:cstheme="minorBidi"/>
-            <w:noProof/>
-            <w:lang w:eastAsia="zh-CN"/>
-          </w:rPr>
-          <w:tab/>
-        </w:r>
-        <w:r>
-          <w:rPr>
-            <w:rStyle w:val="Hyperlink"/>
-            <w:noProof/>
-          </w:rPr>
-          <w:t>Platform</w:t>
-        </w:r>
-        <w:r>
-          <w:rPr>
-            <w:noProof/>
-            <w:webHidden/>
-          </w:rPr>
-          <w:tab/>
-        </w:r>
-        <w:r>
-          <w:rPr>
-            <w:noProof/>
-            <w:webHidden/>
-          </w:rPr>
-          <w:fldChar w:fldCharType="begin"/>
-        </w:r>
-        <w:r>
-          <w:rPr>
-            <w:noProof/>
-            <w:webHidden/>
-          </w:rPr>
-          <w:instrText xml:space="preserve"> PAGEREF _Toc471944628 \h </w:instrText>
-        </w:r>
-        <w:r>
-          <w:rPr>
-            <w:noProof/>
-            <w:webHidden/>
-          </w:rPr>
-        </w:r>
-        <w:r>
-          <w:rPr>
-            <w:noProof/>
-            <w:webHidden/>
-          </w:rPr>
-          <w:fldChar w:fldCharType="separate"/>
-        </w:r>
-        <w:r>
-          <w:rPr>
-            <w:noProof/>
-            <w:webHidden/>
-          </w:rPr>
-          <w:t>7</w:t>
-        </w:r>
-        <w:r>
-          <w:rPr>
-            <w:noProof/>
-            <w:webHidden/>
-          </w:rPr>
-          <w:fldChar w:fldCharType="end"/>
-        </w:r>
-      </w:hyperlink>
-    </w:p>
-    <w:p>
-      <w:pPr>
-        <w:pStyle w:val="TOC2"/>
-        <w:tabs>
-          <w:tab w:val="left" w:pos="1100"/>
-          <w:tab w:val="right" w:leader="dot" w:pos="9016"/>
-        </w:tabs>
-        <w:rPr>
-          <w:rFonts w:asciiTheme="minorHAnsi" w:eastAsiaTheme="minorEastAsia" w:hAnsiTheme="minorHAnsi" w:cstheme="minorBidi"/>
-          <w:noProof/>
-          <w:lang w:eastAsia="zh-CN"/>
-        </w:rPr>
-      </w:pPr>
-      <w:hyperlink w:anchor="_Toc471944629" w:history="1">
-        <w:r>
-          <w:rPr>
-            <w:rStyle w:val="Hyperlink"/>
-            <w:noProof/>
-          </w:rPr>
-          <w:t>3.2.2</w:t>
-        </w:r>
-        <w:r>
-          <w:rPr>
-            <w:rFonts w:asciiTheme="minorHAnsi" w:eastAsiaTheme="minorEastAsia" w:hAnsiTheme="minorHAnsi" w:cstheme="minorBidi"/>
-            <w:noProof/>
-            <w:lang w:eastAsia="zh-CN"/>
-          </w:rPr>
-          <w:tab/>
-        </w:r>
-        <w:r>
-          <w:rPr>
-            <w:rStyle w:val="Hyperlink"/>
-            <w:noProof/>
-          </w:rPr>
-          <w:t>Language</w:t>
-        </w:r>
-        <w:r>
-          <w:rPr>
-            <w:noProof/>
-            <w:webHidden/>
-          </w:rPr>
-          <w:tab/>
-        </w:r>
-        <w:r>
-          <w:rPr>
-            <w:noProof/>
-            <w:webHidden/>
-          </w:rPr>
-          <w:fldChar w:fldCharType="begin"/>
-        </w:r>
-        <w:r>
-          <w:rPr>
-            <w:noProof/>
-            <w:webHidden/>
-          </w:rPr>
-          <w:instrText xml:space="preserve"> PAGEREF _Toc471944629 \h </w:instrText>
+          <w:instrText xml:space="preserve"> PAGEREF _Toc472378716 \h </w:instrText>
         </w:r>
         <w:r>
           <w:rPr>
@@ -1587,13 +1243,13 @@
           <w:lang w:eastAsia="zh-CN"/>
         </w:rPr>
       </w:pPr>
-      <w:hyperlink w:anchor="_Toc471944630" w:history="1">
+      <w:hyperlink w:anchor="_Toc472378717" w:history="1">
         <w:r>
           <w:rPr>
             <w:rStyle w:val="Hyperlink"/>
             <w:noProof/>
           </w:rPr>
-          <w:t>3.3</w:t>
+          <w:t>3.1</w:t>
         </w:r>
         <w:r>
           <w:rPr>
@@ -1608,7 +1264,7 @@
             <w:rStyle w:val="Hyperlink"/>
             <w:noProof/>
           </w:rPr>
-          <w:t>Networking</w:t>
+          <w:t>Example</w:t>
         </w:r>
         <w:r>
           <w:rPr>
@@ -1629,7 +1285,7 @@
             <w:noProof/>
             <w:webHidden/>
           </w:rPr>
-          <w:instrText xml:space="preserve"> PAGEREF _Toc471944630 \h </w:instrText>
+          <w:instrText xml:space="preserve"> PAGEREF _Toc472378717 \h </w:instrText>
         </w:r>
         <w:r>
           <w:rPr>
@@ -1649,7 +1305,7 @@
             <w:noProof/>
             <w:webHidden/>
           </w:rPr>
-          <w:t>11</w:t>
+          <w:t>8</w:t>
         </w:r>
         <w:r>
           <w:rPr>
@@ -1673,13 +1329,13 @@
           <w:lang w:eastAsia="zh-CN"/>
         </w:rPr>
       </w:pPr>
-      <w:hyperlink w:anchor="_Toc471944631" w:history="1">
+      <w:hyperlink w:anchor="_Toc472378718" w:history="1">
         <w:r>
           <w:rPr>
             <w:rStyle w:val="Hyperlink"/>
             <w:noProof/>
           </w:rPr>
-          <w:t>3.4</w:t>
+          <w:t>3.2</w:t>
         </w:r>
         <w:r>
           <w:rPr>
@@ -1694,7 +1350,7 @@
             <w:rStyle w:val="Hyperlink"/>
             <w:noProof/>
           </w:rPr>
-          <w:t>Tracking</w:t>
+          <w:t>Design</w:t>
         </w:r>
         <w:r>
           <w:rPr>
@@ -1715,7 +1371,179 @@
             <w:noProof/>
             <w:webHidden/>
           </w:rPr>
-          <w:instrText xml:space="preserve"> PAGEREF _Toc471944631 \h </w:instrText>
+          <w:instrText xml:space="preserve"> PAGEREF _Toc472378718 \h </w:instrText>
+        </w:r>
+        <w:r>
+          <w:rPr>
+            <w:noProof/>
+            <w:webHidden/>
+          </w:rPr>
+        </w:r>
+        <w:r>
+          <w:rPr>
+            <w:noProof/>
+            <w:webHidden/>
+          </w:rPr>
+          <w:fldChar w:fldCharType="separate"/>
+        </w:r>
+        <w:r>
+          <w:rPr>
+            <w:noProof/>
+            <w:webHidden/>
+          </w:rPr>
+          <w:t>10</w:t>
+        </w:r>
+        <w:r>
+          <w:rPr>
+            <w:noProof/>
+            <w:webHidden/>
+          </w:rPr>
+          <w:fldChar w:fldCharType="end"/>
+        </w:r>
+      </w:hyperlink>
+    </w:p>
+    <w:p>
+      <w:pPr>
+        <w:pStyle w:val="TOC2"/>
+        <w:tabs>
+          <w:tab w:val="left" w:pos="1100"/>
+          <w:tab w:val="right" w:leader="dot" w:pos="9016"/>
+        </w:tabs>
+        <w:rPr>
+          <w:rFonts w:asciiTheme="minorHAnsi" w:eastAsiaTheme="minorEastAsia" w:hAnsiTheme="minorHAnsi" w:cstheme="minorBidi"/>
+          <w:noProof/>
+          <w:lang w:eastAsia="zh-CN"/>
+        </w:rPr>
+      </w:pPr>
+      <w:hyperlink w:anchor="_Toc472378719" w:history="1">
+        <w:r>
+          <w:rPr>
+            <w:rStyle w:val="Hyperlink"/>
+            <w:noProof/>
+          </w:rPr>
+          <w:t>3.2.1</w:t>
+        </w:r>
+        <w:r>
+          <w:rPr>
+            <w:rFonts w:asciiTheme="minorHAnsi" w:eastAsiaTheme="minorEastAsia" w:hAnsiTheme="minorHAnsi" w:cstheme="minorBidi"/>
+            <w:noProof/>
+            <w:lang w:eastAsia="zh-CN"/>
+          </w:rPr>
+          <w:tab/>
+        </w:r>
+        <w:r>
+          <w:rPr>
+            <w:rStyle w:val="Hyperlink"/>
+            <w:noProof/>
+          </w:rPr>
+          <w:t>Platform</w:t>
+        </w:r>
+        <w:r>
+          <w:rPr>
+            <w:noProof/>
+            <w:webHidden/>
+          </w:rPr>
+          <w:tab/>
+        </w:r>
+        <w:r>
+          <w:rPr>
+            <w:noProof/>
+            <w:webHidden/>
+          </w:rPr>
+          <w:fldChar w:fldCharType="begin"/>
+        </w:r>
+        <w:r>
+          <w:rPr>
+            <w:noProof/>
+            <w:webHidden/>
+          </w:rPr>
+          <w:instrText xml:space="preserve"> PAGEREF _Toc472378719 \h </w:instrText>
+        </w:r>
+        <w:r>
+          <w:rPr>
+            <w:noProof/>
+            <w:webHidden/>
+          </w:rPr>
+        </w:r>
+        <w:r>
+          <w:rPr>
+            <w:noProof/>
+            <w:webHidden/>
+          </w:rPr>
+          <w:fldChar w:fldCharType="separate"/>
+        </w:r>
+        <w:r>
+          <w:rPr>
+            <w:noProof/>
+            <w:webHidden/>
+          </w:rPr>
+          <w:t>10</w:t>
+        </w:r>
+        <w:r>
+          <w:rPr>
+            <w:noProof/>
+            <w:webHidden/>
+          </w:rPr>
+          <w:fldChar w:fldCharType="end"/>
+        </w:r>
+      </w:hyperlink>
+    </w:p>
+    <w:p>
+      <w:pPr>
+        <w:pStyle w:val="TOC2"/>
+        <w:tabs>
+          <w:tab w:val="left" w:pos="1100"/>
+          <w:tab w:val="right" w:leader="dot" w:pos="9016"/>
+        </w:tabs>
+        <w:rPr>
+          <w:rFonts w:asciiTheme="minorHAnsi" w:eastAsiaTheme="minorEastAsia" w:hAnsiTheme="minorHAnsi" w:cstheme="minorBidi"/>
+          <w:noProof/>
+          <w:lang w:eastAsia="zh-CN"/>
+        </w:rPr>
+      </w:pPr>
+      <w:hyperlink w:anchor="_Toc472378720" w:history="1">
+        <w:r>
+          <w:rPr>
+            <w:rStyle w:val="Hyperlink"/>
+            <w:noProof/>
+          </w:rPr>
+          <w:t>3.2.2</w:t>
+        </w:r>
+        <w:r>
+          <w:rPr>
+            <w:rFonts w:asciiTheme="minorHAnsi" w:eastAsiaTheme="minorEastAsia" w:hAnsiTheme="minorHAnsi" w:cstheme="minorBidi"/>
+            <w:noProof/>
+            <w:lang w:eastAsia="zh-CN"/>
+          </w:rPr>
+          <w:tab/>
+        </w:r>
+        <w:r>
+          <w:rPr>
+            <w:rStyle w:val="Hyperlink"/>
+            <w:noProof/>
+          </w:rPr>
+          <w:t>Language</w:t>
+        </w:r>
+        <w:r>
+          <w:rPr>
+            <w:noProof/>
+            <w:webHidden/>
+          </w:rPr>
+          <w:tab/>
+        </w:r>
+        <w:r>
+          <w:rPr>
+            <w:noProof/>
+            <w:webHidden/>
+          </w:rPr>
+          <w:fldChar w:fldCharType="begin"/>
+        </w:r>
+        <w:r>
+          <w:rPr>
+            <w:noProof/>
+            <w:webHidden/>
+          </w:rPr>
+          <w:instrText xml:space="preserve"> PAGEREF _Toc472378720 \h </w:instrText>
         </w:r>
         <w:r>
           <w:rPr>
@@ -1759,13 +1587,13 @@
           <w:lang w:eastAsia="zh-CN"/>
         </w:rPr>
       </w:pPr>
-      <w:hyperlink w:anchor="_Toc471944632" w:history="1">
+      <w:hyperlink w:anchor="_Toc472378721" w:history="1">
         <w:r>
           <w:rPr>
             <w:rStyle w:val="Hyperlink"/>
             <w:noProof/>
           </w:rPr>
-          <w:t>3.5</w:t>
+          <w:t>3.3</w:t>
         </w:r>
         <w:r>
           <w:rPr>
@@ -1780,7 +1608,7 @@
             <w:rStyle w:val="Hyperlink"/>
             <w:noProof/>
           </w:rPr>
-          <w:t>Pathfinding</w:t>
+          <w:t>Networking</w:t>
         </w:r>
         <w:r>
           <w:rPr>
@@ -1801,521 +1629,7 @@
             <w:noProof/>
             <w:webHidden/>
           </w:rPr>
-          <w:instrText xml:space="preserve"> PAGEREF _Toc471944632 \h </w:instrText>
-        </w:r>
-        <w:r>
-          <w:rPr>
-            <w:noProof/>
-            <w:webHidden/>
-          </w:rPr>
-        </w:r>
-        <w:r>
-          <w:rPr>
-            <w:noProof/>
-            <w:webHidden/>
-          </w:rPr>
-          <w:fldChar w:fldCharType="separate"/>
-        </w:r>
-        <w:r>
-          <w:rPr>
-            <w:noProof/>
-            <w:webHidden/>
-          </w:rPr>
-          <w:t>12</w:t>
-        </w:r>
-        <w:r>
-          <w:rPr>
-            <w:noProof/>
-            <w:webHidden/>
-          </w:rPr>
-          <w:fldChar w:fldCharType="end"/>
-        </w:r>
-      </w:hyperlink>
-    </w:p>
-    <w:p>
-      <w:pPr>
-        <w:pStyle w:val="TOC1"/>
-        <w:tabs>
-          <w:tab w:val="left" w:pos="440"/>
-        </w:tabs>
-        <w:rPr>
-          <w:rFonts w:asciiTheme="minorHAnsi" w:eastAsiaTheme="minorEastAsia" w:hAnsiTheme="minorHAnsi" w:cstheme="minorBidi"/>
-          <w:noProof/>
-          <w:lang w:eastAsia="zh-CN"/>
-        </w:rPr>
-      </w:pPr>
-      <w:hyperlink w:anchor="_Toc471944633" w:history="1">
-        <w:r>
-          <w:rPr>
-            <w:rStyle w:val="Hyperlink"/>
-            <w:noProof/>
-          </w:rPr>
-          <w:t>4</w:t>
-        </w:r>
-        <w:r>
-          <w:rPr>
-            <w:rFonts w:asciiTheme="minorHAnsi" w:eastAsiaTheme="minorEastAsia" w:hAnsiTheme="minorHAnsi" w:cstheme="minorBidi"/>
-            <w:noProof/>
-            <w:lang w:eastAsia="zh-CN"/>
-          </w:rPr>
-          <w:tab/>
-        </w:r>
-        <w:r>
-          <w:rPr>
-            <w:rStyle w:val="Hyperlink"/>
-            <w:noProof/>
-          </w:rPr>
-          <w:t>Designs</w:t>
-        </w:r>
-        <w:r>
-          <w:rPr>
-            <w:noProof/>
-            <w:webHidden/>
-          </w:rPr>
-          <w:tab/>
-        </w:r>
-        <w:r>
-          <w:rPr>
-            <w:noProof/>
-            <w:webHidden/>
-          </w:rPr>
-          <w:fldChar w:fldCharType="begin"/>
-        </w:r>
-        <w:r>
-          <w:rPr>
-            <w:noProof/>
-            <w:webHidden/>
-          </w:rPr>
-          <w:instrText xml:space="preserve"> PAGEREF _Toc471944633 \h </w:instrText>
-        </w:r>
-        <w:r>
-          <w:rPr>
-            <w:noProof/>
-            <w:webHidden/>
-          </w:rPr>
-        </w:r>
-        <w:r>
-          <w:rPr>
-            <w:noProof/>
-            <w:webHidden/>
-          </w:rPr>
-          <w:fldChar w:fldCharType="separate"/>
-        </w:r>
-        <w:r>
-          <w:rPr>
-            <w:noProof/>
-            <w:webHidden/>
-          </w:rPr>
-          <w:t>13</w:t>
-        </w:r>
-        <w:r>
-          <w:rPr>
-            <w:noProof/>
-            <w:webHidden/>
-          </w:rPr>
-          <w:fldChar w:fldCharType="end"/>
-        </w:r>
-      </w:hyperlink>
-    </w:p>
-    <w:p>
-      <w:pPr>
-        <w:pStyle w:val="TOC2"/>
-        <w:tabs>
-          <w:tab w:val="left" w:pos="880"/>
-          <w:tab w:val="right" w:leader="dot" w:pos="9016"/>
-        </w:tabs>
-        <w:rPr>
-          <w:rFonts w:asciiTheme="minorHAnsi" w:eastAsiaTheme="minorEastAsia" w:hAnsiTheme="minorHAnsi" w:cstheme="minorBidi"/>
-          <w:noProof/>
-          <w:lang w:eastAsia="zh-CN"/>
-        </w:rPr>
-      </w:pPr>
-      <w:hyperlink w:anchor="_Toc471944634" w:history="1">
-        <w:r>
-          <w:rPr>
-            <w:rStyle w:val="Hyperlink"/>
-            <w:noProof/>
-          </w:rPr>
-          <w:t>4.1</w:t>
-        </w:r>
-        <w:r>
-          <w:rPr>
-            <w:rFonts w:asciiTheme="minorHAnsi" w:eastAsiaTheme="minorEastAsia" w:hAnsiTheme="minorHAnsi" w:cstheme="minorBidi"/>
-            <w:noProof/>
-            <w:lang w:eastAsia="zh-CN"/>
-          </w:rPr>
-          <w:tab/>
-        </w:r>
-        <w:r>
-          <w:rPr>
-            <w:rStyle w:val="Hyperlink"/>
-            <w:noProof/>
-          </w:rPr>
-          <w:t>System Design</w:t>
-        </w:r>
-        <w:r>
-          <w:rPr>
-            <w:noProof/>
-            <w:webHidden/>
-          </w:rPr>
-          <w:tab/>
-        </w:r>
-        <w:r>
-          <w:rPr>
-            <w:noProof/>
-            <w:webHidden/>
-          </w:rPr>
-          <w:fldChar w:fldCharType="begin"/>
-        </w:r>
-        <w:r>
-          <w:rPr>
-            <w:noProof/>
-            <w:webHidden/>
-          </w:rPr>
-          <w:instrText xml:space="preserve"> PAGEREF _Toc471944634 \h </w:instrText>
-        </w:r>
-        <w:r>
-          <w:rPr>
-            <w:noProof/>
-            <w:webHidden/>
-          </w:rPr>
-        </w:r>
-        <w:r>
-          <w:rPr>
-            <w:noProof/>
-            <w:webHidden/>
-          </w:rPr>
-          <w:fldChar w:fldCharType="separate"/>
-        </w:r>
-        <w:r>
-          <w:rPr>
-            <w:noProof/>
-            <w:webHidden/>
-          </w:rPr>
-          <w:t>13</w:t>
-        </w:r>
-        <w:r>
-          <w:rPr>
-            <w:noProof/>
-            <w:webHidden/>
-          </w:rPr>
-          <w:fldChar w:fldCharType="end"/>
-        </w:r>
-      </w:hyperlink>
-    </w:p>
-    <w:p>
-      <w:pPr>
-        <w:pStyle w:val="TOC2"/>
-        <w:tabs>
-          <w:tab w:val="left" w:pos="880"/>
-          <w:tab w:val="right" w:leader="dot" w:pos="9016"/>
-        </w:tabs>
-        <w:rPr>
-          <w:rFonts w:asciiTheme="minorHAnsi" w:eastAsiaTheme="minorEastAsia" w:hAnsiTheme="minorHAnsi" w:cstheme="minorBidi"/>
-          <w:noProof/>
-          <w:lang w:eastAsia="zh-CN"/>
-        </w:rPr>
-      </w:pPr>
-      <w:hyperlink w:anchor="_Toc471944635" w:history="1">
-        <w:r>
-          <w:rPr>
-            <w:rStyle w:val="Hyperlink"/>
-            <w:noProof/>
-          </w:rPr>
-          <w:t>4.2</w:t>
-        </w:r>
-        <w:r>
-          <w:rPr>
-            <w:rFonts w:asciiTheme="minorHAnsi" w:eastAsiaTheme="minorEastAsia" w:hAnsiTheme="minorHAnsi" w:cstheme="minorBidi"/>
-            <w:noProof/>
-            <w:lang w:eastAsia="zh-CN"/>
-          </w:rPr>
-          <w:tab/>
-        </w:r>
-        <w:r>
-          <w:rPr>
-            <w:rStyle w:val="Hyperlink"/>
-            <w:noProof/>
-          </w:rPr>
-          <w:t>UI Design</w:t>
-        </w:r>
-        <w:r>
-          <w:rPr>
-            <w:noProof/>
-            <w:webHidden/>
-          </w:rPr>
-          <w:tab/>
-        </w:r>
-        <w:r>
-          <w:rPr>
-            <w:noProof/>
-            <w:webHidden/>
-          </w:rPr>
-          <w:fldChar w:fldCharType="begin"/>
-        </w:r>
-        <w:r>
-          <w:rPr>
-            <w:noProof/>
-            <w:webHidden/>
-          </w:rPr>
-          <w:instrText xml:space="preserve"> PAGEREF _Toc471944635 \h </w:instrText>
-        </w:r>
-        <w:r>
-          <w:rPr>
-            <w:noProof/>
-            <w:webHidden/>
-          </w:rPr>
-        </w:r>
-        <w:r>
-          <w:rPr>
-            <w:noProof/>
-            <w:webHidden/>
-          </w:rPr>
-          <w:fldChar w:fldCharType="separate"/>
-        </w:r>
-        <w:r>
-          <w:rPr>
-            <w:noProof/>
-            <w:webHidden/>
-          </w:rPr>
-          <w:t>13</w:t>
-        </w:r>
-        <w:r>
-          <w:rPr>
-            <w:noProof/>
-            <w:webHidden/>
-          </w:rPr>
-          <w:fldChar w:fldCharType="end"/>
-        </w:r>
-      </w:hyperlink>
-    </w:p>
-    <w:p>
-      <w:pPr>
-        <w:pStyle w:val="TOC2"/>
-        <w:tabs>
-          <w:tab w:val="left" w:pos="880"/>
-          <w:tab w:val="right" w:leader="dot" w:pos="9016"/>
-        </w:tabs>
-        <w:rPr>
-          <w:rFonts w:asciiTheme="minorHAnsi" w:eastAsiaTheme="minorEastAsia" w:hAnsiTheme="minorHAnsi" w:cstheme="minorBidi"/>
-          <w:noProof/>
-          <w:lang w:eastAsia="zh-CN"/>
-        </w:rPr>
-      </w:pPr>
-      <w:hyperlink w:anchor="_Toc471944636" w:history="1">
-        <w:r>
-          <w:rPr>
-            <w:rStyle w:val="Hyperlink"/>
-            <w:noProof/>
-          </w:rPr>
-          <w:t>4.3</w:t>
-        </w:r>
-        <w:r>
-          <w:rPr>
-            <w:rFonts w:asciiTheme="minorHAnsi" w:eastAsiaTheme="minorEastAsia" w:hAnsiTheme="minorHAnsi" w:cstheme="minorBidi"/>
-            <w:noProof/>
-            <w:lang w:eastAsia="zh-CN"/>
-          </w:rPr>
-          <w:tab/>
-        </w:r>
-        <w:r>
-          <w:rPr>
-            <w:rStyle w:val="Hyperlink"/>
-            <w:noProof/>
-          </w:rPr>
-          <w:t>Test Design</w:t>
-        </w:r>
-        <w:r>
-          <w:rPr>
-            <w:noProof/>
-            <w:webHidden/>
-          </w:rPr>
-          <w:tab/>
-        </w:r>
-        <w:r>
-          <w:rPr>
-            <w:noProof/>
-            <w:webHidden/>
-          </w:rPr>
-          <w:fldChar w:fldCharType="begin"/>
-        </w:r>
-        <w:r>
-          <w:rPr>
-            <w:noProof/>
-            <w:webHidden/>
-          </w:rPr>
-          <w:instrText xml:space="preserve"> PAGEREF _Toc471944636 \h </w:instrText>
-        </w:r>
-        <w:r>
-          <w:rPr>
-            <w:noProof/>
-            <w:webHidden/>
-          </w:rPr>
-        </w:r>
-        <w:r>
-          <w:rPr>
-            <w:noProof/>
-            <w:webHidden/>
-          </w:rPr>
-          <w:fldChar w:fldCharType="separate"/>
-        </w:r>
-        <w:r>
-          <w:rPr>
-            <w:noProof/>
-            <w:webHidden/>
-          </w:rPr>
-          <w:t>13</w:t>
-        </w:r>
-        <w:r>
-          <w:rPr>
-            <w:noProof/>
-            <w:webHidden/>
-          </w:rPr>
-          <w:fldChar w:fldCharType="end"/>
-        </w:r>
-      </w:hyperlink>
-    </w:p>
-    <w:p>
-      <w:pPr>
-        <w:pStyle w:val="TOC1"/>
-        <w:tabs>
-          <w:tab w:val="left" w:pos="440"/>
-        </w:tabs>
-        <w:rPr>
-          <w:rFonts w:asciiTheme="minorHAnsi" w:eastAsiaTheme="minorEastAsia" w:hAnsiTheme="minorHAnsi" w:cstheme="minorBidi"/>
-          <w:noProof/>
-          <w:lang w:eastAsia="zh-CN"/>
-        </w:rPr>
-      </w:pPr>
-      <w:hyperlink w:anchor="_Toc471944637" w:history="1">
-        <w:r>
-          <w:rPr>
-            <w:rStyle w:val="Hyperlink"/>
-            <w:noProof/>
-          </w:rPr>
-          <w:t>5</w:t>
-        </w:r>
-        <w:r>
-          <w:rPr>
-            <w:rFonts w:asciiTheme="minorHAnsi" w:eastAsiaTheme="minorEastAsia" w:hAnsiTheme="minorHAnsi" w:cstheme="minorBidi"/>
-            <w:noProof/>
-            <w:lang w:eastAsia="zh-CN"/>
-          </w:rPr>
-          <w:tab/>
-        </w:r>
-        <w:r>
-          <w:rPr>
-            <w:rStyle w:val="Hyperlink"/>
-            <w:noProof/>
-          </w:rPr>
-          <w:t>Project Management Review</w:t>
-        </w:r>
-        <w:r>
-          <w:rPr>
-            <w:noProof/>
-            <w:webHidden/>
-          </w:rPr>
-          <w:tab/>
-        </w:r>
-        <w:r>
-          <w:rPr>
-            <w:noProof/>
-            <w:webHidden/>
-          </w:rPr>
-          <w:fldChar w:fldCharType="begin"/>
-        </w:r>
-        <w:r>
-          <w:rPr>
-            <w:noProof/>
-            <w:webHidden/>
-          </w:rPr>
-          <w:instrText xml:space="preserve"> PAGEREF _Toc471944637 \h </w:instrText>
-        </w:r>
-        <w:r>
-          <w:rPr>
-            <w:noProof/>
-            <w:webHidden/>
-          </w:rPr>
-        </w:r>
-        <w:r>
-          <w:rPr>
-            <w:noProof/>
-            <w:webHidden/>
-          </w:rPr>
-          <w:fldChar w:fldCharType="separate"/>
-        </w:r>
-        <w:r>
-          <w:rPr>
-            <w:noProof/>
-            <w:webHidden/>
-          </w:rPr>
-          <w:t>14</w:t>
-        </w:r>
-        <w:r>
-          <w:rPr>
-            <w:noProof/>
-            <w:webHidden/>
-          </w:rPr>
-          <w:fldChar w:fldCharType="end"/>
-        </w:r>
-      </w:hyperlink>
-    </w:p>
-    <w:p>
-      <w:pPr>
-        <w:pStyle w:val="TOC2"/>
-        <w:tabs>
-          <w:tab w:val="left" w:pos="880"/>
-          <w:tab w:val="right" w:leader="dot" w:pos="9016"/>
-        </w:tabs>
-        <w:rPr>
-          <w:rFonts w:asciiTheme="minorHAnsi" w:eastAsiaTheme="minorEastAsia" w:hAnsiTheme="minorHAnsi" w:cstheme="minorBidi"/>
-          <w:noProof/>
-          <w:lang w:eastAsia="zh-CN"/>
-        </w:rPr>
-      </w:pPr>
-      <w:hyperlink w:anchor="_Toc471944638" w:history="1">
-        <w:r>
-          <w:rPr>
-            <w:rStyle w:val="Hyperlink"/>
-            <w:noProof/>
-          </w:rPr>
-          <w:t>5.1</w:t>
-        </w:r>
-        <w:r>
-          <w:rPr>
-            <w:rFonts w:asciiTheme="minorHAnsi" w:eastAsiaTheme="minorEastAsia" w:hAnsiTheme="minorHAnsi" w:cstheme="minorBidi"/>
-            <w:noProof/>
-            <w:lang w:eastAsia="zh-CN"/>
-          </w:rPr>
-          <w:tab/>
-        </w:r>
-        <w:r>
-          <w:rPr>
-            <w:rStyle w:val="Hyperlink"/>
-            <w:noProof/>
-          </w:rPr>
-          <w:t>New Task List</w:t>
-        </w:r>
-        <w:r>
-          <w:rPr>
-            <w:noProof/>
-            <w:webHidden/>
-          </w:rPr>
-          <w:tab/>
-        </w:r>
-        <w:r>
-          <w:rPr>
-            <w:noProof/>
-            <w:webHidden/>
-          </w:rPr>
-          <w:fldChar w:fldCharType="begin"/>
-        </w:r>
-        <w:r>
-          <w:rPr>
-            <w:noProof/>
-            <w:webHidden/>
-          </w:rPr>
-          <w:instrText xml:space="preserve"> PAGEREF _Toc471944638 \h </w:instrText>
+          <w:instrText xml:space="preserve"> PAGEREF _Toc472378721 \h </w:instrText>
         </w:r>
         <w:r>
           <w:rPr>
@@ -2359,7 +1673,951 @@
           <w:lang w:eastAsia="zh-CN"/>
         </w:rPr>
       </w:pPr>
-      <w:hyperlink w:anchor="_Toc471944639" w:history="1">
+      <w:hyperlink w:anchor="_Toc472378722" w:history="1">
+        <w:r>
+          <w:rPr>
+            <w:rStyle w:val="Hyperlink"/>
+            <w:noProof/>
+          </w:rPr>
+          <w:t>3.4</w:t>
+        </w:r>
+        <w:r>
+          <w:rPr>
+            <w:rFonts w:asciiTheme="minorHAnsi" w:eastAsiaTheme="minorEastAsia" w:hAnsiTheme="minorHAnsi" w:cstheme="minorBidi"/>
+            <w:noProof/>
+            <w:lang w:eastAsia="zh-CN"/>
+          </w:rPr>
+          <w:tab/>
+        </w:r>
+        <w:r>
+          <w:rPr>
+            <w:rStyle w:val="Hyperlink"/>
+            <w:noProof/>
+          </w:rPr>
+          <w:t>Tracking</w:t>
+        </w:r>
+        <w:r>
+          <w:rPr>
+            <w:noProof/>
+            <w:webHidden/>
+          </w:rPr>
+          <w:tab/>
+        </w:r>
+        <w:r>
+          <w:rPr>
+            <w:noProof/>
+            <w:webHidden/>
+          </w:rPr>
+          <w:fldChar w:fldCharType="begin"/>
+        </w:r>
+        <w:r>
+          <w:rPr>
+            <w:noProof/>
+            <w:webHidden/>
+          </w:rPr>
+          <w:instrText xml:space="preserve"> PAGEREF _Toc472378722 \h </w:instrText>
+        </w:r>
+        <w:r>
+          <w:rPr>
+            <w:noProof/>
+            <w:webHidden/>
+          </w:rPr>
+        </w:r>
+        <w:r>
+          <w:rPr>
+            <w:noProof/>
+            <w:webHidden/>
+          </w:rPr>
+          <w:fldChar w:fldCharType="separate"/>
+        </w:r>
+        <w:r>
+          <w:rPr>
+            <w:noProof/>
+            <w:webHidden/>
+          </w:rPr>
+          <w:t>17</w:t>
+        </w:r>
+        <w:r>
+          <w:rPr>
+            <w:noProof/>
+            <w:webHidden/>
+          </w:rPr>
+          <w:fldChar w:fldCharType="end"/>
+        </w:r>
+      </w:hyperlink>
+    </w:p>
+    <w:p>
+      <w:pPr>
+        <w:pStyle w:val="TOC2"/>
+        <w:tabs>
+          <w:tab w:val="left" w:pos="880"/>
+          <w:tab w:val="right" w:leader="dot" w:pos="9016"/>
+        </w:tabs>
+        <w:rPr>
+          <w:rFonts w:asciiTheme="minorHAnsi" w:eastAsiaTheme="minorEastAsia" w:hAnsiTheme="minorHAnsi" w:cstheme="minorBidi"/>
+          <w:noProof/>
+          <w:lang w:eastAsia="zh-CN"/>
+        </w:rPr>
+      </w:pPr>
+      <w:hyperlink w:anchor="_Toc472378723" w:history="1">
+        <w:r>
+          <w:rPr>
+            <w:rStyle w:val="Hyperlink"/>
+            <w:noProof/>
+          </w:rPr>
+          <w:t>3.5</w:t>
+        </w:r>
+        <w:r>
+          <w:rPr>
+            <w:rFonts w:asciiTheme="minorHAnsi" w:eastAsiaTheme="minorEastAsia" w:hAnsiTheme="minorHAnsi" w:cstheme="minorBidi"/>
+            <w:noProof/>
+            <w:lang w:eastAsia="zh-CN"/>
+          </w:rPr>
+          <w:tab/>
+        </w:r>
+        <w:r>
+          <w:rPr>
+            <w:rStyle w:val="Hyperlink"/>
+            <w:noProof/>
+          </w:rPr>
+          <w:t>Pathfinding</w:t>
+        </w:r>
+        <w:r>
+          <w:rPr>
+            <w:noProof/>
+            <w:webHidden/>
+          </w:rPr>
+          <w:tab/>
+        </w:r>
+        <w:r>
+          <w:rPr>
+            <w:noProof/>
+            <w:webHidden/>
+          </w:rPr>
+          <w:fldChar w:fldCharType="begin"/>
+        </w:r>
+        <w:r>
+          <w:rPr>
+            <w:noProof/>
+            <w:webHidden/>
+          </w:rPr>
+          <w:instrText xml:space="preserve"> PAGEREF _Toc472378723 \h </w:instrText>
+        </w:r>
+        <w:r>
+          <w:rPr>
+            <w:noProof/>
+            <w:webHidden/>
+          </w:rPr>
+        </w:r>
+        <w:r>
+          <w:rPr>
+            <w:noProof/>
+            <w:webHidden/>
+          </w:rPr>
+          <w:fldChar w:fldCharType="separate"/>
+        </w:r>
+        <w:r>
+          <w:rPr>
+            <w:noProof/>
+            <w:webHidden/>
+          </w:rPr>
+          <w:t>18</w:t>
+        </w:r>
+        <w:r>
+          <w:rPr>
+            <w:noProof/>
+            <w:webHidden/>
+          </w:rPr>
+          <w:fldChar w:fldCharType="end"/>
+        </w:r>
+      </w:hyperlink>
+    </w:p>
+    <w:p>
+      <w:pPr>
+        <w:pStyle w:val="TOC1"/>
+        <w:tabs>
+          <w:tab w:val="left" w:pos="440"/>
+        </w:tabs>
+        <w:rPr>
+          <w:rFonts w:asciiTheme="minorHAnsi" w:eastAsiaTheme="minorEastAsia" w:hAnsiTheme="minorHAnsi" w:cstheme="minorBidi"/>
+          <w:noProof/>
+          <w:lang w:eastAsia="zh-CN"/>
+        </w:rPr>
+      </w:pPr>
+      <w:hyperlink w:anchor="_Toc472378724" w:history="1">
+        <w:r>
+          <w:rPr>
+            <w:rStyle w:val="Hyperlink"/>
+            <w:noProof/>
+          </w:rPr>
+          <w:t>4</w:t>
+        </w:r>
+        <w:r>
+          <w:rPr>
+            <w:rFonts w:asciiTheme="minorHAnsi" w:eastAsiaTheme="minorEastAsia" w:hAnsiTheme="minorHAnsi" w:cstheme="minorBidi"/>
+            <w:noProof/>
+            <w:lang w:eastAsia="zh-CN"/>
+          </w:rPr>
+          <w:tab/>
+        </w:r>
+        <w:r>
+          <w:rPr>
+            <w:rStyle w:val="Hyperlink"/>
+            <w:noProof/>
+          </w:rPr>
+          <w:t>Designs</w:t>
+        </w:r>
+        <w:r>
+          <w:rPr>
+            <w:noProof/>
+            <w:webHidden/>
+          </w:rPr>
+          <w:tab/>
+        </w:r>
+        <w:r>
+          <w:rPr>
+            <w:noProof/>
+            <w:webHidden/>
+          </w:rPr>
+          <w:fldChar w:fldCharType="begin"/>
+        </w:r>
+        <w:r>
+          <w:rPr>
+            <w:noProof/>
+            <w:webHidden/>
+          </w:rPr>
+          <w:instrText xml:space="preserve"> PAGEREF _Toc472378724 \h </w:instrText>
+        </w:r>
+        <w:r>
+          <w:rPr>
+            <w:noProof/>
+            <w:webHidden/>
+          </w:rPr>
+        </w:r>
+        <w:r>
+          <w:rPr>
+            <w:noProof/>
+            <w:webHidden/>
+          </w:rPr>
+          <w:fldChar w:fldCharType="separate"/>
+        </w:r>
+        <w:r>
+          <w:rPr>
+            <w:noProof/>
+            <w:webHidden/>
+          </w:rPr>
+          <w:t>19</w:t>
+        </w:r>
+        <w:r>
+          <w:rPr>
+            <w:noProof/>
+            <w:webHidden/>
+          </w:rPr>
+          <w:fldChar w:fldCharType="end"/>
+        </w:r>
+      </w:hyperlink>
+    </w:p>
+    <w:p>
+      <w:pPr>
+        <w:pStyle w:val="TOC2"/>
+        <w:tabs>
+          <w:tab w:val="left" w:pos="880"/>
+          <w:tab w:val="right" w:leader="dot" w:pos="9016"/>
+        </w:tabs>
+        <w:rPr>
+          <w:rFonts w:asciiTheme="minorHAnsi" w:eastAsiaTheme="minorEastAsia" w:hAnsiTheme="minorHAnsi" w:cstheme="minorBidi"/>
+          <w:noProof/>
+          <w:lang w:eastAsia="zh-CN"/>
+        </w:rPr>
+      </w:pPr>
+      <w:hyperlink w:anchor="_Toc472378725" w:history="1">
+        <w:r>
+          <w:rPr>
+            <w:rStyle w:val="Hyperlink"/>
+            <w:noProof/>
+          </w:rPr>
+          <w:t>4.1</w:t>
+        </w:r>
+        <w:r>
+          <w:rPr>
+            <w:rFonts w:asciiTheme="minorHAnsi" w:eastAsiaTheme="minorEastAsia" w:hAnsiTheme="minorHAnsi" w:cstheme="minorBidi"/>
+            <w:noProof/>
+            <w:lang w:eastAsia="zh-CN"/>
+          </w:rPr>
+          <w:tab/>
+        </w:r>
+        <w:r>
+          <w:rPr>
+            <w:rStyle w:val="Hyperlink"/>
+            <w:noProof/>
+          </w:rPr>
+          <w:t>System Design</w:t>
+        </w:r>
+        <w:r>
+          <w:rPr>
+            <w:noProof/>
+            <w:webHidden/>
+          </w:rPr>
+          <w:tab/>
+        </w:r>
+        <w:r>
+          <w:rPr>
+            <w:noProof/>
+            <w:webHidden/>
+          </w:rPr>
+          <w:fldChar w:fldCharType="begin"/>
+        </w:r>
+        <w:r>
+          <w:rPr>
+            <w:noProof/>
+            <w:webHidden/>
+          </w:rPr>
+          <w:instrText xml:space="preserve"> PAGEREF _Toc472378725 \h </w:instrText>
+        </w:r>
+        <w:r>
+          <w:rPr>
+            <w:noProof/>
+            <w:webHidden/>
+          </w:rPr>
+        </w:r>
+        <w:r>
+          <w:rPr>
+            <w:noProof/>
+            <w:webHidden/>
+          </w:rPr>
+          <w:fldChar w:fldCharType="separate"/>
+        </w:r>
+        <w:r>
+          <w:rPr>
+            <w:noProof/>
+            <w:webHidden/>
+          </w:rPr>
+          <w:t>19</w:t>
+        </w:r>
+        <w:r>
+          <w:rPr>
+            <w:noProof/>
+            <w:webHidden/>
+          </w:rPr>
+          <w:fldChar w:fldCharType="end"/>
+        </w:r>
+      </w:hyperlink>
+    </w:p>
+    <w:p>
+      <w:pPr>
+        <w:pStyle w:val="TOC2"/>
+        <w:tabs>
+          <w:tab w:val="left" w:pos="1100"/>
+          <w:tab w:val="right" w:leader="dot" w:pos="9016"/>
+        </w:tabs>
+        <w:rPr>
+          <w:rFonts w:asciiTheme="minorHAnsi" w:eastAsiaTheme="minorEastAsia" w:hAnsiTheme="minorHAnsi" w:cstheme="minorBidi"/>
+          <w:noProof/>
+          <w:lang w:eastAsia="zh-CN"/>
+        </w:rPr>
+      </w:pPr>
+      <w:hyperlink w:anchor="_Toc472378726" w:history="1">
+        <w:r>
+          <w:rPr>
+            <w:rStyle w:val="Hyperlink"/>
+            <w:noProof/>
+          </w:rPr>
+          <w:t>4.1.1</w:t>
+        </w:r>
+        <w:r>
+          <w:rPr>
+            <w:rFonts w:asciiTheme="minorHAnsi" w:eastAsiaTheme="minorEastAsia" w:hAnsiTheme="minorHAnsi" w:cstheme="minorBidi"/>
+            <w:noProof/>
+            <w:lang w:eastAsia="zh-CN"/>
+          </w:rPr>
+          <w:tab/>
+        </w:r>
+        <w:r>
+          <w:rPr>
+            <w:rStyle w:val="Hyperlink"/>
+            <w:noProof/>
+          </w:rPr>
+          <w:t>TCP Server Design</w:t>
+        </w:r>
+        <w:r>
+          <w:rPr>
+            <w:noProof/>
+            <w:webHidden/>
+          </w:rPr>
+          <w:tab/>
+        </w:r>
+        <w:r>
+          <w:rPr>
+            <w:noProof/>
+            <w:webHidden/>
+          </w:rPr>
+          <w:fldChar w:fldCharType="begin"/>
+        </w:r>
+        <w:r>
+          <w:rPr>
+            <w:noProof/>
+            <w:webHidden/>
+          </w:rPr>
+          <w:instrText xml:space="preserve"> PAGEREF _Toc472378726 \h </w:instrText>
+        </w:r>
+        <w:r>
+          <w:rPr>
+            <w:noProof/>
+            <w:webHidden/>
+          </w:rPr>
+        </w:r>
+        <w:r>
+          <w:rPr>
+            <w:noProof/>
+            <w:webHidden/>
+          </w:rPr>
+          <w:fldChar w:fldCharType="separate"/>
+        </w:r>
+        <w:r>
+          <w:rPr>
+            <w:noProof/>
+            <w:webHidden/>
+          </w:rPr>
+          <w:t>19</w:t>
+        </w:r>
+        <w:r>
+          <w:rPr>
+            <w:noProof/>
+            <w:webHidden/>
+          </w:rPr>
+          <w:fldChar w:fldCharType="end"/>
+        </w:r>
+      </w:hyperlink>
+    </w:p>
+    <w:p>
+      <w:pPr>
+        <w:pStyle w:val="TOC2"/>
+        <w:tabs>
+          <w:tab w:val="left" w:pos="1100"/>
+          <w:tab w:val="right" w:leader="dot" w:pos="9016"/>
+        </w:tabs>
+        <w:rPr>
+          <w:rFonts w:asciiTheme="minorHAnsi" w:eastAsiaTheme="minorEastAsia" w:hAnsiTheme="minorHAnsi" w:cstheme="minorBidi"/>
+          <w:noProof/>
+          <w:lang w:eastAsia="zh-CN"/>
+        </w:rPr>
+      </w:pPr>
+      <w:hyperlink w:anchor="_Toc472378727" w:history="1">
+        <w:r>
+          <w:rPr>
+            <w:rStyle w:val="Hyperlink"/>
+            <w:noProof/>
+          </w:rPr>
+          <w:t>4.1.2</w:t>
+        </w:r>
+        <w:r>
+          <w:rPr>
+            <w:rFonts w:asciiTheme="minorHAnsi" w:eastAsiaTheme="minorEastAsia" w:hAnsiTheme="minorHAnsi" w:cstheme="minorBidi"/>
+            <w:noProof/>
+            <w:lang w:eastAsia="zh-CN"/>
+          </w:rPr>
+          <w:tab/>
+        </w:r>
+        <w:r>
+          <w:rPr>
+            <w:rStyle w:val="Hyperlink"/>
+            <w:noProof/>
+          </w:rPr>
+          <w:t>UDP Server Design</w:t>
+        </w:r>
+        <w:r>
+          <w:rPr>
+            <w:noProof/>
+            <w:webHidden/>
+          </w:rPr>
+          <w:tab/>
+        </w:r>
+        <w:r>
+          <w:rPr>
+            <w:noProof/>
+            <w:webHidden/>
+          </w:rPr>
+          <w:fldChar w:fldCharType="begin"/>
+        </w:r>
+        <w:r>
+          <w:rPr>
+            <w:noProof/>
+            <w:webHidden/>
+          </w:rPr>
+          <w:instrText xml:space="preserve"> PAGEREF _Toc472378727 \h </w:instrText>
+        </w:r>
+        <w:r>
+          <w:rPr>
+            <w:noProof/>
+            <w:webHidden/>
+          </w:rPr>
+        </w:r>
+        <w:r>
+          <w:rPr>
+            <w:noProof/>
+            <w:webHidden/>
+          </w:rPr>
+          <w:fldChar w:fldCharType="separate"/>
+        </w:r>
+        <w:r>
+          <w:rPr>
+            <w:noProof/>
+            <w:webHidden/>
+          </w:rPr>
+          <w:t>20</w:t>
+        </w:r>
+        <w:r>
+          <w:rPr>
+            <w:noProof/>
+            <w:webHidden/>
+          </w:rPr>
+          <w:fldChar w:fldCharType="end"/>
+        </w:r>
+      </w:hyperlink>
+    </w:p>
+    <w:p>
+      <w:pPr>
+        <w:pStyle w:val="TOC2"/>
+        <w:tabs>
+          <w:tab w:val="left" w:pos="1100"/>
+          <w:tab w:val="right" w:leader="dot" w:pos="9016"/>
+        </w:tabs>
+        <w:rPr>
+          <w:rFonts w:asciiTheme="minorHAnsi" w:eastAsiaTheme="minorEastAsia" w:hAnsiTheme="minorHAnsi" w:cstheme="minorBidi"/>
+          <w:noProof/>
+          <w:lang w:eastAsia="zh-CN"/>
+        </w:rPr>
+      </w:pPr>
+      <w:hyperlink w:anchor="_Toc472378728" w:history="1">
+        <w:r>
+          <w:rPr>
+            <w:rStyle w:val="Hyperlink"/>
+            <w:noProof/>
+          </w:rPr>
+          <w:t>4.1.3</w:t>
+        </w:r>
+        <w:r>
+          <w:rPr>
+            <w:rFonts w:asciiTheme="minorHAnsi" w:eastAsiaTheme="minorEastAsia" w:hAnsiTheme="minorHAnsi" w:cstheme="minorBidi"/>
+            <w:noProof/>
+            <w:lang w:eastAsia="zh-CN"/>
+          </w:rPr>
+          <w:tab/>
+        </w:r>
+        <w:r>
+          <w:rPr>
+            <w:rStyle w:val="Hyperlink"/>
+            <w:noProof/>
+          </w:rPr>
+          <w:t>Watchdog Design</w:t>
+        </w:r>
+        <w:r>
+          <w:rPr>
+            <w:noProof/>
+            <w:webHidden/>
+          </w:rPr>
+          <w:tab/>
+        </w:r>
+        <w:r>
+          <w:rPr>
+            <w:noProof/>
+            <w:webHidden/>
+          </w:rPr>
+          <w:fldChar w:fldCharType="begin"/>
+        </w:r>
+        <w:r>
+          <w:rPr>
+            <w:noProof/>
+            <w:webHidden/>
+          </w:rPr>
+          <w:instrText xml:space="preserve"> PAGEREF _Toc472378728 \h </w:instrText>
+        </w:r>
+        <w:r>
+          <w:rPr>
+            <w:noProof/>
+            <w:webHidden/>
+          </w:rPr>
+        </w:r>
+        <w:r>
+          <w:rPr>
+            <w:noProof/>
+            <w:webHidden/>
+          </w:rPr>
+          <w:fldChar w:fldCharType="separate"/>
+        </w:r>
+        <w:r>
+          <w:rPr>
+            <w:noProof/>
+            <w:webHidden/>
+          </w:rPr>
+          <w:t>20</w:t>
+        </w:r>
+        <w:r>
+          <w:rPr>
+            <w:noProof/>
+            <w:webHidden/>
+          </w:rPr>
+          <w:fldChar w:fldCharType="end"/>
+        </w:r>
+      </w:hyperlink>
+    </w:p>
+    <w:p>
+      <w:pPr>
+        <w:pStyle w:val="TOC2"/>
+        <w:tabs>
+          <w:tab w:val="left" w:pos="880"/>
+          <w:tab w:val="right" w:leader="dot" w:pos="9016"/>
+        </w:tabs>
+        <w:rPr>
+          <w:rFonts w:asciiTheme="minorHAnsi" w:eastAsiaTheme="minorEastAsia" w:hAnsiTheme="minorHAnsi" w:cstheme="minorBidi"/>
+          <w:noProof/>
+          <w:lang w:eastAsia="zh-CN"/>
+        </w:rPr>
+      </w:pPr>
+      <w:hyperlink w:anchor="_Toc472378729" w:history="1">
+        <w:r>
+          <w:rPr>
+            <w:rStyle w:val="Hyperlink"/>
+            <w:noProof/>
+          </w:rPr>
+          <w:t>4.2</w:t>
+        </w:r>
+        <w:r>
+          <w:rPr>
+            <w:rFonts w:asciiTheme="minorHAnsi" w:eastAsiaTheme="minorEastAsia" w:hAnsiTheme="minorHAnsi" w:cstheme="minorBidi"/>
+            <w:noProof/>
+            <w:lang w:eastAsia="zh-CN"/>
+          </w:rPr>
+          <w:tab/>
+        </w:r>
+        <w:r>
+          <w:rPr>
+            <w:rStyle w:val="Hyperlink"/>
+            <w:noProof/>
+          </w:rPr>
+          <w:t>UI Design</w:t>
+        </w:r>
+        <w:r>
+          <w:rPr>
+            <w:noProof/>
+            <w:webHidden/>
+          </w:rPr>
+          <w:tab/>
+        </w:r>
+        <w:r>
+          <w:rPr>
+            <w:noProof/>
+            <w:webHidden/>
+          </w:rPr>
+          <w:fldChar w:fldCharType="begin"/>
+        </w:r>
+        <w:r>
+          <w:rPr>
+            <w:noProof/>
+            <w:webHidden/>
+          </w:rPr>
+          <w:instrText xml:space="preserve"> PAGEREF _Toc472378729 \h </w:instrText>
+        </w:r>
+        <w:r>
+          <w:rPr>
+            <w:noProof/>
+            <w:webHidden/>
+          </w:rPr>
+        </w:r>
+        <w:r>
+          <w:rPr>
+            <w:noProof/>
+            <w:webHidden/>
+          </w:rPr>
+          <w:fldChar w:fldCharType="separate"/>
+        </w:r>
+        <w:r>
+          <w:rPr>
+            <w:noProof/>
+            <w:webHidden/>
+          </w:rPr>
+          <w:t>22</w:t>
+        </w:r>
+        <w:r>
+          <w:rPr>
+            <w:noProof/>
+            <w:webHidden/>
+          </w:rPr>
+          <w:fldChar w:fldCharType="end"/>
+        </w:r>
+      </w:hyperlink>
+    </w:p>
+    <w:p>
+      <w:pPr>
+        <w:pStyle w:val="TOC2"/>
+        <w:tabs>
+          <w:tab w:val="left" w:pos="880"/>
+          <w:tab w:val="right" w:leader="dot" w:pos="9016"/>
+        </w:tabs>
+        <w:rPr>
+          <w:rFonts w:asciiTheme="minorHAnsi" w:eastAsiaTheme="minorEastAsia" w:hAnsiTheme="minorHAnsi" w:cstheme="minorBidi"/>
+          <w:noProof/>
+          <w:lang w:eastAsia="zh-CN"/>
+        </w:rPr>
+      </w:pPr>
+      <w:hyperlink w:anchor="_Toc472378730" w:history="1">
+        <w:r>
+          <w:rPr>
+            <w:rStyle w:val="Hyperlink"/>
+            <w:noProof/>
+          </w:rPr>
+          <w:t>4.3</w:t>
+        </w:r>
+        <w:r>
+          <w:rPr>
+            <w:rFonts w:asciiTheme="minorHAnsi" w:eastAsiaTheme="minorEastAsia" w:hAnsiTheme="minorHAnsi" w:cstheme="minorBidi"/>
+            <w:noProof/>
+            <w:lang w:eastAsia="zh-CN"/>
+          </w:rPr>
+          <w:tab/>
+        </w:r>
+        <w:r>
+          <w:rPr>
+            <w:rStyle w:val="Hyperlink"/>
+            <w:noProof/>
+          </w:rPr>
+          <w:t>Test Design</w:t>
+        </w:r>
+        <w:r>
+          <w:rPr>
+            <w:noProof/>
+            <w:webHidden/>
+          </w:rPr>
+          <w:tab/>
+        </w:r>
+        <w:r>
+          <w:rPr>
+            <w:noProof/>
+            <w:webHidden/>
+          </w:rPr>
+          <w:fldChar w:fldCharType="begin"/>
+        </w:r>
+        <w:r>
+          <w:rPr>
+            <w:noProof/>
+            <w:webHidden/>
+          </w:rPr>
+          <w:instrText xml:space="preserve"> PAGEREF _Toc472378730 \h </w:instrText>
+        </w:r>
+        <w:r>
+          <w:rPr>
+            <w:noProof/>
+            <w:webHidden/>
+          </w:rPr>
+        </w:r>
+        <w:r>
+          <w:rPr>
+            <w:noProof/>
+            <w:webHidden/>
+          </w:rPr>
+          <w:fldChar w:fldCharType="separate"/>
+        </w:r>
+        <w:r>
+          <w:rPr>
+            <w:noProof/>
+            <w:webHidden/>
+          </w:rPr>
+          <w:t>23</w:t>
+        </w:r>
+        <w:r>
+          <w:rPr>
+            <w:noProof/>
+            <w:webHidden/>
+          </w:rPr>
+          <w:fldChar w:fldCharType="end"/>
+        </w:r>
+      </w:hyperlink>
+    </w:p>
+    <w:p>
+      <w:pPr>
+        <w:pStyle w:val="TOC1"/>
+        <w:tabs>
+          <w:tab w:val="left" w:pos="440"/>
+        </w:tabs>
+        <w:rPr>
+          <w:rFonts w:asciiTheme="minorHAnsi" w:eastAsiaTheme="minorEastAsia" w:hAnsiTheme="minorHAnsi" w:cstheme="minorBidi"/>
+          <w:noProof/>
+          <w:lang w:eastAsia="zh-CN"/>
+        </w:rPr>
+      </w:pPr>
+      <w:hyperlink w:anchor="_Toc472378731" w:history="1">
+        <w:r>
+          <w:rPr>
+            <w:rStyle w:val="Hyperlink"/>
+            <w:noProof/>
+          </w:rPr>
+          <w:t>5</w:t>
+        </w:r>
+        <w:r>
+          <w:rPr>
+            <w:rFonts w:asciiTheme="minorHAnsi" w:eastAsiaTheme="minorEastAsia" w:hAnsiTheme="minorHAnsi" w:cstheme="minorBidi"/>
+            <w:noProof/>
+            <w:lang w:eastAsia="zh-CN"/>
+          </w:rPr>
+          <w:tab/>
+        </w:r>
+        <w:r>
+          <w:rPr>
+            <w:rStyle w:val="Hyperlink"/>
+            <w:noProof/>
+          </w:rPr>
+          <w:t>Project Management Review</w:t>
+        </w:r>
+        <w:r>
+          <w:rPr>
+            <w:noProof/>
+            <w:webHidden/>
+          </w:rPr>
+          <w:tab/>
+        </w:r>
+        <w:r>
+          <w:rPr>
+            <w:noProof/>
+            <w:webHidden/>
+          </w:rPr>
+          <w:fldChar w:fldCharType="begin"/>
+        </w:r>
+        <w:r>
+          <w:rPr>
+            <w:noProof/>
+            <w:webHidden/>
+          </w:rPr>
+          <w:instrText xml:space="preserve"> PAGEREF _Toc472378731 \h </w:instrText>
+        </w:r>
+        <w:r>
+          <w:rPr>
+            <w:noProof/>
+            <w:webHidden/>
+          </w:rPr>
+        </w:r>
+        <w:r>
+          <w:rPr>
+            <w:noProof/>
+            <w:webHidden/>
+          </w:rPr>
+          <w:fldChar w:fldCharType="separate"/>
+        </w:r>
+        <w:r>
+          <w:rPr>
+            <w:noProof/>
+            <w:webHidden/>
+          </w:rPr>
+          <w:t>24</w:t>
+        </w:r>
+        <w:r>
+          <w:rPr>
+            <w:noProof/>
+            <w:webHidden/>
+          </w:rPr>
+          <w:fldChar w:fldCharType="end"/>
+        </w:r>
+      </w:hyperlink>
+    </w:p>
+    <w:p>
+      <w:pPr>
+        <w:pStyle w:val="TOC2"/>
+        <w:tabs>
+          <w:tab w:val="left" w:pos="880"/>
+          <w:tab w:val="right" w:leader="dot" w:pos="9016"/>
+        </w:tabs>
+        <w:rPr>
+          <w:rFonts w:asciiTheme="minorHAnsi" w:eastAsiaTheme="minorEastAsia" w:hAnsiTheme="minorHAnsi" w:cstheme="minorBidi"/>
+          <w:noProof/>
+          <w:lang w:eastAsia="zh-CN"/>
+        </w:rPr>
+      </w:pPr>
+      <w:hyperlink w:anchor="_Toc472378732" w:history="1">
+        <w:r>
+          <w:rPr>
+            <w:rStyle w:val="Hyperlink"/>
+            <w:noProof/>
+          </w:rPr>
+          <w:t>5.1</w:t>
+        </w:r>
+        <w:r>
+          <w:rPr>
+            <w:rFonts w:asciiTheme="minorHAnsi" w:eastAsiaTheme="minorEastAsia" w:hAnsiTheme="minorHAnsi" w:cstheme="minorBidi"/>
+            <w:noProof/>
+            <w:lang w:eastAsia="zh-CN"/>
+          </w:rPr>
+          <w:tab/>
+        </w:r>
+        <w:r>
+          <w:rPr>
+            <w:rStyle w:val="Hyperlink"/>
+            <w:noProof/>
+          </w:rPr>
+          <w:t>New Task List</w:t>
+        </w:r>
+        <w:r>
+          <w:rPr>
+            <w:noProof/>
+            <w:webHidden/>
+          </w:rPr>
+          <w:tab/>
+        </w:r>
+        <w:r>
+          <w:rPr>
+            <w:noProof/>
+            <w:webHidden/>
+          </w:rPr>
+          <w:fldChar w:fldCharType="begin"/>
+        </w:r>
+        <w:r>
+          <w:rPr>
+            <w:noProof/>
+            <w:webHidden/>
+          </w:rPr>
+          <w:instrText xml:space="preserve"> PAGEREF _Toc472378732 \h </w:instrText>
+        </w:r>
+        <w:r>
+          <w:rPr>
+            <w:noProof/>
+            <w:webHidden/>
+          </w:rPr>
+        </w:r>
+        <w:r>
+          <w:rPr>
+            <w:noProof/>
+            <w:webHidden/>
+          </w:rPr>
+          <w:fldChar w:fldCharType="separate"/>
+        </w:r>
+        <w:r>
+          <w:rPr>
+            <w:noProof/>
+            <w:webHidden/>
+          </w:rPr>
+          <w:t>25</w:t>
+        </w:r>
+        <w:r>
+          <w:rPr>
+            <w:noProof/>
+            <w:webHidden/>
+          </w:rPr>
+          <w:fldChar w:fldCharType="end"/>
+        </w:r>
+      </w:hyperlink>
+    </w:p>
+    <w:p>
+      <w:pPr>
+        <w:pStyle w:val="TOC2"/>
+        <w:tabs>
+          <w:tab w:val="left" w:pos="880"/>
+          <w:tab w:val="right" w:leader="dot" w:pos="9016"/>
+        </w:tabs>
+        <w:rPr>
+          <w:rFonts w:asciiTheme="minorHAnsi" w:eastAsiaTheme="minorEastAsia" w:hAnsiTheme="minorHAnsi" w:cstheme="minorBidi"/>
+          <w:noProof/>
+          <w:lang w:eastAsia="zh-CN"/>
+        </w:rPr>
+      </w:pPr>
+      <w:hyperlink w:anchor="_Toc472378733" w:history="1">
         <w:r>
           <w:rPr>
             <w:rStyle w:val="Hyperlink"/>
@@ -2401,7 +2659,7 @@
             <w:noProof/>
             <w:webHidden/>
           </w:rPr>
-          <w:instrText xml:space="preserve"> PAGEREF _Toc471944639 \h </w:instrText>
+          <w:instrText xml:space="preserve"> PAGEREF _Toc472378733 \h </w:instrText>
         </w:r>
         <w:r>
           <w:rPr>
@@ -2421,7 +2679,7 @@
             <w:noProof/>
             <w:webHidden/>
           </w:rPr>
-          <w:t>18</w:t>
+          <w:t>28</w:t>
         </w:r>
         <w:r>
           <w:rPr>
@@ -2444,7 +2702,7 @@
           <w:lang w:eastAsia="zh-CN"/>
         </w:rPr>
       </w:pPr>
-      <w:hyperlink w:anchor="_Toc471944640" w:history="1">
+      <w:hyperlink w:anchor="_Toc472378734" w:history="1">
         <w:r>
           <w:rPr>
             <w:rStyle w:val="Hyperlink"/>
@@ -2486,7 +2744,7 @@
             <w:noProof/>
             <w:webHidden/>
           </w:rPr>
-          <w:instrText xml:space="preserve"> PAGEREF _Toc471944640 \h </w:instrText>
+          <w:instrText xml:space="preserve"> PAGEREF _Toc472378734 \h </w:instrText>
         </w:r>
         <w:r>
           <w:rPr>
@@ -2506,7 +2764,7 @@
             <w:noProof/>
             <w:webHidden/>
           </w:rPr>
-          <w:t>20</w:t>
+          <w:t>30</w:t>
         </w:r>
         <w:r>
           <w:rPr>
@@ -2529,7 +2787,7 @@
           <w:lang w:eastAsia="zh-CN"/>
         </w:rPr>
       </w:pPr>
-      <w:hyperlink w:anchor="_Toc471944641" w:history="1">
+      <w:hyperlink w:anchor="_Toc472378735" w:history="1">
         <w:r>
           <w:rPr>
             <w:rStyle w:val="Hyperlink"/>
@@ -2571,7 +2829,7 @@
             <w:noProof/>
             <w:webHidden/>
           </w:rPr>
-          <w:instrText xml:space="preserve"> PAGEREF _Toc471944641 \h </w:instrText>
+          <w:instrText xml:space="preserve"> PAGEREF _Toc472378735 \h </w:instrText>
         </w:r>
         <w:r>
           <w:rPr>
@@ -2591,7 +2849,7 @@
             <w:noProof/>
             <w:webHidden/>
           </w:rPr>
-          <w:t>21</w:t>
+          <w:t>31</w:t>
         </w:r>
         <w:r>
           <w:rPr>
@@ -2614,7 +2872,7 @@
           <w:lang w:eastAsia="zh-CN"/>
         </w:rPr>
       </w:pPr>
-      <w:hyperlink w:anchor="_Toc471944642" w:history="1">
+      <w:hyperlink w:anchor="_Toc472378736" w:history="1">
         <w:r>
           <w:rPr>
             <w:rStyle w:val="Hyperlink"/>
@@ -2656,7 +2914,7 @@
             <w:noProof/>
             <w:webHidden/>
           </w:rPr>
-          <w:instrText xml:space="preserve"> PAGEREF _Toc471944642 \h </w:instrText>
+          <w:instrText xml:space="preserve"> PAGEREF _Toc472378736 \h </w:instrText>
         </w:r>
         <w:r>
           <w:rPr>
@@ -2676,7 +2934,7 @@
             <w:noProof/>
             <w:webHidden/>
           </w:rPr>
-          <w:t>23</w:t>
+          <w:t>33</w:t>
         </w:r>
         <w:r>
           <w:rPr>
@@ -2699,7 +2957,7 @@
           <w:lang w:eastAsia="zh-CN"/>
         </w:rPr>
       </w:pPr>
-      <w:hyperlink w:anchor="_Toc471944643" w:history="1">
+      <w:hyperlink w:anchor="_Toc472378737" w:history="1">
         <w:r>
           <w:rPr>
             <w:rStyle w:val="Hyperlink"/>
@@ -2741,7 +2999,7 @@
             <w:noProof/>
             <w:webHidden/>
           </w:rPr>
-          <w:instrText xml:space="preserve"> PAGEREF _Toc471944643 \h </w:instrText>
+          <w:instrText xml:space="preserve"> PAGEREF _Toc472378737 \h </w:instrText>
         </w:r>
         <w:r>
           <w:rPr>
@@ -2761,7 +3019,92 @@
             <w:noProof/>
             <w:webHidden/>
           </w:rPr>
-          <w:t>25</w:t>
+          <w:t>35</w:t>
+        </w:r>
+        <w:r>
+          <w:rPr>
+            <w:noProof/>
+            <w:webHidden/>
+          </w:rPr>
+          <w:fldChar w:fldCharType="end"/>
+        </w:r>
+      </w:hyperlink>
+    </w:p>
+    <w:p>
+      <w:pPr>
+        <w:pStyle w:val="TOC1"/>
+        <w:tabs>
+          <w:tab w:val="left" w:pos="1540"/>
+        </w:tabs>
+        <w:rPr>
+          <w:rFonts w:asciiTheme="minorHAnsi" w:eastAsiaTheme="minorEastAsia" w:hAnsiTheme="minorHAnsi" w:cstheme="minorBidi"/>
+          <w:noProof/>
+          <w:lang w:eastAsia="zh-CN"/>
+        </w:rPr>
+      </w:pPr>
+      <w:hyperlink w:anchor="_Toc472378738" w:history="1">
+        <w:r>
+          <w:rPr>
+            <w:rStyle w:val="Hyperlink"/>
+            <w:noProof/>
+          </w:rPr>
+          <w:t>Appendix E:</w:t>
+        </w:r>
+        <w:r>
+          <w:rPr>
+            <w:rFonts w:asciiTheme="minorHAnsi" w:eastAsiaTheme="minorEastAsia" w:hAnsiTheme="minorHAnsi" w:cstheme="minorBidi"/>
+            <w:noProof/>
+            <w:lang w:eastAsia="zh-CN"/>
+          </w:rPr>
+          <w:tab/>
+        </w:r>
+        <w:r>
+          <w:rPr>
+            <w:rStyle w:val="Hyperlink"/>
+            <w:noProof/>
+          </w:rPr>
+          <w:t>Code Map</w:t>
+        </w:r>
+        <w:r>
+          <w:rPr>
+            <w:noProof/>
+            <w:webHidden/>
+          </w:rPr>
+          <w:tab/>
+        </w:r>
+        <w:r>
+          <w:rPr>
+            <w:noProof/>
+            <w:webHidden/>
+          </w:rPr>
+          <w:fldChar w:fldCharType="begin"/>
+        </w:r>
+        <w:r>
+          <w:rPr>
+            <w:noProof/>
+            <w:webHidden/>
+          </w:rPr>
+          <w:instrText xml:space="preserve"> PAGEREF _Toc472378738 \h </w:instrText>
+        </w:r>
+        <w:r>
+          <w:rPr>
+            <w:noProof/>
+            <w:webHidden/>
+          </w:rPr>
+        </w:r>
+        <w:r>
+          <w:rPr>
+            <w:noProof/>
+            <w:webHidden/>
+          </w:rPr>
+          <w:fldChar w:fldCharType="separate"/>
+        </w:r>
+        <w:r>
+          <w:rPr>
+            <w:noProof/>
+            <w:webHidden/>
+          </w:rPr>
+          <w:t>38</w:t>
         </w:r>
         <w:r>
           <w:rPr>
@@ -2781,7 +3124,7 @@
           <w:lang w:eastAsia="zh-CN"/>
         </w:rPr>
       </w:pPr>
-      <w:hyperlink w:anchor="_Toc471944644" w:history="1">
+      <w:hyperlink w:anchor="_Toc472378739" w:history="1">
         <w:r>
           <w:rPr>
             <w:rStyle w:val="Hyperlink"/>
@@ -2808,7 +3151,7 @@
             <w:noProof/>
             <w:webHidden/>
           </w:rPr>
-          <w:instrText xml:space="preserve"> PAGEREF _Toc471944644 \h </w:instrText>
+          <w:instrText xml:space="preserve"> PAGEREF _Toc472378739 \h </w:instrText>
         </w:r>
         <w:r>
           <w:rPr>
@@ -2828,7 +3171,7 @@
             <w:noProof/>
             <w:webHidden/>
           </w:rPr>
-          <w:t>27</w:t>
+          <w:t>39</w:t>
         </w:r>
         <w:r>
           <w:rPr>
@@ -2895,7 +3238,9 @@
           <w:tab w:val="right" w:leader="dot" w:pos="9016"/>
         </w:tabs>
         <w:rPr>
+          <w:rFonts w:asciiTheme="minorHAnsi" w:eastAsiaTheme="minorEastAsia" w:hAnsiTheme="minorHAnsi" w:cstheme="minorBidi"/>
           <w:noProof/>
+          <w:lang w:eastAsia="zh-CN"/>
         </w:rPr>
       </w:pPr>
       <w:r>
@@ -2907,7 +3252,7 @@
       <w:r>
         <w:fldChar w:fldCharType="separate"/>
       </w:r>
-      <w:hyperlink r:id="rId14" w:anchor="_Toc472278992" w:history="1">
+      <w:hyperlink r:id="rId14" w:anchor="_Toc472378740" w:history="1">
         <w:r>
           <w:rPr>
             <w:rStyle w:val="Hyperlink"/>
@@ -2934,7 +3279,7 @@
             <w:noProof/>
             <w:webHidden/>
           </w:rPr>
-          <w:instrText xml:space="preserve"> PAGEREF _Toc472278992 \h </w:instrText>
+          <w:instrText xml:space="preserve"> PAGEREF _Toc472378740 \h </w:instrText>
         </w:r>
         <w:r>
           <w:rPr>
@@ -2954,7 +3299,7 @@
             <w:noProof/>
             <w:webHidden/>
           </w:rPr>
-          <w:t>4</w:t>
+          <w:t>5</w:t>
         </w:r>
         <w:r>
           <w:rPr>
@@ -2972,10 +3317,12 @@
           <w:tab w:val="right" w:leader="dot" w:pos="9016"/>
         </w:tabs>
         <w:rPr>
+          <w:rFonts w:asciiTheme="minorHAnsi" w:eastAsiaTheme="minorEastAsia" w:hAnsiTheme="minorHAnsi" w:cstheme="minorBidi"/>
           <w:noProof/>
+          <w:lang w:eastAsia="zh-CN"/>
         </w:rPr>
       </w:pPr>
-      <w:hyperlink r:id="rId15" w:anchor="_Toc472278993" w:history="1">
+      <w:hyperlink r:id="rId15" w:anchor="_Toc472378741" w:history="1">
         <w:r>
           <w:rPr>
             <w:rStyle w:val="Hyperlink"/>
@@ -3002,75 +3349,7 @@
             <w:noProof/>
             <w:webHidden/>
           </w:rPr>
-          <w:instrText xml:space="preserve"> PAGEREF _Toc472278993 \h </w:instrText>
-        </w:r>
-        <w:r>
-          <w:rPr>
-            <w:noProof/>
-            <w:webHidden/>
-          </w:rPr>
-        </w:r>
-        <w:r>
-          <w:rPr>
-            <w:noProof/>
-            <w:webHidden/>
-          </w:rPr>
-          <w:fldChar w:fldCharType="separate"/>
-        </w:r>
-        <w:r>
-          <w:rPr>
-            <w:noProof/>
-            <w:webHidden/>
-          </w:rPr>
-          <w:t>7</w:t>
-        </w:r>
-        <w:r>
-          <w:rPr>
-            <w:noProof/>
-            <w:webHidden/>
-          </w:rPr>
-          <w:fldChar w:fldCharType="end"/>
-        </w:r>
-      </w:hyperlink>
-    </w:p>
-    <w:p>
-      <w:pPr>
-        <w:pStyle w:val="TableofFigures"/>
-        <w:tabs>
-          <w:tab w:val="right" w:leader="dot" w:pos="9016"/>
-        </w:tabs>
-        <w:rPr>
-          <w:noProof/>
-        </w:rPr>
-      </w:pPr>
-      <w:hyperlink r:id="rId16" w:anchor="_Toc472278994" w:history="1">
-        <w:r>
-          <w:rPr>
-            <w:rStyle w:val="Hyperlink"/>
-            <w:noProof/>
-          </w:rPr>
-          <w:t>Figure 3: This image shows a standard game screen for Ingress (Wikipedia, 2017).</w:t>
-        </w:r>
-        <w:r>
-          <w:rPr>
-            <w:noProof/>
-            <w:webHidden/>
-          </w:rPr>
-          <w:tab/>
-        </w:r>
-        <w:r>
-          <w:rPr>
-            <w:noProof/>
-            <w:webHidden/>
-          </w:rPr>
-          <w:fldChar w:fldCharType="begin"/>
-        </w:r>
-        <w:r>
-          <w:rPr>
-            <w:noProof/>
-            <w:webHidden/>
-          </w:rPr>
-          <w:instrText xml:space="preserve"> PAGEREF _Toc472278994 \h </w:instrText>
+          <w:instrText xml:space="preserve"> PAGEREF _Toc472378741 \h </w:instrText>
         </w:r>
         <w:r>
           <w:rPr>
@@ -3108,16 +3387,18 @@
           <w:tab w:val="right" w:leader="dot" w:pos="9016"/>
         </w:tabs>
         <w:rPr>
+          <w:rFonts w:asciiTheme="minorHAnsi" w:eastAsiaTheme="minorEastAsia" w:hAnsiTheme="minorHAnsi" w:cstheme="minorBidi"/>
           <w:noProof/>
+          <w:lang w:eastAsia="zh-CN"/>
         </w:rPr>
       </w:pPr>
-      <w:hyperlink r:id="rId17" w:anchor="_Toc472278995" w:history="1">
+      <w:hyperlink r:id="rId16" w:anchor="_Toc472378742" w:history="1">
         <w:r>
           <w:rPr>
             <w:rStyle w:val="Hyperlink"/>
             <w:noProof/>
           </w:rPr>
-          <w:t>Figure 4: This image shows the current market share of mobile operating systems (Statista, 2016).</w:t>
+          <w:t>Figure 3: This image shows a standard game screen for Ingress (Wikipedia, 2017).</w:t>
         </w:r>
         <w:r>
           <w:rPr>
@@ -3138,7 +3419,7 @@
             <w:noProof/>
             <w:webHidden/>
           </w:rPr>
-          <w:instrText xml:space="preserve"> PAGEREF _Toc472278995 \h </w:instrText>
+          <w:instrText xml:space="preserve"> PAGEREF _Toc472378742 \h </w:instrText>
         </w:r>
         <w:r>
           <w:rPr>
@@ -3176,16 +3457,18 @@
           <w:tab w:val="right" w:leader="dot" w:pos="9016"/>
         </w:tabs>
         <w:rPr>
+          <w:rFonts w:asciiTheme="minorHAnsi" w:eastAsiaTheme="minorEastAsia" w:hAnsiTheme="minorHAnsi" w:cstheme="minorBidi"/>
           <w:noProof/>
+          <w:lang w:eastAsia="zh-CN"/>
         </w:rPr>
       </w:pPr>
-      <w:hyperlink r:id="rId18" w:anchor="_Toc472278996" w:history="1">
+      <w:hyperlink r:id="rId17" w:anchor="_Toc472378743" w:history="1">
         <w:r>
           <w:rPr>
             <w:rStyle w:val="Hyperlink"/>
             <w:noProof/>
           </w:rPr>
-          <w:t>Figure 5: This image shows an example of a standard Android Studio integrated development environment window (Wikipedia, 2017).</w:t>
+          <w:t>Figure 4: This image shows the current market share of mobile operating systems (Statista, 2016).</w:t>
         </w:r>
         <w:r>
           <w:rPr>
@@ -3206,7 +3489,7 @@
             <w:noProof/>
             <w:webHidden/>
           </w:rPr>
-          <w:instrText xml:space="preserve"> PAGEREF _Toc472278996 \h </w:instrText>
+          <w:instrText xml:space="preserve"> PAGEREF _Toc472378743 \h </w:instrText>
         </w:r>
         <w:r>
           <w:rPr>
@@ -3244,16 +3527,18 @@
           <w:tab w:val="right" w:leader="dot" w:pos="9016"/>
         </w:tabs>
         <w:rPr>
+          <w:rFonts w:asciiTheme="minorHAnsi" w:eastAsiaTheme="minorEastAsia" w:hAnsiTheme="minorHAnsi" w:cstheme="minorBidi"/>
           <w:noProof/>
+          <w:lang w:eastAsia="zh-CN"/>
         </w:rPr>
       </w:pPr>
-      <w:hyperlink r:id="rId19" w:anchor="_Toc472278997" w:history="1">
+      <w:hyperlink r:id="rId18" w:anchor="_Toc472378744" w:history="1">
         <w:r>
           <w:rPr>
             <w:rStyle w:val="Hyperlink"/>
             <w:noProof/>
           </w:rPr>
-          <w:t>Figure 6: This image shows an example of a standard Visual Studio integrated development environment window (Wikipedia, 2017).</w:t>
+          <w:t>Figure 5: This image shows an example of a standard Android Studio integrated development environment window (Wikipedia, 2017).</w:t>
         </w:r>
         <w:r>
           <w:rPr>
@@ -3274,143 +3559,7 @@
             <w:noProof/>
             <w:webHidden/>
           </w:rPr>
-          <w:instrText xml:space="preserve"> PAGEREF _Toc472278997 \h </w:instrText>
-        </w:r>
-        <w:r>
-          <w:rPr>
-            <w:noProof/>
-            <w:webHidden/>
-          </w:rPr>
-        </w:r>
-        <w:r>
-          <w:rPr>
-            <w:noProof/>
-            <w:webHidden/>
-          </w:rPr>
-          <w:fldChar w:fldCharType="separate"/>
-        </w:r>
-        <w:r>
-          <w:rPr>
-            <w:noProof/>
-            <w:webHidden/>
-          </w:rPr>
-          <w:t>11</w:t>
-        </w:r>
-        <w:r>
-          <w:rPr>
-            <w:noProof/>
-            <w:webHidden/>
-          </w:rPr>
-          <w:fldChar w:fldCharType="end"/>
-        </w:r>
-      </w:hyperlink>
-    </w:p>
-    <w:p>
-      <w:pPr>
-        <w:pStyle w:val="TableofFigures"/>
-        <w:tabs>
-          <w:tab w:val="right" w:leader="dot" w:pos="9016"/>
-        </w:tabs>
-        <w:rPr>
-          <w:noProof/>
-        </w:rPr>
-      </w:pPr>
-      <w:hyperlink r:id="rId20" w:anchor="_Toc472278998" w:history="1">
-        <w:r>
-          <w:rPr>
-            <w:rStyle w:val="Hyperlink"/>
-            <w:noProof/>
-          </w:rPr>
-          <w:t>Figure 7: This image shows an example of a standard Xcode integrated development environment window (Apple, 2017).</w:t>
-        </w:r>
-        <w:r>
-          <w:rPr>
-            <w:noProof/>
-            <w:webHidden/>
-          </w:rPr>
-          <w:tab/>
-        </w:r>
-        <w:r>
-          <w:rPr>
-            <w:noProof/>
-            <w:webHidden/>
-          </w:rPr>
-          <w:fldChar w:fldCharType="begin"/>
-        </w:r>
-        <w:r>
-          <w:rPr>
-            <w:noProof/>
-            <w:webHidden/>
-          </w:rPr>
-          <w:instrText xml:space="preserve"> PAGEREF _Toc472278998 \h </w:instrText>
-        </w:r>
-        <w:r>
-          <w:rPr>
-            <w:noProof/>
-            <w:webHidden/>
-          </w:rPr>
-        </w:r>
-        <w:r>
-          <w:rPr>
-            <w:noProof/>
-            <w:webHidden/>
-          </w:rPr>
-          <w:fldChar w:fldCharType="separate"/>
-        </w:r>
-        <w:r>
-          <w:rPr>
-            <w:noProof/>
-            <w:webHidden/>
-          </w:rPr>
-          <w:t>11</w:t>
-        </w:r>
-        <w:r>
-          <w:rPr>
-            <w:noProof/>
-            <w:webHidden/>
-          </w:rPr>
-          <w:fldChar w:fldCharType="end"/>
-        </w:r>
-      </w:hyperlink>
-    </w:p>
-    <w:p>
-      <w:pPr>
-        <w:pStyle w:val="TableofFigures"/>
-        <w:tabs>
-          <w:tab w:val="right" w:leader="dot" w:pos="9016"/>
-        </w:tabs>
-        <w:rPr>
-          <w:noProof/>
-        </w:rPr>
-      </w:pPr>
-      <w:hyperlink r:id="rId21" w:anchor="_Toc472278999" w:history="1">
-        <w:r>
-          <w:rPr>
-            <w:rStyle w:val="Hyperlink"/>
-            <w:noProof/>
-          </w:rPr>
-          <w:t>Figure 8: This image shows a visual model of the difference between a client/server model on the left and a peer-to-peer model on the right (Philips, 2014).</w:t>
-        </w:r>
-        <w:r>
-          <w:rPr>
-            <w:noProof/>
-            <w:webHidden/>
-          </w:rPr>
-          <w:tab/>
-        </w:r>
-        <w:r>
-          <w:rPr>
-            <w:noProof/>
-            <w:webHidden/>
-          </w:rPr>
-          <w:fldChar w:fldCharType="begin"/>
-        </w:r>
-        <w:r>
-          <w:rPr>
-            <w:noProof/>
-            <w:webHidden/>
-          </w:rPr>
-          <w:instrText xml:space="preserve"> PAGEREF _Toc472278999 \h </w:instrText>
+          <w:instrText xml:space="preserve"> PAGEREF _Toc472378744 \h </w:instrText>
         </w:r>
         <w:r>
           <w:rPr>
@@ -3443,6 +3592,566 @@
     </w:p>
     <w:p>
       <w:pPr>
+        <w:pStyle w:val="TableofFigures"/>
+        <w:tabs>
+          <w:tab w:val="right" w:leader="dot" w:pos="9016"/>
+        </w:tabs>
+        <w:rPr>
+          <w:rFonts w:asciiTheme="minorHAnsi" w:eastAsiaTheme="minorEastAsia" w:hAnsiTheme="minorHAnsi" w:cstheme="minorBidi"/>
+          <w:noProof/>
+          <w:lang w:eastAsia="zh-CN"/>
+        </w:rPr>
+      </w:pPr>
+      <w:hyperlink r:id="rId19" w:anchor="_Toc472378745" w:history="1">
+        <w:r>
+          <w:rPr>
+            <w:rStyle w:val="Hyperlink"/>
+            <w:noProof/>
+          </w:rPr>
+          <w:t>Figure 6: This image shows an example of a standard Visual Studio integrated development environment window (Wikipedia, 2017).</w:t>
+        </w:r>
+        <w:r>
+          <w:rPr>
+            <w:noProof/>
+            <w:webHidden/>
+          </w:rPr>
+          <w:tab/>
+        </w:r>
+        <w:r>
+          <w:rPr>
+            <w:noProof/>
+            <w:webHidden/>
+          </w:rPr>
+          <w:fldChar w:fldCharType="begin"/>
+        </w:r>
+        <w:r>
+          <w:rPr>
+            <w:noProof/>
+            <w:webHidden/>
+          </w:rPr>
+          <w:instrText xml:space="preserve"> PAGEREF _Toc472378745 \h </w:instrText>
+        </w:r>
+        <w:r>
+          <w:rPr>
+            <w:noProof/>
+            <w:webHidden/>
+          </w:rPr>
+        </w:r>
+        <w:r>
+          <w:rPr>
+            <w:noProof/>
+            <w:webHidden/>
+          </w:rPr>
+          <w:fldChar w:fldCharType="separate"/>
+        </w:r>
+        <w:r>
+          <w:rPr>
+            <w:noProof/>
+            <w:webHidden/>
+          </w:rPr>
+          <w:t>13</w:t>
+        </w:r>
+        <w:r>
+          <w:rPr>
+            <w:noProof/>
+            <w:webHidden/>
+          </w:rPr>
+          <w:fldChar w:fldCharType="end"/>
+        </w:r>
+      </w:hyperlink>
+    </w:p>
+    <w:p>
+      <w:pPr>
+        <w:pStyle w:val="TableofFigures"/>
+        <w:tabs>
+          <w:tab w:val="right" w:leader="dot" w:pos="9016"/>
+        </w:tabs>
+        <w:rPr>
+          <w:rFonts w:asciiTheme="minorHAnsi" w:eastAsiaTheme="minorEastAsia" w:hAnsiTheme="minorHAnsi" w:cstheme="minorBidi"/>
+          <w:noProof/>
+          <w:lang w:eastAsia="zh-CN"/>
+        </w:rPr>
+      </w:pPr>
+      <w:hyperlink r:id="rId20" w:anchor="_Toc472378746" w:history="1">
+        <w:r>
+          <w:rPr>
+            <w:rStyle w:val="Hyperlink"/>
+            <w:noProof/>
+          </w:rPr>
+          <w:t>Figure 7: This image shows an example of a standard Xcode integrated development environment window (Apple, 2017).</w:t>
+        </w:r>
+        <w:r>
+          <w:rPr>
+            <w:noProof/>
+            <w:webHidden/>
+          </w:rPr>
+          <w:tab/>
+        </w:r>
+        <w:r>
+          <w:rPr>
+            <w:noProof/>
+            <w:webHidden/>
+          </w:rPr>
+          <w:fldChar w:fldCharType="begin"/>
+        </w:r>
+        <w:r>
+          <w:rPr>
+            <w:noProof/>
+            <w:webHidden/>
+          </w:rPr>
+          <w:instrText xml:space="preserve"> PAGEREF _Toc472378746 \h </w:instrText>
+        </w:r>
+        <w:r>
+          <w:rPr>
+            <w:noProof/>
+            <w:webHidden/>
+          </w:rPr>
+        </w:r>
+        <w:r>
+          <w:rPr>
+            <w:noProof/>
+            <w:webHidden/>
+          </w:rPr>
+          <w:fldChar w:fldCharType="separate"/>
+        </w:r>
+        <w:r>
+          <w:rPr>
+            <w:noProof/>
+            <w:webHidden/>
+          </w:rPr>
+          <w:t>13</w:t>
+        </w:r>
+        <w:r>
+          <w:rPr>
+            <w:noProof/>
+            <w:webHidden/>
+          </w:rPr>
+          <w:fldChar w:fldCharType="end"/>
+        </w:r>
+      </w:hyperlink>
+    </w:p>
+    <w:p>
+      <w:pPr>
+        <w:pStyle w:val="TableofFigures"/>
+        <w:tabs>
+          <w:tab w:val="right" w:leader="dot" w:pos="9016"/>
+        </w:tabs>
+        <w:rPr>
+          <w:rFonts w:asciiTheme="minorHAnsi" w:eastAsiaTheme="minorEastAsia" w:hAnsiTheme="minorHAnsi" w:cstheme="minorBidi"/>
+          <w:noProof/>
+          <w:lang w:eastAsia="zh-CN"/>
+        </w:rPr>
+      </w:pPr>
+      <w:hyperlink r:id="rId21" w:anchor="_Toc472378747" w:history="1">
+        <w:r>
+          <w:rPr>
+            <w:rStyle w:val="Hyperlink"/>
+            <w:noProof/>
+          </w:rPr>
+          <w:t>Figure 8: This image shows a visual model of the difference between a client/server model on the left and a peer-to-peer model on the right (Philips, 2014).</w:t>
+        </w:r>
+        <w:r>
+          <w:rPr>
+            <w:noProof/>
+            <w:webHidden/>
+          </w:rPr>
+          <w:tab/>
+        </w:r>
+        <w:r>
+          <w:rPr>
+            <w:noProof/>
+            <w:webHidden/>
+          </w:rPr>
+          <w:fldChar w:fldCharType="begin"/>
+        </w:r>
+        <w:r>
+          <w:rPr>
+            <w:noProof/>
+            <w:webHidden/>
+          </w:rPr>
+          <w:instrText xml:space="preserve"> PAGEREF _Toc472378747 \h </w:instrText>
+        </w:r>
+        <w:r>
+          <w:rPr>
+            <w:noProof/>
+            <w:webHidden/>
+          </w:rPr>
+        </w:r>
+        <w:r>
+          <w:rPr>
+            <w:noProof/>
+            <w:webHidden/>
+          </w:rPr>
+          <w:fldChar w:fldCharType="separate"/>
+        </w:r>
+        <w:r>
+          <w:rPr>
+            <w:noProof/>
+            <w:webHidden/>
+          </w:rPr>
+          <w:t>15</w:t>
+        </w:r>
+        <w:r>
+          <w:rPr>
+            <w:noProof/>
+            <w:webHidden/>
+          </w:rPr>
+          <w:fldChar w:fldCharType="end"/>
+        </w:r>
+      </w:hyperlink>
+    </w:p>
+    <w:p>
+      <w:pPr>
+        <w:pStyle w:val="TableofFigures"/>
+        <w:tabs>
+          <w:tab w:val="right" w:leader="dot" w:pos="9016"/>
+        </w:tabs>
+        <w:rPr>
+          <w:rFonts w:asciiTheme="minorHAnsi" w:eastAsiaTheme="minorEastAsia" w:hAnsiTheme="minorHAnsi" w:cstheme="minorBidi"/>
+          <w:noProof/>
+          <w:lang w:eastAsia="zh-CN"/>
+        </w:rPr>
+      </w:pPr>
+      <w:hyperlink r:id="rId22" w:anchor="_Toc472378748" w:history="1">
+        <w:r>
+          <w:rPr>
+            <w:rStyle w:val="Hyperlink"/>
+            <w:noProof/>
+          </w:rPr>
+          <w:t>Figure 9: This image shows a diagram that describes the structure of the TCP server system by showing the system's classes, their attributes, operations (or methods), and the relationships among objects. (Wikipedia, 2016)</w:t>
+        </w:r>
+        <w:r>
+          <w:rPr>
+            <w:noProof/>
+            <w:webHidden/>
+          </w:rPr>
+          <w:tab/>
+        </w:r>
+        <w:r>
+          <w:rPr>
+            <w:noProof/>
+            <w:webHidden/>
+          </w:rPr>
+          <w:fldChar w:fldCharType="begin"/>
+        </w:r>
+        <w:r>
+          <w:rPr>
+            <w:noProof/>
+            <w:webHidden/>
+          </w:rPr>
+          <w:instrText xml:space="preserve"> PAGEREF _Toc472378748 \h </w:instrText>
+        </w:r>
+        <w:r>
+          <w:rPr>
+            <w:noProof/>
+            <w:webHidden/>
+          </w:rPr>
+        </w:r>
+        <w:r>
+          <w:rPr>
+            <w:noProof/>
+            <w:webHidden/>
+          </w:rPr>
+          <w:fldChar w:fldCharType="separate"/>
+        </w:r>
+        <w:r>
+          <w:rPr>
+            <w:noProof/>
+            <w:webHidden/>
+          </w:rPr>
+          <w:t>19</w:t>
+        </w:r>
+        <w:r>
+          <w:rPr>
+            <w:noProof/>
+            <w:webHidden/>
+          </w:rPr>
+          <w:fldChar w:fldCharType="end"/>
+        </w:r>
+      </w:hyperlink>
+    </w:p>
+    <w:p>
+      <w:pPr>
+        <w:pStyle w:val="TableofFigures"/>
+        <w:tabs>
+          <w:tab w:val="right" w:leader="dot" w:pos="9016"/>
+        </w:tabs>
+        <w:rPr>
+          <w:rFonts w:asciiTheme="minorHAnsi" w:eastAsiaTheme="minorEastAsia" w:hAnsiTheme="minorHAnsi" w:cstheme="minorBidi"/>
+          <w:noProof/>
+          <w:lang w:eastAsia="zh-CN"/>
+        </w:rPr>
+      </w:pPr>
+      <w:hyperlink r:id="rId23" w:anchor="_Toc472378749" w:history="1">
+        <w:r>
+          <w:rPr>
+            <w:rStyle w:val="Hyperlink"/>
+            <w:noProof/>
+          </w:rPr>
+          <w:t>Figure 10: This image shows a diagram that describes the structure of the UDP server system by showing the system's classes, their attributes, operations (or methods), and the relationships among objects. (Wikipedia, 2016)</w:t>
+        </w:r>
+        <w:r>
+          <w:rPr>
+            <w:noProof/>
+            <w:webHidden/>
+          </w:rPr>
+          <w:tab/>
+        </w:r>
+        <w:r>
+          <w:rPr>
+            <w:noProof/>
+            <w:webHidden/>
+          </w:rPr>
+          <w:fldChar w:fldCharType="begin"/>
+        </w:r>
+        <w:r>
+          <w:rPr>
+            <w:noProof/>
+            <w:webHidden/>
+          </w:rPr>
+          <w:instrText xml:space="preserve"> PAGEREF _Toc472378749 \h </w:instrText>
+        </w:r>
+        <w:r>
+          <w:rPr>
+            <w:noProof/>
+            <w:webHidden/>
+          </w:rPr>
+        </w:r>
+        <w:r>
+          <w:rPr>
+            <w:noProof/>
+            <w:webHidden/>
+          </w:rPr>
+          <w:fldChar w:fldCharType="separate"/>
+        </w:r>
+        <w:r>
+          <w:rPr>
+            <w:noProof/>
+            <w:webHidden/>
+          </w:rPr>
+          <w:t>20</w:t>
+        </w:r>
+        <w:r>
+          <w:rPr>
+            <w:noProof/>
+            <w:webHidden/>
+          </w:rPr>
+          <w:fldChar w:fldCharType="end"/>
+        </w:r>
+      </w:hyperlink>
+    </w:p>
+    <w:p>
+      <w:pPr>
+        <w:pStyle w:val="TableofFigures"/>
+        <w:tabs>
+          <w:tab w:val="right" w:leader="dot" w:pos="9016"/>
+        </w:tabs>
+        <w:rPr>
+          <w:rFonts w:asciiTheme="minorHAnsi" w:eastAsiaTheme="minorEastAsia" w:hAnsiTheme="minorHAnsi" w:cstheme="minorBidi"/>
+          <w:noProof/>
+          <w:lang w:eastAsia="zh-CN"/>
+        </w:rPr>
+      </w:pPr>
+      <w:hyperlink r:id="rId24" w:anchor="_Toc472378750" w:history="1">
+        <w:r>
+          <w:rPr>
+            <w:rStyle w:val="Hyperlink"/>
+            <w:noProof/>
+          </w:rPr>
+          <w:t>Figure 11: This image shows a diagram that describes the structure of the Watchdog and Client system by showing the system's classes, their attributes, operations (or methods), and the relationships among objects. (Wikipedia, 2016)</w:t>
+        </w:r>
+        <w:r>
+          <w:rPr>
+            <w:noProof/>
+            <w:webHidden/>
+          </w:rPr>
+          <w:tab/>
+        </w:r>
+        <w:r>
+          <w:rPr>
+            <w:noProof/>
+            <w:webHidden/>
+          </w:rPr>
+          <w:fldChar w:fldCharType="begin"/>
+        </w:r>
+        <w:r>
+          <w:rPr>
+            <w:noProof/>
+            <w:webHidden/>
+          </w:rPr>
+          <w:instrText xml:space="preserve"> PAGEREF _Toc472378750 \h </w:instrText>
+        </w:r>
+        <w:r>
+          <w:rPr>
+            <w:noProof/>
+            <w:webHidden/>
+          </w:rPr>
+        </w:r>
+        <w:r>
+          <w:rPr>
+            <w:noProof/>
+            <w:webHidden/>
+          </w:rPr>
+          <w:fldChar w:fldCharType="separate"/>
+        </w:r>
+        <w:r>
+          <w:rPr>
+            <w:noProof/>
+            <w:webHidden/>
+          </w:rPr>
+          <w:t>21</w:t>
+        </w:r>
+        <w:r>
+          <w:rPr>
+            <w:noProof/>
+            <w:webHidden/>
+          </w:rPr>
+          <w:fldChar w:fldCharType="end"/>
+        </w:r>
+      </w:hyperlink>
+    </w:p>
+    <w:p>
+      <w:pPr>
+        <w:pStyle w:val="TableofFigures"/>
+        <w:tabs>
+          <w:tab w:val="right" w:leader="dot" w:pos="9016"/>
+        </w:tabs>
+        <w:rPr>
+          <w:rFonts w:asciiTheme="minorHAnsi" w:eastAsiaTheme="minorEastAsia" w:hAnsiTheme="minorHAnsi" w:cstheme="minorBidi"/>
+          <w:noProof/>
+          <w:lang w:eastAsia="zh-CN"/>
+        </w:rPr>
+      </w:pPr>
+      <w:hyperlink r:id="rId25" w:anchor="_Toc472378751" w:history="1">
+        <w:r>
+          <w:rPr>
+            <w:rStyle w:val="Hyperlink"/>
+            <w:noProof/>
+          </w:rPr>
+          <w:t>Figure 12: This image shows a standard game screen for the Google maps API based game War2Map (Dempsey, 2013)</w:t>
+        </w:r>
+        <w:r>
+          <w:rPr>
+            <w:noProof/>
+            <w:webHidden/>
+          </w:rPr>
+          <w:tab/>
+        </w:r>
+        <w:r>
+          <w:rPr>
+            <w:noProof/>
+            <w:webHidden/>
+          </w:rPr>
+          <w:fldChar w:fldCharType="begin"/>
+        </w:r>
+        <w:r>
+          <w:rPr>
+            <w:noProof/>
+            <w:webHidden/>
+          </w:rPr>
+          <w:instrText xml:space="preserve"> PAGEREF _Toc472378751 \h </w:instrText>
+        </w:r>
+        <w:r>
+          <w:rPr>
+            <w:noProof/>
+            <w:webHidden/>
+          </w:rPr>
+        </w:r>
+        <w:r>
+          <w:rPr>
+            <w:noProof/>
+            <w:webHidden/>
+          </w:rPr>
+          <w:fldChar w:fldCharType="separate"/>
+        </w:r>
+        <w:r>
+          <w:rPr>
+            <w:noProof/>
+            <w:webHidden/>
+          </w:rPr>
+          <w:t>22</w:t>
+        </w:r>
+        <w:r>
+          <w:rPr>
+            <w:noProof/>
+            <w:webHidden/>
+          </w:rPr>
+          <w:fldChar w:fldCharType="end"/>
+        </w:r>
+      </w:hyperlink>
+    </w:p>
+    <w:p>
+      <w:pPr>
+        <w:pStyle w:val="TableofFigures"/>
+        <w:tabs>
+          <w:tab w:val="right" w:leader="dot" w:pos="9016"/>
+        </w:tabs>
+        <w:rPr>
+          <w:rFonts w:asciiTheme="minorHAnsi" w:eastAsiaTheme="minorEastAsia" w:hAnsiTheme="minorHAnsi" w:cstheme="minorBidi"/>
+          <w:noProof/>
+          <w:lang w:eastAsia="zh-CN"/>
+        </w:rPr>
+      </w:pPr>
+      <w:hyperlink r:id="rId26" w:anchor="_Toc472378752" w:history="1">
+        <w:r>
+          <w:rPr>
+            <w:rStyle w:val="Hyperlink"/>
+            <w:noProof/>
+          </w:rPr>
+          <w:t>Figure 13: This image shows a diagram that describes the structure of the system by showing the system's classes, their attributes, operations (or methods), and the relationships among objects. (Wikipedia, 2016)</w:t>
+        </w:r>
+        <w:r>
+          <w:rPr>
+            <w:noProof/>
+            <w:webHidden/>
+          </w:rPr>
+          <w:tab/>
+        </w:r>
+        <w:r>
+          <w:rPr>
+            <w:noProof/>
+            <w:webHidden/>
+          </w:rPr>
+          <w:fldChar w:fldCharType="begin"/>
+        </w:r>
+        <w:r>
+          <w:rPr>
+            <w:noProof/>
+            <w:webHidden/>
+          </w:rPr>
+          <w:instrText xml:space="preserve"> PAGEREF _Toc472378752 \h </w:instrText>
+        </w:r>
+        <w:r>
+          <w:rPr>
+            <w:noProof/>
+            <w:webHidden/>
+          </w:rPr>
+        </w:r>
+        <w:r>
+          <w:rPr>
+            <w:noProof/>
+            <w:webHidden/>
+          </w:rPr>
+          <w:fldChar w:fldCharType="separate"/>
+        </w:r>
+        <w:r>
+          <w:rPr>
+            <w:noProof/>
+            <w:webHidden/>
+          </w:rPr>
+          <w:t>38</w:t>
+        </w:r>
+        <w:r>
+          <w:rPr>
+            <w:noProof/>
+            <w:webHidden/>
+          </w:rPr>
+          <w:fldChar w:fldCharType="end"/>
+        </w:r>
+      </w:hyperlink>
+    </w:p>
+    <w:p>
+      <w:pPr>
         <w:rPr>
           <w:rFonts w:cs="Arial"/>
           <w:sz w:val="24"/>
@@ -3477,7 +4186,7 @@
       <w:pPr>
         <w:pStyle w:val="Heading1"/>
       </w:pPr>
-      <w:bookmarkStart w:id="0" w:name="_Toc471944613"/>
+      <w:bookmarkStart w:id="0" w:name="_Toc472378704"/>
       <w:r>
         <w:lastRenderedPageBreak/>
         <w:t>Introduction</w:t>
@@ -3695,23 +4404,37 @@
                           <w:p>
                             <w:pPr>
                               <w:pStyle w:val="Caption"/>
+                              <w:jc w:val="center"/>
                               <w:rPr>
                                 <w:noProof/>
                               </w:rPr>
                             </w:pPr>
                             <w:bookmarkStart w:id="1" w:name="_Ref471937721"/>
-                            <w:bookmarkStart w:id="2" w:name="_Toc472278992"/>
+                            <w:bookmarkStart w:id="2" w:name="_Toc472378740"/>
                             <w:r>
                               <w:t xml:space="preserve">Figure </w:t>
                             </w:r>
-                            <w:fldSimple w:instr=" SEQ Figure \* ARABIC ">
-                              <w:r>
-                                <w:rPr>
-                                  <w:noProof/>
-                                </w:rPr>
-                                <w:t>1</w:t>
-                              </w:r>
-                            </w:fldSimple>
+                            <w:r>
+                              <w:fldChar w:fldCharType="begin"/>
+                            </w:r>
+                            <w:r>
+                              <w:instrText xml:space="preserve"> SEQ Figure \* ARABIC </w:instrText>
+                            </w:r>
+                            <w:r>
+                              <w:fldChar w:fldCharType="separate"/>
+                            </w:r>
+                            <w:r>
+                              <w:rPr>
+                                <w:noProof/>
+                              </w:rPr>
+                              <w:t>1</w:t>
+                            </w:r>
+                            <w:r>
+                              <w:rPr>
+                                <w:noProof/>
+                              </w:rPr>
+                              <w:fldChar w:fldCharType="end"/>
+                            </w:r>
                             <w:bookmarkEnd w:id="1"/>
                             <w:r>
                               <w:t>: This is an image showing the gameplay of Qix</w:t>
@@ -3779,23 +4502,37 @@
                     <w:p>
                       <w:pPr>
                         <w:pStyle w:val="Caption"/>
+                        <w:jc w:val="center"/>
                         <w:rPr>
                           <w:noProof/>
                         </w:rPr>
                       </w:pPr>
                       <w:bookmarkStart w:id="3" w:name="_Ref471937721"/>
-                      <w:bookmarkStart w:id="4" w:name="_Toc472278992"/>
+                      <w:bookmarkStart w:id="4" w:name="_Toc472378740"/>
                       <w:r>
                         <w:t xml:space="preserve">Figure </w:t>
                       </w:r>
-                      <w:fldSimple w:instr=" SEQ Figure \* ARABIC ">
-                        <w:r>
-                          <w:rPr>
-                            <w:noProof/>
-                          </w:rPr>
-                          <w:t>1</w:t>
-                        </w:r>
-                      </w:fldSimple>
+                      <w:r>
+                        <w:fldChar w:fldCharType="begin"/>
+                      </w:r>
+                      <w:r>
+                        <w:instrText xml:space="preserve"> SEQ Figure \* ARABIC </w:instrText>
+                      </w:r>
+                      <w:r>
+                        <w:fldChar w:fldCharType="separate"/>
+                      </w:r>
+                      <w:r>
+                        <w:rPr>
+                          <w:noProof/>
+                        </w:rPr>
+                        <w:t>1</w:t>
+                      </w:r>
+                      <w:r>
+                        <w:rPr>
+                          <w:noProof/>
+                        </w:rPr>
+                        <w:fldChar w:fldCharType="end"/>
+                      </w:r>
                       <w:bookmarkEnd w:id="3"/>
                       <w:r>
                         <w:t>: This is an image showing the gameplay of Qix</w:t>
@@ -3851,7 +4588,7 @@
           <w:lang w:eastAsia="zh-CN"/>
         </w:rPr>
         <w:drawing>
-          <wp:anchor distT="0" distB="0" distL="114300" distR="114300" simplePos="0" relativeHeight="251658240" behindDoc="1" locked="0" layoutInCell="1" allowOverlap="1" wp14:anchorId="2BD111D7" wp14:editId="3EC6396F">
+          <wp:anchor distT="0" distB="0" distL="114300" distR="114300" simplePos="0" relativeHeight="251658240" behindDoc="1" locked="0" layoutInCell="1" allowOverlap="1" wp14:anchorId="2BD111D7" wp14:editId="00281468">
             <wp:simplePos x="914400" y="2552700"/>
             <wp:positionH relativeFrom="page">
               <wp:align>center</wp:align>
@@ -3874,7 +4611,7 @@
                     <pic:cNvPicPr/>
                   </pic:nvPicPr>
                   <pic:blipFill>
-                    <a:blip r:embed="rId22">
+                    <a:blip r:embed="rId27">
                       <a:extLst>
                         <a:ext uri="{28A0092B-C50C-407E-A947-70E740481C1C}">
                           <a14:useLocalDpi xmlns:a14="http://schemas.microsoft.com/office/drawing/2010/main" val="0"/>
@@ -3983,6 +4720,36 @@
         <w:t xml:space="preserve"> either a predetermined total area has been captured or a time limit has been reached.</w:t>
       </w:r>
     </w:p>
+    <w:p>
+      <w:r>
+        <w:t>The original specification can be seen below (</w:t>
+      </w:r>
+      <w:r>
+        <w:fldChar w:fldCharType="begin"/>
+      </w:r>
+      <w:r>
+        <w:instrText xml:space="preserve"> REF _Ref472373320 \r \h </w:instrText>
+      </w:r>
+      <w:r>
+        <w:fldChar w:fldCharType="separate"/>
+      </w:r>
+      <w:r>
+        <w:rPr>
+          <w:rFonts w:ascii="Times New Roman" w:hAnsi="Times New Roman" w:cs="Times New Roman" w:hint="cs"/>
+          <w:cs/>
+        </w:rPr>
+        <w:t>‎</w:t>
+      </w:r>
+      <w:r>
+        <w:t>Appendix A:</w:t>
+      </w:r>
+      <w:r>
+        <w:fldChar w:fldCharType="end"/>
+      </w:r>
+      <w:r>
+        <w:t>).</w:t>
+      </w:r>
+    </w:p>
     <w:p/>
     <w:p>
       <w:r>
@@ -4046,9 +4813,9 @@
     <w:p>
       <w:pPr>
         <w:sectPr>
-          <w:headerReference w:type="even" r:id="rId23"/>
-          <w:headerReference w:type="default" r:id="rId24"/>
-          <w:headerReference w:type="first" r:id="rId25"/>
+          <w:headerReference w:type="even" r:id="rId28"/>
+          <w:headerReference w:type="default" r:id="rId29"/>
+          <w:headerReference w:type="first" r:id="rId30"/>
           <w:pgSz w:w="11906" w:h="16838"/>
           <w:pgMar w:top="1440" w:right="1440" w:bottom="1440" w:left="1440" w:header="708" w:footer="708" w:gutter="0"/>
           <w:cols w:space="708"/>
@@ -4060,7 +4827,7 @@
       <w:pPr>
         <w:pStyle w:val="Heading1"/>
       </w:pPr>
-      <w:bookmarkStart w:id="5" w:name="_Toc471944614"/>
+      <w:bookmarkStart w:id="5" w:name="_Toc472378705"/>
       <w:r>
         <w:lastRenderedPageBreak/>
         <w:t xml:space="preserve">Aim and </w:t>
@@ -4507,7 +5274,7 @@
       <w:pPr>
         <w:pStyle w:val="Heading3"/>
       </w:pPr>
-      <w:bookmarkStart w:id="6" w:name="_Toc471944615"/>
+      <w:bookmarkStart w:id="6" w:name="_Toc472378706"/>
       <w:r>
         <w:t>Objective 1 –</w:t>
       </w:r>
@@ -4546,7 +5313,7 @@
       <w:pPr>
         <w:pStyle w:val="Heading3"/>
       </w:pPr>
-      <w:bookmarkStart w:id="7" w:name="_Toc471944616"/>
+      <w:bookmarkStart w:id="7" w:name="_Toc472378707"/>
       <w:r>
         <w:t>Objective 2 – Create a TCP Server</w:t>
       </w:r>
@@ -4597,7 +5364,7 @@
       <w:pPr>
         <w:pStyle w:val="Heading3"/>
       </w:pPr>
-      <w:bookmarkStart w:id="8" w:name="_Toc471944617"/>
+      <w:bookmarkStart w:id="8" w:name="_Toc472378708"/>
       <w:r>
         <w:t>Objective 3</w:t>
       </w:r>
@@ -4696,7 +5463,7 @@
       <w:pPr>
         <w:pStyle w:val="Heading3"/>
       </w:pPr>
-      <w:bookmarkStart w:id="9" w:name="_Toc471944618"/>
+      <w:bookmarkStart w:id="9" w:name="_Toc472378709"/>
       <w:r>
         <w:t>Objective 4</w:t>
       </w:r>
@@ -4763,7 +5530,7 @@
       <w:pPr>
         <w:pStyle w:val="Heading3"/>
       </w:pPr>
-      <w:bookmarkStart w:id="10" w:name="_Toc471944619"/>
+      <w:bookmarkStart w:id="10" w:name="_Toc472378710"/>
       <w:r>
         <w:t>Objective 5 - Add</w:t>
       </w:r>
@@ -4790,7 +5557,7 @@
       <w:pPr>
         <w:pStyle w:val="Heading3"/>
       </w:pPr>
-      <w:bookmarkStart w:id="11" w:name="_Toc471944620"/>
+      <w:bookmarkStart w:id="11" w:name="_Toc472378711"/>
       <w:r>
         <w:t xml:space="preserve">Objective </w:t>
       </w:r>
@@ -4914,7 +5681,7 @@
       <w:pPr>
         <w:pStyle w:val="Heading3"/>
       </w:pPr>
-      <w:bookmarkStart w:id="12" w:name="_Toc471944621"/>
+      <w:bookmarkStart w:id="12" w:name="_Toc472378712"/>
       <w:r>
         <w:t xml:space="preserve">Objective </w:t>
       </w:r>
@@ -4957,7 +5724,7 @@
       <w:pPr>
         <w:pStyle w:val="Heading3"/>
       </w:pPr>
-      <w:bookmarkStart w:id="13" w:name="_Toc471944622"/>
+      <w:bookmarkStart w:id="13" w:name="_Toc472378713"/>
       <w:r>
         <w:t>Objective 8 – Add Non-P</w:t>
       </w:r>
@@ -5058,7 +5825,7 @@
       <w:pPr>
         <w:pStyle w:val="Heading3"/>
       </w:pPr>
-      <w:bookmarkStart w:id="14" w:name="_Toc471944623"/>
+      <w:bookmarkStart w:id="14" w:name="_Toc472378714"/>
       <w:r>
         <w:t xml:space="preserve">Objective </w:t>
       </w:r>
@@ -5083,7 +5850,7 @@
       <w:pPr>
         <w:pStyle w:val="Heading3"/>
       </w:pPr>
-      <w:bookmarkStart w:id="15" w:name="_Toc471944624"/>
+      <w:bookmarkStart w:id="15" w:name="_Toc472378715"/>
       <w:r>
         <w:t xml:space="preserve">Objective </w:t>
       </w:r>
@@ -5144,7 +5911,7 @@
       <w:pPr>
         <w:pStyle w:val="Heading1"/>
       </w:pPr>
-      <w:bookmarkStart w:id="16" w:name="_Toc471944625"/>
+      <w:bookmarkStart w:id="16" w:name="_Toc472378716"/>
       <w:r>
         <w:lastRenderedPageBreak/>
         <w:t>Background</w:t>
@@ -5159,7 +5926,7 @@
           <w:numId w:val="6"/>
         </w:numPr>
       </w:pPr>
-      <w:bookmarkStart w:id="17" w:name="_Toc471944626"/>
+      <w:bookmarkStart w:id="17" w:name="_Toc472378717"/>
       <w:r>
         <w:t>Example</w:t>
       </w:r>
@@ -5285,7 +6052,13 @@
         <w:t>.</w:t>
       </w:r>
       <w:r>
-        <w:t xml:space="preserve"> This can be seen in the image below (</w:t>
+        <w:t xml:space="preserve"> This can be seen in the image</w:t>
+      </w:r>
+      <w:r>
+        <w:t>s</w:t>
+      </w:r>
+      <w:r>
+        <w:t xml:space="preserve"> below (</w:t>
       </w:r>
       <w:r>
         <w:fldChar w:fldCharType="begin"/>
@@ -5389,23 +6162,37 @@
                           <w:p>
                             <w:pPr>
                               <w:pStyle w:val="Caption"/>
+                              <w:jc w:val="center"/>
                               <w:rPr>
                                 <w:noProof/>
                               </w:rPr>
                             </w:pPr>
                             <w:bookmarkStart w:id="18" w:name="_Ref471942345"/>
-                            <w:bookmarkStart w:id="19" w:name="_Toc472278993"/>
+                            <w:bookmarkStart w:id="19" w:name="_Toc472378741"/>
                             <w:r>
                               <w:t xml:space="preserve">Figure </w:t>
                             </w:r>
-                            <w:fldSimple w:instr=" SEQ Figure \* ARABIC ">
-                              <w:r>
-                                <w:rPr>
-                                  <w:noProof/>
-                                </w:rPr>
-                                <w:t>2</w:t>
-                              </w:r>
-                            </w:fldSimple>
+                            <w:r>
+                              <w:fldChar w:fldCharType="begin"/>
+                            </w:r>
+                            <w:r>
+                              <w:instrText xml:space="preserve"> SEQ Figure \* ARABIC </w:instrText>
+                            </w:r>
+                            <w:r>
+                              <w:fldChar w:fldCharType="separate"/>
+                            </w:r>
+                            <w:r>
+                              <w:rPr>
+                                <w:noProof/>
+                              </w:rPr>
+                              <w:t>2</w:t>
+                            </w:r>
+                            <w:r>
+                              <w:rPr>
+                                <w:noProof/>
+                              </w:rPr>
+                              <w:fldChar w:fldCharType="end"/>
+                            </w:r>
                             <w:bookmarkEnd w:id="18"/>
                             <w:r>
                               <w:t xml:space="preserve">: This image shows a standard game screen for </w:t>
@@ -5469,23 +6256,37 @@
                     <w:p>
                       <w:pPr>
                         <w:pStyle w:val="Caption"/>
+                        <w:jc w:val="center"/>
                         <w:rPr>
                           <w:noProof/>
                         </w:rPr>
                       </w:pPr>
                       <w:bookmarkStart w:id="20" w:name="_Ref471942345"/>
-                      <w:bookmarkStart w:id="21" w:name="_Toc472278993"/>
+                      <w:bookmarkStart w:id="21" w:name="_Toc472378741"/>
                       <w:r>
                         <w:t xml:space="preserve">Figure </w:t>
                       </w:r>
-                      <w:fldSimple w:instr=" SEQ Figure \* ARABIC ">
-                        <w:r>
-                          <w:rPr>
-                            <w:noProof/>
-                          </w:rPr>
-                          <w:t>2</w:t>
-                        </w:r>
-                      </w:fldSimple>
+                      <w:r>
+                        <w:fldChar w:fldCharType="begin"/>
+                      </w:r>
+                      <w:r>
+                        <w:instrText xml:space="preserve"> SEQ Figure \* ARABIC </w:instrText>
+                      </w:r>
+                      <w:r>
+                        <w:fldChar w:fldCharType="separate"/>
+                      </w:r>
+                      <w:r>
+                        <w:rPr>
+                          <w:noProof/>
+                        </w:rPr>
+                        <w:t>2</w:t>
+                      </w:r>
+                      <w:r>
+                        <w:rPr>
+                          <w:noProof/>
+                        </w:rPr>
+                        <w:fldChar w:fldCharType="end"/>
+                      </w:r>
                       <w:bookmarkEnd w:id="20"/>
                       <w:r>
                         <w:t xml:space="preserve">: This image shows a standard game screen for </w:t>
@@ -5541,7 +6342,7 @@
           <w:lang w:eastAsia="zh-CN"/>
         </w:rPr>
         <w:drawing>
-          <wp:anchor distT="0" distB="0" distL="114300" distR="114300" simplePos="0" relativeHeight="251668480" behindDoc="0" locked="0" layoutInCell="1" allowOverlap="1" wp14:anchorId="4D9E8AF7" wp14:editId="30DBC4A5">
+          <wp:anchor distT="0" distB="0" distL="114300" distR="114300" simplePos="0" relativeHeight="251668480" behindDoc="0" locked="0" layoutInCell="1" allowOverlap="1" wp14:anchorId="4D9E8AF7" wp14:editId="62B65371">
             <wp:simplePos x="914400" y="2867025"/>
             <wp:positionH relativeFrom="page">
               <wp:align>center</wp:align>
@@ -5564,7 +6365,7 @@
                     <pic:cNvPicPr/>
                   </pic:nvPicPr>
                   <pic:blipFill>
-                    <a:blip r:embed="rId26">
+                    <a:blip r:embed="rId31">
                       <a:extLst>
                         <a:ext uri="{28A0092B-C50C-407E-A947-70E740481C1C}">
                           <a14:useLocalDpi xmlns:a14="http://schemas.microsoft.com/office/drawing/2010/main" val="0"/>
@@ -5644,23 +6445,37 @@
                           <w:p>
                             <w:pPr>
                               <w:pStyle w:val="Caption"/>
+                              <w:jc w:val="center"/>
                               <w:rPr>
                                 <w:noProof/>
                               </w:rPr>
                             </w:pPr>
                             <w:bookmarkStart w:id="22" w:name="_Ref471942355"/>
-                            <w:bookmarkStart w:id="23" w:name="_Toc472278994"/>
+                            <w:bookmarkStart w:id="23" w:name="_Toc472378742"/>
                             <w:r>
                               <w:t xml:space="preserve">Figure </w:t>
                             </w:r>
-                            <w:fldSimple w:instr=" SEQ Figure \* ARABIC ">
-                              <w:r>
-                                <w:rPr>
-                                  <w:noProof/>
-                                </w:rPr>
-                                <w:t>3</w:t>
-                              </w:r>
-                            </w:fldSimple>
+                            <w:r>
+                              <w:fldChar w:fldCharType="begin"/>
+                            </w:r>
+                            <w:r>
+                              <w:instrText xml:space="preserve"> SEQ Figure \* ARABIC </w:instrText>
+                            </w:r>
+                            <w:r>
+                              <w:fldChar w:fldCharType="separate"/>
+                            </w:r>
+                            <w:r>
+                              <w:rPr>
+                                <w:noProof/>
+                              </w:rPr>
+                              <w:t>3</w:t>
+                            </w:r>
+                            <w:r>
+                              <w:rPr>
+                                <w:noProof/>
+                              </w:rPr>
+                              <w:fldChar w:fldCharType="end"/>
+                            </w:r>
                             <w:bookmarkEnd w:id="22"/>
                             <w:r>
                               <w:t xml:space="preserve">: This image shows a standard game screen for Ingress </w:t>
@@ -5718,23 +6533,37 @@
                     <w:p>
                       <w:pPr>
                         <w:pStyle w:val="Caption"/>
+                        <w:jc w:val="center"/>
                         <w:rPr>
                           <w:noProof/>
                         </w:rPr>
                       </w:pPr>
                       <w:bookmarkStart w:id="24" w:name="_Ref471942355"/>
-                      <w:bookmarkStart w:id="25" w:name="_Toc472278994"/>
+                      <w:bookmarkStart w:id="25" w:name="_Toc472378742"/>
                       <w:r>
                         <w:t xml:space="preserve">Figure </w:t>
                       </w:r>
-                      <w:fldSimple w:instr=" SEQ Figure \* ARABIC ">
-                        <w:r>
-                          <w:rPr>
-                            <w:noProof/>
-                          </w:rPr>
-                          <w:t>3</w:t>
-                        </w:r>
-                      </w:fldSimple>
+                      <w:r>
+                        <w:fldChar w:fldCharType="begin"/>
+                      </w:r>
+                      <w:r>
+                        <w:instrText xml:space="preserve"> SEQ Figure \* ARABIC </w:instrText>
+                      </w:r>
+                      <w:r>
+                        <w:fldChar w:fldCharType="separate"/>
+                      </w:r>
+                      <w:r>
+                        <w:rPr>
+                          <w:noProof/>
+                        </w:rPr>
+                        <w:t>3</w:t>
+                      </w:r>
+                      <w:r>
+                        <w:rPr>
+                          <w:noProof/>
+                        </w:rPr>
+                        <w:fldChar w:fldCharType="end"/>
+                      </w:r>
                       <w:bookmarkEnd w:id="24"/>
                       <w:r>
                         <w:t xml:space="preserve">: This image shows a standard game screen for Ingress </w:t>
@@ -5784,7 +6613,7 @@
           <w:lang w:eastAsia="zh-CN"/>
         </w:rPr>
         <w:drawing>
-          <wp:anchor distT="0" distB="0" distL="114300" distR="114300" simplePos="0" relativeHeight="251679744" behindDoc="0" locked="0" layoutInCell="1" allowOverlap="1" wp14:anchorId="6AFC6248" wp14:editId="74B54EFF">
+          <wp:anchor distT="0" distB="0" distL="114300" distR="114300" simplePos="0" relativeHeight="251679744" behindDoc="0" locked="0" layoutInCell="1" allowOverlap="1" wp14:anchorId="6AFC6248" wp14:editId="6FFEB9C2">
             <wp:simplePos x="0" y="0"/>
             <wp:positionH relativeFrom="page">
               <wp:align>center</wp:align>
@@ -5807,7 +6636,7 @@
                     <pic:cNvPicPr/>
                   </pic:nvPicPr>
                   <pic:blipFill>
-                    <a:blip r:embed="rId27">
+                    <a:blip r:embed="rId32">
                       <a:extLst>
                         <a:ext uri="{28A0092B-C50C-407E-A947-70E740481C1C}">
                           <a14:useLocalDpi xmlns:a14="http://schemas.microsoft.com/office/drawing/2010/main" val="0"/>
@@ -5883,6 +6712,16 @@
     <w:p/>
     <w:p>
       <w:pPr>
+        <w:sectPr>
+          <w:pgSz w:w="11906" w:h="16838"/>
+          <w:pgMar w:top="1440" w:right="1440" w:bottom="1440" w:left="1440" w:header="708" w:footer="708" w:gutter="0"/>
+          <w:cols w:space="708"/>
+          <w:docGrid w:linePitch="360"/>
+        </w:sectPr>
+      </w:pPr>
+    </w:p>
+    <w:p>
+      <w:pPr>
         <w:pStyle w:val="Heading2"/>
         <w:numPr>
           <w:ilvl w:val="1"/>
@@ -5891,7 +6730,7 @@
       </w:pPr>
       <w:bookmarkStart w:id="26" w:name="_Ref471935445"/>
       <w:bookmarkStart w:id="27" w:name="_Ref471935501"/>
-      <w:bookmarkStart w:id="28" w:name="_Toc471944627"/>
+      <w:bookmarkStart w:id="28" w:name="_Toc472378718"/>
       <w:r>
         <w:t>Design</w:t>
       </w:r>
@@ -5903,7 +6742,7 @@
       <w:pPr>
         <w:pStyle w:val="Heading2"/>
       </w:pPr>
-      <w:bookmarkStart w:id="29" w:name="_Toc471944628"/>
+      <w:bookmarkStart w:id="29" w:name="_Toc472378719"/>
       <w:r>
         <w:t>Platform</w:t>
       </w:r>
@@ -6150,23 +6989,37 @@
                           <w:p>
                             <w:pPr>
                               <w:pStyle w:val="Caption"/>
+                              <w:jc w:val="center"/>
                               <w:rPr>
                                 <w:noProof/>
                               </w:rPr>
                             </w:pPr>
                             <w:bookmarkStart w:id="30" w:name="_Ref471937242"/>
-                            <w:bookmarkStart w:id="31" w:name="_Toc472278995"/>
+                            <w:bookmarkStart w:id="31" w:name="_Toc472378743"/>
                             <w:r>
                               <w:t xml:space="preserve">Figure </w:t>
                             </w:r>
-                            <w:fldSimple w:instr=" SEQ Figure \* ARABIC ">
-                              <w:r>
-                                <w:rPr>
-                                  <w:noProof/>
-                                </w:rPr>
-                                <w:t>4</w:t>
-                              </w:r>
-                            </w:fldSimple>
+                            <w:r>
+                              <w:fldChar w:fldCharType="begin"/>
+                            </w:r>
+                            <w:r>
+                              <w:instrText xml:space="preserve"> SEQ Figure \* ARABIC </w:instrText>
+                            </w:r>
+                            <w:r>
+                              <w:fldChar w:fldCharType="separate"/>
+                            </w:r>
+                            <w:r>
+                              <w:rPr>
+                                <w:noProof/>
+                              </w:rPr>
+                              <w:t>4</w:t>
+                            </w:r>
+                            <w:r>
+                              <w:rPr>
+                                <w:noProof/>
+                              </w:rPr>
+                              <w:fldChar w:fldCharType="end"/>
+                            </w:r>
                             <w:bookmarkEnd w:id="30"/>
                             <w:r>
                               <w:t xml:space="preserve">: </w:t>
@@ -6230,23 +7083,37 @@
                     <w:p>
                       <w:pPr>
                         <w:pStyle w:val="Caption"/>
+                        <w:jc w:val="center"/>
                         <w:rPr>
                           <w:noProof/>
                         </w:rPr>
                       </w:pPr>
                       <w:bookmarkStart w:id="32" w:name="_Ref471937242"/>
-                      <w:bookmarkStart w:id="33" w:name="_Toc472278995"/>
+                      <w:bookmarkStart w:id="33" w:name="_Toc472378743"/>
                       <w:r>
                         <w:t xml:space="preserve">Figure </w:t>
                       </w:r>
-                      <w:fldSimple w:instr=" SEQ Figure \* ARABIC ">
-                        <w:r>
-                          <w:rPr>
-                            <w:noProof/>
-                          </w:rPr>
-                          <w:t>4</w:t>
-                        </w:r>
-                      </w:fldSimple>
+                      <w:r>
+                        <w:fldChar w:fldCharType="begin"/>
+                      </w:r>
+                      <w:r>
+                        <w:instrText xml:space="preserve"> SEQ Figure \* ARABIC </w:instrText>
+                      </w:r>
+                      <w:r>
+                        <w:fldChar w:fldCharType="separate"/>
+                      </w:r>
+                      <w:r>
+                        <w:rPr>
+                          <w:noProof/>
+                        </w:rPr>
+                        <w:t>4</w:t>
+                      </w:r>
+                      <w:r>
+                        <w:rPr>
+                          <w:noProof/>
+                        </w:rPr>
+                        <w:fldChar w:fldCharType="end"/>
+                      </w:r>
                       <w:bookmarkEnd w:id="32"/>
                       <w:r>
                         <w:t xml:space="preserve">: </w:t>
@@ -6302,13 +7169,13 @@
           <w:lang w:eastAsia="zh-CN"/>
         </w:rPr>
         <w:drawing>
-          <wp:anchor distT="0" distB="0" distL="114300" distR="114300" simplePos="0" relativeHeight="251665408" behindDoc="0" locked="0" layoutInCell="1" allowOverlap="1" wp14:anchorId="00E757B1" wp14:editId="3BF7CE93">
+          <wp:anchor distT="0" distB="0" distL="114300" distR="114300" simplePos="0" relativeHeight="251665408" behindDoc="0" locked="0" layoutInCell="1" allowOverlap="1" wp14:anchorId="00E757B1" wp14:editId="675CE571">
             <wp:simplePos x="914400" y="4876800"/>
             <wp:positionH relativeFrom="page">
               <wp:align>center</wp:align>
             </wp:positionH>
             <wp:positionV relativeFrom="paragraph">
-              <wp:posOffset>3810</wp:posOffset>
+              <wp:posOffset>0</wp:posOffset>
             </wp:positionV>
             <wp:extent cx="5731200" cy="4104000"/>
             <wp:effectExtent l="0" t="0" r="3175" b="0"/>
@@ -6325,7 +7192,7 @@
                     <pic:cNvPicPr/>
                   </pic:nvPicPr>
                   <pic:blipFill>
-                    <a:blip r:embed="rId28">
+                    <a:blip r:embed="rId33">
                       <a:extLst>
                         <a:ext uri="{28A0092B-C50C-407E-A947-70E740481C1C}">
                           <a14:useLocalDpi xmlns:a14="http://schemas.microsoft.com/office/drawing/2010/main" val="0"/>
@@ -6511,9 +7378,19 @@
     <w:p/>
     <w:p>
       <w:pPr>
+        <w:sectPr>
+          <w:pgSz w:w="11906" w:h="16838"/>
+          <w:pgMar w:top="1440" w:right="1440" w:bottom="1440" w:left="1440" w:header="708" w:footer="708" w:gutter="0"/>
+          <w:cols w:space="708"/>
+          <w:docGrid w:linePitch="360"/>
+        </w:sectPr>
+      </w:pPr>
+    </w:p>
+    <w:p>
+      <w:pPr>
         <w:pStyle w:val="Heading2"/>
       </w:pPr>
-      <w:bookmarkStart w:id="34" w:name="_Toc471944629"/>
+      <w:bookmarkStart w:id="34" w:name="_Toc472378720"/>
       <w:r>
         <w:t>Languag</w:t>
       </w:r>
@@ -6734,23 +7611,37 @@
                           <w:p>
                             <w:pPr>
                               <w:pStyle w:val="Caption"/>
+                              <w:jc w:val="center"/>
                               <w:rPr>
                                 <w:noProof/>
                               </w:rPr>
                             </w:pPr>
                             <w:bookmarkStart w:id="35" w:name="_Ref471939068"/>
-                            <w:bookmarkStart w:id="36" w:name="_Toc472278996"/>
+                            <w:bookmarkStart w:id="36" w:name="_Toc472378744"/>
                             <w:r>
                               <w:t xml:space="preserve">Figure </w:t>
                             </w:r>
-                            <w:fldSimple w:instr=" SEQ Figure \* ARABIC ">
-                              <w:r>
-                                <w:rPr>
-                                  <w:noProof/>
-                                </w:rPr>
-                                <w:t>5</w:t>
-                              </w:r>
-                            </w:fldSimple>
+                            <w:r>
+                              <w:fldChar w:fldCharType="begin"/>
+                            </w:r>
+                            <w:r>
+                              <w:instrText xml:space="preserve"> SEQ Figure \* ARABIC </w:instrText>
+                            </w:r>
+                            <w:r>
+                              <w:fldChar w:fldCharType="separate"/>
+                            </w:r>
+                            <w:r>
+                              <w:rPr>
+                                <w:noProof/>
+                              </w:rPr>
+                              <w:t>5</w:t>
+                            </w:r>
+                            <w:r>
+                              <w:rPr>
+                                <w:noProof/>
+                              </w:rPr>
+                              <w:fldChar w:fldCharType="end"/>
+                            </w:r>
                             <w:bookmarkEnd w:id="35"/>
                             <w:r>
                               <w:t xml:space="preserve">: This image shows an example of a standard Android Studio integrated development environment window </w:t>
@@ -6808,23 +7699,37 @@
                     <w:p>
                       <w:pPr>
                         <w:pStyle w:val="Caption"/>
+                        <w:jc w:val="center"/>
                         <w:rPr>
                           <w:noProof/>
                         </w:rPr>
                       </w:pPr>
                       <w:bookmarkStart w:id="37" w:name="_Ref471939068"/>
-                      <w:bookmarkStart w:id="38" w:name="_Toc472278996"/>
+                      <w:bookmarkStart w:id="38" w:name="_Toc472378744"/>
                       <w:r>
                         <w:t xml:space="preserve">Figure </w:t>
                       </w:r>
-                      <w:fldSimple w:instr=" SEQ Figure \* ARABIC ">
-                        <w:r>
-                          <w:rPr>
-                            <w:noProof/>
-                          </w:rPr>
-                          <w:t>5</w:t>
-                        </w:r>
-                      </w:fldSimple>
+                      <w:r>
+                        <w:fldChar w:fldCharType="begin"/>
+                      </w:r>
+                      <w:r>
+                        <w:instrText xml:space="preserve"> SEQ Figure \* ARABIC </w:instrText>
+                      </w:r>
+                      <w:r>
+                        <w:fldChar w:fldCharType="separate"/>
+                      </w:r>
+                      <w:r>
+                        <w:rPr>
+                          <w:noProof/>
+                        </w:rPr>
+                        <w:t>5</w:t>
+                      </w:r>
+                      <w:r>
+                        <w:rPr>
+                          <w:noProof/>
+                        </w:rPr>
+                        <w:fldChar w:fldCharType="end"/>
+                      </w:r>
                       <w:bookmarkEnd w:id="37"/>
                       <w:r>
                         <w:t xml:space="preserve">: This image shows an example of a standard Android Studio integrated development environment window </w:t>
@@ -6874,13 +7779,13 @@
           <w:lang w:eastAsia="zh-CN"/>
         </w:rPr>
         <w:drawing>
-          <wp:anchor distT="0" distB="0" distL="114300" distR="114300" simplePos="0" relativeHeight="251672576" behindDoc="0" locked="0" layoutInCell="1" allowOverlap="1" wp14:anchorId="27785D8E" wp14:editId="0ADED959">
+          <wp:anchor distT="0" distB="0" distL="114300" distR="114300" simplePos="0" relativeHeight="251672576" behindDoc="0" locked="0" layoutInCell="1" allowOverlap="1" wp14:anchorId="27785D8E" wp14:editId="391115F3">
             <wp:simplePos x="0" y="0"/>
             <wp:positionH relativeFrom="page">
               <wp:align>center</wp:align>
             </wp:positionH>
             <wp:positionV relativeFrom="paragraph">
-              <wp:posOffset>3810</wp:posOffset>
+              <wp:posOffset>0</wp:posOffset>
             </wp:positionV>
             <wp:extent cx="5731200" cy="3906000"/>
             <wp:effectExtent l="0" t="0" r="3175" b="0"/>
@@ -6897,7 +7802,7 @@
                     <pic:cNvPicPr/>
                   </pic:nvPicPr>
                   <pic:blipFill>
-                    <a:blip r:embed="rId29" cstate="print">
+                    <a:blip r:embed="rId34" cstate="print">
                       <a:extLst>
                         <a:ext uri="{28A0092B-C50C-407E-A947-70E740481C1C}">
                           <a14:useLocalDpi xmlns:a14="http://schemas.microsoft.com/office/drawing/2010/main" val="0"/>
@@ -6980,23 +7885,37 @@
                           <w:p>
                             <w:pPr>
                               <w:pStyle w:val="Caption"/>
+                              <w:jc w:val="center"/>
                               <w:rPr>
                                 <w:noProof/>
                               </w:rPr>
                             </w:pPr>
                             <w:bookmarkStart w:id="39" w:name="_Ref471939072"/>
-                            <w:bookmarkStart w:id="40" w:name="_Toc472278997"/>
+                            <w:bookmarkStart w:id="40" w:name="_Toc472378745"/>
                             <w:r>
                               <w:t xml:space="preserve">Figure </w:t>
                             </w:r>
-                            <w:fldSimple w:instr=" SEQ Figure \* ARABIC ">
-                              <w:r>
-                                <w:rPr>
-                                  <w:noProof/>
-                                </w:rPr>
-                                <w:t>6</w:t>
-                              </w:r>
-                            </w:fldSimple>
+                            <w:r>
+                              <w:fldChar w:fldCharType="begin"/>
+                            </w:r>
+                            <w:r>
+                              <w:instrText xml:space="preserve"> SEQ Figure \* ARABIC </w:instrText>
+                            </w:r>
+                            <w:r>
+                              <w:fldChar w:fldCharType="separate"/>
+                            </w:r>
+                            <w:r>
+                              <w:rPr>
+                                <w:noProof/>
+                              </w:rPr>
+                              <w:t>6</w:t>
+                            </w:r>
+                            <w:r>
+                              <w:rPr>
+                                <w:noProof/>
+                              </w:rPr>
+                              <w:fldChar w:fldCharType="end"/>
+                            </w:r>
                             <w:bookmarkEnd w:id="39"/>
                             <w:r>
                               <w:t xml:space="preserve">: This image shows an example of a standard Visual Studio integrated development environment window </w:t>
@@ -7054,23 +7973,37 @@
                     <w:p>
                       <w:pPr>
                         <w:pStyle w:val="Caption"/>
+                        <w:jc w:val="center"/>
                         <w:rPr>
                           <w:noProof/>
                         </w:rPr>
                       </w:pPr>
                       <w:bookmarkStart w:id="41" w:name="_Ref471939072"/>
-                      <w:bookmarkStart w:id="42" w:name="_Toc472278997"/>
+                      <w:bookmarkStart w:id="42" w:name="_Toc472378745"/>
                       <w:r>
                         <w:t xml:space="preserve">Figure </w:t>
                       </w:r>
-                      <w:fldSimple w:instr=" SEQ Figure \* ARABIC ">
-                        <w:r>
-                          <w:rPr>
-                            <w:noProof/>
-                          </w:rPr>
-                          <w:t>6</w:t>
-                        </w:r>
-                      </w:fldSimple>
+                      <w:r>
+                        <w:fldChar w:fldCharType="begin"/>
+                      </w:r>
+                      <w:r>
+                        <w:instrText xml:space="preserve"> SEQ Figure \* ARABIC </w:instrText>
+                      </w:r>
+                      <w:r>
+                        <w:fldChar w:fldCharType="separate"/>
+                      </w:r>
+                      <w:r>
+                        <w:rPr>
+                          <w:noProof/>
+                        </w:rPr>
+                        <w:t>6</w:t>
+                      </w:r>
+                      <w:r>
+                        <w:rPr>
+                          <w:noProof/>
+                        </w:rPr>
+                        <w:fldChar w:fldCharType="end"/>
+                      </w:r>
                       <w:bookmarkEnd w:id="41"/>
                       <w:r>
                         <w:t xml:space="preserve">: This image shows an example of a standard Visual Studio integrated development environment window </w:t>
@@ -7120,13 +8053,13 @@
           <w:lang w:eastAsia="zh-CN"/>
         </w:rPr>
         <w:drawing>
-          <wp:anchor distT="0" distB="0" distL="114300" distR="114300" simplePos="0" relativeHeight="251671552" behindDoc="0" locked="0" layoutInCell="1" allowOverlap="1" wp14:anchorId="4AA06C7E" wp14:editId="093D375D">
+          <wp:anchor distT="0" distB="0" distL="114300" distR="114300" simplePos="0" relativeHeight="251671552" behindDoc="0" locked="0" layoutInCell="1" allowOverlap="1" wp14:anchorId="4AA06C7E" wp14:editId="53113E86">
             <wp:simplePos x="0" y="0"/>
             <wp:positionH relativeFrom="page">
               <wp:align>center</wp:align>
             </wp:positionH>
             <wp:positionV relativeFrom="paragraph">
-              <wp:posOffset>3810</wp:posOffset>
+              <wp:posOffset>0</wp:posOffset>
             </wp:positionV>
             <wp:extent cx="5731200" cy="3052800"/>
             <wp:effectExtent l="0" t="0" r="3175" b="0"/>
@@ -7143,7 +8076,7 @@
                     <pic:cNvPicPr/>
                   </pic:nvPicPr>
                   <pic:blipFill>
-                    <a:blip r:embed="rId30">
+                    <a:blip r:embed="rId35">
                       <a:extLst>
                         <a:ext uri="{28A0092B-C50C-407E-A947-70E740481C1C}">
                           <a14:useLocalDpi xmlns:a14="http://schemas.microsoft.com/office/drawing/2010/main" val="0"/>
@@ -7225,23 +8158,37 @@
                           <w:p>
                             <w:pPr>
                               <w:pStyle w:val="Caption"/>
+                              <w:jc w:val="center"/>
                               <w:rPr>
                                 <w:noProof/>
                               </w:rPr>
                             </w:pPr>
                             <w:bookmarkStart w:id="43" w:name="_Ref471942693"/>
-                            <w:bookmarkStart w:id="44" w:name="_Toc472278998"/>
+                            <w:bookmarkStart w:id="44" w:name="_Toc472378746"/>
                             <w:r>
                               <w:t xml:space="preserve">Figure </w:t>
                             </w:r>
-                            <w:fldSimple w:instr=" SEQ Figure \* ARABIC ">
-                              <w:r>
-                                <w:rPr>
-                                  <w:noProof/>
-                                </w:rPr>
-                                <w:t>7</w:t>
-                              </w:r>
-                            </w:fldSimple>
+                            <w:r>
+                              <w:fldChar w:fldCharType="begin"/>
+                            </w:r>
+                            <w:r>
+                              <w:instrText xml:space="preserve"> SEQ Figure \* ARABIC </w:instrText>
+                            </w:r>
+                            <w:r>
+                              <w:fldChar w:fldCharType="separate"/>
+                            </w:r>
+                            <w:r>
+                              <w:rPr>
+                                <w:noProof/>
+                              </w:rPr>
+                              <w:t>7</w:t>
+                            </w:r>
+                            <w:r>
+                              <w:rPr>
+                                <w:noProof/>
+                              </w:rPr>
+                              <w:fldChar w:fldCharType="end"/>
+                            </w:r>
                             <w:bookmarkEnd w:id="43"/>
                             <w:r>
                               <w:t xml:space="preserve">: </w:t>
@@ -7308,23 +8255,37 @@
                     <w:p>
                       <w:pPr>
                         <w:pStyle w:val="Caption"/>
+                        <w:jc w:val="center"/>
                         <w:rPr>
                           <w:noProof/>
                         </w:rPr>
                       </w:pPr>
                       <w:bookmarkStart w:id="45" w:name="_Ref471942693"/>
-                      <w:bookmarkStart w:id="46" w:name="_Toc472278998"/>
+                      <w:bookmarkStart w:id="46" w:name="_Toc472378746"/>
                       <w:r>
                         <w:t xml:space="preserve">Figure </w:t>
                       </w:r>
-                      <w:fldSimple w:instr=" SEQ Figure \* ARABIC ">
-                        <w:r>
-                          <w:rPr>
-                            <w:noProof/>
-                          </w:rPr>
-                          <w:t>7</w:t>
-                        </w:r>
-                      </w:fldSimple>
+                      <w:r>
+                        <w:fldChar w:fldCharType="begin"/>
+                      </w:r>
+                      <w:r>
+                        <w:instrText xml:space="preserve"> SEQ Figure \* ARABIC </w:instrText>
+                      </w:r>
+                      <w:r>
+                        <w:fldChar w:fldCharType="separate"/>
+                      </w:r>
+                      <w:r>
+                        <w:rPr>
+                          <w:noProof/>
+                        </w:rPr>
+                        <w:t>7</w:t>
+                      </w:r>
+                      <w:r>
+                        <w:rPr>
+                          <w:noProof/>
+                        </w:rPr>
+                        <w:fldChar w:fldCharType="end"/>
+                      </w:r>
                       <w:bookmarkEnd w:id="45"/>
                       <w:r>
                         <w:t xml:space="preserve">: </w:t>
@@ -7383,13 +8344,13 @@
           <w:lang w:eastAsia="zh-CN"/>
         </w:rPr>
         <w:drawing>
-          <wp:anchor distT="0" distB="0" distL="114300" distR="114300" simplePos="0" relativeHeight="251682816" behindDoc="0" locked="0" layoutInCell="1" allowOverlap="1" wp14:anchorId="54246720" wp14:editId="2B67103F">
+          <wp:anchor distT="0" distB="0" distL="114300" distR="114300" simplePos="0" relativeHeight="251682816" behindDoc="0" locked="0" layoutInCell="1" allowOverlap="1" wp14:anchorId="54246720" wp14:editId="60837AB7">
             <wp:simplePos x="0" y="0"/>
             <wp:positionH relativeFrom="page">
               <wp:align>center</wp:align>
             </wp:positionH>
             <wp:positionV relativeFrom="paragraph">
-              <wp:posOffset>3175</wp:posOffset>
+              <wp:posOffset>0</wp:posOffset>
             </wp:positionV>
             <wp:extent cx="5731200" cy="3582000"/>
             <wp:effectExtent l="0" t="0" r="3175" b="0"/>
@@ -7406,7 +8367,7 @@
                     <pic:cNvPicPr/>
                   </pic:nvPicPr>
                   <pic:blipFill>
-                    <a:blip r:embed="rId31">
+                    <a:blip r:embed="rId36">
                       <a:extLst>
                         <a:ext uri="{28A0092B-C50C-407E-A947-70E740481C1C}">
                           <a14:useLocalDpi xmlns:a14="http://schemas.microsoft.com/office/drawing/2010/main" val="0"/>
@@ -7761,6 +8722,16 @@
     <w:p/>
     <w:p>
       <w:pPr>
+        <w:sectPr>
+          <w:pgSz w:w="11906" w:h="16838"/>
+          <w:pgMar w:top="1440" w:right="1440" w:bottom="1440" w:left="1440" w:header="708" w:footer="708" w:gutter="0"/>
+          <w:cols w:space="708"/>
+          <w:docGrid w:linePitch="360"/>
+        </w:sectPr>
+      </w:pPr>
+    </w:p>
+    <w:p>
+      <w:pPr>
         <w:pStyle w:val="Heading2"/>
         <w:numPr>
           <w:ilvl w:val="1"/>
@@ -7776,7 +8747,7 @@
       <w:bookmarkStart w:id="53" w:name="_Ref471935412"/>
       <w:bookmarkStart w:id="54" w:name="_Ref471935476"/>
       <w:bookmarkStart w:id="55" w:name="_Ref471935484"/>
-      <w:bookmarkStart w:id="56" w:name="_Toc471944630"/>
+      <w:bookmarkStart w:id="56" w:name="_Toc472378721"/>
       <w:r>
         <w:t>Networking</w:t>
       </w:r>
@@ -8010,23 +8981,37 @@
                           <w:p>
                             <w:pPr>
                               <w:pStyle w:val="Caption"/>
+                              <w:jc w:val="center"/>
                               <w:rPr>
                                 <w:noProof/>
                               </w:rPr>
                             </w:pPr>
                             <w:bookmarkStart w:id="57" w:name="_Ref471937887"/>
-                            <w:bookmarkStart w:id="58" w:name="_Toc472278999"/>
+                            <w:bookmarkStart w:id="58" w:name="_Toc472378747"/>
                             <w:r>
                               <w:t xml:space="preserve">Figure </w:t>
                             </w:r>
-                            <w:fldSimple w:instr=" SEQ Figure \* ARABIC ">
-                              <w:r>
-                                <w:rPr>
-                                  <w:noProof/>
-                                </w:rPr>
-                                <w:t>8</w:t>
-                              </w:r>
-                            </w:fldSimple>
+                            <w:r>
+                              <w:fldChar w:fldCharType="begin"/>
+                            </w:r>
+                            <w:r>
+                              <w:instrText xml:space="preserve"> SEQ Figure \* ARABIC </w:instrText>
+                            </w:r>
+                            <w:r>
+                              <w:fldChar w:fldCharType="separate"/>
+                            </w:r>
+                            <w:r>
+                              <w:rPr>
+                                <w:noProof/>
+                              </w:rPr>
+                              <w:t>8</w:t>
+                            </w:r>
+                            <w:r>
+                              <w:rPr>
+                                <w:noProof/>
+                              </w:rPr>
+                              <w:fldChar w:fldCharType="end"/>
+                            </w:r>
                             <w:bookmarkEnd w:id="57"/>
                             <w:r>
                               <w:t xml:space="preserve">: </w:t>
@@ -8090,23 +9075,37 @@
                     <w:p>
                       <w:pPr>
                         <w:pStyle w:val="Caption"/>
+                        <w:jc w:val="center"/>
                         <w:rPr>
                           <w:noProof/>
                         </w:rPr>
                       </w:pPr>
                       <w:bookmarkStart w:id="59" w:name="_Ref471937887"/>
-                      <w:bookmarkStart w:id="60" w:name="_Toc472278999"/>
+                      <w:bookmarkStart w:id="60" w:name="_Toc472378747"/>
                       <w:r>
                         <w:t xml:space="preserve">Figure </w:t>
                       </w:r>
-                      <w:fldSimple w:instr=" SEQ Figure \* ARABIC ">
-                        <w:r>
-                          <w:rPr>
-                            <w:noProof/>
-                          </w:rPr>
-                          <w:t>8</w:t>
-                        </w:r>
-                      </w:fldSimple>
+                      <w:r>
+                        <w:fldChar w:fldCharType="begin"/>
+                      </w:r>
+                      <w:r>
+                        <w:instrText xml:space="preserve"> SEQ Figure \* ARABIC </w:instrText>
+                      </w:r>
+                      <w:r>
+                        <w:fldChar w:fldCharType="separate"/>
+                      </w:r>
+                      <w:r>
+                        <w:rPr>
+                          <w:noProof/>
+                        </w:rPr>
+                        <w:t>8</w:t>
+                      </w:r>
+                      <w:r>
+                        <w:rPr>
+                          <w:noProof/>
+                        </w:rPr>
+                        <w:fldChar w:fldCharType="end"/>
+                      </w:r>
                       <w:bookmarkEnd w:id="59"/>
                       <w:r>
                         <w:t xml:space="preserve">: </w:t>
@@ -8162,7 +9161,7 @@
           <w:lang w:eastAsia="zh-CN"/>
         </w:rPr>
         <w:drawing>
-          <wp:anchor distT="0" distB="0" distL="114300" distR="114300" simplePos="0" relativeHeight="251662336" behindDoc="0" locked="0" layoutInCell="1" allowOverlap="1" wp14:anchorId="3E4E8EDA" wp14:editId="158EBFD6">
+          <wp:anchor distT="0" distB="0" distL="114300" distR="114300" simplePos="0" relativeHeight="251662336" behindDoc="0" locked="0" layoutInCell="1" allowOverlap="1" wp14:anchorId="3E4E8EDA" wp14:editId="1C74B430">
             <wp:simplePos x="914400" y="914400"/>
             <wp:positionH relativeFrom="page">
               <wp:align>center</wp:align>
@@ -8185,7 +9184,7 @@
                     <pic:cNvPicPr/>
                   </pic:nvPicPr>
                   <pic:blipFill>
-                    <a:blip r:embed="rId32">
+                    <a:blip r:embed="rId37">
                       <a:extLst>
                         <a:ext uri="{28A0092B-C50C-407E-A947-70E740481C1C}">
                           <a14:useLocalDpi xmlns:a14="http://schemas.microsoft.com/office/drawing/2010/main" val="0"/>
@@ -8505,6 +9504,17 @@
     </w:p>
     <w:p>
       <w:pPr>
+        <w:keepNext/>
+        <w:sectPr>
+          <w:pgSz w:w="11906" w:h="16838"/>
+          <w:pgMar w:top="1440" w:right="1440" w:bottom="1440" w:left="1440" w:header="708" w:footer="708" w:gutter="0"/>
+          <w:cols w:space="708"/>
+          <w:docGrid w:linePitch="360"/>
+        </w:sectPr>
+      </w:pPr>
+    </w:p>
+    <w:p>
+      <w:pPr>
         <w:pStyle w:val="Heading2"/>
         <w:numPr>
           <w:ilvl w:val="1"/>
@@ -8513,7 +9523,7 @@
       </w:pPr>
       <w:bookmarkStart w:id="61" w:name="_Ref471935454"/>
       <w:bookmarkStart w:id="62" w:name="_Ref471935508"/>
-      <w:bookmarkStart w:id="63" w:name="_Toc471944631"/>
+      <w:bookmarkStart w:id="63" w:name="_Toc472378722"/>
       <w:r>
         <w:t>Tracking</w:t>
       </w:r>
@@ -8525,13 +9535,23 @@
     <w:p/>
     <w:p>
       <w:pPr>
+        <w:sectPr>
+          <w:pgSz w:w="11906" w:h="16838"/>
+          <w:pgMar w:top="1440" w:right="1440" w:bottom="1440" w:left="1440" w:header="708" w:footer="708" w:gutter="0"/>
+          <w:cols w:space="708"/>
+          <w:docGrid w:linePitch="360"/>
+        </w:sectPr>
+      </w:pPr>
+    </w:p>
+    <w:p>
+      <w:pPr>
         <w:pStyle w:val="Heading2"/>
         <w:numPr>
           <w:ilvl w:val="1"/>
           <w:numId w:val="6"/>
         </w:numPr>
       </w:pPr>
-      <w:bookmarkStart w:id="64" w:name="_Toc471944632"/>
+      <w:bookmarkStart w:id="64" w:name="_Toc472378723"/>
       <w:r>
         <w:t>Pathfinding</w:t>
       </w:r>
@@ -8553,7 +9573,7 @@
       <w:pPr>
         <w:pStyle w:val="Heading1"/>
       </w:pPr>
-      <w:bookmarkStart w:id="65" w:name="_Toc471944633"/>
+      <w:bookmarkStart w:id="65" w:name="_Toc472378724"/>
       <w:r>
         <w:lastRenderedPageBreak/>
         <w:t>Designs</w:t>
@@ -8568,7 +9588,7 @@
           <w:numId w:val="6"/>
         </w:numPr>
       </w:pPr>
-      <w:bookmarkStart w:id="66" w:name="_Toc471944634"/>
+      <w:bookmarkStart w:id="66" w:name="_Toc472378725"/>
       <w:r>
         <w:t>System D</w:t>
       </w:r>
@@ -8576,110 +9596,1071 @@
         <w:t>esign</w:t>
       </w:r>
       <w:bookmarkEnd w:id="66"/>
+    </w:p>
+    <w:p>
+      <w:r>
+        <w:t>Because of issues encountered during the initial design and implementation sections of the project only the server sections of the project have been fully designed and realised thus far, for more information regarding these issues please see the Project Management Review (</w:t>
+      </w:r>
+      <w:r>
+        <w:fldChar w:fldCharType="begin"/>
+      </w:r>
+      <w:r>
+        <w:instrText xml:space="preserve"> REF _Ref472373890 \r \h </w:instrText>
+      </w:r>
+      <w:r>
+        <w:fldChar w:fldCharType="separate"/>
+      </w:r>
+      <w:r>
+        <w:rPr>
+          <w:rFonts w:ascii="Times New Roman" w:hAnsi="Times New Roman" w:cs="Times New Roman" w:hint="cs"/>
+          <w:cs/>
+        </w:rPr>
+        <w:t>‎</w:t>
+      </w:r>
+      <w:r>
+        <w:t>5</w:t>
+      </w:r>
+      <w:r>
+        <w:fldChar w:fldCharType="end"/>
+      </w:r>
+      <w:r>
+        <w:t>) section of the report.</w:t>
+      </w:r>
+    </w:p>
+    <w:p>
+      <w:r>
+        <w:t>A broad overview of the entire system design can be seen below (</w:t>
+      </w:r>
+      <w:r>
+        <w:fldChar w:fldCharType="begin"/>
+      </w:r>
+      <w:r>
+        <w:instrText xml:space="preserve"> REF _Ref472374207 \r \h </w:instrText>
+      </w:r>
+      <w:r>
+        <w:fldChar w:fldCharType="separate"/>
+      </w:r>
+      <w:r>
+        <w:rPr>
+          <w:rFonts w:ascii="Times New Roman" w:hAnsi="Times New Roman" w:cs="Times New Roman" w:hint="cs"/>
+          <w:cs/>
+        </w:rPr>
+        <w:t>‎</w:t>
+      </w:r>
+      <w:r>
+        <w:t>Appendix E:</w:t>
+      </w:r>
+      <w:r>
+        <w:fldChar w:fldCharType="end"/>
+      </w:r>
+      <w:r>
+        <w:t>).</w:t>
+      </w:r>
     </w:p>
     <w:p/>
     <w:p>
       <w:pPr>
         <w:pStyle w:val="Heading2"/>
-        <w:numPr>
-          <w:ilvl w:val="1"/>
-          <w:numId w:val="6"/>
-        </w:numPr>
       </w:pPr>
-      <w:bookmarkStart w:id="67" w:name="_Toc471944635"/>
-      <w:r>
-        <w:t>UI D</w:t>
-      </w:r>
-      <w:r>
-        <w:t>esign</w:t>
+      <w:bookmarkStart w:id="67" w:name="_Toc472378726"/>
+      <w:r>
+        <w:t>TCP Server Design</w:t>
       </w:r>
       <w:bookmarkEnd w:id="67"/>
+    </w:p>
+    <w:p/>
+    <w:p>
+      <w:r>
+        <w:rPr>
+          <w:noProof/>
+        </w:rPr>
+        <mc:AlternateContent>
+          <mc:Choice Requires="wps">
+            <w:drawing>
+              <wp:anchor distT="0" distB="0" distL="114300" distR="114300" simplePos="0" relativeHeight="251693056" behindDoc="0" locked="0" layoutInCell="1" allowOverlap="1" wp14:anchorId="7474C64E" wp14:editId="5558405B">
+                <wp:simplePos x="0" y="0"/>
+                <wp:positionH relativeFrom="column">
+                  <wp:posOffset>-1270</wp:posOffset>
+                </wp:positionH>
+                <wp:positionV relativeFrom="paragraph">
+                  <wp:posOffset>3159760</wp:posOffset>
+                </wp:positionV>
+                <wp:extent cx="5730875" cy="635"/>
+                <wp:effectExtent l="0" t="0" r="0" b="0"/>
+                <wp:wrapTopAndBottom/>
+                <wp:docPr id="39" name="Text Box 39"/>
+                <wp:cNvGraphicFramePr/>
+                <a:graphic xmlns:a="http://schemas.openxmlformats.org/drawingml/2006/main">
+                  <a:graphicData uri="http://schemas.microsoft.com/office/word/2010/wordprocessingShape">
+                    <wps:wsp>
+                      <wps:cNvSpPr txBox="1"/>
+                      <wps:spPr>
+                        <a:xfrm>
+                          <a:off x="0" y="0"/>
+                          <a:ext cx="5730875" cy="635"/>
+                        </a:xfrm>
+                        <a:prstGeom prst="rect">
+                          <a:avLst/>
+                        </a:prstGeom>
+                        <a:solidFill>
+                          <a:prstClr val="white"/>
+                        </a:solidFill>
+                        <a:ln>
+                          <a:noFill/>
+                        </a:ln>
+                      </wps:spPr>
+                      <wps:txbx>
+                        <w:txbxContent>
+                          <w:p>
+                            <w:pPr>
+                              <w:pStyle w:val="Caption"/>
+                              <w:jc w:val="center"/>
+                              <w:rPr>
+                                <w:noProof/>
+                              </w:rPr>
+                            </w:pPr>
+                            <w:bookmarkStart w:id="68" w:name="_Ref472361205"/>
+                            <w:bookmarkStart w:id="69" w:name="_Toc472378748"/>
+                            <w:r>
+                              <w:t xml:space="preserve">Figure </w:t>
+                            </w:r>
+                            <w:r>
+                              <w:fldChar w:fldCharType="begin"/>
+                            </w:r>
+                            <w:r>
+                              <w:instrText xml:space="preserve"> SEQ Figure \* ARABIC </w:instrText>
+                            </w:r>
+                            <w:r>
+                              <w:fldChar w:fldCharType="separate"/>
+                            </w:r>
+                            <w:r>
+                              <w:rPr>
+                                <w:noProof/>
+                              </w:rPr>
+                              <w:t>9</w:t>
+                            </w:r>
+                            <w:r>
+                              <w:fldChar w:fldCharType="end"/>
+                            </w:r>
+                            <w:bookmarkEnd w:id="68"/>
+                            <w:r>
+                              <w:t>: This image shows a diagram that describes the structure of the</w:t>
+                            </w:r>
+                            <w:r>
+                              <w:t xml:space="preserve"> TCP server</w:t>
+                            </w:r>
+                            <w:r>
+                              <w:t xml:space="preserve"> system by showing the system's classes, their attributes, operations (or methods), and the relationships among objects.</w:t>
+                            </w:r>
+                            <w:r>
+                              <w:t xml:space="preserve"> </w:t>
+                            </w:r>
+                            <w:sdt>
+                              <w:sdtPr>
+                                <w:id w:val="-1286502886"/>
+                                <w:citation/>
+                              </w:sdtPr>
+                              <w:sdtContent>
+                                <w:r>
+                                  <w:fldChar w:fldCharType="begin"/>
+                                </w:r>
+                                <w:r>
+                                  <w:instrText xml:space="preserve">CITATION Wik16 \l 2057 </w:instrText>
+                                </w:r>
+                                <w:r>
+                                  <w:fldChar w:fldCharType="separate"/>
+                                </w:r>
+                                <w:r>
+                                  <w:rPr>
+                                    <w:noProof/>
+                                  </w:rPr>
+                                  <w:t>(Wikipedia, 2016)</w:t>
+                                </w:r>
+                                <w:r>
+                                  <w:fldChar w:fldCharType="end"/>
+                                </w:r>
+                              </w:sdtContent>
+                            </w:sdt>
+                            <w:bookmarkEnd w:id="69"/>
+                          </w:p>
+                        </w:txbxContent>
+                      </wps:txbx>
+                      <wps:bodyPr rot="0" spcFirstLastPara="0" vertOverflow="overflow" horzOverflow="overflow" vert="horz" wrap="square" lIns="0" tIns="0" rIns="0" bIns="0" numCol="1" spcCol="0" rtlCol="0" fromWordArt="0" anchor="t" anchorCtr="0" forceAA="0" compatLnSpc="1">
+                        <a:prstTxWarp prst="textNoShape">
+                          <a:avLst/>
+                        </a:prstTxWarp>
+                        <a:spAutoFit/>
+                      </wps:bodyPr>
+                    </wps:wsp>
+                  </a:graphicData>
+                </a:graphic>
+              </wp:anchor>
+            </w:drawing>
+          </mc:Choice>
+          <mc:Fallback>
+            <w:pict>
+              <v:shape w14:anchorId="7474C64E" id="Text Box 39" o:spid="_x0000_s1034" type="#_x0000_t202" style="position:absolute;margin-left:-.1pt;margin-top:248.8pt;width:451.25pt;height:.05pt;z-index:251693056;visibility:visible;mso-wrap-style:square;mso-wrap-distance-left:9pt;mso-wrap-distance-top:0;mso-wrap-distance-right:9pt;mso-wrap-distance-bottom:0;mso-position-horizontal:absolute;mso-position-horizontal-relative:text;mso-position-vertical:absolute;mso-position-vertical-relative:text;v-text-anchor:top" o:gfxdata="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" stroked="f">
+                <v:textbox style="mso-fit-shape-to-text:t" inset="0,0,0,0">
+                  <w:txbxContent>
+                    <w:p>
+                      <w:pPr>
+                        <w:pStyle w:val="Caption"/>
+                        <w:jc w:val="center"/>
+                        <w:rPr>
+                          <w:noProof/>
+                        </w:rPr>
+                      </w:pPr>
+                      <w:bookmarkStart w:id="70" w:name="_Ref472361205"/>
+                      <w:bookmarkStart w:id="71" w:name="_Toc472378748"/>
+                      <w:r>
+                        <w:t xml:space="preserve">Figure </w:t>
+                      </w:r>
+                      <w:r>
+                        <w:fldChar w:fldCharType="begin"/>
+                      </w:r>
+                      <w:r>
+                        <w:instrText xml:space="preserve"> SEQ Figure \* ARABIC </w:instrText>
+                      </w:r>
+                      <w:r>
+                        <w:fldChar w:fldCharType="separate"/>
+                      </w:r>
+                      <w:r>
+                        <w:rPr>
+                          <w:noProof/>
+                        </w:rPr>
+                        <w:t>9</w:t>
+                      </w:r>
+                      <w:r>
+                        <w:fldChar w:fldCharType="end"/>
+                      </w:r>
+                      <w:bookmarkEnd w:id="70"/>
+                      <w:r>
+                        <w:t>: This image shows a diagram that describes the structure of the</w:t>
+                      </w:r>
+                      <w:r>
+                        <w:t xml:space="preserve"> TCP server</w:t>
+                      </w:r>
+                      <w:r>
+                        <w:t xml:space="preserve"> system by showing the system's classes, their attributes, operations (or methods), and the relationships among objects.</w:t>
+                      </w:r>
+                      <w:r>
+                        <w:t xml:space="preserve"> </w:t>
+                      </w:r>
+                      <w:sdt>
+                        <w:sdtPr>
+                          <w:id w:val="-1286502886"/>
+                          <w:citation/>
+                        </w:sdtPr>
+                        <w:sdtContent>
+                          <w:r>
+                            <w:fldChar w:fldCharType="begin"/>
+                          </w:r>
+                          <w:r>
+                            <w:instrText xml:space="preserve">CITATION Wik16 \l 2057 </w:instrText>
+                          </w:r>
+                          <w:r>
+                            <w:fldChar w:fldCharType="separate"/>
+                          </w:r>
+                          <w:r>
+                            <w:rPr>
+                              <w:noProof/>
+                            </w:rPr>
+                            <w:t>(Wikipedia, 2016)</w:t>
+                          </w:r>
+                          <w:r>
+                            <w:fldChar w:fldCharType="end"/>
+                          </w:r>
+                        </w:sdtContent>
+                      </w:sdt>
+                      <w:bookmarkEnd w:id="71"/>
+                    </w:p>
+                  </w:txbxContent>
+                </v:textbox>
+                <w10:wrap type="topAndBottom"/>
+              </v:shape>
+            </w:pict>
+          </mc:Fallback>
+        </mc:AlternateContent>
+      </w:r>
+      <w:r>
+        <w:rPr>
+          <w:noProof/>
+          <w:lang w:eastAsia="zh-CN"/>
+        </w:rPr>
+        <w:drawing>
+          <wp:anchor distT="0" distB="0" distL="114300" distR="114300" simplePos="0" relativeHeight="251686912" behindDoc="0" locked="0" layoutInCell="1" allowOverlap="1" wp14:anchorId="7E38FD38" wp14:editId="6C19C902">
+            <wp:simplePos x="0" y="0"/>
+            <wp:positionH relativeFrom="page">
+              <wp:align>center</wp:align>
+            </wp:positionH>
+            <wp:positionV relativeFrom="paragraph">
+              <wp:posOffset>0</wp:posOffset>
+            </wp:positionV>
+            <wp:extent cx="5731200" cy="3103200"/>
+            <wp:effectExtent l="0" t="0" r="3175" b="2540"/>
+            <wp:wrapTopAndBottom/>
+            <wp:docPr id="32" name="Picture 32"/>
+            <wp:cNvGraphicFramePr>
+              <a:graphicFrameLocks xmlns:a="http://schemas.openxmlformats.org/drawingml/2006/main" noChangeAspect="1"/>
+            </wp:cNvGraphicFramePr>
+            <a:graphic xmlns:a="http://schemas.openxmlformats.org/drawingml/2006/main">
+              <a:graphicData uri="http://schemas.openxmlformats.org/drawingml/2006/picture">
+                <pic:pic xmlns:pic="http://schemas.openxmlformats.org/drawingml/2006/picture">
+                  <pic:nvPicPr>
+                    <pic:cNvPr id="32" name="TCPServerCodeMap.png"/>
+                    <pic:cNvPicPr/>
+                  </pic:nvPicPr>
+                  <pic:blipFill>
+                    <a:blip r:embed="rId38" cstate="print">
+                      <a:extLst>
+                        <a:ext uri="{28A0092B-C50C-407E-A947-70E740481C1C}">
+                          <a14:useLocalDpi xmlns:a14="http://schemas.microsoft.com/office/drawing/2010/main" val="0"/>
+                        </a:ext>
+                      </a:extLst>
+                    </a:blip>
+                    <a:stretch>
+                      <a:fillRect/>
+                    </a:stretch>
+                  </pic:blipFill>
+                  <pic:spPr>
+                    <a:xfrm>
+                      <a:off x="0" y="0"/>
+                      <a:ext cx="5731200" cy="3103200"/>
+                    </a:xfrm>
+                    <a:prstGeom prst="rect">
+                      <a:avLst/>
+                    </a:prstGeom>
+                  </pic:spPr>
+                </pic:pic>
+              </a:graphicData>
+            </a:graphic>
+            <wp14:sizeRelH relativeFrom="margin">
+              <wp14:pctWidth>0</wp14:pctWidth>
+            </wp14:sizeRelH>
+            <wp14:sizeRelV relativeFrom="margin">
+              <wp14:pctHeight>0</wp14:pctHeight>
+            </wp14:sizeRelV>
+          </wp:anchor>
+        </w:drawing>
+      </w:r>
+    </w:p>
+    <w:p>
+      <w:r>
+        <w:t>The diagram above (</w:t>
+      </w:r>
+      <w:r>
+        <w:fldChar w:fldCharType="begin"/>
+      </w:r>
+      <w:r>
+        <w:instrText xml:space="preserve"> REF _Ref472361205 \h </w:instrText>
+      </w:r>
+      <w:r>
+        <w:fldChar w:fldCharType="separate"/>
+      </w:r>
+      <w:r>
+        <w:t xml:space="preserve">Figure </w:t>
+      </w:r>
+      <w:r>
+        <w:rPr>
+          <w:noProof/>
+        </w:rPr>
+        <w:t>9</w:t>
+      </w:r>
+      <w:r>
+        <w:fldChar w:fldCharType="end"/>
+      </w:r>
+      <w:r>
+        <w:t>) shows the interaction between the classes in the solution for the TCP server</w:t>
+      </w:r>
+      <w:r>
+        <w:t>. As can be see</w:t>
+      </w:r>
+      <w:r>
+        <w:t>n there are three classes in this</w:t>
+      </w:r>
+      <w:r>
+        <w:t xml:space="preserve"> solution</w:t>
+      </w:r>
+      <w:r>
+        <w:t xml:space="preserve"> </w:t>
+      </w:r>
+      <w:r>
+        <w:t>these are:</w:t>
+      </w:r>
+    </w:p>
+    <w:p>
+      <w:r>
+        <w:t>Firstly, one</w:t>
+      </w:r>
+      <w:r>
+        <w:t xml:space="preserve"> which contains the input to the server along with its database and control variables</w:t>
+      </w:r>
+      <w:r>
+        <w:t>, some of these variables are used to perform a lock on the logging class to prevent issues with concurrency, this is known as enforcing a mutual exclusion concurrency control policy.</w:t>
+      </w:r>
+      <w:r>
+        <w:t xml:space="preserve"> This class is</w:t>
+      </w:r>
+      <w:r>
+        <w:t xml:space="preserve"> </w:t>
+      </w:r>
+      <w:r>
+        <w:t>called TCPServer</w:t>
+      </w:r>
+      <w:r>
+        <w:t>.</w:t>
+      </w:r>
+    </w:p>
+    <w:p>
+      <w:r>
+        <w:t>Secondly, one</w:t>
+      </w:r>
+      <w:r>
+        <w:t xml:space="preserve"> which is used to update the server database and to access the logging class</w:t>
+      </w:r>
+      <w:r>
+        <w:t>. This class is</w:t>
+      </w:r>
+      <w:r>
+        <w:t xml:space="preserve"> called Update</w:t>
+      </w:r>
+      <w:r>
+        <w:t>.</w:t>
+      </w:r>
+    </w:p>
+    <w:p>
+      <w:r>
+        <w:t>F</w:t>
+      </w:r>
+      <w:r>
+        <w:t>inally</w:t>
+      </w:r>
+      <w:r>
+        <w:t>, one</w:t>
+      </w:r>
+      <w:r>
+        <w:t xml:space="preserve"> which is used to update the server log file</w:t>
+      </w:r>
+      <w:r>
+        <w:t xml:space="preserve">, </w:t>
+      </w:r>
+      <w:r>
+        <w:t>the server log will be used to debug the code if necessary and can be used by the server to rebuild itself if it suffers from a fatal error</w:t>
+      </w:r>
+      <w:r>
+        <w:t xml:space="preserve">. This class is </w:t>
+      </w:r>
+      <w:r>
+        <w:t>called Logging</w:t>
+      </w:r>
+      <w:r>
+        <w:t>.</w:t>
+      </w:r>
+    </w:p>
+    <w:p/>
+    <w:p>
+      <w:r>
+        <w:t xml:space="preserve">These classes and their contents are private as their contents have no need to be edited from anywhere but from within themselves, being private allows for the application of encapsulation </w:t>
+      </w:r>
+      <w:sdt>
+        <w:sdtPr>
+          <w:id w:val="1975873108"/>
+          <w:citation/>
+        </w:sdtPr>
+        <w:sdtContent>
+          <w:r>
+            <w:fldChar w:fldCharType="begin"/>
+          </w:r>
+          <w:r>
+            <w:instrText xml:space="preserve"> CITATION Wik171 \l 2057 </w:instrText>
+          </w:r>
+          <w:r>
+            <w:fldChar w:fldCharType="separate"/>
+          </w:r>
+          <w:r>
+            <w:rPr>
+              <w:noProof/>
+            </w:rPr>
+            <w:t>(Wikipedia, 2017)</w:t>
+          </w:r>
+          <w:r>
+            <w:fldChar w:fldCharType="end"/>
+          </w:r>
+        </w:sdtContent>
+      </w:sdt>
+      <w:r>
+        <w:t>.</w:t>
+      </w:r>
     </w:p>
     <w:p/>
     <w:p>
       <w:pPr>
         <w:pStyle w:val="Heading2"/>
-        <w:numPr>
-          <w:ilvl w:val="1"/>
-          <w:numId w:val="6"/>
-        </w:numPr>
       </w:pPr>
-      <w:bookmarkStart w:id="68" w:name="_Toc471944636"/>
-      <w:r>
-        <w:t>Test D</w:t>
-      </w:r>
-      <w:r>
-        <w:t>esign</w:t>
-      </w:r>
-      <w:bookmarkEnd w:id="68"/>
+      <w:bookmarkStart w:id="72" w:name="_Toc472378727"/>
+      <w:r>
+        <w:t>UDP Server Design</w:t>
+      </w:r>
+      <w:bookmarkEnd w:id="72"/>
     </w:p>
-    <w:tbl>
-      <w:tblPr>
-        <w:tblStyle w:val="TableGrid"/>
-        <w:tblW w:w="0" w:type="auto"/>
-        <w:tblLook w:val="04A0" w:firstRow="1" w:lastRow="0" w:firstColumn="1" w:lastColumn="0" w:noHBand="0" w:noVBand="1"/>
-      </w:tblPr>
-      <w:tblGrid>
-        <w:gridCol w:w="4508"/>
-        <w:gridCol w:w="4508"/>
-      </w:tblGrid>
-      <w:tr>
-        <w:tc>
-          <w:tcPr>
-            <w:tcW w:w="4508" w:type="dxa"/>
-          </w:tcPr>
-          <w:p>
-            <w:pPr>
-              <w:rPr>
-                <w:b/>
-                <w:bCs/>
-              </w:rPr>
-            </w:pPr>
-            <w:r>
-              <w:rPr>
-                <w:b/>
-                <w:bCs/>
-              </w:rPr>
-              <w:t>Test</w:t>
-            </w:r>
-          </w:p>
-        </w:tc>
-        <w:tc>
-          <w:tcPr>
-            <w:tcW w:w="4508" w:type="dxa"/>
-          </w:tcPr>
-          <w:p>
-            <w:pPr>
-              <w:rPr>
-                <w:b/>
-                <w:bCs/>
-              </w:rPr>
-            </w:pPr>
-            <w:r>
-              <w:rPr>
-                <w:b/>
-                <w:bCs/>
-              </w:rPr>
-              <w:t>Result</w:t>
-            </w:r>
-          </w:p>
-        </w:tc>
-      </w:tr>
-      <w:tr>
-        <w:tc>
-          <w:tcPr>
-            <w:tcW w:w="4508" w:type="dxa"/>
-          </w:tcPr>
-          <w:p/>
-        </w:tc>
-        <w:tc>
-          <w:tcPr>
-            <w:tcW w:w="4508" w:type="dxa"/>
-          </w:tcPr>
-          <w:p/>
-        </w:tc>
-      </w:tr>
-    </w:tbl>
+    <w:p/>
+    <w:p>
+      <w:r>
+        <w:rPr>
+          <w:noProof/>
+        </w:rPr>
+        <w:lastRenderedPageBreak/>
+        <mc:AlternateContent>
+          <mc:Choice Requires="wps">
+            <w:drawing>
+              <wp:anchor distT="0" distB="0" distL="114300" distR="114300" simplePos="0" relativeHeight="251695104" behindDoc="0" locked="0" layoutInCell="1" allowOverlap="1" wp14:anchorId="08649437" wp14:editId="2E2CF8A3">
+                <wp:simplePos x="0" y="0"/>
+                <wp:positionH relativeFrom="column">
+                  <wp:posOffset>884555</wp:posOffset>
+                </wp:positionH>
+                <wp:positionV relativeFrom="paragraph">
+                  <wp:posOffset>4639945</wp:posOffset>
+                </wp:positionV>
+                <wp:extent cx="3963035" cy="635"/>
+                <wp:effectExtent l="0" t="0" r="0" b="0"/>
+                <wp:wrapTopAndBottom/>
+                <wp:docPr id="40" name="Text Box 40"/>
+                <wp:cNvGraphicFramePr/>
+                <a:graphic xmlns:a="http://schemas.openxmlformats.org/drawingml/2006/main">
+                  <a:graphicData uri="http://schemas.microsoft.com/office/word/2010/wordprocessingShape">
+                    <wps:wsp>
+                      <wps:cNvSpPr txBox="1"/>
+                      <wps:spPr>
+                        <a:xfrm>
+                          <a:off x="0" y="0"/>
+                          <a:ext cx="3963035" cy="635"/>
+                        </a:xfrm>
+                        <a:prstGeom prst="rect">
+                          <a:avLst/>
+                        </a:prstGeom>
+                        <a:solidFill>
+                          <a:prstClr val="white"/>
+                        </a:solidFill>
+                        <a:ln>
+                          <a:noFill/>
+                        </a:ln>
+                      </wps:spPr>
+                      <wps:txbx>
+                        <w:txbxContent>
+                          <w:p>
+                            <w:pPr>
+                              <w:pStyle w:val="Caption"/>
+                              <w:jc w:val="center"/>
+                              <w:rPr>
+                                <w:noProof/>
+                              </w:rPr>
+                            </w:pPr>
+                            <w:bookmarkStart w:id="73" w:name="_Toc472378749"/>
+                            <w:r>
+                              <w:t xml:space="preserve">Figure </w:t>
+                            </w:r>
+                            <w:r>
+                              <w:fldChar w:fldCharType="begin"/>
+                            </w:r>
+                            <w:r>
+                              <w:instrText xml:space="preserve"> SEQ Figure \* ARABIC </w:instrText>
+                            </w:r>
+                            <w:r>
+                              <w:fldChar w:fldCharType="separate"/>
+                            </w:r>
+                            <w:r>
+                              <w:rPr>
+                                <w:noProof/>
+                              </w:rPr>
+                              <w:t>10</w:t>
+                            </w:r>
+                            <w:r>
+                              <w:fldChar w:fldCharType="end"/>
+                            </w:r>
+                            <w:r>
+                              <w:t xml:space="preserve">: This image shows a diagram that describes the structure of the </w:t>
+                            </w:r>
+                            <w:r>
+                              <w:t xml:space="preserve">UDP server </w:t>
+                            </w:r>
+                            <w:r>
+                              <w:t>system by showing the system's classes, their attributes, operations (or methods), and the relationships among objects.</w:t>
+                            </w:r>
+                            <w:r>
+                              <w:t xml:space="preserve"> </w:t>
+                            </w:r>
+                            <w:sdt>
+                              <w:sdtPr>
+                                <w:id w:val="1427612795"/>
+                                <w:citation/>
+                              </w:sdtPr>
+                              <w:sdtContent>
+                                <w:r>
+                                  <w:fldChar w:fldCharType="begin"/>
+                                </w:r>
+                                <w:r>
+                                  <w:instrText xml:space="preserve">CITATION Wik16 \l 2057 </w:instrText>
+                                </w:r>
+                                <w:r>
+                                  <w:fldChar w:fldCharType="separate"/>
+                                </w:r>
+                                <w:r>
+                                  <w:rPr>
+                                    <w:noProof/>
+                                  </w:rPr>
+                                  <w:t>(Wikipedia, 2016)</w:t>
+                                </w:r>
+                                <w:r>
+                                  <w:fldChar w:fldCharType="end"/>
+                                </w:r>
+                              </w:sdtContent>
+                            </w:sdt>
+                            <w:bookmarkEnd w:id="73"/>
+                          </w:p>
+                        </w:txbxContent>
+                      </wps:txbx>
+                      <wps:bodyPr rot="0" spcFirstLastPara="0" vertOverflow="overflow" horzOverflow="overflow" vert="horz" wrap="square" lIns="0" tIns="0" rIns="0" bIns="0" numCol="1" spcCol="0" rtlCol="0" fromWordArt="0" anchor="t" anchorCtr="0" forceAA="0" compatLnSpc="1">
+                        <a:prstTxWarp prst="textNoShape">
+                          <a:avLst/>
+                        </a:prstTxWarp>
+                        <a:spAutoFit/>
+                      </wps:bodyPr>
+                    </wps:wsp>
+                  </a:graphicData>
+                </a:graphic>
+              </wp:anchor>
+            </w:drawing>
+          </mc:Choice>
+          <mc:Fallback>
+            <w:pict>
+              <v:shape w14:anchorId="08649437" id="Text Box 40" o:spid="_x0000_s1035" type="#_x0000_t202" style="position:absolute;margin-left:69.65pt;margin-top:365.35pt;width:312.05pt;height:.05pt;z-index:251695104;visibility:visible;mso-wrap-style:square;mso-wrap-distance-left:9pt;mso-wrap-distance-top:0;mso-wrap-distance-right:9pt;mso-wrap-distance-bottom:0;mso-position-horizontal:absolute;mso-position-horizontal-relative:text;mso-position-vertical:absolute;mso-position-vertical-relative:text;v-text-anchor:top" o:gfxdata="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" stroked="f">
+                <v:textbox style="mso-fit-shape-to-text:t" inset="0,0,0,0">
+                  <w:txbxContent>
+                    <w:p>
+                      <w:pPr>
+                        <w:pStyle w:val="Caption"/>
+                        <w:jc w:val="center"/>
+                        <w:rPr>
+                          <w:noProof/>
+                        </w:rPr>
+                      </w:pPr>
+                      <w:bookmarkStart w:id="74" w:name="_Toc472378749"/>
+                      <w:r>
+                        <w:t xml:space="preserve">Figure </w:t>
+                      </w:r>
+                      <w:r>
+                        <w:fldChar w:fldCharType="begin"/>
+                      </w:r>
+                      <w:r>
+                        <w:instrText xml:space="preserve"> SEQ Figure \* ARABIC </w:instrText>
+                      </w:r>
+                      <w:r>
+                        <w:fldChar w:fldCharType="separate"/>
+                      </w:r>
+                      <w:r>
+                        <w:rPr>
+                          <w:noProof/>
+                        </w:rPr>
+                        <w:t>10</w:t>
+                      </w:r>
+                      <w:r>
+                        <w:fldChar w:fldCharType="end"/>
+                      </w:r>
+                      <w:r>
+                        <w:t xml:space="preserve">: This image shows a diagram that describes the structure of the </w:t>
+                      </w:r>
+                      <w:r>
+                        <w:t xml:space="preserve">UDP server </w:t>
+                      </w:r>
+                      <w:r>
+                        <w:t>system by showing the system's classes, their attributes, operations (or methods), and the relationships among objects.</w:t>
+                      </w:r>
+                      <w:r>
+                        <w:t xml:space="preserve"> </w:t>
+                      </w:r>
+                      <w:sdt>
+                        <w:sdtPr>
+                          <w:id w:val="1427612795"/>
+                          <w:citation/>
+                        </w:sdtPr>
+                        <w:sdtContent>
+                          <w:r>
+                            <w:fldChar w:fldCharType="begin"/>
+                          </w:r>
+                          <w:r>
+                            <w:instrText xml:space="preserve">CITATION Wik16 \l 2057 </w:instrText>
+                          </w:r>
+                          <w:r>
+                            <w:fldChar w:fldCharType="separate"/>
+                          </w:r>
+                          <w:r>
+                            <w:rPr>
+                              <w:noProof/>
+                            </w:rPr>
+                            <w:t>(Wikipedia, 2016)</w:t>
+                          </w:r>
+                          <w:r>
+                            <w:fldChar w:fldCharType="end"/>
+                          </w:r>
+                        </w:sdtContent>
+                      </w:sdt>
+                      <w:bookmarkEnd w:id="74"/>
+                    </w:p>
+                  </w:txbxContent>
+                </v:textbox>
+                <w10:wrap type="topAndBottom"/>
+              </v:shape>
+            </w:pict>
+          </mc:Fallback>
+        </mc:AlternateContent>
+      </w:r>
+      <w:r>
+        <w:rPr>
+          <w:noProof/>
+          <w:lang w:eastAsia="zh-CN"/>
+        </w:rPr>
+        <w:drawing>
+          <wp:anchor distT="0" distB="0" distL="114300" distR="114300" simplePos="0" relativeHeight="251687936" behindDoc="0" locked="0" layoutInCell="1" allowOverlap="1" wp14:anchorId="7CF951A8" wp14:editId="6E44A3C7">
+            <wp:simplePos x="0" y="0"/>
+            <wp:positionH relativeFrom="column">
+              <wp:align>center</wp:align>
+            </wp:positionH>
+            <wp:positionV relativeFrom="paragraph">
+              <wp:posOffset>0</wp:posOffset>
+            </wp:positionV>
+            <wp:extent cx="3963600" cy="4582800"/>
+            <wp:effectExtent l="0" t="0" r="0" b="8255"/>
+            <wp:wrapTopAndBottom/>
+            <wp:docPr id="33" name="Picture 33"/>
+            <wp:cNvGraphicFramePr>
+              <a:graphicFrameLocks xmlns:a="http://schemas.openxmlformats.org/drawingml/2006/main" noChangeAspect="1"/>
+            </wp:cNvGraphicFramePr>
+            <a:graphic xmlns:a="http://schemas.openxmlformats.org/drawingml/2006/main">
+              <a:graphicData uri="http://schemas.openxmlformats.org/drawingml/2006/picture">
+                <pic:pic xmlns:pic="http://schemas.openxmlformats.org/drawingml/2006/picture">
+                  <pic:nvPicPr>
+                    <pic:cNvPr id="33" name="UDPServerCodeMap.png"/>
+                    <pic:cNvPicPr/>
+                  </pic:nvPicPr>
+                  <pic:blipFill>
+                    <a:blip r:embed="rId39">
+                      <a:extLst>
+                        <a:ext uri="{28A0092B-C50C-407E-A947-70E740481C1C}">
+                          <a14:useLocalDpi xmlns:a14="http://schemas.microsoft.com/office/drawing/2010/main" val="0"/>
+                        </a:ext>
+                      </a:extLst>
+                    </a:blip>
+                    <a:stretch>
+                      <a:fillRect/>
+                    </a:stretch>
+                  </pic:blipFill>
+                  <pic:spPr>
+                    <a:xfrm>
+                      <a:off x="0" y="0"/>
+                      <a:ext cx="3963600" cy="4582800"/>
+                    </a:xfrm>
+                    <a:prstGeom prst="rect">
+                      <a:avLst/>
+                    </a:prstGeom>
+                  </pic:spPr>
+                </pic:pic>
+              </a:graphicData>
+            </a:graphic>
+            <wp14:sizeRelH relativeFrom="margin">
+              <wp14:pctWidth>0</wp14:pctWidth>
+            </wp14:sizeRelH>
+            <wp14:sizeRelV relativeFrom="margin">
+              <wp14:pctHeight>0</wp14:pctHeight>
+            </wp14:sizeRelV>
+          </wp:anchor>
+        </w:drawing>
+      </w:r>
+    </w:p>
+    <w:p/>
+    <w:p/>
+    <w:p>
+      <w:pPr>
+        <w:pStyle w:val="Heading2"/>
+      </w:pPr>
+      <w:bookmarkStart w:id="75" w:name="_Toc472378728"/>
+      <w:r>
+        <w:t>Watchdog Design</w:t>
+      </w:r>
+      <w:bookmarkEnd w:id="75"/>
+    </w:p>
+    <w:p/>
+    <w:p>
+      <w:r>
+        <w:rPr>
+          <w:noProof/>
+        </w:rPr>
+        <w:lastRenderedPageBreak/>
+        <mc:AlternateContent>
+          <mc:Choice Requires="wps">
+            <w:drawing>
+              <wp:anchor distT="0" distB="0" distL="114300" distR="114300" simplePos="0" relativeHeight="251697152" behindDoc="0" locked="0" layoutInCell="1" allowOverlap="1" wp14:anchorId="7439BECE" wp14:editId="32721DB1">
+                <wp:simplePos x="0" y="0"/>
+                <wp:positionH relativeFrom="column">
+                  <wp:posOffset>-1270</wp:posOffset>
+                </wp:positionH>
+                <wp:positionV relativeFrom="paragraph">
+                  <wp:posOffset>5330825</wp:posOffset>
+                </wp:positionV>
+                <wp:extent cx="5730875" cy="635"/>
+                <wp:effectExtent l="0" t="0" r="0" b="0"/>
+                <wp:wrapTopAndBottom/>
+                <wp:docPr id="41" name="Text Box 41"/>
+                <wp:cNvGraphicFramePr/>
+                <a:graphic xmlns:a="http://schemas.openxmlformats.org/drawingml/2006/main">
+                  <a:graphicData uri="http://schemas.microsoft.com/office/word/2010/wordprocessingShape">
+                    <wps:wsp>
+                      <wps:cNvSpPr txBox="1"/>
+                      <wps:spPr>
+                        <a:xfrm>
+                          <a:off x="0" y="0"/>
+                          <a:ext cx="5730875" cy="635"/>
+                        </a:xfrm>
+                        <a:prstGeom prst="rect">
+                          <a:avLst/>
+                        </a:prstGeom>
+                        <a:solidFill>
+                          <a:prstClr val="white"/>
+                        </a:solidFill>
+                        <a:ln>
+                          <a:noFill/>
+                        </a:ln>
+                      </wps:spPr>
+                      <wps:txbx>
+                        <w:txbxContent>
+                          <w:p>
+                            <w:pPr>
+                              <w:pStyle w:val="Caption"/>
+                              <w:jc w:val="center"/>
+                              <w:rPr>
+                                <w:noProof/>
+                              </w:rPr>
+                            </w:pPr>
+                            <w:bookmarkStart w:id="76" w:name="_Toc472378750"/>
+                            <w:r>
+                              <w:t xml:space="preserve">Figure </w:t>
+                            </w:r>
+                            <w:r>
+                              <w:fldChar w:fldCharType="begin"/>
+                            </w:r>
+                            <w:r>
+                              <w:instrText xml:space="preserve"> SEQ Figure \* ARABIC </w:instrText>
+                            </w:r>
+                            <w:r>
+                              <w:fldChar w:fldCharType="separate"/>
+                            </w:r>
+                            <w:r>
+                              <w:rPr>
+                                <w:noProof/>
+                              </w:rPr>
+                              <w:t>11</w:t>
+                            </w:r>
+                            <w:r>
+                              <w:fldChar w:fldCharType="end"/>
+                            </w:r>
+                            <w:r>
+                              <w:t xml:space="preserve">: This image shows a diagram that describes the structure of the </w:t>
+                            </w:r>
+                            <w:r>
+                              <w:t xml:space="preserve">Watchdog and Client </w:t>
+                            </w:r>
+                            <w:r>
+                              <w:t>system by showing the system's classes, their attributes, operations (or methods), and the relationships among objects.</w:t>
+                            </w:r>
+                            <w:r>
+                              <w:t xml:space="preserve"> </w:t>
+                            </w:r>
+                            <w:sdt>
+                              <w:sdtPr>
+                                <w:id w:val="1063144026"/>
+                                <w:citation/>
+                              </w:sdtPr>
+                              <w:sdtContent>
+                                <w:r>
+                                  <w:fldChar w:fldCharType="begin"/>
+                                </w:r>
+                                <w:r>
+                                  <w:instrText xml:space="preserve">CITATION Wik16 \l 2057 </w:instrText>
+                                </w:r>
+                                <w:r>
+                                  <w:fldChar w:fldCharType="separate"/>
+                                </w:r>
+                                <w:r>
+                                  <w:rPr>
+                                    <w:noProof/>
+                                  </w:rPr>
+                                  <w:t>(Wikipedia, 2016)</w:t>
+                                </w:r>
+                                <w:r>
+                                  <w:fldChar w:fldCharType="end"/>
+                                </w:r>
+                              </w:sdtContent>
+                            </w:sdt>
+                            <w:bookmarkEnd w:id="76"/>
+                          </w:p>
+                        </w:txbxContent>
+                      </wps:txbx>
+                      <wps:bodyPr rot="0" spcFirstLastPara="0" vertOverflow="overflow" horzOverflow="overflow" vert="horz" wrap="square" lIns="0" tIns="0" rIns="0" bIns="0" numCol="1" spcCol="0" rtlCol="0" fromWordArt="0" anchor="t" anchorCtr="0" forceAA="0" compatLnSpc="1">
+                        <a:prstTxWarp prst="textNoShape">
+                          <a:avLst/>
+                        </a:prstTxWarp>
+                        <a:spAutoFit/>
+                      </wps:bodyPr>
+                    </wps:wsp>
+                  </a:graphicData>
+                </a:graphic>
+              </wp:anchor>
+            </w:drawing>
+          </mc:Choice>
+          <mc:Fallback>
+            <w:pict>
+              <v:shape w14:anchorId="7439BECE" id="Text Box 41" o:spid="_x0000_s1036" type="#_x0000_t202" style="position:absolute;margin-left:-.1pt;margin-top:419.75pt;width:451.25pt;height:.05pt;z-index:251697152;visibility:visible;mso-wrap-style:square;mso-wrap-distance-left:9pt;mso-wrap-distance-top:0;mso-wrap-distance-right:9pt;mso-wrap-distance-bottom:0;mso-position-horizontal:absolute;mso-position-horizontal-relative:text;mso-position-vertical:absolute;mso-position-vertical-relative:text;v-text-anchor:top" o:gfxdata="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" stroked="f">
+                <v:textbox style="mso-fit-shape-to-text:t" inset="0,0,0,0">
+                  <w:txbxContent>
+                    <w:p>
+                      <w:pPr>
+                        <w:pStyle w:val="Caption"/>
+                        <w:jc w:val="center"/>
+                        <w:rPr>
+                          <w:noProof/>
+                        </w:rPr>
+                      </w:pPr>
+                      <w:bookmarkStart w:id="77" w:name="_Toc472378750"/>
+                      <w:r>
+                        <w:t xml:space="preserve">Figure </w:t>
+                      </w:r>
+                      <w:r>
+                        <w:fldChar w:fldCharType="begin"/>
+                      </w:r>
+                      <w:r>
+                        <w:instrText xml:space="preserve"> SEQ Figure \* ARABIC </w:instrText>
+                      </w:r>
+                      <w:r>
+                        <w:fldChar w:fldCharType="separate"/>
+                      </w:r>
+                      <w:r>
+                        <w:rPr>
+                          <w:noProof/>
+                        </w:rPr>
+                        <w:t>11</w:t>
+                      </w:r>
+                      <w:r>
+                        <w:fldChar w:fldCharType="end"/>
+                      </w:r>
+                      <w:r>
+                        <w:t xml:space="preserve">: This image shows a diagram that describes the structure of the </w:t>
+                      </w:r>
+                      <w:r>
+                        <w:t xml:space="preserve">Watchdog and Client </w:t>
+                      </w:r>
+                      <w:r>
+                        <w:t>system by showing the system's classes, their attributes, operations (or methods), and the relationships among objects.</w:t>
+                      </w:r>
+                      <w:r>
+                        <w:t xml:space="preserve"> </w:t>
+                      </w:r>
+                      <w:sdt>
+                        <w:sdtPr>
+                          <w:id w:val="1063144026"/>
+                          <w:citation/>
+                        </w:sdtPr>
+                        <w:sdtContent>
+                          <w:r>
+                            <w:fldChar w:fldCharType="begin"/>
+                          </w:r>
+                          <w:r>
+                            <w:instrText xml:space="preserve">CITATION Wik16 \l 2057 </w:instrText>
+                          </w:r>
+                          <w:r>
+                            <w:fldChar w:fldCharType="separate"/>
+                          </w:r>
+                          <w:r>
+                            <w:rPr>
+                              <w:noProof/>
+                            </w:rPr>
+                            <w:t>(Wikipedia, 2016)</w:t>
+                          </w:r>
+                          <w:r>
+                            <w:fldChar w:fldCharType="end"/>
+                          </w:r>
+                        </w:sdtContent>
+                      </w:sdt>
+                      <w:bookmarkEnd w:id="77"/>
+                    </w:p>
+                  </w:txbxContent>
+                </v:textbox>
+                <w10:wrap type="topAndBottom"/>
+              </v:shape>
+            </w:pict>
+          </mc:Fallback>
+        </mc:AlternateContent>
+      </w:r>
+      <w:r>
+        <w:rPr>
+          <w:noProof/>
+          <w:lang w:eastAsia="zh-CN"/>
+        </w:rPr>
+        <w:drawing>
+          <wp:anchor distT="0" distB="0" distL="114300" distR="114300" simplePos="0" relativeHeight="251688960" behindDoc="0" locked="0" layoutInCell="1" allowOverlap="1" wp14:anchorId="6BA4BD56" wp14:editId="4F665023">
+            <wp:simplePos x="0" y="0"/>
+            <wp:positionH relativeFrom="page">
+              <wp:align>center</wp:align>
+            </wp:positionH>
+            <wp:positionV relativeFrom="paragraph">
+              <wp:posOffset>0</wp:posOffset>
+            </wp:positionV>
+            <wp:extent cx="5731200" cy="5274000"/>
+            <wp:effectExtent l="0" t="0" r="3175" b="3175"/>
+            <wp:wrapTopAndBottom/>
+            <wp:docPr id="35" name="Picture 35"/>
+            <wp:cNvGraphicFramePr>
+              <a:graphicFrameLocks xmlns:a="http://schemas.openxmlformats.org/drawingml/2006/main" noChangeAspect="1"/>
+            </wp:cNvGraphicFramePr>
+            <a:graphic xmlns:a="http://schemas.openxmlformats.org/drawingml/2006/main">
+              <a:graphicData uri="http://schemas.openxmlformats.org/drawingml/2006/picture">
+                <pic:pic xmlns:pic="http://schemas.openxmlformats.org/drawingml/2006/picture">
+                  <pic:nvPicPr>
+                    <pic:cNvPr id="35" name="WatchdogCodeMap.png"/>
+                    <pic:cNvPicPr/>
+                  </pic:nvPicPr>
+                  <pic:blipFill>
+                    <a:blip r:embed="rId40">
+                      <a:extLst>
+                        <a:ext uri="{28A0092B-C50C-407E-A947-70E740481C1C}">
+                          <a14:useLocalDpi xmlns:a14="http://schemas.microsoft.com/office/drawing/2010/main" val="0"/>
+                        </a:ext>
+                      </a:extLst>
+                    </a:blip>
+                    <a:stretch>
+                      <a:fillRect/>
+                    </a:stretch>
+                  </pic:blipFill>
+                  <pic:spPr>
+                    <a:xfrm>
+                      <a:off x="0" y="0"/>
+                      <a:ext cx="5731200" cy="5274000"/>
+                    </a:xfrm>
+                    <a:prstGeom prst="rect">
+                      <a:avLst/>
+                    </a:prstGeom>
+                  </pic:spPr>
+                </pic:pic>
+              </a:graphicData>
+            </a:graphic>
+            <wp14:sizeRelH relativeFrom="margin">
+              <wp14:pctWidth>0</wp14:pctWidth>
+            </wp14:sizeRelH>
+            <wp14:sizeRelV relativeFrom="margin">
+              <wp14:pctHeight>0</wp14:pctHeight>
+            </wp14:sizeRelV>
+          </wp:anchor>
+        </w:drawing>
+      </w:r>
+    </w:p>
     <w:p/>
     <w:p/>
     <w:p>
@@ -8694,380 +10675,274 @@
     </w:p>
     <w:p>
       <w:pPr>
-        <w:pStyle w:val="Heading1"/>
+        <w:pStyle w:val="Heading2"/>
+        <w:numPr>
+          <w:ilvl w:val="1"/>
+          <w:numId w:val="6"/>
+        </w:numPr>
       </w:pPr>
-      <w:bookmarkStart w:id="69" w:name="_Toc471944637"/>
-      <w:r>
-        <w:lastRenderedPageBreak/>
-        <w:t>Project Management Review</w:t>
-      </w:r>
-      <w:bookmarkEnd w:id="69"/>
-    </w:p>
-    <w:p>
-      <w:r>
-        <w:t>Generally, progress on the project thus far has b</w:t>
-      </w:r>
-      <w:r>
-        <w:t>een stunted by multiple factors</w:t>
-      </w:r>
-      <w:r>
-        <w:t>:</w:t>
-      </w:r>
+      <w:bookmarkStart w:id="78" w:name="_Toc472378729"/>
+      <w:r>
+        <w:t>UI D</w:t>
+      </w:r>
+      <w:r>
+        <w:t>esign</w:t>
+      </w:r>
+      <w:bookmarkEnd w:id="78"/>
     </w:p>
     <w:p/>
     <w:p>
       <w:r>
-        <w:t>Firstly, the</w:t>
-      </w:r>
-      <w:r>
-        <w:t xml:space="preserve"> main</w:t>
-      </w:r>
-      <w:r>
-        <w:t xml:space="preserve"> computers that were chosen to be used to complete the project did not have the required</w:t>
-      </w:r>
-      <w:r>
-        <w:t xml:space="preserve"> development</w:t>
-      </w:r>
-      <w:r>
-        <w:t xml:space="preserve"> software installed to develop the project</w:t>
-      </w:r>
-      <w:r>
-        <w:t>,</w:t>
-      </w:r>
-      <w:r>
-        <w:t xml:space="preserve"> </w:t>
-      </w:r>
-      <w:r>
-        <w:t>in addition</w:t>
-      </w:r>
-      <w:r>
-        <w:t xml:space="preserve"> the</w:t>
-      </w:r>
-      <w:r>
-        <w:t xml:space="preserve"> development</w:t>
-      </w:r>
-      <w:r>
-        <w:t xml:space="preserve"> software has not been installed by the administrators of the computers as of </w:t>
-      </w:r>
-      <w:r>
-        <w:t xml:space="preserve">the </w:t>
-      </w:r>
-      <w:r>
-        <w:t>writing</w:t>
-      </w:r>
-      <w:r>
-        <w:t xml:space="preserve"> of</w:t>
-      </w:r>
-      <w:r>
-        <w:t xml:space="preserve"> this report, </w:t>
-      </w:r>
-      <w:r>
-        <w:t>furthermore</w:t>
-      </w:r>
-      <w:r>
-        <w:t xml:space="preserve"> the</w:t>
-      </w:r>
-      <w:r>
-        <w:t xml:space="preserve"> backup</w:t>
-      </w:r>
-      <w:r>
-        <w:t xml:space="preserve"> computer</w:t>
-      </w:r>
-      <w:r>
-        <w:t>-</w:t>
-      </w:r>
-      <w:r>
-        <w:t>that was to be used in situations like this</w:t>
-      </w:r>
-      <w:r>
-        <w:t>-</w:t>
-      </w:r>
-      <w:r>
-        <w:t>that has the</w:t>
-      </w:r>
-      <w:r>
-        <w:t xml:space="preserve"> development</w:t>
-      </w:r>
-      <w:r>
-        <w:t xml:space="preserve"> software installed does not have the required specification</w:t>
-      </w:r>
-      <w:r>
-        <w:t>s</w:t>
-      </w:r>
-      <w:r>
-        <w:t xml:space="preserve"> to run the</w:t>
-      </w:r>
-      <w:r>
-        <w:t xml:space="preserve"> development</w:t>
-      </w:r>
-      <w:r>
-        <w:t xml:space="preserve"> software to an adequate performance</w:t>
-      </w:r>
-      <w:r>
-        <w:t xml:space="preserve"> level</w:t>
-      </w:r>
-      <w:r>
-        <w:t xml:space="preserve">. This means that anything that requires this </w:t>
-      </w:r>
-      <w:r>
-        <w:t xml:space="preserve">development </w:t>
-      </w:r>
-      <w:r>
-        <w:t>software has not begun development yet.</w:t>
-      </w:r>
-    </w:p>
-    <w:p>
-      <w:r>
-        <w:t xml:space="preserve">However, this does mean that the extra time available has been </w:t>
-      </w:r>
-      <w:r>
-        <w:t>invested</w:t>
-      </w:r>
-      <w:r>
-        <w:t xml:space="preserve"> to fully optimise and add</w:t>
-      </w:r>
-      <w:r>
-        <w:t xml:space="preserve"> additional features-</w:t>
-      </w:r>
-      <w:r>
-        <w:t>that woul</w:t>
-      </w:r>
-      <w:r>
-        <w:t>d not have otherwise been added-</w:t>
-      </w:r>
-      <w:r>
-        <w:t>to the areas of the project that could be developed without this</w:t>
-      </w:r>
-      <w:r>
-        <w:t xml:space="preserve"> development</w:t>
-      </w:r>
-      <w:r>
-        <w:t xml:space="preserve"> software.</w:t>
-      </w:r>
-    </w:p>
-    <w:p/>
-    <w:p>
-      <w:r>
-        <w:t>Secondly, the initial time plan (</w:t>
-      </w:r>
-      <w:r>
-        <w:fldChar w:fldCharType="begin"/>
-      </w:r>
-      <w:r>
-        <w:instrText xml:space="preserve"> REF _Ref472279442 \r \h </w:instrText>
-      </w:r>
-      <w:r>
-        <w:fldChar w:fldCharType="separate"/>
-      </w:r>
-      <w:r>
         <w:rPr>
-          <w:rFonts w:ascii="Times New Roman" w:hAnsi="Times New Roman" w:cs="Times New Roman" w:hint="cs"/>
-          <w:cs/>
+          <w:noProof/>
         </w:rPr>
-        <w:t>‎</w:t>
-      </w:r>
-      <w:r>
-        <w:t>Appendix C:</w:t>
-      </w:r>
-      <w:r>
-        <w:fldChar w:fldCharType="end"/>
-      </w:r>
-      <w:r>
-        <w:t xml:space="preserve">) did not take into account other outside commitments when allotting time to this project. Time must be allowed to complete other </w:t>
-      </w:r>
-      <w:r>
-        <w:t>compulsory</w:t>
-      </w:r>
-      <w:r>
-        <w:t xml:space="preserve"> projects</w:t>
-      </w:r>
-      <w:r>
-        <w:t xml:space="preserve"> on time</w:t>
-      </w:r>
-      <w:r>
-        <w:t>, as such it appears that this project is behind schedule when</w:t>
-      </w:r>
-      <w:r>
-        <w:t xml:space="preserve"> in fact the initial time plan was inherently flawed and</w:t>
-      </w:r>
-      <w:r>
-        <w:t xml:space="preserve"> unachievable.</w:t>
-      </w:r>
-    </w:p>
-    <w:p/>
-    <w:p>
-      <w:r>
-        <w:t>Thus a new task list (</w:t>
-      </w:r>
-      <w:r>
-        <w:fldChar w:fldCharType="begin"/>
-      </w:r>
-      <w:r>
-        <w:instrText xml:space="preserve"> REF _Ref472279465 \r \h </w:instrText>
-      </w:r>
-      <w:r>
-        <w:fldChar w:fldCharType="separate"/>
+        <w:lastRenderedPageBreak/>
+        <mc:AlternateContent>
+          <mc:Choice Requires="wps">
+            <w:drawing>
+              <wp:anchor distT="0" distB="0" distL="114300" distR="114300" simplePos="0" relativeHeight="251700224" behindDoc="0" locked="0" layoutInCell="1" allowOverlap="1" wp14:anchorId="303FFAA0" wp14:editId="2FC0A05B">
+                <wp:simplePos x="0" y="0"/>
+                <wp:positionH relativeFrom="column">
+                  <wp:posOffset>7620</wp:posOffset>
+                </wp:positionH>
+                <wp:positionV relativeFrom="paragraph">
+                  <wp:posOffset>3505835</wp:posOffset>
+                </wp:positionV>
+                <wp:extent cx="5716270" cy="635"/>
+                <wp:effectExtent l="0" t="0" r="0" b="0"/>
+                <wp:wrapTopAndBottom/>
+                <wp:docPr id="43" name="Text Box 43"/>
+                <wp:cNvGraphicFramePr/>
+                <a:graphic xmlns:a="http://schemas.openxmlformats.org/drawingml/2006/main">
+                  <a:graphicData uri="http://schemas.microsoft.com/office/word/2010/wordprocessingShape">
+                    <wps:wsp>
+                      <wps:cNvSpPr txBox="1"/>
+                      <wps:spPr>
+                        <a:xfrm>
+                          <a:off x="0" y="0"/>
+                          <a:ext cx="5716270" cy="635"/>
+                        </a:xfrm>
+                        <a:prstGeom prst="rect">
+                          <a:avLst/>
+                        </a:prstGeom>
+                        <a:solidFill>
+                          <a:prstClr val="white"/>
+                        </a:solidFill>
+                        <a:ln>
+                          <a:noFill/>
+                        </a:ln>
+                      </wps:spPr>
+                      <wps:txbx>
+                        <w:txbxContent>
+                          <w:p>
+                            <w:pPr>
+                              <w:pStyle w:val="Caption"/>
+                              <w:jc w:val="center"/>
+                              <w:rPr>
+                                <w:noProof/>
+                              </w:rPr>
+                            </w:pPr>
+                            <w:bookmarkStart w:id="79" w:name="_Toc472378751"/>
+                            <w:r>
+                              <w:t xml:space="preserve">Figure </w:t>
+                            </w:r>
+                            <w:r>
+                              <w:fldChar w:fldCharType="begin"/>
+                            </w:r>
+                            <w:r>
+                              <w:instrText xml:space="preserve"> SEQ Figure \* ARABIC </w:instrText>
+                            </w:r>
+                            <w:r>
+                              <w:fldChar w:fldCharType="separate"/>
+                            </w:r>
+                            <w:r>
+                              <w:rPr>
+                                <w:noProof/>
+                              </w:rPr>
+                              <w:t>12</w:t>
+                            </w:r>
+                            <w:r>
+                              <w:fldChar w:fldCharType="end"/>
+                            </w:r>
+                            <w:r>
+                              <w:t xml:space="preserve">: This image shows a standard game screen for the Google maps API based game War2Map </w:t>
+                            </w:r>
+                            <w:sdt>
+                              <w:sdtPr>
+                                <w:id w:val="782302181"/>
+                                <w:citation/>
+                              </w:sdtPr>
+                              <w:sdtContent>
+                                <w:r>
+                                  <w:fldChar w:fldCharType="begin"/>
+                                </w:r>
+                                <w:r>
+                                  <w:instrText xml:space="preserve"> CITATION Cai13 \l 2057 </w:instrText>
+                                </w:r>
+                                <w:r>
+                                  <w:fldChar w:fldCharType="separate"/>
+                                </w:r>
+                                <w:r>
+                                  <w:rPr>
+                                    <w:noProof/>
+                                  </w:rPr>
+                                  <w:t>(Dempsey, 2013)</w:t>
+                                </w:r>
+                                <w:r>
+                                  <w:fldChar w:fldCharType="end"/>
+                                </w:r>
+                              </w:sdtContent>
+                            </w:sdt>
+                            <w:bookmarkEnd w:id="79"/>
+                          </w:p>
+                        </w:txbxContent>
+                      </wps:txbx>
+                      <wps:bodyPr rot="0" spcFirstLastPara="0" vertOverflow="overflow" horzOverflow="overflow" vert="horz" wrap="square" lIns="0" tIns="0" rIns="0" bIns="0" numCol="1" spcCol="0" rtlCol="0" fromWordArt="0" anchor="t" anchorCtr="0" forceAA="0" compatLnSpc="1">
+                        <a:prstTxWarp prst="textNoShape">
+                          <a:avLst/>
+                        </a:prstTxWarp>
+                        <a:spAutoFit/>
+                      </wps:bodyPr>
+                    </wps:wsp>
+                  </a:graphicData>
+                </a:graphic>
+              </wp:anchor>
+            </w:drawing>
+          </mc:Choice>
+          <mc:Fallback>
+            <w:pict>
+              <v:shape w14:anchorId="303FFAA0" id="Text Box 43" o:spid="_x0000_s1037" type="#_x0000_t202" style="position:absolute;margin-left:.6pt;margin-top:276.05pt;width:450.1pt;height:.05pt;z-index:251700224;visibility:visible;mso-wrap-style:square;mso-wrap-distance-left:9pt;mso-wrap-distance-top:0;mso-wrap-distance-right:9pt;mso-wrap-distance-bottom:0;mso-position-horizontal:absolute;mso-position-horizontal-relative:text;mso-position-vertical:absolute;mso-position-vertical-relative:text;v-text-anchor:top" o:gfxdata="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" stroked="f">
+                <v:textbox style="mso-fit-shape-to-text:t" inset="0,0,0,0">
+                  <w:txbxContent>
+                    <w:p>
+                      <w:pPr>
+                        <w:pStyle w:val="Caption"/>
+                        <w:jc w:val="center"/>
+                        <w:rPr>
+                          <w:noProof/>
+                        </w:rPr>
+                      </w:pPr>
+                      <w:bookmarkStart w:id="80" w:name="_Toc472378751"/>
+                      <w:r>
+                        <w:t xml:space="preserve">Figure </w:t>
+                      </w:r>
+                      <w:r>
+                        <w:fldChar w:fldCharType="begin"/>
+                      </w:r>
+                      <w:r>
+                        <w:instrText xml:space="preserve"> SEQ Figure \* ARABIC </w:instrText>
+                      </w:r>
+                      <w:r>
+                        <w:fldChar w:fldCharType="separate"/>
+                      </w:r>
+                      <w:r>
+                        <w:rPr>
+                          <w:noProof/>
+                        </w:rPr>
+                        <w:t>12</w:t>
+                      </w:r>
+                      <w:r>
+                        <w:fldChar w:fldCharType="end"/>
+                      </w:r>
+                      <w:r>
+                        <w:t xml:space="preserve">: This image shows a standard game screen for the Google maps API based game War2Map </w:t>
+                      </w:r>
+                      <w:sdt>
+                        <w:sdtPr>
+                          <w:id w:val="782302181"/>
+                          <w:citation/>
+                        </w:sdtPr>
+                        <w:sdtContent>
+                          <w:r>
+                            <w:fldChar w:fldCharType="begin"/>
+                          </w:r>
+                          <w:r>
+                            <w:instrText xml:space="preserve"> CITATION Cai13 \l 2057 </w:instrText>
+                          </w:r>
+                          <w:r>
+                            <w:fldChar w:fldCharType="separate"/>
+                          </w:r>
+                          <w:r>
+                            <w:rPr>
+                              <w:noProof/>
+                            </w:rPr>
+                            <w:t>(Dempsey, 2013)</w:t>
+                          </w:r>
+                          <w:r>
+                            <w:fldChar w:fldCharType="end"/>
+                          </w:r>
+                        </w:sdtContent>
+                      </w:sdt>
+                      <w:bookmarkEnd w:id="80"/>
+                    </w:p>
+                  </w:txbxContent>
+                </v:textbox>
+                <w10:wrap type="topAndBottom"/>
+              </v:shape>
+            </w:pict>
+          </mc:Fallback>
+        </mc:AlternateContent>
       </w:r>
       <w:r>
         <w:rPr>
-          <w:rFonts w:ascii="Times New Roman" w:hAnsi="Times New Roman" w:cs="Times New Roman" w:hint="cs"/>
-          <w:cs/>
+          <w:noProof/>
+          <w:lang w:eastAsia="zh-CN"/>
         </w:rPr>
-        <w:t>‎</w:t>
-      </w:r>
-      <w:r>
-        <w:t>5.1</w:t>
-      </w:r>
-      <w:r>
-        <w:fldChar w:fldCharType="end"/>
-      </w:r>
-      <w:r>
-        <w:t>) and time plan (</w:t>
-      </w:r>
-      <w:r>
-        <w:fldChar w:fldCharType="begin"/>
-      </w:r>
-      <w:r>
-        <w:instrText xml:space="preserve"> REF _Ref472278155 \r \h </w:instrText>
-      </w:r>
-      <w:r>
-        <w:fldChar w:fldCharType="separate"/>
-      </w:r>
-      <w:r>
-        <w:rPr>
-          <w:rFonts w:ascii="Times New Roman" w:hAnsi="Times New Roman" w:cs="Times New Roman"/>
-          <w:cs/>
-        </w:rPr>
-        <w:t>‎</w:t>
-      </w:r>
-      <w:r>
-        <w:fldChar w:fldCharType="end"/>
-      </w:r>
-      <w:r>
-        <w:fldChar w:fldCharType="begin"/>
-      </w:r>
-      <w:r>
-        <w:instrText xml:space="preserve"> REF _Ref472279479 \r \h </w:instrText>
-      </w:r>
-      <w:r>
-        <w:fldChar w:fldCharType="separate"/>
-      </w:r>
-      <w:r>
-        <w:rPr>
-          <w:rFonts w:ascii="Times New Roman" w:hAnsi="Times New Roman" w:cs="Times New Roman" w:hint="cs"/>
-          <w:cs/>
-        </w:rPr>
-        <w:t>‎</w:t>
-      </w:r>
-      <w:r>
-        <w:fldChar w:fldCharType="end"/>
-      </w:r>
-      <w:r>
-        <w:fldChar w:fldCharType="begin"/>
-      </w:r>
-      <w:r>
-        <w:instrText xml:space="preserve"> REF _Ref472279497 \r \h </w:instrText>
-      </w:r>
-      <w:r>
-        <w:fldChar w:fldCharType="separate"/>
-      </w:r>
-      <w:r>
-        <w:rPr>
-          <w:rFonts w:ascii="Times New Roman" w:hAnsi="Times New Roman" w:cs="Times New Roman" w:hint="cs"/>
-          <w:cs/>
-        </w:rPr>
-        <w:t>‎</w:t>
-      </w:r>
-      <w:r>
-        <w:t>5.2</w:t>
-      </w:r>
-      <w:r>
-        <w:fldChar w:fldCharType="end"/>
-      </w:r>
-      <w:r>
-        <w:t>) has been created taking into account the issues mentioned above.</w:t>
-      </w:r>
-    </w:p>
-    <w:p>
-      <w:r>
-        <w:t>T</w:t>
-      </w:r>
-      <w:r>
-        <w:t>he tasks that require</w:t>
-      </w:r>
-      <w:r>
-        <w:t xml:space="preserve"> the specific development software </w:t>
-      </w:r>
-      <w:r>
-        <w:t xml:space="preserve">mentioned above </w:t>
-      </w:r>
-      <w:r>
-        <w:t xml:space="preserve">have been delayed </w:t>
-      </w:r>
-      <w:r>
-        <w:t>until after this report has been completed, this should give enough time for a solution to the problem to be realised</w:t>
-      </w:r>
-      <w:r>
-        <w:t>, either the instillation of the required development software on the main computers, an upgrade of the backup computer or a change of development software</w:t>
-      </w:r>
-      <w:r>
-        <w:t>. Th</w:t>
-      </w:r>
-      <w:r>
-        <w:t>ese</w:t>
-      </w:r>
-      <w:r>
-        <w:t xml:space="preserve"> issue</w:t>
-      </w:r>
-      <w:r>
-        <w:t>s</w:t>
-      </w:r>
-      <w:r>
-        <w:t xml:space="preserve"> ha</w:t>
-      </w:r>
-      <w:r>
-        <w:t>ve</w:t>
-      </w:r>
-      <w:r>
-        <w:t xml:space="preserve"> been further amended to the risk analysis section of this report (</w:t>
-      </w:r>
-      <w:r>
-        <w:fldChar w:fldCharType="begin"/>
-      </w:r>
-      <w:r>
-        <w:instrText xml:space="preserve"> REF _Ref472282892 \r \h </w:instrText>
-      </w:r>
-      <w:r>
-        <w:fldChar w:fldCharType="separate"/>
-      </w:r>
-      <w:r>
-        <w:rPr>
-          <w:rFonts w:ascii="Times New Roman" w:hAnsi="Times New Roman" w:cs="Times New Roman" w:hint="cs"/>
-          <w:cs/>
-        </w:rPr>
-        <w:t>‎</w:t>
-      </w:r>
-      <w:r>
-        <w:t>Appendix D:</w:t>
-      </w:r>
-      <w:r>
-        <w:fldChar w:fldCharType="end"/>
-      </w:r>
-      <w:r>
-        <w:t>).</w:t>
-      </w:r>
-    </w:p>
-    <w:p>
-      <w:r>
-        <w:t>Sections of time have been blocked out in order for the completion of extraneous compulsory commitments, this includes the reworking of the remaining time allocated to this project in order to ensure the smoothest development experience possible.</w:t>
-      </w:r>
-    </w:p>
-    <w:p>
-      <w:r>
-        <w:t xml:space="preserve">The addition of a multigame server has been abandoned since </w:t>
-      </w:r>
-      <w:r>
-        <w:t>the initial report stage as the scope of the project has had to be reduced because of the issues mentioned above.</w:t>
+        <w:drawing>
+          <wp:anchor distT="0" distB="0" distL="114300" distR="114300" simplePos="0" relativeHeight="251698176" behindDoc="0" locked="0" layoutInCell="1" allowOverlap="1" wp14:anchorId="2B973DE5" wp14:editId="4736F31B">
+            <wp:simplePos x="0" y="0"/>
+            <wp:positionH relativeFrom="page">
+              <wp:align>center</wp:align>
+            </wp:positionH>
+            <wp:positionV relativeFrom="paragraph">
+              <wp:posOffset>0</wp:posOffset>
+            </wp:positionV>
+            <wp:extent cx="5716800" cy="3448800"/>
+            <wp:effectExtent l="0" t="0" r="0" b="0"/>
+            <wp:wrapTopAndBottom/>
+            <wp:docPr id="42" name="Picture 42"/>
+            <wp:cNvGraphicFramePr>
+              <a:graphicFrameLocks xmlns:a="http://schemas.openxmlformats.org/drawingml/2006/main" noChangeAspect="1"/>
+            </wp:cNvGraphicFramePr>
+            <a:graphic xmlns:a="http://schemas.openxmlformats.org/drawingml/2006/main">
+              <a:graphicData uri="http://schemas.openxmlformats.org/drawingml/2006/picture">
+                <pic:pic xmlns:pic="http://schemas.openxmlformats.org/drawingml/2006/picture">
+                  <pic:nvPicPr>
+                    <pic:cNvPr id="42" name="w2m_shot1-600x362.png"/>
+                    <pic:cNvPicPr/>
+                  </pic:nvPicPr>
+                  <pic:blipFill>
+                    <a:blip r:embed="rId41">
+                      <a:extLst>
+                        <a:ext uri="{28A0092B-C50C-407E-A947-70E740481C1C}">
+                          <a14:useLocalDpi xmlns:a14="http://schemas.microsoft.com/office/drawing/2010/main" val="0"/>
+                        </a:ext>
+                      </a:extLst>
+                    </a:blip>
+                    <a:stretch>
+                      <a:fillRect/>
+                    </a:stretch>
+                  </pic:blipFill>
+                  <pic:spPr>
+                    <a:xfrm>
+                      <a:off x="0" y="0"/>
+                      <a:ext cx="5716800" cy="3448800"/>
+                    </a:xfrm>
+                    <a:prstGeom prst="rect">
+                      <a:avLst/>
+                    </a:prstGeom>
+                  </pic:spPr>
+                </pic:pic>
+              </a:graphicData>
+            </a:graphic>
+            <wp14:sizeRelH relativeFrom="margin">
+              <wp14:pctWidth>0</wp14:pctWidth>
+            </wp14:sizeRelH>
+            <wp14:sizeRelV relativeFrom="margin">
+              <wp14:pctHeight>0</wp14:pctHeight>
+            </wp14:sizeRelV>
+          </wp:anchor>
+        </w:drawing>
       </w:r>
     </w:p>
     <w:p/>
@@ -9089,16 +10964,576 @@
           <w:numId w:val="6"/>
         </w:numPr>
       </w:pPr>
-      <w:bookmarkStart w:id="70" w:name="_Toc471944638"/>
-      <w:bookmarkStart w:id="71" w:name="_Ref472279465"/>
-      <w:bookmarkStart w:id="72" w:name="_Ref472279479"/>
+      <w:bookmarkStart w:id="81" w:name="_Toc472378730"/>
+      <w:r>
+        <w:t>Test D</w:t>
+      </w:r>
+      <w:r>
+        <w:t>esign</w:t>
+      </w:r>
+      <w:bookmarkEnd w:id="81"/>
+    </w:p>
+    <w:tbl>
+      <w:tblPr>
+        <w:tblStyle w:val="TableGrid"/>
+        <w:tblW w:w="0" w:type="auto"/>
+        <w:tblLook w:val="04A0" w:firstRow="1" w:lastRow="0" w:firstColumn="1" w:lastColumn="0" w:noHBand="0" w:noVBand="1"/>
+      </w:tblPr>
+      <w:tblGrid>
+        <w:gridCol w:w="4508"/>
+        <w:gridCol w:w="4508"/>
+      </w:tblGrid>
+      <w:tr>
+        <w:tc>
+          <w:tcPr>
+            <w:tcW w:w="4508" w:type="dxa"/>
+          </w:tcPr>
+          <w:p>
+            <w:pPr>
+              <w:rPr>
+                <w:b/>
+                <w:bCs/>
+              </w:rPr>
+            </w:pPr>
+            <w:r>
+              <w:rPr>
+                <w:b/>
+                <w:bCs/>
+              </w:rPr>
+              <w:t>Test</w:t>
+            </w:r>
+          </w:p>
+        </w:tc>
+        <w:tc>
+          <w:tcPr>
+            <w:tcW w:w="4508" w:type="dxa"/>
+          </w:tcPr>
+          <w:p>
+            <w:pPr>
+              <w:rPr>
+                <w:b/>
+                <w:bCs/>
+              </w:rPr>
+            </w:pPr>
+            <w:r>
+              <w:rPr>
+                <w:b/>
+                <w:bCs/>
+              </w:rPr>
+              <w:t>Result</w:t>
+            </w:r>
+          </w:p>
+        </w:tc>
+      </w:tr>
+      <w:tr>
+        <w:tc>
+          <w:tcPr>
+            <w:tcW w:w="4508" w:type="dxa"/>
+          </w:tcPr>
+          <w:p/>
+        </w:tc>
+        <w:tc>
+          <w:tcPr>
+            <w:tcW w:w="4508" w:type="dxa"/>
+          </w:tcPr>
+          <w:p/>
+        </w:tc>
+      </w:tr>
+    </w:tbl>
+    <w:p/>
+    <w:p>
+      <w:pPr>
+        <w:sectPr>
+          <w:pgSz w:w="11906" w:h="16838"/>
+          <w:pgMar w:top="1440" w:right="1440" w:bottom="1440" w:left="1440" w:header="708" w:footer="708" w:gutter="0"/>
+          <w:cols w:space="708"/>
+          <w:docGrid w:linePitch="360"/>
+        </w:sectPr>
+      </w:pPr>
+    </w:p>
+    <w:p>
+      <w:pPr>
+        <w:pStyle w:val="Heading1"/>
+      </w:pPr>
+      <w:bookmarkStart w:id="82" w:name="_Ref472373890"/>
+      <w:bookmarkStart w:id="83" w:name="_Toc472378731"/>
+      <w:r>
+        <w:lastRenderedPageBreak/>
+        <w:t>Project Management Review</w:t>
+      </w:r>
+      <w:bookmarkEnd w:id="82"/>
+      <w:bookmarkEnd w:id="83"/>
+    </w:p>
+    <w:p>
+      <w:r>
+        <w:t>Generally, progress on the project thus far has b</w:t>
+      </w:r>
+      <w:r>
+        <w:t>een stunted by multiple factors</w:t>
+      </w:r>
+      <w:r>
+        <w:t>:</w:t>
+      </w:r>
+    </w:p>
+    <w:p/>
+    <w:p>
+      <w:r>
+        <w:t>Firstly, the</w:t>
+      </w:r>
+      <w:r>
+        <w:t xml:space="preserve"> main</w:t>
+      </w:r>
+      <w:r>
+        <w:t xml:space="preserve"> computers that were chosen to be used to complete the project did not</w:t>
+      </w:r>
+      <w:r>
+        <w:t xml:space="preserve"> in fact</w:t>
+      </w:r>
+      <w:r>
+        <w:t xml:space="preserve"> have the required</w:t>
+      </w:r>
+      <w:r>
+        <w:t xml:space="preserve"> development</w:t>
+      </w:r>
+      <w:r>
+        <w:t xml:space="preserve"> software installed to develop the project</w:t>
+      </w:r>
+      <w:r>
+        <w:t>.</w:t>
+      </w:r>
+      <w:r>
+        <w:t xml:space="preserve"> </w:t>
+      </w:r>
+      <w:r>
+        <w:t>I</w:t>
+      </w:r>
+      <w:r>
+        <w:t xml:space="preserve">n </w:t>
+      </w:r>
+      <w:r>
+        <w:t>addition,</w:t>
+      </w:r>
+      <w:r>
+        <w:t xml:space="preserve"> the</w:t>
+      </w:r>
+      <w:r>
+        <w:t xml:space="preserve"> development</w:t>
+      </w:r>
+      <w:r>
+        <w:t xml:space="preserve"> software has not been installed by the administrators of the computers as of </w:t>
+      </w:r>
+      <w:r>
+        <w:t xml:space="preserve">the </w:t>
+      </w:r>
+      <w:r>
+        <w:t>writing</w:t>
+      </w:r>
+      <w:r>
+        <w:t xml:space="preserve"> of</w:t>
+      </w:r>
+      <w:r>
+        <w:t xml:space="preserve"> this report,</w:t>
+      </w:r>
+      <w:r>
+        <w:t xml:space="preserve"> plus the administrators of the computers will not allow administrative access to the computers to allow the instillation of the development software.</w:t>
+      </w:r>
+    </w:p>
+    <w:p>
+      <w:r>
+        <w:t>F</w:t>
+      </w:r>
+      <w:r>
+        <w:t>urthermore</w:t>
+      </w:r>
+      <w:r>
+        <w:t>,</w:t>
+      </w:r>
+      <w:r>
+        <w:t xml:space="preserve"> the</w:t>
+      </w:r>
+      <w:r>
+        <w:t xml:space="preserve"> backup</w:t>
+      </w:r>
+      <w:r>
+        <w:t xml:space="preserve"> computer</w:t>
+      </w:r>
+      <w:r>
+        <w:t>-that was to be used in situations like this-</w:t>
+      </w:r>
+      <w:r>
+        <w:t>that has the</w:t>
+      </w:r>
+      <w:r>
+        <w:t xml:space="preserve"> development</w:t>
+      </w:r>
+      <w:r>
+        <w:t xml:space="preserve"> software installed-</w:t>
+      </w:r>
+      <w:r>
+        <w:t>does not have the required specification</w:t>
+      </w:r>
+      <w:r>
+        <w:t>s</w:t>
+      </w:r>
+      <w:r>
+        <w:t xml:space="preserve"> to run the</w:t>
+      </w:r>
+      <w:r>
+        <w:t xml:space="preserve"> development</w:t>
+      </w:r>
+      <w:r>
+        <w:t xml:space="preserve"> software to an adequate performance</w:t>
+      </w:r>
+      <w:r>
+        <w:t xml:space="preserve"> level</w:t>
+      </w:r>
+      <w:r>
+        <w:t xml:space="preserve">. This means that anything that requires this </w:t>
+      </w:r>
+      <w:r>
+        <w:t xml:space="preserve">development </w:t>
+      </w:r>
+      <w:r>
+        <w:t>software has not begun development yet.</w:t>
+      </w:r>
+    </w:p>
+    <w:p>
+      <w:r>
+        <w:t xml:space="preserve">However, this does mean that the extra time available has been </w:t>
+      </w:r>
+      <w:r>
+        <w:t>invested</w:t>
+      </w:r>
+      <w:r>
+        <w:t xml:space="preserve"> to fully optimise and add</w:t>
+      </w:r>
+      <w:r>
+        <w:t xml:space="preserve"> additional features-</w:t>
+      </w:r>
+      <w:r>
+        <w:t>that woul</w:t>
+      </w:r>
+      <w:r>
+        <w:t>d not have otherwise been added-</w:t>
+      </w:r>
+      <w:r>
+        <w:t>to the areas of the project that could be developed without this</w:t>
+      </w:r>
+      <w:r>
+        <w:t xml:space="preserve"> development</w:t>
+      </w:r>
+      <w:r>
+        <w:t xml:space="preserve"> software.</w:t>
+      </w:r>
+    </w:p>
+    <w:p/>
+    <w:p>
+      <w:r>
+        <w:t>Secondly, the initial time plan (</w:t>
+      </w:r>
+      <w:r>
+        <w:fldChar w:fldCharType="begin"/>
+      </w:r>
+      <w:r>
+        <w:instrText xml:space="preserve"> REF _Ref472279442 \r \h </w:instrText>
+      </w:r>
+      <w:r>
+        <w:fldChar w:fldCharType="separate"/>
+      </w:r>
+      <w:r>
+        <w:rPr>
+          <w:rFonts w:ascii="Times New Roman" w:hAnsi="Times New Roman" w:cs="Times New Roman" w:hint="cs"/>
+          <w:cs/>
+        </w:rPr>
+        <w:t>‎</w:t>
+      </w:r>
+      <w:r>
+        <w:t>Appendix C:</w:t>
+      </w:r>
+      <w:r>
+        <w:fldChar w:fldCharType="end"/>
+      </w:r>
+      <w:r>
+        <w:t xml:space="preserve">) did not take into account other </w:t>
+      </w:r>
+      <w:r>
+        <w:t>extraneous</w:t>
+      </w:r>
+      <w:r>
+        <w:t xml:space="preserve"> commitments when allotting time to this project. Time must be allowed to complete other </w:t>
+      </w:r>
+      <w:r>
+        <w:t>compulsory</w:t>
+      </w:r>
+      <w:r>
+        <w:t xml:space="preserve"> projects</w:t>
+      </w:r>
+      <w:r>
+        <w:t xml:space="preserve"> on time</w:t>
+      </w:r>
+      <w:r>
+        <w:t>, as such it appears that this project is behind schedule when</w:t>
+      </w:r>
+      <w:r>
+        <w:t xml:space="preserve"> in fact the initial time plan was inherently flawed and</w:t>
+      </w:r>
+      <w:r>
+        <w:t xml:space="preserve"> unachievable.</w:t>
+      </w:r>
+    </w:p>
+    <w:p/>
+    <w:p>
+      <w:r>
+        <w:t>Thus a new task list (</w:t>
+      </w:r>
+      <w:r>
+        <w:fldChar w:fldCharType="begin"/>
+      </w:r>
+      <w:r>
+        <w:instrText xml:space="preserve"> REF _Ref472279465 \r \h </w:instrText>
+      </w:r>
+      <w:r>
+        <w:fldChar w:fldCharType="separate"/>
+      </w:r>
+      <w:r>
+        <w:rPr>
+          <w:rFonts w:ascii="Times New Roman" w:hAnsi="Times New Roman" w:cs="Times New Roman" w:hint="cs"/>
+          <w:cs/>
+        </w:rPr>
+        <w:t>‎</w:t>
+      </w:r>
+      <w:r>
+        <w:t>5.1</w:t>
+      </w:r>
+      <w:r>
+        <w:fldChar w:fldCharType="end"/>
+      </w:r>
+      <w:r>
+        <w:t>) and time plan (</w:t>
+      </w:r>
+      <w:r>
+        <w:fldChar w:fldCharType="begin"/>
+      </w:r>
+      <w:r>
+        <w:instrText xml:space="preserve"> REF _Ref472278155 \r \h </w:instrText>
+      </w:r>
+      <w:r>
+        <w:fldChar w:fldCharType="separate"/>
+      </w:r>
+      <w:r>
+        <w:rPr>
+          <w:rFonts w:ascii="Times New Roman" w:hAnsi="Times New Roman" w:cs="Times New Roman"/>
+          <w:cs/>
+        </w:rPr>
+        <w:t>‎</w:t>
+      </w:r>
+      <w:r>
+        <w:fldChar w:fldCharType="end"/>
+      </w:r>
+      <w:r>
+        <w:fldChar w:fldCharType="begin"/>
+      </w:r>
+      <w:r>
+        <w:instrText xml:space="preserve"> REF _Ref472279479 \r \h </w:instrText>
+      </w:r>
+      <w:r>
+        <w:fldChar w:fldCharType="separate"/>
+      </w:r>
+      <w:r>
+        <w:rPr>
+          <w:rFonts w:ascii="Times New Roman" w:hAnsi="Times New Roman" w:cs="Times New Roman" w:hint="cs"/>
+          <w:cs/>
+        </w:rPr>
+        <w:t>‎</w:t>
+      </w:r>
+      <w:r>
+        <w:fldChar w:fldCharType="end"/>
+      </w:r>
+      <w:r>
+        <w:fldChar w:fldCharType="begin"/>
+      </w:r>
+      <w:r>
+        <w:instrText xml:space="preserve"> REF _Ref472279497 \r \h </w:instrText>
+      </w:r>
+      <w:r>
+        <w:fldChar w:fldCharType="separate"/>
+      </w:r>
+      <w:r>
+        <w:rPr>
+          <w:rFonts w:ascii="Times New Roman" w:hAnsi="Times New Roman" w:cs="Times New Roman" w:hint="cs"/>
+          <w:cs/>
+        </w:rPr>
+        <w:t>‎</w:t>
+      </w:r>
+      <w:r>
+        <w:t>5.2</w:t>
+      </w:r>
+      <w:r>
+        <w:fldChar w:fldCharType="end"/>
+      </w:r>
+      <w:r>
+        <w:t xml:space="preserve">) has been created taking into account the </w:t>
+      </w:r>
+      <w:r>
+        <w:t>issues mentioned above:</w:t>
+      </w:r>
+    </w:p>
+    <w:p/>
+    <w:p>
+      <w:r>
+        <w:t>T</w:t>
+      </w:r>
+      <w:r>
+        <w:t>he tasks that require</w:t>
+      </w:r>
+      <w:r>
+        <w:t xml:space="preserve"> the specific development software </w:t>
+      </w:r>
+      <w:r>
+        <w:t xml:space="preserve">mentioned above </w:t>
+      </w:r>
+      <w:r>
+        <w:t xml:space="preserve">have been delayed </w:t>
+      </w:r>
+      <w:r>
+        <w:t>until after this report has been completed, this should give enough time for</w:t>
+      </w:r>
+      <w:r>
+        <w:t xml:space="preserve"> a solution to the problem to present itself</w:t>
+      </w:r>
+      <w:r>
+        <w:t>, either the instillation of the required development software on the main computers, an upgrade of the backup computer or a change of development software</w:t>
+      </w:r>
+      <w:r>
+        <w:t>.</w:t>
+      </w:r>
+    </w:p>
+    <w:p/>
+    <w:p>
+      <w:r>
+        <w:t>Sections of time have been blocked out in order for the completion of extraneous compulsory commitments, this includes the reworking of the remaining time allocated to this project in order to ensure the smoothest development experience possible.</w:t>
+      </w:r>
+    </w:p>
+    <w:p>
+      <w:r>
+        <w:t xml:space="preserve">The addition of a multigame server has been abandoned since </w:t>
+      </w:r>
+      <w:r>
+        <w:t>the initial report stage as the scope of the project has had to be reduced because of the issues mentioned above.</w:t>
+      </w:r>
+    </w:p>
+    <w:p/>
+    <w:p>
+      <w:r>
+        <w:t xml:space="preserve">Because of the delays caused by the lack of development software </w:t>
+      </w:r>
+      <w:r>
+        <w:t xml:space="preserve">sections have </w:t>
+      </w:r>
+      <w:r>
+        <w:t>had to be</w:t>
+      </w:r>
+      <w:r>
+        <w:t xml:space="preserve"> </w:t>
+      </w:r>
+      <w:r>
+        <w:t>amended to the risk analysis (</w:t>
+      </w:r>
+      <w:r>
+        <w:fldChar w:fldCharType="begin"/>
+      </w:r>
+      <w:r>
+        <w:instrText xml:space="preserve"> REF _Ref472282892 \r \h </w:instrText>
+      </w:r>
+      <w:r>
+        <w:fldChar w:fldCharType="separate"/>
+      </w:r>
+      <w:r>
+        <w:rPr>
+          <w:rFonts w:ascii="Times New Roman" w:hAnsi="Times New Roman" w:cs="Times New Roman" w:hint="cs"/>
+          <w:cs/>
+        </w:rPr>
+        <w:t>‎</w:t>
+      </w:r>
+      <w:r>
+        <w:t>Appendix D:</w:t>
+      </w:r>
+      <w:r>
+        <w:fldChar w:fldCharType="end"/>
+      </w:r>
+      <w:r>
+        <w:t>) section</w:t>
+      </w:r>
+      <w:r>
+        <w:t xml:space="preserve"> to reflect any risks that have been encountered that were not </w:t>
+      </w:r>
+      <w:r>
+        <w:t xml:space="preserve">originally </w:t>
+      </w:r>
+      <w:r>
+        <w:t>planned for. Including; a section detailing the risk of missing development software, a section detailing the risk of the backup computer being insufficient to develop on and a section detailing the risk of insufficient funds to upgrade the backup computer.</w:t>
+      </w:r>
+    </w:p>
+    <w:p/>
+    <w:p>
+      <w:r>
+        <w:t>Because of the nature of this project there are practically no ethical concerns. There is no intention to conduct any kind of experiment so ethical approval is not needed and any other ethical concerns, for example, use of the project ending in the injury of members of the public have been covered in the risk analysis section (</w:t>
+      </w:r>
+      <w:r>
+        <w:fldChar w:fldCharType="begin"/>
+      </w:r>
+      <w:r>
+        <w:instrText xml:space="preserve"> REF _Ref472282892 \r \h </w:instrText>
+      </w:r>
+      <w:r>
+        <w:fldChar w:fldCharType="separate"/>
+      </w:r>
+      <w:r>
+        <w:rPr>
+          <w:rFonts w:ascii="Times New Roman" w:hAnsi="Times New Roman" w:cs="Times New Roman" w:hint="cs"/>
+          <w:cs/>
+        </w:rPr>
+        <w:t>‎</w:t>
+      </w:r>
+      <w:r>
+        <w:t>Appendix D:</w:t>
+      </w:r>
+      <w:r>
+        <w:fldChar w:fldCharType="end"/>
+      </w:r>
+      <w:r>
+        <w:t>) and/or are beyond the scope of the project.</w:t>
+      </w:r>
+    </w:p>
+    <w:p/>
+    <w:p>
+      <w:pPr>
+        <w:sectPr>
+          <w:pgSz w:w="11906" w:h="16838"/>
+          <w:pgMar w:top="1440" w:right="1440" w:bottom="1440" w:left="1440" w:header="708" w:footer="708" w:gutter="0"/>
+          <w:cols w:space="708"/>
+          <w:docGrid w:linePitch="360"/>
+        </w:sectPr>
+      </w:pPr>
+    </w:p>
+    <w:p>
+      <w:pPr>
+        <w:pStyle w:val="Heading2"/>
+        <w:numPr>
+          <w:ilvl w:val="1"/>
+          <w:numId w:val="6"/>
+        </w:numPr>
+      </w:pPr>
+      <w:bookmarkStart w:id="84" w:name="_Ref472279465"/>
+      <w:bookmarkStart w:id="85" w:name="_Ref472279479"/>
+      <w:bookmarkStart w:id="86" w:name="_Toc472378732"/>
       <w:r>
         <w:lastRenderedPageBreak/>
         <w:t>New Task List</w:t>
       </w:r>
-      <w:bookmarkEnd w:id="70"/>
-      <w:bookmarkEnd w:id="71"/>
-      <w:bookmarkEnd w:id="72"/>
+      <w:bookmarkEnd w:id="84"/>
+      <w:bookmarkEnd w:id="85"/>
+      <w:bookmarkEnd w:id="86"/>
     </w:p>
     <w:tbl>
       <w:tblPr>
@@ -9815,7 +12250,6 @@
               <w:jc w:val="center"/>
             </w:pPr>
             <w:r>
-              <w:lastRenderedPageBreak/>
               <w:t>13</w:t>
             </w:r>
           </w:p>
@@ -10254,7 +12688,6 @@
               <w:jc w:val="center"/>
             </w:pPr>
             <w:r>
-              <w:lastRenderedPageBreak/>
               <w:t>22</w:t>
             </w:r>
           </w:p>
@@ -10342,6 +12775,19 @@
         </w:tc>
       </w:tr>
     </w:tbl>
+    <w:p>
+      <w:bookmarkStart w:id="87" w:name="_Ref472279497"/>
+    </w:p>
+    <w:p>
+      <w:pPr>
+        <w:sectPr>
+          <w:pgSz w:w="16838" w:h="11906" w:orient="landscape"/>
+          <w:pgMar w:top="1440" w:right="1440" w:bottom="1440" w:left="1440" w:header="708" w:footer="708" w:gutter="0"/>
+          <w:cols w:space="708"/>
+          <w:docGrid w:linePitch="360"/>
+        </w:sectPr>
+      </w:pPr>
+    </w:p>
     <w:p>
       <w:pPr>
         <w:pStyle w:val="Heading2"/>
@@ -10350,17 +12796,15 @@
           <w:numId w:val="6"/>
         </w:numPr>
       </w:pPr>
-      <w:bookmarkStart w:id="73" w:name="_Toc471944639"/>
-      <w:bookmarkStart w:id="74" w:name="_Ref472279497"/>
-      <w:r>
-        <w:lastRenderedPageBreak/>
+      <w:bookmarkStart w:id="88" w:name="_Toc472378733"/>
+      <w:r>
         <w:t xml:space="preserve">New </w:t>
       </w:r>
       <w:r>
         <w:t>Time Plan</w:t>
       </w:r>
-      <w:bookmarkEnd w:id="73"/>
-      <w:bookmarkEnd w:id="74"/>
+      <w:bookmarkEnd w:id="87"/>
+      <w:bookmarkEnd w:id="88"/>
     </w:p>
     <w:tbl>
       <w:tblPr>
@@ -23676,16 +26120,18 @@
         </w:sectPr>
       </w:pPr>
     </w:p>
-    <w:p/>
     <w:p>
       <w:pPr>
         <w:pStyle w:val="AppendixHeading"/>
       </w:pPr>
-      <w:bookmarkStart w:id="75" w:name="_Toc471944640"/>
-      <w:r>
+      <w:bookmarkStart w:id="89" w:name="_Ref472373320"/>
+      <w:bookmarkStart w:id="90" w:name="_Toc472378734"/>
+      <w:r>
+        <w:lastRenderedPageBreak/>
         <w:t>Capture the Campus!</w:t>
       </w:r>
-      <w:bookmarkEnd w:id="75"/>
+      <w:bookmarkEnd w:id="89"/>
+      <w:bookmarkEnd w:id="90"/>
     </w:p>
     <w:p>
       <w:r>
@@ -23694,7 +26140,7 @@
     </w:p>
     <w:p/>
     <w:p>
-      <w:hyperlink r:id="rId33" w:history="1">
+      <w:hyperlink r:id="rId42" w:history="1">
         <w:r>
           <w:rPr>
             <w:rStyle w:val="Hyperlink"/>
@@ -23736,7 +26182,7 @@
       <w:pPr>
         <w:pStyle w:val="AppendixHeading"/>
       </w:pPr>
-      <w:bookmarkStart w:id="76" w:name="_Toc471944641"/>
+      <w:bookmarkStart w:id="91" w:name="_Toc472378735"/>
       <w:r>
         <w:lastRenderedPageBreak/>
         <w:t>First</w:t>
@@ -23747,7 +26193,7 @@
       <w:r>
         <w:t>Task List</w:t>
       </w:r>
-      <w:bookmarkEnd w:id="76"/>
+      <w:bookmarkEnd w:id="91"/>
     </w:p>
     <w:tbl>
       <w:tblPr>
@@ -24833,14 +27279,25 @@
       </w:tr>
     </w:tbl>
     <w:p>
+      <w:bookmarkStart w:id="92" w:name="_Ref472279442"/>
+      <w:bookmarkStart w:id="93" w:name="_Ref472279452"/>
+    </w:p>
+    <w:p>
+      <w:pPr>
+        <w:sectPr>
+          <w:pgSz w:w="16838" w:h="11906" w:orient="landscape"/>
+          <w:pgMar w:top="1440" w:right="1440" w:bottom="1440" w:left="1440" w:header="708" w:footer="708" w:gutter="0"/>
+          <w:cols w:space="708"/>
+          <w:docGrid w:linePitch="360"/>
+        </w:sectPr>
+      </w:pPr>
+    </w:p>
+    <w:p>
       <w:pPr>
         <w:pStyle w:val="AppendixHeading"/>
       </w:pPr>
-      <w:bookmarkStart w:id="77" w:name="_Toc471944642"/>
-      <w:bookmarkStart w:id="78" w:name="_Ref472279442"/>
-      <w:bookmarkStart w:id="79" w:name="_Ref472279452"/>
-      <w:r>
-        <w:lastRenderedPageBreak/>
+      <w:bookmarkStart w:id="94" w:name="_Toc472378736"/>
+      <w:r>
         <w:t>First</w:t>
       </w:r>
       <w:r>
@@ -24849,9 +27306,9 @@
       <w:r>
         <w:t>Time Plan</w:t>
       </w:r>
-      <w:bookmarkEnd w:id="77"/>
-      <w:bookmarkEnd w:id="78"/>
-      <w:bookmarkEnd w:id="79"/>
+      <w:bookmarkEnd w:id="92"/>
+      <w:bookmarkEnd w:id="93"/>
+      <w:bookmarkEnd w:id="94"/>
     </w:p>
     <w:tbl>
       <w:tblPr>
@@ -36552,14 +39009,14 @@
       <w:pPr>
         <w:pStyle w:val="AppendixHeading"/>
       </w:pPr>
-      <w:bookmarkStart w:id="80" w:name="_Toc471944643"/>
-      <w:bookmarkStart w:id="81" w:name="_Ref472282892"/>
+      <w:bookmarkStart w:id="95" w:name="_Ref472282892"/>
+      <w:bookmarkStart w:id="96" w:name="_Toc472378737"/>
       <w:r>
         <w:lastRenderedPageBreak/>
         <w:t>Risk Analysis</w:t>
       </w:r>
-      <w:bookmarkEnd w:id="80"/>
-      <w:bookmarkEnd w:id="81"/>
+      <w:bookmarkEnd w:id="95"/>
+      <w:bookmarkEnd w:id="96"/>
     </w:p>
     <w:tbl>
       <w:tblPr>
@@ -39464,14 +41921,7 @@
                 <w:sz w:val="24"/>
                 <w:szCs w:val="24"/>
               </w:rPr>
-              <w:t xml:space="preserve">Development software unavailable during </w:t>
-            </w:r>
-            <w:r>
-              <w:rPr>
-                <w:sz w:val="24"/>
-                <w:szCs w:val="24"/>
-              </w:rPr>
-              <w:t>development</w:t>
+              <w:t>Development software unavailable during development</w:t>
             </w:r>
           </w:p>
         </w:tc>
@@ -39799,14 +42249,7 @@
                 <w:sz w:val="24"/>
                 <w:szCs w:val="24"/>
               </w:rPr>
-              <w:t>Ensure development software is installed on development computer</w:t>
-            </w:r>
-            <w:r>
-              <w:rPr>
-                <w:sz w:val="24"/>
-                <w:szCs w:val="24"/>
-              </w:rPr>
-              <w:t xml:space="preserve"> so the backup computer is unnecessary</w:t>
+              <w:t>Ensure development software is installed on development computer so the backup computer is unnecessary</w:t>
             </w:r>
           </w:p>
         </w:tc>
@@ -40009,32 +42452,32 @@
                 <w:szCs w:val="24"/>
               </w:rPr>
             </w:pPr>
-          </w:p>
-        </w:tc>
-        <w:tc>
-          <w:tcPr>
-            <w:tcW w:w="1833" w:type="dxa"/>
-          </w:tcPr>
-          <w:p>
-            <w:pPr>
+            <w:r>
               <w:rPr>
                 <w:sz w:val="24"/>
                 <w:szCs w:val="24"/>
               </w:rPr>
-            </w:pPr>
-            <w:r>
+              <w:t>A way to avoid this risk would be beyond the scope of this project.</w:t>
+            </w:r>
+          </w:p>
+        </w:tc>
+        <w:tc>
+          <w:tcPr>
+            <w:tcW w:w="1833" w:type="dxa"/>
+          </w:tcPr>
+          <w:p>
+            <w:pPr>
               <w:rPr>
                 <w:sz w:val="24"/>
                 <w:szCs w:val="24"/>
               </w:rPr>
-              <w:t>C</w:t>
-            </w:r>
+            </w:pPr>
             <w:r>
               <w:rPr>
                 <w:sz w:val="24"/>
                 <w:szCs w:val="24"/>
               </w:rPr>
-              <w:t>hange the development software being used</w:t>
+              <w:t>Change the development software being used</w:t>
             </w:r>
           </w:p>
         </w:tc>
@@ -40105,8 +42548,6 @@
               </w:rPr>
               <w:t>HH</w:t>
             </w:r>
-            <w:bookmarkStart w:id="82" w:name="_GoBack"/>
-            <w:bookmarkEnd w:id="82"/>
           </w:p>
         </w:tc>
       </w:tr>
@@ -40332,7 +42773,289 @@
         </w:sectPr>
       </w:pPr>
     </w:p>
-    <w:bookmarkStart w:id="83" w:name="_Toc471944644" w:displacedByCustomXml="next"/>
+    <w:p>
+      <w:pPr>
+        <w:pStyle w:val="AppendixHeading"/>
+      </w:pPr>
+      <w:bookmarkStart w:id="97" w:name="_Ref472374207"/>
+      <w:bookmarkStart w:id="98" w:name="_Toc472378738"/>
+      <w:r>
+        <w:lastRenderedPageBreak/>
+        <w:t>Code Map</w:t>
+      </w:r>
+      <w:bookmarkEnd w:id="97"/>
+      <w:bookmarkEnd w:id="98"/>
+    </w:p>
+    <w:p/>
+    <w:p>
+      <w:r>
+        <w:rPr>
+          <w:noProof/>
+        </w:rPr>
+        <mc:AlternateContent>
+          <mc:Choice Requires="wps">
+            <w:drawing>
+              <wp:anchor distT="0" distB="0" distL="114300" distR="114300" simplePos="0" relativeHeight="251702272" behindDoc="0" locked="0" layoutInCell="1" allowOverlap="1" wp14:anchorId="3F4B0ED2" wp14:editId="4D1ECB6F">
+                <wp:simplePos x="0" y="0"/>
+                <wp:positionH relativeFrom="column">
+                  <wp:posOffset>713105</wp:posOffset>
+                </wp:positionH>
+                <wp:positionV relativeFrom="paragraph">
+                  <wp:posOffset>6788785</wp:posOffset>
+                </wp:positionV>
+                <wp:extent cx="4305300" cy="635"/>
+                <wp:effectExtent l="0" t="0" r="0" b="0"/>
+                <wp:wrapTopAndBottom/>
+                <wp:docPr id="47" name="Text Box 47"/>
+                <wp:cNvGraphicFramePr/>
+                <a:graphic xmlns:a="http://schemas.openxmlformats.org/drawingml/2006/main">
+                  <a:graphicData uri="http://schemas.microsoft.com/office/word/2010/wordprocessingShape">
+                    <wps:wsp>
+                      <wps:cNvSpPr txBox="1"/>
+                      <wps:spPr>
+                        <a:xfrm>
+                          <a:off x="0" y="0"/>
+                          <a:ext cx="4305300" cy="635"/>
+                        </a:xfrm>
+                        <a:prstGeom prst="rect">
+                          <a:avLst/>
+                        </a:prstGeom>
+                        <a:solidFill>
+                          <a:prstClr val="white"/>
+                        </a:solidFill>
+                        <a:ln>
+                          <a:noFill/>
+                        </a:ln>
+                      </wps:spPr>
+                      <wps:txbx>
+                        <w:txbxContent>
+                          <w:p>
+                            <w:pPr>
+                              <w:pStyle w:val="Caption"/>
+                              <w:rPr>
+                                <w:noProof/>
+                              </w:rPr>
+                            </w:pPr>
+                            <w:bookmarkStart w:id="99" w:name="_Toc472378752"/>
+                            <w:r>
+                              <w:t xml:space="preserve">Figure </w:t>
+                            </w:r>
+                            <w:r>
+                              <w:fldChar w:fldCharType="begin"/>
+                            </w:r>
+                            <w:r>
+                              <w:instrText xml:space="preserve"> SEQ Figure \* ARABIC </w:instrText>
+                            </w:r>
+                            <w:r>
+                              <w:fldChar w:fldCharType="separate"/>
+                            </w:r>
+                            <w:r>
+                              <w:rPr>
+                                <w:noProof/>
+                              </w:rPr>
+                              <w:t>13</w:t>
+                            </w:r>
+                            <w:r>
+                              <w:fldChar w:fldCharType="end"/>
+                            </w:r>
+                            <w:r>
+                              <w:t xml:space="preserve">: This image shows a diagram that describes the structure of the system by showing the system's classes, their attributes, operations (or methods), and the relationships </w:t>
+                            </w:r>
+                            <w:r>
+                              <w:t xml:space="preserve">among objects. </w:t>
+                            </w:r>
+                            <w:sdt>
+                              <w:sdtPr>
+                                <w:id w:val="1422062997"/>
+                                <w:citation/>
+                              </w:sdtPr>
+                              <w:sdtContent>
+                                <w:r>
+                                  <w:fldChar w:fldCharType="begin"/>
+                                </w:r>
+                                <w:r>
+                                  <w:instrText xml:space="preserve">CITATION Wik16 \l 2057 </w:instrText>
+                                </w:r>
+                                <w:r>
+                                  <w:fldChar w:fldCharType="separate"/>
+                                </w:r>
+                                <w:r>
+                                  <w:rPr>
+                                    <w:noProof/>
+                                  </w:rPr>
+                                  <w:t>(Wikipedia, 2016)</w:t>
+                                </w:r>
+                                <w:r>
+                                  <w:fldChar w:fldCharType="end"/>
+                                </w:r>
+                              </w:sdtContent>
+                            </w:sdt>
+                            <w:bookmarkEnd w:id="99"/>
+                          </w:p>
+                        </w:txbxContent>
+                      </wps:txbx>
+                      <wps:bodyPr rot="0" spcFirstLastPara="0" vertOverflow="overflow" horzOverflow="overflow" vert="horz" wrap="square" lIns="0" tIns="0" rIns="0" bIns="0" numCol="1" spcCol="0" rtlCol="0" fromWordArt="0" anchor="t" anchorCtr="0" forceAA="0" compatLnSpc="1">
+                        <a:prstTxWarp prst="textNoShape">
+                          <a:avLst/>
+                        </a:prstTxWarp>
+                        <a:spAutoFit/>
+                      </wps:bodyPr>
+                    </wps:wsp>
+                  </a:graphicData>
+                </a:graphic>
+              </wp:anchor>
+            </w:drawing>
+          </mc:Choice>
+          <mc:Fallback>
+            <w:pict>
+              <v:shape w14:anchorId="3F4B0ED2" id="Text Box 47" o:spid="_x0000_s1038" type="#_x0000_t202" style="position:absolute;margin-left:56.15pt;margin-top:534.55pt;width:339pt;height:.05pt;z-index:251702272;visibility:visible;mso-wrap-style:square;mso-wrap-distance-left:9pt;mso-wrap-distance-top:0;mso-wrap-distance-right:9pt;mso-wrap-distance-bottom:0;mso-position-horizontal:absolute;mso-position-horizontal-relative:text;mso-position-vertical:absolute;mso-position-vertical-relative:text;v-text-anchor:top" o:gfxdata="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" stroked="f">
+                <v:textbox style="mso-fit-shape-to-text:t" inset="0,0,0,0">
+                  <w:txbxContent>
+                    <w:p>
+                      <w:pPr>
+                        <w:pStyle w:val="Caption"/>
+                        <w:rPr>
+                          <w:noProof/>
+                        </w:rPr>
+                      </w:pPr>
+                      <w:bookmarkStart w:id="100" w:name="_Toc472378752"/>
+                      <w:r>
+                        <w:t xml:space="preserve">Figure </w:t>
+                      </w:r>
+                      <w:r>
+                        <w:fldChar w:fldCharType="begin"/>
+                      </w:r>
+                      <w:r>
+                        <w:instrText xml:space="preserve"> SEQ Figure \* ARABIC </w:instrText>
+                      </w:r>
+                      <w:r>
+                        <w:fldChar w:fldCharType="separate"/>
+                      </w:r>
+                      <w:r>
+                        <w:rPr>
+                          <w:noProof/>
+                        </w:rPr>
+                        <w:t>13</w:t>
+                      </w:r>
+                      <w:r>
+                        <w:fldChar w:fldCharType="end"/>
+                      </w:r>
+                      <w:r>
+                        <w:t xml:space="preserve">: This image shows a diagram that describes the structure of the system by showing the system's classes, their attributes, operations (or methods), and the relationships </w:t>
+                      </w:r>
+                      <w:r>
+                        <w:t xml:space="preserve">among objects. </w:t>
+                      </w:r>
+                      <w:sdt>
+                        <w:sdtPr>
+                          <w:id w:val="1422062997"/>
+                          <w:citation/>
+                        </w:sdtPr>
+                        <w:sdtContent>
+                          <w:r>
+                            <w:fldChar w:fldCharType="begin"/>
+                          </w:r>
+                          <w:r>
+                            <w:instrText xml:space="preserve">CITATION Wik16 \l 2057 </w:instrText>
+                          </w:r>
+                          <w:r>
+                            <w:fldChar w:fldCharType="separate"/>
+                          </w:r>
+                          <w:r>
+                            <w:rPr>
+                              <w:noProof/>
+                            </w:rPr>
+                            <w:t>(Wikipedia, 2016)</w:t>
+                          </w:r>
+                          <w:r>
+                            <w:fldChar w:fldCharType="end"/>
+                          </w:r>
+                        </w:sdtContent>
+                      </w:sdt>
+                      <w:bookmarkEnd w:id="100"/>
+                    </w:p>
+                  </w:txbxContent>
+                </v:textbox>
+                <w10:wrap type="topAndBottom"/>
+              </v:shape>
+            </w:pict>
+          </mc:Fallback>
+        </mc:AlternateContent>
+      </w:r>
+      <w:r>
+        <w:rPr>
+          <w:noProof/>
+          <w:lang w:eastAsia="zh-CN"/>
+        </w:rPr>
+        <w:drawing>
+          <wp:anchor distT="0" distB="0" distL="114300" distR="114300" simplePos="0" relativeHeight="251685888" behindDoc="0" locked="0" layoutInCell="1" allowOverlap="1" wp14:anchorId="4693CDE7" wp14:editId="2A307142">
+            <wp:simplePos x="0" y="0"/>
+            <wp:positionH relativeFrom="page">
+              <wp:align>center</wp:align>
+            </wp:positionH>
+            <wp:positionV relativeFrom="paragraph">
+              <wp:posOffset>0</wp:posOffset>
+            </wp:positionV>
+            <wp:extent cx="4305600" cy="6732000"/>
+            <wp:effectExtent l="0" t="0" r="0" b="0"/>
+            <wp:wrapTopAndBottom/>
+            <wp:docPr id="17" name="Picture 17"/>
+            <wp:cNvGraphicFramePr>
+              <a:graphicFrameLocks xmlns:a="http://schemas.openxmlformats.org/drawingml/2006/main" noChangeAspect="1"/>
+            </wp:cNvGraphicFramePr>
+            <a:graphic xmlns:a="http://schemas.openxmlformats.org/drawingml/2006/main">
+              <a:graphicData uri="http://schemas.openxmlformats.org/drawingml/2006/picture">
+                <pic:pic xmlns:pic="http://schemas.openxmlformats.org/drawingml/2006/picture">
+                  <pic:nvPicPr>
+                    <pic:cNvPr id="17" name="CodeMap.png"/>
+                    <pic:cNvPicPr/>
+                  </pic:nvPicPr>
+                  <pic:blipFill>
+                    <a:blip r:embed="rId43">
+                      <a:extLst>
+                        <a:ext uri="{28A0092B-C50C-407E-A947-70E740481C1C}">
+                          <a14:useLocalDpi xmlns:a14="http://schemas.microsoft.com/office/drawing/2010/main" val="0"/>
+                        </a:ext>
+                      </a:extLst>
+                    </a:blip>
+                    <a:stretch>
+                      <a:fillRect/>
+                    </a:stretch>
+                  </pic:blipFill>
+                  <pic:spPr>
+                    <a:xfrm>
+                      <a:off x="0" y="0"/>
+                      <a:ext cx="4305600" cy="6732000"/>
+                    </a:xfrm>
+                    <a:prstGeom prst="rect">
+                      <a:avLst/>
+                    </a:prstGeom>
+                  </pic:spPr>
+                </pic:pic>
+              </a:graphicData>
+            </a:graphic>
+            <wp14:sizeRelH relativeFrom="margin">
+              <wp14:pctWidth>0</wp14:pctWidth>
+            </wp14:sizeRelH>
+            <wp14:sizeRelV relativeFrom="margin">
+              <wp14:pctHeight>0</wp14:pctHeight>
+            </wp14:sizeRelV>
+          </wp:anchor>
+        </w:drawing>
+      </w:r>
+    </w:p>
+    <w:p/>
+    <w:p>
+      <w:pPr>
+        <w:sectPr>
+          <w:pgSz w:w="11906" w:h="16838"/>
+          <w:pgMar w:top="1440" w:right="1440" w:bottom="1440" w:left="1440" w:header="708" w:footer="708" w:gutter="0"/>
+          <w:cols w:space="708"/>
+          <w:docGrid w:linePitch="360"/>
+        </w:sectPr>
+      </w:pPr>
+    </w:p>
+    <w:bookmarkStart w:id="101" w:name="_Toc472378739" w:displacedByCustomXml="next"/>
     <w:sdt>
       <w:sdtPr>
         <w:rPr>
@@ -40362,7 +43085,7 @@
           <w:r>
             <w:t>References</w:t>
           </w:r>
-          <w:bookmarkEnd w:id="83"/>
+          <w:bookmarkEnd w:id="101"/>
         </w:p>
         <w:sdt>
           <w:sdtPr>
@@ -40526,6 +43249,55 @@
                 </w:rPr>
                 <w:br/>
                 <w:t>[Accessed 11 October 2016].</w:t>
+              </w:r>
+            </w:p>
+            <w:p>
+              <w:pPr>
+                <w:pStyle w:val="Bibliography"/>
+                <w:rPr>
+                  <w:noProof/>
+                </w:rPr>
+              </w:pPr>
+              <w:r>
+                <w:rPr>
+                  <w:noProof/>
+                </w:rPr>
+                <w:t xml:space="preserve">Dempsey, C., 2013. </w:t>
+              </w:r>
+              <w:r>
+                <w:rPr>
+                  <w:i/>
+                  <w:iCs/>
+                  <w:noProof/>
+                </w:rPr>
+                <w:t xml:space="preserve">War2Map – A Role-Playing Google Maps Game. </w:t>
+              </w:r>
+              <w:r>
+                <w:rPr>
+                  <w:noProof/>
+                </w:rPr>
+                <w:t xml:space="preserve">[Online] </w:t>
+              </w:r>
+              <w:r>
+                <w:rPr>
+                  <w:noProof/>
+                </w:rPr>
+                <w:br/>
+                <w:t xml:space="preserve">Available at: </w:t>
+              </w:r>
+              <w:r>
+                <w:rPr>
+                  <w:noProof/>
+                  <w:u w:val="single"/>
+                </w:rPr>
+                <w:t>https://www.gislounge.com/war2map-role-playing-google-maps-game/</w:t>
+              </w:r>
+              <w:r>
+                <w:rPr>
+                  <w:noProof/>
+                </w:rPr>
+                <w:br/>
+                <w:t>[Accessed 16 January 2017].</w:t>
               </w:r>
             </w:p>
             <w:p>
@@ -40981,7 +43753,6 @@
                 <w:rPr>
                   <w:noProof/>
                 </w:rPr>
-                <w:lastRenderedPageBreak/>
                 <w:t xml:space="preserve">Seguin, K., 2014. </w:t>
               </w:r>
               <w:r>
@@ -41329,6 +44100,55 @@
                 <w:rPr>
                   <w:noProof/>
                 </w:rPr>
+                <w:t xml:space="preserve">Wikipedia, 2016. </w:t>
+              </w:r>
+              <w:r>
+                <w:rPr>
+                  <w:i/>
+                  <w:iCs/>
+                  <w:noProof/>
+                </w:rPr>
+                <w:t xml:space="preserve">Class Diagram. </w:t>
+              </w:r>
+              <w:r>
+                <w:rPr>
+                  <w:noProof/>
+                </w:rPr>
+                <w:t xml:space="preserve">[Online] </w:t>
+              </w:r>
+              <w:r>
+                <w:rPr>
+                  <w:noProof/>
+                </w:rPr>
+                <w:br/>
+                <w:t xml:space="preserve">Available at: </w:t>
+              </w:r>
+              <w:r>
+                <w:rPr>
+                  <w:noProof/>
+                  <w:u w:val="single"/>
+                </w:rPr>
+                <w:t>https://en.wikipedia.org/wiki/Class_diagram</w:t>
+              </w:r>
+              <w:r>
+                <w:rPr>
+                  <w:noProof/>
+                </w:rPr>
+                <w:br/>
+                <w:t>[Accessed 16 January 2017].</w:t>
+              </w:r>
+            </w:p>
+            <w:p>
+              <w:pPr>
+                <w:pStyle w:val="Bibliography"/>
+                <w:rPr>
+                  <w:noProof/>
+                </w:rPr>
+              </w:pPr>
+              <w:r>
+                <w:rPr>
+                  <w:noProof/>
+                </w:rPr>
                 <w:t xml:space="preserve">Wikipedia, 2017. </w:t>
               </w:r>
               <w:r>
@@ -41365,6 +44185,55 @@
                 </w:rPr>
                 <w:br/>
                 <w:t>[Accessed 11 January 2017].</w:t>
+              </w:r>
+            </w:p>
+            <w:p>
+              <w:pPr>
+                <w:pStyle w:val="Bibliography"/>
+                <w:rPr>
+                  <w:noProof/>
+                </w:rPr>
+              </w:pPr>
+              <w:r>
+                <w:rPr>
+                  <w:noProof/>
+                </w:rPr>
+                <w:t xml:space="preserve">Wikipedia, 2017. </w:t>
+              </w:r>
+              <w:r>
+                <w:rPr>
+                  <w:i/>
+                  <w:iCs/>
+                  <w:noProof/>
+                </w:rPr>
+                <w:t xml:space="preserve">Encapsulation (computer programming). </w:t>
+              </w:r>
+              <w:r>
+                <w:rPr>
+                  <w:noProof/>
+                </w:rPr>
+                <w:t xml:space="preserve">[Online] </w:t>
+              </w:r>
+              <w:r>
+                <w:rPr>
+                  <w:noProof/>
+                </w:rPr>
+                <w:br/>
+                <w:t xml:space="preserve">Available at: </w:t>
+              </w:r>
+              <w:r>
+                <w:rPr>
+                  <w:noProof/>
+                  <w:u w:val="single"/>
+                </w:rPr>
+                <w:t>https://en.wikipedia.org/wiki/Encapsulation_(computer_programming)</w:t>
+              </w:r>
+              <w:r>
+                <w:rPr>
+                  <w:noProof/>
+                </w:rPr>
+                <w:br/>
+                <w:t>[Accessed 17 January 2017].</w:t>
               </w:r>
             </w:p>
             <w:p>
@@ -41617,10 +44486,11 @@
                 <w:pStyle w:val="Bibliography"/>
               </w:pPr>
               <w:r>
-                <w:lastRenderedPageBreak/>
                 <w:fldChar w:fldCharType="end"/>
               </w:r>
             </w:p>
+            <w:bookmarkStart w:id="102" w:name="_GoBack" w:displacedByCustomXml="next"/>
+            <w:bookmarkEnd w:id="102" w:displacedByCustomXml="next"/>
           </w:sdtContent>
         </w:sdt>
       </w:sdtContent>
@@ -41688,7 +44558,7 @@
           <w:rPr>
             <w:noProof/>
           </w:rPr>
-          <w:t>28</w:t>
+          <w:t>41</w:t>
         </w:r>
         <w:r>
           <w:rPr>
@@ -44700,18 +47570,18 @@
 </file>
 
 <file path=customXml/item1.xml><?xml version="1.0" encoding="utf-8"?>
+<p:properties xmlns:p="http://schemas.microsoft.com/office/2006/metadata/properties" xmlns:xsi="http://www.w3.org/2001/XMLSchema-instance">
+  <documentManagement/>
+</p:properties>
+</file>
+
+<file path=customXml/item2.xml><?xml version="1.0" encoding="utf-8"?>
 <?mso-contentType ?>
 <FormTemplates xmlns="http://schemas.microsoft.com/sharepoint/v3/contenttype/forms">
   <Display>DocumentLibraryForm</Display>
   <Edit>DocumentLibraryForm</Edit>
   <New>DocumentLibraryForm</New>
 </FormTemplates>
-</file>
-
-<file path=customXml/item2.xml><?xml version="1.0" encoding="utf-8"?>
-<p:properties xmlns:p="http://schemas.microsoft.com/office/2006/metadata/properties" xmlns:xsi="http://www.w3.org/2001/XMLSchema-instance">
-  <documentManagement/>
-</p:properties>
 </file>
 
 <file path=customXml/item3.xml><?xml version="1.0" encoding="utf-8"?>
@@ -45058,7 +47928,7 @@
     <b:MonthAccessed>October</b:MonthAccessed>
     <b:DayAccessed>11</b:DayAccessed>
     <b:URL>http://blog.peer5.com/the-p2p-witch-hunt/</b:URL>
-    <b:RefOrder>19</b:RefOrder>
+    <b:RefOrder>20</b:RefOrder>
   </b:Source>
   <b:Source>
     <b:Tag>The16</b:Tag>
@@ -45075,7 +47945,7 @@
     <b:MonthAccessed>October</b:MonthAccessed>
     <b:DayAccessed>12</b:DayAccessed>
     <b:URL>http://www.arcade-museum.com/game_detail.php?game_id=9185</b:URL>
-    <b:RefOrder>20</b:RefOrder>
+    <b:RefOrder>21</b:RefOrder>
   </b:Source>
   <b:Source>
     <b:Tag>App16</b:Tag>
@@ -45156,7 +48026,7 @@
         <b:Corporate>Wikipedia</b:Corporate>
       </b:Author>
     </b:Author>
-    <b:RefOrder>21</b:RefOrder>
+    <b:RefOrder>22</b:RefOrder>
   </b:Source>
   <b:Source>
     <b:Tag>Mic17</b:Tag>
@@ -45173,7 +48043,7 @@
         <b:Corporate>Wikipedia</b:Corporate>
       </b:Author>
     </b:Author>
-    <b:RefOrder>22</b:RefOrder>
+    <b:RefOrder>23</b:RefOrder>
   </b:Source>
   <b:Source>
     <b:Tag>Pok16</b:Tag>
@@ -45190,7 +48060,7 @@
         <b:Corporate>Wikipedia</b:Corporate>
       </b:Author>
     </b:Author>
-    <b:RefOrder>23</b:RefOrder>
+    <b:RefOrder>24</b:RefOrder>
   </b:Source>
   <b:Source>
     <b:Tag>App17</b:Tag>
@@ -45207,7 +48077,7 @@
     <b:MonthAccessed>January</b:MonthAccessed>
     <b:DayAccessed>11</b:DayAccessed>
     <b:URL>https://developer.apple.com/xcode/ide/</b:URL>
-    <b:RefOrder>24</b:RefOrder>
+    <b:RefOrder>25</b:RefOrder>
   </b:Source>
   <b:Source>
     <b:Tag>Wik17</b:Tag>
@@ -45224,29 +48094,85 @@
     <b:MonthAccessed>January</b:MonthAccessed>
     <b:DayAccessed>11</b:DayAccessed>
     <b:URL>https://en.wikipedia.org/wiki/Ingress_(video_game)</b:URL>
-    <b:RefOrder>25</b:RefOrder>
+    <b:RefOrder>26</b:RefOrder>
+  </b:Source>
+  <b:Source>
+    <b:Tag>Cai13</b:Tag>
+    <b:SourceType>InternetSite</b:SourceType>
+    <b:Guid>{9A4CB677-4CFA-4849-B55D-2994193A5674}</b:Guid>
+    <b:Title>War2Map – A Role-Playing Google Maps Game</b:Title>
+    <b:Year>2013</b:Year>
+    <b:Author>
+      <b:Author>
+        <b:NameList>
+          <b:Person>
+            <b:Last>Dempsey</b:Last>
+            <b:First>Caitlin</b:First>
+          </b:Person>
+        </b:NameList>
+      </b:Author>
+    </b:Author>
+    <b:YearAccessed>2017</b:YearAccessed>
+    <b:MonthAccessed>January</b:MonthAccessed>
+    <b:DayAccessed>16</b:DayAccessed>
+    <b:URL>https://www.gislounge.com/war2map-role-playing-google-maps-game/</b:URL>
+    <b:RefOrder>27</b:RefOrder>
+  </b:Source>
+  <b:Source>
+    <b:Tag>Wik16</b:Tag>
+    <b:SourceType>InternetSite</b:SourceType>
+    <b:Guid>{3D648506-1145-4C29-8924-AD39F4E0A12D}</b:Guid>
+    <b:Author>
+      <b:Author>
+        <b:Corporate>Wikipedia</b:Corporate>
+      </b:Author>
+    </b:Author>
+    <b:Title>Class Diagram</b:Title>
+    <b:Year>2016</b:Year>
+    <b:YearAccessed>2017</b:YearAccessed>
+    <b:MonthAccessed>January</b:MonthAccessed>
+    <b:DayAccessed>16</b:DayAccessed>
+    <b:URL>https://en.wikipedia.org/wiki/Class_diagram</b:URL>
+    <b:RefOrder>28</b:RefOrder>
+  </b:Source>
+  <b:Source>
+    <b:Tag>Wik171</b:Tag>
+    <b:SourceType>InternetSite</b:SourceType>
+    <b:Guid>{B6AA2EA7-16CB-4FAE-9A6D-1520AB28C40C}</b:Guid>
+    <b:Author>
+      <b:Author>
+        <b:Corporate>Wikipedia</b:Corporate>
+      </b:Author>
+    </b:Author>
+    <b:Title>Encapsulation (computer programming)</b:Title>
+    <b:Year>2017</b:Year>
+    <b:YearAccessed>2017</b:YearAccessed>
+    <b:MonthAccessed>January</b:MonthAccessed>
+    <b:DayAccessed>17</b:DayAccessed>
+    <b:URL>https://en.wikipedia.org/wiki/Encapsulation_(computer_programming)</b:URL>
+    <b:RefOrder>19</b:RefOrder>
   </b:Source>
 </b:Sources>
 </file>
 
 <file path=customXml/itemProps1.xml><?xml version="1.0" encoding="utf-8"?>
-<ds:datastoreItem xmlns:ds="http://schemas.openxmlformats.org/officeDocument/2006/customXml" ds:itemID="{8531DD33-1296-490B-8387-720CCB9E9B33}">
+<ds:datastoreItem xmlns:ds="http://schemas.openxmlformats.org/officeDocument/2006/customXml" ds:itemID="{DE049A1B-84C5-4AC1-B245-84810A14DC62}">
   <ds:schemaRefs>
-    <ds:schemaRef ds:uri="http://schemas.microsoft.com/sharepoint/v3/contenttype/forms"/>
+    <ds:schemaRef ds:uri="http://schemas.microsoft.com/office/2006/documentManagement/types"/>
+    <ds:schemaRef ds:uri="http://purl.org/dc/elements/1.1/"/>
+    <ds:schemaRef ds:uri="http://schemas.microsoft.com/office/2006/metadata/properties"/>
+    <ds:schemaRef ds:uri="http://purl.org/dc/terms/"/>
+    <ds:schemaRef ds:uri="http://schemas.openxmlformats.org/package/2006/metadata/core-properties"/>
+    <ds:schemaRef ds:uri="http://www.w3.org/XML/1998/namespace"/>
+    <ds:schemaRef ds:uri="http://purl.org/dc/dcmitype/"/>
   </ds:schemaRefs>
 </ds:datastoreItem>
 </file>
 
 <file path=customXml/itemProps2.xml><?xml version="1.0" encoding="utf-8"?>
-<ds:datastoreItem xmlns:ds="http://schemas.openxmlformats.org/officeDocument/2006/customXml" ds:itemID="{DE049A1B-84C5-4AC1-B245-84810A14DC62}">
+<ds:datastoreItem xmlns:ds="http://schemas.openxmlformats.org/officeDocument/2006/customXml" ds:itemID="{8531DD33-1296-490B-8387-720CCB9E9B33}">
   <ds:schemaRefs>
-    <ds:schemaRef ds:uri="http://purl.org/dc/dcmitype/"/>
-    <ds:schemaRef ds:uri="http://schemas.microsoft.com/office/2006/documentManagement/types"/>
-    <ds:schemaRef ds:uri="http://schemas.microsoft.com/office/2006/metadata/properties"/>
-    <ds:schemaRef ds:uri="http://purl.org/dc/terms/"/>
-    <ds:schemaRef ds:uri="http://schemas.openxmlformats.org/package/2006/metadata/core-properties"/>
-    <ds:schemaRef ds:uri="http://www.w3.org/XML/1998/namespace"/>
-    <ds:schemaRef ds:uri="http://purl.org/dc/elements/1.1/"/>
+    <ds:schemaRef ds:uri="http://schemas.microsoft.com/sharepoint/v3/contenttype/forms"/>
   </ds:schemaRefs>
 </ds:datastoreItem>
 </file>
@@ -45267,7 +48193,7 @@
 </file>
 
 <file path=customXml/itemProps4.xml><?xml version="1.0" encoding="utf-8"?>
-<ds:datastoreItem xmlns:ds="http://schemas.openxmlformats.org/officeDocument/2006/customXml" ds:itemID="{87A8F64E-BF43-4E45-874F-A4018423FCA3}">
+<ds:datastoreItem xmlns:ds="http://schemas.openxmlformats.org/officeDocument/2006/customXml" ds:itemID="{28663FC0-DCC3-41F1-9945-2D2C07FA0A03}">
   <ds:schemaRefs>
     <ds:schemaRef ds:uri="http://schemas.openxmlformats.org/officeDocument/2006/bibliography"/>
   </ds:schemaRefs>

--- a/483446/Interim Report/Capture the Campus.docx
+++ b/483446/Interim Report/Capture the Campus.docx
@@ -221,6 +221,13 @@
           <w:szCs w:val="24"/>
         </w:rPr>
         <w:t xml:space="preserve">Word Count: </w:t>
+      </w:r>
+      <w:r>
+        <w:rPr>
+          <w:sz w:val="24"/>
+          <w:szCs w:val="24"/>
+        </w:rPr>
+        <w:t>4247</w:t>
       </w:r>
     </w:p>
     <w:p>
@@ -287,7 +294,7 @@
       <w:r>
         <w:fldChar w:fldCharType="separate"/>
       </w:r>
-      <w:hyperlink w:anchor="_Toc472454668" w:history="1">
+      <w:hyperlink w:anchor="_Toc472560141" w:history="1">
         <w:r>
           <w:rPr>
             <w:rStyle w:val="Hyperlink"/>
@@ -329,7 +336,7 @@
             <w:noProof/>
             <w:webHidden/>
           </w:rPr>
-          <w:instrText xml:space="preserve"> PAGEREF _Toc472454668 \h </w:instrText>
+          <w:instrText xml:space="preserve"> PAGEREF _Toc472560141 \h </w:instrText>
         </w:r>
         <w:r>
           <w:rPr>
@@ -372,7 +379,7 @@
           <w:lang w:eastAsia="zh-CN"/>
         </w:rPr>
       </w:pPr>
-      <w:hyperlink w:anchor="_Toc472454669" w:history="1">
+      <w:hyperlink w:anchor="_Toc472560142" w:history="1">
         <w:r>
           <w:rPr>
             <w:rStyle w:val="Hyperlink"/>
@@ -414,7 +421,7 @@
             <w:noProof/>
             <w:webHidden/>
           </w:rPr>
-          <w:instrText xml:space="preserve"> PAGEREF _Toc472454669 \h </w:instrText>
+          <w:instrText xml:space="preserve"> PAGEREF _Toc472560142 \h </w:instrText>
         </w:r>
         <w:r>
           <w:rPr>
@@ -457,7 +464,7 @@
           <w:lang w:eastAsia="zh-CN"/>
         </w:rPr>
       </w:pPr>
-      <w:hyperlink w:anchor="_Toc472454670" w:history="1">
+      <w:hyperlink w:anchor="_Toc472560143" w:history="1">
         <w:r>
           <w:rPr>
             <w:rStyle w:val="Hyperlink"/>
@@ -484,7 +491,7 @@
             <w:noProof/>
             <w:webHidden/>
           </w:rPr>
-          <w:instrText xml:space="preserve"> PAGEREF _Toc472454670 \h </w:instrText>
+          <w:instrText xml:space="preserve"> PAGEREF _Toc472560143 \h </w:instrText>
         </w:r>
         <w:r>
           <w:rPr>
@@ -527,7 +534,7 @@
           <w:lang w:eastAsia="zh-CN"/>
         </w:rPr>
       </w:pPr>
-      <w:hyperlink w:anchor="_Toc472454671" w:history="1">
+      <w:hyperlink w:anchor="_Toc472560144" w:history="1">
         <w:r>
           <w:rPr>
             <w:rStyle w:val="Hyperlink"/>
@@ -554,7 +561,7 @@
             <w:noProof/>
             <w:webHidden/>
           </w:rPr>
-          <w:instrText xml:space="preserve"> PAGEREF _Toc472454671 \h </w:instrText>
+          <w:instrText xml:space="preserve"> PAGEREF _Toc472560144 \h </w:instrText>
         </w:r>
         <w:r>
           <w:rPr>
@@ -597,7 +604,7 @@
           <w:lang w:eastAsia="zh-CN"/>
         </w:rPr>
       </w:pPr>
-      <w:hyperlink w:anchor="_Toc472454672" w:history="1">
+      <w:hyperlink w:anchor="_Toc472560145" w:history="1">
         <w:r>
           <w:rPr>
             <w:rStyle w:val="Hyperlink"/>
@@ -624,7 +631,7 @@
             <w:noProof/>
             <w:webHidden/>
           </w:rPr>
-          <w:instrText xml:space="preserve"> PAGEREF _Toc472454672 \h </w:instrText>
+          <w:instrText xml:space="preserve"> PAGEREF _Toc472560145 \h </w:instrText>
         </w:r>
         <w:r>
           <w:rPr>
@@ -667,7 +674,7 @@
           <w:lang w:eastAsia="zh-CN"/>
         </w:rPr>
       </w:pPr>
-      <w:hyperlink w:anchor="_Toc472454673" w:history="1">
+      <w:hyperlink w:anchor="_Toc472560146" w:history="1">
         <w:r>
           <w:rPr>
             <w:rStyle w:val="Hyperlink"/>
@@ -694,7 +701,7 @@
             <w:noProof/>
             <w:webHidden/>
           </w:rPr>
-          <w:instrText xml:space="preserve"> PAGEREF _Toc472454673 \h </w:instrText>
+          <w:instrText xml:space="preserve"> PAGEREF _Toc472560146 \h </w:instrText>
         </w:r>
         <w:r>
           <w:rPr>
@@ -737,7 +744,7 @@
           <w:lang w:eastAsia="zh-CN"/>
         </w:rPr>
       </w:pPr>
-      <w:hyperlink w:anchor="_Toc472454674" w:history="1">
+      <w:hyperlink w:anchor="_Toc472560147" w:history="1">
         <w:r>
           <w:rPr>
             <w:rStyle w:val="Hyperlink"/>
@@ -764,7 +771,7 @@
             <w:noProof/>
             <w:webHidden/>
           </w:rPr>
-          <w:instrText xml:space="preserve"> PAGEREF _Toc472454674 \h </w:instrText>
+          <w:instrText xml:space="preserve"> PAGEREF _Toc472560147 \h </w:instrText>
         </w:r>
         <w:r>
           <w:rPr>
@@ -807,7 +814,7 @@
           <w:lang w:eastAsia="zh-CN"/>
         </w:rPr>
       </w:pPr>
-      <w:hyperlink w:anchor="_Toc472454675" w:history="1">
+      <w:hyperlink w:anchor="_Toc472560148" w:history="1">
         <w:r>
           <w:rPr>
             <w:rStyle w:val="Hyperlink"/>
@@ -834,7 +841,7 @@
             <w:noProof/>
             <w:webHidden/>
           </w:rPr>
-          <w:instrText xml:space="preserve"> PAGEREF _Toc472454675 \h </w:instrText>
+          <w:instrText xml:space="preserve"> PAGEREF _Toc472560148 \h </w:instrText>
         </w:r>
         <w:r>
           <w:rPr>
@@ -877,7 +884,7 @@
           <w:lang w:eastAsia="zh-CN"/>
         </w:rPr>
       </w:pPr>
-      <w:hyperlink w:anchor="_Toc472454676" w:history="1">
+      <w:hyperlink w:anchor="_Toc472560149" w:history="1">
         <w:r>
           <w:rPr>
             <w:rStyle w:val="Hyperlink"/>
@@ -904,7 +911,7 @@
             <w:noProof/>
             <w:webHidden/>
           </w:rPr>
-          <w:instrText xml:space="preserve"> PAGEREF _Toc472454676 \h </w:instrText>
+          <w:instrText xml:space="preserve"> PAGEREF _Toc472560149 \h </w:instrText>
         </w:r>
         <w:r>
           <w:rPr>
@@ -947,7 +954,7 @@
           <w:lang w:eastAsia="zh-CN"/>
         </w:rPr>
       </w:pPr>
-      <w:hyperlink w:anchor="_Toc472454677" w:history="1">
+      <w:hyperlink w:anchor="_Toc472560150" w:history="1">
         <w:r>
           <w:rPr>
             <w:rStyle w:val="Hyperlink"/>
@@ -974,7 +981,7 @@
             <w:noProof/>
             <w:webHidden/>
           </w:rPr>
-          <w:instrText xml:space="preserve"> PAGEREF _Toc472454677 \h </w:instrText>
+          <w:instrText xml:space="preserve"> PAGEREF _Toc472560150 \h </w:instrText>
         </w:r>
         <w:r>
           <w:rPr>
@@ -1017,7 +1024,7 @@
           <w:lang w:eastAsia="zh-CN"/>
         </w:rPr>
       </w:pPr>
-      <w:hyperlink w:anchor="_Toc472454678" w:history="1">
+      <w:hyperlink w:anchor="_Toc472560151" w:history="1">
         <w:r>
           <w:rPr>
             <w:rStyle w:val="Hyperlink"/>
@@ -1044,7 +1051,7 @@
             <w:noProof/>
             <w:webHidden/>
           </w:rPr>
-          <w:instrText xml:space="preserve"> PAGEREF _Toc472454678 \h </w:instrText>
+          <w:instrText xml:space="preserve"> PAGEREF _Toc472560151 \h </w:instrText>
         </w:r>
         <w:r>
           <w:rPr>
@@ -1087,7 +1094,7 @@
           <w:lang w:eastAsia="zh-CN"/>
         </w:rPr>
       </w:pPr>
-      <w:hyperlink w:anchor="_Toc472454679" w:history="1">
+      <w:hyperlink w:anchor="_Toc472560152" w:history="1">
         <w:r>
           <w:rPr>
             <w:rStyle w:val="Hyperlink"/>
@@ -1114,7 +1121,7 @@
             <w:noProof/>
             <w:webHidden/>
           </w:rPr>
-          <w:instrText xml:space="preserve"> PAGEREF _Toc472454679 \h </w:instrText>
+          <w:instrText xml:space="preserve"> PAGEREF _Toc472560152 \h </w:instrText>
         </w:r>
         <w:r>
           <w:rPr>
@@ -1157,7 +1164,7 @@
           <w:lang w:eastAsia="zh-CN"/>
         </w:rPr>
       </w:pPr>
-      <w:hyperlink w:anchor="_Toc472454680" w:history="1">
+      <w:hyperlink w:anchor="_Toc472560153" w:history="1">
         <w:r>
           <w:rPr>
             <w:rStyle w:val="Hyperlink"/>
@@ -1199,7 +1206,7 @@
             <w:noProof/>
             <w:webHidden/>
           </w:rPr>
-          <w:instrText xml:space="preserve"> PAGEREF _Toc472454680 \h </w:instrText>
+          <w:instrText xml:space="preserve"> PAGEREF _Toc472560153 \h </w:instrText>
         </w:r>
         <w:r>
           <w:rPr>
@@ -1243,7 +1250,7 @@
           <w:lang w:eastAsia="zh-CN"/>
         </w:rPr>
       </w:pPr>
-      <w:hyperlink w:anchor="_Toc472454681" w:history="1">
+      <w:hyperlink w:anchor="_Toc472560154" w:history="1">
         <w:r>
           <w:rPr>
             <w:rStyle w:val="Hyperlink"/>
@@ -1285,7 +1292,7 @@
             <w:noProof/>
             <w:webHidden/>
           </w:rPr>
-          <w:instrText xml:space="preserve"> PAGEREF _Toc472454681 \h </w:instrText>
+          <w:instrText xml:space="preserve"> PAGEREF _Toc472560154 \h </w:instrText>
         </w:r>
         <w:r>
           <w:rPr>
@@ -1329,7 +1336,7 @@
           <w:lang w:eastAsia="zh-CN"/>
         </w:rPr>
       </w:pPr>
-      <w:hyperlink w:anchor="_Toc472454682" w:history="1">
+      <w:hyperlink w:anchor="_Toc472560155" w:history="1">
         <w:r>
           <w:rPr>
             <w:rStyle w:val="Hyperlink"/>
@@ -1371,7 +1378,7 @@
             <w:noProof/>
             <w:webHidden/>
           </w:rPr>
-          <w:instrText xml:space="preserve"> PAGEREF _Toc472454682 \h </w:instrText>
+          <w:instrText xml:space="preserve"> PAGEREF _Toc472560155 \h </w:instrText>
         </w:r>
         <w:r>
           <w:rPr>
@@ -1415,7 +1422,7 @@
           <w:lang w:eastAsia="zh-CN"/>
         </w:rPr>
       </w:pPr>
-      <w:hyperlink w:anchor="_Toc472454683" w:history="1">
+      <w:hyperlink w:anchor="_Toc472560156" w:history="1">
         <w:r>
           <w:rPr>
             <w:rStyle w:val="Hyperlink"/>
@@ -1457,7 +1464,7 @@
             <w:noProof/>
             <w:webHidden/>
           </w:rPr>
-          <w:instrText xml:space="preserve"> PAGEREF _Toc472454683 \h </w:instrText>
+          <w:instrText xml:space="preserve"> PAGEREF _Toc472560156 \h </w:instrText>
         </w:r>
         <w:r>
           <w:rPr>
@@ -1501,7 +1508,7 @@
           <w:lang w:eastAsia="zh-CN"/>
         </w:rPr>
       </w:pPr>
-      <w:hyperlink w:anchor="_Toc472454684" w:history="1">
+      <w:hyperlink w:anchor="_Toc472560157" w:history="1">
         <w:r>
           <w:rPr>
             <w:rStyle w:val="Hyperlink"/>
@@ -1543,7 +1550,7 @@
             <w:noProof/>
             <w:webHidden/>
           </w:rPr>
-          <w:instrText xml:space="preserve"> PAGEREF _Toc472454684 \h </w:instrText>
+          <w:instrText xml:space="preserve"> PAGEREF _Toc472560157 \h </w:instrText>
         </w:r>
         <w:r>
           <w:rPr>
@@ -1587,7 +1594,7 @@
           <w:lang w:eastAsia="zh-CN"/>
         </w:rPr>
       </w:pPr>
-      <w:hyperlink w:anchor="_Toc472454685" w:history="1">
+      <w:hyperlink w:anchor="_Toc472560158" w:history="1">
         <w:r>
           <w:rPr>
             <w:rStyle w:val="Hyperlink"/>
@@ -1629,7 +1636,7 @@
             <w:noProof/>
             <w:webHidden/>
           </w:rPr>
-          <w:instrText xml:space="preserve"> PAGEREF _Toc472454685 \h </w:instrText>
+          <w:instrText xml:space="preserve"> PAGEREF _Toc472560158 \h </w:instrText>
         </w:r>
         <w:r>
           <w:rPr>
@@ -1673,7 +1680,7 @@
           <w:lang w:eastAsia="zh-CN"/>
         </w:rPr>
       </w:pPr>
-      <w:hyperlink w:anchor="_Toc472454686" w:history="1">
+      <w:hyperlink w:anchor="_Toc472560159" w:history="1">
         <w:r>
           <w:rPr>
             <w:rStyle w:val="Hyperlink"/>
@@ -1715,7 +1722,7 @@
             <w:noProof/>
             <w:webHidden/>
           </w:rPr>
-          <w:instrText xml:space="preserve"> PAGEREF _Toc472454686 \h </w:instrText>
+          <w:instrText xml:space="preserve"> PAGEREF _Toc472560159 \h </w:instrText>
         </w:r>
         <w:r>
           <w:rPr>
@@ -1748,92 +1755,6 @@
     </w:p>
     <w:p>
       <w:pPr>
-        <w:pStyle w:val="TOC2"/>
-        <w:tabs>
-          <w:tab w:val="left" w:pos="880"/>
-          <w:tab w:val="right" w:leader="dot" w:pos="9016"/>
-        </w:tabs>
-        <w:rPr>
-          <w:rFonts w:asciiTheme="minorHAnsi" w:eastAsiaTheme="minorEastAsia" w:hAnsiTheme="minorHAnsi" w:cstheme="minorBidi"/>
-          <w:noProof/>
-          <w:lang w:eastAsia="zh-CN"/>
-        </w:rPr>
-      </w:pPr>
-      <w:hyperlink w:anchor="_Toc472454687" w:history="1">
-        <w:r>
-          <w:rPr>
-            <w:rStyle w:val="Hyperlink"/>
-            <w:noProof/>
-          </w:rPr>
-          <w:t>3.5</w:t>
-        </w:r>
-        <w:r>
-          <w:rPr>
-            <w:rFonts w:asciiTheme="minorHAnsi" w:eastAsiaTheme="minorEastAsia" w:hAnsiTheme="minorHAnsi" w:cstheme="minorBidi"/>
-            <w:noProof/>
-            <w:lang w:eastAsia="zh-CN"/>
-          </w:rPr>
-          <w:tab/>
-        </w:r>
-        <w:r>
-          <w:rPr>
-            <w:rStyle w:val="Hyperlink"/>
-            <w:noProof/>
-          </w:rPr>
-          <w:t>Pathfinding</w:t>
-        </w:r>
-        <w:r>
-          <w:rPr>
-            <w:noProof/>
-            <w:webHidden/>
-          </w:rPr>
-          <w:tab/>
-        </w:r>
-        <w:r>
-          <w:rPr>
-            <w:noProof/>
-            <w:webHidden/>
-          </w:rPr>
-          <w:fldChar w:fldCharType="begin"/>
-        </w:r>
-        <w:r>
-          <w:rPr>
-            <w:noProof/>
-            <w:webHidden/>
-          </w:rPr>
-          <w:instrText xml:space="preserve"> PAGEREF _Toc472454687 \h </w:instrText>
-        </w:r>
-        <w:r>
-          <w:rPr>
-            <w:noProof/>
-            <w:webHidden/>
-          </w:rPr>
-        </w:r>
-        <w:r>
-          <w:rPr>
-            <w:noProof/>
-            <w:webHidden/>
-          </w:rPr>
-          <w:fldChar w:fldCharType="separate"/>
-        </w:r>
-        <w:r>
-          <w:rPr>
-            <w:noProof/>
-            <w:webHidden/>
-          </w:rPr>
-          <w:t>18</w:t>
-        </w:r>
-        <w:r>
-          <w:rPr>
-            <w:noProof/>
-            <w:webHidden/>
-          </w:rPr>
-          <w:fldChar w:fldCharType="end"/>
-        </w:r>
-      </w:hyperlink>
-    </w:p>
-    <w:p>
-      <w:pPr>
         <w:pStyle w:val="TOC1"/>
         <w:tabs>
           <w:tab w:val="left" w:pos="440"/>
@@ -1844,7 +1765,7 @@
           <w:lang w:eastAsia="zh-CN"/>
         </w:rPr>
       </w:pPr>
-      <w:hyperlink w:anchor="_Toc472454688" w:history="1">
+      <w:hyperlink w:anchor="_Toc472560160" w:history="1">
         <w:r>
           <w:rPr>
             <w:rStyle w:val="Hyperlink"/>
@@ -1886,7 +1807,7 @@
             <w:noProof/>
             <w:webHidden/>
           </w:rPr>
-          <w:instrText xml:space="preserve"> PAGEREF _Toc472454688 \h </w:instrText>
+          <w:instrText xml:space="preserve"> PAGEREF _Toc472560160 \h </w:instrText>
         </w:r>
         <w:r>
           <w:rPr>
@@ -1930,7 +1851,7 @@
           <w:lang w:eastAsia="zh-CN"/>
         </w:rPr>
       </w:pPr>
-      <w:hyperlink w:anchor="_Toc472454689" w:history="1">
+      <w:hyperlink w:anchor="_Toc472560161" w:history="1">
         <w:r>
           <w:rPr>
             <w:rStyle w:val="Hyperlink"/>
@@ -1972,7 +1893,7 @@
             <w:noProof/>
             <w:webHidden/>
           </w:rPr>
-          <w:instrText xml:space="preserve"> PAGEREF _Toc472454689 \h </w:instrText>
+          <w:instrText xml:space="preserve"> PAGEREF _Toc472560161 \h </w:instrText>
         </w:r>
         <w:r>
           <w:rPr>
@@ -2016,7 +1937,7 @@
           <w:lang w:eastAsia="zh-CN"/>
         </w:rPr>
       </w:pPr>
-      <w:hyperlink w:anchor="_Toc472454690" w:history="1">
+      <w:hyperlink w:anchor="_Toc472560162" w:history="1">
         <w:r>
           <w:rPr>
             <w:rStyle w:val="Hyperlink"/>
@@ -2037,7 +1958,7 @@
             <w:rStyle w:val="Hyperlink"/>
             <w:noProof/>
           </w:rPr>
-          <w:t>TCP Server Design</w:t>
+          <w:t>Client Design</w:t>
         </w:r>
         <w:r>
           <w:rPr>
@@ -2058,7 +1979,7 @@
             <w:noProof/>
             <w:webHidden/>
           </w:rPr>
-          <w:instrText xml:space="preserve"> PAGEREF _Toc472454690 \h </w:instrText>
+          <w:instrText xml:space="preserve"> PAGEREF _Toc472560162 \h </w:instrText>
         </w:r>
         <w:r>
           <w:rPr>
@@ -2102,7 +2023,7 @@
           <w:lang w:eastAsia="zh-CN"/>
         </w:rPr>
       </w:pPr>
-      <w:hyperlink w:anchor="_Toc472454691" w:history="1">
+      <w:hyperlink w:anchor="_Toc472560163" w:history="1">
         <w:r>
           <w:rPr>
             <w:rStyle w:val="Hyperlink"/>
@@ -2123,7 +2044,7 @@
             <w:rStyle w:val="Hyperlink"/>
             <w:noProof/>
           </w:rPr>
-          <w:t>UDP Server Design</w:t>
+          <w:t>TCP Server Design</w:t>
         </w:r>
         <w:r>
           <w:rPr>
@@ -2144,7 +2065,7 @@
             <w:noProof/>
             <w:webHidden/>
           </w:rPr>
-          <w:instrText xml:space="preserve"> PAGEREF _Toc472454691 \h </w:instrText>
+          <w:instrText xml:space="preserve"> PAGEREF _Toc472560163 \h </w:instrText>
         </w:r>
         <w:r>
           <w:rPr>
@@ -2188,13 +2109,99 @@
           <w:lang w:eastAsia="zh-CN"/>
         </w:rPr>
       </w:pPr>
-      <w:hyperlink w:anchor="_Toc472454692" w:history="1">
+      <w:hyperlink w:anchor="_Toc472560164" w:history="1">
         <w:r>
           <w:rPr>
             <w:rStyle w:val="Hyperlink"/>
             <w:noProof/>
           </w:rPr>
           <w:t>4.1.3</w:t>
+        </w:r>
+        <w:r>
+          <w:rPr>
+            <w:rFonts w:asciiTheme="minorHAnsi" w:eastAsiaTheme="minorEastAsia" w:hAnsiTheme="minorHAnsi" w:cstheme="minorBidi"/>
+            <w:noProof/>
+            <w:lang w:eastAsia="zh-CN"/>
+          </w:rPr>
+          <w:tab/>
+        </w:r>
+        <w:r>
+          <w:rPr>
+            <w:rStyle w:val="Hyperlink"/>
+            <w:noProof/>
+          </w:rPr>
+          <w:t>UDP Server Design</w:t>
+        </w:r>
+        <w:r>
+          <w:rPr>
+            <w:noProof/>
+            <w:webHidden/>
+          </w:rPr>
+          <w:tab/>
+        </w:r>
+        <w:r>
+          <w:rPr>
+            <w:noProof/>
+            <w:webHidden/>
+          </w:rPr>
+          <w:fldChar w:fldCharType="begin"/>
+        </w:r>
+        <w:r>
+          <w:rPr>
+            <w:noProof/>
+            <w:webHidden/>
+          </w:rPr>
+          <w:instrText xml:space="preserve"> PAGEREF _Toc472560164 \h </w:instrText>
+        </w:r>
+        <w:r>
+          <w:rPr>
+            <w:noProof/>
+            <w:webHidden/>
+          </w:rPr>
+        </w:r>
+        <w:r>
+          <w:rPr>
+            <w:noProof/>
+            <w:webHidden/>
+          </w:rPr>
+          <w:fldChar w:fldCharType="separate"/>
+        </w:r>
+        <w:r>
+          <w:rPr>
+            <w:noProof/>
+            <w:webHidden/>
+          </w:rPr>
+          <w:t>23</w:t>
+        </w:r>
+        <w:r>
+          <w:rPr>
+            <w:noProof/>
+            <w:webHidden/>
+          </w:rPr>
+          <w:fldChar w:fldCharType="end"/>
+        </w:r>
+      </w:hyperlink>
+    </w:p>
+    <w:p>
+      <w:pPr>
+        <w:pStyle w:val="TOC2"/>
+        <w:tabs>
+          <w:tab w:val="left" w:pos="1100"/>
+          <w:tab w:val="right" w:leader="dot" w:pos="9016"/>
+        </w:tabs>
+        <w:rPr>
+          <w:rFonts w:asciiTheme="minorHAnsi" w:eastAsiaTheme="minorEastAsia" w:hAnsiTheme="minorHAnsi" w:cstheme="minorBidi"/>
+          <w:noProof/>
+          <w:lang w:eastAsia="zh-CN"/>
+        </w:rPr>
+      </w:pPr>
+      <w:hyperlink w:anchor="_Toc472560165" w:history="1">
+        <w:r>
+          <w:rPr>
+            <w:rStyle w:val="Hyperlink"/>
+            <w:noProof/>
+          </w:rPr>
+          <w:t>4.1.4</w:t>
         </w:r>
         <w:r>
           <w:rPr>
@@ -2230,93 +2237,7 @@
             <w:noProof/>
             <w:webHidden/>
           </w:rPr>
-          <w:instrText xml:space="preserve"> PAGEREF _Toc472454692 \h </w:instrText>
-        </w:r>
-        <w:r>
-          <w:rPr>
-            <w:noProof/>
-            <w:webHidden/>
-          </w:rPr>
-        </w:r>
-        <w:r>
-          <w:rPr>
-            <w:noProof/>
-            <w:webHidden/>
-          </w:rPr>
-          <w:fldChar w:fldCharType="separate"/>
-        </w:r>
-        <w:r>
-          <w:rPr>
-            <w:noProof/>
-            <w:webHidden/>
-          </w:rPr>
-          <w:t>22</w:t>
-        </w:r>
-        <w:r>
-          <w:rPr>
-            <w:noProof/>
-            <w:webHidden/>
-          </w:rPr>
-          <w:fldChar w:fldCharType="end"/>
-        </w:r>
-      </w:hyperlink>
-    </w:p>
-    <w:p>
-      <w:pPr>
-        <w:pStyle w:val="TOC2"/>
-        <w:tabs>
-          <w:tab w:val="left" w:pos="880"/>
-          <w:tab w:val="right" w:leader="dot" w:pos="9016"/>
-        </w:tabs>
-        <w:rPr>
-          <w:rFonts w:asciiTheme="minorHAnsi" w:eastAsiaTheme="minorEastAsia" w:hAnsiTheme="minorHAnsi" w:cstheme="minorBidi"/>
-          <w:noProof/>
-          <w:lang w:eastAsia="zh-CN"/>
-        </w:rPr>
-      </w:pPr>
-      <w:hyperlink w:anchor="_Toc472454693" w:history="1">
-        <w:r>
-          <w:rPr>
-            <w:rStyle w:val="Hyperlink"/>
-            <w:noProof/>
-          </w:rPr>
-          <w:t>4.2</w:t>
-        </w:r>
-        <w:r>
-          <w:rPr>
-            <w:rFonts w:asciiTheme="minorHAnsi" w:eastAsiaTheme="minorEastAsia" w:hAnsiTheme="minorHAnsi" w:cstheme="minorBidi"/>
-            <w:noProof/>
-            <w:lang w:eastAsia="zh-CN"/>
-          </w:rPr>
-          <w:tab/>
-        </w:r>
-        <w:r>
-          <w:rPr>
-            <w:rStyle w:val="Hyperlink"/>
-            <w:noProof/>
-          </w:rPr>
-          <w:t>UI Design</w:t>
-        </w:r>
-        <w:r>
-          <w:rPr>
-            <w:noProof/>
-            <w:webHidden/>
-          </w:rPr>
-          <w:tab/>
-        </w:r>
-        <w:r>
-          <w:rPr>
-            <w:noProof/>
-            <w:webHidden/>
-          </w:rPr>
-          <w:fldChar w:fldCharType="begin"/>
-        </w:r>
-        <w:r>
-          <w:rPr>
-            <w:noProof/>
-            <w:webHidden/>
-          </w:rPr>
-          <w:instrText xml:space="preserve"> PAGEREF _Toc472454693 \h </w:instrText>
+          <w:instrText xml:space="preserve"> PAGEREF _Toc472560165 \h </w:instrText>
         </w:r>
         <w:r>
           <w:rPr>
@@ -2360,13 +2281,13 @@
           <w:lang w:eastAsia="zh-CN"/>
         </w:rPr>
       </w:pPr>
-      <w:hyperlink w:anchor="_Toc472454694" w:history="1">
+      <w:hyperlink w:anchor="_Toc472560166" w:history="1">
         <w:r>
           <w:rPr>
             <w:rStyle w:val="Hyperlink"/>
             <w:noProof/>
           </w:rPr>
-          <w:t>4.3</w:t>
+          <w:t>4.2</w:t>
         </w:r>
         <w:r>
           <w:rPr>
@@ -2381,7 +2302,7 @@
             <w:rStyle w:val="Hyperlink"/>
             <w:noProof/>
           </w:rPr>
-          <w:t>Test Design</w:t>
+          <w:t>User Interface Design</w:t>
         </w:r>
         <w:r>
           <w:rPr>
@@ -2402,92 +2323,7 @@
             <w:noProof/>
             <w:webHidden/>
           </w:rPr>
-          <w:instrText xml:space="preserve"> PAGEREF _Toc472454694 \h </w:instrText>
-        </w:r>
-        <w:r>
-          <w:rPr>
-            <w:noProof/>
-            <w:webHidden/>
-          </w:rPr>
-        </w:r>
-        <w:r>
-          <w:rPr>
-            <w:noProof/>
-            <w:webHidden/>
-          </w:rPr>
-          <w:fldChar w:fldCharType="separate"/>
-        </w:r>
-        <w:r>
-          <w:rPr>
-            <w:noProof/>
-            <w:webHidden/>
-          </w:rPr>
-          <w:t>25</w:t>
-        </w:r>
-        <w:r>
-          <w:rPr>
-            <w:noProof/>
-            <w:webHidden/>
-          </w:rPr>
-          <w:fldChar w:fldCharType="end"/>
-        </w:r>
-      </w:hyperlink>
-    </w:p>
-    <w:p>
-      <w:pPr>
-        <w:pStyle w:val="TOC1"/>
-        <w:tabs>
-          <w:tab w:val="left" w:pos="440"/>
-        </w:tabs>
-        <w:rPr>
-          <w:rFonts w:asciiTheme="minorHAnsi" w:eastAsiaTheme="minorEastAsia" w:hAnsiTheme="minorHAnsi" w:cstheme="minorBidi"/>
-          <w:noProof/>
-          <w:lang w:eastAsia="zh-CN"/>
-        </w:rPr>
-      </w:pPr>
-      <w:hyperlink w:anchor="_Toc472454695" w:history="1">
-        <w:r>
-          <w:rPr>
-            <w:rStyle w:val="Hyperlink"/>
-            <w:noProof/>
-          </w:rPr>
-          <w:t>5</w:t>
-        </w:r>
-        <w:r>
-          <w:rPr>
-            <w:rFonts w:asciiTheme="minorHAnsi" w:eastAsiaTheme="minorEastAsia" w:hAnsiTheme="minorHAnsi" w:cstheme="minorBidi"/>
-            <w:noProof/>
-            <w:lang w:eastAsia="zh-CN"/>
-          </w:rPr>
-          <w:tab/>
-        </w:r>
-        <w:r>
-          <w:rPr>
-            <w:rStyle w:val="Hyperlink"/>
-            <w:noProof/>
-          </w:rPr>
-          <w:t>Project Management Review</w:t>
-        </w:r>
-        <w:r>
-          <w:rPr>
-            <w:noProof/>
-            <w:webHidden/>
-          </w:rPr>
-          <w:tab/>
-        </w:r>
-        <w:r>
-          <w:rPr>
-            <w:noProof/>
-            <w:webHidden/>
-          </w:rPr>
-          <w:fldChar w:fldCharType="begin"/>
-        </w:r>
-        <w:r>
-          <w:rPr>
-            <w:noProof/>
-            <w:webHidden/>
-          </w:rPr>
-          <w:instrText xml:space="preserve"> PAGEREF _Toc472454695 \h </w:instrText>
+          <w:instrText xml:space="preserve"> PAGEREF _Toc472560166 \h </w:instrText>
         </w:r>
         <w:r>
           <w:rPr>
@@ -2531,7 +2367,178 @@
           <w:lang w:eastAsia="zh-CN"/>
         </w:rPr>
       </w:pPr>
-      <w:hyperlink w:anchor="_Toc472454696" w:history="1">
+      <w:hyperlink w:anchor="_Toc472560167" w:history="1">
+        <w:r>
+          <w:rPr>
+            <w:rStyle w:val="Hyperlink"/>
+            <w:noProof/>
+          </w:rPr>
+          <w:t>4.3</w:t>
+        </w:r>
+        <w:r>
+          <w:rPr>
+            <w:rFonts w:asciiTheme="minorHAnsi" w:eastAsiaTheme="minorEastAsia" w:hAnsiTheme="minorHAnsi" w:cstheme="minorBidi"/>
+            <w:noProof/>
+            <w:lang w:eastAsia="zh-CN"/>
+          </w:rPr>
+          <w:tab/>
+        </w:r>
+        <w:r>
+          <w:rPr>
+            <w:rStyle w:val="Hyperlink"/>
+            <w:noProof/>
+          </w:rPr>
+          <w:t>Test Design</w:t>
+        </w:r>
+        <w:r>
+          <w:rPr>
+            <w:noProof/>
+            <w:webHidden/>
+          </w:rPr>
+          <w:tab/>
+        </w:r>
+        <w:r>
+          <w:rPr>
+            <w:noProof/>
+            <w:webHidden/>
+          </w:rPr>
+          <w:fldChar w:fldCharType="begin"/>
+        </w:r>
+        <w:r>
+          <w:rPr>
+            <w:noProof/>
+            <w:webHidden/>
+          </w:rPr>
+          <w:instrText xml:space="preserve"> PAGEREF _Toc472560167 \h </w:instrText>
+        </w:r>
+        <w:r>
+          <w:rPr>
+            <w:noProof/>
+            <w:webHidden/>
+          </w:rPr>
+        </w:r>
+        <w:r>
+          <w:rPr>
+            <w:noProof/>
+            <w:webHidden/>
+          </w:rPr>
+          <w:fldChar w:fldCharType="separate"/>
+        </w:r>
+        <w:r>
+          <w:rPr>
+            <w:noProof/>
+            <w:webHidden/>
+          </w:rPr>
+          <w:t>30</w:t>
+        </w:r>
+        <w:r>
+          <w:rPr>
+            <w:noProof/>
+            <w:webHidden/>
+          </w:rPr>
+          <w:fldChar w:fldCharType="end"/>
+        </w:r>
+      </w:hyperlink>
+    </w:p>
+    <w:p>
+      <w:pPr>
+        <w:pStyle w:val="TOC1"/>
+        <w:tabs>
+          <w:tab w:val="left" w:pos="440"/>
+        </w:tabs>
+        <w:rPr>
+          <w:rFonts w:asciiTheme="minorHAnsi" w:eastAsiaTheme="minorEastAsia" w:hAnsiTheme="minorHAnsi" w:cstheme="minorBidi"/>
+          <w:noProof/>
+          <w:lang w:eastAsia="zh-CN"/>
+        </w:rPr>
+      </w:pPr>
+      <w:hyperlink w:anchor="_Toc472560168" w:history="1">
+        <w:r>
+          <w:rPr>
+            <w:rStyle w:val="Hyperlink"/>
+            <w:noProof/>
+          </w:rPr>
+          <w:t>5</w:t>
+        </w:r>
+        <w:r>
+          <w:rPr>
+            <w:rFonts w:asciiTheme="minorHAnsi" w:eastAsiaTheme="minorEastAsia" w:hAnsiTheme="minorHAnsi" w:cstheme="minorBidi"/>
+            <w:noProof/>
+            <w:lang w:eastAsia="zh-CN"/>
+          </w:rPr>
+          <w:tab/>
+        </w:r>
+        <w:r>
+          <w:rPr>
+            <w:rStyle w:val="Hyperlink"/>
+            <w:noProof/>
+          </w:rPr>
+          <w:t>Project Management Review</w:t>
+        </w:r>
+        <w:r>
+          <w:rPr>
+            <w:noProof/>
+            <w:webHidden/>
+          </w:rPr>
+          <w:tab/>
+        </w:r>
+        <w:r>
+          <w:rPr>
+            <w:noProof/>
+            <w:webHidden/>
+          </w:rPr>
+          <w:fldChar w:fldCharType="begin"/>
+        </w:r>
+        <w:r>
+          <w:rPr>
+            <w:noProof/>
+            <w:webHidden/>
+          </w:rPr>
+          <w:instrText xml:space="preserve"> PAGEREF _Toc472560168 \h </w:instrText>
+        </w:r>
+        <w:r>
+          <w:rPr>
+            <w:noProof/>
+            <w:webHidden/>
+          </w:rPr>
+        </w:r>
+        <w:r>
+          <w:rPr>
+            <w:noProof/>
+            <w:webHidden/>
+          </w:rPr>
+          <w:fldChar w:fldCharType="separate"/>
+        </w:r>
+        <w:r>
+          <w:rPr>
+            <w:noProof/>
+            <w:webHidden/>
+          </w:rPr>
+          <w:t>31</w:t>
+        </w:r>
+        <w:r>
+          <w:rPr>
+            <w:noProof/>
+            <w:webHidden/>
+          </w:rPr>
+          <w:fldChar w:fldCharType="end"/>
+        </w:r>
+      </w:hyperlink>
+    </w:p>
+    <w:p>
+      <w:pPr>
+        <w:pStyle w:val="TOC2"/>
+        <w:tabs>
+          <w:tab w:val="left" w:pos="880"/>
+          <w:tab w:val="right" w:leader="dot" w:pos="9016"/>
+        </w:tabs>
+        <w:rPr>
+          <w:rFonts w:asciiTheme="minorHAnsi" w:eastAsiaTheme="minorEastAsia" w:hAnsiTheme="minorHAnsi" w:cstheme="minorBidi"/>
+          <w:noProof/>
+          <w:lang w:eastAsia="zh-CN"/>
+        </w:rPr>
+      </w:pPr>
+      <w:hyperlink w:anchor="_Toc472560169" w:history="1">
         <w:r>
           <w:rPr>
             <w:rStyle w:val="Hyperlink"/>
@@ -2573,7 +2580,7 @@
             <w:noProof/>
             <w:webHidden/>
           </w:rPr>
-          <w:instrText xml:space="preserve"> PAGEREF _Toc472454696 \h </w:instrText>
+          <w:instrText xml:space="preserve"> PAGEREF _Toc472560169 \h </w:instrText>
         </w:r>
         <w:r>
           <w:rPr>
@@ -2593,7 +2600,7 @@
             <w:noProof/>
             <w:webHidden/>
           </w:rPr>
-          <w:t>27</w:t>
+          <w:t>32</w:t>
         </w:r>
         <w:r>
           <w:rPr>
@@ -2617,7 +2624,7 @@
           <w:lang w:eastAsia="zh-CN"/>
         </w:rPr>
       </w:pPr>
-      <w:hyperlink w:anchor="_Toc472454697" w:history="1">
+      <w:hyperlink w:anchor="_Toc472560170" w:history="1">
         <w:r>
           <w:rPr>
             <w:rStyle w:val="Hyperlink"/>
@@ -2659,262 +2666,7 @@
             <w:noProof/>
             <w:webHidden/>
           </w:rPr>
-          <w:instrText xml:space="preserve"> PAGEREF _Toc472454697 \h </w:instrText>
-        </w:r>
-        <w:r>
-          <w:rPr>
-            <w:noProof/>
-            <w:webHidden/>
-          </w:rPr>
-        </w:r>
-        <w:r>
-          <w:rPr>
-            <w:noProof/>
-            <w:webHidden/>
-          </w:rPr>
-          <w:fldChar w:fldCharType="separate"/>
-        </w:r>
-        <w:r>
-          <w:rPr>
-            <w:noProof/>
-            <w:webHidden/>
-          </w:rPr>
-          <w:t>30</w:t>
-        </w:r>
-        <w:r>
-          <w:rPr>
-            <w:noProof/>
-            <w:webHidden/>
-          </w:rPr>
-          <w:fldChar w:fldCharType="end"/>
-        </w:r>
-      </w:hyperlink>
-    </w:p>
-    <w:p>
-      <w:pPr>
-        <w:pStyle w:val="TOC1"/>
-        <w:tabs>
-          <w:tab w:val="left" w:pos="1540"/>
-        </w:tabs>
-        <w:rPr>
-          <w:rFonts w:asciiTheme="minorHAnsi" w:eastAsiaTheme="minorEastAsia" w:hAnsiTheme="minorHAnsi" w:cstheme="minorBidi"/>
-          <w:noProof/>
-          <w:lang w:eastAsia="zh-CN"/>
-        </w:rPr>
-      </w:pPr>
-      <w:hyperlink w:anchor="_Toc472454698" w:history="1">
-        <w:r>
-          <w:rPr>
-            <w:rStyle w:val="Hyperlink"/>
-            <w:noProof/>
-          </w:rPr>
-          <w:t>Appendix A:</w:t>
-        </w:r>
-        <w:r>
-          <w:rPr>
-            <w:rFonts w:asciiTheme="minorHAnsi" w:eastAsiaTheme="minorEastAsia" w:hAnsiTheme="minorHAnsi" w:cstheme="minorBidi"/>
-            <w:noProof/>
-            <w:lang w:eastAsia="zh-CN"/>
-          </w:rPr>
-          <w:tab/>
-        </w:r>
-        <w:r>
-          <w:rPr>
-            <w:rStyle w:val="Hyperlink"/>
-            <w:noProof/>
-          </w:rPr>
-          <w:t>Capture the Campus!</w:t>
-        </w:r>
-        <w:r>
-          <w:rPr>
-            <w:noProof/>
-            <w:webHidden/>
-          </w:rPr>
-          <w:tab/>
-        </w:r>
-        <w:r>
-          <w:rPr>
-            <w:noProof/>
-            <w:webHidden/>
-          </w:rPr>
-          <w:fldChar w:fldCharType="begin"/>
-        </w:r>
-        <w:r>
-          <w:rPr>
-            <w:noProof/>
-            <w:webHidden/>
-          </w:rPr>
-          <w:instrText xml:space="preserve"> PAGEREF _Toc472454698 \h </w:instrText>
-        </w:r>
-        <w:r>
-          <w:rPr>
-            <w:noProof/>
-            <w:webHidden/>
-          </w:rPr>
-        </w:r>
-        <w:r>
-          <w:rPr>
-            <w:noProof/>
-            <w:webHidden/>
-          </w:rPr>
-          <w:fldChar w:fldCharType="separate"/>
-        </w:r>
-        <w:r>
-          <w:rPr>
-            <w:noProof/>
-            <w:webHidden/>
-          </w:rPr>
-          <w:t>32</w:t>
-        </w:r>
-        <w:r>
-          <w:rPr>
-            <w:noProof/>
-            <w:webHidden/>
-          </w:rPr>
-          <w:fldChar w:fldCharType="end"/>
-        </w:r>
-      </w:hyperlink>
-    </w:p>
-    <w:p>
-      <w:pPr>
-        <w:pStyle w:val="TOC1"/>
-        <w:tabs>
-          <w:tab w:val="left" w:pos="1540"/>
-        </w:tabs>
-        <w:rPr>
-          <w:rFonts w:asciiTheme="minorHAnsi" w:eastAsiaTheme="minorEastAsia" w:hAnsiTheme="minorHAnsi" w:cstheme="minorBidi"/>
-          <w:noProof/>
-          <w:lang w:eastAsia="zh-CN"/>
-        </w:rPr>
-      </w:pPr>
-      <w:hyperlink w:anchor="_Toc472454699" w:history="1">
-        <w:r>
-          <w:rPr>
-            <w:rStyle w:val="Hyperlink"/>
-            <w:noProof/>
-          </w:rPr>
-          <w:t>Appendix B:</w:t>
-        </w:r>
-        <w:r>
-          <w:rPr>
-            <w:rFonts w:asciiTheme="minorHAnsi" w:eastAsiaTheme="minorEastAsia" w:hAnsiTheme="minorHAnsi" w:cstheme="minorBidi"/>
-            <w:noProof/>
-            <w:lang w:eastAsia="zh-CN"/>
-          </w:rPr>
-          <w:tab/>
-        </w:r>
-        <w:r>
-          <w:rPr>
-            <w:rStyle w:val="Hyperlink"/>
-            <w:noProof/>
-          </w:rPr>
-          <w:t>First Task List</w:t>
-        </w:r>
-        <w:r>
-          <w:rPr>
-            <w:noProof/>
-            <w:webHidden/>
-          </w:rPr>
-          <w:tab/>
-        </w:r>
-        <w:r>
-          <w:rPr>
-            <w:noProof/>
-            <w:webHidden/>
-          </w:rPr>
-          <w:fldChar w:fldCharType="begin"/>
-        </w:r>
-        <w:r>
-          <w:rPr>
-            <w:noProof/>
-            <w:webHidden/>
-          </w:rPr>
-          <w:instrText xml:space="preserve"> PAGEREF _Toc472454699 \h </w:instrText>
-        </w:r>
-        <w:r>
-          <w:rPr>
-            <w:noProof/>
-            <w:webHidden/>
-          </w:rPr>
-        </w:r>
-        <w:r>
-          <w:rPr>
-            <w:noProof/>
-            <w:webHidden/>
-          </w:rPr>
-          <w:fldChar w:fldCharType="separate"/>
-        </w:r>
-        <w:r>
-          <w:rPr>
-            <w:noProof/>
-            <w:webHidden/>
-          </w:rPr>
-          <w:t>33</w:t>
-        </w:r>
-        <w:r>
-          <w:rPr>
-            <w:noProof/>
-            <w:webHidden/>
-          </w:rPr>
-          <w:fldChar w:fldCharType="end"/>
-        </w:r>
-      </w:hyperlink>
-    </w:p>
-    <w:p>
-      <w:pPr>
-        <w:pStyle w:val="TOC1"/>
-        <w:tabs>
-          <w:tab w:val="left" w:pos="1540"/>
-        </w:tabs>
-        <w:rPr>
-          <w:rFonts w:asciiTheme="minorHAnsi" w:eastAsiaTheme="minorEastAsia" w:hAnsiTheme="minorHAnsi" w:cstheme="minorBidi"/>
-          <w:noProof/>
-          <w:lang w:eastAsia="zh-CN"/>
-        </w:rPr>
-      </w:pPr>
-      <w:hyperlink w:anchor="_Toc472454700" w:history="1">
-        <w:r>
-          <w:rPr>
-            <w:rStyle w:val="Hyperlink"/>
-            <w:noProof/>
-          </w:rPr>
-          <w:t>Appendix C:</w:t>
-        </w:r>
-        <w:r>
-          <w:rPr>
-            <w:rFonts w:asciiTheme="minorHAnsi" w:eastAsiaTheme="minorEastAsia" w:hAnsiTheme="minorHAnsi" w:cstheme="minorBidi"/>
-            <w:noProof/>
-            <w:lang w:eastAsia="zh-CN"/>
-          </w:rPr>
-          <w:tab/>
-        </w:r>
-        <w:r>
-          <w:rPr>
-            <w:rStyle w:val="Hyperlink"/>
-            <w:noProof/>
-          </w:rPr>
-          <w:t>First Time Plan</w:t>
-        </w:r>
-        <w:r>
-          <w:rPr>
-            <w:noProof/>
-            <w:webHidden/>
-          </w:rPr>
-          <w:tab/>
-        </w:r>
-        <w:r>
-          <w:rPr>
-            <w:noProof/>
-            <w:webHidden/>
-          </w:rPr>
-          <w:fldChar w:fldCharType="begin"/>
-        </w:r>
-        <w:r>
-          <w:rPr>
-            <w:noProof/>
-            <w:webHidden/>
-          </w:rPr>
-          <w:instrText xml:space="preserve"> PAGEREF _Toc472454700 \h </w:instrText>
+          <w:instrText xml:space="preserve"> PAGEREF _Toc472560170 \h </w:instrText>
         </w:r>
         <w:r>
           <w:rPr>
@@ -2957,13 +2709,13 @@
           <w:lang w:eastAsia="zh-CN"/>
         </w:rPr>
       </w:pPr>
-      <w:hyperlink w:anchor="_Toc472454701" w:history="1">
+      <w:hyperlink w:anchor="_Toc472560171" w:history="1">
         <w:r>
           <w:rPr>
             <w:rStyle w:val="Hyperlink"/>
             <w:noProof/>
           </w:rPr>
-          <w:t>Appendix D:</w:t>
+          <w:t>Appendix A:</w:t>
         </w:r>
         <w:r>
           <w:rPr>
@@ -2978,7 +2730,7 @@
             <w:rStyle w:val="Hyperlink"/>
             <w:noProof/>
           </w:rPr>
-          <w:t>Risk Analysis</w:t>
+          <w:t>Capture the Campus!</w:t>
         </w:r>
         <w:r>
           <w:rPr>
@@ -2999,7 +2751,7 @@
             <w:noProof/>
             <w:webHidden/>
           </w:rPr>
-          <w:instrText xml:space="preserve"> PAGEREF _Toc472454701 \h </w:instrText>
+          <w:instrText xml:space="preserve"> PAGEREF _Toc472560171 \h </w:instrText>
         </w:r>
         <w:r>
           <w:rPr>
@@ -3042,7 +2794,262 @@
           <w:lang w:eastAsia="zh-CN"/>
         </w:rPr>
       </w:pPr>
-      <w:hyperlink w:anchor="_Toc472454702" w:history="1">
+      <w:hyperlink w:anchor="_Toc472560172" w:history="1">
+        <w:r>
+          <w:rPr>
+            <w:rStyle w:val="Hyperlink"/>
+            <w:noProof/>
+          </w:rPr>
+          <w:t>Appendix B:</w:t>
+        </w:r>
+        <w:r>
+          <w:rPr>
+            <w:rFonts w:asciiTheme="minorHAnsi" w:eastAsiaTheme="minorEastAsia" w:hAnsiTheme="minorHAnsi" w:cstheme="minorBidi"/>
+            <w:noProof/>
+            <w:lang w:eastAsia="zh-CN"/>
+          </w:rPr>
+          <w:tab/>
+        </w:r>
+        <w:r>
+          <w:rPr>
+            <w:rStyle w:val="Hyperlink"/>
+            <w:noProof/>
+          </w:rPr>
+          <w:t>First Task List</w:t>
+        </w:r>
+        <w:r>
+          <w:rPr>
+            <w:noProof/>
+            <w:webHidden/>
+          </w:rPr>
+          <w:tab/>
+        </w:r>
+        <w:r>
+          <w:rPr>
+            <w:noProof/>
+            <w:webHidden/>
+          </w:rPr>
+          <w:fldChar w:fldCharType="begin"/>
+        </w:r>
+        <w:r>
+          <w:rPr>
+            <w:noProof/>
+            <w:webHidden/>
+          </w:rPr>
+          <w:instrText xml:space="preserve"> PAGEREF _Toc472560172 \h </w:instrText>
+        </w:r>
+        <w:r>
+          <w:rPr>
+            <w:noProof/>
+            <w:webHidden/>
+          </w:rPr>
+        </w:r>
+        <w:r>
+          <w:rPr>
+            <w:noProof/>
+            <w:webHidden/>
+          </w:rPr>
+          <w:fldChar w:fldCharType="separate"/>
+        </w:r>
+        <w:r>
+          <w:rPr>
+            <w:noProof/>
+            <w:webHidden/>
+          </w:rPr>
+          <w:t>38</w:t>
+        </w:r>
+        <w:r>
+          <w:rPr>
+            <w:noProof/>
+            <w:webHidden/>
+          </w:rPr>
+          <w:fldChar w:fldCharType="end"/>
+        </w:r>
+      </w:hyperlink>
+    </w:p>
+    <w:p>
+      <w:pPr>
+        <w:pStyle w:val="TOC1"/>
+        <w:tabs>
+          <w:tab w:val="left" w:pos="1540"/>
+        </w:tabs>
+        <w:rPr>
+          <w:rFonts w:asciiTheme="minorHAnsi" w:eastAsiaTheme="minorEastAsia" w:hAnsiTheme="minorHAnsi" w:cstheme="minorBidi"/>
+          <w:noProof/>
+          <w:lang w:eastAsia="zh-CN"/>
+        </w:rPr>
+      </w:pPr>
+      <w:hyperlink w:anchor="_Toc472560173" w:history="1">
+        <w:r>
+          <w:rPr>
+            <w:rStyle w:val="Hyperlink"/>
+            <w:noProof/>
+          </w:rPr>
+          <w:t>Appendix C:</w:t>
+        </w:r>
+        <w:r>
+          <w:rPr>
+            <w:rFonts w:asciiTheme="minorHAnsi" w:eastAsiaTheme="minorEastAsia" w:hAnsiTheme="minorHAnsi" w:cstheme="minorBidi"/>
+            <w:noProof/>
+            <w:lang w:eastAsia="zh-CN"/>
+          </w:rPr>
+          <w:tab/>
+        </w:r>
+        <w:r>
+          <w:rPr>
+            <w:rStyle w:val="Hyperlink"/>
+            <w:noProof/>
+          </w:rPr>
+          <w:t>First Time Plan</w:t>
+        </w:r>
+        <w:r>
+          <w:rPr>
+            <w:noProof/>
+            <w:webHidden/>
+          </w:rPr>
+          <w:tab/>
+        </w:r>
+        <w:r>
+          <w:rPr>
+            <w:noProof/>
+            <w:webHidden/>
+          </w:rPr>
+          <w:fldChar w:fldCharType="begin"/>
+        </w:r>
+        <w:r>
+          <w:rPr>
+            <w:noProof/>
+            <w:webHidden/>
+          </w:rPr>
+          <w:instrText xml:space="preserve"> PAGEREF _Toc472560173 \h </w:instrText>
+        </w:r>
+        <w:r>
+          <w:rPr>
+            <w:noProof/>
+            <w:webHidden/>
+          </w:rPr>
+        </w:r>
+        <w:r>
+          <w:rPr>
+            <w:noProof/>
+            <w:webHidden/>
+          </w:rPr>
+          <w:fldChar w:fldCharType="separate"/>
+        </w:r>
+        <w:r>
+          <w:rPr>
+            <w:noProof/>
+            <w:webHidden/>
+          </w:rPr>
+          <w:t>40</w:t>
+        </w:r>
+        <w:r>
+          <w:rPr>
+            <w:noProof/>
+            <w:webHidden/>
+          </w:rPr>
+          <w:fldChar w:fldCharType="end"/>
+        </w:r>
+      </w:hyperlink>
+    </w:p>
+    <w:p>
+      <w:pPr>
+        <w:pStyle w:val="TOC1"/>
+        <w:tabs>
+          <w:tab w:val="left" w:pos="1540"/>
+        </w:tabs>
+        <w:rPr>
+          <w:rFonts w:asciiTheme="minorHAnsi" w:eastAsiaTheme="minorEastAsia" w:hAnsiTheme="minorHAnsi" w:cstheme="minorBidi"/>
+          <w:noProof/>
+          <w:lang w:eastAsia="zh-CN"/>
+        </w:rPr>
+      </w:pPr>
+      <w:hyperlink w:anchor="_Toc472560174" w:history="1">
+        <w:r>
+          <w:rPr>
+            <w:rStyle w:val="Hyperlink"/>
+            <w:noProof/>
+          </w:rPr>
+          <w:t>Appendix D:</w:t>
+        </w:r>
+        <w:r>
+          <w:rPr>
+            <w:rFonts w:asciiTheme="minorHAnsi" w:eastAsiaTheme="minorEastAsia" w:hAnsiTheme="minorHAnsi" w:cstheme="minorBidi"/>
+            <w:noProof/>
+            <w:lang w:eastAsia="zh-CN"/>
+          </w:rPr>
+          <w:tab/>
+        </w:r>
+        <w:r>
+          <w:rPr>
+            <w:rStyle w:val="Hyperlink"/>
+            <w:noProof/>
+          </w:rPr>
+          <w:t>Risk Analysis</w:t>
+        </w:r>
+        <w:r>
+          <w:rPr>
+            <w:noProof/>
+            <w:webHidden/>
+          </w:rPr>
+          <w:tab/>
+        </w:r>
+        <w:r>
+          <w:rPr>
+            <w:noProof/>
+            <w:webHidden/>
+          </w:rPr>
+          <w:fldChar w:fldCharType="begin"/>
+        </w:r>
+        <w:r>
+          <w:rPr>
+            <w:noProof/>
+            <w:webHidden/>
+          </w:rPr>
+          <w:instrText xml:space="preserve"> PAGEREF _Toc472560174 \h </w:instrText>
+        </w:r>
+        <w:r>
+          <w:rPr>
+            <w:noProof/>
+            <w:webHidden/>
+          </w:rPr>
+        </w:r>
+        <w:r>
+          <w:rPr>
+            <w:noProof/>
+            <w:webHidden/>
+          </w:rPr>
+          <w:fldChar w:fldCharType="separate"/>
+        </w:r>
+        <w:r>
+          <w:rPr>
+            <w:noProof/>
+            <w:webHidden/>
+          </w:rPr>
+          <w:t>42</w:t>
+        </w:r>
+        <w:r>
+          <w:rPr>
+            <w:noProof/>
+            <w:webHidden/>
+          </w:rPr>
+          <w:fldChar w:fldCharType="end"/>
+        </w:r>
+      </w:hyperlink>
+    </w:p>
+    <w:p>
+      <w:pPr>
+        <w:pStyle w:val="TOC1"/>
+        <w:tabs>
+          <w:tab w:val="left" w:pos="1540"/>
+        </w:tabs>
+        <w:rPr>
+          <w:rFonts w:asciiTheme="minorHAnsi" w:eastAsiaTheme="minorEastAsia" w:hAnsiTheme="minorHAnsi" w:cstheme="minorBidi"/>
+          <w:noProof/>
+          <w:lang w:eastAsia="zh-CN"/>
+        </w:rPr>
+      </w:pPr>
+      <w:hyperlink w:anchor="_Toc472560175" w:history="1">
         <w:r>
           <w:rPr>
             <w:rStyle w:val="Hyperlink"/>
@@ -3084,7 +3091,7 @@
             <w:noProof/>
             <w:webHidden/>
           </w:rPr>
-          <w:instrText xml:space="preserve"> PAGEREF _Toc472454702 \h </w:instrText>
+          <w:instrText xml:space="preserve"> PAGEREF _Toc472560175 \h </w:instrText>
         </w:r>
         <w:r>
           <w:rPr>
@@ -3104,7 +3111,7 @@
             <w:noProof/>
             <w:webHidden/>
           </w:rPr>
-          <w:t>40</w:t>
+          <w:t>45</w:t>
         </w:r>
         <w:r>
           <w:rPr>
@@ -3124,7 +3131,7 @@
           <w:lang w:eastAsia="zh-CN"/>
         </w:rPr>
       </w:pPr>
-      <w:hyperlink w:anchor="_Toc472454703" w:history="1">
+      <w:hyperlink w:anchor="_Toc472560176" w:history="1">
         <w:r>
           <w:rPr>
             <w:rStyle w:val="Hyperlink"/>
@@ -3151,7 +3158,7 @@
             <w:noProof/>
             <w:webHidden/>
           </w:rPr>
-          <w:instrText xml:space="preserve"> PAGEREF _Toc472454703 \h </w:instrText>
+          <w:instrText xml:space="preserve"> PAGEREF _Toc472560176 \h </w:instrText>
         </w:r>
         <w:r>
           <w:rPr>
@@ -3171,7 +3178,7 @@
             <w:noProof/>
             <w:webHidden/>
           </w:rPr>
-          <w:t>41</w:t>
+          <w:t>46</w:t>
         </w:r>
         <w:r>
           <w:rPr>
@@ -3220,7 +3227,6 @@
         <w:rPr>
           <w:sz w:val="32"/>
         </w:rPr>
-        <w:lastRenderedPageBreak/>
         <w:t xml:space="preserve">Table of </w:t>
       </w:r>
       <w:r>
@@ -3252,7 +3258,7 @@
       <w:r>
         <w:fldChar w:fldCharType="separate"/>
       </w:r>
-      <w:hyperlink r:id="rId14" w:anchor="_Toc472454704" w:history="1">
+      <w:hyperlink r:id="rId14" w:anchor="_Toc472560177" w:history="1">
         <w:r>
           <w:rPr>
             <w:rStyle w:val="Hyperlink"/>
@@ -3279,7 +3285,7 @@
             <w:noProof/>
             <w:webHidden/>
           </w:rPr>
-          <w:instrText xml:space="preserve"> PAGEREF _Toc472454704 \h </w:instrText>
+          <w:instrText xml:space="preserve"> PAGEREF _Toc472560177 \h </w:instrText>
         </w:r>
         <w:r>
           <w:rPr>
@@ -3322,7 +3328,7 @@
           <w:lang w:eastAsia="zh-CN"/>
         </w:rPr>
       </w:pPr>
-      <w:hyperlink r:id="rId15" w:anchor="_Toc472454705" w:history="1">
+      <w:hyperlink r:id="rId15" w:anchor="_Toc472560178" w:history="1">
         <w:r>
           <w:rPr>
             <w:rStyle w:val="Hyperlink"/>
@@ -3349,7 +3355,7 @@
             <w:noProof/>
             <w:webHidden/>
           </w:rPr>
-          <w:instrText xml:space="preserve"> PAGEREF _Toc472454705 \h </w:instrText>
+          <w:instrText xml:space="preserve"> PAGEREF _Toc472560178 \h </w:instrText>
         </w:r>
         <w:r>
           <w:rPr>
@@ -3392,7 +3398,7 @@
           <w:lang w:eastAsia="zh-CN"/>
         </w:rPr>
       </w:pPr>
-      <w:hyperlink r:id="rId16" w:anchor="_Toc472454706" w:history="1">
+      <w:hyperlink r:id="rId16" w:anchor="_Toc472560179" w:history="1">
         <w:r>
           <w:rPr>
             <w:rStyle w:val="Hyperlink"/>
@@ -3419,7 +3425,7 @@
             <w:noProof/>
             <w:webHidden/>
           </w:rPr>
-          <w:instrText xml:space="preserve"> PAGEREF _Toc472454706 \h </w:instrText>
+          <w:instrText xml:space="preserve"> PAGEREF _Toc472560179 \h </w:instrText>
         </w:r>
         <w:r>
           <w:rPr>
@@ -3462,7 +3468,7 @@
           <w:lang w:eastAsia="zh-CN"/>
         </w:rPr>
       </w:pPr>
-      <w:hyperlink r:id="rId17" w:anchor="_Toc472454707" w:history="1">
+      <w:hyperlink r:id="rId17" w:anchor="_Toc472560180" w:history="1">
         <w:r>
           <w:rPr>
             <w:rStyle w:val="Hyperlink"/>
@@ -3489,7 +3495,7 @@
             <w:noProof/>
             <w:webHidden/>
           </w:rPr>
-          <w:instrText xml:space="preserve"> PAGEREF _Toc472454707 \h </w:instrText>
+          <w:instrText xml:space="preserve"> PAGEREF _Toc472560180 \h </w:instrText>
         </w:r>
         <w:r>
           <w:rPr>
@@ -3532,7 +3538,7 @@
           <w:lang w:eastAsia="zh-CN"/>
         </w:rPr>
       </w:pPr>
-      <w:hyperlink r:id="rId18" w:anchor="_Toc472454708" w:history="1">
+      <w:hyperlink r:id="rId18" w:anchor="_Toc472560181" w:history="1">
         <w:r>
           <w:rPr>
             <w:rStyle w:val="Hyperlink"/>
@@ -3559,7 +3565,7 @@
             <w:noProof/>
             <w:webHidden/>
           </w:rPr>
-          <w:instrText xml:space="preserve"> PAGEREF _Toc472454708 \h </w:instrText>
+          <w:instrText xml:space="preserve"> PAGEREF _Toc472560181 \h </w:instrText>
         </w:r>
         <w:r>
           <w:rPr>
@@ -3602,7 +3608,7 @@
           <w:lang w:eastAsia="zh-CN"/>
         </w:rPr>
       </w:pPr>
-      <w:hyperlink r:id="rId19" w:anchor="_Toc472454709" w:history="1">
+      <w:hyperlink r:id="rId19" w:anchor="_Toc472560182" w:history="1">
         <w:r>
           <w:rPr>
             <w:rStyle w:val="Hyperlink"/>
@@ -3629,7 +3635,7 @@
             <w:noProof/>
             <w:webHidden/>
           </w:rPr>
-          <w:instrText xml:space="preserve"> PAGEREF _Toc472454709 \h </w:instrText>
+          <w:instrText xml:space="preserve"> PAGEREF _Toc472560182 \h </w:instrText>
         </w:r>
         <w:r>
           <w:rPr>
@@ -3672,7 +3678,7 @@
           <w:lang w:eastAsia="zh-CN"/>
         </w:rPr>
       </w:pPr>
-      <w:hyperlink r:id="rId20" w:anchor="_Toc472454710" w:history="1">
+      <w:hyperlink r:id="rId20" w:anchor="_Toc472560183" w:history="1">
         <w:r>
           <w:rPr>
             <w:rStyle w:val="Hyperlink"/>
@@ -3699,7 +3705,7 @@
             <w:noProof/>
             <w:webHidden/>
           </w:rPr>
-          <w:instrText xml:space="preserve"> PAGEREF _Toc472454710 \h </w:instrText>
+          <w:instrText xml:space="preserve"> PAGEREF _Toc472560183 \h </w:instrText>
         </w:r>
         <w:r>
           <w:rPr>
@@ -3742,7 +3748,7 @@
           <w:lang w:eastAsia="zh-CN"/>
         </w:rPr>
       </w:pPr>
-      <w:hyperlink r:id="rId21" w:anchor="_Toc472454711" w:history="1">
+      <w:hyperlink r:id="rId21" w:anchor="_Toc472560184" w:history="1">
         <w:r>
           <w:rPr>
             <w:rStyle w:val="Hyperlink"/>
@@ -3769,7 +3775,7 @@
             <w:noProof/>
             <w:webHidden/>
           </w:rPr>
-          <w:instrText xml:space="preserve"> PAGEREF _Toc472454711 \h </w:instrText>
+          <w:instrText xml:space="preserve"> PAGEREF _Toc472560184 \h </w:instrText>
         </w:r>
         <w:r>
           <w:rPr>
@@ -3812,13 +3818,13 @@
           <w:lang w:eastAsia="zh-CN"/>
         </w:rPr>
       </w:pPr>
-      <w:hyperlink r:id="rId22" w:anchor="_Toc472454712" w:history="1">
+      <w:hyperlink r:id="rId22" w:anchor="_Toc472560185" w:history="1">
         <w:r>
           <w:rPr>
             <w:rStyle w:val="Hyperlink"/>
             <w:noProof/>
           </w:rPr>
-          <w:t>Figure 9: This image shows a diagram that describes the structure of the TCP server system by showing the system's classes, their attributes, operations (or methods), and the relationships among objects. (Wikipedia, 2016)</w:t>
+          <w:t>Figure 9: This image shows the orbits of some GPS satellites</w:t>
         </w:r>
         <w:r>
           <w:rPr>
@@ -3839,7 +3845,147 @@
             <w:noProof/>
             <w:webHidden/>
           </w:rPr>
-          <w:instrText xml:space="preserve"> PAGEREF _Toc472454712 \h </w:instrText>
+          <w:instrText xml:space="preserve"> PAGEREF _Toc472560185 \h </w:instrText>
+        </w:r>
+        <w:r>
+          <w:rPr>
+            <w:noProof/>
+            <w:webHidden/>
+          </w:rPr>
+        </w:r>
+        <w:r>
+          <w:rPr>
+            <w:noProof/>
+            <w:webHidden/>
+          </w:rPr>
+          <w:fldChar w:fldCharType="separate"/>
+        </w:r>
+        <w:r>
+          <w:rPr>
+            <w:noProof/>
+            <w:webHidden/>
+          </w:rPr>
+          <w:t>17</w:t>
+        </w:r>
+        <w:r>
+          <w:rPr>
+            <w:noProof/>
+            <w:webHidden/>
+          </w:rPr>
+          <w:fldChar w:fldCharType="end"/>
+        </w:r>
+      </w:hyperlink>
+    </w:p>
+    <w:p>
+      <w:pPr>
+        <w:pStyle w:val="TableofFigures"/>
+        <w:tabs>
+          <w:tab w:val="right" w:leader="dot" w:pos="9016"/>
+        </w:tabs>
+        <w:rPr>
+          <w:rFonts w:asciiTheme="minorHAnsi" w:eastAsiaTheme="minorEastAsia" w:hAnsiTheme="minorHAnsi" w:cstheme="minorBidi"/>
+          <w:noProof/>
+          <w:lang w:eastAsia="zh-CN"/>
+        </w:rPr>
+      </w:pPr>
+      <w:hyperlink r:id="rId23" w:anchor="_Toc472560186" w:history="1">
+        <w:r>
+          <w:rPr>
+            <w:rStyle w:val="Hyperlink"/>
+            <w:noProof/>
+          </w:rPr>
+          <w:t>Figure 10: This image shows a visualisation of the act of GPS trilateration (openclipart, 2014)</w:t>
+        </w:r>
+        <w:r>
+          <w:rPr>
+            <w:noProof/>
+            <w:webHidden/>
+          </w:rPr>
+          <w:tab/>
+        </w:r>
+        <w:r>
+          <w:rPr>
+            <w:noProof/>
+            <w:webHidden/>
+          </w:rPr>
+          <w:fldChar w:fldCharType="begin"/>
+        </w:r>
+        <w:r>
+          <w:rPr>
+            <w:noProof/>
+            <w:webHidden/>
+          </w:rPr>
+          <w:instrText xml:space="preserve"> PAGEREF _Toc472560186 \h </w:instrText>
+        </w:r>
+        <w:r>
+          <w:rPr>
+            <w:noProof/>
+            <w:webHidden/>
+          </w:rPr>
+        </w:r>
+        <w:r>
+          <w:rPr>
+            <w:noProof/>
+            <w:webHidden/>
+          </w:rPr>
+          <w:fldChar w:fldCharType="separate"/>
+        </w:r>
+        <w:r>
+          <w:rPr>
+            <w:noProof/>
+            <w:webHidden/>
+          </w:rPr>
+          <w:t>18</w:t>
+        </w:r>
+        <w:r>
+          <w:rPr>
+            <w:noProof/>
+            <w:webHidden/>
+          </w:rPr>
+          <w:fldChar w:fldCharType="end"/>
+        </w:r>
+      </w:hyperlink>
+    </w:p>
+    <w:p>
+      <w:pPr>
+        <w:pStyle w:val="TableofFigures"/>
+        <w:tabs>
+          <w:tab w:val="right" w:leader="dot" w:pos="9016"/>
+        </w:tabs>
+        <w:rPr>
+          <w:rFonts w:asciiTheme="minorHAnsi" w:eastAsiaTheme="minorEastAsia" w:hAnsiTheme="minorHAnsi" w:cstheme="minorBidi"/>
+          <w:noProof/>
+          <w:lang w:eastAsia="zh-CN"/>
+        </w:rPr>
+      </w:pPr>
+      <w:hyperlink r:id="rId24" w:anchor="_Toc472560187" w:history="1">
+        <w:r>
+          <w:rPr>
+            <w:rStyle w:val="Hyperlink"/>
+            <w:noProof/>
+          </w:rPr>
+          <w:t>Figure 11: This image shows a diagram that describes the structure of the Client system by showing the system's classes, their attributes, operations (or methods), and the relationships among objects (Wikipedia, 2016)</w:t>
+        </w:r>
+        <w:r>
+          <w:rPr>
+            <w:noProof/>
+            <w:webHidden/>
+          </w:rPr>
+          <w:tab/>
+        </w:r>
+        <w:r>
+          <w:rPr>
+            <w:noProof/>
+            <w:webHidden/>
+          </w:rPr>
+          <w:fldChar w:fldCharType="begin"/>
+        </w:r>
+        <w:r>
+          <w:rPr>
+            <w:noProof/>
+            <w:webHidden/>
+          </w:rPr>
+          <w:instrText xml:space="preserve"> PAGEREF _Toc472560187 \h </w:instrText>
         </w:r>
         <w:r>
           <w:rPr>
@@ -3882,13 +4028,13 @@
           <w:lang w:eastAsia="zh-CN"/>
         </w:rPr>
       </w:pPr>
-      <w:hyperlink r:id="rId23" w:anchor="_Toc472454713" w:history="1">
+      <w:hyperlink r:id="rId25" w:anchor="_Toc472560188" w:history="1">
         <w:r>
           <w:rPr>
             <w:rStyle w:val="Hyperlink"/>
             <w:noProof/>
           </w:rPr>
-          <w:t>Figure 10: This image shows a diagram that describes the structure of the UDP server system by showing the system's classes, their attributes, operations (or methods), and the relationships among objects. (Wikipedia, 2016)</w:t>
+          <w:t>Figure 12: This image shows a diagram that describes the structure of the TCP server system by showing the system's classes, their attributes, operations (or methods), and the relationships among objects (Wikipedia, 2016)</w:t>
         </w:r>
         <w:r>
           <w:rPr>
@@ -3909,7 +4055,7 @@
             <w:noProof/>
             <w:webHidden/>
           </w:rPr>
-          <w:instrText xml:space="preserve"> PAGEREF _Toc472454713 \h </w:instrText>
+          <w:instrText xml:space="preserve"> PAGEREF _Toc472560188 \h </w:instrText>
         </w:r>
         <w:r>
           <w:rPr>
@@ -3952,13 +4098,13 @@
           <w:lang w:eastAsia="zh-CN"/>
         </w:rPr>
       </w:pPr>
-      <w:hyperlink r:id="rId24" w:anchor="_Toc472454714" w:history="1">
+      <w:hyperlink r:id="rId26" w:anchor="_Toc472560189" w:history="1">
         <w:r>
           <w:rPr>
             <w:rStyle w:val="Hyperlink"/>
             <w:noProof/>
           </w:rPr>
-          <w:t>Figure 11: This image shows a diagram that describes the structure of the Watchdog and Client system by showing the system's classes, their attributes, operations (or methods), and the relationships among objects. (Wikipedia, 2016)</w:t>
+          <w:t>Figure 13: This image shows a diagram that describes the structure of the UDP server system by showing the system's classes, their attributes, operations (or methods), and the relationships among objects (Wikipedia, 2016)</w:t>
         </w:r>
         <w:r>
           <w:rPr>
@@ -3979,7 +4125,7 @@
             <w:noProof/>
             <w:webHidden/>
           </w:rPr>
-          <w:instrText xml:space="preserve"> PAGEREF _Toc472454714 \h </w:instrText>
+          <w:instrText xml:space="preserve"> PAGEREF _Toc472560189 \h </w:instrText>
         </w:r>
         <w:r>
           <w:rPr>
@@ -3999,7 +4145,7 @@
             <w:noProof/>
             <w:webHidden/>
           </w:rPr>
-          <w:t>22</w:t>
+          <w:t>23</w:t>
         </w:r>
         <w:r>
           <w:rPr>
@@ -4022,13 +4168,13 @@
           <w:lang w:eastAsia="zh-CN"/>
         </w:rPr>
       </w:pPr>
-      <w:hyperlink r:id="rId25" w:anchor="_Toc472454715" w:history="1">
+      <w:hyperlink r:id="rId27" w:anchor="_Toc472560190" w:history="1">
         <w:r>
           <w:rPr>
             <w:rStyle w:val="Hyperlink"/>
             <w:noProof/>
           </w:rPr>
-          <w:t>Figure 12: This image shows a standard game screen for the Google Maps API based game War2Map (Dempsey, 2013)</w:t>
+          <w:t>Figure 14: This image shows a diagram that describes the structure of the Watchdog and Client system by showing the system's classes, their attributes, operations (or methods), and the relationships among objects (Wikipedia, 2016)</w:t>
         </w:r>
         <w:r>
           <w:rPr>
@@ -4049,7 +4195,7 @@
             <w:noProof/>
             <w:webHidden/>
           </w:rPr>
-          <w:instrText xml:space="preserve"> PAGEREF _Toc472454715 \h </w:instrText>
+          <w:instrText xml:space="preserve"> PAGEREF _Toc472560190 \h </w:instrText>
         </w:r>
         <w:r>
           <w:rPr>
@@ -4092,13 +4238,13 @@
           <w:lang w:eastAsia="zh-CN"/>
         </w:rPr>
       </w:pPr>
-      <w:hyperlink r:id="rId26" w:anchor="_Toc472454716" w:history="1">
+      <w:hyperlink r:id="rId28" w:anchor="_Toc472560191" w:history="1">
         <w:r>
           <w:rPr>
             <w:rStyle w:val="Hyperlink"/>
             <w:noProof/>
           </w:rPr>
-          <w:t>Figure 13: This image shows a diagram that describes the structure of the system by showing the system's classes, their attributes, operations (or methods), and the relationships among objects. (Wikipedia, 2016)</w:t>
+          <w:t>Figure 15: This image shows two examples of menu styles used in mobile application (Vogel, 2016)</w:t>
         </w:r>
         <w:r>
           <w:rPr>
@@ -4119,7 +4265,7 @@
             <w:noProof/>
             <w:webHidden/>
           </w:rPr>
-          <w:instrText xml:space="preserve"> PAGEREF _Toc472454716 \h </w:instrText>
+          <w:instrText xml:space="preserve"> PAGEREF _Toc472560191 \h </w:instrText>
         </w:r>
         <w:r>
           <w:rPr>
@@ -4139,7 +4285,287 @@
             <w:noProof/>
             <w:webHidden/>
           </w:rPr>
-          <w:t>40</w:t>
+          <w:t>26</w:t>
+        </w:r>
+        <w:r>
+          <w:rPr>
+            <w:noProof/>
+            <w:webHidden/>
+          </w:rPr>
+          <w:fldChar w:fldCharType="end"/>
+        </w:r>
+      </w:hyperlink>
+    </w:p>
+    <w:p>
+      <w:pPr>
+        <w:pStyle w:val="TableofFigures"/>
+        <w:tabs>
+          <w:tab w:val="right" w:leader="dot" w:pos="9016"/>
+        </w:tabs>
+        <w:rPr>
+          <w:rFonts w:asciiTheme="minorHAnsi" w:eastAsiaTheme="minorEastAsia" w:hAnsiTheme="minorHAnsi" w:cstheme="minorBidi"/>
+          <w:noProof/>
+          <w:lang w:eastAsia="zh-CN"/>
+        </w:rPr>
+      </w:pPr>
+      <w:hyperlink r:id="rId29" w:anchor="_Toc472560192" w:history="1">
+        <w:r>
+          <w:rPr>
+            <w:rStyle w:val="Hyperlink"/>
+            <w:noProof/>
+          </w:rPr>
+          <w:t>Figure 16: This image shows examples of the user interface for the Android launcher Arrow Launcher by Microsoft (Funk, 2015)</w:t>
+        </w:r>
+        <w:r>
+          <w:rPr>
+            <w:noProof/>
+            <w:webHidden/>
+          </w:rPr>
+          <w:tab/>
+        </w:r>
+        <w:r>
+          <w:rPr>
+            <w:noProof/>
+            <w:webHidden/>
+          </w:rPr>
+          <w:fldChar w:fldCharType="begin"/>
+        </w:r>
+        <w:r>
+          <w:rPr>
+            <w:noProof/>
+            <w:webHidden/>
+          </w:rPr>
+          <w:instrText xml:space="preserve"> PAGEREF _Toc472560192 \h </w:instrText>
+        </w:r>
+        <w:r>
+          <w:rPr>
+            <w:noProof/>
+            <w:webHidden/>
+          </w:rPr>
+        </w:r>
+        <w:r>
+          <w:rPr>
+            <w:noProof/>
+            <w:webHidden/>
+          </w:rPr>
+          <w:fldChar w:fldCharType="separate"/>
+        </w:r>
+        <w:r>
+          <w:rPr>
+            <w:noProof/>
+            <w:webHidden/>
+          </w:rPr>
+          <w:t>27</w:t>
+        </w:r>
+        <w:r>
+          <w:rPr>
+            <w:noProof/>
+            <w:webHidden/>
+          </w:rPr>
+          <w:fldChar w:fldCharType="end"/>
+        </w:r>
+      </w:hyperlink>
+    </w:p>
+    <w:p>
+      <w:pPr>
+        <w:pStyle w:val="TableofFigures"/>
+        <w:tabs>
+          <w:tab w:val="right" w:leader="dot" w:pos="9016"/>
+        </w:tabs>
+        <w:rPr>
+          <w:rFonts w:asciiTheme="minorHAnsi" w:eastAsiaTheme="minorEastAsia" w:hAnsiTheme="minorHAnsi" w:cstheme="minorBidi"/>
+          <w:noProof/>
+          <w:lang w:eastAsia="zh-CN"/>
+        </w:rPr>
+      </w:pPr>
+      <w:hyperlink r:id="rId30" w:anchor="_Toc472560193" w:history="1">
+        <w:r>
+          <w:rPr>
+            <w:rStyle w:val="Hyperlink"/>
+            <w:noProof/>
+          </w:rPr>
+          <w:t>Figure 17: This image shows an example of a retro arcade style menu . (Park Productions, 2015)</w:t>
+        </w:r>
+        <w:r>
+          <w:rPr>
+            <w:noProof/>
+            <w:webHidden/>
+          </w:rPr>
+          <w:tab/>
+        </w:r>
+        <w:r>
+          <w:rPr>
+            <w:noProof/>
+            <w:webHidden/>
+          </w:rPr>
+          <w:fldChar w:fldCharType="begin"/>
+        </w:r>
+        <w:r>
+          <w:rPr>
+            <w:noProof/>
+            <w:webHidden/>
+          </w:rPr>
+          <w:instrText xml:space="preserve"> PAGEREF _Toc472560193 \h </w:instrText>
+        </w:r>
+        <w:r>
+          <w:rPr>
+            <w:noProof/>
+            <w:webHidden/>
+          </w:rPr>
+        </w:r>
+        <w:r>
+          <w:rPr>
+            <w:noProof/>
+            <w:webHidden/>
+          </w:rPr>
+          <w:fldChar w:fldCharType="separate"/>
+        </w:r>
+        <w:r>
+          <w:rPr>
+            <w:noProof/>
+            <w:webHidden/>
+          </w:rPr>
+          <w:t>27</w:t>
+        </w:r>
+        <w:r>
+          <w:rPr>
+            <w:noProof/>
+            <w:webHidden/>
+          </w:rPr>
+          <w:fldChar w:fldCharType="end"/>
+        </w:r>
+      </w:hyperlink>
+    </w:p>
+    <w:p>
+      <w:pPr>
+        <w:pStyle w:val="TableofFigures"/>
+        <w:tabs>
+          <w:tab w:val="right" w:leader="dot" w:pos="9016"/>
+        </w:tabs>
+        <w:rPr>
+          <w:rFonts w:asciiTheme="minorHAnsi" w:eastAsiaTheme="minorEastAsia" w:hAnsiTheme="minorHAnsi" w:cstheme="minorBidi"/>
+          <w:noProof/>
+          <w:lang w:eastAsia="zh-CN"/>
+        </w:rPr>
+      </w:pPr>
+      <w:hyperlink r:id="rId31" w:anchor="_Toc472560194" w:history="1">
+        <w:r>
+          <w:rPr>
+            <w:rStyle w:val="Hyperlink"/>
+            <w:noProof/>
+          </w:rPr>
+          <w:t>Figure 18: This image shows a standard game screen for the Google Maps API based game War2Map (Dempsey, 2013)</w:t>
+        </w:r>
+        <w:r>
+          <w:rPr>
+            <w:noProof/>
+            <w:webHidden/>
+          </w:rPr>
+          <w:tab/>
+        </w:r>
+        <w:r>
+          <w:rPr>
+            <w:noProof/>
+            <w:webHidden/>
+          </w:rPr>
+          <w:fldChar w:fldCharType="begin"/>
+        </w:r>
+        <w:r>
+          <w:rPr>
+            <w:noProof/>
+            <w:webHidden/>
+          </w:rPr>
+          <w:instrText xml:space="preserve"> PAGEREF _Toc472560194 \h </w:instrText>
+        </w:r>
+        <w:r>
+          <w:rPr>
+            <w:noProof/>
+            <w:webHidden/>
+          </w:rPr>
+        </w:r>
+        <w:r>
+          <w:rPr>
+            <w:noProof/>
+            <w:webHidden/>
+          </w:rPr>
+          <w:fldChar w:fldCharType="separate"/>
+        </w:r>
+        <w:r>
+          <w:rPr>
+            <w:noProof/>
+            <w:webHidden/>
+          </w:rPr>
+          <w:t>28</w:t>
+        </w:r>
+        <w:r>
+          <w:rPr>
+            <w:noProof/>
+            <w:webHidden/>
+          </w:rPr>
+          <w:fldChar w:fldCharType="end"/>
+        </w:r>
+      </w:hyperlink>
+    </w:p>
+    <w:p>
+      <w:pPr>
+        <w:pStyle w:val="TableofFigures"/>
+        <w:tabs>
+          <w:tab w:val="right" w:leader="dot" w:pos="9016"/>
+        </w:tabs>
+        <w:rPr>
+          <w:rFonts w:asciiTheme="minorHAnsi" w:eastAsiaTheme="minorEastAsia" w:hAnsiTheme="minorHAnsi" w:cstheme="minorBidi"/>
+          <w:noProof/>
+          <w:lang w:eastAsia="zh-CN"/>
+        </w:rPr>
+      </w:pPr>
+      <w:hyperlink r:id="rId32" w:anchor="_Toc472560195" w:history="1">
+        <w:r>
+          <w:rPr>
+            <w:rStyle w:val="Hyperlink"/>
+            <w:noProof/>
+          </w:rPr>
+          <w:t>Figure 19: This image shows a diagram that describes the structure of the system by showing the system's classes, their attributes, operations (or methods), and the relationships among objects. (Wikipedia, 2016)</w:t>
+        </w:r>
+        <w:r>
+          <w:rPr>
+            <w:noProof/>
+            <w:webHidden/>
+          </w:rPr>
+          <w:tab/>
+        </w:r>
+        <w:r>
+          <w:rPr>
+            <w:noProof/>
+            <w:webHidden/>
+          </w:rPr>
+          <w:fldChar w:fldCharType="begin"/>
+        </w:r>
+        <w:r>
+          <w:rPr>
+            <w:noProof/>
+            <w:webHidden/>
+          </w:rPr>
+          <w:instrText xml:space="preserve"> PAGEREF _Toc472560195 \h </w:instrText>
+        </w:r>
+        <w:r>
+          <w:rPr>
+            <w:noProof/>
+            <w:webHidden/>
+          </w:rPr>
+        </w:r>
+        <w:r>
+          <w:rPr>
+            <w:noProof/>
+            <w:webHidden/>
+          </w:rPr>
+          <w:fldChar w:fldCharType="separate"/>
+        </w:r>
+        <w:r>
+          <w:rPr>
+            <w:noProof/>
+            <w:webHidden/>
+          </w:rPr>
+          <w:t>45</w:t>
         </w:r>
         <w:r>
           <w:rPr>
@@ -4186,9 +4612,8 @@
       <w:pPr>
         <w:pStyle w:val="Heading1"/>
       </w:pPr>
-      <w:bookmarkStart w:id="0" w:name="_Toc472454668"/>
-      <w:r>
-        <w:lastRenderedPageBreak/>
+      <w:bookmarkStart w:id="0" w:name="_Toc472560141"/>
+      <w:r>
         <w:t>Introduction</w:t>
       </w:r>
       <w:bookmarkEnd w:id="0"/>
@@ -4410,25 +4835,38 @@
                               </w:rPr>
                             </w:pPr>
                             <w:bookmarkStart w:id="1" w:name="_Ref471937721"/>
-                            <w:bookmarkStart w:id="2" w:name="_Toc472454704"/>
+                            <w:bookmarkStart w:id="2" w:name="_Toc472560177"/>
                             <w:r>
                               <w:t xml:space="preserve">Figure </w:t>
                             </w:r>
-                            <w:fldSimple w:instr=" SEQ Figure \* ARABIC ">
-                              <w:r>
-                                <w:rPr>
-                                  <w:noProof/>
-                                </w:rPr>
-                                <w:t>1</w:t>
-                              </w:r>
-                            </w:fldSimple>
+                            <w:r>
+                              <w:fldChar w:fldCharType="begin"/>
+                            </w:r>
+                            <w:r>
+                              <w:instrText xml:space="preserve"> SEQ Figure \* ARABIC </w:instrText>
+                            </w:r>
+                            <w:r>
+                              <w:fldChar w:fldCharType="separate"/>
+                            </w:r>
+                            <w:r>
+                              <w:rPr>
+                                <w:noProof/>
+                              </w:rPr>
+                              <w:t>1</w:t>
+                            </w:r>
+                            <w:r>
+                              <w:rPr>
+                                <w:noProof/>
+                              </w:rPr>
+                              <w:fldChar w:fldCharType="end"/>
+                            </w:r>
                             <w:bookmarkEnd w:id="1"/>
                             <w:r>
                               <w:t>: This is an image showing the gameplay of Qix</w:t>
                             </w:r>
                             <w:sdt>
                               <w:sdtPr>
-                                <w:id w:val="-627855034"/>
+                                <w:id w:val="2104523783"/>
                                 <w:citation/>
                               </w:sdtPr>
                               <w:sdtContent>
@@ -4495,25 +4933,38 @@
                         </w:rPr>
                       </w:pPr>
                       <w:bookmarkStart w:id="3" w:name="_Ref471937721"/>
-                      <w:bookmarkStart w:id="4" w:name="_Toc472454704"/>
+                      <w:bookmarkStart w:id="4" w:name="_Toc472560177"/>
                       <w:r>
                         <w:t xml:space="preserve">Figure </w:t>
                       </w:r>
-                      <w:fldSimple w:instr=" SEQ Figure \* ARABIC ">
-                        <w:r>
-                          <w:rPr>
-                            <w:noProof/>
-                          </w:rPr>
-                          <w:t>1</w:t>
-                        </w:r>
-                      </w:fldSimple>
+                      <w:r>
+                        <w:fldChar w:fldCharType="begin"/>
+                      </w:r>
+                      <w:r>
+                        <w:instrText xml:space="preserve"> SEQ Figure \* ARABIC </w:instrText>
+                      </w:r>
+                      <w:r>
+                        <w:fldChar w:fldCharType="separate"/>
+                      </w:r>
+                      <w:r>
+                        <w:rPr>
+                          <w:noProof/>
+                        </w:rPr>
+                        <w:t>1</w:t>
+                      </w:r>
+                      <w:r>
+                        <w:rPr>
+                          <w:noProof/>
+                        </w:rPr>
+                        <w:fldChar w:fldCharType="end"/>
+                      </w:r>
                       <w:bookmarkEnd w:id="3"/>
                       <w:r>
                         <w:t>: This is an image showing the gameplay of Qix</w:t>
                       </w:r>
                       <w:sdt>
                         <w:sdtPr>
-                          <w:id w:val="-627855034"/>
+                          <w:id w:val="2104523783"/>
                           <w:citation/>
                         </w:sdtPr>
                         <w:sdtContent>
@@ -4585,7 +5036,7 @@
                     <pic:cNvPicPr/>
                   </pic:nvPicPr>
                   <pic:blipFill>
-                    <a:blip r:embed="rId27">
+                    <a:blip r:embed="rId33">
                       <a:extLst>
                         <a:ext uri="{28A0092B-C50C-407E-A947-70E740481C1C}">
                           <a14:useLocalDpi xmlns:a14="http://schemas.microsoft.com/office/drawing/2010/main" val="0"/>
@@ -4787,9 +5238,9 @@
     <w:p>
       <w:pPr>
         <w:sectPr>
-          <w:headerReference w:type="even" r:id="rId28"/>
-          <w:headerReference w:type="default" r:id="rId29"/>
-          <w:headerReference w:type="first" r:id="rId30"/>
+          <w:headerReference w:type="even" r:id="rId34"/>
+          <w:headerReference w:type="default" r:id="rId35"/>
+          <w:headerReference w:type="first" r:id="rId36"/>
           <w:pgSz w:w="11906" w:h="16838"/>
           <w:pgMar w:top="1440" w:right="1440" w:bottom="1440" w:left="1440" w:header="708" w:footer="708" w:gutter="0"/>
           <w:cols w:space="708"/>
@@ -4801,9 +5252,8 @@
       <w:pPr>
         <w:pStyle w:val="Heading1"/>
       </w:pPr>
-      <w:bookmarkStart w:id="5" w:name="_Toc472454669"/>
-      <w:r>
-        <w:lastRenderedPageBreak/>
+      <w:bookmarkStart w:id="5" w:name="_Toc472560142"/>
+      <w:r>
         <w:t xml:space="preserve">Aim and </w:t>
       </w:r>
       <w:r>
@@ -5248,7 +5698,7 @@
       <w:pPr>
         <w:pStyle w:val="Heading3"/>
       </w:pPr>
-      <w:bookmarkStart w:id="6" w:name="_Toc472454670"/>
+      <w:bookmarkStart w:id="6" w:name="_Toc472560143"/>
       <w:r>
         <w:t>Objective 1 –</w:t>
       </w:r>
@@ -5287,7 +5737,7 @@
       <w:pPr>
         <w:pStyle w:val="Heading3"/>
       </w:pPr>
-      <w:bookmarkStart w:id="7" w:name="_Toc472454671"/>
+      <w:bookmarkStart w:id="7" w:name="_Toc472560144"/>
       <w:r>
         <w:t>Objective 2 – Create a TCP Server</w:t>
       </w:r>
@@ -5338,7 +5788,7 @@
       <w:pPr>
         <w:pStyle w:val="Heading3"/>
       </w:pPr>
-      <w:bookmarkStart w:id="8" w:name="_Toc472454672"/>
+      <w:bookmarkStart w:id="8" w:name="_Toc472560145"/>
       <w:r>
         <w:t>Objective 3</w:t>
       </w:r>
@@ -5437,7 +5887,7 @@
       <w:pPr>
         <w:pStyle w:val="Heading3"/>
       </w:pPr>
-      <w:bookmarkStart w:id="9" w:name="_Toc472454673"/>
+      <w:bookmarkStart w:id="9" w:name="_Toc472560146"/>
       <w:r>
         <w:t>Objective 4</w:t>
       </w:r>
@@ -5504,7 +5954,7 @@
       <w:pPr>
         <w:pStyle w:val="Heading3"/>
       </w:pPr>
-      <w:bookmarkStart w:id="10" w:name="_Toc472454674"/>
+      <w:bookmarkStart w:id="10" w:name="_Toc472560147"/>
       <w:r>
         <w:t>Objective 5 - Add</w:t>
       </w:r>
@@ -5531,7 +5981,7 @@
       <w:pPr>
         <w:pStyle w:val="Heading3"/>
       </w:pPr>
-      <w:bookmarkStart w:id="11" w:name="_Toc472454675"/>
+      <w:bookmarkStart w:id="11" w:name="_Toc472560148"/>
       <w:r>
         <w:t xml:space="preserve">Objective </w:t>
       </w:r>
@@ -5655,7 +6105,7 @@
       <w:pPr>
         <w:pStyle w:val="Heading3"/>
       </w:pPr>
-      <w:bookmarkStart w:id="12" w:name="_Toc472454676"/>
+      <w:bookmarkStart w:id="12" w:name="_Toc472560149"/>
       <w:r>
         <w:t xml:space="preserve">Objective </w:t>
       </w:r>
@@ -5698,7 +6148,7 @@
       <w:pPr>
         <w:pStyle w:val="Heading3"/>
       </w:pPr>
-      <w:bookmarkStart w:id="13" w:name="_Toc472454677"/>
+      <w:bookmarkStart w:id="13" w:name="_Toc472560150"/>
       <w:r>
         <w:t>Objective 8 – Add Non-P</w:t>
       </w:r>
@@ -5799,7 +6249,7 @@
       <w:pPr>
         <w:pStyle w:val="Heading3"/>
       </w:pPr>
-      <w:bookmarkStart w:id="14" w:name="_Toc472454678"/>
+      <w:bookmarkStart w:id="14" w:name="_Toc472560151"/>
       <w:r>
         <w:t xml:space="preserve">Objective </w:t>
       </w:r>
@@ -5824,7 +6274,7 @@
       <w:pPr>
         <w:pStyle w:val="Heading3"/>
       </w:pPr>
-      <w:bookmarkStart w:id="15" w:name="_Toc472454679"/>
+      <w:bookmarkStart w:id="15" w:name="_Toc472560152"/>
       <w:r>
         <w:t xml:space="preserve">Objective </w:t>
       </w:r>
@@ -5885,9 +6335,8 @@
       <w:pPr>
         <w:pStyle w:val="Heading1"/>
       </w:pPr>
-      <w:bookmarkStart w:id="16" w:name="_Toc472454680"/>
-      <w:r>
-        <w:lastRenderedPageBreak/>
+      <w:bookmarkStart w:id="16" w:name="_Toc472560153"/>
+      <w:r>
         <w:t>Background</w:t>
       </w:r>
       <w:bookmarkEnd w:id="16"/>
@@ -5900,7 +6349,7 @@
           <w:numId w:val="6"/>
         </w:numPr>
       </w:pPr>
-      <w:bookmarkStart w:id="17" w:name="_Toc472454681"/>
+      <w:bookmarkStart w:id="17" w:name="_Toc472560154"/>
       <w:r>
         <w:t>Example</w:t>
       </w:r>
@@ -6142,18 +6591,31 @@
                               </w:rPr>
                             </w:pPr>
                             <w:bookmarkStart w:id="18" w:name="_Ref471942345"/>
-                            <w:bookmarkStart w:id="19" w:name="_Toc472454705"/>
+                            <w:bookmarkStart w:id="19" w:name="_Toc472560178"/>
                             <w:r>
                               <w:t xml:space="preserve">Figure </w:t>
                             </w:r>
-                            <w:fldSimple w:instr=" SEQ Figure \* ARABIC ">
-                              <w:r>
-                                <w:rPr>
-                                  <w:noProof/>
-                                </w:rPr>
-                                <w:t>2</w:t>
-                              </w:r>
-                            </w:fldSimple>
+                            <w:r>
+                              <w:fldChar w:fldCharType="begin"/>
+                            </w:r>
+                            <w:r>
+                              <w:instrText xml:space="preserve"> SEQ Figure \* ARABIC </w:instrText>
+                            </w:r>
+                            <w:r>
+                              <w:fldChar w:fldCharType="separate"/>
+                            </w:r>
+                            <w:r>
+                              <w:rPr>
+                                <w:noProof/>
+                              </w:rPr>
+                              <w:t>2</w:t>
+                            </w:r>
+                            <w:r>
+                              <w:rPr>
+                                <w:noProof/>
+                              </w:rPr>
+                              <w:fldChar w:fldCharType="end"/>
+                            </w:r>
                             <w:bookmarkEnd w:id="18"/>
                             <w:r>
                               <w:t xml:space="preserve">: This image shows a standard game screen for </w:t>
@@ -6166,7 +6628,7 @@
                             </w:r>
                             <w:sdt>
                               <w:sdtPr>
-                                <w:id w:val="-2005504528"/>
+                                <w:id w:val="-2113669215"/>
                                 <w:citation/>
                               </w:sdtPr>
                               <w:sdtContent>
@@ -6223,18 +6685,31 @@
                         </w:rPr>
                       </w:pPr>
                       <w:bookmarkStart w:id="20" w:name="_Ref471942345"/>
-                      <w:bookmarkStart w:id="21" w:name="_Toc472454705"/>
+                      <w:bookmarkStart w:id="21" w:name="_Toc472560178"/>
                       <w:r>
                         <w:t xml:space="preserve">Figure </w:t>
                       </w:r>
-                      <w:fldSimple w:instr=" SEQ Figure \* ARABIC ">
-                        <w:r>
-                          <w:rPr>
-                            <w:noProof/>
-                          </w:rPr>
-                          <w:t>2</w:t>
-                        </w:r>
-                      </w:fldSimple>
+                      <w:r>
+                        <w:fldChar w:fldCharType="begin"/>
+                      </w:r>
+                      <w:r>
+                        <w:instrText xml:space="preserve"> SEQ Figure \* ARABIC </w:instrText>
+                      </w:r>
+                      <w:r>
+                        <w:fldChar w:fldCharType="separate"/>
+                      </w:r>
+                      <w:r>
+                        <w:rPr>
+                          <w:noProof/>
+                        </w:rPr>
+                        <w:t>2</w:t>
+                      </w:r>
+                      <w:r>
+                        <w:rPr>
+                          <w:noProof/>
+                        </w:rPr>
+                        <w:fldChar w:fldCharType="end"/>
+                      </w:r>
                       <w:bookmarkEnd w:id="20"/>
                       <w:r>
                         <w:t xml:space="preserve">: This image shows a standard game screen for </w:t>
@@ -6247,7 +6722,7 @@
                       </w:r>
                       <w:sdt>
                         <w:sdtPr>
-                          <w:id w:val="-2005504528"/>
+                          <w:id w:val="-2113669215"/>
                           <w:citation/>
                         </w:sdtPr>
                         <w:sdtContent>
@@ -6313,7 +6788,7 @@
                     <pic:cNvPicPr/>
                   </pic:nvPicPr>
                   <pic:blipFill>
-                    <a:blip r:embed="rId31">
+                    <a:blip r:embed="rId37">
                       <a:extLst>
                         <a:ext uri="{28A0092B-C50C-407E-A947-70E740481C1C}">
                           <a14:useLocalDpi xmlns:a14="http://schemas.microsoft.com/office/drawing/2010/main" val="0"/>
@@ -6352,7 +6827,6 @@
           <w:noProof/>
           <w:lang w:eastAsia="zh-CN"/>
         </w:rPr>
-        <w:lastRenderedPageBreak/>
         <mc:AlternateContent>
           <mc:Choice Requires="wps">
             <w:drawing>
@@ -6399,25 +6873,38 @@
                               </w:rPr>
                             </w:pPr>
                             <w:bookmarkStart w:id="22" w:name="_Ref471942355"/>
-                            <w:bookmarkStart w:id="23" w:name="_Toc472454706"/>
+                            <w:bookmarkStart w:id="23" w:name="_Toc472560179"/>
                             <w:r>
                               <w:t xml:space="preserve">Figure </w:t>
                             </w:r>
-                            <w:fldSimple w:instr=" SEQ Figure \* ARABIC ">
-                              <w:r>
-                                <w:rPr>
-                                  <w:noProof/>
-                                </w:rPr>
-                                <w:t>3</w:t>
-                              </w:r>
-                            </w:fldSimple>
+                            <w:r>
+                              <w:fldChar w:fldCharType="begin"/>
+                            </w:r>
+                            <w:r>
+                              <w:instrText xml:space="preserve"> SEQ Figure \* ARABIC </w:instrText>
+                            </w:r>
+                            <w:r>
+                              <w:fldChar w:fldCharType="separate"/>
+                            </w:r>
+                            <w:r>
+                              <w:rPr>
+                                <w:noProof/>
+                              </w:rPr>
+                              <w:t>3</w:t>
+                            </w:r>
+                            <w:r>
+                              <w:rPr>
+                                <w:noProof/>
+                              </w:rPr>
+                              <w:fldChar w:fldCharType="end"/>
+                            </w:r>
                             <w:bookmarkEnd w:id="22"/>
                             <w:r>
                               <w:t xml:space="preserve">: This image shows a standard game screen for Ingress </w:t>
                             </w:r>
                             <w:sdt>
                               <w:sdtPr>
-                                <w:id w:val="-1772461159"/>
+                                <w:id w:val="1400625498"/>
                                 <w:citation/>
                               </w:sdtPr>
                               <w:sdtContent>
@@ -6474,25 +6961,38 @@
                         </w:rPr>
                       </w:pPr>
                       <w:bookmarkStart w:id="24" w:name="_Ref471942355"/>
-                      <w:bookmarkStart w:id="25" w:name="_Toc472454706"/>
+                      <w:bookmarkStart w:id="25" w:name="_Toc472560179"/>
                       <w:r>
                         <w:t xml:space="preserve">Figure </w:t>
                       </w:r>
-                      <w:fldSimple w:instr=" SEQ Figure \* ARABIC ">
-                        <w:r>
-                          <w:rPr>
-                            <w:noProof/>
-                          </w:rPr>
-                          <w:t>3</w:t>
-                        </w:r>
-                      </w:fldSimple>
+                      <w:r>
+                        <w:fldChar w:fldCharType="begin"/>
+                      </w:r>
+                      <w:r>
+                        <w:instrText xml:space="preserve"> SEQ Figure \* ARABIC </w:instrText>
+                      </w:r>
+                      <w:r>
+                        <w:fldChar w:fldCharType="separate"/>
+                      </w:r>
+                      <w:r>
+                        <w:rPr>
+                          <w:noProof/>
+                        </w:rPr>
+                        <w:t>3</w:t>
+                      </w:r>
+                      <w:r>
+                        <w:rPr>
+                          <w:noProof/>
+                        </w:rPr>
+                        <w:fldChar w:fldCharType="end"/>
+                      </w:r>
                       <w:bookmarkEnd w:id="24"/>
                       <w:r>
                         <w:t xml:space="preserve">: This image shows a standard game screen for Ingress </w:t>
                       </w:r>
                       <w:sdt>
                         <w:sdtPr>
-                          <w:id w:val="-1772461159"/>
+                          <w:id w:val="1400625498"/>
                           <w:citation/>
                         </w:sdtPr>
                         <w:sdtContent>
@@ -6558,7 +7058,7 @@
                     <pic:cNvPicPr/>
                   </pic:nvPicPr>
                   <pic:blipFill>
-                    <a:blip r:embed="rId32">
+                    <a:blip r:embed="rId38">
                       <a:extLst>
                         <a:ext uri="{28A0092B-C50C-407E-A947-70E740481C1C}">
                           <a14:useLocalDpi xmlns:a14="http://schemas.microsoft.com/office/drawing/2010/main" val="0"/>
@@ -6652,9 +7152,8 @@
       </w:pPr>
       <w:bookmarkStart w:id="26" w:name="_Ref471935445"/>
       <w:bookmarkStart w:id="27" w:name="_Ref471935501"/>
-      <w:bookmarkStart w:id="28" w:name="_Toc472454682"/>
-      <w:r>
-        <w:lastRenderedPageBreak/>
+      <w:bookmarkStart w:id="28" w:name="_Toc472560155"/>
+      <w:r>
         <w:t>Design</w:t>
       </w:r>
       <w:bookmarkEnd w:id="26"/>
@@ -6665,7 +7164,7 @@
       <w:pPr>
         <w:pStyle w:val="Heading2"/>
       </w:pPr>
-      <w:bookmarkStart w:id="29" w:name="_Toc472454683"/>
+      <w:bookmarkStart w:id="29" w:name="_Toc472560156"/>
       <w:r>
         <w:t>Platform</w:t>
       </w:r>
@@ -6947,18 +7446,31 @@
                               </w:rPr>
                             </w:pPr>
                             <w:bookmarkStart w:id="30" w:name="_Ref471937242"/>
-                            <w:bookmarkStart w:id="31" w:name="_Toc472454707"/>
+                            <w:bookmarkStart w:id="31" w:name="_Toc472560180"/>
                             <w:r>
                               <w:t xml:space="preserve">Figure </w:t>
                             </w:r>
-                            <w:fldSimple w:instr=" SEQ Figure \* ARABIC ">
-                              <w:r>
-                                <w:rPr>
-                                  <w:noProof/>
-                                </w:rPr>
-                                <w:t>4</w:t>
-                              </w:r>
-                            </w:fldSimple>
+                            <w:r>
+                              <w:fldChar w:fldCharType="begin"/>
+                            </w:r>
+                            <w:r>
+                              <w:instrText xml:space="preserve"> SEQ Figure \* ARABIC </w:instrText>
+                            </w:r>
+                            <w:r>
+                              <w:fldChar w:fldCharType="separate"/>
+                            </w:r>
+                            <w:r>
+                              <w:rPr>
+                                <w:noProof/>
+                              </w:rPr>
+                              <w:t>4</w:t>
+                            </w:r>
+                            <w:r>
+                              <w:rPr>
+                                <w:noProof/>
+                              </w:rPr>
+                              <w:fldChar w:fldCharType="end"/>
+                            </w:r>
                             <w:bookmarkEnd w:id="30"/>
                             <w:r>
                               <w:t xml:space="preserve">: </w:t>
@@ -6971,7 +7483,7 @@
                             </w:r>
                             <w:sdt>
                               <w:sdtPr>
-                                <w:id w:val="1889223263"/>
+                                <w:id w:val="-1195371823"/>
                                 <w:citation/>
                               </w:sdtPr>
                               <w:sdtContent>
@@ -7028,18 +7540,31 @@
                         </w:rPr>
                       </w:pPr>
                       <w:bookmarkStart w:id="32" w:name="_Ref471937242"/>
-                      <w:bookmarkStart w:id="33" w:name="_Toc472454707"/>
+                      <w:bookmarkStart w:id="33" w:name="_Toc472560180"/>
                       <w:r>
                         <w:t xml:space="preserve">Figure </w:t>
                       </w:r>
-                      <w:fldSimple w:instr=" SEQ Figure \* ARABIC ">
-                        <w:r>
-                          <w:rPr>
-                            <w:noProof/>
-                          </w:rPr>
-                          <w:t>4</w:t>
-                        </w:r>
-                      </w:fldSimple>
+                      <w:r>
+                        <w:fldChar w:fldCharType="begin"/>
+                      </w:r>
+                      <w:r>
+                        <w:instrText xml:space="preserve"> SEQ Figure \* ARABIC </w:instrText>
+                      </w:r>
+                      <w:r>
+                        <w:fldChar w:fldCharType="separate"/>
+                      </w:r>
+                      <w:r>
+                        <w:rPr>
+                          <w:noProof/>
+                        </w:rPr>
+                        <w:t>4</w:t>
+                      </w:r>
+                      <w:r>
+                        <w:rPr>
+                          <w:noProof/>
+                        </w:rPr>
+                        <w:fldChar w:fldCharType="end"/>
+                      </w:r>
                       <w:bookmarkEnd w:id="32"/>
                       <w:r>
                         <w:t xml:space="preserve">: </w:t>
@@ -7052,7 +7577,7 @@
                       </w:r>
                       <w:sdt>
                         <w:sdtPr>
-                          <w:id w:val="1889223263"/>
+                          <w:id w:val="-1195371823"/>
                           <w:citation/>
                         </w:sdtPr>
                         <w:sdtContent>
@@ -7118,7 +7643,7 @@
                     <pic:cNvPicPr/>
                   </pic:nvPicPr>
                   <pic:blipFill>
-                    <a:blip r:embed="rId33">
+                    <a:blip r:embed="rId39">
                       <a:extLst>
                         <a:ext uri="{28A0092B-C50C-407E-A947-70E740481C1C}">
                           <a14:useLocalDpi xmlns:a14="http://schemas.microsoft.com/office/drawing/2010/main" val="0"/>
@@ -7217,11 +7742,7 @@
         <w:t>.</w:t>
       </w:r>
       <w:r>
-        <w:t xml:space="preserve"> If the goal of this project was mass </w:t>
-      </w:r>
-      <w:r>
-        <w:lastRenderedPageBreak/>
-        <w:t>distribution, then Android would be the best choice. However, if the goal was to make money, then iOS would be the best choice.</w:t>
+        <w:t xml:space="preserve"> If the goal of this project was mass distribution, then Android would be the best choice. However, if the goal was to make money, then iOS would be the best choice.</w:t>
       </w:r>
     </w:p>
     <w:p>
@@ -7320,9 +7841,8 @@
       <w:pPr>
         <w:pStyle w:val="Heading2"/>
       </w:pPr>
-      <w:bookmarkStart w:id="34" w:name="_Toc472454684"/>
-      <w:r>
-        <w:lastRenderedPageBreak/>
+      <w:bookmarkStart w:id="34" w:name="_Toc472560157"/>
+      <w:r>
         <w:t>Languag</w:t>
       </w:r>
       <w:r>
@@ -7359,7 +7879,13 @@
         <w:t xml:space="preserve"> or in a multitude of none native solutions.</w:t>
       </w:r>
       <w:r>
-        <w:t xml:space="preserve"> This can be seen in the image below (</w:t>
+        <w:t xml:space="preserve"> This can be seen in the image</w:t>
+      </w:r>
+      <w:r>
+        <w:t>s</w:t>
+      </w:r>
+      <w:r>
+        <w:t xml:space="preserve"> below (</w:t>
       </w:r>
       <w:r>
         <w:fldChar w:fldCharType="begin"/>
@@ -7437,7 +7963,13 @@
         <w:t>.</w:t>
       </w:r>
       <w:r>
-        <w:t xml:space="preserve"> This can be seen in the image below </w:t>
+        <w:t xml:space="preserve"> This can be seen in the image</w:t>
+      </w:r>
+      <w:r>
+        <w:t>s</w:t>
+      </w:r>
+      <w:r>
+        <w:t xml:space="preserve"> below </w:t>
       </w:r>
       <w:r>
         <w:t>(</w:t>
@@ -7547,25 +8079,38 @@
                               </w:rPr>
                             </w:pPr>
                             <w:bookmarkStart w:id="35" w:name="_Ref471939068"/>
-                            <w:bookmarkStart w:id="36" w:name="_Toc472454708"/>
+                            <w:bookmarkStart w:id="36" w:name="_Toc472560181"/>
                             <w:r>
                               <w:t xml:space="preserve">Figure </w:t>
                             </w:r>
-                            <w:fldSimple w:instr=" SEQ Figure \* ARABIC ">
-                              <w:r>
-                                <w:rPr>
-                                  <w:noProof/>
-                                </w:rPr>
-                                <w:t>5</w:t>
-                              </w:r>
-                            </w:fldSimple>
+                            <w:r>
+                              <w:fldChar w:fldCharType="begin"/>
+                            </w:r>
+                            <w:r>
+                              <w:instrText xml:space="preserve"> SEQ Figure \* ARABIC </w:instrText>
+                            </w:r>
+                            <w:r>
+                              <w:fldChar w:fldCharType="separate"/>
+                            </w:r>
+                            <w:r>
+                              <w:rPr>
+                                <w:noProof/>
+                              </w:rPr>
+                              <w:t>5</w:t>
+                            </w:r>
+                            <w:r>
+                              <w:rPr>
+                                <w:noProof/>
+                              </w:rPr>
+                              <w:fldChar w:fldCharType="end"/>
+                            </w:r>
                             <w:bookmarkEnd w:id="35"/>
                             <w:r>
                               <w:t xml:space="preserve">: This image shows an example of a standard Android Studio integrated development environment window </w:t>
                             </w:r>
                             <w:sdt>
                               <w:sdtPr>
-                                <w:id w:val="1228426453"/>
+                                <w:id w:val="605395386"/>
                                 <w:citation/>
                               </w:sdtPr>
                               <w:sdtContent>
@@ -7622,25 +8167,38 @@
                         </w:rPr>
                       </w:pPr>
                       <w:bookmarkStart w:id="37" w:name="_Ref471939068"/>
-                      <w:bookmarkStart w:id="38" w:name="_Toc472454708"/>
+                      <w:bookmarkStart w:id="38" w:name="_Toc472560181"/>
                       <w:r>
                         <w:t xml:space="preserve">Figure </w:t>
                       </w:r>
-                      <w:fldSimple w:instr=" SEQ Figure \* ARABIC ">
-                        <w:r>
-                          <w:rPr>
-                            <w:noProof/>
-                          </w:rPr>
-                          <w:t>5</w:t>
-                        </w:r>
-                      </w:fldSimple>
+                      <w:r>
+                        <w:fldChar w:fldCharType="begin"/>
+                      </w:r>
+                      <w:r>
+                        <w:instrText xml:space="preserve"> SEQ Figure \* ARABIC </w:instrText>
+                      </w:r>
+                      <w:r>
+                        <w:fldChar w:fldCharType="separate"/>
+                      </w:r>
+                      <w:r>
+                        <w:rPr>
+                          <w:noProof/>
+                        </w:rPr>
+                        <w:t>5</w:t>
+                      </w:r>
+                      <w:r>
+                        <w:rPr>
+                          <w:noProof/>
+                        </w:rPr>
+                        <w:fldChar w:fldCharType="end"/>
+                      </w:r>
                       <w:bookmarkEnd w:id="37"/>
                       <w:r>
                         <w:t xml:space="preserve">: This image shows an example of a standard Android Studio integrated development environment window </w:t>
                       </w:r>
                       <w:sdt>
                         <w:sdtPr>
-                          <w:id w:val="1228426453"/>
+                          <w:id w:val="605395386"/>
                           <w:citation/>
                         </w:sdtPr>
                         <w:sdtContent>
@@ -7706,7 +8264,7 @@
                     <pic:cNvPicPr/>
                   </pic:nvPicPr>
                   <pic:blipFill>
-                    <a:blip r:embed="rId34" cstate="print">
+                    <a:blip r:embed="rId40" cstate="print">
                       <a:extLst>
                         <a:ext uri="{28A0092B-C50C-407E-A947-70E740481C1C}">
                           <a14:useLocalDpi xmlns:a14="http://schemas.microsoft.com/office/drawing/2010/main" val="0"/>
@@ -7748,7 +8306,6 @@
           <w:noProof/>
           <w:lang w:eastAsia="zh-CN"/>
         </w:rPr>
-        <w:lastRenderedPageBreak/>
         <mc:AlternateContent>
           <mc:Choice Requires="wps">
             <w:drawing>
@@ -7795,25 +8352,38 @@
                               </w:rPr>
                             </w:pPr>
                             <w:bookmarkStart w:id="39" w:name="_Ref471939072"/>
-                            <w:bookmarkStart w:id="40" w:name="_Toc472454709"/>
+                            <w:bookmarkStart w:id="40" w:name="_Toc472560182"/>
                             <w:r>
                               <w:t xml:space="preserve">Figure </w:t>
                             </w:r>
-                            <w:fldSimple w:instr=" SEQ Figure \* ARABIC ">
-                              <w:r>
-                                <w:rPr>
-                                  <w:noProof/>
-                                </w:rPr>
-                                <w:t>6</w:t>
-                              </w:r>
-                            </w:fldSimple>
+                            <w:r>
+                              <w:fldChar w:fldCharType="begin"/>
+                            </w:r>
+                            <w:r>
+                              <w:instrText xml:space="preserve"> SEQ Figure \* ARABIC </w:instrText>
+                            </w:r>
+                            <w:r>
+                              <w:fldChar w:fldCharType="separate"/>
+                            </w:r>
+                            <w:r>
+                              <w:rPr>
+                                <w:noProof/>
+                              </w:rPr>
+                              <w:t>6</w:t>
+                            </w:r>
+                            <w:r>
+                              <w:rPr>
+                                <w:noProof/>
+                              </w:rPr>
+                              <w:fldChar w:fldCharType="end"/>
+                            </w:r>
                             <w:bookmarkEnd w:id="39"/>
                             <w:r>
                               <w:t xml:space="preserve">: This image shows an example of a standard Visual Studio integrated development environment window </w:t>
                             </w:r>
                             <w:sdt>
                               <w:sdtPr>
-                                <w:id w:val="-1560004619"/>
+                                <w:id w:val="-764988640"/>
                                 <w:citation/>
                               </w:sdtPr>
                               <w:sdtContent>
@@ -7870,25 +8440,38 @@
                         </w:rPr>
                       </w:pPr>
                       <w:bookmarkStart w:id="41" w:name="_Ref471939072"/>
-                      <w:bookmarkStart w:id="42" w:name="_Toc472454709"/>
+                      <w:bookmarkStart w:id="42" w:name="_Toc472560182"/>
                       <w:r>
                         <w:t xml:space="preserve">Figure </w:t>
                       </w:r>
-                      <w:fldSimple w:instr=" SEQ Figure \* ARABIC ">
-                        <w:r>
-                          <w:rPr>
-                            <w:noProof/>
-                          </w:rPr>
-                          <w:t>6</w:t>
-                        </w:r>
-                      </w:fldSimple>
+                      <w:r>
+                        <w:fldChar w:fldCharType="begin"/>
+                      </w:r>
+                      <w:r>
+                        <w:instrText xml:space="preserve"> SEQ Figure \* ARABIC </w:instrText>
+                      </w:r>
+                      <w:r>
+                        <w:fldChar w:fldCharType="separate"/>
+                      </w:r>
+                      <w:r>
+                        <w:rPr>
+                          <w:noProof/>
+                        </w:rPr>
+                        <w:t>6</w:t>
+                      </w:r>
+                      <w:r>
+                        <w:rPr>
+                          <w:noProof/>
+                        </w:rPr>
+                        <w:fldChar w:fldCharType="end"/>
+                      </w:r>
                       <w:bookmarkEnd w:id="41"/>
                       <w:r>
                         <w:t xml:space="preserve">: This image shows an example of a standard Visual Studio integrated development environment window </w:t>
                       </w:r>
                       <w:sdt>
                         <w:sdtPr>
-                          <w:id w:val="-1560004619"/>
+                          <w:id w:val="-764988640"/>
                           <w:citation/>
                         </w:sdtPr>
                         <w:sdtContent>
@@ -7954,7 +8537,7 @@
                     <pic:cNvPicPr/>
                   </pic:nvPicPr>
                   <pic:blipFill>
-                    <a:blip r:embed="rId35">
+                    <a:blip r:embed="rId41">
                       <a:extLst>
                         <a:ext uri="{28A0092B-C50C-407E-A947-70E740481C1C}">
                           <a14:useLocalDpi xmlns:a14="http://schemas.microsoft.com/office/drawing/2010/main" val="0"/>
@@ -8042,18 +8625,31 @@
                               </w:rPr>
                             </w:pPr>
                             <w:bookmarkStart w:id="43" w:name="_Ref471942693"/>
-                            <w:bookmarkStart w:id="44" w:name="_Toc472454710"/>
+                            <w:bookmarkStart w:id="44" w:name="_Toc472560183"/>
                             <w:r>
                               <w:t xml:space="preserve">Figure </w:t>
                             </w:r>
-                            <w:fldSimple w:instr=" SEQ Figure \* ARABIC ">
-                              <w:r>
-                                <w:rPr>
-                                  <w:noProof/>
-                                </w:rPr>
-                                <w:t>7</w:t>
-                              </w:r>
-                            </w:fldSimple>
+                            <w:r>
+                              <w:fldChar w:fldCharType="begin"/>
+                            </w:r>
+                            <w:r>
+                              <w:instrText xml:space="preserve"> SEQ Figure \* ARABIC </w:instrText>
+                            </w:r>
+                            <w:r>
+                              <w:fldChar w:fldCharType="separate"/>
+                            </w:r>
+                            <w:r>
+                              <w:rPr>
+                                <w:noProof/>
+                              </w:rPr>
+                              <w:t>7</w:t>
+                            </w:r>
+                            <w:r>
+                              <w:rPr>
+                                <w:noProof/>
+                              </w:rPr>
+                              <w:fldChar w:fldCharType="end"/>
+                            </w:r>
                             <w:bookmarkEnd w:id="43"/>
                             <w:r>
                               <w:t xml:space="preserve">: </w:t>
@@ -8069,7 +8665,7 @@
                             </w:r>
                             <w:sdt>
                               <w:sdtPr>
-                                <w:id w:val="-1321109786"/>
+                                <w:id w:val="595757596"/>
                                 <w:citation/>
                               </w:sdtPr>
                               <w:sdtContent>
@@ -8126,18 +8722,31 @@
                         </w:rPr>
                       </w:pPr>
                       <w:bookmarkStart w:id="45" w:name="_Ref471942693"/>
-                      <w:bookmarkStart w:id="46" w:name="_Toc472454710"/>
+                      <w:bookmarkStart w:id="46" w:name="_Toc472560183"/>
                       <w:r>
                         <w:t xml:space="preserve">Figure </w:t>
                       </w:r>
-                      <w:fldSimple w:instr=" SEQ Figure \* ARABIC ">
-                        <w:r>
-                          <w:rPr>
-                            <w:noProof/>
-                          </w:rPr>
-                          <w:t>7</w:t>
-                        </w:r>
-                      </w:fldSimple>
+                      <w:r>
+                        <w:fldChar w:fldCharType="begin"/>
+                      </w:r>
+                      <w:r>
+                        <w:instrText xml:space="preserve"> SEQ Figure \* ARABIC </w:instrText>
+                      </w:r>
+                      <w:r>
+                        <w:fldChar w:fldCharType="separate"/>
+                      </w:r>
+                      <w:r>
+                        <w:rPr>
+                          <w:noProof/>
+                        </w:rPr>
+                        <w:t>7</w:t>
+                      </w:r>
+                      <w:r>
+                        <w:rPr>
+                          <w:noProof/>
+                        </w:rPr>
+                        <w:fldChar w:fldCharType="end"/>
+                      </w:r>
                       <w:bookmarkEnd w:id="45"/>
                       <w:r>
                         <w:t xml:space="preserve">: </w:t>
@@ -8153,7 +8762,7 @@
                       </w:r>
                       <w:sdt>
                         <w:sdtPr>
-                          <w:id w:val="-1321109786"/>
+                          <w:id w:val="595757596"/>
                           <w:citation/>
                         </w:sdtPr>
                         <w:sdtContent>
@@ -8219,7 +8828,7 @@
                     <pic:cNvPicPr/>
                   </pic:nvPicPr>
                   <pic:blipFill>
-                    <a:blip r:embed="rId36">
+                    <a:blip r:embed="rId42">
                       <a:extLst>
                         <a:ext uri="{28A0092B-C50C-407E-A947-70E740481C1C}">
                           <a14:useLocalDpi xmlns:a14="http://schemas.microsoft.com/office/drawing/2010/main" val="0"/>
@@ -8272,7 +8881,7 @@
             <w:fldChar w:fldCharType="begin"/>
           </w:r>
           <w:r>
-            <w:instrText xml:space="preserve"> CITATION Goo16 \l 2057 </w:instrText>
+            <w:instrText xml:space="preserve">CITATION Goo16 \l 2057 </w:instrText>
           </w:r>
           <w:r>
             <w:fldChar w:fldCharType="separate"/>
@@ -8281,7 +8890,7 @@
             <w:rPr>
               <w:noProof/>
             </w:rPr>
-            <w:t>(Google Inc., n.d.)</w:t>
+            <w:t>(Google, n.d.)</w:t>
           </w:r>
           <w:r>
             <w:fldChar w:fldCharType="end"/>
@@ -8365,11 +8974,7 @@
         <w:t xml:space="preserve"> </w:t>
       </w:r>
       <w:r>
-        <w:t xml:space="preserve">thus </w:t>
-      </w:r>
-      <w:r>
-        <w:lastRenderedPageBreak/>
-        <w:t>increasing the speed and efficiency of work flow</w:t>
+        <w:t>thus increasing the speed and efficiency of work flow</w:t>
       </w:r>
       <w:r>
         <w:t xml:space="preserve"> due to developer knowledge of the standard .NET libraries</w:t>
@@ -8599,9 +9204,8 @@
       <w:bookmarkStart w:id="53" w:name="_Ref471935412"/>
       <w:bookmarkStart w:id="54" w:name="_Ref471935476"/>
       <w:bookmarkStart w:id="55" w:name="_Ref471935484"/>
-      <w:bookmarkStart w:id="56" w:name="_Toc472454685"/>
-      <w:r>
-        <w:lastRenderedPageBreak/>
+      <w:bookmarkStart w:id="56" w:name="_Toc472560158"/>
+      <w:r>
         <w:t>Networking</w:t>
       </w:r>
       <w:bookmarkEnd w:id="47"/>
@@ -8840,18 +9444,31 @@
                               </w:rPr>
                             </w:pPr>
                             <w:bookmarkStart w:id="57" w:name="_Ref471937887"/>
-                            <w:bookmarkStart w:id="58" w:name="_Toc472454711"/>
+                            <w:bookmarkStart w:id="58" w:name="_Toc472560184"/>
                             <w:r>
                               <w:t xml:space="preserve">Figure </w:t>
                             </w:r>
-                            <w:fldSimple w:instr=" SEQ Figure \* ARABIC ">
-                              <w:r>
-                                <w:rPr>
-                                  <w:noProof/>
-                                </w:rPr>
-                                <w:t>8</w:t>
-                              </w:r>
-                            </w:fldSimple>
+                            <w:r>
+                              <w:fldChar w:fldCharType="begin"/>
+                            </w:r>
+                            <w:r>
+                              <w:instrText xml:space="preserve"> SEQ Figure \* ARABIC </w:instrText>
+                            </w:r>
+                            <w:r>
+                              <w:fldChar w:fldCharType="separate"/>
+                            </w:r>
+                            <w:r>
+                              <w:rPr>
+                                <w:noProof/>
+                              </w:rPr>
+                              <w:t>8</w:t>
+                            </w:r>
+                            <w:r>
+                              <w:rPr>
+                                <w:noProof/>
+                              </w:rPr>
+                              <w:fldChar w:fldCharType="end"/>
+                            </w:r>
                             <w:bookmarkEnd w:id="57"/>
                             <w:r>
                               <w:t xml:space="preserve">: </w:t>
@@ -8864,7 +9481,7 @@
                             </w:r>
                             <w:sdt>
                               <w:sdtPr>
-                                <w:id w:val="-119529324"/>
+                                <w:id w:val="-1002499331"/>
                                 <w:citation/>
                               </w:sdtPr>
                               <w:sdtContent>
@@ -8921,18 +9538,31 @@
                         </w:rPr>
                       </w:pPr>
                       <w:bookmarkStart w:id="59" w:name="_Ref471937887"/>
-                      <w:bookmarkStart w:id="60" w:name="_Toc472454711"/>
+                      <w:bookmarkStart w:id="60" w:name="_Toc472560184"/>
                       <w:r>
                         <w:t xml:space="preserve">Figure </w:t>
                       </w:r>
-                      <w:fldSimple w:instr=" SEQ Figure \* ARABIC ">
-                        <w:r>
-                          <w:rPr>
-                            <w:noProof/>
-                          </w:rPr>
-                          <w:t>8</w:t>
-                        </w:r>
-                      </w:fldSimple>
+                      <w:r>
+                        <w:fldChar w:fldCharType="begin"/>
+                      </w:r>
+                      <w:r>
+                        <w:instrText xml:space="preserve"> SEQ Figure \* ARABIC </w:instrText>
+                      </w:r>
+                      <w:r>
+                        <w:fldChar w:fldCharType="separate"/>
+                      </w:r>
+                      <w:r>
+                        <w:rPr>
+                          <w:noProof/>
+                        </w:rPr>
+                        <w:t>8</w:t>
+                      </w:r>
+                      <w:r>
+                        <w:rPr>
+                          <w:noProof/>
+                        </w:rPr>
+                        <w:fldChar w:fldCharType="end"/>
+                      </w:r>
                       <w:bookmarkEnd w:id="59"/>
                       <w:r>
                         <w:t xml:space="preserve">: </w:t>
@@ -8945,7 +9575,7 @@
                       </w:r>
                       <w:sdt>
                         <w:sdtPr>
-                          <w:id w:val="-119529324"/>
+                          <w:id w:val="-1002499331"/>
                           <w:citation/>
                         </w:sdtPr>
                         <w:sdtContent>
@@ -9011,7 +9641,7 @@
                     <pic:cNvPicPr/>
                   </pic:nvPicPr>
                   <pic:blipFill>
-                    <a:blip r:embed="rId37">
+                    <a:blip r:embed="rId43">
                       <a:extLst>
                         <a:ext uri="{28A0092B-C50C-407E-A947-70E740481C1C}">
                           <a14:useLocalDpi xmlns:a14="http://schemas.microsoft.com/office/drawing/2010/main" val="0"/>
@@ -9285,7 +9915,6 @@
     </w:p>
     <w:p>
       <w:r>
-        <w:lastRenderedPageBreak/>
         <w:t xml:space="preserve">Because of its low latency and general broadcast ability UDP is perfect for gaining an initial connection to a </w:t>
       </w:r>
       <w:r>
@@ -9347,42 +9976,945 @@
       </w:pPr>
       <w:bookmarkStart w:id="61" w:name="_Ref471935454"/>
       <w:bookmarkStart w:id="62" w:name="_Ref471935508"/>
-      <w:bookmarkStart w:id="63" w:name="_Toc472454686"/>
-      <w:r>
-        <w:lastRenderedPageBreak/>
+      <w:bookmarkStart w:id="63" w:name="_Toc472560159"/>
+      <w:r>
         <w:t>Tracking</w:t>
       </w:r>
       <w:bookmarkEnd w:id="61"/>
       <w:bookmarkEnd w:id="62"/>
       <w:bookmarkEnd w:id="63"/>
     </w:p>
-    <w:p/>
+    <w:p>
+      <w:r>
+        <w:t>Imperative to the implementation of this project would be some form of</w:t>
+      </w:r>
+      <w:r>
+        <w:t xml:space="preserve"> user</w:t>
+      </w:r>
+      <w:r>
+        <w:t xml:space="preserve"> tracking, </w:t>
+      </w:r>
+      <w:r>
+        <w:t>in this case the Global Positioning System (GPS)</w:t>
+      </w:r>
+      <w:r>
+        <w:t xml:space="preserve"> </w:t>
+      </w:r>
+      <w:sdt>
+        <w:sdtPr>
+          <w:id w:val="1267353198"/>
+          <w:citation/>
+        </w:sdtPr>
+        <w:sdtContent>
+          <w:r>
+            <w:fldChar w:fldCharType="begin"/>
+          </w:r>
+          <w:r>
+            <w:instrText xml:space="preserve"> CITATION Bro95 \l 2057 </w:instrText>
+          </w:r>
+          <w:r>
+            <w:fldChar w:fldCharType="separate"/>
+          </w:r>
+          <w:r>
+            <w:rPr>
+              <w:noProof/>
+            </w:rPr>
+            <w:t>(Brown &amp; Sturza, 1995)</w:t>
+          </w:r>
+          <w:r>
+            <w:fldChar w:fldCharType="end"/>
+          </w:r>
+        </w:sdtContent>
+      </w:sdt>
+      <w:r>
+        <w:t xml:space="preserve"> will be used,</w:t>
+      </w:r>
+      <w:r>
+        <w:t xml:space="preserve"> </w:t>
+      </w:r>
+      <w:r>
+        <w:t>this is because</w:t>
+      </w:r>
+      <w:r>
+        <w:t xml:space="preserve"> almost all modern</w:t>
+      </w:r>
+      <w:r>
+        <w:t xml:space="preserve"> mobile devices contain some form of GPS function </w:t>
+      </w:r>
+      <w:sdt>
+        <w:sdtPr>
+          <w:id w:val="2040007399"/>
+          <w:citation/>
+        </w:sdtPr>
+        <w:sdtContent>
+          <w:r>
+            <w:fldChar w:fldCharType="begin"/>
+          </w:r>
+          <w:r>
+            <w:instrText xml:space="preserve"> CITATION Zha02 \l 2057 </w:instrText>
+          </w:r>
+          <w:r>
+            <w:fldChar w:fldCharType="separate"/>
+          </w:r>
+          <w:r>
+            <w:rPr>
+              <w:noProof/>
+            </w:rPr>
+            <w:t>(Zhao, 2002)</w:t>
+          </w:r>
+          <w:r>
+            <w:fldChar w:fldCharType="end"/>
+          </w:r>
+        </w:sdtContent>
+      </w:sdt>
+      <w:r>
+        <w:t>.</w:t>
+      </w:r>
+    </w:p>
     <w:p/>
     <w:p>
-      <w:pPr>
-        <w:sectPr>
-          <w:pgSz w:w="11906" w:h="16838"/>
-          <w:pgMar w:top="1440" w:right="1440" w:bottom="1440" w:left="1440" w:header="708" w:footer="708" w:gutter="0"/>
-          <w:cols w:space="708"/>
-          <w:docGrid w:linePitch="360"/>
-        </w:sectPr>
-      </w:pPr>
+      <w:r>
+        <w:t xml:space="preserve">It </w:t>
+      </w:r>
+      <w:r>
+        <w:t>is relatively simple to implement</w:t>
+      </w:r>
+      <w:r>
+        <w:t xml:space="preserve"> accurate</w:t>
+      </w:r>
+      <w:r>
+        <w:t xml:space="preserve"> GPS tracking through the use of the chosen language</w:t>
+      </w:r>
+      <w:r>
+        <w:t xml:space="preserve"> </w:t>
+      </w:r>
+      <w:sdt>
+        <w:sdtPr>
+          <w:id w:val="-999808651"/>
+          <w:citation/>
+        </w:sdtPr>
+        <w:sdtContent>
+          <w:r>
+            <w:fldChar w:fldCharType="begin"/>
+          </w:r>
+          <w:r>
+            <w:instrText xml:space="preserve"> CITATION Xam17 \l 2057 </w:instrText>
+          </w:r>
+          <w:r>
+            <w:fldChar w:fldCharType="separate"/>
+          </w:r>
+          <w:r>
+            <w:rPr>
+              <w:noProof/>
+            </w:rPr>
+            <w:t>(Xamarin, 2017)</w:t>
+          </w:r>
+          <w:r>
+            <w:fldChar w:fldCharType="end"/>
+          </w:r>
+        </w:sdtContent>
+      </w:sdt>
+      <w:r>
+        <w:t>.</w:t>
+      </w:r>
+      <w:r>
+        <w:t xml:space="preserve"> The Google Play Services SDK allows access to both the Google Location Services API and the Fused Location Provider API. The Google Location Services API </w:t>
+      </w:r>
+      <w:r>
+        <w:t>is used to attain the location of a device through the use of mobile and local internet connections</w:t>
+      </w:r>
+      <w:r>
+        <w:t xml:space="preserve"> </w:t>
+      </w:r>
+      <w:sdt>
+        <w:sdtPr>
+          <w:id w:val="-489328551"/>
+          <w:citation/>
+        </w:sdtPr>
+        <w:sdtContent>
+          <w:r>
+            <w:fldChar w:fldCharType="begin"/>
+          </w:r>
+          <w:r>
+            <w:instrText xml:space="preserve"> CITATION Goo17 \l 2057 </w:instrText>
+          </w:r>
+          <w:r>
+            <w:fldChar w:fldCharType="separate"/>
+          </w:r>
+          <w:r>
+            <w:rPr>
+              <w:noProof/>
+            </w:rPr>
+            <w:t>(Google, 2017)</w:t>
+          </w:r>
+          <w:r>
+            <w:fldChar w:fldCharType="end"/>
+          </w:r>
+        </w:sdtContent>
+      </w:sdt>
+      <w:r>
+        <w:t xml:space="preserve">, this can be further refined through the use of the Fused Location Provider API which will take the output from the Google Location Services API and </w:t>
+      </w:r>
+      <w:r>
+        <w:t xml:space="preserve">augment it with GPS location information to attain a highly accurate location without draining </w:t>
+      </w:r>
+      <w:r>
+        <w:t xml:space="preserve">the mobile devices </w:t>
+      </w:r>
+      <w:r>
+        <w:t xml:space="preserve">battery </w:t>
+      </w:r>
+      <w:sdt>
+        <w:sdtPr>
+          <w:id w:val="-1740470396"/>
+          <w:citation/>
+        </w:sdtPr>
+        <w:sdtContent>
+          <w:r>
+            <w:fldChar w:fldCharType="begin"/>
+          </w:r>
+          <w:r>
+            <w:instrText xml:space="preserve"> CITATION Goo161 \l 2057 </w:instrText>
+          </w:r>
+          <w:r>
+            <w:fldChar w:fldCharType="separate"/>
+          </w:r>
+          <w:r>
+            <w:rPr>
+              <w:noProof/>
+            </w:rPr>
+            <w:t>(Google, 2016)</w:t>
+          </w:r>
+          <w:r>
+            <w:fldChar w:fldCharType="end"/>
+          </w:r>
+        </w:sdtContent>
+      </w:sdt>
+      <w:r>
+        <w:t>.</w:t>
+      </w:r>
+    </w:p>
+    <w:p/>
+    <w:p>
+      <w:r>
+        <w:rPr>
+          <w:noProof/>
+        </w:rPr>
+        <mc:AlternateContent>
+          <mc:Choice Requires="wps">
+            <w:drawing>
+              <wp:anchor distT="0" distB="0" distL="114300" distR="114300" simplePos="0" relativeHeight="251725824" behindDoc="0" locked="0" layoutInCell="1" allowOverlap="1" wp14:anchorId="673C2A78" wp14:editId="1BB764C5">
+                <wp:simplePos x="0" y="0"/>
+                <wp:positionH relativeFrom="column">
+                  <wp:posOffset>370205</wp:posOffset>
+                </wp:positionH>
+                <wp:positionV relativeFrom="paragraph">
+                  <wp:posOffset>4189730</wp:posOffset>
+                </wp:positionV>
+                <wp:extent cx="4982210" cy="635"/>
+                <wp:effectExtent l="0" t="0" r="0" b="0"/>
+                <wp:wrapTopAndBottom/>
+                <wp:docPr id="53" name="Text Box 53"/>
+                <wp:cNvGraphicFramePr/>
+                <a:graphic xmlns:a="http://schemas.openxmlformats.org/drawingml/2006/main">
+                  <a:graphicData uri="http://schemas.microsoft.com/office/word/2010/wordprocessingShape">
+                    <wps:wsp>
+                      <wps:cNvSpPr txBox="1"/>
+                      <wps:spPr>
+                        <a:xfrm>
+                          <a:off x="0" y="0"/>
+                          <a:ext cx="4982210" cy="635"/>
+                        </a:xfrm>
+                        <a:prstGeom prst="rect">
+                          <a:avLst/>
+                        </a:prstGeom>
+                        <a:solidFill>
+                          <a:prstClr val="white"/>
+                        </a:solidFill>
+                        <a:ln>
+                          <a:noFill/>
+                        </a:ln>
+                      </wps:spPr>
+                      <wps:txbx>
+                        <w:txbxContent>
+                          <w:p>
+                            <w:pPr>
+                              <w:pStyle w:val="Caption"/>
+                              <w:jc w:val="center"/>
+                              <w:rPr>
+                                <w:noProof/>
+                              </w:rPr>
+                            </w:pPr>
+                            <w:bookmarkStart w:id="64" w:name="_Ref472558653"/>
+                            <w:bookmarkStart w:id="65" w:name="_Toc472560185"/>
+                            <w:r>
+                              <w:t xml:space="preserve">Figure </w:t>
+                            </w:r>
+                            <w:r>
+                              <w:fldChar w:fldCharType="begin"/>
+                            </w:r>
+                            <w:r>
+                              <w:instrText xml:space="preserve"> SEQ Figure \* ARABIC </w:instrText>
+                            </w:r>
+                            <w:r>
+                              <w:fldChar w:fldCharType="separate"/>
+                            </w:r>
+                            <w:r>
+                              <w:rPr>
+                                <w:noProof/>
+                              </w:rPr>
+                              <w:t>9</w:t>
+                            </w:r>
+                            <w:r>
+                              <w:fldChar w:fldCharType="end"/>
+                            </w:r>
+                            <w:bookmarkEnd w:id="64"/>
+                            <w:r>
+                              <w:t>: This image shows the orbits of some GPS satellites</w:t>
+                            </w:r>
+                            <w:bookmarkEnd w:id="65"/>
+                          </w:p>
+                        </w:txbxContent>
+                      </wps:txbx>
+                      <wps:bodyPr rot="0" spcFirstLastPara="0" vertOverflow="overflow" horzOverflow="overflow" vert="horz" wrap="square" lIns="0" tIns="0" rIns="0" bIns="0" numCol="1" spcCol="0" rtlCol="0" fromWordArt="0" anchor="t" anchorCtr="0" forceAA="0" compatLnSpc="1">
+                        <a:prstTxWarp prst="textNoShape">
+                          <a:avLst/>
+                        </a:prstTxWarp>
+                        <a:spAutoFit/>
+                      </wps:bodyPr>
+                    </wps:wsp>
+                  </a:graphicData>
+                </a:graphic>
+              </wp:anchor>
+            </w:drawing>
+          </mc:Choice>
+          <mc:Fallback>
+            <w:pict>
+              <v:shape w14:anchorId="673C2A78" id="Text Box 53" o:spid="_x0000_s1034" type="#_x0000_t202" style="position:absolute;margin-left:29.15pt;margin-top:329.9pt;width:392.3pt;height:.05pt;z-index:251725824;visibility:visible;mso-wrap-style:square;mso-wrap-distance-left:9pt;mso-wrap-distance-top:0;mso-wrap-distance-right:9pt;mso-wrap-distance-bottom:0;mso-position-horizontal:absolute;mso-position-horizontal-relative:text;mso-position-vertical:absolute;mso-position-vertical-relative:text;v-text-anchor:top" o:gfxdata="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" stroked="f">
+                <v:textbox style="mso-fit-shape-to-text:t" inset="0,0,0,0">
+                  <w:txbxContent>
+                    <w:p>
+                      <w:pPr>
+                        <w:pStyle w:val="Caption"/>
+                        <w:jc w:val="center"/>
+                        <w:rPr>
+                          <w:noProof/>
+                        </w:rPr>
+                      </w:pPr>
+                      <w:bookmarkStart w:id="66" w:name="_Ref472558653"/>
+                      <w:bookmarkStart w:id="67" w:name="_Toc472560185"/>
+                      <w:r>
+                        <w:t xml:space="preserve">Figure </w:t>
+                      </w:r>
+                      <w:r>
+                        <w:fldChar w:fldCharType="begin"/>
+                      </w:r>
+                      <w:r>
+                        <w:instrText xml:space="preserve"> SEQ Figure \* ARABIC </w:instrText>
+                      </w:r>
+                      <w:r>
+                        <w:fldChar w:fldCharType="separate"/>
+                      </w:r>
+                      <w:r>
+                        <w:rPr>
+                          <w:noProof/>
+                        </w:rPr>
+                        <w:t>9</w:t>
+                      </w:r>
+                      <w:r>
+                        <w:fldChar w:fldCharType="end"/>
+                      </w:r>
+                      <w:bookmarkEnd w:id="66"/>
+                      <w:r>
+                        <w:t>: This image shows the orbits of some GPS satellites</w:t>
+                      </w:r>
+                      <w:bookmarkEnd w:id="67"/>
+                    </w:p>
+                  </w:txbxContent>
+                </v:textbox>
+                <w10:wrap type="topAndBottom"/>
+              </v:shape>
+            </w:pict>
+          </mc:Fallback>
+        </mc:AlternateContent>
+      </w:r>
+      <w:r>
+        <w:rPr>
+          <w:noProof/>
+          <w:lang w:eastAsia="zh-CN"/>
+        </w:rPr>
+        <w:drawing>
+          <wp:anchor distT="0" distB="0" distL="114300" distR="114300" simplePos="0" relativeHeight="251723776" behindDoc="0" locked="0" layoutInCell="1" allowOverlap="1" wp14:anchorId="3907F46C" wp14:editId="20219FEB">
+            <wp:simplePos x="0" y="0"/>
+            <wp:positionH relativeFrom="page">
+              <wp:align>center</wp:align>
+            </wp:positionH>
+            <wp:positionV relativeFrom="paragraph">
+              <wp:posOffset>0</wp:posOffset>
+            </wp:positionV>
+            <wp:extent cx="4982400" cy="4132800"/>
+            <wp:effectExtent l="0" t="0" r="8890" b="1270"/>
+            <wp:wrapTopAndBottom/>
+            <wp:docPr id="52" name="Picture 52"/>
+            <wp:cNvGraphicFramePr>
+              <a:graphicFrameLocks xmlns:a="http://schemas.openxmlformats.org/drawingml/2006/main" noChangeAspect="1"/>
+            </wp:cNvGraphicFramePr>
+            <a:graphic xmlns:a="http://schemas.openxmlformats.org/drawingml/2006/main">
+              <a:graphicData uri="http://schemas.openxmlformats.org/drawingml/2006/picture">
+                <pic:pic xmlns:pic="http://schemas.openxmlformats.org/drawingml/2006/picture">
+                  <pic:nvPicPr>
+                    <pic:cNvPr id="52" name="image020.png"/>
+                    <pic:cNvPicPr/>
+                  </pic:nvPicPr>
+                  <pic:blipFill>
+                    <a:blip r:embed="rId44">
+                      <a:extLst>
+                        <a:ext uri="{28A0092B-C50C-407E-A947-70E740481C1C}">
+                          <a14:useLocalDpi xmlns:a14="http://schemas.microsoft.com/office/drawing/2010/main" val="0"/>
+                        </a:ext>
+                      </a:extLst>
+                    </a:blip>
+                    <a:stretch>
+                      <a:fillRect/>
+                    </a:stretch>
+                  </pic:blipFill>
+                  <pic:spPr>
+                    <a:xfrm>
+                      <a:off x="0" y="0"/>
+                      <a:ext cx="4982400" cy="4132800"/>
+                    </a:xfrm>
+                    <a:prstGeom prst="rect">
+                      <a:avLst/>
+                    </a:prstGeom>
+                  </pic:spPr>
+                </pic:pic>
+              </a:graphicData>
+            </a:graphic>
+            <wp14:sizeRelH relativeFrom="margin">
+              <wp14:pctWidth>0</wp14:pctWidth>
+            </wp14:sizeRelH>
+            <wp14:sizeRelV relativeFrom="margin">
+              <wp14:pctHeight>0</wp14:pctHeight>
+            </wp14:sizeRelV>
+          </wp:anchor>
+        </w:drawing>
+      </w:r>
     </w:p>
     <w:p>
-      <w:pPr>
-        <w:pStyle w:val="Heading2"/>
-        <w:numPr>
-          <w:ilvl w:val="1"/>
-          <w:numId w:val="6"/>
-        </w:numPr>
-      </w:pPr>
-      <w:bookmarkStart w:id="64" w:name="_Toc472454687"/>
-      <w:r>
-        <w:t>Pathfinding</w:t>
-      </w:r>
-      <w:bookmarkEnd w:id="64"/>
+      <w:r>
+        <w:t xml:space="preserve">GPS is usually accurate regardless of weather conditions wherever there is an unobstructed line of sight to at least four GPS </w:t>
+      </w:r>
+      <w:r>
+        <w:t>satellites.</w:t>
+      </w:r>
+      <w:r>
+        <w:t xml:space="preserve"> Four satellites are required because one satellite is needed for every dimension of space plus time </w:t>
+      </w:r>
+      <w:sdt>
+        <w:sdtPr>
+          <w:id w:val="-2137792572"/>
+          <w:citation/>
+        </w:sdtPr>
+        <w:sdtContent>
+          <w:r>
+            <w:fldChar w:fldCharType="begin"/>
+          </w:r>
+          <w:r>
+            <w:instrText xml:space="preserve"> CITATION Cra10 \l 2057 </w:instrText>
+          </w:r>
+          <w:r>
+            <w:fldChar w:fldCharType="separate"/>
+          </w:r>
+          <w:r>
+            <w:rPr>
+              <w:noProof/>
+            </w:rPr>
+            <w:t>(Crato, 2010)</w:t>
+          </w:r>
+          <w:r>
+            <w:fldChar w:fldCharType="end"/>
+          </w:r>
+        </w:sdtContent>
+      </w:sdt>
+      <w:r>
+        <w:t>.</w:t>
+      </w:r>
+      <w:r>
+        <w:t xml:space="preserve"> </w:t>
+      </w:r>
+      <w:r>
+        <w:t>GPS will operate under these conditions because it works</w:t>
+      </w:r>
+      <w:r>
+        <w:t xml:space="preserve"> not through the use of any mobile or internet connection but via a direct connection</w:t>
+      </w:r>
+      <w:r>
+        <w:t xml:space="preserve"> to satellites</w:t>
+      </w:r>
+      <w:r>
+        <w:t xml:space="preserve"> containing atomic clocks</w:t>
+      </w:r>
+      <w:r>
+        <w:t xml:space="preserve"> orbiting the</w:t>
+      </w:r>
+      <w:r>
+        <w:t xml:space="preserve"> Earth</w:t>
+      </w:r>
+      <w:r>
+        <w:t xml:space="preserve"> </w:t>
+      </w:r>
+      <w:sdt>
+        <w:sdtPr>
+          <w:id w:val="1099066223"/>
+          <w:citation/>
+        </w:sdtPr>
+        <w:sdtContent>
+          <w:r>
+            <w:fldChar w:fldCharType="begin"/>
+          </w:r>
+          <w:r>
+            <w:instrText xml:space="preserve"> CITATION Kap06 \l 2057 </w:instrText>
+          </w:r>
+          <w:r>
+            <w:fldChar w:fldCharType="separate"/>
+          </w:r>
+          <w:r>
+            <w:rPr>
+              <w:noProof/>
+            </w:rPr>
+            <w:t>(Kaplan &amp; Hegarty, 2006)</w:t>
+          </w:r>
+          <w:r>
+            <w:fldChar w:fldCharType="end"/>
+          </w:r>
+        </w:sdtContent>
+      </w:sdt>
+      <w:r>
+        <w:t>. This can be seen in the image above .</w:t>
+      </w:r>
+      <w:r>
+        <w:t>(</w:t>
+      </w:r>
+      <w:r>
+        <w:fldChar w:fldCharType="begin"/>
+      </w:r>
+      <w:r>
+        <w:instrText xml:space="preserve"> REF _Ref472558653 \h </w:instrText>
+      </w:r>
+      <w:r>
+        <w:fldChar w:fldCharType="separate"/>
+      </w:r>
+      <w:r>
+        <w:t xml:space="preserve">Figure </w:t>
+      </w:r>
+      <w:r>
+        <w:rPr>
+          <w:noProof/>
+        </w:rPr>
+        <w:t>9</w:t>
+      </w:r>
+      <w:r>
+        <w:fldChar w:fldCharType="end"/>
+      </w:r>
+      <w:r>
+        <w:t>)</w:t>
+      </w:r>
+    </w:p>
+    <w:p>
+      <w:r>
+        <w:t xml:space="preserve">Modulated electromagnetic waves carrying a pseudorandom code used to </w:t>
+      </w:r>
+      <w:r>
+        <w:t>verify the identity of</w:t>
+      </w:r>
+      <w:r>
+        <w:t xml:space="preserve"> the sender and </w:t>
+      </w:r>
+      <w:r>
+        <w:t xml:space="preserve">of the </w:t>
+      </w:r>
+      <w:r>
+        <w:t xml:space="preserve">receiver and timing information regarding the </w:t>
+      </w:r>
+      <w:r>
+        <w:t xml:space="preserve">exact time the message was sent are broadcasted to the satellites orbiting the Earth, these satellites then respond with a similarly modulated signal </w:t>
+      </w:r>
+      <w:r>
+        <w:t>containing the time that their internal clock believes it to be</w:t>
+      </w:r>
+      <w:r>
+        <w:t xml:space="preserve"> and their position </w:t>
+      </w:r>
+      <w:sdt>
+        <w:sdtPr>
+          <w:id w:val="625750700"/>
+          <w:citation/>
+        </w:sdtPr>
+        <w:sdtContent>
+          <w:r>
+            <w:fldChar w:fldCharType="begin"/>
+          </w:r>
+          <w:r>
+            <w:instrText xml:space="preserve"> CITATION Moo85 \l 2057 </w:instrText>
+          </w:r>
+          <w:r>
+            <w:fldChar w:fldCharType="separate"/>
+          </w:r>
+          <w:r>
+            <w:rPr>
+              <w:noProof/>
+            </w:rPr>
+            <w:t>(Mooney, 1985)</w:t>
+          </w:r>
+          <w:r>
+            <w:fldChar w:fldCharType="end"/>
+          </w:r>
+        </w:sdtContent>
+      </w:sdt>
+      <w:r>
+        <w:t>.</w:t>
+      </w:r>
     </w:p>
     <w:p/>
+    <w:p>
+      <w:r>
+        <w:rPr>
+          <w:noProof/>
+        </w:rPr>
+        <mc:AlternateContent>
+          <mc:Choice Requires="wps">
+            <w:drawing>
+              <wp:anchor distT="0" distB="0" distL="114300" distR="114300" simplePos="0" relativeHeight="251727872" behindDoc="0" locked="0" layoutInCell="1" allowOverlap="1" wp14:anchorId="5F78B26C" wp14:editId="5136CBC8">
+                <wp:simplePos x="0" y="0"/>
+                <wp:positionH relativeFrom="column">
+                  <wp:posOffset>-1270</wp:posOffset>
+                </wp:positionH>
+                <wp:positionV relativeFrom="paragraph">
+                  <wp:posOffset>3998595</wp:posOffset>
+                </wp:positionV>
+                <wp:extent cx="5730875" cy="635"/>
+                <wp:effectExtent l="0" t="0" r="0" b="0"/>
+                <wp:wrapTopAndBottom/>
+                <wp:docPr id="54" name="Text Box 54"/>
+                <wp:cNvGraphicFramePr/>
+                <a:graphic xmlns:a="http://schemas.openxmlformats.org/drawingml/2006/main">
+                  <a:graphicData uri="http://schemas.microsoft.com/office/word/2010/wordprocessingShape">
+                    <wps:wsp>
+                      <wps:cNvSpPr txBox="1"/>
+                      <wps:spPr>
+                        <a:xfrm>
+                          <a:off x="0" y="0"/>
+                          <a:ext cx="5730875" cy="635"/>
+                        </a:xfrm>
+                        <a:prstGeom prst="rect">
+                          <a:avLst/>
+                        </a:prstGeom>
+                        <a:solidFill>
+                          <a:prstClr val="white"/>
+                        </a:solidFill>
+                        <a:ln>
+                          <a:noFill/>
+                        </a:ln>
+                      </wps:spPr>
+                      <wps:txbx>
+                        <w:txbxContent>
+                          <w:p>
+                            <w:pPr>
+                              <w:pStyle w:val="Caption"/>
+                              <w:jc w:val="center"/>
+                              <w:rPr>
+                                <w:noProof/>
+                              </w:rPr>
+                            </w:pPr>
+                            <w:bookmarkStart w:id="68" w:name="_Ref472558672"/>
+                            <w:bookmarkStart w:id="69" w:name="_Toc472560186"/>
+                            <w:r>
+                              <w:t xml:space="preserve">Figure </w:t>
+                            </w:r>
+                            <w:r>
+                              <w:fldChar w:fldCharType="begin"/>
+                            </w:r>
+                            <w:r>
+                              <w:instrText xml:space="preserve"> SEQ Figure \* ARABIC </w:instrText>
+                            </w:r>
+                            <w:r>
+                              <w:fldChar w:fldCharType="separate"/>
+                            </w:r>
+                            <w:r>
+                              <w:rPr>
+                                <w:noProof/>
+                              </w:rPr>
+                              <w:t>10</w:t>
+                            </w:r>
+                            <w:r>
+                              <w:fldChar w:fldCharType="end"/>
+                            </w:r>
+                            <w:bookmarkEnd w:id="68"/>
+                            <w:r>
+                              <w:t xml:space="preserve">: This image shows a visualisation of the act of GPS </w:t>
+                            </w:r>
+                            <w:r>
+                              <w:t>trilateration</w:t>
+                            </w:r>
+                            <w:r>
+                              <w:t xml:space="preserve"> </w:t>
+                            </w:r>
+                            <w:sdt>
+                              <w:sdtPr>
+                                <w:id w:val="1996766635"/>
+                                <w:citation/>
+                              </w:sdtPr>
+                              <w:sdtContent>
+                                <w:r>
+                                  <w:fldChar w:fldCharType="begin"/>
+                                </w:r>
+                                <w:r>
+                                  <w:instrText xml:space="preserve"> CITATION ope14 \l 2057 </w:instrText>
+                                </w:r>
+                                <w:r>
+                                  <w:fldChar w:fldCharType="separate"/>
+                                </w:r>
+                                <w:r>
+                                  <w:rPr>
+                                    <w:noProof/>
+                                  </w:rPr>
+                                  <w:t>(openclipart, 2014)</w:t>
+                                </w:r>
+                                <w:r>
+                                  <w:fldChar w:fldCharType="end"/>
+                                </w:r>
+                              </w:sdtContent>
+                            </w:sdt>
+                            <w:bookmarkEnd w:id="69"/>
+                          </w:p>
+                        </w:txbxContent>
+                      </wps:txbx>
+                      <wps:bodyPr rot="0" spcFirstLastPara="0" vertOverflow="overflow" horzOverflow="overflow" vert="horz" wrap="square" lIns="0" tIns="0" rIns="0" bIns="0" numCol="1" spcCol="0" rtlCol="0" fromWordArt="0" anchor="t" anchorCtr="0" forceAA="0" compatLnSpc="1">
+                        <a:prstTxWarp prst="textNoShape">
+                          <a:avLst/>
+                        </a:prstTxWarp>
+                        <a:spAutoFit/>
+                      </wps:bodyPr>
+                    </wps:wsp>
+                  </a:graphicData>
+                </a:graphic>
+              </wp:anchor>
+            </w:drawing>
+          </mc:Choice>
+          <mc:Fallback>
+            <w:pict>
+              <v:shape w14:anchorId="5F78B26C" id="Text Box 54" o:spid="_x0000_s1035" type="#_x0000_t202" style="position:absolute;margin-left:-.1pt;margin-top:314.85pt;width:451.25pt;height:.05pt;z-index:251727872;visibility:visible;mso-wrap-style:square;mso-wrap-distance-left:9pt;mso-wrap-distance-top:0;mso-wrap-distance-right:9pt;mso-wrap-distance-bottom:0;mso-position-horizontal:absolute;mso-position-horizontal-relative:text;mso-position-vertical:absolute;mso-position-vertical-relative:text;v-text-anchor:top" o:gfxdata="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" stroked="f">
+                <v:textbox style="mso-fit-shape-to-text:t" inset="0,0,0,0">
+                  <w:txbxContent>
+                    <w:p>
+                      <w:pPr>
+                        <w:pStyle w:val="Caption"/>
+                        <w:jc w:val="center"/>
+                        <w:rPr>
+                          <w:noProof/>
+                        </w:rPr>
+                      </w:pPr>
+                      <w:bookmarkStart w:id="70" w:name="_Ref472558672"/>
+                      <w:bookmarkStart w:id="71" w:name="_Toc472560186"/>
+                      <w:r>
+                        <w:t xml:space="preserve">Figure </w:t>
+                      </w:r>
+                      <w:r>
+                        <w:fldChar w:fldCharType="begin"/>
+                      </w:r>
+                      <w:r>
+                        <w:instrText xml:space="preserve"> SEQ Figure \* ARABIC </w:instrText>
+                      </w:r>
+                      <w:r>
+                        <w:fldChar w:fldCharType="separate"/>
+                      </w:r>
+                      <w:r>
+                        <w:rPr>
+                          <w:noProof/>
+                        </w:rPr>
+                        <w:t>10</w:t>
+                      </w:r>
+                      <w:r>
+                        <w:fldChar w:fldCharType="end"/>
+                      </w:r>
+                      <w:bookmarkEnd w:id="70"/>
+                      <w:r>
+                        <w:t xml:space="preserve">: This image shows a visualisation of the act of GPS </w:t>
+                      </w:r>
+                      <w:r>
+                        <w:t>trilateration</w:t>
+                      </w:r>
+                      <w:r>
+                        <w:t xml:space="preserve"> </w:t>
+                      </w:r>
+                      <w:sdt>
+                        <w:sdtPr>
+                          <w:id w:val="1996766635"/>
+                          <w:citation/>
+                        </w:sdtPr>
+                        <w:sdtContent>
+                          <w:r>
+                            <w:fldChar w:fldCharType="begin"/>
+                          </w:r>
+                          <w:r>
+                            <w:instrText xml:space="preserve"> CITATION ope14 \l 2057 </w:instrText>
+                          </w:r>
+                          <w:r>
+                            <w:fldChar w:fldCharType="separate"/>
+                          </w:r>
+                          <w:r>
+                            <w:rPr>
+                              <w:noProof/>
+                            </w:rPr>
+                            <w:t>(openclipart, 2014)</w:t>
+                          </w:r>
+                          <w:r>
+                            <w:fldChar w:fldCharType="end"/>
+                          </w:r>
+                        </w:sdtContent>
+                      </w:sdt>
+                      <w:bookmarkEnd w:id="71"/>
+                    </w:p>
+                  </w:txbxContent>
+                </v:textbox>
+                <w10:wrap type="topAndBottom"/>
+              </v:shape>
+            </w:pict>
+          </mc:Fallback>
+        </mc:AlternateContent>
+      </w:r>
+      <w:r>
+        <w:rPr>
+          <w:noProof/>
+          <w:lang w:eastAsia="zh-CN"/>
+        </w:rPr>
+        <w:drawing>
+          <wp:anchor distT="0" distB="0" distL="114300" distR="114300" simplePos="0" relativeHeight="251722752" behindDoc="0" locked="0" layoutInCell="1" allowOverlap="1" wp14:anchorId="15FAD844" wp14:editId="7BE29EC3">
+            <wp:simplePos x="0" y="0"/>
+            <wp:positionH relativeFrom="page">
+              <wp:align>center</wp:align>
+            </wp:positionH>
+            <wp:positionV relativeFrom="paragraph">
+              <wp:posOffset>0</wp:posOffset>
+            </wp:positionV>
+            <wp:extent cx="5731200" cy="3942000"/>
+            <wp:effectExtent l="0" t="0" r="3175" b="1905"/>
+            <wp:wrapTopAndBottom/>
+            <wp:docPr id="50" name="Picture 50"/>
+            <wp:cNvGraphicFramePr>
+              <a:graphicFrameLocks xmlns:a="http://schemas.openxmlformats.org/drawingml/2006/main" noChangeAspect="1"/>
+            </wp:cNvGraphicFramePr>
+            <a:graphic xmlns:a="http://schemas.openxmlformats.org/drawingml/2006/main">
+              <a:graphicData uri="http://schemas.openxmlformats.org/drawingml/2006/picture">
+                <pic:pic xmlns:pic="http://schemas.openxmlformats.org/drawingml/2006/picture">
+                  <pic:nvPicPr>
+                    <pic:cNvPr id="50" name="GPS-Trilateration.png"/>
+                    <pic:cNvPicPr/>
+                  </pic:nvPicPr>
+                  <pic:blipFill>
+                    <a:blip r:embed="rId45" cstate="print">
+                      <a:extLst>
+                        <a:ext uri="{28A0092B-C50C-407E-A947-70E740481C1C}">
+                          <a14:useLocalDpi xmlns:a14="http://schemas.microsoft.com/office/drawing/2010/main" val="0"/>
+                        </a:ext>
+                      </a:extLst>
+                    </a:blip>
+                    <a:stretch>
+                      <a:fillRect/>
+                    </a:stretch>
+                  </pic:blipFill>
+                  <pic:spPr>
+                    <a:xfrm>
+                      <a:off x="0" y="0"/>
+                      <a:ext cx="5731200" cy="3942000"/>
+                    </a:xfrm>
+                    <a:prstGeom prst="rect">
+                      <a:avLst/>
+                    </a:prstGeom>
+                  </pic:spPr>
+                </pic:pic>
+              </a:graphicData>
+            </a:graphic>
+            <wp14:sizeRelH relativeFrom="margin">
+              <wp14:pctWidth>0</wp14:pctWidth>
+            </wp14:sizeRelH>
+            <wp14:sizeRelV relativeFrom="margin">
+              <wp14:pctHeight>0</wp14:pctHeight>
+            </wp14:sizeRelV>
+          </wp:anchor>
+        </w:drawing>
+      </w:r>
+    </w:p>
+    <w:p>
+      <w:r>
+        <w:t>When the sender receives responses from all satellites in range it uses the discrepancy in the time contained in all responses plus the location of these satellites to calculate a time of flight for each signal and therefore a spherical area around each satellite where the receiver could possibly be, the point where all spheres intersect is where the receiver is in three dimensional space</w:t>
+      </w:r>
+      <w:r>
+        <w:t xml:space="preserve"> </w:t>
+      </w:r>
+      <w:sdt>
+        <w:sdtPr>
+          <w:id w:val="-100724914"/>
+          <w:citation/>
+        </w:sdtPr>
+        <w:sdtContent>
+          <w:r>
+            <w:fldChar w:fldCharType="begin"/>
+          </w:r>
+          <w:r>
+            <w:instrText xml:space="preserve"> CITATION Ack94 \l 2057 </w:instrText>
+          </w:r>
+          <w:r>
+            <w:fldChar w:fldCharType="separate"/>
+          </w:r>
+          <w:r>
+            <w:rPr>
+              <w:noProof/>
+            </w:rPr>
+            <w:t>(Ackermann, 1994)</w:t>
+          </w:r>
+          <w:r>
+            <w:fldChar w:fldCharType="end"/>
+          </w:r>
+        </w:sdtContent>
+      </w:sdt>
+      <w:r>
+        <w:t xml:space="preserve">. This </w:t>
+      </w:r>
+      <w:r>
+        <w:t xml:space="preserve">can be seen in the image above </w:t>
+      </w:r>
+      <w:r>
+        <w:t>(</w:t>
+      </w:r>
+      <w:r>
+        <w:fldChar w:fldCharType="begin"/>
+      </w:r>
+      <w:r>
+        <w:instrText xml:space="preserve"> REF _Ref472558672 \h </w:instrText>
+      </w:r>
+      <w:r>
+        <w:fldChar w:fldCharType="separate"/>
+      </w:r>
+      <w:r>
+        <w:t xml:space="preserve">Figure </w:t>
+      </w:r>
+      <w:r>
+        <w:rPr>
+          <w:noProof/>
+        </w:rPr>
+        <w:t>10</w:t>
+      </w:r>
+      <w:r>
+        <w:fldChar w:fldCharType="end"/>
+      </w:r>
+      <w:r>
+        <w:t>)</w:t>
+      </w:r>
+      <w:r>
+        <w:t>.</w:t>
+      </w:r>
+    </w:p>
     <w:p/>
     <w:p>
       <w:pPr>
@@ -9398,12 +10930,11 @@
       <w:pPr>
         <w:pStyle w:val="Heading1"/>
       </w:pPr>
-      <w:bookmarkStart w:id="65" w:name="_Toc472454688"/>
-      <w:r>
-        <w:lastRenderedPageBreak/>
+      <w:bookmarkStart w:id="72" w:name="_Toc472560160"/>
+      <w:r>
         <w:t>Designs</w:t>
       </w:r>
-      <w:bookmarkEnd w:id="65"/>
+      <w:bookmarkEnd w:id="72"/>
     </w:p>
     <w:p>
       <w:pPr>
@@ -9413,14 +10944,14 @@
           <w:numId w:val="6"/>
         </w:numPr>
       </w:pPr>
-      <w:bookmarkStart w:id="66" w:name="_Toc472454689"/>
+      <w:bookmarkStart w:id="73" w:name="_Toc472560161"/>
       <w:r>
         <w:t>System D</w:t>
       </w:r>
       <w:r>
         <w:t>esign</w:t>
       </w:r>
-      <w:bookmarkEnd w:id="66"/>
+      <w:bookmarkEnd w:id="73"/>
     </w:p>
     <w:p>
       <w:r>
@@ -9493,11 +11024,471 @@
       <w:pPr>
         <w:pStyle w:val="Heading2"/>
       </w:pPr>
-      <w:bookmarkStart w:id="67" w:name="_Toc472454690"/>
+      <w:bookmarkStart w:id="74" w:name="_Toc472560162"/>
+      <w:r>
+        <w:t>Client Design</w:t>
+      </w:r>
+      <w:bookmarkEnd w:id="74"/>
+    </w:p>
+    <w:p/>
+    <w:p>
+      <w:r>
+        <w:rPr>
+          <w:noProof/>
+        </w:rPr>
+        <mc:AlternateContent>
+          <mc:Choice Requires="wps">
+            <w:drawing>
+              <wp:anchor distT="0" distB="0" distL="114300" distR="114300" simplePos="0" relativeHeight="251720704" behindDoc="0" locked="0" layoutInCell="1" allowOverlap="1" wp14:anchorId="3D01098D" wp14:editId="2B8E8031">
+                <wp:simplePos x="0" y="0"/>
+                <wp:positionH relativeFrom="column">
+                  <wp:posOffset>-1270</wp:posOffset>
+                </wp:positionH>
+                <wp:positionV relativeFrom="paragraph">
+                  <wp:posOffset>4381500</wp:posOffset>
+                </wp:positionV>
+                <wp:extent cx="5730875" cy="635"/>
+                <wp:effectExtent l="0" t="0" r="0" b="0"/>
+                <wp:wrapTopAndBottom/>
+                <wp:docPr id="48" name="Text Box 48"/>
+                <wp:cNvGraphicFramePr/>
+                <a:graphic xmlns:a="http://schemas.openxmlformats.org/drawingml/2006/main">
+                  <a:graphicData uri="http://schemas.microsoft.com/office/word/2010/wordprocessingShape">
+                    <wps:wsp>
+                      <wps:cNvSpPr txBox="1"/>
+                      <wps:spPr>
+                        <a:xfrm>
+                          <a:off x="0" y="0"/>
+                          <a:ext cx="5730875" cy="635"/>
+                        </a:xfrm>
+                        <a:prstGeom prst="rect">
+                          <a:avLst/>
+                        </a:prstGeom>
+                        <a:solidFill>
+                          <a:prstClr val="white"/>
+                        </a:solidFill>
+                        <a:ln>
+                          <a:noFill/>
+                        </a:ln>
+                      </wps:spPr>
+                      <wps:txbx>
+                        <w:txbxContent>
+                          <w:p>
+                            <w:pPr>
+                              <w:pStyle w:val="Caption"/>
+                              <w:jc w:val="center"/>
+                              <w:rPr>
+                                <w:noProof/>
+                              </w:rPr>
+                            </w:pPr>
+                            <w:bookmarkStart w:id="75" w:name="_Ref472549527"/>
+                            <w:bookmarkStart w:id="76" w:name="_Toc472560187"/>
+                            <w:r>
+                              <w:t xml:space="preserve">Figure </w:t>
+                            </w:r>
+                            <w:r>
+                              <w:fldChar w:fldCharType="begin"/>
+                            </w:r>
+                            <w:r>
+                              <w:instrText xml:space="preserve"> SEQ Figure \* ARABIC </w:instrText>
+                            </w:r>
+                            <w:r>
+                              <w:fldChar w:fldCharType="separate"/>
+                            </w:r>
+                            <w:r>
+                              <w:rPr>
+                                <w:noProof/>
+                              </w:rPr>
+                              <w:t>11</w:t>
+                            </w:r>
+                            <w:r>
+                              <w:fldChar w:fldCharType="end"/>
+                            </w:r>
+                            <w:bookmarkEnd w:id="75"/>
+                            <w:r>
+                              <w:t xml:space="preserve">: </w:t>
+                            </w:r>
+                            <w:r>
+                              <w:t xml:space="preserve">This image shows a diagram that describes the structure of the </w:t>
+                            </w:r>
+                            <w:r>
+                              <w:t xml:space="preserve">Client </w:t>
+                            </w:r>
+                            <w:r>
+                              <w:t>system by showing the system's classes, their attributes, operations (or methods), and the relationships among objects</w:t>
+                            </w:r>
+                            <w:r>
+                              <w:t xml:space="preserve"> </w:t>
+                            </w:r>
+                            <w:sdt>
+                              <w:sdtPr>
+                                <w:id w:val="1445809340"/>
+                                <w:citation/>
+                              </w:sdtPr>
+                              <w:sdtContent>
+                                <w:r>
+                                  <w:fldChar w:fldCharType="begin"/>
+                                </w:r>
+                                <w:r>
+                                  <w:instrText xml:space="preserve"> CITATION Wik16 \l 2057 </w:instrText>
+                                </w:r>
+                                <w:r>
+                                  <w:fldChar w:fldCharType="separate"/>
+                                </w:r>
+                                <w:r>
+                                  <w:rPr>
+                                    <w:noProof/>
+                                  </w:rPr>
+                                  <w:t>(Wikipedia, 2016)</w:t>
+                                </w:r>
+                                <w:r>
+                                  <w:fldChar w:fldCharType="end"/>
+                                </w:r>
+                              </w:sdtContent>
+                            </w:sdt>
+                            <w:bookmarkEnd w:id="76"/>
+                          </w:p>
+                        </w:txbxContent>
+                      </wps:txbx>
+                      <wps:bodyPr rot="0" spcFirstLastPara="0" vertOverflow="overflow" horzOverflow="overflow" vert="horz" wrap="square" lIns="0" tIns="0" rIns="0" bIns="0" numCol="1" spcCol="0" rtlCol="0" fromWordArt="0" anchor="t" anchorCtr="0" forceAA="0" compatLnSpc="1">
+                        <a:prstTxWarp prst="textNoShape">
+                          <a:avLst/>
+                        </a:prstTxWarp>
+                        <a:spAutoFit/>
+                      </wps:bodyPr>
+                    </wps:wsp>
+                  </a:graphicData>
+                </a:graphic>
+              </wp:anchor>
+            </w:drawing>
+          </mc:Choice>
+          <mc:Fallback>
+            <w:pict>
+              <v:shape w14:anchorId="3D01098D" id="Text Box 48" o:spid="_x0000_s1036" type="#_x0000_t202" style="position:absolute;margin-left:-.1pt;margin-top:345pt;width:451.25pt;height:.05pt;z-index:251720704;visibility:visible;mso-wrap-style:square;mso-wrap-distance-left:9pt;mso-wrap-distance-top:0;mso-wrap-distance-right:9pt;mso-wrap-distance-bottom:0;mso-position-horizontal:absolute;mso-position-horizontal-relative:text;mso-position-vertical:absolute;mso-position-vertical-relative:text;v-text-anchor:top" o:gfxdata="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" stroked="f">
+                <v:textbox style="mso-fit-shape-to-text:t" inset="0,0,0,0">
+                  <w:txbxContent>
+                    <w:p>
+                      <w:pPr>
+                        <w:pStyle w:val="Caption"/>
+                        <w:jc w:val="center"/>
+                        <w:rPr>
+                          <w:noProof/>
+                        </w:rPr>
+                      </w:pPr>
+                      <w:bookmarkStart w:id="77" w:name="_Ref472549527"/>
+                      <w:bookmarkStart w:id="78" w:name="_Toc472560187"/>
+                      <w:r>
+                        <w:t xml:space="preserve">Figure </w:t>
+                      </w:r>
+                      <w:r>
+                        <w:fldChar w:fldCharType="begin"/>
+                      </w:r>
+                      <w:r>
+                        <w:instrText xml:space="preserve"> SEQ Figure \* ARABIC </w:instrText>
+                      </w:r>
+                      <w:r>
+                        <w:fldChar w:fldCharType="separate"/>
+                      </w:r>
+                      <w:r>
+                        <w:rPr>
+                          <w:noProof/>
+                        </w:rPr>
+                        <w:t>11</w:t>
+                      </w:r>
+                      <w:r>
+                        <w:fldChar w:fldCharType="end"/>
+                      </w:r>
+                      <w:bookmarkEnd w:id="77"/>
+                      <w:r>
+                        <w:t xml:space="preserve">: </w:t>
+                      </w:r>
+                      <w:r>
+                        <w:t xml:space="preserve">This image shows a diagram that describes the structure of the </w:t>
+                      </w:r>
+                      <w:r>
+                        <w:t xml:space="preserve">Client </w:t>
+                      </w:r>
+                      <w:r>
+                        <w:t>system by showing the system's classes, their attributes, operations (or methods), and the relationships among objects</w:t>
+                      </w:r>
+                      <w:r>
+                        <w:t xml:space="preserve"> </w:t>
+                      </w:r>
+                      <w:sdt>
+                        <w:sdtPr>
+                          <w:id w:val="1445809340"/>
+                          <w:citation/>
+                        </w:sdtPr>
+                        <w:sdtContent>
+                          <w:r>
+                            <w:fldChar w:fldCharType="begin"/>
+                          </w:r>
+                          <w:r>
+                            <w:instrText xml:space="preserve"> CITATION Wik16 \l 2057 </w:instrText>
+                          </w:r>
+                          <w:r>
+                            <w:fldChar w:fldCharType="separate"/>
+                          </w:r>
+                          <w:r>
+                            <w:rPr>
+                              <w:noProof/>
+                            </w:rPr>
+                            <w:t>(Wikipedia, 2016)</w:t>
+                          </w:r>
+                          <w:r>
+                            <w:fldChar w:fldCharType="end"/>
+                          </w:r>
+                        </w:sdtContent>
+                      </w:sdt>
+                      <w:bookmarkEnd w:id="78"/>
+                    </w:p>
+                  </w:txbxContent>
+                </v:textbox>
+                <w10:wrap type="topAndBottom"/>
+              </v:shape>
+            </w:pict>
+          </mc:Fallback>
+        </mc:AlternateContent>
+      </w:r>
+      <w:r>
+        <w:rPr>
+          <w:noProof/>
+          <w:lang w:eastAsia="zh-CN"/>
+        </w:rPr>
+        <w:drawing>
+          <wp:anchor distT="0" distB="0" distL="114300" distR="114300" simplePos="0" relativeHeight="251718656" behindDoc="0" locked="0" layoutInCell="1" allowOverlap="1" wp14:anchorId="1D75ED3B" wp14:editId="429912A7">
+            <wp:simplePos x="0" y="0"/>
+            <wp:positionH relativeFrom="page">
+              <wp:align>center</wp:align>
+            </wp:positionH>
+            <wp:positionV relativeFrom="paragraph">
+              <wp:posOffset>1270</wp:posOffset>
+            </wp:positionV>
+            <wp:extent cx="5731200" cy="4323600"/>
+            <wp:effectExtent l="0" t="0" r="3175" b="1270"/>
+            <wp:wrapTopAndBottom/>
+            <wp:docPr id="46" name="Picture 46"/>
+            <wp:cNvGraphicFramePr>
+              <a:graphicFrameLocks xmlns:a="http://schemas.openxmlformats.org/drawingml/2006/main" noChangeAspect="1"/>
+            </wp:cNvGraphicFramePr>
+            <a:graphic xmlns:a="http://schemas.openxmlformats.org/drawingml/2006/main">
+              <a:graphicData uri="http://schemas.openxmlformats.org/drawingml/2006/picture">
+                <pic:pic xmlns:pic="http://schemas.openxmlformats.org/drawingml/2006/picture">
+                  <pic:nvPicPr>
+                    <pic:cNvPr id="46" name="ClientCodeMap.png"/>
+                    <pic:cNvPicPr/>
+                  </pic:nvPicPr>
+                  <pic:blipFill>
+                    <a:blip r:embed="rId46">
+                      <a:extLst>
+                        <a:ext uri="{28A0092B-C50C-407E-A947-70E740481C1C}">
+                          <a14:useLocalDpi xmlns:a14="http://schemas.microsoft.com/office/drawing/2010/main" val="0"/>
+                        </a:ext>
+                      </a:extLst>
+                    </a:blip>
+                    <a:stretch>
+                      <a:fillRect/>
+                    </a:stretch>
+                  </pic:blipFill>
+                  <pic:spPr>
+                    <a:xfrm>
+                      <a:off x="0" y="0"/>
+                      <a:ext cx="5731200" cy="4323600"/>
+                    </a:xfrm>
+                    <a:prstGeom prst="rect">
+                      <a:avLst/>
+                    </a:prstGeom>
+                  </pic:spPr>
+                </pic:pic>
+              </a:graphicData>
+            </a:graphic>
+            <wp14:sizeRelH relativeFrom="margin">
+              <wp14:pctWidth>0</wp14:pctWidth>
+            </wp14:sizeRelH>
+            <wp14:sizeRelV relativeFrom="margin">
+              <wp14:pctHeight>0</wp14:pctHeight>
+            </wp14:sizeRelV>
+          </wp:anchor>
+        </w:drawing>
+      </w:r>
+    </w:p>
+    <w:p>
+      <w:r>
+        <w:t>The diagram above (</w:t>
+      </w:r>
+      <w:r>
+        <w:fldChar w:fldCharType="begin"/>
+      </w:r>
+      <w:r>
+        <w:instrText xml:space="preserve"> REF _Ref472549527 \h </w:instrText>
+      </w:r>
+      <w:r>
+        <w:fldChar w:fldCharType="separate"/>
+      </w:r>
+      <w:r>
+        <w:t xml:space="preserve">Figure </w:t>
+      </w:r>
+      <w:r>
+        <w:rPr>
+          <w:noProof/>
+        </w:rPr>
+        <w:t>11</w:t>
+      </w:r>
+      <w:r>
+        <w:fldChar w:fldCharType="end"/>
+      </w:r>
+      <w:r>
+        <w:fldChar w:fldCharType="begin"/>
+      </w:r>
+      <w:r>
+        <w:instrText xml:space="preserve"> REF _Ref472449179 \h </w:instrText>
+      </w:r>
+      <w:r>
+        <w:fldChar w:fldCharType="separate"/>
+      </w:r>
+      <w:r>
+        <w:t xml:space="preserve">Figure </w:t>
+      </w:r>
+      <w:r>
+        <w:rPr>
+          <w:noProof/>
+        </w:rPr>
+        <w:t>13</w:t>
+      </w:r>
+      <w:r>
+        <w:fldChar w:fldCharType="end"/>
+      </w:r>
+      <w:r>
+        <w:fldChar w:fldCharType="begin"/>
+      </w:r>
+      <w:r>
+        <w:instrText xml:space="preserve"> REF _Ref472449179 \h </w:instrText>
+      </w:r>
+      <w:r>
+        <w:fldChar w:fldCharType="separate"/>
+      </w:r>
+      <w:r>
+        <w:t xml:space="preserve">Figure </w:t>
+      </w:r>
+      <w:r>
+        <w:rPr>
+          <w:noProof/>
+        </w:rPr>
+        <w:t>13</w:t>
+      </w:r>
+      <w:r>
+        <w:fldChar w:fldCharType="end"/>
+      </w:r>
+      <w:r>
+        <w:t xml:space="preserve">) shows the classes in the solution for the </w:t>
+      </w:r>
+      <w:r>
+        <w:t>Client</w:t>
+      </w:r>
+      <w:r>
+        <w:t>. As can be seen there is one class in this solution this is:</w:t>
+      </w:r>
+    </w:p>
+    <w:p/>
+    <w:p>
+      <w:r>
+        <w:t>One which is used to communicate with both the TCP and UDP servers.</w:t>
+      </w:r>
+    </w:p>
+    <w:p>
+      <w:r>
+        <w:t>The methods contained within this class include the Input method which is the entry point into the class, the FromUser method which deals with taking the input from the user and parsing the relevant information into the variables within the class, the ToTCPServer method which deals with taking the variables from within the class and creating relevant TCP requests to send to the TCP server and the ToUDPServer method which deals with sending and receiving UDP broadcasts to the UDP server.</w:t>
+      </w:r>
+    </w:p>
+    <w:p>
+      <w:r>
+        <w:t>This class is called Client.</w:t>
+      </w:r>
+    </w:p>
+    <w:p/>
+    <w:p>
+      <w:r>
+        <w:t xml:space="preserve">These classes and their contents are private as their contents have no need to be edited from anywhere but from within themselves, being private allows for the application of encapsulation </w:t>
+      </w:r>
+      <w:sdt>
+        <w:sdtPr>
+          <w:id w:val="-2146268477"/>
+          <w:citation/>
+        </w:sdtPr>
+        <w:sdtContent>
+          <w:r>
+            <w:fldChar w:fldCharType="begin"/>
+          </w:r>
+          <w:r>
+            <w:instrText xml:space="preserve"> CITATION Nob02 \l 2057 </w:instrText>
+          </w:r>
+          <w:r>
+            <w:fldChar w:fldCharType="separate"/>
+          </w:r>
+          <w:r>
+            <w:rPr>
+              <w:noProof/>
+            </w:rPr>
+            <w:t>(Noble, 2002)</w:t>
+          </w:r>
+          <w:r>
+            <w:fldChar w:fldCharType="end"/>
+          </w:r>
+        </w:sdtContent>
+      </w:sdt>
+      <w:r>
+        <w:t xml:space="preserve"> </w:t>
+      </w:r>
+      <w:sdt>
+        <w:sdtPr>
+          <w:id w:val="-1365744116"/>
+          <w:citation/>
+        </w:sdtPr>
+        <w:sdtContent>
+          <w:r>
+            <w:fldChar w:fldCharType="begin"/>
+          </w:r>
+          <w:r>
+            <w:instrText xml:space="preserve"> CITATION Edw15 \l 2057 </w:instrText>
+          </w:r>
+          <w:r>
+            <w:fldChar w:fldCharType="separate"/>
+          </w:r>
+          <w:r>
+            <w:rPr>
+              <w:noProof/>
+            </w:rPr>
+            <w:t>(Berard, 2015)</w:t>
+          </w:r>
+          <w:r>
+            <w:fldChar w:fldCharType="end"/>
+          </w:r>
+        </w:sdtContent>
+      </w:sdt>
+      <w:r>
+        <w:t>.</w:t>
+      </w:r>
+    </w:p>
+    <w:p/>
+    <w:p>
+      <w:pPr>
+        <w:sectPr>
+          <w:pgSz w:w="11906" w:h="16838"/>
+          <w:pgMar w:top="1440" w:right="1440" w:bottom="1440" w:left="1440" w:header="708" w:footer="708" w:gutter="0"/>
+          <w:cols w:space="708"/>
+          <w:docGrid w:linePitch="360"/>
+        </w:sectPr>
+      </w:pPr>
+    </w:p>
+    <w:p>
+      <w:pPr>
+        <w:pStyle w:val="Heading2"/>
+      </w:pPr>
+      <w:bookmarkStart w:id="79" w:name="_Toc472560163"/>
       <w:r>
         <w:t>TCP Server Design</w:t>
       </w:r>
-      <w:bookmarkEnd w:id="67"/>
+      <w:bookmarkEnd w:id="79"/>
     </w:p>
     <w:p/>
     <w:p>
@@ -9551,20 +11542,33 @@
                                 <w:noProof/>
                               </w:rPr>
                             </w:pPr>
-                            <w:bookmarkStart w:id="68" w:name="_Ref472361205"/>
-                            <w:bookmarkStart w:id="69" w:name="_Toc472454712"/>
+                            <w:bookmarkStart w:id="80" w:name="_Ref472361205"/>
+                            <w:bookmarkStart w:id="81" w:name="_Toc472560188"/>
                             <w:r>
                               <w:t xml:space="preserve">Figure </w:t>
                             </w:r>
-                            <w:fldSimple w:instr=" SEQ Figure \* ARABIC ">
-                              <w:r>
-                                <w:rPr>
-                                  <w:noProof/>
-                                </w:rPr>
-                                <w:t>9</w:t>
-                              </w:r>
-                            </w:fldSimple>
-                            <w:bookmarkEnd w:id="68"/>
+                            <w:r>
+                              <w:fldChar w:fldCharType="begin"/>
+                            </w:r>
+                            <w:r>
+                              <w:instrText xml:space="preserve"> SEQ Figure \* ARABIC </w:instrText>
+                            </w:r>
+                            <w:r>
+                              <w:fldChar w:fldCharType="separate"/>
+                            </w:r>
+                            <w:r>
+                              <w:rPr>
+                                <w:noProof/>
+                              </w:rPr>
+                              <w:t>12</w:t>
+                            </w:r>
+                            <w:r>
+                              <w:rPr>
+                                <w:noProof/>
+                              </w:rPr>
+                              <w:fldChar w:fldCharType="end"/>
+                            </w:r>
+                            <w:bookmarkEnd w:id="80"/>
                             <w:r>
                               <w:t>: This image shows a diagram that describes the structure of the</w:t>
                             </w:r>
@@ -9572,14 +11576,14 @@
                               <w:t xml:space="preserve"> TCP server</w:t>
                             </w:r>
                             <w:r>
-                              <w:t xml:space="preserve"> system by showing the system's classes, their attributes, operations (or methods), and the relationships among objects.</w:t>
+                              <w:t xml:space="preserve"> system by showing the system's classes, their attributes, operations (or methods), and </w:t>
                             </w:r>
                             <w:r>
-                              <w:t xml:space="preserve"> </w:t>
+                              <w:t xml:space="preserve">the relationships among objects </w:t>
                             </w:r>
                             <w:sdt>
                               <w:sdtPr>
-                                <w:id w:val="-1286502886"/>
+                                <w:id w:val="-985864517"/>
                                 <w:citation/>
                               </w:sdtPr>
                               <w:sdtContent>
@@ -9603,7 +11607,7 @@
                                 </w:r>
                               </w:sdtContent>
                             </w:sdt>
-                            <w:bookmarkEnd w:id="69"/>
+                            <w:bookmarkEnd w:id="81"/>
                           </w:p>
                         </w:txbxContent>
                       </wps:txbx>
@@ -9621,7 +11625,7 @@
           </mc:Choice>
           <mc:Fallback>
             <w:pict>
-              <v:shape w14:anchorId="7474C64E" id="Text Box 39" o:spid="_x0000_s1034" type="#_x0000_t202" style="position:absolute;margin-left:-.1pt;margin-top:248.8pt;width:451.25pt;height:.05pt;z-index:251693056;visibility:visible;mso-wrap-style:square;mso-wrap-distance-left:9pt;mso-wrap-distance-top:0;mso-wrap-distance-right:9pt;mso-wrap-distance-bottom:0;mso-position-horizontal:absolute;mso-position-horizontal-relative:text;mso-position-vertical:absolute;mso-position-vertical-relative:text;v-text-anchor:top" o:gfxdata="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" stroked="f">
+              <v:shape w14:anchorId="7474C64E" id="Text Box 39" o:spid="_x0000_s1037" type="#_x0000_t202" style="position:absolute;margin-left:-.1pt;margin-top:248.8pt;width:451.25pt;height:.05pt;z-index:251693056;visibility:visible;mso-wrap-style:square;mso-wrap-distance-left:9pt;mso-wrap-distance-top:0;mso-wrap-distance-right:9pt;mso-wrap-distance-bottom:0;mso-position-horizontal:absolute;mso-position-horizontal-relative:text;mso-position-vertical:absolute;mso-position-vertical-relative:text;v-text-anchor:top" o:gfxdata="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" stroked="f">
                 <v:textbox style="mso-fit-shape-to-text:t" inset="0,0,0,0">
                   <w:txbxContent>
                     <w:p>
@@ -9632,20 +11636,33 @@
                           <w:noProof/>
                         </w:rPr>
                       </w:pPr>
-                      <w:bookmarkStart w:id="70" w:name="_Ref472361205"/>
-                      <w:bookmarkStart w:id="71" w:name="_Toc472454712"/>
+                      <w:bookmarkStart w:id="82" w:name="_Ref472361205"/>
+                      <w:bookmarkStart w:id="83" w:name="_Toc472560188"/>
                       <w:r>
                         <w:t xml:space="preserve">Figure </w:t>
                       </w:r>
-                      <w:fldSimple w:instr=" SEQ Figure \* ARABIC ">
-                        <w:r>
-                          <w:rPr>
-                            <w:noProof/>
-                          </w:rPr>
-                          <w:t>9</w:t>
-                        </w:r>
-                      </w:fldSimple>
-                      <w:bookmarkEnd w:id="70"/>
+                      <w:r>
+                        <w:fldChar w:fldCharType="begin"/>
+                      </w:r>
+                      <w:r>
+                        <w:instrText xml:space="preserve"> SEQ Figure \* ARABIC </w:instrText>
+                      </w:r>
+                      <w:r>
+                        <w:fldChar w:fldCharType="separate"/>
+                      </w:r>
+                      <w:r>
+                        <w:rPr>
+                          <w:noProof/>
+                        </w:rPr>
+                        <w:t>12</w:t>
+                      </w:r>
+                      <w:r>
+                        <w:rPr>
+                          <w:noProof/>
+                        </w:rPr>
+                        <w:fldChar w:fldCharType="end"/>
+                      </w:r>
+                      <w:bookmarkEnd w:id="82"/>
                       <w:r>
                         <w:t>: This image shows a diagram that describes the structure of the</w:t>
                       </w:r>
@@ -9653,14 +11670,14 @@
                         <w:t xml:space="preserve"> TCP server</w:t>
                       </w:r>
                       <w:r>
-                        <w:t xml:space="preserve"> system by showing the system's classes, their attributes, operations (or methods), and the relationships among objects.</w:t>
+                        <w:t xml:space="preserve"> system by showing the system's classes, their attributes, operations (or methods), and </w:t>
                       </w:r>
                       <w:r>
-                        <w:t xml:space="preserve"> </w:t>
+                        <w:t xml:space="preserve">the relationships among objects </w:t>
                       </w:r>
                       <w:sdt>
                         <w:sdtPr>
-                          <w:id w:val="-1286502886"/>
+                          <w:id w:val="-985864517"/>
                           <w:citation/>
                         </w:sdtPr>
                         <w:sdtContent>
@@ -9684,7 +11701,7 @@
                           </w:r>
                         </w:sdtContent>
                       </w:sdt>
-                      <w:bookmarkEnd w:id="71"/>
+                      <w:bookmarkEnd w:id="83"/>
                     </w:p>
                   </w:txbxContent>
                 </v:textbox>
@@ -9723,7 +11740,7 @@
                     <pic:cNvPicPr/>
                   </pic:nvPicPr>
                   <pic:blipFill>
-                    <a:blip r:embed="rId38" cstate="print">
+                    <a:blip r:embed="rId47" cstate="print">
                       <a:extLst>
                         <a:ext uri="{28A0092B-C50C-407E-A947-70E740481C1C}">
                           <a14:useLocalDpi xmlns:a14="http://schemas.microsoft.com/office/drawing/2010/main" val="0"/>
@@ -9776,7 +11793,7 @@
         <w:rPr>
           <w:noProof/>
         </w:rPr>
-        <w:t>9</w:t>
+        <w:t>12</w:t>
       </w:r>
       <w:r>
         <w:fldChar w:fldCharType="end"/>
@@ -10006,19 +12023,7 @@
         <w:t xml:space="preserve"> the</w:t>
       </w:r>
       <w:r>
-        <w:t xml:space="preserve"> To</w:t>
-      </w:r>
-      <w:r>
-        <w:t>Log</w:t>
-      </w:r>
-      <w:r>
-        <w:t xml:space="preserve"> method which allows access to the </w:t>
-      </w:r>
-      <w:r>
-        <w:t>log file</w:t>
-      </w:r>
-      <w:r>
-        <w:t xml:space="preserve"> through a mutual exclusion concurrency control policy </w:t>
+        <w:t xml:space="preserve"> ToLog method which allows access to the log file through a mutual exclusion concurrency control policy </w:t>
       </w:r>
       <w:sdt>
         <w:sdtPr>
@@ -10053,19 +12058,7 @@
         <w:t>and the</w:t>
       </w:r>
       <w:r>
-        <w:t xml:space="preserve"> </w:t>
-      </w:r>
-      <w:r>
-        <w:t>Log</w:t>
-      </w:r>
-      <w:r>
-        <w:t xml:space="preserve"> method which deals with updating the server </w:t>
-      </w:r>
-      <w:r>
-        <w:t>log file</w:t>
-      </w:r>
-      <w:r>
-        <w:t>.</w:t>
+        <w:t xml:space="preserve"> Log method which deals with updating the server log file.</w:t>
       </w:r>
     </w:p>
     <w:p>
@@ -10082,7 +12075,6 @@
     <w:p/>
     <w:p>
       <w:r>
-        <w:lastRenderedPageBreak/>
         <w:t>These classes and their contents are private as their contents have no need to be edited from anywhere but from within themselves, being private allows for the application of encapsulation</w:t>
       </w:r>
       <w:r>
@@ -10162,11 +12154,11 @@
       <w:pPr>
         <w:pStyle w:val="Heading2"/>
       </w:pPr>
-      <w:bookmarkStart w:id="72" w:name="_Toc472454691"/>
+      <w:bookmarkStart w:id="84" w:name="_Toc472560164"/>
       <w:r>
         <w:t>UDP Server Design</w:t>
       </w:r>
-      <w:bookmarkEnd w:id="72"/>
+      <w:bookmarkEnd w:id="84"/>
     </w:p>
     <w:p/>
     <w:p>
@@ -10220,20 +12212,33 @@
                                 <w:noProof/>
                               </w:rPr>
                             </w:pPr>
-                            <w:bookmarkStart w:id="73" w:name="_Ref472449179"/>
-                            <w:bookmarkStart w:id="74" w:name="_Toc472454713"/>
+                            <w:bookmarkStart w:id="85" w:name="_Ref472449179"/>
+                            <w:bookmarkStart w:id="86" w:name="_Toc472560189"/>
                             <w:r>
                               <w:t xml:space="preserve">Figure </w:t>
                             </w:r>
-                            <w:fldSimple w:instr=" SEQ Figure \* ARABIC ">
-                              <w:r>
-                                <w:rPr>
-                                  <w:noProof/>
-                                </w:rPr>
-                                <w:t>10</w:t>
-                              </w:r>
-                            </w:fldSimple>
-                            <w:bookmarkEnd w:id="73"/>
+                            <w:r>
+                              <w:fldChar w:fldCharType="begin"/>
+                            </w:r>
+                            <w:r>
+                              <w:instrText xml:space="preserve"> SEQ Figure \* ARABIC </w:instrText>
+                            </w:r>
+                            <w:r>
+                              <w:fldChar w:fldCharType="separate"/>
+                            </w:r>
+                            <w:r>
+                              <w:rPr>
+                                <w:noProof/>
+                              </w:rPr>
+                              <w:t>13</w:t>
+                            </w:r>
+                            <w:r>
+                              <w:rPr>
+                                <w:noProof/>
+                              </w:rPr>
+                              <w:fldChar w:fldCharType="end"/>
+                            </w:r>
+                            <w:bookmarkEnd w:id="85"/>
                             <w:r>
                               <w:t xml:space="preserve">: This image shows a diagram that describes the structure of the </w:t>
                             </w:r>
@@ -10241,14 +12246,14 @@
                               <w:t xml:space="preserve">UDP server </w:t>
                             </w:r>
                             <w:r>
-                              <w:t>system by showing the system's classes, their attributes, operations (or methods), and the relationships among objects.</w:t>
+                              <w:t xml:space="preserve">system by showing the system's classes, their attributes, operations (or methods), and </w:t>
                             </w:r>
                             <w:r>
-                              <w:t xml:space="preserve"> </w:t>
+                              <w:t xml:space="preserve">the relationships among objects </w:t>
                             </w:r>
                             <w:sdt>
                               <w:sdtPr>
-                                <w:id w:val="1427612795"/>
+                                <w:id w:val="-105973930"/>
                                 <w:citation/>
                               </w:sdtPr>
                               <w:sdtContent>
@@ -10272,7 +12277,7 @@
                                 </w:r>
                               </w:sdtContent>
                             </w:sdt>
-                            <w:bookmarkEnd w:id="74"/>
+                            <w:bookmarkEnd w:id="86"/>
                           </w:p>
                         </w:txbxContent>
                       </wps:txbx>
@@ -10290,7 +12295,7 @@
           </mc:Choice>
           <mc:Fallback>
             <w:pict>
-              <v:shape w14:anchorId="08649437" id="Text Box 40" o:spid="_x0000_s1035" type="#_x0000_t202" style="position:absolute;margin-left:69.65pt;margin-top:365.35pt;width:312.05pt;height:.05pt;z-index:251695104;visibility:visible;mso-wrap-style:square;mso-wrap-distance-left:9pt;mso-wrap-distance-top:0;mso-wrap-distance-right:9pt;mso-wrap-distance-bottom:0;mso-position-horizontal:absolute;mso-position-horizontal-relative:text;mso-position-vertical:absolute;mso-position-vertical-relative:text;v-text-anchor:top" o:gfxdata="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" stroked="f">
+              <v:shape w14:anchorId="08649437" id="Text Box 40" o:spid="_x0000_s1038" type="#_x0000_t202" style="position:absolute;margin-left:69.65pt;margin-top:365.35pt;width:312.05pt;height:.05pt;z-index:251695104;visibility:visible;mso-wrap-style:square;mso-wrap-distance-left:9pt;mso-wrap-distance-top:0;mso-wrap-distance-right:9pt;mso-wrap-distance-bottom:0;mso-position-horizontal:absolute;mso-position-horizontal-relative:text;mso-position-vertical:absolute;mso-position-vertical-relative:text;v-text-anchor:top" o:gfxdata="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" stroked="f">
                 <v:textbox style="mso-fit-shape-to-text:t" inset="0,0,0,0">
                   <w:txbxContent>
                     <w:p>
@@ -10301,20 +12306,33 @@
                           <w:noProof/>
                         </w:rPr>
                       </w:pPr>
-                      <w:bookmarkStart w:id="75" w:name="_Ref472449179"/>
-                      <w:bookmarkStart w:id="76" w:name="_Toc472454713"/>
+                      <w:bookmarkStart w:id="87" w:name="_Ref472449179"/>
+                      <w:bookmarkStart w:id="88" w:name="_Toc472560189"/>
                       <w:r>
                         <w:t xml:space="preserve">Figure </w:t>
                       </w:r>
-                      <w:fldSimple w:instr=" SEQ Figure \* ARABIC ">
-                        <w:r>
-                          <w:rPr>
-                            <w:noProof/>
-                          </w:rPr>
-                          <w:t>10</w:t>
-                        </w:r>
-                      </w:fldSimple>
-                      <w:bookmarkEnd w:id="75"/>
+                      <w:r>
+                        <w:fldChar w:fldCharType="begin"/>
+                      </w:r>
+                      <w:r>
+                        <w:instrText xml:space="preserve"> SEQ Figure \* ARABIC </w:instrText>
+                      </w:r>
+                      <w:r>
+                        <w:fldChar w:fldCharType="separate"/>
+                      </w:r>
+                      <w:r>
+                        <w:rPr>
+                          <w:noProof/>
+                        </w:rPr>
+                        <w:t>13</w:t>
+                      </w:r>
+                      <w:r>
+                        <w:rPr>
+                          <w:noProof/>
+                        </w:rPr>
+                        <w:fldChar w:fldCharType="end"/>
+                      </w:r>
+                      <w:bookmarkEnd w:id="87"/>
                       <w:r>
                         <w:t xml:space="preserve">: This image shows a diagram that describes the structure of the </w:t>
                       </w:r>
@@ -10322,14 +12340,14 @@
                         <w:t xml:space="preserve">UDP server </w:t>
                       </w:r>
                       <w:r>
-                        <w:t>system by showing the system's classes, their attributes, operations (or methods), and the relationships among objects.</w:t>
+                        <w:t xml:space="preserve">system by showing the system's classes, their attributes, operations (or methods), and </w:t>
                       </w:r>
                       <w:r>
-                        <w:t xml:space="preserve"> </w:t>
+                        <w:t xml:space="preserve">the relationships among objects </w:t>
                       </w:r>
                       <w:sdt>
                         <w:sdtPr>
-                          <w:id w:val="1427612795"/>
+                          <w:id w:val="-105973930"/>
                           <w:citation/>
                         </w:sdtPr>
                         <w:sdtContent>
@@ -10353,7 +12371,7 @@
                           </w:r>
                         </w:sdtContent>
                       </w:sdt>
-                      <w:bookmarkEnd w:id="76"/>
+                      <w:bookmarkEnd w:id="88"/>
                     </w:p>
                   </w:txbxContent>
                 </v:textbox>
@@ -10392,7 +12410,7 @@
                     <pic:cNvPicPr/>
                   </pic:nvPicPr>
                   <pic:blipFill>
-                    <a:blip r:embed="rId39">
+                    <a:blip r:embed="rId48">
                       <a:extLst>
                         <a:ext uri="{28A0092B-C50C-407E-A947-70E740481C1C}">
                           <a14:useLocalDpi xmlns:a14="http://schemas.microsoft.com/office/drawing/2010/main" val="0"/>
@@ -10445,7 +12463,28 @@
         <w:rPr>
           <w:noProof/>
         </w:rPr>
-        <w:t>10</w:t>
+        <w:t>13</w:t>
+      </w:r>
+      <w:r>
+        <w:fldChar w:fldCharType="end"/>
+      </w:r>
+      <w:r>
+        <w:fldChar w:fldCharType="begin"/>
+      </w:r>
+      <w:r>
+        <w:instrText xml:space="preserve"> REF _Ref472449179 \h </w:instrText>
+      </w:r>
+      <w:r>
+        <w:fldChar w:fldCharType="separate"/>
+      </w:r>
+      <w:r>
+        <w:t xml:space="preserve">Figure </w:t>
+      </w:r>
+      <w:r>
+        <w:rPr>
+          <w:noProof/>
+        </w:rPr>
+        <w:t>13</w:t>
       </w:r>
       <w:r>
         <w:fldChar w:fldCharType="end"/>
@@ -10600,35 +12639,41 @@
       <w:pPr>
         <w:pStyle w:val="Heading2"/>
       </w:pPr>
-      <w:bookmarkStart w:id="77" w:name="_Toc472454692"/>
+      <w:bookmarkStart w:id="89" w:name="_Toc472560165"/>
       <w:r>
         <w:t>Watchdog Design</w:t>
       </w:r>
-      <w:bookmarkEnd w:id="77"/>
+      <w:bookmarkEnd w:id="89"/>
     </w:p>
     <w:p/>
     <w:p>
-      <w:r>
+      <w:pPr>
         <w:rPr>
           <w:noProof/>
           <w:lang w:eastAsia="zh-CN"/>
         </w:rPr>
-        <w:lastRenderedPageBreak/>
+      </w:pPr>
+    </w:p>
+    <w:p>
+      <w:r>
+        <w:rPr>
+          <w:noProof/>
+        </w:rPr>
         <mc:AlternateContent>
           <mc:Choice Requires="wps">
             <w:drawing>
-              <wp:anchor distT="0" distB="0" distL="114300" distR="114300" simplePos="0" relativeHeight="251697152" behindDoc="0" locked="0" layoutInCell="1" allowOverlap="1" wp14:anchorId="7439BECE" wp14:editId="32721DB1">
+              <wp:anchor distT="0" distB="0" distL="114300" distR="114300" simplePos="0" relativeHeight="251714560" behindDoc="0" locked="0" layoutInCell="1" allowOverlap="1" wp14:anchorId="358F8D62" wp14:editId="39118391">
                 <wp:simplePos x="0" y="0"/>
                 <wp:positionH relativeFrom="column">
                   <wp:posOffset>-1270</wp:posOffset>
                 </wp:positionH>
                 <wp:positionV relativeFrom="paragraph">
-                  <wp:posOffset>5330825</wp:posOffset>
+                  <wp:posOffset>5762625</wp:posOffset>
                 </wp:positionV>
                 <wp:extent cx="5730875" cy="635"/>
                 <wp:effectExtent l="0" t="0" r="0" b="0"/>
                 <wp:wrapTopAndBottom/>
-                <wp:docPr id="41" name="Text Box 41"/>
+                <wp:docPr id="34" name="Text Box 34"/>
                 <wp:cNvGraphicFramePr/>
                 <a:graphic xmlns:a="http://schemas.openxmlformats.org/drawingml/2006/main">
                   <a:graphicData uri="http://schemas.microsoft.com/office/word/2010/wordprocessingShape">
@@ -10659,35 +12704,39 @@
                                 <w:noProof/>
                               </w:rPr>
                             </w:pPr>
-                            <w:bookmarkStart w:id="78" w:name="_Ref472449281"/>
-                            <w:bookmarkStart w:id="79" w:name="_Toc472454714"/>
+                            <w:bookmarkStart w:id="90" w:name="_Ref472548866"/>
+                            <w:bookmarkStart w:id="91" w:name="_Toc472560190"/>
                             <w:r>
                               <w:t xml:space="preserve">Figure </w:t>
                             </w:r>
-                            <w:fldSimple w:instr=" SEQ Figure \* ARABIC ">
-                              <w:r>
-                                <w:rPr>
-                                  <w:noProof/>
-                                </w:rPr>
-                                <w:t>11</w:t>
-                              </w:r>
-                            </w:fldSimple>
-                            <w:bookmarkEnd w:id="78"/>
                             <w:r>
-                              <w:t xml:space="preserve">: This image shows a diagram that describes the structure of the </w:t>
+                              <w:fldChar w:fldCharType="begin"/>
                             </w:r>
                             <w:r>
-                              <w:t xml:space="preserve">Watchdog and Client </w:t>
+                              <w:instrText xml:space="preserve"> SEQ Figure \* ARABIC </w:instrText>
                             </w:r>
                             <w:r>
-                              <w:t>system by showing the system's classes, their attributes, operations (or methods), and the relationships among objects.</w:t>
+                              <w:fldChar w:fldCharType="separate"/>
                             </w:r>
                             <w:r>
-                              <w:t xml:space="preserve"> </w:t>
+                              <w:rPr>
+                                <w:noProof/>
+                              </w:rPr>
+                              <w:t>14</w:t>
+                            </w:r>
+                            <w:r>
+                              <w:fldChar w:fldCharType="end"/>
+                            </w:r>
+                            <w:bookmarkEnd w:id="90"/>
+                            <w:r>
+                              <w:t xml:space="preserve">: This image shows a diagram that describes the structure of the Watchdog and Client system by showing the system's classes, their attributes, operations (or methods), and </w:t>
+                            </w:r>
+                            <w:r>
+                              <w:t xml:space="preserve">the relationships among objects </w:t>
                             </w:r>
                             <w:sdt>
                               <w:sdtPr>
-                                <w:id w:val="1063144026"/>
+                                <w:id w:val="2092039867"/>
                                 <w:citation/>
                               </w:sdtPr>
                               <w:sdtContent>
@@ -10695,7 +12744,7 @@
                                   <w:fldChar w:fldCharType="begin"/>
                                 </w:r>
                                 <w:r>
-                                  <w:instrText xml:space="preserve">CITATION Wik16 \l 2057 </w:instrText>
+                                  <w:instrText xml:space="preserve"> CITATION Wik16 \l 2057 </w:instrText>
                                 </w:r>
                                 <w:r>
                                   <w:fldChar w:fldCharType="separate"/>
@@ -10711,7 +12760,7 @@
                                 </w:r>
                               </w:sdtContent>
                             </w:sdt>
-                            <w:bookmarkEnd w:id="79"/>
+                            <w:bookmarkEnd w:id="91"/>
                           </w:p>
                         </w:txbxContent>
                       </wps:txbx>
@@ -10729,7 +12778,7 @@
           </mc:Choice>
           <mc:Fallback>
             <w:pict>
-              <v:shape w14:anchorId="7439BECE" id="Text Box 41" o:spid="_x0000_s1036" type="#_x0000_t202" style="position:absolute;margin-left:-.1pt;margin-top:419.75pt;width:451.25pt;height:.05pt;z-index:251697152;visibility:visible;mso-wrap-style:square;mso-wrap-distance-left:9pt;mso-wrap-distance-top:0;mso-wrap-distance-right:9pt;mso-wrap-distance-bottom:0;mso-position-horizontal:absolute;mso-position-horizontal-relative:text;mso-position-vertical:absolute;mso-position-vertical-relative:text;v-text-anchor:top" o:gfxdata="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" stroked="f">
+              <v:shape w14:anchorId="358F8D62" id="Text Box 34" o:spid="_x0000_s1039" type="#_x0000_t202" style="position:absolute;margin-left:-.1pt;margin-top:453.75pt;width:451.25pt;height:.05pt;z-index:251714560;visibility:visible;mso-wrap-style:square;mso-wrap-distance-left:9pt;mso-wrap-distance-top:0;mso-wrap-distance-right:9pt;mso-wrap-distance-bottom:0;mso-position-horizontal:absolute;mso-position-horizontal-relative:text;mso-position-vertical:absolute;mso-position-vertical-relative:text;v-text-anchor:top" o:gfxdata="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" stroked="f">
                 <v:textbox style="mso-fit-shape-to-text:t" inset="0,0,0,0">
                   <w:txbxContent>
                     <w:p>
@@ -10740,35 +12789,39 @@
                           <w:noProof/>
                         </w:rPr>
                       </w:pPr>
-                      <w:bookmarkStart w:id="80" w:name="_Ref472449281"/>
-                      <w:bookmarkStart w:id="81" w:name="_Toc472454714"/>
+                      <w:bookmarkStart w:id="92" w:name="_Ref472548866"/>
+                      <w:bookmarkStart w:id="93" w:name="_Toc472560190"/>
                       <w:r>
                         <w:t xml:space="preserve">Figure </w:t>
                       </w:r>
-                      <w:fldSimple w:instr=" SEQ Figure \* ARABIC ">
-                        <w:r>
-                          <w:rPr>
-                            <w:noProof/>
-                          </w:rPr>
-                          <w:t>11</w:t>
-                        </w:r>
-                      </w:fldSimple>
-                      <w:bookmarkEnd w:id="80"/>
                       <w:r>
-                        <w:t xml:space="preserve">: This image shows a diagram that describes the structure of the </w:t>
+                        <w:fldChar w:fldCharType="begin"/>
                       </w:r>
                       <w:r>
-                        <w:t xml:space="preserve">Watchdog and Client </w:t>
+                        <w:instrText xml:space="preserve"> SEQ Figure \* ARABIC </w:instrText>
                       </w:r>
                       <w:r>
-                        <w:t>system by showing the system's classes, their attributes, operations (or methods), and the relationships among objects.</w:t>
+                        <w:fldChar w:fldCharType="separate"/>
                       </w:r>
                       <w:r>
-                        <w:t xml:space="preserve"> </w:t>
+                        <w:rPr>
+                          <w:noProof/>
+                        </w:rPr>
+                        <w:t>14</w:t>
+                      </w:r>
+                      <w:r>
+                        <w:fldChar w:fldCharType="end"/>
+                      </w:r>
+                      <w:bookmarkEnd w:id="92"/>
+                      <w:r>
+                        <w:t xml:space="preserve">: This image shows a diagram that describes the structure of the Watchdog and Client system by showing the system's classes, their attributes, operations (or methods), and </w:t>
+                      </w:r>
+                      <w:r>
+                        <w:t xml:space="preserve">the relationships among objects </w:t>
                       </w:r>
                       <w:sdt>
                         <w:sdtPr>
-                          <w:id w:val="1063144026"/>
+                          <w:id w:val="2092039867"/>
                           <w:citation/>
                         </w:sdtPr>
                         <w:sdtContent>
@@ -10776,7 +12829,7 @@
                             <w:fldChar w:fldCharType="begin"/>
                           </w:r>
                           <w:r>
-                            <w:instrText xml:space="preserve">CITATION Wik16 \l 2057 </w:instrText>
+                            <w:instrText xml:space="preserve"> CITATION Wik16 \l 2057 </w:instrText>
                           </w:r>
                           <w:r>
                             <w:fldChar w:fldCharType="separate"/>
@@ -10792,7 +12845,7 @@
                           </w:r>
                         </w:sdtContent>
                       </w:sdt>
-                      <w:bookmarkEnd w:id="81"/>
+                      <w:bookmarkEnd w:id="93"/>
                     </w:p>
                   </w:txbxContent>
                 </v:textbox>
@@ -10808,7 +12861,7 @@
           <w:lang w:eastAsia="zh-CN"/>
         </w:rPr>
         <w:drawing>
-          <wp:anchor distT="0" distB="0" distL="114300" distR="114300" simplePos="0" relativeHeight="251688960" behindDoc="0" locked="0" layoutInCell="1" allowOverlap="1" wp14:anchorId="6BA4BD56" wp14:editId="4F665023">
+          <wp:anchor distT="0" distB="0" distL="114300" distR="114300" simplePos="0" relativeHeight="251712512" behindDoc="0" locked="0" layoutInCell="1" allowOverlap="1" wp14:anchorId="6297FADE" wp14:editId="368ACF03">
             <wp:simplePos x="0" y="0"/>
             <wp:positionH relativeFrom="page">
               <wp:align>center</wp:align>
@@ -10816,10 +12869,10 @@
             <wp:positionV relativeFrom="paragraph">
               <wp:posOffset>0</wp:posOffset>
             </wp:positionV>
-            <wp:extent cx="5731200" cy="5274000"/>
-            <wp:effectExtent l="0" t="0" r="3175" b="3175"/>
+            <wp:extent cx="5731200" cy="5706000"/>
+            <wp:effectExtent l="0" t="0" r="3175" b="9525"/>
             <wp:wrapTopAndBottom/>
-            <wp:docPr id="35" name="Picture 35"/>
+            <wp:docPr id="31" name="Picture 31"/>
             <wp:cNvGraphicFramePr>
               <a:graphicFrameLocks xmlns:a="http://schemas.openxmlformats.org/drawingml/2006/main" noChangeAspect="1"/>
             </wp:cNvGraphicFramePr>
@@ -10827,11 +12880,11 @@
               <a:graphicData uri="http://schemas.openxmlformats.org/drawingml/2006/picture">
                 <pic:pic xmlns:pic="http://schemas.openxmlformats.org/drawingml/2006/picture">
                   <pic:nvPicPr>
-                    <pic:cNvPr id="35" name="WatchdogCodeMap.png"/>
+                    <pic:cNvPr id="31" name="WatchdogCodeMap.png"/>
                     <pic:cNvPicPr/>
                   </pic:nvPicPr>
                   <pic:blipFill>
-                    <a:blip r:embed="rId40">
+                    <a:blip r:embed="rId49">
                       <a:extLst>
                         <a:ext uri="{28A0092B-C50C-407E-A947-70E740481C1C}">
                           <a14:useLocalDpi xmlns:a14="http://schemas.microsoft.com/office/drawing/2010/main" val="0"/>
@@ -10845,7 +12898,7 @@
                   <pic:spPr>
                     <a:xfrm>
                       <a:off x="0" y="0"/>
-                      <a:ext cx="5731200" cy="5274000"/>
+                      <a:ext cx="5731200" cy="5706000"/>
                     </a:xfrm>
                     <a:prstGeom prst="rect">
                       <a:avLst/>
@@ -10872,7 +12925,7 @@
         <w:fldChar w:fldCharType="begin"/>
       </w:r>
       <w:r>
-        <w:instrText xml:space="preserve"> REF _Ref472449281 \h </w:instrText>
+        <w:instrText xml:space="preserve"> REF _Ref472548866 \h </w:instrText>
       </w:r>
       <w:r>
         <w:fldChar w:fldCharType="separate"/>
@@ -10884,25 +12937,13 @@
         <w:rPr>
           <w:noProof/>
         </w:rPr>
-        <w:t>11</w:t>
+        <w:t>14</w:t>
       </w:r>
       <w:r>
         <w:fldChar w:fldCharType="end"/>
       </w:r>
       <w:r>
-        <w:t xml:space="preserve">) shows the interaction between the classes in the solution for the </w:t>
-      </w:r>
-      <w:r>
-        <w:t>Watchdog</w:t>
-      </w:r>
-      <w:r>
-        <w:t xml:space="preserve">. As can be seen there are </w:t>
-      </w:r>
-      <w:r>
-        <w:t>two</w:t>
-      </w:r>
-      <w:r>
-        <w:t xml:space="preserve"> classes in this solution these are:</w:t>
+        <w:t>) shows the interaction between the classes in the solution for the Watchdog. As can be seen there are two classes in this solution these are:</w:t>
       </w:r>
     </w:p>
     <w:p/>
@@ -10954,7 +12995,13 @@
         <w:t xml:space="preserve">Secondly, one which is used to </w:t>
       </w:r>
       <w:r>
-        <w:t>communicate with both the TCP and UDP servers</w:t>
+        <w:t>communicate with</w:t>
+      </w:r>
+      <w:r>
+        <w:t xml:space="preserve"> the TCP</w:t>
+      </w:r>
+      <w:r>
+        <w:t xml:space="preserve"> server</w:t>
       </w:r>
       <w:r>
         <w:t>.</w:t>
@@ -10983,30 +13030,13 @@
         <w:t xml:space="preserve"> method which </w:t>
       </w:r>
       <w:r>
-        <w:t>deals with taking the input from the user or a directly inserted input and parsing the relevant information into the variables within the class, the ToTCPServer method which deals with taking the variables from within the class and creating relevant TCP requests to send to the TCP server and the</w:t>
-      </w:r>
-      <w:r>
-        <w:t xml:space="preserve"> </w:t>
-      </w:r>
-      <w:r>
-        <w:t>ToUDPServer</w:t>
-      </w:r>
-      <w:r>
-        <w:t xml:space="preserve"> method which deals with </w:t>
-      </w:r>
-      <w:r>
-        <w:t>sending and receiving UDP broadcasts to the UDP server</w:t>
-      </w:r>
-      <w:r>
-        <w:t>.</w:t>
-      </w:r>
-    </w:p>
-    <w:p>
-      <w:r>
-        <w:t xml:space="preserve">This class is called </w:t>
-      </w:r>
-      <w:r>
-        <w:t>Client</w:t>
+        <w:t>deals with taking the input from the user or a directly inserted input and parsing the relevant information into</w:t>
+      </w:r>
+      <w:r>
+        <w:t xml:space="preserve"> the variables within the class and</w:t>
+      </w:r>
+      <w:r>
+        <w:t xml:space="preserve"> the ToTCPServer method which deals with taking the variables from within the class and creating relevant TCP requests to send to the TCP</w:t>
       </w:r>
       <w:r>
         <w:t>.</w:t>
@@ -11095,34 +13125,36 @@
           <w:numId w:val="6"/>
         </w:numPr>
       </w:pPr>
-      <w:bookmarkStart w:id="82" w:name="_Toc472454693"/>
-      <w:r>
-        <w:lastRenderedPageBreak/>
-        <w:t>UI D</w:t>
+      <w:bookmarkStart w:id="94" w:name="_Toc472560166"/>
+      <w:r>
+        <w:t>User Interface</w:t>
+      </w:r>
+      <w:r>
+        <w:t xml:space="preserve"> D</w:t>
       </w:r>
       <w:r>
         <w:t>esign</w:t>
       </w:r>
-      <w:bookmarkEnd w:id="82"/>
+      <w:bookmarkEnd w:id="94"/>
     </w:p>
     <w:p>
       <w:r>
         <w:t xml:space="preserve">Because of issues encountered during the initial design and implementation sections of the project </w:t>
       </w:r>
       <w:r>
-        <w:t>a</w:t>
-      </w:r>
-      <w:r>
-        <w:t xml:space="preserve"> formal UI design document has not been created as the limitations of the development software to create the UI have not</w:t>
-      </w:r>
-      <w:r>
-        <w:t xml:space="preserve"> yet</w:t>
-      </w:r>
-      <w:r>
-        <w:t xml:space="preserve"> been r</w:t>
-      </w:r>
-      <w:r>
-        <w:t>ealised</w:t>
+        <w:t xml:space="preserve">a formal </w:t>
+      </w:r>
+      <w:r>
+        <w:t>user interface</w:t>
+      </w:r>
+      <w:r>
+        <w:t xml:space="preserve"> design document has not been created as the limitations of the development software to create the </w:t>
+      </w:r>
+      <w:r>
+        <w:t xml:space="preserve">user interface </w:t>
+      </w:r>
+      <w:r>
+        <w:t>have not yet been realised</w:t>
       </w:r>
       <w:r>
         <w:t>, for more information regarding these issues please see the Project Management Review section of the report (</w:t>
@@ -11136,6 +13168,994 @@
       </w:r>
       <w:r>
         <w:t>5).</w:t>
+      </w:r>
+    </w:p>
+    <w:p/>
+    <w:p>
+      <w:r>
+        <w:rPr>
+          <w:noProof/>
+        </w:rPr>
+        <mc:AlternateContent>
+          <mc:Choice Requires="wps">
+            <w:drawing>
+              <wp:anchor distT="0" distB="0" distL="114300" distR="114300" simplePos="0" relativeHeight="251705344" behindDoc="0" locked="0" layoutInCell="1" allowOverlap="1" wp14:anchorId="4460DB3B" wp14:editId="24278A13">
+                <wp:simplePos x="0" y="0"/>
+                <wp:positionH relativeFrom="column">
+                  <wp:posOffset>-1270</wp:posOffset>
+                </wp:positionH>
+                <wp:positionV relativeFrom="paragraph">
+                  <wp:posOffset>4434205</wp:posOffset>
+                </wp:positionV>
+                <wp:extent cx="5730875" cy="635"/>
+                <wp:effectExtent l="0" t="0" r="0" b="0"/>
+                <wp:wrapTopAndBottom/>
+                <wp:docPr id="14" name="Text Box 14"/>
+                <wp:cNvGraphicFramePr/>
+                <a:graphic xmlns:a="http://schemas.openxmlformats.org/drawingml/2006/main">
+                  <a:graphicData uri="http://schemas.microsoft.com/office/word/2010/wordprocessingShape">
+                    <wps:wsp>
+                      <wps:cNvSpPr txBox="1"/>
+                      <wps:spPr>
+                        <a:xfrm>
+                          <a:off x="0" y="0"/>
+                          <a:ext cx="5730875" cy="635"/>
+                        </a:xfrm>
+                        <a:prstGeom prst="rect">
+                          <a:avLst/>
+                        </a:prstGeom>
+                        <a:solidFill>
+                          <a:prstClr val="white"/>
+                        </a:solidFill>
+                        <a:ln>
+                          <a:noFill/>
+                        </a:ln>
+                      </wps:spPr>
+                      <wps:txbx>
+                        <w:txbxContent>
+                          <w:p>
+                            <w:pPr>
+                              <w:pStyle w:val="Caption"/>
+                              <w:jc w:val="center"/>
+                              <w:rPr>
+                                <w:noProof/>
+                              </w:rPr>
+                            </w:pPr>
+                            <w:bookmarkStart w:id="95" w:name="_Ref472511442"/>
+                            <w:bookmarkStart w:id="96" w:name="_Toc472560191"/>
+                            <w:r>
+                              <w:t xml:space="preserve">Figure </w:t>
+                            </w:r>
+                            <w:r>
+                              <w:fldChar w:fldCharType="begin"/>
+                            </w:r>
+                            <w:r>
+                              <w:instrText xml:space="preserve"> SEQ Figure \* ARABIC </w:instrText>
+                            </w:r>
+                            <w:r>
+                              <w:fldChar w:fldCharType="separate"/>
+                            </w:r>
+                            <w:r>
+                              <w:rPr>
+                                <w:noProof/>
+                              </w:rPr>
+                              <w:t>15</w:t>
+                            </w:r>
+                            <w:r>
+                              <w:fldChar w:fldCharType="end"/>
+                            </w:r>
+                            <w:bookmarkEnd w:id="95"/>
+                            <w:r>
+                              <w:t>: This</w:t>
+                            </w:r>
+                            <w:r>
+                              <w:t xml:space="preserve"> image shows two examples of menu styles used in mobile application </w:t>
+                            </w:r>
+                            <w:sdt>
+                              <w:sdtPr>
+                                <w:id w:val="-421802073"/>
+                                <w:citation/>
+                              </w:sdtPr>
+                              <w:sdtContent>
+                                <w:r>
+                                  <w:fldChar w:fldCharType="begin"/>
+                                </w:r>
+                                <w:r>
+                                  <w:instrText xml:space="preserve"> CITATION Vog16 \l 2057 </w:instrText>
+                                </w:r>
+                                <w:r>
+                                  <w:fldChar w:fldCharType="separate"/>
+                                </w:r>
+                                <w:r>
+                                  <w:rPr>
+                                    <w:noProof/>
+                                  </w:rPr>
+                                  <w:t>(Vogel, 2016)</w:t>
+                                </w:r>
+                                <w:r>
+                                  <w:fldChar w:fldCharType="end"/>
+                                </w:r>
+                              </w:sdtContent>
+                            </w:sdt>
+                            <w:bookmarkEnd w:id="96"/>
+                          </w:p>
+                        </w:txbxContent>
+                      </wps:txbx>
+                      <wps:bodyPr rot="0" spcFirstLastPara="0" vertOverflow="overflow" horzOverflow="overflow" vert="horz" wrap="square" lIns="0" tIns="0" rIns="0" bIns="0" numCol="1" spcCol="0" rtlCol="0" fromWordArt="0" anchor="t" anchorCtr="0" forceAA="0" compatLnSpc="1">
+                        <a:prstTxWarp prst="textNoShape">
+                          <a:avLst/>
+                        </a:prstTxWarp>
+                        <a:spAutoFit/>
+                      </wps:bodyPr>
+                    </wps:wsp>
+                  </a:graphicData>
+                </a:graphic>
+              </wp:anchor>
+            </w:drawing>
+          </mc:Choice>
+          <mc:Fallback>
+            <w:pict>
+              <v:shape w14:anchorId="4460DB3B" id="Text Box 14" o:spid="_x0000_s1040" type="#_x0000_t202" style="position:absolute;margin-left:-.1pt;margin-top:349.15pt;width:451.25pt;height:.05pt;z-index:251705344;visibility:visible;mso-wrap-style:square;mso-wrap-distance-left:9pt;mso-wrap-distance-top:0;mso-wrap-distance-right:9pt;mso-wrap-distance-bottom:0;mso-position-horizontal:absolute;mso-position-horizontal-relative:text;mso-position-vertical:absolute;mso-position-vertical-relative:text;v-text-anchor:top" o:gfxdata="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" stroked="f">
+                <v:textbox style="mso-fit-shape-to-text:t" inset="0,0,0,0">
+                  <w:txbxContent>
+                    <w:p>
+                      <w:pPr>
+                        <w:pStyle w:val="Caption"/>
+                        <w:jc w:val="center"/>
+                        <w:rPr>
+                          <w:noProof/>
+                        </w:rPr>
+                      </w:pPr>
+                      <w:bookmarkStart w:id="97" w:name="_Ref472511442"/>
+                      <w:bookmarkStart w:id="98" w:name="_Toc472560191"/>
+                      <w:r>
+                        <w:t xml:space="preserve">Figure </w:t>
+                      </w:r>
+                      <w:r>
+                        <w:fldChar w:fldCharType="begin"/>
+                      </w:r>
+                      <w:r>
+                        <w:instrText xml:space="preserve"> SEQ Figure \* ARABIC </w:instrText>
+                      </w:r>
+                      <w:r>
+                        <w:fldChar w:fldCharType="separate"/>
+                      </w:r>
+                      <w:r>
+                        <w:rPr>
+                          <w:noProof/>
+                        </w:rPr>
+                        <w:t>15</w:t>
+                      </w:r>
+                      <w:r>
+                        <w:fldChar w:fldCharType="end"/>
+                      </w:r>
+                      <w:bookmarkEnd w:id="97"/>
+                      <w:r>
+                        <w:t>: This</w:t>
+                      </w:r>
+                      <w:r>
+                        <w:t xml:space="preserve"> image shows two examples of menu styles used in mobile application </w:t>
+                      </w:r>
+                      <w:sdt>
+                        <w:sdtPr>
+                          <w:id w:val="-421802073"/>
+                          <w:citation/>
+                        </w:sdtPr>
+                        <w:sdtContent>
+                          <w:r>
+                            <w:fldChar w:fldCharType="begin"/>
+                          </w:r>
+                          <w:r>
+                            <w:instrText xml:space="preserve"> CITATION Vog16 \l 2057 </w:instrText>
+                          </w:r>
+                          <w:r>
+                            <w:fldChar w:fldCharType="separate"/>
+                          </w:r>
+                          <w:r>
+                            <w:rPr>
+                              <w:noProof/>
+                            </w:rPr>
+                            <w:t>(Vogel, 2016)</w:t>
+                          </w:r>
+                          <w:r>
+                            <w:fldChar w:fldCharType="end"/>
+                          </w:r>
+                        </w:sdtContent>
+                      </w:sdt>
+                      <w:bookmarkEnd w:id="98"/>
+                    </w:p>
+                  </w:txbxContent>
+                </v:textbox>
+                <w10:wrap type="topAndBottom"/>
+              </v:shape>
+            </w:pict>
+          </mc:Fallback>
+        </mc:AlternateContent>
+      </w:r>
+      <w:r>
+        <w:rPr>
+          <w:noProof/>
+          <w:lang w:eastAsia="zh-CN"/>
+        </w:rPr>
+        <w:drawing>
+          <wp:anchor distT="0" distB="0" distL="114300" distR="114300" simplePos="0" relativeHeight="251703296" behindDoc="0" locked="0" layoutInCell="1" allowOverlap="1" wp14:anchorId="4B7DAF03" wp14:editId="3FD290E7">
+            <wp:simplePos x="0" y="0"/>
+            <wp:positionH relativeFrom="page">
+              <wp:align>center</wp:align>
+            </wp:positionH>
+            <wp:positionV relativeFrom="paragraph">
+              <wp:posOffset>0</wp:posOffset>
+            </wp:positionV>
+            <wp:extent cx="5731200" cy="4377600"/>
+            <wp:effectExtent l="0" t="0" r="3175" b="4445"/>
+            <wp:wrapTopAndBottom/>
+            <wp:docPr id="11" name="Picture 11"/>
+            <wp:cNvGraphicFramePr>
+              <a:graphicFrameLocks xmlns:a="http://schemas.openxmlformats.org/drawingml/2006/main" noChangeAspect="1"/>
+            </wp:cNvGraphicFramePr>
+            <a:graphic xmlns:a="http://schemas.openxmlformats.org/drawingml/2006/main">
+              <a:graphicData uri="http://schemas.openxmlformats.org/drawingml/2006/picture">
+                <pic:pic xmlns:pic="http://schemas.openxmlformats.org/drawingml/2006/picture">
+                  <pic:nvPicPr>
+                    <pic:cNvPr id="11" name="xfragmentsusage10.png.pagespeed.ic.MkyF4ZO5Hr.png"/>
+                    <pic:cNvPicPr/>
+                  </pic:nvPicPr>
+                  <pic:blipFill>
+                    <a:blip r:embed="rId50">
+                      <a:extLst>
+                        <a:ext uri="{28A0092B-C50C-407E-A947-70E740481C1C}">
+                          <a14:useLocalDpi xmlns:a14="http://schemas.microsoft.com/office/drawing/2010/main" val="0"/>
+                        </a:ext>
+                      </a:extLst>
+                    </a:blip>
+                    <a:stretch>
+                      <a:fillRect/>
+                    </a:stretch>
+                  </pic:blipFill>
+                  <pic:spPr>
+                    <a:xfrm>
+                      <a:off x="0" y="0"/>
+                      <a:ext cx="5731200" cy="4377600"/>
+                    </a:xfrm>
+                    <a:prstGeom prst="rect">
+                      <a:avLst/>
+                    </a:prstGeom>
+                  </pic:spPr>
+                </pic:pic>
+              </a:graphicData>
+            </a:graphic>
+            <wp14:sizeRelH relativeFrom="margin">
+              <wp14:pctWidth>0</wp14:pctWidth>
+            </wp14:sizeRelH>
+            <wp14:sizeRelV relativeFrom="margin">
+              <wp14:pctHeight>0</wp14:pctHeight>
+            </wp14:sizeRelV>
+          </wp:anchor>
+        </w:drawing>
+      </w:r>
+    </w:p>
+    <w:p>
+      <w:r>
+        <w:t>The image above (</w:t>
+      </w:r>
+      <w:r>
+        <w:fldChar w:fldCharType="begin"/>
+      </w:r>
+      <w:r>
+        <w:instrText xml:space="preserve"> REF _Ref472511442 \h </w:instrText>
+      </w:r>
+      <w:r>
+        <w:fldChar w:fldCharType="separate"/>
+      </w:r>
+      <w:r>
+        <w:t xml:space="preserve">Figure </w:t>
+      </w:r>
+      <w:r>
+        <w:rPr>
+          <w:noProof/>
+        </w:rPr>
+        <w:t>15</w:t>
+      </w:r>
+      <w:r>
+        <w:fldChar w:fldCharType="end"/>
+      </w:r>
+      <w:r>
+        <w:t>) sh</w:t>
+      </w:r>
+      <w:r>
+        <w:t>ows two representations of menu</w:t>
+      </w:r>
+      <w:r>
+        <w:t xml:space="preserve"> styles used in mobile applications, design ideas can be taken from this image to aid in the visualisation of the projects </w:t>
+      </w:r>
+      <w:r>
+        <w:t>user interface</w:t>
+      </w:r>
+      <w:r>
+        <w:t>.</w:t>
+      </w:r>
+    </w:p>
+    <w:p/>
+    <w:p>
+      <w:r>
+        <w:t xml:space="preserve">For this project a </w:t>
+      </w:r>
+      <w:r>
+        <w:t>main menu is required to select the game mode to be played</w:t>
+      </w:r>
+      <w:r>
+        <w:t xml:space="preserve"> either</w:t>
+      </w:r>
+      <w:r>
+        <w:t xml:space="preserve"> single player, free for all,</w:t>
+      </w:r>
+      <w:r>
+        <w:t xml:space="preserve"> </w:t>
+      </w:r>
+      <w:r>
+        <w:t>team death match</w:t>
+      </w:r>
+      <w:r>
+        <w:t xml:space="preserve"> or to open a server instance.</w:t>
+      </w:r>
+    </w:p>
+    <w:p>
+      <w:r>
+        <w:t>There are two main mobile application user interface design ideologies</w:t>
+      </w:r>
+      <w:r>
+        <w:t xml:space="preserve"> one which states that menus</w:t>
+      </w:r>
+      <w:r>
+        <w:t xml:space="preserve"> can</w:t>
+      </w:r>
+      <w:r>
+        <w:t xml:space="preserve"> follow lists</w:t>
+      </w:r>
+      <w:r>
+        <w:t xml:space="preserve"> called ListFragment</w:t>
+      </w:r>
+      <w:r>
+        <w:t xml:space="preserve"> and one that states that menus can follow clusters of information</w:t>
+      </w:r>
+      <w:r>
+        <w:t xml:space="preserve"> called DetailsFragment </w:t>
+      </w:r>
+      <w:sdt>
+        <w:sdtPr>
+          <w:id w:val="965850350"/>
+          <w:citation/>
+        </w:sdtPr>
+        <w:sdtContent>
+          <w:r>
+            <w:fldChar w:fldCharType="begin"/>
+          </w:r>
+          <w:r>
+            <w:instrText xml:space="preserve"> CITATION Bal09 \l 2057 </w:instrText>
+          </w:r>
+          <w:r>
+            <w:fldChar w:fldCharType="separate"/>
+          </w:r>
+          <w:r>
+            <w:rPr>
+              <w:noProof/>
+            </w:rPr>
+            <w:t>(Balagtas-Fernandez, et al., 2009)</w:t>
+          </w:r>
+          <w:r>
+            <w:fldChar w:fldCharType="end"/>
+          </w:r>
+        </w:sdtContent>
+      </w:sdt>
+      <w:r>
+        <w:t xml:space="preserve"> </w:t>
+      </w:r>
+      <w:sdt>
+        <w:sdtPr>
+          <w:id w:val="1927143390"/>
+          <w:citation/>
+        </w:sdtPr>
+        <w:sdtContent>
+          <w:r>
+            <w:fldChar w:fldCharType="begin"/>
+          </w:r>
+          <w:r>
+            <w:instrText xml:space="preserve"> CITATION Vog16 \l 2057 </w:instrText>
+          </w:r>
+          <w:r>
+            <w:fldChar w:fldCharType="separate"/>
+          </w:r>
+          <w:r>
+            <w:rPr>
+              <w:noProof/>
+            </w:rPr>
+            <w:t>(Vogel, 2016)</w:t>
+          </w:r>
+          <w:r>
+            <w:fldChar w:fldCharType="end"/>
+          </w:r>
+        </w:sdtContent>
+      </w:sdt>
+      <w:r>
+        <w:t>.</w:t>
+      </w:r>
+    </w:p>
+    <w:p/>
+    <w:p>
+      <w:r>
+        <w:rPr>
+          <w:noProof/>
+        </w:rPr>
+        <mc:AlternateContent>
+          <mc:Choice Requires="wps">
+            <w:drawing>
+              <wp:anchor distT="0" distB="0" distL="114300" distR="114300" simplePos="0" relativeHeight="251708416" behindDoc="0" locked="0" layoutInCell="1" allowOverlap="1" wp14:anchorId="2260B675" wp14:editId="15A6B70C">
+                <wp:simplePos x="0" y="0"/>
+                <wp:positionH relativeFrom="column">
+                  <wp:posOffset>99060</wp:posOffset>
+                </wp:positionH>
+                <wp:positionV relativeFrom="paragraph">
+                  <wp:posOffset>3077210</wp:posOffset>
+                </wp:positionV>
+                <wp:extent cx="5532755" cy="635"/>
+                <wp:effectExtent l="0" t="0" r="0" b="0"/>
+                <wp:wrapTopAndBottom/>
+                <wp:docPr id="16" name="Text Box 16"/>
+                <wp:cNvGraphicFramePr/>
+                <a:graphic xmlns:a="http://schemas.openxmlformats.org/drawingml/2006/main">
+                  <a:graphicData uri="http://schemas.microsoft.com/office/word/2010/wordprocessingShape">
+                    <wps:wsp>
+                      <wps:cNvSpPr txBox="1"/>
+                      <wps:spPr>
+                        <a:xfrm>
+                          <a:off x="0" y="0"/>
+                          <a:ext cx="5532755" cy="635"/>
+                        </a:xfrm>
+                        <a:prstGeom prst="rect">
+                          <a:avLst/>
+                        </a:prstGeom>
+                        <a:solidFill>
+                          <a:prstClr val="white"/>
+                        </a:solidFill>
+                        <a:ln>
+                          <a:noFill/>
+                        </a:ln>
+                      </wps:spPr>
+                      <wps:txbx>
+                        <w:txbxContent>
+                          <w:p>
+                            <w:pPr>
+                              <w:pStyle w:val="Caption"/>
+                              <w:jc w:val="center"/>
+                              <w:rPr>
+                                <w:noProof/>
+                              </w:rPr>
+                            </w:pPr>
+                            <w:bookmarkStart w:id="99" w:name="_Ref472532509"/>
+                            <w:bookmarkStart w:id="100" w:name="_Toc472560192"/>
+                            <w:r>
+                              <w:t xml:space="preserve">Figure </w:t>
+                            </w:r>
+                            <w:r>
+                              <w:fldChar w:fldCharType="begin"/>
+                            </w:r>
+                            <w:r>
+                              <w:instrText xml:space="preserve"> SEQ Figure \* ARABIC </w:instrText>
+                            </w:r>
+                            <w:r>
+                              <w:fldChar w:fldCharType="separate"/>
+                            </w:r>
+                            <w:r>
+                              <w:rPr>
+                                <w:noProof/>
+                              </w:rPr>
+                              <w:t>16</w:t>
+                            </w:r>
+                            <w:r>
+                              <w:fldChar w:fldCharType="end"/>
+                            </w:r>
+                            <w:bookmarkEnd w:id="99"/>
+                            <w:r>
+                              <w:t xml:space="preserve">: This image shows examples of the user interface for the Android launcher Arrow Launcher by Microsoft </w:t>
+                            </w:r>
+                            <w:sdt>
+                              <w:sdtPr>
+                                <w:id w:val="1510562285"/>
+                                <w:citation/>
+                              </w:sdtPr>
+                              <w:sdtContent>
+                                <w:r>
+                                  <w:fldChar w:fldCharType="begin"/>
+                                </w:r>
+                                <w:r>
+                                  <w:instrText xml:space="preserve"> CITATION Fun15 \l 2057 </w:instrText>
+                                </w:r>
+                                <w:r>
+                                  <w:fldChar w:fldCharType="separate"/>
+                                </w:r>
+                                <w:r>
+                                  <w:rPr>
+                                    <w:noProof/>
+                                  </w:rPr>
+                                  <w:t>(Funk, 2015)</w:t>
+                                </w:r>
+                                <w:r>
+                                  <w:fldChar w:fldCharType="end"/>
+                                </w:r>
+                              </w:sdtContent>
+                            </w:sdt>
+                            <w:bookmarkEnd w:id="100"/>
+                          </w:p>
+                        </w:txbxContent>
+                      </wps:txbx>
+                      <wps:bodyPr rot="0" spcFirstLastPara="0" vertOverflow="overflow" horzOverflow="overflow" vert="horz" wrap="square" lIns="0" tIns="0" rIns="0" bIns="0" numCol="1" spcCol="0" rtlCol="0" fromWordArt="0" anchor="t" anchorCtr="0" forceAA="0" compatLnSpc="1">
+                        <a:prstTxWarp prst="textNoShape">
+                          <a:avLst/>
+                        </a:prstTxWarp>
+                        <a:spAutoFit/>
+                      </wps:bodyPr>
+                    </wps:wsp>
+                  </a:graphicData>
+                </a:graphic>
+              </wp:anchor>
+            </w:drawing>
+          </mc:Choice>
+          <mc:Fallback>
+            <w:pict>
+              <v:shape w14:anchorId="2260B675" id="Text Box 16" o:spid="_x0000_s1041" type="#_x0000_t202" style="position:absolute;margin-left:7.8pt;margin-top:242.3pt;width:435.65pt;height:.05pt;z-index:251708416;visibility:visible;mso-wrap-style:square;mso-wrap-distance-left:9pt;mso-wrap-distance-top:0;mso-wrap-distance-right:9pt;mso-wrap-distance-bottom:0;mso-position-horizontal:absolute;mso-position-horizontal-relative:text;mso-position-vertical:absolute;mso-position-vertical-relative:text;v-text-anchor:top" o:gfxdata="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" stroked="f">
+                <v:textbox style="mso-fit-shape-to-text:t" inset="0,0,0,0">
+                  <w:txbxContent>
+                    <w:p>
+                      <w:pPr>
+                        <w:pStyle w:val="Caption"/>
+                        <w:jc w:val="center"/>
+                        <w:rPr>
+                          <w:noProof/>
+                        </w:rPr>
+                      </w:pPr>
+                      <w:bookmarkStart w:id="101" w:name="_Ref472532509"/>
+                      <w:bookmarkStart w:id="102" w:name="_Toc472560192"/>
+                      <w:r>
+                        <w:t xml:space="preserve">Figure </w:t>
+                      </w:r>
+                      <w:r>
+                        <w:fldChar w:fldCharType="begin"/>
+                      </w:r>
+                      <w:r>
+                        <w:instrText xml:space="preserve"> SEQ Figure \* ARABIC </w:instrText>
+                      </w:r>
+                      <w:r>
+                        <w:fldChar w:fldCharType="separate"/>
+                      </w:r>
+                      <w:r>
+                        <w:rPr>
+                          <w:noProof/>
+                        </w:rPr>
+                        <w:t>16</w:t>
+                      </w:r>
+                      <w:r>
+                        <w:fldChar w:fldCharType="end"/>
+                      </w:r>
+                      <w:bookmarkEnd w:id="101"/>
+                      <w:r>
+                        <w:t xml:space="preserve">: This image shows examples of the user interface for the Android launcher Arrow Launcher by Microsoft </w:t>
+                      </w:r>
+                      <w:sdt>
+                        <w:sdtPr>
+                          <w:id w:val="1510562285"/>
+                          <w:citation/>
+                        </w:sdtPr>
+                        <w:sdtContent>
+                          <w:r>
+                            <w:fldChar w:fldCharType="begin"/>
+                          </w:r>
+                          <w:r>
+                            <w:instrText xml:space="preserve"> CITATION Fun15 \l 2057 </w:instrText>
+                          </w:r>
+                          <w:r>
+                            <w:fldChar w:fldCharType="separate"/>
+                          </w:r>
+                          <w:r>
+                            <w:rPr>
+                              <w:noProof/>
+                            </w:rPr>
+                            <w:t>(Funk, 2015)</w:t>
+                          </w:r>
+                          <w:r>
+                            <w:fldChar w:fldCharType="end"/>
+                          </w:r>
+                        </w:sdtContent>
+                      </w:sdt>
+                      <w:bookmarkEnd w:id="102"/>
+                    </w:p>
+                  </w:txbxContent>
+                </v:textbox>
+                <w10:wrap type="topAndBottom"/>
+              </v:shape>
+            </w:pict>
+          </mc:Fallback>
+        </mc:AlternateContent>
+      </w:r>
+      <w:r>
+        <w:rPr>
+          <w:noProof/>
+          <w:lang w:eastAsia="zh-CN"/>
+        </w:rPr>
+        <w:drawing>
+          <wp:anchor distT="0" distB="0" distL="114300" distR="114300" simplePos="0" relativeHeight="251706368" behindDoc="0" locked="0" layoutInCell="1" allowOverlap="1" wp14:anchorId="5FFE573B" wp14:editId="77ECF2B4">
+            <wp:simplePos x="0" y="0"/>
+            <wp:positionH relativeFrom="page">
+              <wp:align>center</wp:align>
+            </wp:positionH>
+            <wp:positionV relativeFrom="paragraph">
+              <wp:posOffset>0</wp:posOffset>
+            </wp:positionV>
+            <wp:extent cx="5533200" cy="3020400"/>
+            <wp:effectExtent l="0" t="0" r="0" b="8890"/>
+            <wp:wrapTopAndBottom/>
+            <wp:docPr id="15" name="Picture 15"/>
+            <wp:cNvGraphicFramePr>
+              <a:graphicFrameLocks xmlns:a="http://schemas.openxmlformats.org/drawingml/2006/main" noChangeAspect="1"/>
+            </wp:cNvGraphicFramePr>
+            <a:graphic xmlns:a="http://schemas.openxmlformats.org/drawingml/2006/main">
+              <a:graphicData uri="http://schemas.openxmlformats.org/drawingml/2006/picture">
+                <pic:pic xmlns:pic="http://schemas.openxmlformats.org/drawingml/2006/picture">
+                  <pic:nvPicPr>
+                    <pic:cNvPr id="15" name="Arrow-Launcher.png"/>
+                    <pic:cNvPicPr/>
+                  </pic:nvPicPr>
+                  <pic:blipFill>
+                    <a:blip r:embed="rId51">
+                      <a:extLst>
+                        <a:ext uri="{28A0092B-C50C-407E-A947-70E740481C1C}">
+                          <a14:useLocalDpi xmlns:a14="http://schemas.microsoft.com/office/drawing/2010/main" val="0"/>
+                        </a:ext>
+                      </a:extLst>
+                    </a:blip>
+                    <a:stretch>
+                      <a:fillRect/>
+                    </a:stretch>
+                  </pic:blipFill>
+                  <pic:spPr>
+                    <a:xfrm>
+                      <a:off x="0" y="0"/>
+                      <a:ext cx="5533200" cy="3020400"/>
+                    </a:xfrm>
+                    <a:prstGeom prst="rect">
+                      <a:avLst/>
+                    </a:prstGeom>
+                  </pic:spPr>
+                </pic:pic>
+              </a:graphicData>
+            </a:graphic>
+            <wp14:sizeRelH relativeFrom="margin">
+              <wp14:pctWidth>0</wp14:pctWidth>
+            </wp14:sizeRelH>
+            <wp14:sizeRelV relativeFrom="margin">
+              <wp14:pctHeight>0</wp14:pctHeight>
+            </wp14:sizeRelV>
+          </wp:anchor>
+        </w:drawing>
+      </w:r>
+    </w:p>
+    <w:p>
+      <w:r>
+        <w:t>The image above (</w:t>
+      </w:r>
+      <w:r>
+        <w:fldChar w:fldCharType="begin"/>
+      </w:r>
+      <w:r>
+        <w:instrText xml:space="preserve"> REF _Ref472532509 \h </w:instrText>
+      </w:r>
+      <w:r>
+        <w:fldChar w:fldCharType="separate"/>
+      </w:r>
+      <w:r>
+        <w:t xml:space="preserve">Figure </w:t>
+      </w:r>
+      <w:r>
+        <w:rPr>
+          <w:noProof/>
+        </w:rPr>
+        <w:t>16</w:t>
+      </w:r>
+      <w:r>
+        <w:fldChar w:fldCharType="end"/>
+      </w:r>
+      <w:r>
+        <w:t>) shows an example of both types of menu user interface, on the left there is an example of a DetailsFragment menu with boxes representing objects within the menu and in the centre and on the left there are ListFragm</w:t>
+      </w:r>
+      <w:r>
+        <w:t>ent menus showing ordered lists.</w:t>
+      </w:r>
+    </w:p>
+    <w:p/>
+    <w:p>
+      <w:r>
+        <w:rPr>
+          <w:noProof/>
+        </w:rPr>
+        <mc:AlternateContent>
+          <mc:Choice Requires="wps">
+            <w:drawing>
+              <wp:anchor distT="0" distB="0" distL="114300" distR="114300" simplePos="0" relativeHeight="251711488" behindDoc="0" locked="0" layoutInCell="1" allowOverlap="1" wp14:anchorId="7CC54E1D" wp14:editId="71A901A6">
+                <wp:simplePos x="0" y="0"/>
+                <wp:positionH relativeFrom="column">
+                  <wp:posOffset>198755</wp:posOffset>
+                </wp:positionH>
+                <wp:positionV relativeFrom="paragraph">
+                  <wp:posOffset>3105785</wp:posOffset>
+                </wp:positionV>
+                <wp:extent cx="5334635" cy="635"/>
+                <wp:effectExtent l="0" t="0" r="0" b="0"/>
+                <wp:wrapTopAndBottom/>
+                <wp:docPr id="30" name="Text Box 30"/>
+                <wp:cNvGraphicFramePr/>
+                <a:graphic xmlns:a="http://schemas.openxmlformats.org/drawingml/2006/main">
+                  <a:graphicData uri="http://schemas.microsoft.com/office/word/2010/wordprocessingShape">
+                    <wps:wsp>
+                      <wps:cNvSpPr txBox="1"/>
+                      <wps:spPr>
+                        <a:xfrm>
+                          <a:off x="0" y="0"/>
+                          <a:ext cx="5334635" cy="635"/>
+                        </a:xfrm>
+                        <a:prstGeom prst="rect">
+                          <a:avLst/>
+                        </a:prstGeom>
+                        <a:solidFill>
+                          <a:prstClr val="white"/>
+                        </a:solidFill>
+                        <a:ln>
+                          <a:noFill/>
+                        </a:ln>
+                      </wps:spPr>
+                      <wps:txbx>
+                        <w:txbxContent>
+                          <w:p>
+                            <w:pPr>
+                              <w:pStyle w:val="Caption"/>
+                              <w:rPr>
+                                <w:noProof/>
+                              </w:rPr>
+                            </w:pPr>
+                            <w:bookmarkStart w:id="103" w:name="_Ref472535513"/>
+                            <w:bookmarkStart w:id="104" w:name="_Toc472560193"/>
+                            <w:r>
+                              <w:t xml:space="preserve">Figure </w:t>
+                            </w:r>
+                            <w:r>
+                              <w:fldChar w:fldCharType="begin"/>
+                            </w:r>
+                            <w:r>
+                              <w:instrText xml:space="preserve"> SEQ Figure \* ARABIC </w:instrText>
+                            </w:r>
+                            <w:r>
+                              <w:fldChar w:fldCharType="separate"/>
+                            </w:r>
+                            <w:r>
+                              <w:rPr>
+                                <w:noProof/>
+                              </w:rPr>
+                              <w:t>17</w:t>
+                            </w:r>
+                            <w:r>
+                              <w:fldChar w:fldCharType="end"/>
+                            </w:r>
+                            <w:bookmarkEnd w:id="103"/>
+                            <w:r>
+                              <w:t>: This image shows an example of a retro arcade style menu .</w:t>
+                            </w:r>
+                            <w:sdt>
+                              <w:sdtPr>
+                                <w:id w:val="-1406144889"/>
+                                <w:citation/>
+                              </w:sdtPr>
+                              <w:sdtContent>
+                                <w:r>
+                                  <w:fldChar w:fldCharType="begin"/>
+                                </w:r>
+                                <w:r>
+                                  <w:instrText xml:space="preserve"> CITATION Par15 \l 2057 </w:instrText>
+                                </w:r>
+                                <w:r>
+                                  <w:fldChar w:fldCharType="separate"/>
+                                </w:r>
+                                <w:r>
+                                  <w:rPr>
+                                    <w:noProof/>
+                                  </w:rPr>
+                                  <w:t xml:space="preserve"> (Park Productions, 2015)</w:t>
+                                </w:r>
+                                <w:r>
+                                  <w:fldChar w:fldCharType="end"/>
+                                </w:r>
+                              </w:sdtContent>
+                            </w:sdt>
+                            <w:bookmarkEnd w:id="104"/>
+                          </w:p>
+                        </w:txbxContent>
+                      </wps:txbx>
+                      <wps:bodyPr rot="0" spcFirstLastPara="0" vertOverflow="overflow" horzOverflow="overflow" vert="horz" wrap="square" lIns="0" tIns="0" rIns="0" bIns="0" numCol="1" spcCol="0" rtlCol="0" fromWordArt="0" anchor="t" anchorCtr="0" forceAA="0" compatLnSpc="1">
+                        <a:prstTxWarp prst="textNoShape">
+                          <a:avLst/>
+                        </a:prstTxWarp>
+                        <a:spAutoFit/>
+                      </wps:bodyPr>
+                    </wps:wsp>
+                  </a:graphicData>
+                </a:graphic>
+              </wp:anchor>
+            </w:drawing>
+          </mc:Choice>
+          <mc:Fallback>
+            <w:pict>
+              <v:shape w14:anchorId="7CC54E1D" id="Text Box 30" o:spid="_x0000_s1042" type="#_x0000_t202" style="position:absolute;margin-left:15.65pt;margin-top:244.55pt;width:420.05pt;height:.05pt;z-index:251711488;visibility:visible;mso-wrap-style:square;mso-wrap-distance-left:9pt;mso-wrap-distance-top:0;mso-wrap-distance-right:9pt;mso-wrap-distance-bottom:0;mso-position-horizontal:absolute;mso-position-horizontal-relative:text;mso-position-vertical:absolute;mso-position-vertical-relative:text;v-text-anchor:top" o:gfxdata="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" stroked="f">
+                <v:textbox style="mso-fit-shape-to-text:t" inset="0,0,0,0">
+                  <w:txbxContent>
+                    <w:p>
+                      <w:pPr>
+                        <w:pStyle w:val="Caption"/>
+                        <w:rPr>
+                          <w:noProof/>
+                        </w:rPr>
+                      </w:pPr>
+                      <w:bookmarkStart w:id="105" w:name="_Ref472535513"/>
+                      <w:bookmarkStart w:id="106" w:name="_Toc472560193"/>
+                      <w:r>
+                        <w:t xml:space="preserve">Figure </w:t>
+                      </w:r>
+                      <w:r>
+                        <w:fldChar w:fldCharType="begin"/>
+                      </w:r>
+                      <w:r>
+                        <w:instrText xml:space="preserve"> SEQ Figure \* ARABIC </w:instrText>
+                      </w:r>
+                      <w:r>
+                        <w:fldChar w:fldCharType="separate"/>
+                      </w:r>
+                      <w:r>
+                        <w:rPr>
+                          <w:noProof/>
+                        </w:rPr>
+                        <w:t>17</w:t>
+                      </w:r>
+                      <w:r>
+                        <w:fldChar w:fldCharType="end"/>
+                      </w:r>
+                      <w:bookmarkEnd w:id="105"/>
+                      <w:r>
+                        <w:t>: This image shows an example of a retro arcade style menu .</w:t>
+                      </w:r>
+                      <w:sdt>
+                        <w:sdtPr>
+                          <w:id w:val="-1406144889"/>
+                          <w:citation/>
+                        </w:sdtPr>
+                        <w:sdtContent>
+                          <w:r>
+                            <w:fldChar w:fldCharType="begin"/>
+                          </w:r>
+                          <w:r>
+                            <w:instrText xml:space="preserve"> CITATION Par15 \l 2057 </w:instrText>
+                          </w:r>
+                          <w:r>
+                            <w:fldChar w:fldCharType="separate"/>
+                          </w:r>
+                          <w:r>
+                            <w:rPr>
+                              <w:noProof/>
+                            </w:rPr>
+                            <w:t xml:space="preserve"> (Park Productions, 2015)</w:t>
+                          </w:r>
+                          <w:r>
+                            <w:fldChar w:fldCharType="end"/>
+                          </w:r>
+                        </w:sdtContent>
+                      </w:sdt>
+                      <w:bookmarkEnd w:id="106"/>
+                    </w:p>
+                  </w:txbxContent>
+                </v:textbox>
+                <w10:wrap type="topAndBottom"/>
+              </v:shape>
+            </w:pict>
+          </mc:Fallback>
+        </mc:AlternateContent>
+      </w:r>
+      <w:r>
+        <w:rPr>
+          <w:noProof/>
+          <w:lang w:eastAsia="zh-CN"/>
+        </w:rPr>
+        <w:drawing>
+          <wp:anchor distT="0" distB="0" distL="114300" distR="114300" simplePos="0" relativeHeight="251709440" behindDoc="0" locked="0" layoutInCell="1" allowOverlap="1" wp14:anchorId="7C1F0A25" wp14:editId="28395C83">
+            <wp:simplePos x="0" y="0"/>
+            <wp:positionH relativeFrom="page">
+              <wp:align>center</wp:align>
+            </wp:positionH>
+            <wp:positionV relativeFrom="paragraph">
+              <wp:posOffset>0</wp:posOffset>
+            </wp:positionV>
+            <wp:extent cx="5335200" cy="3049200"/>
+            <wp:effectExtent l="0" t="0" r="0" b="0"/>
+            <wp:wrapTopAndBottom/>
+            <wp:docPr id="29" name="Picture 29"/>
+            <wp:cNvGraphicFramePr>
+              <a:graphicFrameLocks xmlns:a="http://schemas.openxmlformats.org/drawingml/2006/main" noChangeAspect="1"/>
+            </wp:cNvGraphicFramePr>
+            <a:graphic xmlns:a="http://schemas.openxmlformats.org/drawingml/2006/main">
+              <a:graphicData uri="http://schemas.openxmlformats.org/drawingml/2006/picture">
+                <pic:pic xmlns:pic="http://schemas.openxmlformats.org/drawingml/2006/picture">
+                  <pic:nvPicPr>
+                    <pic:cNvPr id="29" name="paulascreenshot.png"/>
+                    <pic:cNvPicPr/>
+                  </pic:nvPicPr>
+                  <pic:blipFill>
+                    <a:blip r:embed="rId52">
+                      <a:extLst>
+                        <a:ext uri="{28A0092B-C50C-407E-A947-70E740481C1C}">
+                          <a14:useLocalDpi xmlns:a14="http://schemas.microsoft.com/office/drawing/2010/main" val="0"/>
+                        </a:ext>
+                      </a:extLst>
+                    </a:blip>
+                    <a:stretch>
+                      <a:fillRect/>
+                    </a:stretch>
+                  </pic:blipFill>
+                  <pic:spPr>
+                    <a:xfrm>
+                      <a:off x="0" y="0"/>
+                      <a:ext cx="5335200" cy="3049200"/>
+                    </a:xfrm>
+                    <a:prstGeom prst="rect">
+                      <a:avLst/>
+                    </a:prstGeom>
+                  </pic:spPr>
+                </pic:pic>
+              </a:graphicData>
+            </a:graphic>
+            <wp14:sizeRelH relativeFrom="margin">
+              <wp14:pctWidth>0</wp14:pctWidth>
+            </wp14:sizeRelH>
+            <wp14:sizeRelV relativeFrom="margin">
+              <wp14:pctHeight>0</wp14:pctHeight>
+            </wp14:sizeRelV>
+          </wp:anchor>
+        </w:drawing>
+      </w:r>
+    </w:p>
+    <w:p>
+      <w:r>
+        <w:t>For this project in order to emulate Qix and other retro arcade games a ListFragment style ordered list menu will be adopted</w:t>
+      </w:r>
+      <w:r>
+        <w:t>, an example of this can be seen in the image above (</w:t>
+      </w:r>
+      <w:r>
+        <w:fldChar w:fldCharType="begin"/>
+      </w:r>
+      <w:r>
+        <w:instrText xml:space="preserve"> REF _Ref472535513 \h </w:instrText>
+      </w:r>
+      <w:r>
+        <w:fldChar w:fldCharType="separate"/>
+      </w:r>
+      <w:r>
+        <w:t xml:space="preserve">Figure </w:t>
+      </w:r>
+      <w:r>
+        <w:rPr>
+          <w:noProof/>
+        </w:rPr>
+        <w:t>17</w:t>
+      </w:r>
+      <w:r>
+        <w:fldChar w:fldCharType="end"/>
+      </w:r>
+      <w:r>
+        <w:t>).</w:t>
       </w:r>
     </w:p>
     <w:p/>
@@ -11190,32 +14210,39 @@
                                 <w:noProof/>
                               </w:rPr>
                             </w:pPr>
-                            <w:bookmarkStart w:id="83" w:name="_Ref472453494"/>
-                            <w:bookmarkStart w:id="84" w:name="_Toc472454715"/>
+                            <w:bookmarkStart w:id="107" w:name="_Ref472453494"/>
+                            <w:bookmarkStart w:id="108" w:name="_Toc472560194"/>
                             <w:r>
                               <w:t xml:space="preserve">Figure </w:t>
                             </w:r>
-                            <w:fldSimple w:instr=" SEQ Figure \* ARABIC ">
-                              <w:r>
-                                <w:rPr>
-                                  <w:noProof/>
-                                </w:rPr>
-                                <w:t>12</w:t>
-                              </w:r>
-                            </w:fldSimple>
-                            <w:bookmarkEnd w:id="83"/>
                             <w:r>
-                              <w:t>: This image shows a stand</w:t>
+                              <w:fldChar w:fldCharType="begin"/>
                             </w:r>
                             <w:r>
-                              <w:t>ard game screen for the Google M</w:t>
+                              <w:instrText xml:space="preserve"> SEQ Figure \* ARABIC </w:instrText>
                             </w:r>
                             <w:r>
-                              <w:t xml:space="preserve">aps API based game War2Map </w:t>
+                              <w:fldChar w:fldCharType="separate"/>
+                            </w:r>
+                            <w:r>
+                              <w:rPr>
+                                <w:noProof/>
+                              </w:rPr>
+                              <w:t>18</w:t>
+                            </w:r>
+                            <w:r>
+                              <w:rPr>
+                                <w:noProof/>
+                              </w:rPr>
+                              <w:fldChar w:fldCharType="end"/>
+                            </w:r>
+                            <w:bookmarkEnd w:id="107"/>
+                            <w:r>
+                              <w:t xml:space="preserve">: This image shows a standard game screen for the Google Maps API based game War2Map </w:t>
                             </w:r>
                             <w:sdt>
                               <w:sdtPr>
-                                <w:id w:val="782302181"/>
+                                <w:id w:val="-1434662947"/>
                                 <w:citation/>
                               </w:sdtPr>
                               <w:sdtContent>
@@ -11239,7 +14266,7 @@
                                 </w:r>
                               </w:sdtContent>
                             </w:sdt>
-                            <w:bookmarkEnd w:id="84"/>
+                            <w:bookmarkEnd w:id="108"/>
                           </w:p>
                         </w:txbxContent>
                       </wps:txbx>
@@ -11257,7 +14284,7 @@
           </mc:Choice>
           <mc:Fallback>
             <w:pict>
-              <v:shape w14:anchorId="303FFAA0" id="Text Box 43" o:spid="_x0000_s1037" type="#_x0000_t202" style="position:absolute;margin-left:.6pt;margin-top:276.05pt;width:450.1pt;height:.05pt;z-index:251700224;visibility:visible;mso-wrap-style:square;mso-wrap-distance-left:9pt;mso-wrap-distance-top:0;mso-wrap-distance-right:9pt;mso-wrap-distance-bottom:0;mso-position-horizontal:absolute;mso-position-horizontal-relative:text;mso-position-vertical:absolute;mso-position-vertical-relative:text;v-text-anchor:top" o:gfxdata="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" stroked="f">
+              <v:shape w14:anchorId="303FFAA0" id="Text Box 43" o:spid="_x0000_s1043" type="#_x0000_t202" style="position:absolute;margin-left:.6pt;margin-top:276.05pt;width:450.1pt;height:.05pt;z-index:251700224;visibility:visible;mso-wrap-style:square;mso-wrap-distance-left:9pt;mso-wrap-distance-top:0;mso-wrap-distance-right:9pt;mso-wrap-distance-bottom:0;mso-position-horizontal:absolute;mso-position-horizontal-relative:text;mso-position-vertical:absolute;mso-position-vertical-relative:text;v-text-anchor:top" o:gfxdata="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" stroked="f">
                 <v:textbox style="mso-fit-shape-to-text:t" inset="0,0,0,0">
                   <w:txbxContent>
                     <w:p>
@@ -11268,32 +14295,39 @@
                           <w:noProof/>
                         </w:rPr>
                       </w:pPr>
-                      <w:bookmarkStart w:id="85" w:name="_Ref472453494"/>
-                      <w:bookmarkStart w:id="86" w:name="_Toc472454715"/>
+                      <w:bookmarkStart w:id="109" w:name="_Ref472453494"/>
+                      <w:bookmarkStart w:id="110" w:name="_Toc472560194"/>
                       <w:r>
                         <w:t xml:space="preserve">Figure </w:t>
                       </w:r>
-                      <w:fldSimple w:instr=" SEQ Figure \* ARABIC ">
-                        <w:r>
-                          <w:rPr>
-                            <w:noProof/>
-                          </w:rPr>
-                          <w:t>12</w:t>
-                        </w:r>
-                      </w:fldSimple>
-                      <w:bookmarkEnd w:id="85"/>
                       <w:r>
-                        <w:t>: This image shows a stand</w:t>
+                        <w:fldChar w:fldCharType="begin"/>
                       </w:r>
                       <w:r>
-                        <w:t>ard game screen for the Google M</w:t>
+                        <w:instrText xml:space="preserve"> SEQ Figure \* ARABIC </w:instrText>
                       </w:r>
                       <w:r>
-                        <w:t xml:space="preserve">aps API based game War2Map </w:t>
+                        <w:fldChar w:fldCharType="separate"/>
+                      </w:r>
+                      <w:r>
+                        <w:rPr>
+                          <w:noProof/>
+                        </w:rPr>
+                        <w:t>18</w:t>
+                      </w:r>
+                      <w:r>
+                        <w:rPr>
+                          <w:noProof/>
+                        </w:rPr>
+                        <w:fldChar w:fldCharType="end"/>
+                      </w:r>
+                      <w:bookmarkEnd w:id="109"/>
+                      <w:r>
+                        <w:t xml:space="preserve">: This image shows a standard game screen for the Google Maps API based game War2Map </w:t>
                       </w:r>
                       <w:sdt>
                         <w:sdtPr>
-                          <w:id w:val="782302181"/>
+                          <w:id w:val="-1434662947"/>
                           <w:citation/>
                         </w:sdtPr>
                         <w:sdtContent>
@@ -11317,7 +14351,7 @@
                           </w:r>
                         </w:sdtContent>
                       </w:sdt>
-                      <w:bookmarkEnd w:id="86"/>
+                      <w:bookmarkEnd w:id="110"/>
                     </w:p>
                   </w:txbxContent>
                 </v:textbox>
@@ -11356,7 +14390,7 @@
                     <pic:cNvPicPr/>
                   </pic:nvPicPr>
                   <pic:blipFill>
-                    <a:blip r:embed="rId41">
+                    <a:blip r:embed="rId53">
                       <a:extLst>
                         <a:ext uri="{28A0092B-C50C-407E-A947-70E740481C1C}">
                           <a14:useLocalDpi xmlns:a14="http://schemas.microsoft.com/office/drawing/2010/main" val="0"/>
@@ -11409,12 +14443,59 @@
         <w:rPr>
           <w:noProof/>
         </w:rPr>
-        <w:t>12</w:t>
+        <w:t>18</w:t>
       </w:r>
       <w:r>
         <w:fldChar w:fldCharType="end"/>
       </w:r>
       <w:r>
+        <w:fldChar w:fldCharType="begin"/>
+      </w:r>
+      <w:r>
+        <w:instrText xml:space="preserve"> REF _Ref472453494 \h </w:instrText>
+      </w:r>
+      <w:r>
+        <w:fldChar w:fldCharType="separate"/>
+      </w:r>
+      <w:r>
+        <w:t xml:space="preserve">Figure </w:t>
+      </w:r>
+      <w:proofErr w:type="spellStart"/>
+      <w:r>
+        <w:rPr>
+          <w:noProof/>
+        </w:rPr>
+        <w:t>18</w:t>
+      </w:r>
+      <w:r>
+        <w:fldChar w:fldCharType="end"/>
+      </w:r>
+      <w:r>
+        <w:fldChar w:fldCharType="begin"/>
+      </w:r>
+      <w:r>
+        <w:instrText xml:space="preserve"> REF _Ref472453494 \h </w:instrText>
+      </w:r>
+      <w:r>
+        <w:fldChar w:fldCharType="separate"/>
+      </w:r>
+      <w:r>
+        <w:t>Figure</w:t>
+      </w:r>
+      <w:proofErr w:type="spellEnd"/>
+      <w:r>
+        <w:t xml:space="preserve"> </w:t>
+      </w:r>
+      <w:r>
+        <w:rPr>
+          <w:noProof/>
+        </w:rPr>
+        <w:t>18</w:t>
+      </w:r>
+      <w:r>
+        <w:fldChar w:fldCharType="end"/>
+      </w:r>
+      <w:r>
         <w:t>) shows a representation of a game being played usi</w:t>
       </w:r>
       <w:r>
@@ -11427,7 +14508,13 @@
         <w:t>M</w:t>
       </w:r>
       <w:r>
-        <w:t>aps API, design ideas can be taken from this image to aid in the visualisation of the projects UI.</w:t>
+        <w:t xml:space="preserve">aps API, design ideas can be taken from this image to aid in the visualisation of the projects </w:t>
+      </w:r>
+      <w:r>
+        <w:t>user interface</w:t>
+      </w:r>
+      <w:r>
+        <w:t>.</w:t>
       </w:r>
     </w:p>
     <w:p/>
@@ -11436,19 +14523,88 @@
         <w:t xml:space="preserve">Firstly, </w:t>
       </w:r>
       <w:r>
-        <w:t xml:space="preserve">dotting the map there are multiple instances of tokens representing game objects, </w:t>
+        <w:t>dotting the map there are multiple instances of to</w:t>
+      </w:r>
+      <w:r>
+        <w:t>kens representing game objects,</w:t>
+      </w:r>
+      <w:r>
+        <w:t xml:space="preserve"> </w:t>
+      </w:r>
+      <w:r>
+        <w:t>this shows that the Google Maps API offers the function t</w:t>
+      </w:r>
+      <w:r>
+        <w:t>o draw images upon the map. The ability to draw images over the map</w:t>
+      </w:r>
+      <w:r>
+        <w:t xml:space="preserve"> could be used in this project to represent either </w:t>
+      </w:r>
+      <w:r>
+        <w:t>player characters or non-player entities.</w:t>
       </w:r>
     </w:p>
     <w:p/>
     <w:p>
       <w:r>
-        <w:t>Secondly, a dotted line can be seen spanning the distance between two avatars. It is interesting to know that the Google Maps API</w:t>
+        <w:t xml:space="preserve">Secondly, a large green shape can be seen, this shows that the Google Maps API offers the function to </w:t>
+      </w:r>
+      <w:r>
+        <w:t>draw polygons upon the map. The ability to draw polygons over the map</w:t>
+      </w:r>
+      <w:r>
+        <w:t xml:space="preserve"> could be used to in this project to represent either the play area </w:t>
+      </w:r>
+      <w:r>
+        <w:t>and/</w:t>
+      </w:r>
+      <w:r>
+        <w:t xml:space="preserve">or to represent </w:t>
+      </w:r>
+      <w:r>
+        <w:t>the areas of the play area controlled by a player.</w:t>
       </w:r>
     </w:p>
     <w:p/>
     <w:p>
       <w:r>
-        <w:t xml:space="preserve">Thirdly, a large green shape can </w:t>
+        <w:t>Thirdly</w:t>
+      </w:r>
+      <w:r>
+        <w:t>, a dotted line can be seen spanning t</w:t>
+      </w:r>
+      <w:r>
+        <w:t>he distance between two avatars,</w:t>
+      </w:r>
+      <w:r>
+        <w:t xml:space="preserve"> </w:t>
+      </w:r>
+      <w:r>
+        <w:t>this shows that the Google Maps API offers the function to draw</w:t>
+      </w:r>
+      <w:r>
+        <w:t xml:space="preserve"> a</w:t>
+      </w:r>
+      <w:r>
+        <w:t xml:space="preserve"> </w:t>
+      </w:r>
+      <w:r>
+        <w:t>lines connecting two coordinates upon the map. The ability to draw lines connecting two coordinates</w:t>
+      </w:r>
+      <w:r>
+        <w:t xml:space="preserve"> over the map</w:t>
+      </w:r>
+      <w:r>
+        <w:t xml:space="preserve"> c</w:t>
+      </w:r>
+      <w:r>
+        <w:t>ould be used</w:t>
+      </w:r>
+      <w:r>
+        <w:t xml:space="preserve"> in this project</w:t>
+      </w:r>
+      <w:r>
+        <w:t xml:space="preserve"> to represent the paths taken by each player character crossing the playing area.</w:t>
       </w:r>
     </w:p>
     <w:p/>
@@ -11457,7 +14613,34 @@
         <w:t>In addition</w:t>
       </w:r>
       <w:r>
-        <w:t xml:space="preserve">, down the left hand side of the screen an ordered list has been drawn. This </w:t>
+        <w:t xml:space="preserve">, down the left hand side of the screen </w:t>
+      </w:r>
+      <w:r>
+        <w:t xml:space="preserve">a ListFragment </w:t>
+      </w:r>
+      <w:r>
+        <w:t>ordered list has been drawn</w:t>
+      </w:r>
+      <w:r>
+        <w:t xml:space="preserve">, </w:t>
+      </w:r>
+      <w:r>
+        <w:t>this shows that the Google Maps API offers the function to draw</w:t>
+      </w:r>
+      <w:r>
+        <w:t xml:space="preserve"> a</w:t>
+      </w:r>
+      <w:r>
+        <w:t xml:space="preserve"> </w:t>
+      </w:r>
+      <w:r>
+        <w:t>ListFragment ordered list upon the map. The ability to a</w:t>
+      </w:r>
+      <w:r>
+        <w:t xml:space="preserve"> </w:t>
+      </w:r>
+      <w:r>
+        <w:t>ListFragment ordered list over the map could be used in this project to represent the score achieved by each player.</w:t>
       </w:r>
     </w:p>
     <w:p/>
@@ -11485,16 +14668,43 @@
           <w:numId w:val="6"/>
         </w:numPr>
       </w:pPr>
-      <w:bookmarkStart w:id="87" w:name="_Toc472454694"/>
-      <w:r>
-        <w:lastRenderedPageBreak/>
+      <w:bookmarkStart w:id="111" w:name="_Toc472560167"/>
+      <w:r>
         <w:t>Test D</w:t>
       </w:r>
       <w:r>
         <w:t>esign</w:t>
       </w:r>
-      <w:bookmarkEnd w:id="87"/>
+      <w:bookmarkEnd w:id="111"/>
     </w:p>
+    <w:p>
+      <w:r>
+        <w:t>Because of issues encountered during the initial design and implemen</w:t>
+      </w:r>
+      <w:r>
+        <w:t>tation sections of the project unit testing has not been implemented</w:t>
+      </w:r>
+      <w:r>
+        <w:t>, for more information regarding these issues please see the Project Management Review section of the report (</w:t>
+      </w:r>
+      <w:r>
+        <w:rPr>
+          <w:rFonts w:ascii="Times New Roman" w:hAnsi="Times New Roman" w:cs="Times New Roman" w:hint="cs"/>
+          <w:cs/>
+        </w:rPr>
+        <w:t>‎</w:t>
+      </w:r>
+      <w:r>
+        <w:t>5).</w:t>
+      </w:r>
+    </w:p>
+    <w:p/>
+    <w:p>
+      <w:r>
+        <w:t>An example of some unit tests that could be implemented would be:</w:t>
+      </w:r>
+    </w:p>
+    <w:p/>
     <w:tbl>
       <w:tblPr>
         <w:tblStyle w:val="TableGrid"/>
@@ -11502,16 +14712,18 @@
         <w:tblLook w:val="04A0" w:firstRow="1" w:lastRow="0" w:firstColumn="1" w:lastColumn="0" w:noHBand="0" w:noVBand="1"/>
       </w:tblPr>
       <w:tblGrid>
-        <w:gridCol w:w="4508"/>
-        <w:gridCol w:w="4508"/>
+        <w:gridCol w:w="461"/>
+        <w:gridCol w:w="5493"/>
+        <w:gridCol w:w="3062"/>
       </w:tblGrid>
       <w:tr>
         <w:tc>
           <w:tcPr>
-            <w:tcW w:w="4508" w:type="dxa"/>
-          </w:tcPr>
-          <w:p>
-            <w:pPr>
+            <w:tcW w:w="461" w:type="dxa"/>
+          </w:tcPr>
+          <w:p>
+            <w:pPr>
+              <w:jc w:val="center"/>
               <w:rPr>
                 <w:b/>
                 <w:bCs/>
@@ -11522,16 +14734,17 @@
                 <w:b/>
                 <w:bCs/>
               </w:rPr>
-              <w:t>Test</w:t>
-            </w:r>
-          </w:p>
-        </w:tc>
-        <w:tc>
-          <w:tcPr>
-            <w:tcW w:w="4508" w:type="dxa"/>
-          </w:tcPr>
-          <w:p>
-            <w:pPr>
+              <w:t>#</w:t>
+            </w:r>
+          </w:p>
+        </w:tc>
+        <w:tc>
+          <w:tcPr>
+            <w:tcW w:w="5493" w:type="dxa"/>
+          </w:tcPr>
+          <w:p>
+            <w:pPr>
+              <w:jc w:val="center"/>
               <w:rPr>
                 <w:b/>
                 <w:bCs/>
@@ -11542,6 +14755,27 @@
                 <w:b/>
                 <w:bCs/>
               </w:rPr>
+              <w:t>Test</w:t>
+            </w:r>
+          </w:p>
+        </w:tc>
+        <w:tc>
+          <w:tcPr>
+            <w:tcW w:w="3062" w:type="dxa"/>
+          </w:tcPr>
+          <w:p>
+            <w:pPr>
+              <w:jc w:val="center"/>
+              <w:rPr>
+                <w:b/>
+                <w:bCs/>
+              </w:rPr>
+            </w:pPr>
+            <w:r>
+              <w:rPr>
+                <w:b/>
+                <w:bCs/>
+              </w:rPr>
               <w:t>Result</w:t>
             </w:r>
           </w:p>
@@ -11550,18 +14784,535 @@
       <w:tr>
         <w:tc>
           <w:tcPr>
-            <w:tcW w:w="4508" w:type="dxa"/>
-          </w:tcPr>
-          <w:p/>
-        </w:tc>
-        <w:tc>
-          <w:tcPr>
-            <w:tcW w:w="4508" w:type="dxa"/>
-          </w:tcPr>
-          <w:p/>
+            <w:tcW w:w="461" w:type="dxa"/>
+          </w:tcPr>
+          <w:p>
+            <w:r>
+              <w:t>1</w:t>
+            </w:r>
+          </w:p>
+        </w:tc>
+        <w:tc>
+          <w:tcPr>
+            <w:tcW w:w="5493" w:type="dxa"/>
+          </w:tcPr>
+          <w:p>
+            <w:r>
+              <w:t>Start Watchdog</w:t>
+            </w:r>
+          </w:p>
+        </w:tc>
+        <w:tc>
+          <w:tcPr>
+            <w:tcW w:w="3062" w:type="dxa"/>
+          </w:tcPr>
+          <w:p>
+            <w:r>
+              <w:t>Starts</w:t>
+            </w:r>
+            <w:r>
+              <w:t xml:space="preserve"> UDP server and TCP server</w:t>
+            </w:r>
+          </w:p>
+        </w:tc>
+      </w:tr>
+      <w:tr>
+        <w:tc>
+          <w:tcPr>
+            <w:tcW w:w="461" w:type="dxa"/>
+          </w:tcPr>
+          <w:p>
+            <w:r>
+              <w:t>2</w:t>
+            </w:r>
+          </w:p>
+        </w:tc>
+        <w:tc>
+          <w:tcPr>
+            <w:tcW w:w="5493" w:type="dxa"/>
+          </w:tcPr>
+          <w:p>
+            <w:r>
+              <w:t>Wait more than 10 seconds</w:t>
+            </w:r>
+          </w:p>
+        </w:tc>
+        <w:tc>
+          <w:tcPr>
+            <w:tcW w:w="3062" w:type="dxa"/>
+          </w:tcPr>
+          <w:p>
+            <w:r>
+              <w:t>Closes Watchdog, UDP server and TCP server</w:t>
+            </w:r>
+          </w:p>
+        </w:tc>
+      </w:tr>
+      <w:tr>
+        <w:tc>
+          <w:tcPr>
+            <w:tcW w:w="461" w:type="dxa"/>
+          </w:tcPr>
+          <w:p>
+            <w:r>
+              <w:t>3</w:t>
+            </w:r>
+          </w:p>
+        </w:tc>
+        <w:tc>
+          <w:tcPr>
+            <w:tcW w:w="5493" w:type="dxa"/>
+          </w:tcPr>
+          <w:p>
+            <w:r>
+              <w:t>Start Client</w:t>
+            </w:r>
+          </w:p>
+        </w:tc>
+        <w:tc>
+          <w:tcPr>
+            <w:tcW w:w="3062" w:type="dxa"/>
+          </w:tcPr>
+          <w:p>
+            <w:r>
+              <w:t>Starts Client</w:t>
+            </w:r>
+          </w:p>
+        </w:tc>
+      </w:tr>
+      <w:tr>
+        <w:tc>
+          <w:tcPr>
+            <w:tcW w:w="461" w:type="dxa"/>
+          </w:tcPr>
+          <w:p>
+            <w:r>
+              <w:t>4</w:t>
+            </w:r>
+          </w:p>
+        </w:tc>
+        <w:tc>
+          <w:tcPr>
+            <w:tcW w:w="5493" w:type="dxa"/>
+          </w:tcPr>
+          <w:p>
+            <w:r>
+              <w:t>Start UDP server</w:t>
+            </w:r>
+          </w:p>
+        </w:tc>
+        <w:tc>
+          <w:tcPr>
+            <w:tcW w:w="3062" w:type="dxa"/>
+          </w:tcPr>
+          <w:p>
+            <w:r>
+              <w:t>Starts UDP server</w:t>
+            </w:r>
+          </w:p>
+        </w:tc>
+      </w:tr>
+      <w:tr>
+        <w:tc>
+          <w:tcPr>
+            <w:tcW w:w="461" w:type="dxa"/>
+          </w:tcPr>
+          <w:p>
+            <w:r>
+              <w:t>5</w:t>
+            </w:r>
+          </w:p>
+        </w:tc>
+        <w:tc>
+          <w:tcPr>
+            <w:tcW w:w="5493" w:type="dxa"/>
+          </w:tcPr>
+          <w:p>
+            <w:r>
+              <w:t>Send broadcast to UDP server</w:t>
+            </w:r>
+          </w:p>
+        </w:tc>
+        <w:tc>
+          <w:tcPr>
+            <w:tcW w:w="3062" w:type="dxa"/>
+          </w:tcPr>
+          <w:p>
+            <w:r>
+              <w:t>Receive UDP server IP and port</w:t>
+            </w:r>
+          </w:p>
+        </w:tc>
+      </w:tr>
+      <w:tr>
+        <w:tc>
+          <w:tcPr>
+            <w:tcW w:w="461" w:type="dxa"/>
+          </w:tcPr>
+          <w:p>
+            <w:r>
+              <w:t>6</w:t>
+            </w:r>
+          </w:p>
+        </w:tc>
+        <w:tc>
+          <w:tcPr>
+            <w:tcW w:w="5493" w:type="dxa"/>
+          </w:tcPr>
+          <w:p>
+            <w:r>
+              <w:t>Close UDP server</w:t>
+            </w:r>
+          </w:p>
+        </w:tc>
+        <w:tc>
+          <w:tcPr>
+            <w:tcW w:w="3062" w:type="dxa"/>
+          </w:tcPr>
+          <w:p>
+            <w:r>
+              <w:t>Closes UDP server</w:t>
+            </w:r>
+          </w:p>
+        </w:tc>
+      </w:tr>
+      <w:tr>
+        <w:tc>
+          <w:tcPr>
+            <w:tcW w:w="461" w:type="dxa"/>
+          </w:tcPr>
+          <w:p>
+            <w:r>
+              <w:t>7</w:t>
+            </w:r>
+          </w:p>
+        </w:tc>
+        <w:tc>
+          <w:tcPr>
+            <w:tcW w:w="5493" w:type="dxa"/>
+          </w:tcPr>
+          <w:p>
+            <w:r>
+              <w:t>Start TCP server</w:t>
+            </w:r>
+          </w:p>
+        </w:tc>
+        <w:tc>
+          <w:tcPr>
+            <w:tcW w:w="3062" w:type="dxa"/>
+          </w:tcPr>
+          <w:p>
+            <w:r>
+              <w:t>Starts TCP server</w:t>
+            </w:r>
+          </w:p>
+        </w:tc>
+      </w:tr>
+      <w:tr>
+        <w:tc>
+          <w:tcPr>
+            <w:tcW w:w="461" w:type="dxa"/>
+          </w:tcPr>
+          <w:p>
+            <w:r>
+              <w:t>8</w:t>
+            </w:r>
+          </w:p>
+        </w:tc>
+        <w:tc>
+          <w:tcPr>
+            <w:tcW w:w="5493" w:type="dxa"/>
+          </w:tcPr>
+          <w:p>
+            <w:r>
+              <w:t>Send username to TCP server</w:t>
+            </w:r>
+          </w:p>
+        </w:tc>
+        <w:tc>
+          <w:tcPr>
+            <w:tcW w:w="3062" w:type="dxa"/>
+          </w:tcPr>
+          <w:p>
+            <w:r>
+              <w:t>Receive error message</w:t>
+            </w:r>
+          </w:p>
+        </w:tc>
+      </w:tr>
+      <w:tr>
+        <w:tc>
+          <w:tcPr>
+            <w:tcW w:w="461" w:type="dxa"/>
+          </w:tcPr>
+          <w:p>
+            <w:r>
+              <w:t>9</w:t>
+            </w:r>
+          </w:p>
+        </w:tc>
+        <w:tc>
+          <w:tcPr>
+            <w:tcW w:w="5493" w:type="dxa"/>
+          </w:tcPr>
+          <w:p>
+            <w:r>
+              <w:t>Send username followed by location to TCP server</w:t>
+            </w:r>
+          </w:p>
+        </w:tc>
+        <w:tc>
+          <w:tcPr>
+            <w:tcW w:w="3062" w:type="dxa"/>
+          </w:tcPr>
+          <w:p>
+            <w:r>
+              <w:t>Receive acknowledgement message</w:t>
+            </w:r>
+          </w:p>
+        </w:tc>
+      </w:tr>
+      <w:tr>
+        <w:tc>
+          <w:tcPr>
+            <w:tcW w:w="461" w:type="dxa"/>
+          </w:tcPr>
+          <w:p>
+            <w:r>
+              <w:t>10</w:t>
+            </w:r>
+          </w:p>
+        </w:tc>
+        <w:tc>
+          <w:tcPr>
+            <w:tcW w:w="5493" w:type="dxa"/>
+          </w:tcPr>
+          <w:p>
+            <w:r>
+              <w:t>Send username to TCP server</w:t>
+            </w:r>
+          </w:p>
+        </w:tc>
+        <w:tc>
+          <w:tcPr>
+            <w:tcW w:w="3062" w:type="dxa"/>
+          </w:tcPr>
+          <w:p>
+            <w:r>
+              <w:t>Receive location</w:t>
+            </w:r>
+          </w:p>
+        </w:tc>
+      </w:tr>
+      <w:tr>
+        <w:tc>
+          <w:tcPr>
+            <w:tcW w:w="461" w:type="dxa"/>
+          </w:tcPr>
+          <w:p>
+            <w:r>
+              <w:t>11</w:t>
+            </w:r>
+          </w:p>
+        </w:tc>
+        <w:tc>
+          <w:tcPr>
+            <w:tcW w:w="5493" w:type="dxa"/>
+          </w:tcPr>
+          <w:p>
+            <w:r>
+              <w:t>Close TCP server</w:t>
+            </w:r>
+          </w:p>
+        </w:tc>
+        <w:tc>
+          <w:tcPr>
+            <w:tcW w:w="3062" w:type="dxa"/>
+          </w:tcPr>
+          <w:p>
+            <w:r>
+              <w:t>Closes TCP server</w:t>
+            </w:r>
+          </w:p>
+        </w:tc>
+      </w:tr>
+      <w:tr>
+        <w:tc>
+          <w:tcPr>
+            <w:tcW w:w="461" w:type="dxa"/>
+          </w:tcPr>
+          <w:p>
+            <w:r>
+              <w:t>12</w:t>
+            </w:r>
+          </w:p>
+        </w:tc>
+        <w:tc>
+          <w:tcPr>
+            <w:tcW w:w="5493" w:type="dxa"/>
+          </w:tcPr>
+          <w:p>
+            <w:r>
+              <w:t>Start TCP server</w:t>
+            </w:r>
+          </w:p>
+        </w:tc>
+        <w:tc>
+          <w:tcPr>
+            <w:tcW w:w="3062" w:type="dxa"/>
+          </w:tcPr>
+          <w:p>
+            <w:r>
+              <w:t>Starts TCP server</w:t>
+            </w:r>
+          </w:p>
+        </w:tc>
+      </w:tr>
+      <w:tr>
+        <w:tc>
+          <w:tcPr>
+            <w:tcW w:w="461" w:type="dxa"/>
+          </w:tcPr>
+          <w:p>
+            <w:r>
+              <w:t>13</w:t>
+            </w:r>
+          </w:p>
+        </w:tc>
+        <w:tc>
+          <w:tcPr>
+            <w:tcW w:w="5493" w:type="dxa"/>
+          </w:tcPr>
+          <w:p>
+            <w:r>
+              <w:t>Send username to TCP server</w:t>
+            </w:r>
+          </w:p>
+        </w:tc>
+        <w:tc>
+          <w:tcPr>
+            <w:tcW w:w="3062" w:type="dxa"/>
+          </w:tcPr>
+          <w:p>
+            <w:r>
+              <w:t>Receive location</w:t>
+            </w:r>
+          </w:p>
+        </w:tc>
+      </w:tr>
+      <w:tr>
+        <w:tc>
+          <w:tcPr>
+            <w:tcW w:w="461" w:type="dxa"/>
+          </w:tcPr>
+          <w:p>
+            <w:r>
+              <w:t>14</w:t>
+            </w:r>
+          </w:p>
+        </w:tc>
+        <w:tc>
+          <w:tcPr>
+            <w:tcW w:w="5493" w:type="dxa"/>
+          </w:tcPr>
+          <w:p>
+            <w:r>
+              <w:t>Close TCP server</w:t>
+            </w:r>
+          </w:p>
+        </w:tc>
+        <w:tc>
+          <w:tcPr>
+            <w:tcW w:w="3062" w:type="dxa"/>
+          </w:tcPr>
+          <w:p>
+            <w:r>
+              <w:t>Closes TCP server</w:t>
+            </w:r>
+          </w:p>
+        </w:tc>
+      </w:tr>
+      <w:tr>
+        <w:tc>
+          <w:tcPr>
+            <w:tcW w:w="461" w:type="dxa"/>
+          </w:tcPr>
+          <w:p>
+            <w:r>
+              <w:t>15</w:t>
+            </w:r>
+          </w:p>
+        </w:tc>
+        <w:tc>
+          <w:tcPr>
+            <w:tcW w:w="5493" w:type="dxa"/>
+          </w:tcPr>
+          <w:p>
+            <w:r>
+              <w:t>Close Client</w:t>
+            </w:r>
+          </w:p>
+        </w:tc>
+        <w:tc>
+          <w:tcPr>
+            <w:tcW w:w="3062" w:type="dxa"/>
+          </w:tcPr>
+          <w:p>
+            <w:r>
+              <w:t>Closes Client</w:t>
+            </w:r>
+          </w:p>
         </w:tc>
       </w:tr>
     </w:tbl>
+    <w:p/>
+    <w:p>
+      <w:r>
+        <w:t>Tests 1-2 deal with testing the functionality of the Watchdog including</w:t>
+      </w:r>
+      <w:r>
+        <w:t>;</w:t>
+      </w:r>
+      <w:r>
+        <w:t xml:space="preserve"> starting up and shutting down both the UDP and TCP servers.</w:t>
+      </w:r>
+    </w:p>
+    <w:p/>
+    <w:p>
+      <w:r>
+        <w:t>Test 3 starts the debugging client.</w:t>
+      </w:r>
+    </w:p>
+    <w:p/>
+    <w:p>
+      <w:r>
+        <w:t xml:space="preserve">Tests 4-6 deal with testing the functionality of the </w:t>
+      </w:r>
+      <w:r>
+        <w:t>UDP server;</w:t>
+      </w:r>
+      <w:r>
+        <w:t xml:space="preserve"> including sending and receiving UDP broadcasts.</w:t>
+      </w:r>
+    </w:p>
+    <w:p/>
+    <w:p>
+      <w:r>
+        <w:t xml:space="preserve">Tests 7-14 deal with testing the </w:t>
+      </w:r>
+      <w:r>
+        <w:t>functionality of the TCP server;</w:t>
+      </w:r>
+      <w:r>
+        <w:t xml:space="preserve"> including throwing errors, recording usernames and locations, recalling a given location for a given username and rebuilding the database after shutting down.</w:t>
+      </w:r>
+    </w:p>
+    <w:p/>
+    <w:p>
+      <w:r>
+        <w:t>Test 15 shuts the debugging client down.</w:t>
+      </w:r>
+    </w:p>
     <w:p/>
     <w:p>
       <w:pPr>
@@ -11577,14 +15328,13 @@
       <w:pPr>
         <w:pStyle w:val="Heading1"/>
       </w:pPr>
-      <w:bookmarkStart w:id="88" w:name="_Ref472373890"/>
-      <w:bookmarkStart w:id="89" w:name="_Toc472454695"/>
-      <w:r>
-        <w:lastRenderedPageBreak/>
+      <w:bookmarkStart w:id="112" w:name="_Ref472373890"/>
+      <w:bookmarkStart w:id="113" w:name="_Toc472560168"/>
+      <w:r>
         <w:t>Project Management Review</w:t>
       </w:r>
-      <w:bookmarkEnd w:id="88"/>
-      <w:bookmarkEnd w:id="89"/>
+      <w:bookmarkEnd w:id="112"/>
+      <w:bookmarkEnd w:id="113"/>
     </w:p>
     <w:p>
       <w:r>
@@ -11770,7 +15520,7 @@
         <w:t>‎</w:t>
       </w:r>
       <w:r>
-        <w:t>Appendix C:</w:t>
+        <w:t>0</w:t>
       </w:r>
       <w:r>
         <w:fldChar w:fldCharType="end"/>
@@ -11844,10 +15594,11 @@
       </w:r>
       <w:r>
         <w:rPr>
-          <w:rFonts w:ascii="Times New Roman" w:hAnsi="Times New Roman" w:cs="Times New Roman"/>
-          <w:cs/>
+          <w:b/>
+          <w:bCs/>
+          <w:lang w:val="en-US"/>
         </w:rPr>
-        <w:t>‎</w:t>
+        <w:t>Error! Reference source not found.</w:t>
       </w:r>
       <w:r>
         <w:fldChar w:fldCharType="end"/>
@@ -11869,6 +15620,9 @@
         <w:t>‎</w:t>
       </w:r>
       <w:r>
+        <w:t>5.1</w:t>
+      </w:r>
+      <w:r>
         <w:fldChar w:fldCharType="end"/>
       </w:r>
       <w:r>
@@ -11888,7 +15642,7 @@
         <w:t>‎</w:t>
       </w:r>
       <w:r>
-        <w:t>5.2</w:t>
+        <w:t>0</w:t>
       </w:r>
       <w:r>
         <w:fldChar w:fldCharType="end"/>
@@ -12046,16 +15800,15 @@
           <w:numId w:val="6"/>
         </w:numPr>
       </w:pPr>
-      <w:bookmarkStart w:id="90" w:name="_Ref472279465"/>
-      <w:bookmarkStart w:id="91" w:name="_Ref472279479"/>
-      <w:bookmarkStart w:id="92" w:name="_Toc472454696"/>
-      <w:r>
-        <w:lastRenderedPageBreak/>
+      <w:bookmarkStart w:id="114" w:name="_Ref472279465"/>
+      <w:bookmarkStart w:id="115" w:name="_Ref472279479"/>
+      <w:bookmarkStart w:id="116" w:name="_Toc472560169"/>
+      <w:r>
         <w:t>New Task List</w:t>
       </w:r>
-      <w:bookmarkEnd w:id="90"/>
-      <w:bookmarkEnd w:id="91"/>
-      <w:bookmarkEnd w:id="92"/>
+      <w:bookmarkEnd w:id="114"/>
+      <w:bookmarkEnd w:id="115"/>
+      <w:bookmarkEnd w:id="116"/>
     </w:p>
     <w:tbl>
       <w:tblPr>
@@ -12772,7 +16525,6 @@
               <w:jc w:val="center"/>
             </w:pPr>
             <w:r>
-              <w:lastRenderedPageBreak/>
               <w:t>13</w:t>
             </w:r>
           </w:p>
@@ -13211,7 +16963,6 @@
               <w:jc w:val="center"/>
             </w:pPr>
             <w:r>
-              <w:lastRenderedPageBreak/>
               <w:t>22</w:t>
             </w:r>
           </w:p>
@@ -13300,7 +17051,7 @@
       </w:tr>
     </w:tbl>
     <w:p>
-      <w:bookmarkStart w:id="93" w:name="_Ref472279497"/>
+      <w:bookmarkStart w:id="117" w:name="_Ref472279497"/>
     </w:p>
     <w:p>
       <w:pPr>
@@ -13320,16 +17071,15 @@
           <w:numId w:val="6"/>
         </w:numPr>
       </w:pPr>
-      <w:bookmarkStart w:id="94" w:name="_Toc472454697"/>
-      <w:r>
-        <w:lastRenderedPageBreak/>
+      <w:bookmarkStart w:id="118" w:name="_Toc472560170"/>
+      <w:r>
         <w:t xml:space="preserve">New </w:t>
       </w:r>
       <w:r>
         <w:t>Time Plan</w:t>
       </w:r>
-      <w:bookmarkEnd w:id="93"/>
-      <w:bookmarkEnd w:id="94"/>
+      <w:bookmarkEnd w:id="117"/>
+      <w:bookmarkEnd w:id="118"/>
     </w:p>
     <w:tbl>
       <w:tblPr>
@@ -20727,15 +24477,7 @@
                 <w:sz w:val="18"/>
                 <w:szCs w:val="18"/>
               </w:rPr>
-              <w:t xml:space="preserve">Add translations </w:t>
-            </w:r>
-            <w:r>
-              <w:rPr>
-                <w:sz w:val="18"/>
-                <w:szCs w:val="18"/>
-              </w:rPr>
-              <w:lastRenderedPageBreak/>
-              <w:t>and scaling to map</w:t>
+              <w:t>Add translations and scaling to map</w:t>
             </w:r>
           </w:p>
         </w:tc>
@@ -26649,14 +30391,13 @@
       <w:pPr>
         <w:pStyle w:val="AppendixHeading"/>
       </w:pPr>
-      <w:bookmarkStart w:id="95" w:name="_Ref472373320"/>
-      <w:bookmarkStart w:id="96" w:name="_Toc472454698"/>
-      <w:r>
-        <w:lastRenderedPageBreak/>
+      <w:bookmarkStart w:id="119" w:name="_Ref472373320"/>
+      <w:bookmarkStart w:id="120" w:name="_Toc472560171"/>
+      <w:r>
         <w:t>Capture the Campus!</w:t>
       </w:r>
-      <w:bookmarkEnd w:id="95"/>
-      <w:bookmarkEnd w:id="96"/>
+      <w:bookmarkEnd w:id="119"/>
+      <w:bookmarkEnd w:id="120"/>
     </w:p>
     <w:p>
       <w:r>
@@ -26665,7 +30406,7 @@
     </w:p>
     <w:p/>
     <w:p>
-      <w:hyperlink r:id="rId42" w:history="1">
+      <w:hyperlink r:id="rId54" w:history="1">
         <w:r>
           <w:rPr>
             <w:rStyle w:val="Hyperlink"/>
@@ -26707,9 +30448,8 @@
       <w:pPr>
         <w:pStyle w:val="AppendixHeading"/>
       </w:pPr>
-      <w:bookmarkStart w:id="97" w:name="_Toc472454699"/>
-      <w:r>
-        <w:lastRenderedPageBreak/>
+      <w:bookmarkStart w:id="121" w:name="_Toc472560172"/>
+      <w:r>
         <w:t>First</w:t>
       </w:r>
       <w:r>
@@ -26718,7 +30458,7 @@
       <w:r>
         <w:t>Task List</w:t>
       </w:r>
-      <w:bookmarkEnd w:id="97"/>
+      <w:bookmarkEnd w:id="121"/>
     </w:p>
     <w:tbl>
       <w:tblPr>
@@ -27337,11 +31077,7 @@
           </w:tcPr>
           <w:p>
             <w:r>
-              <w:t xml:space="preserve">Add player character and </w:t>
-            </w:r>
-            <w:r>
-              <w:lastRenderedPageBreak/>
-              <w:t>movements to map</w:t>
+              <w:t>Add player character and movements to map</w:t>
             </w:r>
           </w:p>
         </w:tc>
@@ -27351,7 +31087,6 @@
           </w:tcPr>
           <w:p>
             <w:r>
-              <w:lastRenderedPageBreak/>
               <w:t>Make the player character move as the player moves, this should work via GPS</w:t>
             </w:r>
           </w:p>
@@ -27804,8 +31539,8 @@
       </w:tr>
     </w:tbl>
     <w:p>
-      <w:bookmarkStart w:id="98" w:name="_Ref472279442"/>
-      <w:bookmarkStart w:id="99" w:name="_Ref472279452"/>
+      <w:bookmarkStart w:id="122" w:name="_Ref472279442"/>
+      <w:bookmarkStart w:id="123" w:name="_Ref472279452"/>
     </w:p>
     <w:p>
       <w:pPr>
@@ -27821,9 +31556,8 @@
       <w:pPr>
         <w:pStyle w:val="AppendixHeading"/>
       </w:pPr>
-      <w:bookmarkStart w:id="100" w:name="_Toc472454700"/>
-      <w:r>
-        <w:lastRenderedPageBreak/>
+      <w:bookmarkStart w:id="124" w:name="_Toc472560173"/>
+      <w:r>
         <w:t>First</w:t>
       </w:r>
       <w:r>
@@ -27832,9 +31566,9 @@
       <w:r>
         <w:t>Time Plan</w:t>
       </w:r>
-      <w:bookmarkEnd w:id="98"/>
-      <w:bookmarkEnd w:id="99"/>
-      <w:bookmarkEnd w:id="100"/>
+      <w:bookmarkEnd w:id="122"/>
+      <w:bookmarkEnd w:id="123"/>
+      <w:bookmarkEnd w:id="124"/>
     </w:p>
     <w:tbl>
       <w:tblPr>
@@ -35215,7 +38949,6 @@
                 <w:sz w:val="18"/>
                 <w:szCs w:val="18"/>
               </w:rPr>
-              <w:lastRenderedPageBreak/>
               <w:t>13</w:t>
             </w:r>
           </w:p>
@@ -39535,14 +43268,13 @@
       <w:pPr>
         <w:pStyle w:val="AppendixHeading"/>
       </w:pPr>
-      <w:bookmarkStart w:id="101" w:name="_Ref472282892"/>
-      <w:bookmarkStart w:id="102" w:name="_Toc472454701"/>
-      <w:r>
-        <w:lastRenderedPageBreak/>
+      <w:bookmarkStart w:id="125" w:name="_Ref472282892"/>
+      <w:bookmarkStart w:id="126" w:name="_Toc472560174"/>
+      <w:r>
         <w:t>Risk Analysis</w:t>
       </w:r>
-      <w:bookmarkEnd w:id="101"/>
-      <w:bookmarkEnd w:id="102"/>
+      <w:bookmarkEnd w:id="125"/>
+      <w:bookmarkEnd w:id="126"/>
     </w:p>
     <w:tbl>
       <w:tblPr>
@@ -41585,7 +45317,6 @@
                 <w:sz w:val="24"/>
                 <w:szCs w:val="24"/>
               </w:rPr>
-              <w:lastRenderedPageBreak/>
               <w:t>Server Crashes</w:t>
             </w:r>
           </w:p>
@@ -42677,7 +46408,6 @@
                 <w:sz w:val="24"/>
                 <w:szCs w:val="24"/>
               </w:rPr>
-              <w:lastRenderedPageBreak/>
               <w:t>Backup computer insufficient to develop on</w:t>
             </w:r>
           </w:p>
@@ -43303,37 +47033,48 @@
       <w:pPr>
         <w:pStyle w:val="AppendixHeading"/>
       </w:pPr>
-      <w:bookmarkStart w:id="103" w:name="_Ref472374207"/>
-      <w:bookmarkStart w:id="104" w:name="_Toc472454702"/>
-      <w:r>
-        <w:lastRenderedPageBreak/>
+      <w:bookmarkStart w:id="127" w:name="_Ref472374207"/>
+      <w:bookmarkStart w:id="128" w:name="_Toc472560175"/>
+      <w:r>
         <w:t>Code Map</w:t>
       </w:r>
-      <w:bookmarkEnd w:id="103"/>
-      <w:bookmarkEnd w:id="104"/>
+      <w:bookmarkEnd w:id="127"/>
+      <w:bookmarkEnd w:id="128"/>
     </w:p>
-    <w:p/>
     <w:p>
-      <w:r>
+      <w:pPr>
         <w:rPr>
           <w:noProof/>
           <w:lang w:eastAsia="zh-CN"/>
         </w:rPr>
+      </w:pPr>
+    </w:p>
+    <w:p>
+      <w:pPr>
+        <w:rPr>
+          <w:noProof/>
+          <w:lang w:eastAsia="zh-CN"/>
+        </w:rPr>
+      </w:pPr>
+      <w:r>
+        <w:rPr>
+          <w:noProof/>
+        </w:rPr>
         <mc:AlternateContent>
           <mc:Choice Requires="wps">
             <w:drawing>
-              <wp:anchor distT="0" distB="0" distL="114300" distR="114300" simplePos="0" relativeHeight="251702272" behindDoc="0" locked="0" layoutInCell="1" allowOverlap="1" wp14:anchorId="3F4B0ED2" wp14:editId="4D1ECB6F">
+              <wp:anchor distT="0" distB="0" distL="114300" distR="114300" simplePos="0" relativeHeight="251717632" behindDoc="0" locked="0" layoutInCell="1" allowOverlap="1" wp14:anchorId="26F0A821" wp14:editId="59299F25">
                 <wp:simplePos x="0" y="0"/>
                 <wp:positionH relativeFrom="column">
-                  <wp:posOffset>713105</wp:posOffset>
+                  <wp:posOffset>627380</wp:posOffset>
                 </wp:positionH>
                 <wp:positionV relativeFrom="paragraph">
-                  <wp:posOffset>6788785</wp:posOffset>
+                  <wp:posOffset>6741795</wp:posOffset>
                 </wp:positionV>
-                <wp:extent cx="4305300" cy="635"/>
+                <wp:extent cx="4474210" cy="635"/>
                 <wp:effectExtent l="0" t="0" r="0" b="0"/>
                 <wp:wrapTopAndBottom/>
-                <wp:docPr id="47" name="Text Box 47"/>
+                <wp:docPr id="45" name="Text Box 45"/>
                 <wp:cNvGraphicFramePr/>
                 <a:graphic xmlns:a="http://schemas.openxmlformats.org/drawingml/2006/main">
                   <a:graphicData uri="http://schemas.microsoft.com/office/word/2010/wordprocessingShape">
@@ -43342,7 +47083,7 @@
                       <wps:spPr>
                         <a:xfrm>
                           <a:off x="0" y="0"/>
-                          <a:ext cx="4305300" cy="635"/>
+                          <a:ext cx="4474210" cy="635"/>
                         </a:xfrm>
                         <a:prstGeom prst="rect">
                           <a:avLst/>
@@ -43359,22 +47100,33 @@
                           <w:p>
                             <w:pPr>
                               <w:pStyle w:val="Caption"/>
+                              <w:jc w:val="center"/>
                               <w:rPr>
                                 <w:noProof/>
                               </w:rPr>
                             </w:pPr>
-                            <w:bookmarkStart w:id="105" w:name="_Toc472454716"/>
+                            <w:bookmarkStart w:id="129" w:name="_Toc472560195"/>
                             <w:r>
                               <w:t xml:space="preserve">Figure </w:t>
                             </w:r>
-                            <w:fldSimple w:instr=" SEQ Figure \* ARABIC ">
-                              <w:r>
-                                <w:rPr>
-                                  <w:noProof/>
-                                </w:rPr>
-                                <w:t>13</w:t>
-                              </w:r>
-                            </w:fldSimple>
+                            <w:r>
+                              <w:fldChar w:fldCharType="begin"/>
+                            </w:r>
+                            <w:r>
+                              <w:instrText xml:space="preserve"> SEQ Figure \* ARABIC </w:instrText>
+                            </w:r>
+                            <w:r>
+                              <w:fldChar w:fldCharType="separate"/>
+                            </w:r>
+                            <w:r>
+                              <w:rPr>
+                                <w:noProof/>
+                              </w:rPr>
+                              <w:t>19</w:t>
+                            </w:r>
+                            <w:r>
+                              <w:fldChar w:fldCharType="end"/>
+                            </w:r>
                             <w:r>
                               <w:t xml:space="preserve">: This image shows a diagram that describes the structure of the system by showing the system's classes, their attributes, operations (or methods), and the relationships </w:t>
                             </w:r>
@@ -43383,7 +47135,7 @@
                             </w:r>
                             <w:sdt>
                               <w:sdtPr>
-                                <w:id w:val="1422062997"/>
+                                <w:id w:val="1018271986"/>
                                 <w:citation/>
                               </w:sdtPr>
                               <w:sdtContent>
@@ -43391,7 +47143,7 @@
                                   <w:fldChar w:fldCharType="begin"/>
                                 </w:r>
                                 <w:r>
-                                  <w:instrText xml:space="preserve">CITATION Wik16 \l 2057 </w:instrText>
+                                  <w:instrText xml:space="preserve"> CITATION Wik16 \l 2057 </w:instrText>
                                 </w:r>
                                 <w:r>
                                   <w:fldChar w:fldCharType="separate"/>
@@ -43407,7 +47159,7 @@
                                 </w:r>
                               </w:sdtContent>
                             </w:sdt>
-                            <w:bookmarkEnd w:id="105"/>
+                            <w:bookmarkEnd w:id="129"/>
                           </w:p>
                         </w:txbxContent>
                       </wps:txbx>
@@ -43425,28 +47177,39 @@
           </mc:Choice>
           <mc:Fallback>
             <w:pict>
-              <v:shape w14:anchorId="3F4B0ED2" id="Text Box 47" o:spid="_x0000_s1038" type="#_x0000_t202" style="position:absolute;margin-left:56.15pt;margin-top:534.55pt;width:339pt;height:.05pt;z-index:251702272;visibility:visible;mso-wrap-style:square;mso-wrap-distance-left:9pt;mso-wrap-distance-top:0;mso-wrap-distance-right:9pt;mso-wrap-distance-bottom:0;mso-position-horizontal:absolute;mso-position-horizontal-relative:text;mso-position-vertical:absolute;mso-position-vertical-relative:text;v-text-anchor:top" o:gfxdata="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" stroked="f">
+              <v:shape w14:anchorId="26F0A821" id="Text Box 45" o:spid="_x0000_s1044" type="#_x0000_t202" style="position:absolute;margin-left:49.4pt;margin-top:530.85pt;width:352.3pt;height:.05pt;z-index:251717632;visibility:visible;mso-wrap-style:square;mso-wrap-distance-left:9pt;mso-wrap-distance-top:0;mso-wrap-distance-right:9pt;mso-wrap-distance-bottom:0;mso-position-horizontal:absolute;mso-position-horizontal-relative:text;mso-position-vertical:absolute;mso-position-vertical-relative:text;v-text-anchor:top" o:gfxdata="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" stroked="f">
                 <v:textbox style="mso-fit-shape-to-text:t" inset="0,0,0,0">
                   <w:txbxContent>
                     <w:p>
                       <w:pPr>
                         <w:pStyle w:val="Caption"/>
+                        <w:jc w:val="center"/>
                         <w:rPr>
                           <w:noProof/>
                         </w:rPr>
                       </w:pPr>
-                      <w:bookmarkStart w:id="106" w:name="_Toc472454716"/>
+                      <w:bookmarkStart w:id="130" w:name="_Toc472560195"/>
                       <w:r>
                         <w:t xml:space="preserve">Figure </w:t>
                       </w:r>
-                      <w:fldSimple w:instr=" SEQ Figure \* ARABIC ">
-                        <w:r>
-                          <w:rPr>
-                            <w:noProof/>
-                          </w:rPr>
-                          <w:t>13</w:t>
-                        </w:r>
-                      </w:fldSimple>
+                      <w:r>
+                        <w:fldChar w:fldCharType="begin"/>
+                      </w:r>
+                      <w:r>
+                        <w:instrText xml:space="preserve"> SEQ Figure \* ARABIC </w:instrText>
+                      </w:r>
+                      <w:r>
+                        <w:fldChar w:fldCharType="separate"/>
+                      </w:r>
+                      <w:r>
+                        <w:rPr>
+                          <w:noProof/>
+                        </w:rPr>
+                        <w:t>19</w:t>
+                      </w:r>
+                      <w:r>
+                        <w:fldChar w:fldCharType="end"/>
+                      </w:r>
                       <w:r>
                         <w:t xml:space="preserve">: This image shows a diagram that describes the structure of the system by showing the system's classes, their attributes, operations (or methods), and the relationships </w:t>
                       </w:r>
@@ -43455,7 +47218,7 @@
                       </w:r>
                       <w:sdt>
                         <w:sdtPr>
-                          <w:id w:val="1422062997"/>
+                          <w:id w:val="1018271986"/>
                           <w:citation/>
                         </w:sdtPr>
                         <w:sdtContent>
@@ -43463,7 +47226,7 @@
                             <w:fldChar w:fldCharType="begin"/>
                           </w:r>
                           <w:r>
-                            <w:instrText xml:space="preserve">CITATION Wik16 \l 2057 </w:instrText>
+                            <w:instrText xml:space="preserve"> CITATION Wik16 \l 2057 </w:instrText>
                           </w:r>
                           <w:r>
                             <w:fldChar w:fldCharType="separate"/>
@@ -43479,7 +47242,7 @@
                           </w:r>
                         </w:sdtContent>
                       </w:sdt>
-                      <w:bookmarkEnd w:id="106"/>
+                      <w:bookmarkEnd w:id="130"/>
                     </w:p>
                   </w:txbxContent>
                 </v:textbox>
@@ -43495,7 +47258,7 @@
           <w:lang w:eastAsia="zh-CN"/>
         </w:rPr>
         <w:drawing>
-          <wp:anchor distT="0" distB="0" distL="114300" distR="114300" simplePos="0" relativeHeight="251685888" behindDoc="0" locked="0" layoutInCell="1" allowOverlap="1" wp14:anchorId="4693CDE7" wp14:editId="2A307142">
+          <wp:anchor distT="0" distB="0" distL="114300" distR="114300" simplePos="0" relativeHeight="251715584" behindDoc="0" locked="0" layoutInCell="1" allowOverlap="1" wp14:anchorId="4AD79DAE" wp14:editId="60AA9F5D">
             <wp:simplePos x="0" y="0"/>
             <wp:positionH relativeFrom="page">
               <wp:align>center</wp:align>
@@ -43503,10 +47266,10 @@
             <wp:positionV relativeFrom="paragraph">
               <wp:posOffset>0</wp:posOffset>
             </wp:positionV>
-            <wp:extent cx="4305600" cy="6732000"/>
-            <wp:effectExtent l="0" t="0" r="0" b="0"/>
+            <wp:extent cx="4474800" cy="6685200"/>
+            <wp:effectExtent l="0" t="0" r="2540" b="1905"/>
             <wp:wrapTopAndBottom/>
-            <wp:docPr id="17" name="Picture 17"/>
+            <wp:docPr id="36" name="Picture 36"/>
             <wp:cNvGraphicFramePr>
               <a:graphicFrameLocks xmlns:a="http://schemas.openxmlformats.org/drawingml/2006/main" noChangeAspect="1"/>
             </wp:cNvGraphicFramePr>
@@ -43514,11 +47277,11 @@
               <a:graphicData uri="http://schemas.openxmlformats.org/drawingml/2006/picture">
                 <pic:pic xmlns:pic="http://schemas.openxmlformats.org/drawingml/2006/picture">
                   <pic:nvPicPr>
-                    <pic:cNvPr id="17" name="CodeMap.png"/>
+                    <pic:cNvPr id="36" name="CodeMap.png"/>
                     <pic:cNvPicPr/>
                   </pic:nvPicPr>
                   <pic:blipFill>
-                    <a:blip r:embed="rId43">
+                    <a:blip r:embed="rId55" cstate="print">
                       <a:extLst>
                         <a:ext uri="{28A0092B-C50C-407E-A947-70E740481C1C}">
                           <a14:useLocalDpi xmlns:a14="http://schemas.microsoft.com/office/drawing/2010/main" val="0"/>
@@ -43532,7 +47295,7 @@
                   <pic:spPr>
                     <a:xfrm>
                       <a:off x="0" y="0"/>
-                      <a:ext cx="4305600" cy="6732000"/>
+                      <a:ext cx="4474800" cy="6685200"/>
                     </a:xfrm>
                     <a:prstGeom prst="rect">
                       <a:avLst/>
@@ -43562,7 +47325,7 @@
         </w:sectPr>
       </w:pPr>
     </w:p>
-    <w:bookmarkStart w:id="107" w:name="_Toc472454703" w:displacedByCustomXml="next"/>
+    <w:bookmarkStart w:id="131" w:name="_Toc472560176" w:displacedByCustomXml="next"/>
     <w:sdt>
       <w:sdtPr>
         <w:rPr>
@@ -43592,7 +47355,7 @@
           <w:r>
             <w:t>References</w:t>
           </w:r>
-          <w:bookmarkEnd w:id="107"/>
+          <w:bookmarkEnd w:id="131"/>
         </w:p>
         <w:sdt>
           <w:sdtPr>
@@ -43618,6 +47381,34 @@
               <w:r>
                 <w:fldChar w:fldCharType="separate"/>
               </w:r>
+              <w:r>
+                <w:rPr>
+                  <w:noProof/>
+                </w:rPr>
+                <w:t xml:space="preserve">Ackermann, F., 1994. PRACTICAL EXPERIENCE WITH GPS SUPPORTED AERIAL TRIANGULATION. </w:t>
+              </w:r>
+              <w:r>
+                <w:rPr>
+                  <w:i/>
+                  <w:iCs/>
+                  <w:noProof/>
+                </w:rPr>
+                <w:t xml:space="preserve">The Photogrammetric Record, </w:t>
+              </w:r>
+              <w:r>
+                <w:rPr>
+                  <w:noProof/>
+                </w:rPr>
+                <w:t>14(84), pp. 860-874.</w:t>
+              </w:r>
+            </w:p>
+            <w:p>
+              <w:pPr>
+                <w:pStyle w:val="Bibliography"/>
+                <w:rPr>
+                  <w:noProof/>
+                </w:rPr>
+              </w:pPr>
               <w:r>
                 <w:rPr>
                   <w:noProof/>
@@ -43714,6 +47505,7 @@
                 <w:pStyle w:val="Bibliography"/>
                 <w:rPr>
                   <w:noProof/>
+                  <w:lang w:val="nb-NO"/>
                 </w:rPr>
               </w:pPr>
               <w:r>
@@ -43734,12 +47526,14 @@
               <w:r>
                 <w:rPr>
                   <w:noProof/>
+                  <w:lang w:val="nb-NO"/>
                 </w:rPr>
                 <w:t xml:space="preserve">[Online] </w:t>
               </w:r>
               <w:r>
                 <w:rPr>
                   <w:noProof/>
+                  <w:lang w:val="nb-NO"/>
                 </w:rPr>
                 <w:br/>
                 <w:t xml:space="preserve">Available at: </w:t>
@@ -43748,15 +47542,46 @@
                 <w:rPr>
                   <w:noProof/>
                   <w:u w:val="single"/>
+                  <w:lang w:val="nb-NO"/>
                 </w:rPr>
                 <w:t>https://arxiv.org/pdf/1304.6489.pdf</w:t>
               </w:r>
               <w:r>
                 <w:rPr>
                   <w:noProof/>
+                  <w:lang w:val="nb-NO"/>
                 </w:rPr>
                 <w:br/>
                 <w:t>[Accessed 14 November 2016].</w:t>
+              </w:r>
+            </w:p>
+            <w:p>
+              <w:pPr>
+                <w:pStyle w:val="Bibliography"/>
+                <w:rPr>
+                  <w:noProof/>
+                </w:rPr>
+              </w:pPr>
+              <w:r>
+                <w:rPr>
+                  <w:noProof/>
+                  <w:lang w:val="nb-NO"/>
+                </w:rPr>
+                <w:t xml:space="preserve">Balagtas-Fernandez, F., Forrai, J. &amp; Hussmann, H., 2009. </w:t>
+              </w:r>
+              <w:r>
+                <w:rPr>
+                  <w:i/>
+                  <w:iCs/>
+                  <w:noProof/>
+                </w:rPr>
+                <w:t xml:space="preserve">Evaluation of User Interface Design and Input Methods for Applications on Mobile Touch Screen Devices. </w:t>
+              </w:r>
+              <w:r>
+                <w:rPr>
+                  <w:noProof/>
+                </w:rPr>
+                <w:t>Uppsala, Springer, Berlin, Heidelberg.</w:t>
               </w:r>
             </w:p>
             <w:p>
@@ -43841,6 +47666,64 @@
                   <w:noProof/>
                 </w:rPr>
                 <w:t>13(2), pp. 185-221.</w:t>
+              </w:r>
+            </w:p>
+            <w:p>
+              <w:pPr>
+                <w:pStyle w:val="Bibliography"/>
+                <w:rPr>
+                  <w:noProof/>
+                </w:rPr>
+              </w:pPr>
+              <w:r>
+                <w:rPr>
+                  <w:noProof/>
+                </w:rPr>
+                <w:t xml:space="preserve">Brown, A. K. &amp; Sturza, M. A., 1995. </w:t>
+              </w:r>
+              <w:r>
+                <w:rPr>
+                  <w:i/>
+                  <w:iCs/>
+                  <w:noProof/>
+                </w:rPr>
+                <w:t xml:space="preserve">GPS tracking system. </w:t>
+              </w:r>
+              <w:r>
+                <w:rPr>
+                  <w:noProof/>
+                </w:rPr>
+                <w:t>United States of America, Patent No. US 07/800,850.</w:t>
+              </w:r>
+            </w:p>
+            <w:p>
+              <w:pPr>
+                <w:pStyle w:val="Bibliography"/>
+                <w:rPr>
+                  <w:noProof/>
+                  <w:lang w:val="de-DE"/>
+                </w:rPr>
+              </w:pPr>
+              <w:r>
+                <w:rPr>
+                  <w:noProof/>
+                </w:rPr>
+                <w:t xml:space="preserve">Crato, N., 2010. How GPS Works. In: </w:t>
+              </w:r>
+              <w:r>
+                <w:rPr>
+                  <w:i/>
+                  <w:iCs/>
+                  <w:noProof/>
+                </w:rPr>
+                <w:t xml:space="preserve">Figuring it Out. </w:t>
+              </w:r>
+              <w:r>
+                <w:rPr>
+                  <w:noProof/>
+                  <w:lang w:val="de-DE"/>
+                </w:rPr>
+                <w:t>Lisboa: Springer-Verlag Berlin Heidelberg, pp. 49-52.</w:t>
               </w:r>
             </w:p>
             <w:p>
@@ -44001,7 +47884,154 @@
                 <w:rPr>
                   <w:noProof/>
                 </w:rPr>
-                <w:t xml:space="preserve">Google Inc., n.d. </w:t>
+                <w:t xml:space="preserve">Funk, B., 2015. </w:t>
+              </w:r>
+              <w:r>
+                <w:rPr>
+                  <w:i/>
+                  <w:iCs/>
+                  <w:noProof/>
+                </w:rPr>
+                <w:t xml:space="preserve">Microsoft's Arrow launcher personalizes the Android experience. </w:t>
+              </w:r>
+              <w:r>
+                <w:rPr>
+                  <w:noProof/>
+                </w:rPr>
+                <w:t xml:space="preserve">[Online] </w:t>
+              </w:r>
+              <w:r>
+                <w:rPr>
+                  <w:noProof/>
+                </w:rPr>
+                <w:br/>
+                <w:t xml:space="preserve">Available at: </w:t>
+              </w:r>
+              <w:r>
+                <w:rPr>
+                  <w:noProof/>
+                  <w:u w:val="single"/>
+                </w:rPr>
+                <w:t>http://techreport.com/news/29254/microsoft-arrow-launcher-personalizes-the-android-experience</w:t>
+              </w:r>
+              <w:r>
+                <w:rPr>
+                  <w:noProof/>
+                </w:rPr>
+                <w:br/>
+                <w:t>[Accessed 18 January 2017].</w:t>
+              </w:r>
+            </w:p>
+            <w:p>
+              <w:pPr>
+                <w:pStyle w:val="Bibliography"/>
+                <w:rPr>
+                  <w:noProof/>
+                </w:rPr>
+              </w:pPr>
+              <w:r>
+                <w:rPr>
+                  <w:noProof/>
+                </w:rPr>
+                <w:t xml:space="preserve">Google, 2016. </w:t>
+              </w:r>
+              <w:r>
+                <w:rPr>
+                  <w:i/>
+                  <w:iCs/>
+                  <w:noProof/>
+                </w:rPr>
+                <w:t xml:space="preserve">FusedLocationProviderApi. </w:t>
+              </w:r>
+              <w:r>
+                <w:rPr>
+                  <w:noProof/>
+                </w:rPr>
+                <w:t xml:space="preserve">[Online] </w:t>
+              </w:r>
+              <w:r>
+                <w:rPr>
+                  <w:noProof/>
+                </w:rPr>
+                <w:br/>
+                <w:t xml:space="preserve">Available at: </w:t>
+              </w:r>
+              <w:r>
+                <w:rPr>
+                  <w:noProof/>
+                  <w:u w:val="single"/>
+                </w:rPr>
+                <w:t>https://developers.google.com/android/reference/com/google/android/gms/location/FusedLocationProviderApi</w:t>
+              </w:r>
+              <w:r>
+                <w:rPr>
+                  <w:noProof/>
+                </w:rPr>
+                <w:br/>
+                <w:t>[Accessed 19 January 2017].</w:t>
+              </w:r>
+            </w:p>
+            <w:p>
+              <w:pPr>
+                <w:pStyle w:val="Bibliography"/>
+                <w:rPr>
+                  <w:noProof/>
+                </w:rPr>
+              </w:pPr>
+              <w:r>
+                <w:rPr>
+                  <w:noProof/>
+                </w:rPr>
+                <w:t xml:space="preserve">Google, 2017. </w:t>
+              </w:r>
+              <w:r>
+                <w:rPr>
+                  <w:i/>
+                  <w:iCs/>
+                  <w:noProof/>
+                </w:rPr>
+                <w:t xml:space="preserve">The Google Maps Geolocation API. </w:t>
+              </w:r>
+              <w:r>
+                <w:rPr>
+                  <w:noProof/>
+                </w:rPr>
+                <w:t xml:space="preserve">[Online] </w:t>
+              </w:r>
+              <w:r>
+                <w:rPr>
+                  <w:noProof/>
+                </w:rPr>
+                <w:br/>
+                <w:t xml:space="preserve">Available at: </w:t>
+              </w:r>
+              <w:r>
+                <w:rPr>
+                  <w:noProof/>
+                  <w:u w:val="single"/>
+                </w:rPr>
+                <w:t>https://developers.google.com/maps/documentation/geolocation/intro</w:t>
+              </w:r>
+              <w:r>
+                <w:rPr>
+                  <w:noProof/>
+                </w:rPr>
+                <w:br/>
+                <w:t>[Accessed 19 January 2017].</w:t>
+              </w:r>
+            </w:p>
+            <w:p>
+              <w:pPr>
+                <w:pStyle w:val="Bibliography"/>
+                <w:rPr>
+                  <w:noProof/>
+                </w:rPr>
+              </w:pPr>
+              <w:r>
+                <w:rPr>
+                  <w:noProof/>
+                </w:rPr>
+                <w:t xml:space="preserve">Google, n.d. </w:t>
               </w:r>
               <w:r>
                 <w:rPr>
@@ -44037,6 +48067,34 @@
                 </w:rPr>
                 <w:br/>
                 <w:t>[Accessed 11 October 2016].</w:t>
+              </w:r>
+            </w:p>
+            <w:p>
+              <w:pPr>
+                <w:pStyle w:val="Bibliography"/>
+                <w:rPr>
+                  <w:noProof/>
+                </w:rPr>
+              </w:pPr>
+              <w:r>
+                <w:rPr>
+                  <w:noProof/>
+                </w:rPr>
+                <w:t xml:space="preserve">Kaplan, E. D. &amp; Hegarty, C. J., 2006. </w:t>
+              </w:r>
+              <w:r>
+                <w:rPr>
+                  <w:i/>
+                  <w:iCs/>
+                  <w:noProof/>
+                </w:rPr>
+                <w:t xml:space="preserve">Understanding GPS Principles and Applications. </w:t>
+              </w:r>
+              <w:r>
+                <w:rPr>
+                  <w:noProof/>
+                </w:rPr>
+                <w:t>2nd ed. Norwood: Artech House.</w:t>
               </w:r>
             </w:p>
             <w:p>
@@ -44135,6 +48193,34 @@
                 </w:rPr>
                 <w:br/>
                 <w:t>[Accessed 11 October 2016].</w:t>
+              </w:r>
+            </w:p>
+            <w:p>
+              <w:pPr>
+                <w:pStyle w:val="Bibliography"/>
+                <w:rPr>
+                  <w:noProof/>
+                </w:rPr>
+              </w:pPr>
+              <w:r>
+                <w:rPr>
+                  <w:noProof/>
+                </w:rPr>
+                <w:t xml:space="preserve">Mooney, F. W., 1985. Terrestrial Evaluation of the GPS Standard Positioning Service. </w:t>
+              </w:r>
+              <w:r>
+                <w:rPr>
+                  <w:i/>
+                  <w:iCs/>
+                  <w:noProof/>
+                </w:rPr>
+                <w:t xml:space="preserve">Navigation, </w:t>
+              </w:r>
+              <w:r>
+                <w:rPr>
+                  <w:noProof/>
+                </w:rPr>
+                <w:t>32(4), pp. 351-369.</w:t>
               </w:r>
             </w:p>
             <w:p>
@@ -44247,7 +48333,6 @@
                 <w:rPr>
                   <w:noProof/>
                 </w:rPr>
-                <w:lastRenderedPageBreak/>
                 <w:t xml:space="preserve">Noble, J., 2002. Visualising Objects: Abstraction, Encapsulation, Aliasing, and Ownership. </w:t>
               </w:r>
               <w:r>
@@ -44272,6 +48357,104 @@
                   <w:lang w:val="de-DE"/>
                 </w:rPr>
                 <w:t>Wellington: Springer Berlin Heidelberg, pp. 58-72.</w:t>
+              </w:r>
+            </w:p>
+            <w:p>
+              <w:pPr>
+                <w:pStyle w:val="Bibliography"/>
+                <w:rPr>
+                  <w:noProof/>
+                </w:rPr>
+              </w:pPr>
+              <w:r>
+                <w:rPr>
+                  <w:noProof/>
+                </w:rPr>
+                <w:t xml:space="preserve">openclipart, 2014. </w:t>
+              </w:r>
+              <w:r>
+                <w:rPr>
+                  <w:i/>
+                  <w:iCs/>
+                  <w:noProof/>
+                </w:rPr>
+                <w:t xml:space="preserve">GPS satellites - trilateration. </w:t>
+              </w:r>
+              <w:r>
+                <w:rPr>
+                  <w:noProof/>
+                </w:rPr>
+                <w:t xml:space="preserve">[Online] </w:t>
+              </w:r>
+              <w:r>
+                <w:rPr>
+                  <w:noProof/>
+                </w:rPr>
+                <w:br/>
+                <w:t xml:space="preserve">Available at: </w:t>
+              </w:r>
+              <w:r>
+                <w:rPr>
+                  <w:noProof/>
+                  <w:u w:val="single"/>
+                </w:rPr>
+                <w:t>https://openclipart.org/detail/191659/gps-satellites-trilateration</w:t>
+              </w:r>
+              <w:r>
+                <w:rPr>
+                  <w:noProof/>
+                </w:rPr>
+                <w:br/>
+                <w:t>[Accessed 19 January 2017].</w:t>
+              </w:r>
+            </w:p>
+            <w:p>
+              <w:pPr>
+                <w:pStyle w:val="Bibliography"/>
+                <w:rPr>
+                  <w:noProof/>
+                </w:rPr>
+              </w:pPr>
+              <w:r>
+                <w:rPr>
+                  <w:noProof/>
+                </w:rPr>
+                <w:t xml:space="preserve">Park Productions, 2015. </w:t>
+              </w:r>
+              <w:r>
+                <w:rPr>
+                  <w:i/>
+                  <w:iCs/>
+                  <w:noProof/>
+                </w:rPr>
+                <w:t xml:space="preserve">P.A.U.L.A - Park Arcade Unit List Array. </w:t>
+              </w:r>
+              <w:r>
+                <w:rPr>
+                  <w:noProof/>
+                </w:rPr>
+                <w:t xml:space="preserve">[Online] </w:t>
+              </w:r>
+              <w:r>
+                <w:rPr>
+                  <w:noProof/>
+                </w:rPr>
+                <w:br/>
+                <w:t xml:space="preserve">Available at: </w:t>
+              </w:r>
+              <w:r>
+                <w:rPr>
+                  <w:noProof/>
+                  <w:u w:val="single"/>
+                </w:rPr>
+                <w:t>http://www.parkproductions.co.uk/area/games/games.htm</w:t>
+              </w:r>
+              <w:r>
+                <w:rPr>
+                  <w:noProof/>
+                </w:rPr>
+                <w:br/>
+                <w:t>[Accessed 18 January 2017].</w:t>
               </w:r>
             </w:p>
             <w:p>
@@ -44578,6 +48761,55 @@
               <w:r>
                 <w:rPr>
                   <w:noProof/>
+                </w:rPr>
+                <w:t xml:space="preserve">Tarasenko, N., 2009. </w:t>
+              </w:r>
+              <w:r>
+                <w:rPr>
+                  <w:i/>
+                  <w:iCs/>
+                  <w:noProof/>
+                </w:rPr>
+                <w:t xml:space="preserve">Geostationary Satellites and the GPS Constellation. </w:t>
+              </w:r>
+              <w:r>
+                <w:rPr>
+                  <w:noProof/>
+                </w:rPr>
+                <w:t xml:space="preserve">[Online] </w:t>
+              </w:r>
+              <w:r>
+                <w:rPr>
+                  <w:noProof/>
+                </w:rPr>
+                <w:br/>
+                <w:t xml:space="preserve">Available at: </w:t>
+              </w:r>
+              <w:r>
+                <w:rPr>
+                  <w:noProof/>
+                  <w:u w:val="single"/>
+                </w:rPr>
+                <w:t>http://ccar.colorado.edu/asen5050/projects/projects_2009/tarasenko/</w:t>
+              </w:r>
+              <w:r>
+                <w:rPr>
+                  <w:noProof/>
+                </w:rPr>
+                <w:br/>
+                <w:t>[Accessed 19 January 2017].</w:t>
+              </w:r>
+            </w:p>
+            <w:p>
+              <w:pPr>
+                <w:pStyle w:val="Bibliography"/>
+                <w:rPr>
+                  <w:noProof/>
+                </w:rPr>
+              </w:pPr>
+              <w:r>
+                <w:rPr>
+                  <w:noProof/>
                   <w:lang w:val="it-IT"/>
                 </w:rPr>
                 <w:t xml:space="preserve">TechTarget, 2014. </w:t>
@@ -44717,6 +48949,55 @@
                 </w:rPr>
                 <w:br/>
                 <w:t>[Accessed 12 October 2016].</w:t>
+              </w:r>
+            </w:p>
+            <w:p>
+              <w:pPr>
+                <w:pStyle w:val="Bibliography"/>
+                <w:rPr>
+                  <w:noProof/>
+                </w:rPr>
+              </w:pPr>
+              <w:r>
+                <w:rPr>
+                  <w:noProof/>
+                </w:rPr>
+                <w:t xml:space="preserve">Vogel, L., 2016. </w:t>
+              </w:r>
+              <w:r>
+                <w:rPr>
+                  <w:i/>
+                  <w:iCs/>
+                  <w:noProof/>
+                </w:rPr>
+                <w:t xml:space="preserve">Android development with Android Studio - Tutorial. </w:t>
+              </w:r>
+              <w:r>
+                <w:rPr>
+                  <w:noProof/>
+                </w:rPr>
+                <w:t xml:space="preserve">[Online] </w:t>
+              </w:r>
+              <w:r>
+                <w:rPr>
+                  <w:noProof/>
+                </w:rPr>
+                <w:br/>
+                <w:t xml:space="preserve">Available at: </w:t>
+              </w:r>
+              <w:r>
+                <w:rPr>
+                  <w:noProof/>
+                  <w:u w:val="single"/>
+                </w:rPr>
+                <w:t>http://www.vogella.com/tutorials/Android/article.html</w:t>
+              </w:r>
+              <w:r>
+                <w:rPr>
+                  <w:noProof/>
+                </w:rPr>
+                <w:br/>
+                <w:t>[Accessed 18 January 2017].</w:t>
               </w:r>
             </w:p>
             <w:p>
@@ -44877,7 +49158,6 @@
                 <w:rPr>
                   <w:noProof/>
                 </w:rPr>
-                <w:lastRenderedPageBreak/>
                 <w:t xml:space="preserve">Wikipedia, 2017. </w:t>
               </w:r>
               <w:r>
@@ -45066,13 +49346,90 @@
             <w:p>
               <w:pPr>
                 <w:pStyle w:val="Bibliography"/>
+                <w:rPr>
+                  <w:noProof/>
+                </w:rPr>
+              </w:pPr>
+              <w:r>
+                <w:rPr>
+                  <w:noProof/>
+                </w:rPr>
+                <w:t xml:space="preserve">Xamarin, 2017. </w:t>
+              </w:r>
+              <w:r>
+                <w:rPr>
+                  <w:i/>
+                  <w:iCs/>
+                  <w:noProof/>
+                </w:rPr>
+                <w:t xml:space="preserve">Introduction to Location Services and the Fused Location Provider. </w:t>
+              </w:r>
+              <w:r>
+                <w:rPr>
+                  <w:noProof/>
+                </w:rPr>
+                <w:t xml:space="preserve">[Online] </w:t>
+              </w:r>
+              <w:r>
+                <w:rPr>
+                  <w:noProof/>
+                </w:rPr>
+                <w:br/>
+                <w:t xml:space="preserve">Available at: </w:t>
+              </w:r>
+              <w:r>
+                <w:rPr>
+                  <w:noProof/>
+                  <w:u w:val="single"/>
+                </w:rPr>
+                <w:t>https://developer.xamarin.com/guides/android/platform_features/maps_and_location/location/</w:t>
+              </w:r>
+              <w:r>
+                <w:rPr>
+                  <w:noProof/>
+                </w:rPr>
+                <w:br/>
+                <w:t>[Accessed 19 January 2017].</w:t>
+              </w:r>
+            </w:p>
+            <w:p>
+              <w:pPr>
+                <w:pStyle w:val="Bibliography"/>
+                <w:rPr>
+                  <w:noProof/>
+                </w:rPr>
+              </w:pPr>
+              <w:r>
+                <w:rPr>
+                  <w:noProof/>
+                </w:rPr>
+                <w:t xml:space="preserve">Zhao, Y., 2002. Standardization of mobile phone positioning for 3G systems. </w:t>
+              </w:r>
+              <w:r>
+                <w:rPr>
+                  <w:i/>
+                  <w:iCs/>
+                  <w:noProof/>
+                </w:rPr>
+                <w:t>IEEE Communications Magazine</w:t>
+              </w:r>
+              <w:r>
+                <w:rPr>
+                  <w:noProof/>
+                </w:rPr>
+                <w:t>, 7 August, pp. 108-116.</w:t>
+              </w:r>
+            </w:p>
+            <w:p>
+              <w:pPr>
+                <w:pStyle w:val="Bibliography"/>
               </w:pPr>
               <w:r>
                 <w:fldChar w:fldCharType="end"/>
               </w:r>
             </w:p>
-            <w:bookmarkStart w:id="108" w:name="_GoBack" w:displacedByCustomXml="next"/>
-            <w:bookmarkEnd w:id="108" w:displacedByCustomXml="next"/>
+            <w:bookmarkStart w:id="132" w:name="_GoBack" w:displacedByCustomXml="next"/>
+            <w:bookmarkEnd w:id="132" w:displacedByCustomXml="next"/>
           </w:sdtContent>
         </w:sdt>
       </w:sdtContent>
@@ -45140,7 +49497,7 @@
           <w:rPr>
             <w:noProof/>
           </w:rPr>
-          <w:t>43</w:t>
+          <w:t>21</w:t>
         </w:r>
         <w:r>
           <w:rPr>
@@ -48152,18 +52509,18 @@
 </file>
 
 <file path=customXml/item1.xml><?xml version="1.0" encoding="utf-8"?>
+<p:properties xmlns:p="http://schemas.microsoft.com/office/2006/metadata/properties" xmlns:xsi="http://www.w3.org/2001/XMLSchema-instance">
+  <documentManagement/>
+</p:properties>
+</file>
+
+<file path=customXml/item2.xml><?xml version="1.0" encoding="utf-8"?>
 <?mso-contentType ?>
 <FormTemplates xmlns="http://schemas.microsoft.com/sharepoint/v3/contenttype/forms">
   <Display>DocumentLibraryForm</Display>
   <Edit>DocumentLibraryForm</Edit>
   <New>DocumentLibraryForm</New>
 </FormTemplates>
-</file>
-
-<file path=customXml/item2.xml><?xml version="1.0" encoding="utf-8"?>
-<p:properties xmlns:p="http://schemas.microsoft.com/office/2006/metadata/properties" xmlns:xsi="http://www.w3.org/2001/XMLSchema-instance">
-  <documentManagement/>
-</p:properties>
 </file>
 
 <file path=customXml/item3.xml><?xml version="1.0" encoding="utf-8"?>
@@ -48358,22 +52715,6 @@
     <b:RefOrder>8</b:RefOrder>
   </b:Source>
   <b:Source>
-    <b:Tag>Goo16</b:Tag>
-    <b:SourceType>InternetSite</b:SourceType>
-    <b:Guid>{06164D04-9EC1-40E4-B720-6098FAB1E622}</b:Guid>
-    <b:Author>
-      <b:Author>
-        <b:Corporate>Google Inc.</b:Corporate>
-      </b:Author>
-    </b:Author>
-    <b:Title>Getting Started with the NDK</b:Title>
-    <b:YearAccessed>2016</b:YearAccessed>
-    <b:MonthAccessed>October</b:MonthAccessed>
-    <b:DayAccessed>11</b:DayAccessed>
-    <b:URL>https://developer.android.com/ndk/guides/index.html</b:URL>
-    <b:RefOrder>7</b:RefOrder>
-  </b:Source>
-  <b:Source>
     <b:Tag>Jam16</b:Tag>
     <b:SourceType>InternetSite</b:SourceType>
     <b:Guid>{EDAB0E5C-2DF7-45D5-9EAF-C8B4C4E7CF87}</b:Guid>
@@ -48510,7 +52851,7 @@
     <b:MonthAccessed>October</b:MonthAccessed>
     <b:DayAccessed>11</b:DayAccessed>
     <b:URL>http://blog.peer5.com/the-p2p-witch-hunt/</b:URL>
-    <b:RefOrder>22</b:RefOrder>
+    <b:RefOrder>33</b:RefOrder>
   </b:Source>
   <b:Source>
     <b:Tag>The16</b:Tag>
@@ -48527,7 +52868,7 @@
     <b:MonthAccessed>October</b:MonthAccessed>
     <b:DayAccessed>12</b:DayAccessed>
     <b:URL>http://www.arcade-museum.com/game_detail.php?game_id=9185</b:URL>
-    <b:RefOrder>23</b:RefOrder>
+    <b:RefOrder>34</b:RefOrder>
   </b:Source>
   <b:Source>
     <b:Tag>App16</b:Tag>
@@ -48583,7 +52924,7 @@
         <b:Corporate>Wikipedia</b:Corporate>
       </b:Author>
     </b:Author>
-    <b:RefOrder>24</b:RefOrder>
+    <b:RefOrder>35</b:RefOrder>
   </b:Source>
   <b:Source>
     <b:Tag>Mic17</b:Tag>
@@ -48600,7 +52941,7 @@
         <b:Corporate>Wikipedia</b:Corporate>
       </b:Author>
     </b:Author>
-    <b:RefOrder>25</b:RefOrder>
+    <b:RefOrder>36</b:RefOrder>
   </b:Source>
   <b:Source>
     <b:Tag>Pok16</b:Tag>
@@ -48617,7 +52958,7 @@
         <b:Corporate>Wikipedia</b:Corporate>
       </b:Author>
     </b:Author>
-    <b:RefOrder>26</b:RefOrder>
+    <b:RefOrder>37</b:RefOrder>
   </b:Source>
   <b:Source>
     <b:Tag>App17</b:Tag>
@@ -48634,7 +52975,7 @@
     <b:MonthAccessed>January</b:MonthAccessed>
     <b:DayAccessed>11</b:DayAccessed>
     <b:URL>https://developer.apple.com/xcode/ide/</b:URL>
-    <b:RefOrder>27</b:RefOrder>
+    <b:RefOrder>38</b:RefOrder>
   </b:Source>
   <b:Source>
     <b:Tag>Wik17</b:Tag>
@@ -48651,7 +52992,7 @@
     <b:MonthAccessed>January</b:MonthAccessed>
     <b:DayAccessed>11</b:DayAccessed>
     <b:URL>https://en.wikipedia.org/wiki/Ingress_(video_game)</b:URL>
-    <b:RefOrder>28</b:RefOrder>
+    <b:RefOrder>39</b:RefOrder>
   </b:Source>
   <b:Source>
     <b:Tag>Cai13</b:Tag>
@@ -48673,7 +53014,7 @@
     <b:MonthAccessed>January</b:MonthAccessed>
     <b:DayAccessed>16</b:DayAccessed>
     <b:URL>https://www.gislounge.com/war2map-role-playing-google-maps-game/</b:URL>
-    <b:RefOrder>29</b:RefOrder>
+    <b:RefOrder>40</b:RefOrder>
   </b:Source>
   <b:Source>
     <b:Tag>Wik16</b:Tag>
@@ -48690,7 +53031,7 @@
     <b:MonthAccessed>January</b:MonthAccessed>
     <b:DayAccessed>16</b:DayAccessed>
     <b:URL>https://en.wikipedia.org/wiki/Class_diagram</b:URL>
-    <b:RefOrder>30</b:RefOrder>
+    <b:RefOrder>41</b:RefOrder>
   </b:Source>
   <b:Source>
     <b:Tag>Edw15</b:Tag>
@@ -48715,7 +53056,7 @@
     <b:MonthAccessed>January</b:MonthAccessed>
     <b:DayAccessed>17</b:DayAccessed>
     <b:URL>http://www.tonymarston.co.uk/php-mysql/abstraction.txt</b:URL>
-    <b:RefOrder>21</b:RefOrder>
+    <b:RefOrder>29</b:RefOrder>
   </b:Source>
   <b:Source>
     <b:Tag>Ber81</b:Tag>
@@ -48742,7 +53083,7 @@
         </b:NameList>
       </b:Author>
     </b:Author>
-    <b:RefOrder>19</b:RefOrder>
+    <b:RefOrder>30</b:RefOrder>
   </b:Source>
   <b:Source>
     <b:Tag>Fra13</b:Tag>
@@ -48808,20 +53149,349 @@
     </b:Author>
     <b:BookTitle>Software Visualization</b:BookTitle>
     <b:Pages>58-72</b:Pages>
+    <b:RefOrder>28</b:RefOrder>
+  </b:Source>
+  <b:Source>
+    <b:Tag>Vog16</b:Tag>
+    <b:SourceType>InternetSite</b:SourceType>
+    <b:Guid>{06941D67-6F76-44A3-AF27-50D365FA32D2}</b:Guid>
+    <b:Title>Android development with Android Studio - Tutorial</b:Title>
+    <b:Year>2016</b:Year>
+    <b:Author>
+      <b:Author>
+        <b:NameList>
+          <b:Person>
+            <b:Last>Vogel</b:Last>
+            <b:First>Lars</b:First>
+          </b:Person>
+        </b:NameList>
+      </b:Author>
+    </b:Author>
+    <b:YearAccessed>2017</b:YearAccessed>
+    <b:MonthAccessed>January</b:MonthAccessed>
+    <b:DayAccessed>18</b:DayAccessed>
+    <b:URL>http://www.vogella.com/tutorials/Android/article.html</b:URL>
+    <b:RefOrder>32</b:RefOrder>
+  </b:Source>
+  <b:Source>
+    <b:Tag>Bal09</b:Tag>
+    <b:SourceType>ConferenceProceedings</b:SourceType>
+    <b:Guid>{D1378941-406D-4DA8-A44B-D4CD5057490E}</b:Guid>
+    <b:Title>Evaluation of User Interface Design and Input Methods for Applications on Mobile Touch Screen Devices</b:Title>
+    <b:Year>2009</b:Year>
+    <b:Author>
+      <b:Author>
+        <b:NameList>
+          <b:Person>
+            <b:Last>Balagtas-Fernandez</b:Last>
+            <b:First>Florence</b:First>
+          </b:Person>
+          <b:Person>
+            <b:Last>Forrai</b:Last>
+            <b:First>Jenny</b:First>
+          </b:Person>
+          <b:Person>
+            <b:Last>Hussmann</b:Last>
+            <b:First>Heinrich</b:First>
+          </b:Person>
+        </b:NameList>
+      </b:Author>
+    </b:Author>
+    <b:City>Uppsala</b:City>
+    <b:Publisher>Springer, Berlin, Heidelberg</b:Publisher>
+    <b:RefOrder>31</b:RefOrder>
+  </b:Source>
+  <b:Source>
+    <b:Tag>Fun15</b:Tag>
+    <b:SourceType>InternetSite</b:SourceType>
+    <b:Guid>{0A0E28F8-D02B-4BF1-A1A5-4029773C6D02}</b:Guid>
+    <b:Title>Microsoft's Arrow launcher personalizes the Android experience</b:Title>
+    <b:Year>2015</b:Year>
+    <b:YearAccessed>2017</b:YearAccessed>
+    <b:MonthAccessed>January</b:MonthAccessed>
+    <b:DayAccessed>18</b:DayAccessed>
+    <b:URL>http://techreport.com/news/29254/microsoft-arrow-launcher-personalizes-the-android-experience</b:URL>
+    <b:Author>
+      <b:Author>
+        <b:NameList>
+          <b:Person>
+            <b:Last>Funk</b:Last>
+            <b:First>Ben</b:First>
+          </b:Person>
+        </b:NameList>
+      </b:Author>
+    </b:Author>
+    <b:RefOrder>42</b:RefOrder>
+  </b:Source>
+  <b:Source>
+    <b:Tag>Par15</b:Tag>
+    <b:SourceType>InternetSite</b:SourceType>
+    <b:Guid>{B9C13680-A406-4E75-8A01-B5DF6623EEE4}</b:Guid>
+    <b:Author>
+      <b:Author>
+        <b:Corporate>Park Productions</b:Corporate>
+      </b:Author>
+    </b:Author>
+    <b:Title>P.A.U.L.A - Park Arcade Unit List Array</b:Title>
+    <b:Year>2015</b:Year>
+    <b:YearAccessed>2017</b:YearAccessed>
+    <b:MonthAccessed>January</b:MonthAccessed>
+    <b:DayAccessed>18</b:DayAccessed>
+    <b:URL>http://www.parkproductions.co.uk/area/games/games.htm</b:URL>
+    <b:RefOrder>43</b:RefOrder>
+  </b:Source>
+  <b:Source>
+    <b:Tag>Zha02</b:Tag>
+    <b:SourceType>ArticleInAPeriodical</b:SourceType>
+    <b:Guid>{6FA2DE78-F472-42F0-A527-EC8E53DF7314}</b:Guid>
+    <b:Title>Standardization of mobile phone positioning for 3G systems</b:Title>
+    <b:Year>2002</b:Year>
+    <b:PeriodicalTitle>IEEE Communications Magazine</b:PeriodicalTitle>
+    <b:Month>August</b:Month>
+    <b:Day>7</b:Day>
+    <b:Pages>108-116</b:Pages>
+    <b:Author>
+      <b:Author>
+        <b:NameList>
+          <b:Person>
+            <b:Last>Zhao</b:Last>
+            <b:First>Yilin</b:First>
+          </b:Person>
+        </b:NameList>
+      </b:Author>
+    </b:Author>
     <b:RefOrder>20</b:RefOrder>
+  </b:Source>
+  <b:Source>
+    <b:Tag>Xam17</b:Tag>
+    <b:SourceType>InternetSite</b:SourceType>
+    <b:Guid>{7A81EDE2-0D64-43FF-9F85-1AB1EAF74EDA}</b:Guid>
+    <b:Title>Introduction to Location Services and the Fused Location Provider</b:Title>
+    <b:Year>2017</b:Year>
+    <b:Author>
+      <b:Author>
+        <b:Corporate>Xamarin</b:Corporate>
+      </b:Author>
+    </b:Author>
+    <b:YearAccessed>2017</b:YearAccessed>
+    <b:MonthAccessed>January</b:MonthAccessed>
+    <b:DayAccessed>19</b:DayAccessed>
+    <b:URL>https://developer.xamarin.com/guides/android/platform_features/maps_and_location/location/</b:URL>
+    <b:RefOrder>21</b:RefOrder>
+  </b:Source>
+  <b:Source>
+    <b:Tag>Bro95</b:Tag>
+    <b:SourceType>Patent</b:SourceType>
+    <b:Guid>{04D1C5B4-2DCE-4C4A-88D6-1272C3E5077D}</b:Guid>
+    <b:Title>GPS tracking system</b:Title>
+    <b:Year>1995</b:Year>
+    <b:CountryRegion>United States of America</b:CountryRegion>
+    <b:PatentNumber>US 07/800,850</b:PatentNumber>
+    <b:Author>
+      <b:Inventor>
+        <b:NameList>
+          <b:Person>
+            <b:Last>Brown</b:Last>
+            <b:Middle>K.</b:Middle>
+            <b:First>Alison</b:First>
+          </b:Person>
+          <b:Person>
+            <b:Last>Sturza</b:Last>
+            <b:Middle>A.</b:Middle>
+            <b:First>Mark</b:First>
+          </b:Person>
+        </b:NameList>
+      </b:Inventor>
+    </b:Author>
+    <b:RefOrder>19</b:RefOrder>
+  </b:Source>
+  <b:Source>
+    <b:Tag>Goo17</b:Tag>
+    <b:SourceType>InternetSite</b:SourceType>
+    <b:Guid>{D7F9999D-074E-4532-8F36-A5ED29AB4A15}</b:Guid>
+    <b:Title>The Google Maps Geolocation API</b:Title>
+    <b:Year>2017</b:Year>
+    <b:Author>
+      <b:Author>
+        <b:Corporate>Google</b:Corporate>
+      </b:Author>
+    </b:Author>
+    <b:YearAccessed>2017</b:YearAccessed>
+    <b:MonthAccessed>January</b:MonthAccessed>
+    <b:DayAccessed>19</b:DayAccessed>
+    <b:URL>https://developers.google.com/maps/documentation/geolocation/intro</b:URL>
+    <b:RefOrder>22</b:RefOrder>
+  </b:Source>
+  <b:Source>
+    <b:Tag>Goo161</b:Tag>
+    <b:SourceType>InternetSite</b:SourceType>
+    <b:Guid>{04B62B3E-B006-4781-9193-6EEFE1A3957D}</b:Guid>
+    <b:Author>
+      <b:Author>
+        <b:Corporate>Google</b:Corporate>
+      </b:Author>
+    </b:Author>
+    <b:Title>FusedLocationProviderApi</b:Title>
+    <b:Year>2016</b:Year>
+    <b:YearAccessed>2017</b:YearAccessed>
+    <b:MonthAccessed>January</b:MonthAccessed>
+    <b:DayAccessed>19</b:DayAccessed>
+    <b:URL>https://developers.google.com/android/reference/com/google/android/gms/location/FusedLocationProviderApi</b:URL>
+    <b:RefOrder>23</b:RefOrder>
+  </b:Source>
+  <b:Source>
+    <b:Tag>Goo16</b:Tag>
+    <b:SourceType>InternetSite</b:SourceType>
+    <b:Guid>{380BF9C3-E492-4AA3-A961-2DC6611E38B8}</b:Guid>
+    <b:Author>
+      <b:Author>
+        <b:Corporate>Google</b:Corporate>
+      </b:Author>
+    </b:Author>
+    <b:Title>Getting Started with the NDK</b:Title>
+    <b:YearAccessed>2016</b:YearAccessed>
+    <b:MonthAccessed>October</b:MonthAccessed>
+    <b:DayAccessed>11</b:DayAccessed>
+    <b:URL>https://developer.android.com/ndk/guides/index.html</b:URL>
+    <b:RefOrder>7</b:RefOrder>
+  </b:Source>
+  <b:Source>
+    <b:Tag>Tar09</b:Tag>
+    <b:SourceType>InternetSite</b:SourceType>
+    <b:Guid>{2EC1A72E-2F7D-49B6-828A-C99B18593B96}</b:Guid>
+    <b:Title>Geostationary Satellites and the GPS Constellation</b:Title>
+    <b:Year>2009</b:Year>
+    <b:YearAccessed>2017</b:YearAccessed>
+    <b:MonthAccessed>January</b:MonthAccessed>
+    <b:DayAccessed>19</b:DayAccessed>
+    <b:URL>http://ccar.colorado.edu/asen5050/projects/projects_2009/tarasenko/</b:URL>
+    <b:Author>
+      <b:Author>
+        <b:NameList>
+          <b:Person>
+            <b:Last>Tarasenko</b:Last>
+            <b:First>Nick</b:First>
+          </b:Person>
+        </b:NameList>
+      </b:Author>
+    </b:Author>
+    <b:RefOrder>44</b:RefOrder>
+  </b:Source>
+  <b:Source>
+    <b:Tag>ope14</b:Tag>
+    <b:SourceType>InternetSite</b:SourceType>
+    <b:Guid>{7B6FE904-A44A-4614-ACEC-E44DB7921792}</b:Guid>
+    <b:Author>
+      <b:Author>
+        <b:Corporate>openclipart</b:Corporate>
+      </b:Author>
+    </b:Author>
+    <b:Title>GPS satellites - trilateration</b:Title>
+    <b:Year>2014</b:Year>
+    <b:YearAccessed>2017</b:YearAccessed>
+    <b:MonthAccessed>January</b:MonthAccessed>
+    <b:DayAccessed>19</b:DayAccessed>
+    <b:URL>https://openclipart.org/detail/191659/gps-satellites-trilateration</b:URL>
+    <b:RefOrder>45</b:RefOrder>
+  </b:Source>
+  <b:Source>
+    <b:Tag>Kap06</b:Tag>
+    <b:SourceType>Book</b:SourceType>
+    <b:Guid>{3C7BB70E-4F9C-42AF-AB7E-B8C0DD6AB2E0}</b:Guid>
+    <b:Title>Understanding GPS Principles and Applications</b:Title>
+    <b:Year>2006</b:Year>
+    <b:City>Norwood</b:City>
+    <b:Publisher>Artech House</b:Publisher>
+    <b:Edition>2nd</b:Edition>
+    <b:Author>
+      <b:Author>
+        <b:NameList>
+          <b:Person>
+            <b:Last>Kaplan</b:Last>
+            <b:Middle>D.</b:Middle>
+            <b:First>Elliot</b:First>
+          </b:Person>
+          <b:Person>
+            <b:Last>Hegarty</b:Last>
+            <b:Middle>J.</b:Middle>
+            <b:First>Christopher</b:First>
+          </b:Person>
+        </b:NameList>
+      </b:Author>
+    </b:Author>
+    <b:RefOrder>25</b:RefOrder>
+  </b:Source>
+  <b:Source>
+    <b:Tag>Cra10</b:Tag>
+    <b:SourceType>BookSection</b:SourceType>
+    <b:Guid>{A497E966-6E10-4E21-A309-68F1970C85CD}</b:Guid>
+    <b:Title>How GPS Works</b:Title>
+    <b:Year>2010</b:Year>
+    <b:City>Lisboa</b:City>
+    <b:Publisher>Springer-Verlag Berlin Heidelberg</b:Publisher>
+    <b:BookTitle>Figuring it Out</b:BookTitle>
+    <b:Pages>49-52</b:Pages>
+    <b:Author>
+      <b:Author>
+        <b:NameList>
+          <b:Person>
+            <b:Last>Crato</b:Last>
+            <b:First>Nuno</b:First>
+          </b:Person>
+        </b:NameList>
+      </b:Author>
+    </b:Author>
+    <b:RefOrder>24</b:RefOrder>
+  </b:Source>
+  <b:Source>
+    <b:Tag>Moo85</b:Tag>
+    <b:SourceType>JournalArticle</b:SourceType>
+    <b:Guid>{BDCB76A6-8C1F-4CF4-AF56-B5DEC9FBA203}</b:Guid>
+    <b:Title>Terrestrial Evaluation of the GPS Standard Positioning Service</b:Title>
+    <b:Year>1985</b:Year>
+    <b:Pages>351-369</b:Pages>
+    <b:JournalName>Navigation</b:JournalName>
+    <b:Volume>32</b:Volume>
+    <b:Issue>4</b:Issue>
+    <b:Author>
+      <b:Author>
+        <b:NameList>
+          <b:Person>
+            <b:Last>Mooney</b:Last>
+            <b:Middle>W.</b:Middle>
+            <b:First>Francis</b:First>
+          </b:Person>
+        </b:NameList>
+      </b:Author>
+    </b:Author>
+    <b:RefOrder>26</b:RefOrder>
+  </b:Source>
+  <b:Source>
+    <b:Tag>Ack94</b:Tag>
+    <b:SourceType>JournalArticle</b:SourceType>
+    <b:Guid>{80407E42-5576-460B-B271-1C43ABFBF89F}</b:Guid>
+    <b:Title>PRACTICAL EXPERIENCE WITH GPS SUPPORTED AERIAL TRIANGULATION</b:Title>
+    <b:JournalName>The Photogrammetric Record</b:JournalName>
+    <b:Year>1994</b:Year>
+    <b:Pages>860-874</b:Pages>
+    <b:Volume>14</b:Volume>
+    <b:Issue>84</b:Issue>
+    <b:Author>
+      <b:Author>
+        <b:NameList>
+          <b:Person>
+            <b:Last>Ackermann</b:Last>
+            <b:First>F.</b:First>
+          </b:Person>
+        </b:NameList>
+      </b:Author>
+    </b:Author>
+    <b:RefOrder>27</b:RefOrder>
   </b:Source>
 </b:Sources>
 </file>
 
 <file path=customXml/itemProps1.xml><?xml version="1.0" encoding="utf-8"?>
-<ds:datastoreItem xmlns:ds="http://schemas.openxmlformats.org/officeDocument/2006/customXml" ds:itemID="{8531DD33-1296-490B-8387-720CCB9E9B33}">
-  <ds:schemaRefs>
-    <ds:schemaRef ds:uri="http://schemas.microsoft.com/sharepoint/v3/contenttype/forms"/>
-  </ds:schemaRefs>
-</ds:datastoreItem>
-</file>
-
-<file path=customXml/itemProps2.xml><?xml version="1.0" encoding="utf-8"?>
 <ds:datastoreItem xmlns:ds="http://schemas.openxmlformats.org/officeDocument/2006/customXml" ds:itemID="{DE049A1B-84C5-4AC1-B245-84810A14DC62}">
   <ds:schemaRefs>
     <ds:schemaRef ds:uri="http://purl.org/dc/terms/"/>
@@ -48831,6 +53501,14 @@
     <ds:schemaRef ds:uri="http://schemas.microsoft.com/office/2006/metadata/properties"/>
     <ds:schemaRef ds:uri="http://www.w3.org/XML/1998/namespace"/>
     <ds:schemaRef ds:uri="http://purl.org/dc/dcmitype/"/>
+  </ds:schemaRefs>
+</ds:datastoreItem>
+</file>
+
+<file path=customXml/itemProps2.xml><?xml version="1.0" encoding="utf-8"?>
+<ds:datastoreItem xmlns:ds="http://schemas.openxmlformats.org/officeDocument/2006/customXml" ds:itemID="{8531DD33-1296-490B-8387-720CCB9E9B33}">
+  <ds:schemaRefs>
+    <ds:schemaRef ds:uri="http://schemas.microsoft.com/sharepoint/v3/contenttype/forms"/>
   </ds:schemaRefs>
 </ds:datastoreItem>
 </file>
@@ -48851,7 +53529,7 @@
 </file>
 
 <file path=customXml/itemProps4.xml><?xml version="1.0" encoding="utf-8"?>
-<ds:datastoreItem xmlns:ds="http://schemas.openxmlformats.org/officeDocument/2006/customXml" ds:itemID="{D5D0628F-179B-4B2B-8D01-24F477BB4458}">
+<ds:datastoreItem xmlns:ds="http://schemas.openxmlformats.org/officeDocument/2006/customXml" ds:itemID="{CCC22D8E-1A8D-439F-B05A-0DAF30BCF261}">
   <ds:schemaRefs>
     <ds:schemaRef ds:uri="http://schemas.openxmlformats.org/officeDocument/2006/bibliography"/>
   </ds:schemaRefs>
